--- a/word毕业论文设计.docx
+++ b/word毕业论文设计.docx
@@ -2,7 +2,6 @@
 <file path=word/document.xml><?xml version="1.0" encoding="utf-8"?>
 <w:document xmlns:wpc="http://schemas.microsoft.com/office/word/2010/wordprocessingCanvas" xmlns:mc="http://schemas.openxmlformats.org/markup-compatibility/2006" xmlns:o="urn:schemas-microsoft-com:office:office" xmlns:r="http://schemas.openxmlformats.org/officeDocument/2006/relationships" xmlns:m="http://schemas.openxmlformats.org/officeDocument/2006/math" xmlns:v="urn:schemas-microsoft-com:vml" xmlns:wp14="http://schemas.microsoft.com/office/word/2010/wordprocessingDrawing" xmlns:wp="http://schemas.openxmlformats.org/drawingml/2006/wordprocessingDrawing" xmlns:w10="urn:schemas-microsoft-com:office:word" xmlns:w="http://schemas.openxmlformats.org/wordprocessingml/2006/main" xmlns:w14="http://schemas.microsoft.com/office/word/2010/wordml" xmlns:w15="http://schemas.microsoft.com/office/word/2012/wordml" xmlns:wpg="http://schemas.microsoft.com/office/word/2010/wordprocessingGroup" xmlns:wpi="http://schemas.microsoft.com/office/word/2010/wordprocessingInk" xmlns:wne="http://schemas.microsoft.com/office/word/2006/wordml" xmlns:wps="http://schemas.microsoft.com/office/word/2010/wordprocessingShape" mc:Ignorable="w14 w15 wp14">
   <w:body>
-    <w:bookmarkStart w:id="0" w:name="_Toc480012892" w:displacedByCustomXml="next"/>
     <w:sdt>
       <w:sdtPr>
         <w:id w:val="-150294344"/>
@@ -19,25 +18,17 @@
         </w:rPr>
       </w:sdtEndPr>
       <w:sdtContent>
-        <w:bookmarkStart w:id="1" w:name="_Toc480011959" w:displacedByCustomXml="prev"/>
         <w:p>
           <w:pPr>
             <w:jc w:val="center"/>
-            <w:outlineLvl w:val="0"/>
             <w:rPr>
+              <w:rFonts w:asciiTheme="minorHAnsi" w:eastAsiaTheme="minorEastAsia" w:hAnsiTheme="minorHAnsi" w:cstheme="minorBidi"/>
               <w:noProof/>
+              <w:kern w:val="0"/>
+              <w:sz w:val="22"/>
+              <w:szCs w:val="22"/>
             </w:rPr>
           </w:pPr>
-          <w:r>
-            <w:rPr>
-              <w:rFonts w:ascii="黑体" w:eastAsia="黑体" w:hint="eastAsia"/>
-              <w:sz w:val="32"/>
-              <w:szCs w:val="32"/>
-            </w:rPr>
-            <w:t>目 录</w:t>
-          </w:r>
-          <w:bookmarkEnd w:id="0"/>
-          <w:bookmarkEnd w:id="1"/>
           <w:r>
             <w:fldChar w:fldCharType="begin"/>
           </w:r>
@@ -47,9 +38,39 @@
           <w:r>
             <w:fldChar w:fldCharType="separate"/>
           </w:r>
+          <w:hyperlink w:anchor="_Toc480013205" w:history="1">
+            <w:r>
+              <w:rPr>
+                <w:rStyle w:val="Hyperlink"/>
+                <w:rFonts w:ascii="黑体" w:eastAsia="黑体" w:hAnsi="黑体" w:hint="eastAsia"/>
+                <w:noProof/>
+                <w:sz w:val="32"/>
+                <w:szCs w:val="32"/>
+              </w:rPr>
+              <w:t>目</w:t>
+            </w:r>
+            <w:r>
+              <w:rPr>
+                <w:rStyle w:val="Hyperlink"/>
+                <w:rFonts w:ascii="黑体" w:eastAsia="黑体" w:hAnsi="黑体"/>
+                <w:noProof/>
+                <w:sz w:val="32"/>
+                <w:szCs w:val="32"/>
+              </w:rPr>
+              <w:t xml:space="preserve"> </w:t>
+            </w:r>
+            <w:r>
+              <w:rPr>
+                <w:rStyle w:val="Hyperlink"/>
+                <w:rFonts w:ascii="黑体" w:eastAsia="黑体" w:hAnsi="黑体" w:hint="eastAsia"/>
+                <w:noProof/>
+                <w:sz w:val="32"/>
+                <w:szCs w:val="32"/>
+              </w:rPr>
+              <w:t>录</w:t>
+            </w:r>
+          </w:hyperlink>
         </w:p>
-        <w:bookmarkStart w:id="2" w:name="_GoBack"/>
-        <w:bookmarkEnd w:id="2"/>
         <w:p>
           <w:pPr>
             <w:pStyle w:val="TOC1"/>
@@ -57,201 +78,187 @@
               <w:tab w:val="right" w:leader="dot" w:pos="8296"/>
             </w:tabs>
             <w:rPr>
-              <w:rFonts w:asciiTheme="minorHAnsi" w:eastAsiaTheme="minorEastAsia" w:hAnsiTheme="minorHAnsi" w:cstheme="minorBidi"/>
+              <w:rFonts w:ascii="宋体" w:hAnsi="宋体" w:cstheme="minorBidi"/>
               <w:noProof/>
               <w:kern w:val="0"/>
-              <w:sz w:val="22"/>
-              <w:szCs w:val="22"/>
+              <w:sz w:val="24"/>
             </w:rPr>
           </w:pPr>
           <w:r>
             <w:rPr>
               <w:rStyle w:val="Hyperlink"/>
+              <w:rFonts w:ascii="宋体" w:hAnsi="宋体" w:hint="eastAsia"/>
               <w:noProof/>
+              <w:sz w:val="24"/>
+              <w:u w:val="none"/>
             </w:rPr>
-            <w:fldChar w:fldCharType="begin"/>
+            <w:t xml:space="preserve">　</w:t>
           </w:r>
-          <w:r>
-            <w:rPr>
-              <w:rStyle w:val="Hyperlink"/>
-              <w:noProof/>
-            </w:rPr>
-            <w:instrText xml:space="preserve"> </w:instrText>
-          </w:r>
-          <w:r>
-            <w:rPr>
-              <w:noProof/>
-            </w:rPr>
-            <w:instrText>HYPERLINK \l "_Toc480012893"</w:instrText>
-          </w:r>
-          <w:r>
-            <w:rPr>
-              <w:rStyle w:val="Hyperlink"/>
-              <w:noProof/>
-            </w:rPr>
-            <w:instrText xml:space="preserve"> </w:instrText>
-          </w:r>
-          <w:r>
-            <w:rPr>
-              <w:rStyle w:val="Hyperlink"/>
-              <w:noProof/>
-            </w:rPr>
-          </w:r>
-          <w:r>
-            <w:rPr>
-              <w:rStyle w:val="Hyperlink"/>
-              <w:noProof/>
-            </w:rPr>
-            <w:fldChar w:fldCharType="separate"/>
-          </w:r>
-          <w:r>
-            <w:rPr>
-              <w:rStyle w:val="Hyperlink"/>
-              <w:rFonts w:ascii="黑体" w:eastAsia="黑体"/>
-              <w:noProof/>
-            </w:rPr>
-            <w:t xml:space="preserve">1 </w:t>
-          </w:r>
-          <w:r>
-            <w:rPr>
-              <w:rStyle w:val="Hyperlink"/>
-              <w:rFonts w:ascii="黑体" w:eastAsia="黑体" w:hint="eastAsia"/>
-              <w:noProof/>
-            </w:rPr>
-            <w:t>可视化网站设计概述</w:t>
-          </w:r>
-          <w:r>
-            <w:rPr>
-              <w:noProof/>
-              <w:webHidden/>
-            </w:rPr>
-            <w:tab/>
-          </w:r>
-          <w:r>
-            <w:rPr>
-              <w:noProof/>
-              <w:webHidden/>
-            </w:rPr>
-            <w:fldChar w:fldCharType="begin"/>
-          </w:r>
-          <w:r>
-            <w:rPr>
-              <w:noProof/>
-              <w:webHidden/>
-            </w:rPr>
-            <w:instrText xml:space="preserve"> PAGEREF _Toc480012893 \h </w:instrText>
-          </w:r>
-          <w:r>
-            <w:rPr>
-              <w:noProof/>
-              <w:webHidden/>
-            </w:rPr>
-          </w:r>
-          <w:r>
-            <w:rPr>
-              <w:noProof/>
-              <w:webHidden/>
-            </w:rPr>
-            <w:fldChar w:fldCharType="separate"/>
-          </w:r>
-          <w:r>
-            <w:rPr>
-              <w:noProof/>
-              <w:webHidden/>
-            </w:rPr>
-            <w:t>1</w:t>
-          </w:r>
-          <w:r>
-            <w:rPr>
-              <w:noProof/>
-              <w:webHidden/>
-            </w:rPr>
-            <w:fldChar w:fldCharType="end"/>
-          </w:r>
-          <w:r>
-            <w:rPr>
-              <w:rStyle w:val="Hyperlink"/>
-              <w:noProof/>
-            </w:rPr>
-            <w:fldChar w:fldCharType="end"/>
-          </w:r>
+          <w:hyperlink w:anchor="_Toc480013208" w:history="1">
+            <w:r>
+              <w:rPr>
+                <w:rStyle w:val="Hyperlink"/>
+                <w:rFonts w:ascii="宋体" w:hAnsi="宋体" w:hint="eastAsia"/>
+                <w:noProof/>
+                <w:sz w:val="24"/>
+              </w:rPr>
+              <w:t>绪论</w:t>
+            </w:r>
+            <w:r>
+              <w:rPr>
+                <w:rFonts w:ascii="宋体" w:hAnsi="宋体"/>
+                <w:noProof/>
+                <w:webHidden/>
+                <w:sz w:val="24"/>
+              </w:rPr>
+              <w:tab/>
+            </w:r>
+            <w:r>
+              <w:rPr>
+                <w:rFonts w:ascii="宋体" w:hAnsi="宋体"/>
+                <w:noProof/>
+                <w:webHidden/>
+                <w:sz w:val="24"/>
+              </w:rPr>
+              <w:fldChar w:fldCharType="begin"/>
+            </w:r>
+            <w:r>
+              <w:rPr>
+                <w:rFonts w:ascii="宋体" w:hAnsi="宋体"/>
+                <w:noProof/>
+                <w:webHidden/>
+                <w:sz w:val="24"/>
+              </w:rPr>
+              <w:instrText xml:space="preserve"> PAGEREF _Toc480013208 \h </w:instrText>
+            </w:r>
+            <w:r>
+              <w:rPr>
+                <w:rFonts w:ascii="宋体" w:hAnsi="宋体"/>
+                <w:noProof/>
+                <w:webHidden/>
+                <w:sz w:val="24"/>
+              </w:rPr>
+            </w:r>
+            <w:r>
+              <w:rPr>
+                <w:rFonts w:ascii="宋体" w:hAnsi="宋体"/>
+                <w:noProof/>
+                <w:webHidden/>
+                <w:sz w:val="24"/>
+              </w:rPr>
+              <w:fldChar w:fldCharType="separate"/>
+            </w:r>
+            <w:r>
+              <w:rPr>
+                <w:rFonts w:ascii="宋体" w:hAnsi="宋体"/>
+                <w:noProof/>
+                <w:webHidden/>
+                <w:sz w:val="24"/>
+              </w:rPr>
+              <w:t>1</w:t>
+            </w:r>
+            <w:r>
+              <w:rPr>
+                <w:rFonts w:ascii="宋体" w:hAnsi="宋体"/>
+                <w:noProof/>
+                <w:webHidden/>
+                <w:sz w:val="24"/>
+              </w:rPr>
+              <w:fldChar w:fldCharType="end"/>
+            </w:r>
+          </w:hyperlink>
         </w:p>
         <w:p>
           <w:pPr>
-            <w:pStyle w:val="TOC2"/>
+            <w:pStyle w:val="TOC1"/>
             <w:tabs>
               <w:tab w:val="right" w:leader="dot" w:pos="8296"/>
             </w:tabs>
             <w:rPr>
-              <w:rFonts w:asciiTheme="minorHAnsi" w:eastAsiaTheme="minorEastAsia" w:hAnsiTheme="minorHAnsi" w:cstheme="minorBidi"/>
+              <w:rFonts w:ascii="宋体" w:hAnsi="宋体" w:cstheme="minorBidi"/>
               <w:noProof/>
               <w:kern w:val="0"/>
-              <w:sz w:val="22"/>
-              <w:szCs w:val="22"/>
+              <w:sz w:val="24"/>
             </w:rPr>
           </w:pPr>
-          <w:hyperlink w:anchor="_Toc480012894" w:history="1">
+          <w:hyperlink w:anchor="_Toc480013209" w:history="1">
             <w:r>
               <w:rPr>
                 <w:rStyle w:val="Hyperlink"/>
-                <w:rFonts w:ascii="黑体" w:eastAsia="黑体"/>
-                <w:noProof/>
-              </w:rPr>
-              <w:t xml:space="preserve">1.1 </w:t>
+                <w:rFonts w:ascii="宋体" w:hAnsi="宋体"/>
+                <w:noProof/>
+                <w:sz w:val="24"/>
+              </w:rPr>
+              <w:t xml:space="preserve">1 </w:t>
             </w:r>
             <w:r>
               <w:rPr>
                 <w:rStyle w:val="Hyperlink"/>
-                <w:rFonts w:ascii="黑体" w:eastAsia="黑体" w:hint="eastAsia"/>
-                <w:noProof/>
-              </w:rPr>
-              <w:t>可视化网站设计的概念</w:t>
-            </w:r>
-            <w:r>
-              <w:rPr>
+                <w:rFonts w:ascii="宋体" w:hAnsi="宋体" w:hint="eastAsia"/>
+                <w:noProof/>
+                <w:sz w:val="24"/>
+              </w:rPr>
+              <w:t>可视化网站设计概述</w:t>
+            </w:r>
+            <w:r>
+              <w:rPr>
+                <w:rFonts w:ascii="宋体" w:hAnsi="宋体"/>
                 <w:noProof/>
                 <w:webHidden/>
+                <w:sz w:val="24"/>
               </w:rPr>
               <w:tab/>
             </w:r>
             <w:r>
               <w:rPr>
+                <w:rFonts w:ascii="宋体" w:hAnsi="宋体"/>
                 <w:noProof/>
                 <w:webHidden/>
+                <w:sz w:val="24"/>
               </w:rPr>
               <w:fldChar w:fldCharType="begin"/>
             </w:r>
             <w:r>
               <w:rPr>
+                <w:rFonts w:ascii="宋体" w:hAnsi="宋体"/>
                 <w:noProof/>
                 <w:webHidden/>
-              </w:rPr>
-              <w:instrText xml:space="preserve"> PAGEREF _Toc480012894 \h </w:instrText>
-            </w:r>
-            <w:r>
-              <w:rPr>
+                <w:sz w:val="24"/>
+              </w:rPr>
+              <w:instrText xml:space="preserve"> PAGEREF _Toc480013209 \h </w:instrText>
+            </w:r>
+            <w:r>
+              <w:rPr>
+                <w:rFonts w:ascii="宋体" w:hAnsi="宋体"/>
                 <w:noProof/>
                 <w:webHidden/>
-              </w:rPr>
-            </w:r>
-            <w:r>
-              <w:rPr>
+                <w:sz w:val="24"/>
+              </w:rPr>
+            </w:r>
+            <w:r>
+              <w:rPr>
+                <w:rFonts w:ascii="宋体" w:hAnsi="宋体"/>
                 <w:noProof/>
                 <w:webHidden/>
+                <w:sz w:val="24"/>
               </w:rPr>
               <w:fldChar w:fldCharType="separate"/>
             </w:r>
             <w:r>
               <w:rPr>
+                <w:rFonts w:ascii="宋体" w:hAnsi="宋体"/>
                 <w:noProof/>
                 <w:webHidden/>
+                <w:sz w:val="24"/>
               </w:rPr>
               <w:t>1</w:t>
             </w:r>
             <w:r>
               <w:rPr>
+                <w:rFonts w:ascii="宋体" w:hAnsi="宋体"/>
                 <w:noProof/>
                 <w:webHidden/>
+                <w:sz w:val="24"/>
               </w:rPr>
               <w:fldChar w:fldCharType="end"/>
             </w:r>
@@ -264,75 +271,186 @@
               <w:tab w:val="right" w:leader="dot" w:pos="8296"/>
             </w:tabs>
             <w:rPr>
-              <w:rFonts w:asciiTheme="minorHAnsi" w:eastAsiaTheme="minorEastAsia" w:hAnsiTheme="minorHAnsi" w:cstheme="minorBidi"/>
+              <w:rFonts w:ascii="宋体" w:hAnsi="宋体" w:cstheme="minorBidi"/>
               <w:noProof/>
               <w:kern w:val="0"/>
-              <w:sz w:val="22"/>
-              <w:szCs w:val="22"/>
+              <w:sz w:val="24"/>
             </w:rPr>
           </w:pPr>
-          <w:hyperlink w:anchor="_Toc480012895" w:history="1">
+          <w:hyperlink w:anchor="_Toc480013210" w:history="1">
             <w:r>
               <w:rPr>
                 <w:rStyle w:val="Hyperlink"/>
-                <w:rFonts w:ascii="黑体" w:eastAsia="黑体"/>
-                <w:noProof/>
+                <w:rFonts w:ascii="宋体" w:hAnsi="宋体"/>
+                <w:noProof/>
+                <w:sz w:val="24"/>
+              </w:rPr>
+              <w:t xml:space="preserve">1.1 </w:t>
+            </w:r>
+            <w:r>
+              <w:rPr>
+                <w:rStyle w:val="Hyperlink"/>
+                <w:rFonts w:ascii="宋体" w:hAnsi="宋体" w:hint="eastAsia"/>
+                <w:noProof/>
+                <w:sz w:val="24"/>
+              </w:rPr>
+              <w:t>可视化网站设计的概念</w:t>
+            </w:r>
+            <w:r>
+              <w:rPr>
+                <w:rFonts w:ascii="宋体" w:hAnsi="宋体"/>
+                <w:noProof/>
+                <w:webHidden/>
+                <w:sz w:val="24"/>
+              </w:rPr>
+              <w:tab/>
+            </w:r>
+            <w:r>
+              <w:rPr>
+                <w:rFonts w:ascii="宋体" w:hAnsi="宋体"/>
+                <w:noProof/>
+                <w:webHidden/>
+                <w:sz w:val="24"/>
+              </w:rPr>
+              <w:fldChar w:fldCharType="begin"/>
+            </w:r>
+            <w:r>
+              <w:rPr>
+                <w:rFonts w:ascii="宋体" w:hAnsi="宋体"/>
+                <w:noProof/>
+                <w:webHidden/>
+                <w:sz w:val="24"/>
+              </w:rPr>
+              <w:instrText xml:space="preserve"> PAGEREF _Toc480013210 \h </w:instrText>
+            </w:r>
+            <w:r>
+              <w:rPr>
+                <w:rFonts w:ascii="宋体" w:hAnsi="宋体"/>
+                <w:noProof/>
+                <w:webHidden/>
+                <w:sz w:val="24"/>
+              </w:rPr>
+            </w:r>
+            <w:r>
+              <w:rPr>
+                <w:rFonts w:ascii="宋体" w:hAnsi="宋体"/>
+                <w:noProof/>
+                <w:webHidden/>
+                <w:sz w:val="24"/>
+              </w:rPr>
+              <w:fldChar w:fldCharType="separate"/>
+            </w:r>
+            <w:r>
+              <w:rPr>
+                <w:rFonts w:ascii="宋体" w:hAnsi="宋体"/>
+                <w:noProof/>
+                <w:webHidden/>
+                <w:sz w:val="24"/>
+              </w:rPr>
+              <w:t>1</w:t>
+            </w:r>
+            <w:r>
+              <w:rPr>
+                <w:rFonts w:ascii="宋体" w:hAnsi="宋体"/>
+                <w:noProof/>
+                <w:webHidden/>
+                <w:sz w:val="24"/>
+              </w:rPr>
+              <w:fldChar w:fldCharType="end"/>
+            </w:r>
+          </w:hyperlink>
+        </w:p>
+        <w:p>
+          <w:pPr>
+            <w:pStyle w:val="TOC2"/>
+            <w:tabs>
+              <w:tab w:val="right" w:leader="dot" w:pos="8296"/>
+            </w:tabs>
+            <w:rPr>
+              <w:rFonts w:ascii="宋体" w:hAnsi="宋体" w:cstheme="minorBidi"/>
+              <w:noProof/>
+              <w:kern w:val="0"/>
+              <w:sz w:val="24"/>
+            </w:rPr>
+          </w:pPr>
+          <w:hyperlink w:anchor="_Toc480013211" w:history="1">
+            <w:r>
+              <w:rPr>
+                <w:rStyle w:val="Hyperlink"/>
+                <w:rFonts w:ascii="宋体" w:hAnsi="宋体"/>
+                <w:noProof/>
+                <w:sz w:val="24"/>
               </w:rPr>
               <w:t xml:space="preserve">1.2 </w:t>
             </w:r>
             <w:r>
               <w:rPr>
                 <w:rStyle w:val="Hyperlink"/>
-                <w:rFonts w:ascii="黑体" w:eastAsia="黑体" w:hint="eastAsia"/>
-                <w:noProof/>
+                <w:rFonts w:ascii="宋体" w:hAnsi="宋体" w:hint="eastAsia"/>
+                <w:noProof/>
+                <w:sz w:val="24"/>
               </w:rPr>
               <w:t>可视化网站设计的发展和趋势</w:t>
             </w:r>
             <w:r>
               <w:rPr>
+                <w:rFonts w:ascii="宋体" w:hAnsi="宋体"/>
                 <w:noProof/>
                 <w:webHidden/>
+                <w:sz w:val="24"/>
               </w:rPr>
               <w:tab/>
             </w:r>
             <w:r>
               <w:rPr>
+                <w:rFonts w:ascii="宋体" w:hAnsi="宋体"/>
                 <w:noProof/>
                 <w:webHidden/>
+                <w:sz w:val="24"/>
               </w:rPr>
               <w:fldChar w:fldCharType="begin"/>
             </w:r>
             <w:r>
               <w:rPr>
+                <w:rFonts w:ascii="宋体" w:hAnsi="宋体"/>
                 <w:noProof/>
                 <w:webHidden/>
-              </w:rPr>
-              <w:instrText xml:space="preserve"> PAGEREF _Toc480012895 \h </w:instrText>
-            </w:r>
-            <w:r>
-              <w:rPr>
+                <w:sz w:val="24"/>
+              </w:rPr>
+              <w:instrText xml:space="preserve"> PAGEREF _Toc480013211 \h </w:instrText>
+            </w:r>
+            <w:r>
+              <w:rPr>
+                <w:rFonts w:ascii="宋体" w:hAnsi="宋体"/>
                 <w:noProof/>
                 <w:webHidden/>
-              </w:rPr>
-            </w:r>
-            <w:r>
-              <w:rPr>
+                <w:sz w:val="24"/>
+              </w:rPr>
+            </w:r>
+            <w:r>
+              <w:rPr>
+                <w:rFonts w:ascii="宋体" w:hAnsi="宋体"/>
                 <w:noProof/>
                 <w:webHidden/>
+                <w:sz w:val="24"/>
               </w:rPr>
               <w:fldChar w:fldCharType="separate"/>
             </w:r>
             <w:r>
               <w:rPr>
+                <w:rFonts w:ascii="宋体" w:hAnsi="宋体"/>
                 <w:noProof/>
                 <w:webHidden/>
+                <w:sz w:val="24"/>
               </w:rPr>
               <w:t>1</w:t>
             </w:r>
             <w:r>
               <w:rPr>
+                <w:rFonts w:ascii="宋体" w:hAnsi="宋体"/>
                 <w:noProof/>
                 <w:webHidden/>
+                <w:sz w:val="24"/>
               </w:rPr>
               <w:fldChar w:fldCharType="end"/>
             </w:r>
@@ -345,75 +463,102 @@
               <w:tab w:val="right" w:leader="dot" w:pos="8296"/>
             </w:tabs>
             <w:rPr>
-              <w:rFonts w:asciiTheme="minorHAnsi" w:eastAsiaTheme="minorEastAsia" w:hAnsiTheme="minorHAnsi" w:cstheme="minorBidi"/>
+              <w:rFonts w:ascii="宋体" w:hAnsi="宋体" w:cstheme="minorBidi"/>
               <w:noProof/>
               <w:kern w:val="0"/>
-              <w:sz w:val="22"/>
-              <w:szCs w:val="22"/>
+              <w:sz w:val="24"/>
             </w:rPr>
           </w:pPr>
-          <w:hyperlink w:anchor="_Toc480012896" w:history="1">
+          <w:r>
+            <w:rPr>
+              <w:rStyle w:val="Hyperlink"/>
+              <w:rFonts w:ascii="宋体" w:hAnsi="宋体"/>
+              <w:noProof/>
+              <w:sz w:val="24"/>
+              <w:u w:val="none"/>
+            </w:rPr>
+            <w:t xml:space="preserve">  </w:t>
+          </w:r>
+          <w:hyperlink w:anchor="_Toc480013212" w:history="1">
             <w:r>
               <w:rPr>
                 <w:rStyle w:val="Hyperlink"/>
-                <w:rFonts w:ascii="黑体" w:eastAsia="黑体"/>
-                <w:noProof/>
+                <w:rFonts w:ascii="宋体" w:hAnsi="宋体"/>
+                <w:noProof/>
+                <w:sz w:val="24"/>
+                <w:u w:val="none"/>
               </w:rPr>
               <w:t xml:space="preserve">1.2.1 </w:t>
             </w:r>
             <w:r>
               <w:rPr>
                 <w:rStyle w:val="Hyperlink"/>
-                <w:rFonts w:ascii="黑体" w:eastAsia="黑体" w:hint="eastAsia"/>
-                <w:noProof/>
+                <w:rFonts w:ascii="宋体" w:hAnsi="宋体" w:hint="eastAsia"/>
+                <w:noProof/>
+                <w:sz w:val="24"/>
+                <w:u w:val="none"/>
               </w:rPr>
               <w:t>可视化网站设计的发展阶段</w:t>
             </w:r>
             <w:r>
               <w:rPr>
+                <w:rFonts w:ascii="宋体" w:hAnsi="宋体"/>
                 <w:noProof/>
                 <w:webHidden/>
+                <w:sz w:val="24"/>
               </w:rPr>
               <w:tab/>
             </w:r>
             <w:r>
               <w:rPr>
+                <w:rFonts w:ascii="宋体" w:hAnsi="宋体"/>
                 <w:noProof/>
                 <w:webHidden/>
+                <w:sz w:val="24"/>
               </w:rPr>
               <w:fldChar w:fldCharType="begin"/>
             </w:r>
             <w:r>
               <w:rPr>
+                <w:rFonts w:ascii="宋体" w:hAnsi="宋体"/>
                 <w:noProof/>
                 <w:webHidden/>
-              </w:rPr>
-              <w:instrText xml:space="preserve"> PAGEREF _Toc480012896 \h </w:instrText>
-            </w:r>
-            <w:r>
-              <w:rPr>
+                <w:sz w:val="24"/>
+              </w:rPr>
+              <w:instrText xml:space="preserve"> PAGEREF _Toc480013212 \h </w:instrText>
+            </w:r>
+            <w:r>
+              <w:rPr>
+                <w:rFonts w:ascii="宋体" w:hAnsi="宋体"/>
                 <w:noProof/>
                 <w:webHidden/>
-              </w:rPr>
-            </w:r>
-            <w:r>
-              <w:rPr>
+                <w:sz w:val="24"/>
+              </w:rPr>
+            </w:r>
+            <w:r>
+              <w:rPr>
+                <w:rFonts w:ascii="宋体" w:hAnsi="宋体"/>
                 <w:noProof/>
                 <w:webHidden/>
+                <w:sz w:val="24"/>
               </w:rPr>
               <w:fldChar w:fldCharType="separate"/>
             </w:r>
             <w:r>
               <w:rPr>
+                <w:rFonts w:ascii="宋体" w:hAnsi="宋体"/>
                 <w:noProof/>
                 <w:webHidden/>
+                <w:sz w:val="24"/>
               </w:rPr>
               <w:t>1</w:t>
             </w:r>
             <w:r>
               <w:rPr>
+                <w:rFonts w:ascii="宋体" w:hAnsi="宋体"/>
                 <w:noProof/>
                 <w:webHidden/>
+                <w:sz w:val="24"/>
               </w:rPr>
               <w:fldChar w:fldCharType="end"/>
             </w:r>
@@ -426,75 +571,102 @@
               <w:tab w:val="right" w:leader="dot" w:pos="8296"/>
             </w:tabs>
             <w:rPr>
-              <w:rFonts w:asciiTheme="minorHAnsi" w:eastAsiaTheme="minorEastAsia" w:hAnsiTheme="minorHAnsi" w:cstheme="minorBidi"/>
+              <w:rFonts w:ascii="宋体" w:hAnsi="宋体" w:cstheme="minorBidi"/>
               <w:noProof/>
               <w:kern w:val="0"/>
-              <w:sz w:val="22"/>
-              <w:szCs w:val="22"/>
+              <w:sz w:val="24"/>
             </w:rPr>
           </w:pPr>
-          <w:hyperlink w:anchor="_Toc480012897" w:history="1">
+          <w:r>
+            <w:rPr>
+              <w:rStyle w:val="Hyperlink"/>
+              <w:rFonts w:ascii="宋体" w:hAnsi="宋体"/>
+              <w:noProof/>
+              <w:sz w:val="24"/>
+              <w:u w:val="none"/>
+            </w:rPr>
+            <w:t xml:space="preserve">  </w:t>
+          </w:r>
+          <w:hyperlink w:anchor="_Toc480013213" w:history="1">
             <w:r>
               <w:rPr>
                 <w:rStyle w:val="Hyperlink"/>
-                <w:rFonts w:ascii="黑体" w:eastAsia="黑体"/>
-                <w:noProof/>
+                <w:rFonts w:ascii="宋体" w:hAnsi="宋体"/>
+                <w:noProof/>
+                <w:sz w:val="24"/>
+                <w:u w:val="none"/>
               </w:rPr>
               <w:t xml:space="preserve">1.2.2 </w:t>
             </w:r>
             <w:r>
               <w:rPr>
                 <w:rStyle w:val="Hyperlink"/>
-                <w:rFonts w:ascii="黑体" w:eastAsia="黑体" w:hint="eastAsia"/>
-                <w:noProof/>
+                <w:rFonts w:ascii="宋体" w:hAnsi="宋体" w:hint="eastAsia"/>
+                <w:noProof/>
+                <w:sz w:val="24"/>
+                <w:u w:val="none"/>
               </w:rPr>
               <w:t>可视化网站设计国内外发展现状和趋势</w:t>
             </w:r>
             <w:r>
               <w:rPr>
+                <w:rFonts w:ascii="宋体" w:hAnsi="宋体"/>
                 <w:noProof/>
                 <w:webHidden/>
+                <w:sz w:val="24"/>
               </w:rPr>
               <w:tab/>
             </w:r>
             <w:r>
               <w:rPr>
+                <w:rFonts w:ascii="宋体" w:hAnsi="宋体"/>
                 <w:noProof/>
                 <w:webHidden/>
+                <w:sz w:val="24"/>
               </w:rPr>
               <w:fldChar w:fldCharType="begin"/>
             </w:r>
             <w:r>
               <w:rPr>
+                <w:rFonts w:ascii="宋体" w:hAnsi="宋体"/>
                 <w:noProof/>
                 <w:webHidden/>
-              </w:rPr>
-              <w:instrText xml:space="preserve"> PAGEREF _Toc480012897 \h </w:instrText>
-            </w:r>
-            <w:r>
-              <w:rPr>
+                <w:sz w:val="24"/>
+              </w:rPr>
+              <w:instrText xml:space="preserve"> PAGEREF _Toc480013213 \h </w:instrText>
+            </w:r>
+            <w:r>
+              <w:rPr>
+                <w:rFonts w:ascii="宋体" w:hAnsi="宋体"/>
                 <w:noProof/>
                 <w:webHidden/>
-              </w:rPr>
-            </w:r>
-            <w:r>
-              <w:rPr>
+                <w:sz w:val="24"/>
+              </w:rPr>
+            </w:r>
+            <w:r>
+              <w:rPr>
+                <w:rFonts w:ascii="宋体" w:hAnsi="宋体"/>
                 <w:noProof/>
                 <w:webHidden/>
+                <w:sz w:val="24"/>
               </w:rPr>
               <w:fldChar w:fldCharType="separate"/>
             </w:r>
             <w:r>
               <w:rPr>
+                <w:rFonts w:ascii="宋体" w:hAnsi="宋体"/>
                 <w:noProof/>
                 <w:webHidden/>
+                <w:sz w:val="24"/>
               </w:rPr>
               <w:t>2</w:t>
             </w:r>
             <w:r>
               <w:rPr>
+                <w:rFonts w:ascii="宋体" w:hAnsi="宋体"/>
                 <w:noProof/>
                 <w:webHidden/>
+                <w:sz w:val="24"/>
               </w:rPr>
               <w:fldChar w:fldCharType="end"/>
             </w:r>
@@ -507,75 +679,92 @@
               <w:tab w:val="right" w:leader="dot" w:pos="8296"/>
             </w:tabs>
             <w:rPr>
-              <w:rFonts w:asciiTheme="minorHAnsi" w:eastAsiaTheme="minorEastAsia" w:hAnsiTheme="minorHAnsi" w:cstheme="minorBidi"/>
+              <w:rFonts w:ascii="宋体" w:hAnsi="宋体" w:cstheme="minorBidi"/>
               <w:noProof/>
               <w:kern w:val="0"/>
-              <w:sz w:val="22"/>
-              <w:szCs w:val="22"/>
+              <w:sz w:val="24"/>
             </w:rPr>
           </w:pPr>
-          <w:hyperlink w:anchor="_Toc480012898" w:history="1">
+          <w:hyperlink w:anchor="_Toc480013214" w:history="1">
             <w:r>
               <w:rPr>
                 <w:rStyle w:val="Hyperlink"/>
-                <w:rFonts w:ascii="黑体" w:eastAsia="黑体"/>
-                <w:noProof/>
+                <w:rFonts w:ascii="宋体" w:hAnsi="宋体"/>
+                <w:noProof/>
+                <w:sz w:val="24"/>
+                <w:u w:val="none"/>
               </w:rPr>
               <w:t xml:space="preserve">1.3 </w:t>
             </w:r>
             <w:r>
               <w:rPr>
                 <w:rStyle w:val="Hyperlink"/>
-                <w:rFonts w:ascii="黑体" w:eastAsia="黑体" w:hint="eastAsia"/>
-                <w:noProof/>
+                <w:rFonts w:ascii="宋体" w:hAnsi="宋体" w:hint="eastAsia"/>
+                <w:noProof/>
+                <w:sz w:val="24"/>
+                <w:u w:val="none"/>
               </w:rPr>
               <w:t>推行可视化网站设计的必要性和重要性</w:t>
             </w:r>
             <w:r>
               <w:rPr>
+                <w:rFonts w:ascii="宋体" w:hAnsi="宋体"/>
                 <w:noProof/>
                 <w:webHidden/>
+                <w:sz w:val="24"/>
               </w:rPr>
               <w:tab/>
             </w:r>
             <w:r>
               <w:rPr>
+                <w:rFonts w:ascii="宋体" w:hAnsi="宋体"/>
                 <w:noProof/>
                 <w:webHidden/>
+                <w:sz w:val="24"/>
               </w:rPr>
               <w:fldChar w:fldCharType="begin"/>
             </w:r>
             <w:r>
               <w:rPr>
+                <w:rFonts w:ascii="宋体" w:hAnsi="宋体"/>
                 <w:noProof/>
                 <w:webHidden/>
-              </w:rPr>
-              <w:instrText xml:space="preserve"> PAGEREF _Toc480012898 \h </w:instrText>
-            </w:r>
-            <w:r>
-              <w:rPr>
+                <w:sz w:val="24"/>
+              </w:rPr>
+              <w:instrText xml:space="preserve"> PAGEREF _Toc480013214 \h </w:instrText>
+            </w:r>
+            <w:r>
+              <w:rPr>
+                <w:rFonts w:ascii="宋体" w:hAnsi="宋体"/>
                 <w:noProof/>
                 <w:webHidden/>
-              </w:rPr>
-            </w:r>
-            <w:r>
-              <w:rPr>
+                <w:sz w:val="24"/>
+              </w:rPr>
+            </w:r>
+            <w:r>
+              <w:rPr>
+                <w:rFonts w:ascii="宋体" w:hAnsi="宋体"/>
                 <w:noProof/>
                 <w:webHidden/>
+                <w:sz w:val="24"/>
               </w:rPr>
               <w:fldChar w:fldCharType="separate"/>
             </w:r>
             <w:r>
               <w:rPr>
+                <w:rFonts w:ascii="宋体" w:hAnsi="宋体"/>
                 <w:noProof/>
                 <w:webHidden/>
+                <w:sz w:val="24"/>
               </w:rPr>
               <w:t>3</w:t>
             </w:r>
             <w:r>
               <w:rPr>
+                <w:rFonts w:ascii="宋体" w:hAnsi="宋体"/>
                 <w:noProof/>
                 <w:webHidden/>
+                <w:sz w:val="24"/>
               </w:rPr>
               <w:fldChar w:fldCharType="end"/>
             </w:r>
@@ -588,75 +777,92 @@
               <w:tab w:val="right" w:leader="dot" w:pos="8296"/>
             </w:tabs>
             <w:rPr>
-              <w:rFonts w:asciiTheme="minorHAnsi" w:eastAsiaTheme="minorEastAsia" w:hAnsiTheme="minorHAnsi" w:cstheme="minorBidi"/>
+              <w:rFonts w:ascii="宋体" w:hAnsi="宋体" w:cstheme="minorBidi"/>
               <w:noProof/>
               <w:kern w:val="0"/>
-              <w:sz w:val="22"/>
-              <w:szCs w:val="22"/>
+              <w:sz w:val="24"/>
             </w:rPr>
           </w:pPr>
-          <w:hyperlink w:anchor="_Toc480012899" w:history="1">
+          <w:hyperlink w:anchor="_Toc480013215" w:history="1">
             <w:r>
               <w:rPr>
                 <w:rStyle w:val="Hyperlink"/>
-                <w:rFonts w:ascii="黑体" w:eastAsia="黑体"/>
-                <w:noProof/>
+                <w:rFonts w:ascii="宋体" w:hAnsi="宋体"/>
+                <w:noProof/>
+                <w:sz w:val="24"/>
+                <w:u w:val="none"/>
               </w:rPr>
               <w:t xml:space="preserve">1.4 </w:t>
             </w:r>
             <w:r>
               <w:rPr>
                 <w:rStyle w:val="Hyperlink"/>
-                <w:rFonts w:ascii="黑体" w:eastAsia="黑体" w:hint="eastAsia"/>
-                <w:noProof/>
+                <w:rFonts w:ascii="宋体" w:hAnsi="宋体" w:hint="eastAsia"/>
+                <w:noProof/>
+                <w:sz w:val="24"/>
+                <w:u w:val="none"/>
               </w:rPr>
               <w:t>课题的背景及意义</w:t>
             </w:r>
             <w:r>
               <w:rPr>
+                <w:rFonts w:ascii="宋体" w:hAnsi="宋体"/>
                 <w:noProof/>
                 <w:webHidden/>
+                <w:sz w:val="24"/>
               </w:rPr>
               <w:tab/>
             </w:r>
             <w:r>
               <w:rPr>
+                <w:rFonts w:ascii="宋体" w:hAnsi="宋体"/>
                 <w:noProof/>
                 <w:webHidden/>
+                <w:sz w:val="24"/>
               </w:rPr>
               <w:fldChar w:fldCharType="begin"/>
             </w:r>
             <w:r>
               <w:rPr>
+                <w:rFonts w:ascii="宋体" w:hAnsi="宋体"/>
                 <w:noProof/>
                 <w:webHidden/>
-              </w:rPr>
-              <w:instrText xml:space="preserve"> PAGEREF _Toc480012899 \h </w:instrText>
-            </w:r>
-            <w:r>
-              <w:rPr>
+                <w:sz w:val="24"/>
+              </w:rPr>
+              <w:instrText xml:space="preserve"> PAGEREF _Toc480013215 \h </w:instrText>
+            </w:r>
+            <w:r>
+              <w:rPr>
+                <w:rFonts w:ascii="宋体" w:hAnsi="宋体"/>
                 <w:noProof/>
                 <w:webHidden/>
-              </w:rPr>
-            </w:r>
-            <w:r>
-              <w:rPr>
+                <w:sz w:val="24"/>
+              </w:rPr>
+            </w:r>
+            <w:r>
+              <w:rPr>
+                <w:rFonts w:ascii="宋体" w:hAnsi="宋体"/>
                 <w:noProof/>
                 <w:webHidden/>
+                <w:sz w:val="24"/>
               </w:rPr>
               <w:fldChar w:fldCharType="separate"/>
             </w:r>
             <w:r>
               <w:rPr>
+                <w:rFonts w:ascii="宋体" w:hAnsi="宋体"/>
                 <w:noProof/>
                 <w:webHidden/>
+                <w:sz w:val="24"/>
               </w:rPr>
               <w:t>3</w:t>
             </w:r>
             <w:r>
               <w:rPr>
+                <w:rFonts w:ascii="宋体" w:hAnsi="宋体"/>
                 <w:noProof/>
                 <w:webHidden/>
+                <w:sz w:val="24"/>
               </w:rPr>
               <w:fldChar w:fldCharType="end"/>
             </w:r>
@@ -669,75 +875,92 @@
               <w:tab w:val="right" w:leader="dot" w:pos="8296"/>
             </w:tabs>
             <w:rPr>
-              <w:rFonts w:asciiTheme="minorHAnsi" w:eastAsiaTheme="minorEastAsia" w:hAnsiTheme="minorHAnsi" w:cstheme="minorBidi"/>
+              <w:rFonts w:ascii="宋体" w:hAnsi="宋体" w:cstheme="minorBidi"/>
               <w:noProof/>
               <w:kern w:val="0"/>
-              <w:sz w:val="22"/>
-              <w:szCs w:val="22"/>
+              <w:sz w:val="24"/>
             </w:rPr>
           </w:pPr>
-          <w:hyperlink w:anchor="_Toc480012900" w:history="1">
+          <w:hyperlink w:anchor="_Toc480013216" w:history="1">
             <w:r>
               <w:rPr>
                 <w:rStyle w:val="Hyperlink"/>
-                <w:rFonts w:ascii="黑体" w:eastAsia="黑体"/>
-                <w:noProof/>
+                <w:rFonts w:ascii="宋体" w:hAnsi="宋体"/>
+                <w:noProof/>
+                <w:sz w:val="24"/>
+                <w:u w:val="none"/>
               </w:rPr>
               <w:t xml:space="preserve">1.5 </w:t>
             </w:r>
             <w:r>
               <w:rPr>
                 <w:rStyle w:val="Hyperlink"/>
-                <w:rFonts w:ascii="黑体" w:eastAsia="黑体" w:hint="eastAsia"/>
-                <w:noProof/>
+                <w:rFonts w:ascii="宋体" w:hAnsi="宋体" w:hint="eastAsia"/>
+                <w:noProof/>
+                <w:sz w:val="24"/>
+                <w:u w:val="none"/>
               </w:rPr>
               <w:t>本文的主要工作</w:t>
             </w:r>
             <w:r>
               <w:rPr>
+                <w:rFonts w:ascii="宋体" w:hAnsi="宋体"/>
                 <w:noProof/>
                 <w:webHidden/>
+                <w:sz w:val="24"/>
               </w:rPr>
               <w:tab/>
             </w:r>
             <w:r>
               <w:rPr>
+                <w:rFonts w:ascii="宋体" w:hAnsi="宋体"/>
                 <w:noProof/>
                 <w:webHidden/>
+                <w:sz w:val="24"/>
               </w:rPr>
               <w:fldChar w:fldCharType="begin"/>
             </w:r>
             <w:r>
               <w:rPr>
+                <w:rFonts w:ascii="宋体" w:hAnsi="宋体"/>
                 <w:noProof/>
                 <w:webHidden/>
-              </w:rPr>
-              <w:instrText xml:space="preserve"> PAGEREF _Toc480012900 \h </w:instrText>
-            </w:r>
-            <w:r>
-              <w:rPr>
+                <w:sz w:val="24"/>
+              </w:rPr>
+              <w:instrText xml:space="preserve"> PAGEREF _Toc480013216 \h </w:instrText>
+            </w:r>
+            <w:r>
+              <w:rPr>
+                <w:rFonts w:ascii="宋体" w:hAnsi="宋体"/>
                 <w:noProof/>
                 <w:webHidden/>
-              </w:rPr>
-            </w:r>
-            <w:r>
-              <w:rPr>
+                <w:sz w:val="24"/>
+              </w:rPr>
+            </w:r>
+            <w:r>
+              <w:rPr>
+                <w:rFonts w:ascii="宋体" w:hAnsi="宋体"/>
                 <w:noProof/>
                 <w:webHidden/>
+                <w:sz w:val="24"/>
               </w:rPr>
               <w:fldChar w:fldCharType="separate"/>
             </w:r>
             <w:r>
               <w:rPr>
+                <w:rFonts w:ascii="宋体" w:hAnsi="宋体"/>
                 <w:noProof/>
                 <w:webHidden/>
-              </w:rPr>
-              <w:t>3</w:t>
-            </w:r>
-            <w:r>
-              <w:rPr>
+                <w:sz w:val="24"/>
+              </w:rPr>
+              <w:t>4</w:t>
+            </w:r>
+            <w:r>
+              <w:rPr>
+                <w:rFonts w:ascii="宋体" w:hAnsi="宋体"/>
                 <w:noProof/>
                 <w:webHidden/>
+                <w:sz w:val="24"/>
               </w:rPr>
               <w:fldChar w:fldCharType="end"/>
             </w:r>
@@ -750,75 +973,92 @@
               <w:tab w:val="right" w:leader="dot" w:pos="8296"/>
             </w:tabs>
             <w:rPr>
-              <w:rFonts w:asciiTheme="minorHAnsi" w:eastAsiaTheme="minorEastAsia" w:hAnsiTheme="minorHAnsi" w:cstheme="minorBidi"/>
+              <w:rFonts w:ascii="宋体" w:hAnsi="宋体" w:cstheme="minorBidi"/>
               <w:noProof/>
               <w:kern w:val="0"/>
-              <w:sz w:val="22"/>
-              <w:szCs w:val="22"/>
+              <w:sz w:val="24"/>
             </w:rPr>
           </w:pPr>
-          <w:hyperlink w:anchor="_Toc480012901" w:history="1">
+          <w:hyperlink w:anchor="_Toc480013217" w:history="1">
             <w:r>
               <w:rPr>
                 <w:rStyle w:val="Hyperlink"/>
-                <w:rFonts w:ascii="黑体" w:eastAsia="黑体"/>
-                <w:noProof/>
+                <w:rFonts w:ascii="宋体" w:hAnsi="宋体"/>
+                <w:noProof/>
+                <w:sz w:val="24"/>
+                <w:u w:val="none"/>
               </w:rPr>
               <w:t xml:space="preserve">2 </w:t>
             </w:r>
             <w:r>
               <w:rPr>
                 <w:rStyle w:val="Hyperlink"/>
-                <w:rFonts w:ascii="黑体" w:eastAsia="黑体" w:hint="eastAsia"/>
-                <w:noProof/>
+                <w:rFonts w:ascii="宋体" w:hAnsi="宋体" w:hint="eastAsia"/>
+                <w:noProof/>
+                <w:sz w:val="24"/>
+                <w:u w:val="none"/>
               </w:rPr>
               <w:t>可视化网站设计相关技术的研究</w:t>
             </w:r>
             <w:r>
               <w:rPr>
+                <w:rFonts w:ascii="宋体" w:hAnsi="宋体"/>
                 <w:noProof/>
                 <w:webHidden/>
+                <w:sz w:val="24"/>
               </w:rPr>
               <w:tab/>
             </w:r>
             <w:r>
               <w:rPr>
+                <w:rFonts w:ascii="宋体" w:hAnsi="宋体"/>
                 <w:noProof/>
                 <w:webHidden/>
+                <w:sz w:val="24"/>
               </w:rPr>
               <w:fldChar w:fldCharType="begin"/>
             </w:r>
             <w:r>
               <w:rPr>
+                <w:rFonts w:ascii="宋体" w:hAnsi="宋体"/>
                 <w:noProof/>
                 <w:webHidden/>
-              </w:rPr>
-              <w:instrText xml:space="preserve"> PAGEREF _Toc480012901 \h </w:instrText>
-            </w:r>
-            <w:r>
-              <w:rPr>
+                <w:sz w:val="24"/>
+              </w:rPr>
+              <w:instrText xml:space="preserve"> PAGEREF _Toc480013217 \h </w:instrText>
+            </w:r>
+            <w:r>
+              <w:rPr>
+                <w:rFonts w:ascii="宋体" w:hAnsi="宋体"/>
                 <w:noProof/>
                 <w:webHidden/>
-              </w:rPr>
-            </w:r>
-            <w:r>
-              <w:rPr>
+                <w:sz w:val="24"/>
+              </w:rPr>
+            </w:r>
+            <w:r>
+              <w:rPr>
+                <w:rFonts w:ascii="宋体" w:hAnsi="宋体"/>
                 <w:noProof/>
                 <w:webHidden/>
+                <w:sz w:val="24"/>
               </w:rPr>
               <w:fldChar w:fldCharType="separate"/>
             </w:r>
             <w:r>
               <w:rPr>
+                <w:rFonts w:ascii="宋体" w:hAnsi="宋体"/>
                 <w:noProof/>
                 <w:webHidden/>
+                <w:sz w:val="24"/>
               </w:rPr>
               <w:t>4</w:t>
             </w:r>
             <w:r>
               <w:rPr>
+                <w:rFonts w:ascii="宋体" w:hAnsi="宋体"/>
                 <w:noProof/>
                 <w:webHidden/>
+                <w:sz w:val="24"/>
               </w:rPr>
               <w:fldChar w:fldCharType="end"/>
             </w:r>
@@ -831,75 +1071,92 @@
               <w:tab w:val="right" w:leader="dot" w:pos="8296"/>
             </w:tabs>
             <w:rPr>
-              <w:rFonts w:asciiTheme="minorHAnsi" w:eastAsiaTheme="minorEastAsia" w:hAnsiTheme="minorHAnsi" w:cstheme="minorBidi"/>
+              <w:rFonts w:ascii="宋体" w:hAnsi="宋体" w:cstheme="minorBidi"/>
               <w:noProof/>
               <w:kern w:val="0"/>
-              <w:sz w:val="22"/>
-              <w:szCs w:val="22"/>
+              <w:sz w:val="24"/>
             </w:rPr>
           </w:pPr>
-          <w:hyperlink w:anchor="_Toc480012902" w:history="1">
+          <w:hyperlink w:anchor="_Toc480013218" w:history="1">
             <w:r>
               <w:rPr>
                 <w:rStyle w:val="Hyperlink"/>
-                <w:rFonts w:ascii="黑体" w:eastAsia="黑体"/>
-                <w:noProof/>
+                <w:rFonts w:ascii="宋体" w:hAnsi="宋体"/>
+                <w:noProof/>
+                <w:sz w:val="24"/>
+                <w:u w:val="none"/>
               </w:rPr>
               <w:t xml:space="preserve">2.1 </w:t>
             </w:r>
             <w:r>
               <w:rPr>
                 <w:rStyle w:val="Hyperlink"/>
-                <w:rFonts w:ascii="黑体" w:eastAsia="黑体" w:hint="eastAsia"/>
-                <w:noProof/>
+                <w:rFonts w:ascii="宋体" w:hAnsi="宋体" w:hint="eastAsia"/>
+                <w:noProof/>
+                <w:sz w:val="24"/>
+                <w:u w:val="none"/>
               </w:rPr>
               <w:t>可视化网站设计的开发模式</w:t>
             </w:r>
             <w:r>
               <w:rPr>
+                <w:rFonts w:ascii="宋体" w:hAnsi="宋体"/>
                 <w:noProof/>
                 <w:webHidden/>
+                <w:sz w:val="24"/>
               </w:rPr>
               <w:tab/>
             </w:r>
             <w:r>
               <w:rPr>
+                <w:rFonts w:ascii="宋体" w:hAnsi="宋体"/>
                 <w:noProof/>
                 <w:webHidden/>
+                <w:sz w:val="24"/>
               </w:rPr>
               <w:fldChar w:fldCharType="begin"/>
             </w:r>
             <w:r>
               <w:rPr>
+                <w:rFonts w:ascii="宋体" w:hAnsi="宋体"/>
                 <w:noProof/>
                 <w:webHidden/>
-              </w:rPr>
-              <w:instrText xml:space="preserve"> PAGEREF _Toc480012902 \h </w:instrText>
-            </w:r>
-            <w:r>
-              <w:rPr>
+                <w:sz w:val="24"/>
+              </w:rPr>
+              <w:instrText xml:space="preserve"> PAGEREF _Toc480013218 \h </w:instrText>
+            </w:r>
+            <w:r>
+              <w:rPr>
+                <w:rFonts w:ascii="宋体" w:hAnsi="宋体"/>
                 <w:noProof/>
                 <w:webHidden/>
-              </w:rPr>
-            </w:r>
-            <w:r>
-              <w:rPr>
+                <w:sz w:val="24"/>
+              </w:rPr>
+            </w:r>
+            <w:r>
+              <w:rPr>
+                <w:rFonts w:ascii="宋体" w:hAnsi="宋体"/>
                 <w:noProof/>
                 <w:webHidden/>
+                <w:sz w:val="24"/>
               </w:rPr>
               <w:fldChar w:fldCharType="separate"/>
             </w:r>
             <w:r>
               <w:rPr>
+                <w:rFonts w:ascii="宋体" w:hAnsi="宋体"/>
                 <w:noProof/>
                 <w:webHidden/>
+                <w:sz w:val="24"/>
               </w:rPr>
               <w:t>4</w:t>
             </w:r>
             <w:r>
               <w:rPr>
+                <w:rFonts w:ascii="宋体" w:hAnsi="宋体"/>
                 <w:noProof/>
                 <w:webHidden/>
+                <w:sz w:val="24"/>
               </w:rPr>
               <w:fldChar w:fldCharType="end"/>
             </w:r>
@@ -912,75 +1169,102 @@
               <w:tab w:val="right" w:leader="dot" w:pos="8296"/>
             </w:tabs>
             <w:rPr>
-              <w:rFonts w:asciiTheme="minorHAnsi" w:eastAsiaTheme="minorEastAsia" w:hAnsiTheme="minorHAnsi" w:cstheme="minorBidi"/>
+              <w:rFonts w:ascii="宋体" w:hAnsi="宋体" w:cstheme="minorBidi"/>
               <w:noProof/>
               <w:kern w:val="0"/>
-              <w:sz w:val="22"/>
-              <w:szCs w:val="22"/>
+              <w:sz w:val="24"/>
             </w:rPr>
           </w:pPr>
-          <w:hyperlink w:anchor="_Toc480012903" w:history="1">
+          <w:r>
+            <w:rPr>
+              <w:rStyle w:val="Hyperlink"/>
+              <w:rFonts w:ascii="宋体" w:hAnsi="宋体"/>
+              <w:noProof/>
+              <w:sz w:val="24"/>
+              <w:u w:val="none"/>
+            </w:rPr>
+            <w:t xml:space="preserve">  </w:t>
+          </w:r>
+          <w:hyperlink w:anchor="_Toc480013219" w:history="1">
             <w:r>
               <w:rPr>
                 <w:rStyle w:val="Hyperlink"/>
-                <w:rFonts w:ascii="黑体" w:eastAsia="黑体"/>
-                <w:noProof/>
+                <w:rFonts w:ascii="宋体" w:hAnsi="宋体"/>
+                <w:noProof/>
+                <w:sz w:val="24"/>
+                <w:u w:val="none"/>
               </w:rPr>
               <w:t xml:space="preserve">2.1.1 </w:t>
             </w:r>
             <w:r>
               <w:rPr>
                 <w:rStyle w:val="Hyperlink"/>
-                <w:rFonts w:ascii="黑体" w:eastAsia="黑体" w:hint="eastAsia"/>
-                <w:noProof/>
+                <w:rFonts w:ascii="宋体" w:hAnsi="宋体" w:hint="eastAsia"/>
+                <w:noProof/>
+                <w:sz w:val="24"/>
+                <w:u w:val="none"/>
               </w:rPr>
               <w:t>系统结构的选择</w:t>
             </w:r>
             <w:r>
               <w:rPr>
+                <w:rFonts w:ascii="宋体" w:hAnsi="宋体"/>
                 <w:noProof/>
                 <w:webHidden/>
+                <w:sz w:val="24"/>
               </w:rPr>
               <w:tab/>
             </w:r>
             <w:r>
               <w:rPr>
+                <w:rFonts w:ascii="宋体" w:hAnsi="宋体"/>
                 <w:noProof/>
                 <w:webHidden/>
+                <w:sz w:val="24"/>
               </w:rPr>
               <w:fldChar w:fldCharType="begin"/>
             </w:r>
             <w:r>
               <w:rPr>
+                <w:rFonts w:ascii="宋体" w:hAnsi="宋体"/>
                 <w:noProof/>
                 <w:webHidden/>
-              </w:rPr>
-              <w:instrText xml:space="preserve"> PAGEREF _Toc480012903 \h </w:instrText>
-            </w:r>
-            <w:r>
-              <w:rPr>
+                <w:sz w:val="24"/>
+              </w:rPr>
+              <w:instrText xml:space="preserve"> PAGEREF _Toc480013219 \h </w:instrText>
+            </w:r>
+            <w:r>
+              <w:rPr>
+                <w:rFonts w:ascii="宋体" w:hAnsi="宋体"/>
                 <w:noProof/>
                 <w:webHidden/>
-              </w:rPr>
-            </w:r>
-            <w:r>
-              <w:rPr>
+                <w:sz w:val="24"/>
+              </w:rPr>
+            </w:r>
+            <w:r>
+              <w:rPr>
+                <w:rFonts w:ascii="宋体" w:hAnsi="宋体"/>
                 <w:noProof/>
                 <w:webHidden/>
+                <w:sz w:val="24"/>
               </w:rPr>
               <w:fldChar w:fldCharType="separate"/>
             </w:r>
             <w:r>
               <w:rPr>
+                <w:rFonts w:ascii="宋体" w:hAnsi="宋体"/>
                 <w:noProof/>
                 <w:webHidden/>
+                <w:sz w:val="24"/>
               </w:rPr>
               <w:t>4</w:t>
             </w:r>
             <w:r>
               <w:rPr>
+                <w:rFonts w:ascii="宋体" w:hAnsi="宋体"/>
                 <w:noProof/>
                 <w:webHidden/>
+                <w:sz w:val="24"/>
               </w:rPr>
               <w:fldChar w:fldCharType="end"/>
             </w:r>
@@ -993,75 +1277,102 @@
               <w:tab w:val="right" w:leader="dot" w:pos="8296"/>
             </w:tabs>
             <w:rPr>
-              <w:rFonts w:asciiTheme="minorHAnsi" w:eastAsiaTheme="minorEastAsia" w:hAnsiTheme="minorHAnsi" w:cstheme="minorBidi"/>
+              <w:rFonts w:ascii="宋体" w:hAnsi="宋体" w:cstheme="minorBidi"/>
               <w:noProof/>
               <w:kern w:val="0"/>
-              <w:sz w:val="22"/>
-              <w:szCs w:val="22"/>
+              <w:sz w:val="24"/>
             </w:rPr>
           </w:pPr>
-          <w:hyperlink w:anchor="_Toc480012904" w:history="1">
+          <w:r>
+            <w:rPr>
+              <w:rStyle w:val="Hyperlink"/>
+              <w:rFonts w:ascii="宋体" w:hAnsi="宋体"/>
+              <w:noProof/>
+              <w:sz w:val="24"/>
+              <w:u w:val="none"/>
+            </w:rPr>
+            <w:t xml:space="preserve">  </w:t>
+          </w:r>
+          <w:hyperlink w:anchor="_Toc480013220" w:history="1">
             <w:r>
               <w:rPr>
                 <w:rStyle w:val="Hyperlink"/>
-                <w:rFonts w:ascii="黑体" w:eastAsia="黑体"/>
-                <w:noProof/>
+                <w:rFonts w:ascii="宋体" w:hAnsi="宋体"/>
+                <w:noProof/>
+                <w:sz w:val="24"/>
+                <w:u w:val="none"/>
               </w:rPr>
               <w:t xml:space="preserve">2.1.2 </w:t>
             </w:r>
             <w:r>
               <w:rPr>
                 <w:rStyle w:val="Hyperlink"/>
-                <w:rFonts w:ascii="黑体" w:eastAsia="黑体" w:hint="eastAsia"/>
-                <w:noProof/>
+                <w:rFonts w:ascii="宋体" w:hAnsi="宋体" w:hint="eastAsia"/>
+                <w:noProof/>
+                <w:sz w:val="24"/>
+                <w:u w:val="none"/>
               </w:rPr>
               <w:t>开发环境的选择</w:t>
             </w:r>
             <w:r>
               <w:rPr>
+                <w:rFonts w:ascii="宋体" w:hAnsi="宋体"/>
                 <w:noProof/>
                 <w:webHidden/>
+                <w:sz w:val="24"/>
               </w:rPr>
               <w:tab/>
             </w:r>
             <w:r>
               <w:rPr>
+                <w:rFonts w:ascii="宋体" w:hAnsi="宋体"/>
                 <w:noProof/>
                 <w:webHidden/>
+                <w:sz w:val="24"/>
               </w:rPr>
               <w:fldChar w:fldCharType="begin"/>
             </w:r>
             <w:r>
               <w:rPr>
+                <w:rFonts w:ascii="宋体" w:hAnsi="宋体"/>
                 <w:noProof/>
                 <w:webHidden/>
-              </w:rPr>
-              <w:instrText xml:space="preserve"> PAGEREF _Toc480012904 \h </w:instrText>
-            </w:r>
-            <w:r>
-              <w:rPr>
+                <w:sz w:val="24"/>
+              </w:rPr>
+              <w:instrText xml:space="preserve"> PAGEREF _Toc480013220 \h </w:instrText>
+            </w:r>
+            <w:r>
+              <w:rPr>
+                <w:rFonts w:ascii="宋体" w:hAnsi="宋体"/>
                 <w:noProof/>
                 <w:webHidden/>
-              </w:rPr>
-            </w:r>
-            <w:r>
-              <w:rPr>
+                <w:sz w:val="24"/>
+              </w:rPr>
+            </w:r>
+            <w:r>
+              <w:rPr>
+                <w:rFonts w:ascii="宋体" w:hAnsi="宋体"/>
                 <w:noProof/>
                 <w:webHidden/>
+                <w:sz w:val="24"/>
               </w:rPr>
               <w:fldChar w:fldCharType="separate"/>
             </w:r>
             <w:r>
               <w:rPr>
+                <w:rFonts w:ascii="宋体" w:hAnsi="宋体"/>
                 <w:noProof/>
                 <w:webHidden/>
+                <w:sz w:val="24"/>
               </w:rPr>
               <w:t>5</w:t>
             </w:r>
             <w:r>
               <w:rPr>
+                <w:rFonts w:ascii="宋体" w:hAnsi="宋体"/>
                 <w:noProof/>
                 <w:webHidden/>
+                <w:sz w:val="24"/>
               </w:rPr>
               <w:fldChar w:fldCharType="end"/>
             </w:r>
@@ -1074,75 +1385,92 @@
               <w:tab w:val="right" w:leader="dot" w:pos="8296"/>
             </w:tabs>
             <w:rPr>
-              <w:rFonts w:asciiTheme="minorHAnsi" w:eastAsiaTheme="minorEastAsia" w:hAnsiTheme="minorHAnsi" w:cstheme="minorBidi"/>
+              <w:rFonts w:ascii="宋体" w:hAnsi="宋体" w:cstheme="minorBidi"/>
               <w:noProof/>
               <w:kern w:val="0"/>
-              <w:sz w:val="22"/>
-              <w:szCs w:val="22"/>
+              <w:sz w:val="24"/>
             </w:rPr>
           </w:pPr>
-          <w:hyperlink w:anchor="_Toc480012905" w:history="1">
+          <w:hyperlink w:anchor="_Toc480013221" w:history="1">
             <w:r>
               <w:rPr>
                 <w:rStyle w:val="Hyperlink"/>
-                <w:rFonts w:ascii="黑体" w:eastAsia="黑体"/>
-                <w:noProof/>
+                <w:rFonts w:ascii="宋体" w:hAnsi="宋体"/>
+                <w:noProof/>
+                <w:sz w:val="24"/>
+                <w:u w:val="none"/>
               </w:rPr>
               <w:t xml:space="preserve">2.2 Node.js </w:t>
             </w:r>
             <w:r>
               <w:rPr>
                 <w:rStyle w:val="Hyperlink"/>
-                <w:rFonts w:ascii="黑体" w:eastAsia="黑体" w:hint="eastAsia"/>
-                <w:noProof/>
+                <w:rFonts w:ascii="宋体" w:hAnsi="宋体" w:hint="eastAsia"/>
+                <w:noProof/>
+                <w:sz w:val="24"/>
+                <w:u w:val="none"/>
               </w:rPr>
               <w:t>技术</w:t>
             </w:r>
             <w:r>
               <w:rPr>
+                <w:rFonts w:ascii="宋体" w:hAnsi="宋体"/>
                 <w:noProof/>
                 <w:webHidden/>
+                <w:sz w:val="24"/>
               </w:rPr>
               <w:tab/>
             </w:r>
             <w:r>
               <w:rPr>
+                <w:rFonts w:ascii="宋体" w:hAnsi="宋体"/>
                 <w:noProof/>
                 <w:webHidden/>
+                <w:sz w:val="24"/>
               </w:rPr>
               <w:fldChar w:fldCharType="begin"/>
             </w:r>
             <w:r>
               <w:rPr>
+                <w:rFonts w:ascii="宋体" w:hAnsi="宋体"/>
                 <w:noProof/>
                 <w:webHidden/>
-              </w:rPr>
-              <w:instrText xml:space="preserve"> PAGEREF _Toc480012905 \h </w:instrText>
-            </w:r>
-            <w:r>
-              <w:rPr>
+                <w:sz w:val="24"/>
+              </w:rPr>
+              <w:instrText xml:space="preserve"> PAGEREF _Toc480013221 \h </w:instrText>
+            </w:r>
+            <w:r>
+              <w:rPr>
+                <w:rFonts w:ascii="宋体" w:hAnsi="宋体"/>
                 <w:noProof/>
                 <w:webHidden/>
-              </w:rPr>
-            </w:r>
-            <w:r>
-              <w:rPr>
+                <w:sz w:val="24"/>
+              </w:rPr>
+            </w:r>
+            <w:r>
+              <w:rPr>
+                <w:rFonts w:ascii="宋体" w:hAnsi="宋体"/>
                 <w:noProof/>
                 <w:webHidden/>
+                <w:sz w:val="24"/>
               </w:rPr>
               <w:fldChar w:fldCharType="separate"/>
             </w:r>
             <w:r>
               <w:rPr>
+                <w:rFonts w:ascii="宋体" w:hAnsi="宋体"/>
                 <w:noProof/>
                 <w:webHidden/>
+                <w:sz w:val="24"/>
               </w:rPr>
               <w:t>5</w:t>
             </w:r>
             <w:r>
               <w:rPr>
+                <w:rFonts w:ascii="宋体" w:hAnsi="宋体"/>
                 <w:noProof/>
                 <w:webHidden/>
+                <w:sz w:val="24"/>
               </w:rPr>
               <w:fldChar w:fldCharType="end"/>
             </w:r>
@@ -1155,75 +1483,102 @@
               <w:tab w:val="right" w:leader="dot" w:pos="8296"/>
             </w:tabs>
             <w:rPr>
-              <w:rFonts w:asciiTheme="minorHAnsi" w:eastAsiaTheme="minorEastAsia" w:hAnsiTheme="minorHAnsi" w:cstheme="minorBidi"/>
+              <w:rFonts w:ascii="宋体" w:hAnsi="宋体" w:cstheme="minorBidi"/>
               <w:noProof/>
               <w:kern w:val="0"/>
-              <w:sz w:val="22"/>
-              <w:szCs w:val="22"/>
+              <w:sz w:val="24"/>
             </w:rPr>
           </w:pPr>
-          <w:hyperlink w:anchor="_Toc480012906" w:history="1">
+          <w:r>
+            <w:rPr>
+              <w:rStyle w:val="Hyperlink"/>
+              <w:rFonts w:ascii="宋体" w:hAnsi="宋体"/>
+              <w:noProof/>
+              <w:sz w:val="24"/>
+              <w:u w:val="none"/>
+            </w:rPr>
+            <w:t xml:space="preserve">  </w:t>
+          </w:r>
+          <w:hyperlink w:anchor="_Toc480013222" w:history="1">
             <w:r>
               <w:rPr>
                 <w:rStyle w:val="Hyperlink"/>
-                <w:rFonts w:ascii="黑体" w:eastAsia="黑体"/>
-                <w:noProof/>
+                <w:rFonts w:ascii="宋体" w:hAnsi="宋体"/>
+                <w:noProof/>
+                <w:sz w:val="24"/>
+                <w:u w:val="none"/>
               </w:rPr>
               <w:t>2.2.1 Node.js</w:t>
             </w:r>
             <w:r>
               <w:rPr>
                 <w:rStyle w:val="Hyperlink"/>
-                <w:rFonts w:ascii="黑体" w:eastAsia="黑体" w:hint="eastAsia"/>
-                <w:noProof/>
+                <w:rFonts w:ascii="宋体" w:hAnsi="宋体" w:hint="eastAsia"/>
+                <w:noProof/>
+                <w:sz w:val="24"/>
+                <w:u w:val="none"/>
               </w:rPr>
               <w:t>工作原理</w:t>
             </w:r>
             <w:r>
               <w:rPr>
+                <w:rFonts w:ascii="宋体" w:hAnsi="宋体"/>
                 <w:noProof/>
                 <w:webHidden/>
+                <w:sz w:val="24"/>
               </w:rPr>
               <w:tab/>
             </w:r>
             <w:r>
               <w:rPr>
+                <w:rFonts w:ascii="宋体" w:hAnsi="宋体"/>
                 <w:noProof/>
                 <w:webHidden/>
+                <w:sz w:val="24"/>
               </w:rPr>
               <w:fldChar w:fldCharType="begin"/>
             </w:r>
             <w:r>
               <w:rPr>
+                <w:rFonts w:ascii="宋体" w:hAnsi="宋体"/>
                 <w:noProof/>
                 <w:webHidden/>
-              </w:rPr>
-              <w:instrText xml:space="preserve"> PAGEREF _Toc480012906 \h </w:instrText>
-            </w:r>
-            <w:r>
-              <w:rPr>
+                <w:sz w:val="24"/>
+              </w:rPr>
+              <w:instrText xml:space="preserve"> PAGEREF _Toc480013222 \h </w:instrText>
+            </w:r>
+            <w:r>
+              <w:rPr>
+                <w:rFonts w:ascii="宋体" w:hAnsi="宋体"/>
                 <w:noProof/>
                 <w:webHidden/>
-              </w:rPr>
-            </w:r>
-            <w:r>
-              <w:rPr>
+                <w:sz w:val="24"/>
+              </w:rPr>
+            </w:r>
+            <w:r>
+              <w:rPr>
+                <w:rFonts w:ascii="宋体" w:hAnsi="宋体"/>
                 <w:noProof/>
                 <w:webHidden/>
+                <w:sz w:val="24"/>
               </w:rPr>
               <w:fldChar w:fldCharType="separate"/>
             </w:r>
             <w:r>
               <w:rPr>
+                <w:rFonts w:ascii="宋体" w:hAnsi="宋体"/>
                 <w:noProof/>
                 <w:webHidden/>
+                <w:sz w:val="24"/>
               </w:rPr>
               <w:t>6</w:t>
             </w:r>
             <w:r>
               <w:rPr>
+                <w:rFonts w:ascii="宋体" w:hAnsi="宋体"/>
                 <w:noProof/>
                 <w:webHidden/>
+                <w:sz w:val="24"/>
               </w:rPr>
               <w:fldChar w:fldCharType="end"/>
             </w:r>
@@ -1236,75 +1591,102 @@
               <w:tab w:val="right" w:leader="dot" w:pos="8296"/>
             </w:tabs>
             <w:rPr>
-              <w:rFonts w:asciiTheme="minorHAnsi" w:eastAsiaTheme="minorEastAsia" w:hAnsiTheme="minorHAnsi" w:cstheme="minorBidi"/>
+              <w:rFonts w:ascii="宋体" w:hAnsi="宋体" w:cstheme="minorBidi"/>
               <w:noProof/>
               <w:kern w:val="0"/>
-              <w:sz w:val="22"/>
-              <w:szCs w:val="22"/>
+              <w:sz w:val="24"/>
             </w:rPr>
           </w:pPr>
-          <w:hyperlink w:anchor="_Toc480012907" w:history="1">
+          <w:r>
+            <w:rPr>
+              <w:rStyle w:val="Hyperlink"/>
+              <w:rFonts w:ascii="宋体" w:hAnsi="宋体"/>
+              <w:noProof/>
+              <w:sz w:val="24"/>
+              <w:u w:val="none"/>
+            </w:rPr>
+            <w:t xml:space="preserve">  </w:t>
+          </w:r>
+          <w:hyperlink w:anchor="_Toc480013223" w:history="1">
             <w:r>
               <w:rPr>
                 <w:rStyle w:val="Hyperlink"/>
-                <w:rFonts w:ascii="黑体" w:eastAsia="黑体"/>
-                <w:noProof/>
+                <w:rFonts w:ascii="宋体" w:hAnsi="宋体"/>
+                <w:noProof/>
+                <w:sz w:val="24"/>
+                <w:u w:val="none"/>
               </w:rPr>
               <w:t xml:space="preserve">2.2.2 Node.js </w:t>
             </w:r>
             <w:r>
               <w:rPr>
                 <w:rStyle w:val="Hyperlink"/>
-                <w:rFonts w:ascii="黑体" w:eastAsia="黑体" w:hint="eastAsia"/>
-                <w:noProof/>
+                <w:rFonts w:ascii="宋体" w:hAnsi="宋体" w:hint="eastAsia"/>
+                <w:noProof/>
+                <w:sz w:val="24"/>
+                <w:u w:val="none"/>
               </w:rPr>
               <w:t>内置对象和组件</w:t>
             </w:r>
             <w:r>
               <w:rPr>
+                <w:rFonts w:ascii="宋体" w:hAnsi="宋体"/>
                 <w:noProof/>
                 <w:webHidden/>
+                <w:sz w:val="24"/>
               </w:rPr>
               <w:tab/>
             </w:r>
             <w:r>
               <w:rPr>
+                <w:rFonts w:ascii="宋体" w:hAnsi="宋体"/>
                 <w:noProof/>
                 <w:webHidden/>
+                <w:sz w:val="24"/>
               </w:rPr>
               <w:fldChar w:fldCharType="begin"/>
             </w:r>
             <w:r>
               <w:rPr>
+                <w:rFonts w:ascii="宋体" w:hAnsi="宋体"/>
                 <w:noProof/>
                 <w:webHidden/>
-              </w:rPr>
-              <w:instrText xml:space="preserve"> PAGEREF _Toc480012907 \h </w:instrText>
-            </w:r>
-            <w:r>
-              <w:rPr>
+                <w:sz w:val="24"/>
+              </w:rPr>
+              <w:instrText xml:space="preserve"> PAGEREF _Toc480013223 \h </w:instrText>
+            </w:r>
+            <w:r>
+              <w:rPr>
+                <w:rFonts w:ascii="宋体" w:hAnsi="宋体"/>
                 <w:noProof/>
                 <w:webHidden/>
-              </w:rPr>
-            </w:r>
-            <w:r>
-              <w:rPr>
+                <w:sz w:val="24"/>
+              </w:rPr>
+            </w:r>
+            <w:r>
+              <w:rPr>
+                <w:rFonts w:ascii="宋体" w:hAnsi="宋体"/>
                 <w:noProof/>
                 <w:webHidden/>
+                <w:sz w:val="24"/>
               </w:rPr>
               <w:fldChar w:fldCharType="separate"/>
             </w:r>
             <w:r>
               <w:rPr>
+                <w:rFonts w:ascii="宋体" w:hAnsi="宋体"/>
                 <w:noProof/>
                 <w:webHidden/>
+                <w:sz w:val="24"/>
               </w:rPr>
               <w:t>6</w:t>
             </w:r>
             <w:r>
               <w:rPr>
+                <w:rFonts w:ascii="宋体" w:hAnsi="宋体"/>
                 <w:noProof/>
                 <w:webHidden/>
+                <w:sz w:val="24"/>
               </w:rPr>
               <w:fldChar w:fldCharType="end"/>
             </w:r>
@@ -1317,91 +1699,122 @@
               <w:tab w:val="right" w:leader="dot" w:pos="8296"/>
             </w:tabs>
             <w:rPr>
-              <w:rFonts w:asciiTheme="minorHAnsi" w:eastAsiaTheme="minorEastAsia" w:hAnsiTheme="minorHAnsi" w:cstheme="minorBidi"/>
+              <w:rFonts w:ascii="宋体" w:hAnsi="宋体" w:cstheme="minorBidi"/>
               <w:noProof/>
               <w:kern w:val="0"/>
-              <w:sz w:val="22"/>
-              <w:szCs w:val="22"/>
+              <w:sz w:val="24"/>
             </w:rPr>
           </w:pPr>
-          <w:hyperlink w:anchor="_Toc480012908" w:history="1">
+          <w:r>
+            <w:rPr>
+              <w:rStyle w:val="Hyperlink"/>
+              <w:rFonts w:ascii="宋体" w:hAnsi="宋体"/>
+              <w:noProof/>
+              <w:sz w:val="24"/>
+              <w:u w:val="none"/>
+            </w:rPr>
+            <w:t xml:space="preserve">  </w:t>
+          </w:r>
+          <w:hyperlink w:anchor="_Toc480013224" w:history="1">
             <w:r>
               <w:rPr>
                 <w:rStyle w:val="Hyperlink"/>
-                <w:rFonts w:ascii="黑体" w:eastAsia="黑体"/>
-                <w:noProof/>
+                <w:rFonts w:ascii="宋体" w:hAnsi="宋体"/>
+                <w:noProof/>
+                <w:sz w:val="24"/>
+                <w:u w:val="none"/>
               </w:rPr>
               <w:t xml:space="preserve">2.2.3 Node.js </w:t>
             </w:r>
             <w:r>
               <w:rPr>
                 <w:rStyle w:val="Hyperlink"/>
-                <w:rFonts w:ascii="黑体" w:eastAsia="黑体" w:hint="eastAsia"/>
-                <w:noProof/>
+                <w:rFonts w:ascii="宋体" w:hAnsi="宋体" w:hint="eastAsia"/>
+                <w:noProof/>
+                <w:sz w:val="24"/>
+                <w:u w:val="none"/>
               </w:rPr>
               <w:t>对</w:t>
             </w:r>
             <w:r>
               <w:rPr>
                 <w:rStyle w:val="Hyperlink"/>
-                <w:rFonts w:ascii="黑体" w:eastAsia="黑体"/>
-                <w:noProof/>
+                <w:rFonts w:ascii="宋体" w:hAnsi="宋体"/>
+                <w:noProof/>
+                <w:sz w:val="24"/>
+                <w:u w:val="none"/>
               </w:rPr>
               <w:t xml:space="preserve"> Web </w:t>
             </w:r>
             <w:r>
               <w:rPr>
                 <w:rStyle w:val="Hyperlink"/>
-                <w:rFonts w:ascii="黑体" w:eastAsia="黑体" w:hint="eastAsia"/>
-                <w:noProof/>
+                <w:rFonts w:ascii="宋体" w:hAnsi="宋体" w:hint="eastAsia"/>
+                <w:noProof/>
+                <w:sz w:val="24"/>
+                <w:u w:val="none"/>
               </w:rPr>
               <w:t>数据库的访问</w:t>
             </w:r>
             <w:r>
               <w:rPr>
+                <w:rFonts w:ascii="宋体" w:hAnsi="宋体"/>
                 <w:noProof/>
                 <w:webHidden/>
+                <w:sz w:val="24"/>
               </w:rPr>
               <w:tab/>
             </w:r>
             <w:r>
               <w:rPr>
+                <w:rFonts w:ascii="宋体" w:hAnsi="宋体"/>
                 <w:noProof/>
                 <w:webHidden/>
+                <w:sz w:val="24"/>
               </w:rPr>
               <w:fldChar w:fldCharType="begin"/>
             </w:r>
             <w:r>
               <w:rPr>
+                <w:rFonts w:ascii="宋体" w:hAnsi="宋体"/>
                 <w:noProof/>
                 <w:webHidden/>
-              </w:rPr>
-              <w:instrText xml:space="preserve"> PAGEREF _Toc480012908 \h </w:instrText>
-            </w:r>
-            <w:r>
-              <w:rPr>
+                <w:sz w:val="24"/>
+              </w:rPr>
+              <w:instrText xml:space="preserve"> PAGEREF _Toc480013224 \h </w:instrText>
+            </w:r>
+            <w:r>
+              <w:rPr>
+                <w:rFonts w:ascii="宋体" w:hAnsi="宋体"/>
                 <w:noProof/>
                 <w:webHidden/>
-              </w:rPr>
-            </w:r>
-            <w:r>
-              <w:rPr>
+                <w:sz w:val="24"/>
+              </w:rPr>
+            </w:r>
+            <w:r>
+              <w:rPr>
+                <w:rFonts w:ascii="宋体" w:hAnsi="宋体"/>
                 <w:noProof/>
                 <w:webHidden/>
+                <w:sz w:val="24"/>
               </w:rPr>
               <w:fldChar w:fldCharType="separate"/>
             </w:r>
             <w:r>
               <w:rPr>
+                <w:rFonts w:ascii="宋体" w:hAnsi="宋体"/>
                 <w:noProof/>
                 <w:webHidden/>
+                <w:sz w:val="24"/>
               </w:rPr>
               <w:t>7</w:t>
             </w:r>
             <w:r>
               <w:rPr>
+                <w:rFonts w:ascii="宋体" w:hAnsi="宋体"/>
                 <w:noProof/>
                 <w:webHidden/>
+                <w:sz w:val="24"/>
               </w:rPr>
               <w:fldChar w:fldCharType="end"/>
             </w:r>
@@ -1414,75 +1827,92 @@
               <w:tab w:val="right" w:leader="dot" w:pos="8296"/>
             </w:tabs>
             <w:rPr>
-              <w:rFonts w:asciiTheme="minorHAnsi" w:eastAsiaTheme="minorEastAsia" w:hAnsiTheme="minorHAnsi" w:cstheme="minorBidi"/>
+              <w:rFonts w:ascii="宋体" w:hAnsi="宋体" w:cstheme="minorBidi"/>
               <w:noProof/>
               <w:kern w:val="0"/>
-              <w:sz w:val="22"/>
-              <w:szCs w:val="22"/>
+              <w:sz w:val="24"/>
             </w:rPr>
           </w:pPr>
-          <w:hyperlink w:anchor="_Toc480012909" w:history="1">
+          <w:hyperlink w:anchor="_Toc480013225" w:history="1">
             <w:r>
               <w:rPr>
                 <w:rStyle w:val="Hyperlink"/>
-                <w:rFonts w:ascii="黑体" w:eastAsia="黑体"/>
-                <w:noProof/>
+                <w:rFonts w:ascii="宋体" w:hAnsi="宋体"/>
+                <w:noProof/>
+                <w:sz w:val="24"/>
+                <w:u w:val="none"/>
               </w:rPr>
               <w:t>2.3 React.js</w:t>
             </w:r>
             <w:r>
               <w:rPr>
                 <w:rStyle w:val="Hyperlink"/>
-                <w:rFonts w:ascii="黑体" w:eastAsia="黑体" w:hint="eastAsia"/>
-                <w:noProof/>
+                <w:rFonts w:ascii="宋体" w:hAnsi="宋体" w:hint="eastAsia"/>
+                <w:noProof/>
+                <w:sz w:val="24"/>
+                <w:u w:val="none"/>
               </w:rPr>
               <w:t>技术简介</w:t>
             </w:r>
             <w:r>
               <w:rPr>
+                <w:rFonts w:ascii="宋体" w:hAnsi="宋体"/>
                 <w:noProof/>
                 <w:webHidden/>
+                <w:sz w:val="24"/>
               </w:rPr>
               <w:tab/>
             </w:r>
             <w:r>
               <w:rPr>
+                <w:rFonts w:ascii="宋体" w:hAnsi="宋体"/>
                 <w:noProof/>
                 <w:webHidden/>
+                <w:sz w:val="24"/>
               </w:rPr>
               <w:fldChar w:fldCharType="begin"/>
             </w:r>
             <w:r>
               <w:rPr>
+                <w:rFonts w:ascii="宋体" w:hAnsi="宋体"/>
                 <w:noProof/>
                 <w:webHidden/>
-              </w:rPr>
-              <w:instrText xml:space="preserve"> PAGEREF _Toc480012909 \h </w:instrText>
-            </w:r>
-            <w:r>
-              <w:rPr>
+                <w:sz w:val="24"/>
+              </w:rPr>
+              <w:instrText xml:space="preserve"> PAGEREF _Toc480013225 \h </w:instrText>
+            </w:r>
+            <w:r>
+              <w:rPr>
+                <w:rFonts w:ascii="宋体" w:hAnsi="宋体"/>
                 <w:noProof/>
                 <w:webHidden/>
-              </w:rPr>
-            </w:r>
-            <w:r>
-              <w:rPr>
+                <w:sz w:val="24"/>
+              </w:rPr>
+            </w:r>
+            <w:r>
+              <w:rPr>
+                <w:rFonts w:ascii="宋体" w:hAnsi="宋体"/>
                 <w:noProof/>
                 <w:webHidden/>
+                <w:sz w:val="24"/>
               </w:rPr>
               <w:fldChar w:fldCharType="separate"/>
             </w:r>
             <w:r>
               <w:rPr>
+                <w:rFonts w:ascii="宋体" w:hAnsi="宋体"/>
                 <w:noProof/>
                 <w:webHidden/>
+                <w:sz w:val="24"/>
               </w:rPr>
               <w:t>8</w:t>
             </w:r>
             <w:r>
               <w:rPr>
+                <w:rFonts w:ascii="宋体" w:hAnsi="宋体"/>
                 <w:noProof/>
                 <w:webHidden/>
+                <w:sz w:val="24"/>
               </w:rPr>
               <w:fldChar w:fldCharType="end"/>
             </w:r>
@@ -1495,75 +1925,102 @@
               <w:tab w:val="right" w:leader="dot" w:pos="8296"/>
             </w:tabs>
             <w:rPr>
-              <w:rFonts w:asciiTheme="minorHAnsi" w:eastAsiaTheme="minorEastAsia" w:hAnsiTheme="minorHAnsi" w:cstheme="minorBidi"/>
+              <w:rFonts w:ascii="宋体" w:hAnsi="宋体" w:cstheme="minorBidi"/>
               <w:noProof/>
               <w:kern w:val="0"/>
-              <w:sz w:val="22"/>
-              <w:szCs w:val="22"/>
+              <w:sz w:val="24"/>
             </w:rPr>
           </w:pPr>
-          <w:hyperlink w:anchor="_Toc480012910" w:history="1">
+          <w:r>
+            <w:rPr>
+              <w:rStyle w:val="Hyperlink"/>
+              <w:rFonts w:ascii="宋体" w:hAnsi="宋体"/>
+              <w:noProof/>
+              <w:sz w:val="24"/>
+              <w:u w:val="none"/>
+            </w:rPr>
+            <w:t xml:space="preserve">  </w:t>
+          </w:r>
+          <w:hyperlink w:anchor="_Toc480013226" w:history="1">
             <w:r>
               <w:rPr>
                 <w:rStyle w:val="Hyperlink"/>
-                <w:rFonts w:ascii="黑体" w:eastAsia="黑体"/>
-                <w:noProof/>
+                <w:rFonts w:ascii="宋体" w:hAnsi="宋体"/>
+                <w:noProof/>
+                <w:sz w:val="24"/>
+                <w:u w:val="none"/>
               </w:rPr>
               <w:t>2.3.1 React.js</w:t>
             </w:r>
             <w:r>
               <w:rPr>
                 <w:rStyle w:val="Hyperlink"/>
-                <w:rFonts w:ascii="黑体" w:eastAsia="黑体" w:hint="eastAsia"/>
-                <w:noProof/>
+                <w:rFonts w:ascii="宋体" w:hAnsi="宋体" w:hint="eastAsia"/>
+                <w:noProof/>
+                <w:sz w:val="24"/>
+                <w:u w:val="none"/>
               </w:rPr>
               <w:t>工作原理</w:t>
             </w:r>
             <w:r>
               <w:rPr>
+                <w:rFonts w:ascii="宋体" w:hAnsi="宋体"/>
                 <w:noProof/>
                 <w:webHidden/>
+                <w:sz w:val="24"/>
               </w:rPr>
               <w:tab/>
             </w:r>
             <w:r>
               <w:rPr>
+                <w:rFonts w:ascii="宋体" w:hAnsi="宋体"/>
                 <w:noProof/>
                 <w:webHidden/>
+                <w:sz w:val="24"/>
               </w:rPr>
               <w:fldChar w:fldCharType="begin"/>
             </w:r>
             <w:r>
               <w:rPr>
+                <w:rFonts w:ascii="宋体" w:hAnsi="宋体"/>
                 <w:noProof/>
                 <w:webHidden/>
-              </w:rPr>
-              <w:instrText xml:space="preserve"> PAGEREF _Toc480012910 \h </w:instrText>
-            </w:r>
-            <w:r>
-              <w:rPr>
+                <w:sz w:val="24"/>
+              </w:rPr>
+              <w:instrText xml:space="preserve"> PAGEREF _Toc480013226 \h </w:instrText>
+            </w:r>
+            <w:r>
+              <w:rPr>
+                <w:rFonts w:ascii="宋体" w:hAnsi="宋体"/>
                 <w:noProof/>
                 <w:webHidden/>
-              </w:rPr>
-            </w:r>
-            <w:r>
-              <w:rPr>
+                <w:sz w:val="24"/>
+              </w:rPr>
+            </w:r>
+            <w:r>
+              <w:rPr>
+                <w:rFonts w:ascii="宋体" w:hAnsi="宋体"/>
                 <w:noProof/>
                 <w:webHidden/>
+                <w:sz w:val="24"/>
               </w:rPr>
               <w:fldChar w:fldCharType="separate"/>
             </w:r>
             <w:r>
               <w:rPr>
+                <w:rFonts w:ascii="宋体" w:hAnsi="宋体"/>
                 <w:noProof/>
                 <w:webHidden/>
+                <w:sz w:val="24"/>
               </w:rPr>
               <w:t>8</w:t>
             </w:r>
             <w:r>
               <w:rPr>
+                <w:rFonts w:ascii="宋体" w:hAnsi="宋体"/>
                 <w:noProof/>
                 <w:webHidden/>
+                <w:sz w:val="24"/>
               </w:rPr>
               <w:fldChar w:fldCharType="end"/>
             </w:r>
@@ -1576,84 +2033,102 @@
               <w:tab w:val="right" w:leader="dot" w:pos="8296"/>
             </w:tabs>
             <w:rPr>
-              <w:rFonts w:asciiTheme="minorHAnsi" w:eastAsiaTheme="minorEastAsia" w:hAnsiTheme="minorHAnsi" w:cstheme="minorBidi"/>
+              <w:rFonts w:ascii="宋体" w:hAnsi="宋体" w:cstheme="minorBidi"/>
               <w:noProof/>
               <w:kern w:val="0"/>
-              <w:sz w:val="22"/>
-              <w:szCs w:val="22"/>
+              <w:sz w:val="24"/>
             </w:rPr>
           </w:pPr>
-          <w:hyperlink w:anchor="_Toc480012911" w:history="1">
+          <w:r>
+            <w:rPr>
+              <w:rStyle w:val="Hyperlink"/>
+              <w:rFonts w:ascii="宋体" w:hAnsi="宋体"/>
+              <w:noProof/>
+              <w:sz w:val="24"/>
+              <w:u w:val="none"/>
+            </w:rPr>
+            <w:t xml:space="preserve">  </w:t>
+          </w:r>
+          <w:hyperlink w:anchor="_Toc480013227" w:history="1">
             <w:r>
               <w:rPr>
                 <w:rStyle w:val="Hyperlink"/>
-                <w:rFonts w:ascii="黑体" w:eastAsia="黑体"/>
-                <w:noProof/>
+                <w:rFonts w:ascii="宋体" w:hAnsi="宋体"/>
+                <w:noProof/>
+                <w:sz w:val="24"/>
+                <w:u w:val="none"/>
               </w:rPr>
               <w:t xml:space="preserve">2.3.2 </w:t>
             </w:r>
             <w:r>
               <w:rPr>
                 <w:rStyle w:val="Hyperlink"/>
-                <w:rFonts w:ascii="黑体" w:eastAsia="黑体" w:hint="eastAsia"/>
-                <w:noProof/>
+                <w:rFonts w:ascii="宋体" w:hAnsi="宋体" w:hint="eastAsia"/>
+                <w:noProof/>
+                <w:sz w:val="24"/>
+                <w:u w:val="none"/>
               </w:rPr>
               <w:t>工作流的设计方法</w:t>
             </w:r>
             <w:r>
               <w:rPr>
-                <w:rStyle w:val="Hyperlink"/>
-                <w:rFonts w:ascii="黑体" w:eastAsia="黑体"/>
-                <w:noProof/>
-                <w:vertAlign w:val="superscript"/>
-              </w:rPr>
-              <w:t>[15]</w:t>
-            </w:r>
-            <w:r>
-              <w:rPr>
+                <w:rFonts w:ascii="宋体" w:hAnsi="宋体"/>
                 <w:noProof/>
                 <w:webHidden/>
+                <w:sz w:val="24"/>
               </w:rPr>
               <w:tab/>
             </w:r>
             <w:r>
               <w:rPr>
+                <w:rFonts w:ascii="宋体" w:hAnsi="宋体"/>
                 <w:noProof/>
                 <w:webHidden/>
+                <w:sz w:val="24"/>
               </w:rPr>
               <w:fldChar w:fldCharType="begin"/>
             </w:r>
             <w:r>
               <w:rPr>
+                <w:rFonts w:ascii="宋体" w:hAnsi="宋体"/>
                 <w:noProof/>
                 <w:webHidden/>
-              </w:rPr>
-              <w:instrText xml:space="preserve"> PAGEREF _Toc480012911 \h </w:instrText>
-            </w:r>
-            <w:r>
-              <w:rPr>
+                <w:sz w:val="24"/>
+              </w:rPr>
+              <w:instrText xml:space="preserve"> PAGEREF _Toc480013227 \h </w:instrText>
+            </w:r>
+            <w:r>
+              <w:rPr>
+                <w:rFonts w:ascii="宋体" w:hAnsi="宋体"/>
                 <w:noProof/>
                 <w:webHidden/>
-              </w:rPr>
-            </w:r>
-            <w:r>
-              <w:rPr>
+                <w:sz w:val="24"/>
+              </w:rPr>
+            </w:r>
+            <w:r>
+              <w:rPr>
+                <w:rFonts w:ascii="宋体" w:hAnsi="宋体"/>
                 <w:noProof/>
                 <w:webHidden/>
+                <w:sz w:val="24"/>
               </w:rPr>
               <w:fldChar w:fldCharType="separate"/>
             </w:r>
             <w:r>
               <w:rPr>
+                <w:rFonts w:ascii="宋体" w:hAnsi="宋体"/>
                 <w:noProof/>
                 <w:webHidden/>
+                <w:sz w:val="24"/>
               </w:rPr>
               <w:t>8</w:t>
             </w:r>
             <w:r>
               <w:rPr>
+                <w:rFonts w:ascii="宋体" w:hAnsi="宋体"/>
                 <w:noProof/>
                 <w:webHidden/>
+                <w:sz w:val="24"/>
               </w:rPr>
               <w:fldChar w:fldCharType="end"/>
             </w:r>
@@ -1666,75 +2141,92 @@
               <w:tab w:val="right" w:leader="dot" w:pos="8296"/>
             </w:tabs>
             <w:rPr>
-              <w:rFonts w:asciiTheme="minorHAnsi" w:eastAsiaTheme="minorEastAsia" w:hAnsiTheme="minorHAnsi" w:cstheme="minorBidi"/>
+              <w:rFonts w:ascii="宋体" w:hAnsi="宋体" w:cstheme="minorBidi"/>
               <w:noProof/>
               <w:kern w:val="0"/>
-              <w:sz w:val="22"/>
-              <w:szCs w:val="22"/>
+              <w:sz w:val="24"/>
             </w:rPr>
           </w:pPr>
-          <w:hyperlink w:anchor="_Toc480012912" w:history="1">
+          <w:hyperlink w:anchor="_Toc480013228" w:history="1">
             <w:r>
               <w:rPr>
                 <w:rStyle w:val="Hyperlink"/>
-                <w:rFonts w:ascii="黑体" w:eastAsia="黑体"/>
-                <w:noProof/>
+                <w:rFonts w:ascii="宋体" w:hAnsi="宋体"/>
+                <w:noProof/>
+                <w:sz w:val="24"/>
+                <w:u w:val="none"/>
               </w:rPr>
               <w:t xml:space="preserve">3 </w:t>
             </w:r>
             <w:r>
               <w:rPr>
                 <w:rStyle w:val="Hyperlink"/>
-                <w:rFonts w:ascii="黑体" w:eastAsia="黑体" w:hint="eastAsia"/>
-                <w:noProof/>
+                <w:rFonts w:ascii="宋体" w:hAnsi="宋体" w:hint="eastAsia"/>
+                <w:noProof/>
+                <w:sz w:val="24"/>
+                <w:u w:val="none"/>
               </w:rPr>
               <w:t>系统分析</w:t>
             </w:r>
             <w:r>
               <w:rPr>
+                <w:rFonts w:ascii="宋体" w:hAnsi="宋体"/>
                 <w:noProof/>
                 <w:webHidden/>
+                <w:sz w:val="24"/>
               </w:rPr>
               <w:tab/>
             </w:r>
             <w:r>
               <w:rPr>
+                <w:rFonts w:ascii="宋体" w:hAnsi="宋体"/>
                 <w:noProof/>
                 <w:webHidden/>
+                <w:sz w:val="24"/>
               </w:rPr>
               <w:fldChar w:fldCharType="begin"/>
             </w:r>
             <w:r>
               <w:rPr>
+                <w:rFonts w:ascii="宋体" w:hAnsi="宋体"/>
                 <w:noProof/>
                 <w:webHidden/>
-              </w:rPr>
-              <w:instrText xml:space="preserve"> PAGEREF _Toc480012912 \h </w:instrText>
-            </w:r>
-            <w:r>
-              <w:rPr>
+                <w:sz w:val="24"/>
+              </w:rPr>
+              <w:instrText xml:space="preserve"> PAGEREF _Toc480013228 \h </w:instrText>
+            </w:r>
+            <w:r>
+              <w:rPr>
+                <w:rFonts w:ascii="宋体" w:hAnsi="宋体"/>
                 <w:noProof/>
                 <w:webHidden/>
-              </w:rPr>
-            </w:r>
-            <w:r>
-              <w:rPr>
+                <w:sz w:val="24"/>
+              </w:rPr>
+            </w:r>
+            <w:r>
+              <w:rPr>
+                <w:rFonts w:ascii="宋体" w:hAnsi="宋体"/>
                 <w:noProof/>
                 <w:webHidden/>
+                <w:sz w:val="24"/>
               </w:rPr>
               <w:fldChar w:fldCharType="separate"/>
             </w:r>
             <w:r>
               <w:rPr>
+                <w:rFonts w:ascii="宋体" w:hAnsi="宋体"/>
                 <w:noProof/>
                 <w:webHidden/>
-              </w:rPr>
-              <w:t>9</w:t>
-            </w:r>
-            <w:r>
-              <w:rPr>
+                <w:sz w:val="24"/>
+              </w:rPr>
+              <w:t>10</w:t>
+            </w:r>
+            <w:r>
+              <w:rPr>
+                <w:rFonts w:ascii="宋体" w:hAnsi="宋体"/>
                 <w:noProof/>
                 <w:webHidden/>
+                <w:sz w:val="24"/>
               </w:rPr>
               <w:fldChar w:fldCharType="end"/>
             </w:r>
@@ -1747,75 +2239,92 @@
               <w:tab w:val="right" w:leader="dot" w:pos="8296"/>
             </w:tabs>
             <w:rPr>
-              <w:rFonts w:asciiTheme="minorHAnsi" w:eastAsiaTheme="minorEastAsia" w:hAnsiTheme="minorHAnsi" w:cstheme="minorBidi"/>
+              <w:rFonts w:ascii="宋体" w:hAnsi="宋体" w:cstheme="minorBidi"/>
               <w:noProof/>
               <w:kern w:val="0"/>
-              <w:sz w:val="22"/>
-              <w:szCs w:val="22"/>
+              <w:sz w:val="24"/>
             </w:rPr>
           </w:pPr>
-          <w:hyperlink w:anchor="_Toc480012913" w:history="1">
+          <w:hyperlink w:anchor="_Toc480013229" w:history="1">
             <w:r>
               <w:rPr>
                 <w:rStyle w:val="Hyperlink"/>
-                <w:rFonts w:ascii="黑体" w:eastAsia="黑体"/>
-                <w:noProof/>
+                <w:rFonts w:ascii="宋体" w:hAnsi="宋体"/>
+                <w:noProof/>
+                <w:sz w:val="24"/>
+                <w:u w:val="none"/>
               </w:rPr>
               <w:t xml:space="preserve">3.1 </w:t>
             </w:r>
             <w:r>
               <w:rPr>
                 <w:rStyle w:val="Hyperlink"/>
-                <w:rFonts w:ascii="黑体" w:eastAsia="黑体" w:hint="eastAsia"/>
-                <w:noProof/>
+                <w:rFonts w:ascii="宋体" w:hAnsi="宋体" w:hint="eastAsia"/>
+                <w:noProof/>
+                <w:sz w:val="24"/>
+                <w:u w:val="none"/>
               </w:rPr>
               <w:t>用户需求分析</w:t>
             </w:r>
             <w:r>
               <w:rPr>
+                <w:rFonts w:ascii="宋体" w:hAnsi="宋体"/>
                 <w:noProof/>
                 <w:webHidden/>
+                <w:sz w:val="24"/>
               </w:rPr>
               <w:tab/>
             </w:r>
             <w:r>
               <w:rPr>
+                <w:rFonts w:ascii="宋体" w:hAnsi="宋体"/>
                 <w:noProof/>
                 <w:webHidden/>
+                <w:sz w:val="24"/>
               </w:rPr>
               <w:fldChar w:fldCharType="begin"/>
             </w:r>
             <w:r>
               <w:rPr>
+                <w:rFonts w:ascii="宋体" w:hAnsi="宋体"/>
                 <w:noProof/>
                 <w:webHidden/>
-              </w:rPr>
-              <w:instrText xml:space="preserve"> PAGEREF _Toc480012913 \h </w:instrText>
-            </w:r>
-            <w:r>
-              <w:rPr>
+                <w:sz w:val="24"/>
+              </w:rPr>
+              <w:instrText xml:space="preserve"> PAGEREF _Toc480013229 \h </w:instrText>
+            </w:r>
+            <w:r>
+              <w:rPr>
+                <w:rFonts w:ascii="宋体" w:hAnsi="宋体"/>
                 <w:noProof/>
                 <w:webHidden/>
-              </w:rPr>
-            </w:r>
-            <w:r>
-              <w:rPr>
+                <w:sz w:val="24"/>
+              </w:rPr>
+            </w:r>
+            <w:r>
+              <w:rPr>
+                <w:rFonts w:ascii="宋体" w:hAnsi="宋体"/>
                 <w:noProof/>
                 <w:webHidden/>
+                <w:sz w:val="24"/>
               </w:rPr>
               <w:fldChar w:fldCharType="separate"/>
             </w:r>
             <w:r>
               <w:rPr>
+                <w:rFonts w:ascii="宋体" w:hAnsi="宋体"/>
                 <w:noProof/>
                 <w:webHidden/>
+                <w:sz w:val="24"/>
               </w:rPr>
               <w:t>10</w:t>
             </w:r>
             <w:r>
               <w:rPr>
+                <w:rFonts w:ascii="宋体" w:hAnsi="宋体"/>
                 <w:noProof/>
                 <w:webHidden/>
+                <w:sz w:val="24"/>
               </w:rPr>
               <w:fldChar w:fldCharType="end"/>
             </w:r>
@@ -1828,75 +2337,92 @@
               <w:tab w:val="right" w:leader="dot" w:pos="8296"/>
             </w:tabs>
             <w:rPr>
-              <w:rFonts w:asciiTheme="minorHAnsi" w:eastAsiaTheme="minorEastAsia" w:hAnsiTheme="minorHAnsi" w:cstheme="minorBidi"/>
+              <w:rFonts w:ascii="宋体" w:hAnsi="宋体" w:cstheme="minorBidi"/>
               <w:noProof/>
               <w:kern w:val="0"/>
-              <w:sz w:val="22"/>
-              <w:szCs w:val="22"/>
+              <w:sz w:val="24"/>
             </w:rPr>
           </w:pPr>
-          <w:hyperlink w:anchor="_Toc480012914" w:history="1">
+          <w:hyperlink w:anchor="_Toc480013230" w:history="1">
             <w:r>
               <w:rPr>
                 <w:rStyle w:val="Hyperlink"/>
-                <w:rFonts w:ascii="黑体" w:eastAsia="黑体"/>
-                <w:noProof/>
+                <w:rFonts w:ascii="宋体" w:hAnsi="宋体"/>
+                <w:noProof/>
+                <w:sz w:val="24"/>
+                <w:u w:val="none"/>
               </w:rPr>
               <w:t xml:space="preserve">3.2 </w:t>
             </w:r>
             <w:r>
               <w:rPr>
                 <w:rStyle w:val="Hyperlink"/>
-                <w:rFonts w:ascii="黑体" w:eastAsia="黑体" w:hint="eastAsia"/>
-                <w:noProof/>
+                <w:rFonts w:ascii="宋体" w:hAnsi="宋体" w:hint="eastAsia"/>
+                <w:noProof/>
+                <w:sz w:val="24"/>
+                <w:u w:val="none"/>
               </w:rPr>
               <w:t>系统性能分析</w:t>
             </w:r>
             <w:r>
               <w:rPr>
+                <w:rFonts w:ascii="宋体" w:hAnsi="宋体"/>
                 <w:noProof/>
                 <w:webHidden/>
+                <w:sz w:val="24"/>
               </w:rPr>
               <w:tab/>
             </w:r>
             <w:r>
               <w:rPr>
+                <w:rFonts w:ascii="宋体" w:hAnsi="宋体"/>
                 <w:noProof/>
                 <w:webHidden/>
+                <w:sz w:val="24"/>
               </w:rPr>
               <w:fldChar w:fldCharType="begin"/>
             </w:r>
             <w:r>
               <w:rPr>
+                <w:rFonts w:ascii="宋体" w:hAnsi="宋体"/>
                 <w:noProof/>
                 <w:webHidden/>
-              </w:rPr>
-              <w:instrText xml:space="preserve"> PAGEREF _Toc480012914 \h </w:instrText>
-            </w:r>
-            <w:r>
-              <w:rPr>
+                <w:sz w:val="24"/>
+              </w:rPr>
+              <w:instrText xml:space="preserve"> PAGEREF _Toc480013230 \h </w:instrText>
+            </w:r>
+            <w:r>
+              <w:rPr>
+                <w:rFonts w:ascii="宋体" w:hAnsi="宋体"/>
                 <w:noProof/>
                 <w:webHidden/>
-              </w:rPr>
-            </w:r>
-            <w:r>
-              <w:rPr>
+                <w:sz w:val="24"/>
+              </w:rPr>
+            </w:r>
+            <w:r>
+              <w:rPr>
+                <w:rFonts w:ascii="宋体" w:hAnsi="宋体"/>
                 <w:noProof/>
                 <w:webHidden/>
+                <w:sz w:val="24"/>
               </w:rPr>
               <w:fldChar w:fldCharType="separate"/>
             </w:r>
             <w:r>
               <w:rPr>
+                <w:rFonts w:ascii="宋体" w:hAnsi="宋体"/>
                 <w:noProof/>
                 <w:webHidden/>
+                <w:sz w:val="24"/>
               </w:rPr>
               <w:t>10</w:t>
             </w:r>
             <w:r>
               <w:rPr>
+                <w:rFonts w:ascii="宋体" w:hAnsi="宋体"/>
                 <w:noProof/>
                 <w:webHidden/>
+                <w:sz w:val="24"/>
               </w:rPr>
               <w:fldChar w:fldCharType="end"/>
             </w:r>
@@ -1909,75 +2435,102 @@
               <w:tab w:val="right" w:leader="dot" w:pos="8296"/>
             </w:tabs>
             <w:rPr>
-              <w:rFonts w:asciiTheme="minorHAnsi" w:eastAsiaTheme="minorEastAsia" w:hAnsiTheme="minorHAnsi" w:cstheme="minorBidi"/>
+              <w:rFonts w:ascii="宋体" w:hAnsi="宋体" w:cstheme="minorBidi"/>
               <w:noProof/>
               <w:kern w:val="0"/>
-              <w:sz w:val="22"/>
-              <w:szCs w:val="22"/>
+              <w:sz w:val="24"/>
             </w:rPr>
           </w:pPr>
-          <w:hyperlink w:anchor="_Toc480012915" w:history="1">
+          <w:r>
+            <w:rPr>
+              <w:rStyle w:val="Hyperlink"/>
+              <w:rFonts w:ascii="宋体" w:hAnsi="宋体"/>
+              <w:noProof/>
+              <w:sz w:val="24"/>
+              <w:u w:val="none"/>
+            </w:rPr>
+            <w:t xml:space="preserve">  </w:t>
+          </w:r>
+          <w:hyperlink w:anchor="_Toc480013231" w:history="1">
             <w:r>
               <w:rPr>
                 <w:rStyle w:val="Hyperlink"/>
-                <w:rFonts w:ascii="黑体" w:eastAsia="黑体"/>
-                <w:noProof/>
+                <w:rFonts w:ascii="宋体" w:hAnsi="宋体"/>
+                <w:noProof/>
+                <w:sz w:val="24"/>
+                <w:u w:val="none"/>
               </w:rPr>
               <w:t xml:space="preserve">3.2.1 </w:t>
             </w:r>
             <w:r>
               <w:rPr>
                 <w:rStyle w:val="Hyperlink"/>
-                <w:rFonts w:ascii="黑体" w:eastAsia="黑体" w:hint="eastAsia"/>
-                <w:noProof/>
+                <w:rFonts w:ascii="宋体" w:hAnsi="宋体" w:hint="eastAsia"/>
+                <w:noProof/>
+                <w:sz w:val="24"/>
+                <w:u w:val="none"/>
               </w:rPr>
               <w:t>实现办公规范化和制度化</w:t>
             </w:r>
             <w:r>
               <w:rPr>
+                <w:rFonts w:ascii="宋体" w:hAnsi="宋体"/>
                 <w:noProof/>
                 <w:webHidden/>
+                <w:sz w:val="24"/>
               </w:rPr>
               <w:tab/>
             </w:r>
             <w:r>
               <w:rPr>
+                <w:rFonts w:ascii="宋体" w:hAnsi="宋体"/>
                 <w:noProof/>
                 <w:webHidden/>
+                <w:sz w:val="24"/>
               </w:rPr>
               <w:fldChar w:fldCharType="begin"/>
             </w:r>
             <w:r>
               <w:rPr>
+                <w:rFonts w:ascii="宋体" w:hAnsi="宋体"/>
                 <w:noProof/>
                 <w:webHidden/>
-              </w:rPr>
-              <w:instrText xml:space="preserve"> PAGEREF _Toc480012915 \h </w:instrText>
-            </w:r>
-            <w:r>
-              <w:rPr>
+                <w:sz w:val="24"/>
+              </w:rPr>
+              <w:instrText xml:space="preserve"> PAGEREF _Toc480013231 \h </w:instrText>
+            </w:r>
+            <w:r>
+              <w:rPr>
+                <w:rFonts w:ascii="宋体" w:hAnsi="宋体"/>
                 <w:noProof/>
                 <w:webHidden/>
-              </w:rPr>
-            </w:r>
-            <w:r>
-              <w:rPr>
+                <w:sz w:val="24"/>
+              </w:rPr>
+            </w:r>
+            <w:r>
+              <w:rPr>
+                <w:rFonts w:ascii="宋体" w:hAnsi="宋体"/>
                 <w:noProof/>
                 <w:webHidden/>
+                <w:sz w:val="24"/>
               </w:rPr>
               <w:fldChar w:fldCharType="separate"/>
             </w:r>
             <w:r>
               <w:rPr>
+                <w:rFonts w:ascii="宋体" w:hAnsi="宋体"/>
                 <w:noProof/>
                 <w:webHidden/>
+                <w:sz w:val="24"/>
               </w:rPr>
               <w:t>10</w:t>
             </w:r>
             <w:r>
               <w:rPr>
+                <w:rFonts w:ascii="宋体" w:hAnsi="宋体"/>
                 <w:noProof/>
                 <w:webHidden/>
+                <w:sz w:val="24"/>
               </w:rPr>
               <w:fldChar w:fldCharType="end"/>
             </w:r>
@@ -1990,75 +2543,102 @@
               <w:tab w:val="right" w:leader="dot" w:pos="8296"/>
             </w:tabs>
             <w:rPr>
-              <w:rFonts w:asciiTheme="minorHAnsi" w:eastAsiaTheme="minorEastAsia" w:hAnsiTheme="minorHAnsi" w:cstheme="minorBidi"/>
+              <w:rFonts w:ascii="宋体" w:hAnsi="宋体" w:cstheme="minorBidi"/>
               <w:noProof/>
               <w:kern w:val="0"/>
-              <w:sz w:val="22"/>
-              <w:szCs w:val="22"/>
+              <w:sz w:val="24"/>
             </w:rPr>
           </w:pPr>
-          <w:hyperlink w:anchor="_Toc480012916" w:history="1">
+          <w:r>
+            <w:rPr>
+              <w:rStyle w:val="Hyperlink"/>
+              <w:rFonts w:ascii="宋体" w:hAnsi="宋体"/>
+              <w:noProof/>
+              <w:sz w:val="24"/>
+              <w:u w:val="none"/>
+            </w:rPr>
+            <w:t xml:space="preserve">  </w:t>
+          </w:r>
+          <w:hyperlink w:anchor="_Toc480013232" w:history="1">
             <w:r>
               <w:rPr>
                 <w:rStyle w:val="Hyperlink"/>
-                <w:rFonts w:ascii="黑体" w:eastAsia="黑体"/>
-                <w:noProof/>
+                <w:rFonts w:ascii="宋体" w:hAnsi="宋体"/>
+                <w:noProof/>
+                <w:sz w:val="24"/>
+                <w:u w:val="none"/>
               </w:rPr>
               <w:t xml:space="preserve">3.2.2 </w:t>
             </w:r>
             <w:r>
               <w:rPr>
                 <w:rStyle w:val="Hyperlink"/>
-                <w:rFonts w:ascii="黑体" w:eastAsia="黑体" w:hint="eastAsia"/>
-                <w:noProof/>
+                <w:rFonts w:ascii="宋体" w:hAnsi="宋体" w:hint="eastAsia"/>
+                <w:noProof/>
+                <w:sz w:val="24"/>
+                <w:u w:val="none"/>
               </w:rPr>
               <w:t>系统设计的先进性</w:t>
             </w:r>
             <w:r>
               <w:rPr>
+                <w:rFonts w:ascii="宋体" w:hAnsi="宋体"/>
                 <w:noProof/>
                 <w:webHidden/>
+                <w:sz w:val="24"/>
               </w:rPr>
               <w:tab/>
             </w:r>
             <w:r>
               <w:rPr>
+                <w:rFonts w:ascii="宋体" w:hAnsi="宋体"/>
                 <w:noProof/>
                 <w:webHidden/>
+                <w:sz w:val="24"/>
               </w:rPr>
               <w:fldChar w:fldCharType="begin"/>
             </w:r>
             <w:r>
               <w:rPr>
+                <w:rFonts w:ascii="宋体" w:hAnsi="宋体"/>
                 <w:noProof/>
                 <w:webHidden/>
-              </w:rPr>
-              <w:instrText xml:space="preserve"> PAGEREF _Toc480012916 \h </w:instrText>
-            </w:r>
-            <w:r>
-              <w:rPr>
+                <w:sz w:val="24"/>
+              </w:rPr>
+              <w:instrText xml:space="preserve"> PAGEREF _Toc480013232 \h </w:instrText>
+            </w:r>
+            <w:r>
+              <w:rPr>
+                <w:rFonts w:ascii="宋体" w:hAnsi="宋体"/>
                 <w:noProof/>
                 <w:webHidden/>
-              </w:rPr>
-            </w:r>
-            <w:r>
-              <w:rPr>
+                <w:sz w:val="24"/>
+              </w:rPr>
+            </w:r>
+            <w:r>
+              <w:rPr>
+                <w:rFonts w:ascii="宋体" w:hAnsi="宋体"/>
                 <w:noProof/>
                 <w:webHidden/>
+                <w:sz w:val="24"/>
               </w:rPr>
               <w:fldChar w:fldCharType="separate"/>
             </w:r>
             <w:r>
               <w:rPr>
+                <w:rFonts w:ascii="宋体" w:hAnsi="宋体"/>
                 <w:noProof/>
                 <w:webHidden/>
+                <w:sz w:val="24"/>
               </w:rPr>
               <w:t>10</w:t>
             </w:r>
             <w:r>
               <w:rPr>
+                <w:rFonts w:ascii="宋体" w:hAnsi="宋体"/>
                 <w:noProof/>
                 <w:webHidden/>
+                <w:sz w:val="24"/>
               </w:rPr>
               <w:fldChar w:fldCharType="end"/>
             </w:r>
@@ -2071,75 +2651,92 @@
               <w:tab w:val="right" w:leader="dot" w:pos="8296"/>
             </w:tabs>
             <w:rPr>
-              <w:rFonts w:asciiTheme="minorHAnsi" w:eastAsiaTheme="minorEastAsia" w:hAnsiTheme="minorHAnsi" w:cstheme="minorBidi"/>
+              <w:rFonts w:ascii="宋体" w:hAnsi="宋体" w:cstheme="minorBidi"/>
               <w:noProof/>
               <w:kern w:val="0"/>
-              <w:sz w:val="22"/>
-              <w:szCs w:val="22"/>
+              <w:sz w:val="24"/>
             </w:rPr>
           </w:pPr>
-          <w:hyperlink w:anchor="_Toc480012917" w:history="1">
+          <w:hyperlink w:anchor="_Toc480013233" w:history="1">
             <w:r>
               <w:rPr>
                 <w:rStyle w:val="Hyperlink"/>
-                <w:rFonts w:ascii="黑体" w:eastAsia="黑体"/>
-                <w:noProof/>
+                <w:rFonts w:ascii="宋体" w:hAnsi="宋体"/>
+                <w:noProof/>
+                <w:sz w:val="24"/>
+                <w:u w:val="none"/>
               </w:rPr>
               <w:t xml:space="preserve">3.3 </w:t>
             </w:r>
             <w:r>
               <w:rPr>
                 <w:rStyle w:val="Hyperlink"/>
-                <w:rFonts w:ascii="黑体" w:eastAsia="黑体" w:hint="eastAsia"/>
-                <w:noProof/>
+                <w:rFonts w:ascii="宋体" w:hAnsi="宋体" w:hint="eastAsia"/>
+                <w:noProof/>
+                <w:sz w:val="24"/>
+                <w:u w:val="none"/>
               </w:rPr>
               <w:t>系统结构设计</w:t>
             </w:r>
             <w:r>
               <w:rPr>
+                <w:rFonts w:ascii="宋体" w:hAnsi="宋体"/>
                 <w:noProof/>
                 <w:webHidden/>
+                <w:sz w:val="24"/>
               </w:rPr>
               <w:tab/>
             </w:r>
             <w:r>
               <w:rPr>
+                <w:rFonts w:ascii="宋体" w:hAnsi="宋体"/>
                 <w:noProof/>
                 <w:webHidden/>
+                <w:sz w:val="24"/>
               </w:rPr>
               <w:fldChar w:fldCharType="begin"/>
             </w:r>
             <w:r>
               <w:rPr>
+                <w:rFonts w:ascii="宋体" w:hAnsi="宋体"/>
                 <w:noProof/>
                 <w:webHidden/>
-              </w:rPr>
-              <w:instrText xml:space="preserve"> PAGEREF _Toc480012917 \h </w:instrText>
-            </w:r>
-            <w:r>
-              <w:rPr>
+                <w:sz w:val="24"/>
+              </w:rPr>
+              <w:instrText xml:space="preserve"> PAGEREF _Toc480013233 \h </w:instrText>
+            </w:r>
+            <w:r>
+              <w:rPr>
+                <w:rFonts w:ascii="宋体" w:hAnsi="宋体"/>
                 <w:noProof/>
                 <w:webHidden/>
-              </w:rPr>
-            </w:r>
-            <w:r>
-              <w:rPr>
+                <w:sz w:val="24"/>
+              </w:rPr>
+            </w:r>
+            <w:r>
+              <w:rPr>
+                <w:rFonts w:ascii="宋体" w:hAnsi="宋体"/>
                 <w:noProof/>
                 <w:webHidden/>
+                <w:sz w:val="24"/>
               </w:rPr>
               <w:fldChar w:fldCharType="separate"/>
             </w:r>
             <w:r>
               <w:rPr>
+                <w:rFonts w:ascii="宋体" w:hAnsi="宋体"/>
                 <w:noProof/>
                 <w:webHidden/>
+                <w:sz w:val="24"/>
               </w:rPr>
               <w:t>10</w:t>
             </w:r>
             <w:r>
               <w:rPr>
+                <w:rFonts w:ascii="宋体" w:hAnsi="宋体"/>
                 <w:noProof/>
                 <w:webHidden/>
+                <w:sz w:val="24"/>
               </w:rPr>
               <w:fldChar w:fldCharType="end"/>
             </w:r>
@@ -2152,75 +2749,92 @@
               <w:tab w:val="right" w:leader="dot" w:pos="8296"/>
             </w:tabs>
             <w:rPr>
-              <w:rFonts w:asciiTheme="minorHAnsi" w:eastAsiaTheme="minorEastAsia" w:hAnsiTheme="minorHAnsi" w:cstheme="minorBidi"/>
+              <w:rFonts w:ascii="宋体" w:hAnsi="宋体" w:cstheme="minorBidi"/>
               <w:noProof/>
               <w:kern w:val="0"/>
-              <w:sz w:val="22"/>
-              <w:szCs w:val="22"/>
+              <w:sz w:val="24"/>
             </w:rPr>
           </w:pPr>
-          <w:hyperlink w:anchor="_Toc480012918" w:history="1">
+          <w:hyperlink w:anchor="_Toc480013234" w:history="1">
             <w:r>
               <w:rPr>
                 <w:rStyle w:val="Hyperlink"/>
-                <w:rFonts w:ascii="黑体" w:eastAsia="黑体"/>
-                <w:noProof/>
+                <w:rFonts w:ascii="宋体" w:hAnsi="宋体"/>
+                <w:noProof/>
+                <w:sz w:val="24"/>
+                <w:u w:val="none"/>
               </w:rPr>
               <w:t xml:space="preserve">3.4 </w:t>
             </w:r>
             <w:r>
               <w:rPr>
                 <w:rStyle w:val="Hyperlink"/>
-                <w:rFonts w:ascii="黑体" w:eastAsia="黑体" w:hint="eastAsia"/>
-                <w:noProof/>
+                <w:rFonts w:ascii="宋体" w:hAnsi="宋体" w:hint="eastAsia"/>
+                <w:noProof/>
+                <w:sz w:val="24"/>
+                <w:u w:val="none"/>
               </w:rPr>
               <w:t>系统功能分析</w:t>
             </w:r>
             <w:r>
               <w:rPr>
+                <w:rFonts w:ascii="宋体" w:hAnsi="宋体"/>
                 <w:noProof/>
                 <w:webHidden/>
+                <w:sz w:val="24"/>
               </w:rPr>
               <w:tab/>
             </w:r>
             <w:r>
               <w:rPr>
+                <w:rFonts w:ascii="宋体" w:hAnsi="宋体"/>
                 <w:noProof/>
                 <w:webHidden/>
+                <w:sz w:val="24"/>
               </w:rPr>
               <w:fldChar w:fldCharType="begin"/>
             </w:r>
             <w:r>
               <w:rPr>
+                <w:rFonts w:ascii="宋体" w:hAnsi="宋体"/>
                 <w:noProof/>
                 <w:webHidden/>
-              </w:rPr>
-              <w:instrText xml:space="preserve"> PAGEREF _Toc480012918 \h </w:instrText>
-            </w:r>
-            <w:r>
-              <w:rPr>
+                <w:sz w:val="24"/>
+              </w:rPr>
+              <w:instrText xml:space="preserve"> PAGEREF _Toc480013234 \h </w:instrText>
+            </w:r>
+            <w:r>
+              <w:rPr>
+                <w:rFonts w:ascii="宋体" w:hAnsi="宋体"/>
                 <w:noProof/>
                 <w:webHidden/>
-              </w:rPr>
-            </w:r>
-            <w:r>
-              <w:rPr>
+                <w:sz w:val="24"/>
+              </w:rPr>
+            </w:r>
+            <w:r>
+              <w:rPr>
+                <w:rFonts w:ascii="宋体" w:hAnsi="宋体"/>
                 <w:noProof/>
                 <w:webHidden/>
+                <w:sz w:val="24"/>
               </w:rPr>
               <w:fldChar w:fldCharType="separate"/>
             </w:r>
             <w:r>
               <w:rPr>
+                <w:rFonts w:ascii="宋体" w:hAnsi="宋体"/>
                 <w:noProof/>
                 <w:webHidden/>
+                <w:sz w:val="24"/>
               </w:rPr>
               <w:t>11</w:t>
             </w:r>
             <w:r>
               <w:rPr>
+                <w:rFonts w:ascii="宋体" w:hAnsi="宋体"/>
                 <w:noProof/>
                 <w:webHidden/>
+                <w:sz w:val="24"/>
               </w:rPr>
               <w:fldChar w:fldCharType="end"/>
             </w:r>
@@ -2233,75 +2847,92 @@
               <w:tab w:val="right" w:leader="dot" w:pos="8296"/>
             </w:tabs>
             <w:rPr>
-              <w:rFonts w:asciiTheme="minorHAnsi" w:eastAsiaTheme="minorEastAsia" w:hAnsiTheme="minorHAnsi" w:cstheme="minorBidi"/>
+              <w:rFonts w:ascii="宋体" w:hAnsi="宋体" w:cstheme="minorBidi"/>
               <w:noProof/>
               <w:kern w:val="0"/>
-              <w:sz w:val="22"/>
-              <w:szCs w:val="22"/>
+              <w:sz w:val="24"/>
             </w:rPr>
           </w:pPr>
-          <w:hyperlink w:anchor="_Toc480012919" w:history="1">
+          <w:hyperlink w:anchor="_Toc480013235" w:history="1">
             <w:r>
               <w:rPr>
                 <w:rStyle w:val="Hyperlink"/>
-                <w:rFonts w:ascii="黑体" w:eastAsia="黑体"/>
-                <w:noProof/>
+                <w:rFonts w:ascii="宋体" w:hAnsi="宋体"/>
+                <w:noProof/>
+                <w:sz w:val="24"/>
+                <w:u w:val="none"/>
               </w:rPr>
               <w:t xml:space="preserve">3.5 </w:t>
             </w:r>
             <w:r>
               <w:rPr>
                 <w:rStyle w:val="Hyperlink"/>
-                <w:rFonts w:ascii="黑体" w:eastAsia="黑体" w:hint="eastAsia"/>
-                <w:noProof/>
+                <w:rFonts w:ascii="宋体" w:hAnsi="宋体" w:hint="eastAsia"/>
+                <w:noProof/>
+                <w:sz w:val="24"/>
+                <w:u w:val="none"/>
               </w:rPr>
               <w:t>系统配置分析</w:t>
             </w:r>
             <w:r>
               <w:rPr>
+                <w:rFonts w:ascii="宋体" w:hAnsi="宋体"/>
                 <w:noProof/>
                 <w:webHidden/>
+                <w:sz w:val="24"/>
               </w:rPr>
               <w:tab/>
             </w:r>
             <w:r>
               <w:rPr>
+                <w:rFonts w:ascii="宋体" w:hAnsi="宋体"/>
                 <w:noProof/>
                 <w:webHidden/>
+                <w:sz w:val="24"/>
               </w:rPr>
               <w:fldChar w:fldCharType="begin"/>
             </w:r>
             <w:r>
               <w:rPr>
+                <w:rFonts w:ascii="宋体" w:hAnsi="宋体"/>
                 <w:noProof/>
                 <w:webHidden/>
-              </w:rPr>
-              <w:instrText xml:space="preserve"> PAGEREF _Toc480012919 \h </w:instrText>
-            </w:r>
-            <w:r>
-              <w:rPr>
+                <w:sz w:val="24"/>
+              </w:rPr>
+              <w:instrText xml:space="preserve"> PAGEREF _Toc480013235 \h </w:instrText>
+            </w:r>
+            <w:r>
+              <w:rPr>
+                <w:rFonts w:ascii="宋体" w:hAnsi="宋体"/>
                 <w:noProof/>
                 <w:webHidden/>
-              </w:rPr>
-            </w:r>
-            <w:r>
-              <w:rPr>
+                <w:sz w:val="24"/>
+              </w:rPr>
+            </w:r>
+            <w:r>
+              <w:rPr>
+                <w:rFonts w:ascii="宋体" w:hAnsi="宋体"/>
                 <w:noProof/>
                 <w:webHidden/>
+                <w:sz w:val="24"/>
               </w:rPr>
               <w:fldChar w:fldCharType="separate"/>
             </w:r>
             <w:r>
               <w:rPr>
+                <w:rFonts w:ascii="宋体" w:hAnsi="宋体"/>
                 <w:noProof/>
                 <w:webHidden/>
+                <w:sz w:val="24"/>
               </w:rPr>
               <w:t>11</w:t>
             </w:r>
             <w:r>
               <w:rPr>
+                <w:rFonts w:ascii="宋体" w:hAnsi="宋体"/>
                 <w:noProof/>
                 <w:webHidden/>
+                <w:sz w:val="24"/>
               </w:rPr>
               <w:fldChar w:fldCharType="end"/>
             </w:r>
@@ -2314,75 +2945,92 @@
               <w:tab w:val="right" w:leader="dot" w:pos="8296"/>
             </w:tabs>
             <w:rPr>
-              <w:rFonts w:asciiTheme="minorHAnsi" w:eastAsiaTheme="minorEastAsia" w:hAnsiTheme="minorHAnsi" w:cstheme="minorBidi"/>
+              <w:rFonts w:ascii="宋体" w:hAnsi="宋体" w:cstheme="minorBidi"/>
               <w:noProof/>
               <w:kern w:val="0"/>
-              <w:sz w:val="22"/>
-              <w:szCs w:val="22"/>
+              <w:sz w:val="24"/>
             </w:rPr>
           </w:pPr>
-          <w:hyperlink w:anchor="_Toc480012920" w:history="1">
+          <w:hyperlink w:anchor="_Toc480013236" w:history="1">
             <w:r>
               <w:rPr>
                 <w:rStyle w:val="Hyperlink"/>
-                <w:rFonts w:ascii="黑体" w:eastAsia="黑体"/>
-                <w:noProof/>
+                <w:rFonts w:ascii="宋体" w:hAnsi="宋体"/>
+                <w:noProof/>
+                <w:sz w:val="24"/>
+                <w:u w:val="none"/>
               </w:rPr>
               <w:t xml:space="preserve">4 </w:t>
             </w:r>
             <w:r>
               <w:rPr>
                 <w:rStyle w:val="Hyperlink"/>
-                <w:rFonts w:ascii="黑体" w:eastAsia="黑体" w:hint="eastAsia"/>
-                <w:noProof/>
+                <w:rFonts w:ascii="宋体" w:hAnsi="宋体" w:hint="eastAsia"/>
+                <w:noProof/>
+                <w:sz w:val="24"/>
+                <w:u w:val="none"/>
               </w:rPr>
               <w:t>系统主要模块的实现与技术关键</w:t>
             </w:r>
             <w:r>
               <w:rPr>
+                <w:rFonts w:ascii="宋体" w:hAnsi="宋体"/>
                 <w:noProof/>
                 <w:webHidden/>
+                <w:sz w:val="24"/>
               </w:rPr>
               <w:tab/>
             </w:r>
             <w:r>
               <w:rPr>
+                <w:rFonts w:ascii="宋体" w:hAnsi="宋体"/>
                 <w:noProof/>
                 <w:webHidden/>
+                <w:sz w:val="24"/>
               </w:rPr>
               <w:fldChar w:fldCharType="begin"/>
             </w:r>
             <w:r>
               <w:rPr>
+                <w:rFonts w:ascii="宋体" w:hAnsi="宋体"/>
                 <w:noProof/>
                 <w:webHidden/>
-              </w:rPr>
-              <w:instrText xml:space="preserve"> PAGEREF _Toc480012920 \h </w:instrText>
-            </w:r>
-            <w:r>
-              <w:rPr>
+                <w:sz w:val="24"/>
+              </w:rPr>
+              <w:instrText xml:space="preserve"> PAGEREF _Toc480013236 \h </w:instrText>
+            </w:r>
+            <w:r>
+              <w:rPr>
+                <w:rFonts w:ascii="宋体" w:hAnsi="宋体"/>
                 <w:noProof/>
                 <w:webHidden/>
-              </w:rPr>
-            </w:r>
-            <w:r>
-              <w:rPr>
+                <w:sz w:val="24"/>
+              </w:rPr>
+            </w:r>
+            <w:r>
+              <w:rPr>
+                <w:rFonts w:ascii="宋体" w:hAnsi="宋体"/>
                 <w:noProof/>
                 <w:webHidden/>
+                <w:sz w:val="24"/>
               </w:rPr>
               <w:fldChar w:fldCharType="separate"/>
             </w:r>
             <w:r>
               <w:rPr>
+                <w:rFonts w:ascii="宋体" w:hAnsi="宋体"/>
                 <w:noProof/>
                 <w:webHidden/>
+                <w:sz w:val="24"/>
               </w:rPr>
               <w:t>12</w:t>
             </w:r>
             <w:r>
               <w:rPr>
+                <w:rFonts w:ascii="宋体" w:hAnsi="宋体"/>
                 <w:noProof/>
                 <w:webHidden/>
+                <w:sz w:val="24"/>
               </w:rPr>
               <w:fldChar w:fldCharType="end"/>
             </w:r>
@@ -2395,75 +3043,92 @@
               <w:tab w:val="right" w:leader="dot" w:pos="8296"/>
             </w:tabs>
             <w:rPr>
-              <w:rFonts w:asciiTheme="minorHAnsi" w:eastAsiaTheme="minorEastAsia" w:hAnsiTheme="minorHAnsi" w:cstheme="minorBidi"/>
+              <w:rFonts w:ascii="宋体" w:hAnsi="宋体" w:cstheme="minorBidi"/>
               <w:noProof/>
               <w:kern w:val="0"/>
-              <w:sz w:val="22"/>
-              <w:szCs w:val="22"/>
+              <w:sz w:val="24"/>
             </w:rPr>
           </w:pPr>
-          <w:hyperlink w:anchor="_Toc480012921" w:history="1">
+          <w:hyperlink w:anchor="_Toc480013237" w:history="1">
             <w:r>
               <w:rPr>
                 <w:rStyle w:val="Hyperlink"/>
-                <w:rFonts w:ascii="黑体" w:eastAsia="黑体"/>
-                <w:noProof/>
+                <w:rFonts w:ascii="宋体" w:hAnsi="宋体"/>
+                <w:noProof/>
+                <w:sz w:val="24"/>
+                <w:u w:val="none"/>
               </w:rPr>
               <w:t xml:space="preserve">4.1 </w:t>
             </w:r>
             <w:r>
               <w:rPr>
                 <w:rStyle w:val="Hyperlink"/>
-                <w:rFonts w:ascii="黑体" w:eastAsia="黑体" w:hint="eastAsia"/>
-                <w:noProof/>
+                <w:rFonts w:ascii="宋体" w:hAnsi="宋体" w:hint="eastAsia"/>
+                <w:noProof/>
+                <w:sz w:val="24"/>
+                <w:u w:val="none"/>
               </w:rPr>
               <w:t>系统功能模块图</w:t>
             </w:r>
             <w:r>
               <w:rPr>
+                <w:rFonts w:ascii="宋体" w:hAnsi="宋体"/>
                 <w:noProof/>
                 <w:webHidden/>
+                <w:sz w:val="24"/>
               </w:rPr>
               <w:tab/>
             </w:r>
             <w:r>
               <w:rPr>
+                <w:rFonts w:ascii="宋体" w:hAnsi="宋体"/>
                 <w:noProof/>
                 <w:webHidden/>
+                <w:sz w:val="24"/>
               </w:rPr>
               <w:fldChar w:fldCharType="begin"/>
             </w:r>
             <w:r>
               <w:rPr>
+                <w:rFonts w:ascii="宋体" w:hAnsi="宋体"/>
                 <w:noProof/>
                 <w:webHidden/>
-              </w:rPr>
-              <w:instrText xml:space="preserve"> PAGEREF _Toc480012921 \h </w:instrText>
-            </w:r>
-            <w:r>
-              <w:rPr>
+                <w:sz w:val="24"/>
+              </w:rPr>
+              <w:instrText xml:space="preserve"> PAGEREF _Toc480013237 \h </w:instrText>
+            </w:r>
+            <w:r>
+              <w:rPr>
+                <w:rFonts w:ascii="宋体" w:hAnsi="宋体"/>
                 <w:noProof/>
                 <w:webHidden/>
-              </w:rPr>
-            </w:r>
-            <w:r>
-              <w:rPr>
+                <w:sz w:val="24"/>
+              </w:rPr>
+            </w:r>
+            <w:r>
+              <w:rPr>
+                <w:rFonts w:ascii="宋体" w:hAnsi="宋体"/>
                 <w:noProof/>
                 <w:webHidden/>
+                <w:sz w:val="24"/>
               </w:rPr>
               <w:fldChar w:fldCharType="separate"/>
             </w:r>
             <w:r>
               <w:rPr>
+                <w:rFonts w:ascii="宋体" w:hAnsi="宋体"/>
                 <w:noProof/>
                 <w:webHidden/>
+                <w:sz w:val="24"/>
               </w:rPr>
               <w:t>12</w:t>
             </w:r>
             <w:r>
               <w:rPr>
+                <w:rFonts w:ascii="宋体" w:hAnsi="宋体"/>
                 <w:noProof/>
                 <w:webHidden/>
+                <w:sz w:val="24"/>
               </w:rPr>
               <w:fldChar w:fldCharType="end"/>
             </w:r>
@@ -2476,75 +3141,92 @@
               <w:tab w:val="right" w:leader="dot" w:pos="8296"/>
             </w:tabs>
             <w:rPr>
-              <w:rFonts w:asciiTheme="minorHAnsi" w:eastAsiaTheme="minorEastAsia" w:hAnsiTheme="minorHAnsi" w:cstheme="minorBidi"/>
+              <w:rFonts w:ascii="宋体" w:hAnsi="宋体" w:cstheme="minorBidi"/>
               <w:noProof/>
               <w:kern w:val="0"/>
-              <w:sz w:val="22"/>
-              <w:szCs w:val="22"/>
+              <w:sz w:val="24"/>
             </w:rPr>
           </w:pPr>
-          <w:hyperlink w:anchor="_Toc480012922" w:history="1">
+          <w:hyperlink w:anchor="_Toc480013238" w:history="1">
             <w:r>
               <w:rPr>
                 <w:rStyle w:val="Hyperlink"/>
-                <w:rFonts w:ascii="黑体" w:eastAsia="黑体"/>
-                <w:noProof/>
+                <w:rFonts w:ascii="宋体" w:hAnsi="宋体"/>
+                <w:noProof/>
+                <w:sz w:val="24"/>
+                <w:u w:val="none"/>
               </w:rPr>
               <w:t xml:space="preserve">4.2 </w:t>
             </w:r>
             <w:r>
               <w:rPr>
                 <w:rStyle w:val="Hyperlink"/>
-                <w:rFonts w:ascii="黑体" w:eastAsia="黑体" w:hint="eastAsia"/>
-                <w:noProof/>
+                <w:rFonts w:ascii="宋体" w:hAnsi="宋体" w:hint="eastAsia"/>
+                <w:noProof/>
+                <w:sz w:val="24"/>
+                <w:u w:val="none"/>
               </w:rPr>
               <w:t>数据库设计</w:t>
             </w:r>
             <w:r>
               <w:rPr>
+                <w:rFonts w:ascii="宋体" w:hAnsi="宋体"/>
                 <w:noProof/>
                 <w:webHidden/>
+                <w:sz w:val="24"/>
               </w:rPr>
               <w:tab/>
             </w:r>
             <w:r>
               <w:rPr>
+                <w:rFonts w:ascii="宋体" w:hAnsi="宋体"/>
                 <w:noProof/>
                 <w:webHidden/>
+                <w:sz w:val="24"/>
               </w:rPr>
               <w:fldChar w:fldCharType="begin"/>
             </w:r>
             <w:r>
               <w:rPr>
+                <w:rFonts w:ascii="宋体" w:hAnsi="宋体"/>
                 <w:noProof/>
                 <w:webHidden/>
-              </w:rPr>
-              <w:instrText xml:space="preserve"> PAGEREF _Toc480012922 \h </w:instrText>
-            </w:r>
-            <w:r>
-              <w:rPr>
+                <w:sz w:val="24"/>
+              </w:rPr>
+              <w:instrText xml:space="preserve"> PAGEREF _Toc480013238 \h </w:instrText>
+            </w:r>
+            <w:r>
+              <w:rPr>
+                <w:rFonts w:ascii="宋体" w:hAnsi="宋体"/>
                 <w:noProof/>
                 <w:webHidden/>
-              </w:rPr>
-            </w:r>
-            <w:r>
-              <w:rPr>
+                <w:sz w:val="24"/>
+              </w:rPr>
+            </w:r>
+            <w:r>
+              <w:rPr>
+                <w:rFonts w:ascii="宋体" w:hAnsi="宋体"/>
                 <w:noProof/>
                 <w:webHidden/>
+                <w:sz w:val="24"/>
               </w:rPr>
               <w:fldChar w:fldCharType="separate"/>
             </w:r>
             <w:r>
               <w:rPr>
+                <w:rFonts w:ascii="宋体" w:hAnsi="宋体"/>
                 <w:noProof/>
                 <w:webHidden/>
+                <w:sz w:val="24"/>
               </w:rPr>
               <w:t>12</w:t>
             </w:r>
             <w:r>
               <w:rPr>
+                <w:rFonts w:ascii="宋体" w:hAnsi="宋体"/>
                 <w:noProof/>
                 <w:webHidden/>
+                <w:sz w:val="24"/>
               </w:rPr>
               <w:fldChar w:fldCharType="end"/>
             </w:r>
@@ -2557,75 +3239,102 @@
               <w:tab w:val="right" w:leader="dot" w:pos="8296"/>
             </w:tabs>
             <w:rPr>
-              <w:rFonts w:asciiTheme="minorHAnsi" w:eastAsiaTheme="minorEastAsia" w:hAnsiTheme="minorHAnsi" w:cstheme="minorBidi"/>
+              <w:rFonts w:ascii="宋体" w:hAnsi="宋体" w:cstheme="minorBidi"/>
               <w:noProof/>
               <w:kern w:val="0"/>
-              <w:sz w:val="22"/>
-              <w:szCs w:val="22"/>
+              <w:sz w:val="24"/>
             </w:rPr>
           </w:pPr>
-          <w:hyperlink w:anchor="_Toc480012923" w:history="1">
+          <w:r>
+            <w:rPr>
+              <w:rStyle w:val="Hyperlink"/>
+              <w:rFonts w:ascii="宋体" w:hAnsi="宋体"/>
+              <w:noProof/>
+              <w:sz w:val="24"/>
+              <w:u w:val="none"/>
+            </w:rPr>
+            <w:t xml:space="preserve">  </w:t>
+          </w:r>
+          <w:hyperlink w:anchor="_Toc480013239" w:history="1">
             <w:r>
               <w:rPr>
                 <w:rStyle w:val="Hyperlink"/>
-                <w:rFonts w:ascii="黑体" w:eastAsia="黑体"/>
-                <w:noProof/>
+                <w:rFonts w:ascii="宋体" w:hAnsi="宋体"/>
+                <w:noProof/>
+                <w:sz w:val="24"/>
+                <w:u w:val="none"/>
               </w:rPr>
               <w:t>4.2.1</w:t>
             </w:r>
             <w:r>
               <w:rPr>
                 <w:rStyle w:val="Hyperlink"/>
-                <w:rFonts w:ascii="黑体" w:eastAsia="黑体" w:hint="eastAsia"/>
-                <w:noProof/>
+                <w:rFonts w:ascii="宋体" w:hAnsi="宋体" w:hint="eastAsia"/>
+                <w:noProof/>
+                <w:sz w:val="24"/>
+                <w:u w:val="none"/>
               </w:rPr>
               <w:t>数据库需求分析</w:t>
             </w:r>
             <w:r>
               <w:rPr>
+                <w:rFonts w:ascii="宋体" w:hAnsi="宋体"/>
                 <w:noProof/>
                 <w:webHidden/>
+                <w:sz w:val="24"/>
               </w:rPr>
               <w:tab/>
             </w:r>
             <w:r>
               <w:rPr>
+                <w:rFonts w:ascii="宋体" w:hAnsi="宋体"/>
                 <w:noProof/>
                 <w:webHidden/>
+                <w:sz w:val="24"/>
               </w:rPr>
               <w:fldChar w:fldCharType="begin"/>
             </w:r>
             <w:r>
               <w:rPr>
+                <w:rFonts w:ascii="宋体" w:hAnsi="宋体"/>
                 <w:noProof/>
                 <w:webHidden/>
-              </w:rPr>
-              <w:instrText xml:space="preserve"> PAGEREF _Toc480012923 \h </w:instrText>
-            </w:r>
-            <w:r>
-              <w:rPr>
+                <w:sz w:val="24"/>
+              </w:rPr>
+              <w:instrText xml:space="preserve"> PAGEREF _Toc480013239 \h </w:instrText>
+            </w:r>
+            <w:r>
+              <w:rPr>
+                <w:rFonts w:ascii="宋体" w:hAnsi="宋体"/>
                 <w:noProof/>
                 <w:webHidden/>
-              </w:rPr>
-            </w:r>
-            <w:r>
-              <w:rPr>
+                <w:sz w:val="24"/>
+              </w:rPr>
+            </w:r>
+            <w:r>
+              <w:rPr>
+                <w:rFonts w:ascii="宋体" w:hAnsi="宋体"/>
                 <w:noProof/>
                 <w:webHidden/>
+                <w:sz w:val="24"/>
               </w:rPr>
               <w:fldChar w:fldCharType="separate"/>
             </w:r>
             <w:r>
               <w:rPr>
+                <w:rFonts w:ascii="宋体" w:hAnsi="宋体"/>
                 <w:noProof/>
                 <w:webHidden/>
+                <w:sz w:val="24"/>
               </w:rPr>
               <w:t>13</w:t>
             </w:r>
             <w:r>
               <w:rPr>
+                <w:rFonts w:ascii="宋体" w:hAnsi="宋体"/>
                 <w:noProof/>
                 <w:webHidden/>
+                <w:sz w:val="24"/>
               </w:rPr>
               <w:fldChar w:fldCharType="end"/>
             </w:r>
@@ -2638,75 +3347,103 @@
               <w:tab w:val="right" w:leader="dot" w:pos="8296"/>
             </w:tabs>
             <w:rPr>
-              <w:rFonts w:asciiTheme="minorHAnsi" w:eastAsiaTheme="minorEastAsia" w:hAnsiTheme="minorHAnsi" w:cstheme="minorBidi"/>
+              <w:rFonts w:ascii="宋体" w:hAnsi="宋体" w:cstheme="minorBidi"/>
               <w:noProof/>
               <w:kern w:val="0"/>
-              <w:sz w:val="22"/>
-              <w:szCs w:val="22"/>
+              <w:sz w:val="24"/>
             </w:rPr>
           </w:pPr>
-          <w:hyperlink w:anchor="_Toc480012924" w:history="1">
+          <w:r>
+            <w:rPr>
+              <w:rStyle w:val="Hyperlink"/>
+              <w:rFonts w:ascii="宋体" w:hAnsi="宋体"/>
+              <w:noProof/>
+              <w:sz w:val="24"/>
+              <w:u w:val="none"/>
+            </w:rPr>
+            <w:lastRenderedPageBreak/>
+            <w:t xml:space="preserve">  </w:t>
+          </w:r>
+          <w:hyperlink w:anchor="_Toc480013240" w:history="1">
             <w:r>
               <w:rPr>
                 <w:rStyle w:val="Hyperlink"/>
-                <w:rFonts w:ascii="黑体" w:eastAsia="黑体"/>
-                <w:noProof/>
+                <w:rFonts w:ascii="宋体" w:hAnsi="宋体"/>
+                <w:noProof/>
+                <w:sz w:val="24"/>
+                <w:u w:val="none"/>
               </w:rPr>
               <w:t xml:space="preserve">4.2.2 </w:t>
             </w:r>
             <w:r>
               <w:rPr>
                 <w:rStyle w:val="Hyperlink"/>
-                <w:rFonts w:ascii="黑体" w:eastAsia="黑体" w:hint="eastAsia"/>
-                <w:noProof/>
+                <w:rFonts w:ascii="宋体" w:hAnsi="宋体" w:hint="eastAsia"/>
+                <w:noProof/>
+                <w:sz w:val="24"/>
+                <w:u w:val="none"/>
               </w:rPr>
               <w:t>数据库逻辑结构设计</w:t>
             </w:r>
             <w:r>
               <w:rPr>
+                <w:rFonts w:ascii="宋体" w:hAnsi="宋体"/>
                 <w:noProof/>
                 <w:webHidden/>
+                <w:sz w:val="24"/>
               </w:rPr>
               <w:tab/>
             </w:r>
             <w:r>
               <w:rPr>
+                <w:rFonts w:ascii="宋体" w:hAnsi="宋体"/>
                 <w:noProof/>
                 <w:webHidden/>
+                <w:sz w:val="24"/>
               </w:rPr>
               <w:fldChar w:fldCharType="begin"/>
             </w:r>
             <w:r>
               <w:rPr>
+                <w:rFonts w:ascii="宋体" w:hAnsi="宋体"/>
                 <w:noProof/>
                 <w:webHidden/>
-              </w:rPr>
-              <w:instrText xml:space="preserve"> PAGEREF _Toc480012924 \h </w:instrText>
-            </w:r>
-            <w:r>
-              <w:rPr>
+                <w:sz w:val="24"/>
+              </w:rPr>
+              <w:instrText xml:space="preserve"> PAGEREF _Toc480013240 \h </w:instrText>
+            </w:r>
+            <w:r>
+              <w:rPr>
+                <w:rFonts w:ascii="宋体" w:hAnsi="宋体"/>
                 <w:noProof/>
                 <w:webHidden/>
-              </w:rPr>
-            </w:r>
-            <w:r>
-              <w:rPr>
+                <w:sz w:val="24"/>
+              </w:rPr>
+            </w:r>
+            <w:r>
+              <w:rPr>
+                <w:rFonts w:ascii="宋体" w:hAnsi="宋体"/>
                 <w:noProof/>
                 <w:webHidden/>
+                <w:sz w:val="24"/>
               </w:rPr>
               <w:fldChar w:fldCharType="separate"/>
             </w:r>
             <w:r>
               <w:rPr>
+                <w:rFonts w:ascii="宋体" w:hAnsi="宋体"/>
                 <w:noProof/>
                 <w:webHidden/>
+                <w:sz w:val="24"/>
               </w:rPr>
               <w:t>13</w:t>
             </w:r>
             <w:r>
               <w:rPr>
+                <w:rFonts w:ascii="宋体" w:hAnsi="宋体"/>
                 <w:noProof/>
                 <w:webHidden/>
+                <w:sz w:val="24"/>
               </w:rPr>
               <w:fldChar w:fldCharType="end"/>
             </w:r>
@@ -2719,75 +3456,102 @@
               <w:tab w:val="right" w:leader="dot" w:pos="8296"/>
             </w:tabs>
             <w:rPr>
-              <w:rFonts w:asciiTheme="minorHAnsi" w:eastAsiaTheme="minorEastAsia" w:hAnsiTheme="minorHAnsi" w:cstheme="minorBidi"/>
+              <w:rFonts w:ascii="宋体" w:hAnsi="宋体" w:cstheme="minorBidi"/>
               <w:noProof/>
               <w:kern w:val="0"/>
-              <w:sz w:val="22"/>
-              <w:szCs w:val="22"/>
+              <w:sz w:val="24"/>
             </w:rPr>
           </w:pPr>
-          <w:hyperlink w:anchor="_Toc480012925" w:history="1">
+          <w:r>
+            <w:rPr>
+              <w:rStyle w:val="Hyperlink"/>
+              <w:rFonts w:ascii="宋体" w:hAnsi="宋体"/>
+              <w:noProof/>
+              <w:sz w:val="24"/>
+              <w:u w:val="none"/>
+            </w:rPr>
+            <w:t xml:space="preserve">  </w:t>
+          </w:r>
+          <w:hyperlink w:anchor="_Toc480013241" w:history="1">
             <w:r>
               <w:rPr>
                 <w:rStyle w:val="Hyperlink"/>
-                <w:rFonts w:ascii="黑体" w:eastAsia="黑体"/>
-                <w:noProof/>
+                <w:rFonts w:ascii="宋体" w:hAnsi="宋体"/>
+                <w:noProof/>
+                <w:sz w:val="24"/>
+                <w:u w:val="none"/>
               </w:rPr>
               <w:t xml:space="preserve">4.2.3 </w:t>
             </w:r>
             <w:r>
               <w:rPr>
                 <w:rStyle w:val="Hyperlink"/>
-                <w:rFonts w:ascii="黑体" w:eastAsia="黑体" w:hint="eastAsia"/>
-                <w:noProof/>
+                <w:rFonts w:ascii="宋体" w:hAnsi="宋体" w:hint="eastAsia"/>
+                <w:noProof/>
+                <w:sz w:val="24"/>
+                <w:u w:val="none"/>
               </w:rPr>
               <w:t>数据库连接设计</w:t>
             </w:r>
             <w:r>
               <w:rPr>
+                <w:rFonts w:ascii="宋体" w:hAnsi="宋体"/>
                 <w:noProof/>
                 <w:webHidden/>
+                <w:sz w:val="24"/>
               </w:rPr>
               <w:tab/>
             </w:r>
             <w:r>
               <w:rPr>
+                <w:rFonts w:ascii="宋体" w:hAnsi="宋体"/>
                 <w:noProof/>
                 <w:webHidden/>
+                <w:sz w:val="24"/>
               </w:rPr>
               <w:fldChar w:fldCharType="begin"/>
             </w:r>
             <w:r>
               <w:rPr>
+                <w:rFonts w:ascii="宋体" w:hAnsi="宋体"/>
                 <w:noProof/>
                 <w:webHidden/>
-              </w:rPr>
-              <w:instrText xml:space="preserve"> PAGEREF _Toc480012925 \h </w:instrText>
-            </w:r>
-            <w:r>
-              <w:rPr>
+                <w:sz w:val="24"/>
+              </w:rPr>
+              <w:instrText xml:space="preserve"> PAGEREF _Toc480013241 \h </w:instrText>
+            </w:r>
+            <w:r>
+              <w:rPr>
+                <w:rFonts w:ascii="宋体" w:hAnsi="宋体"/>
                 <w:noProof/>
                 <w:webHidden/>
-              </w:rPr>
-            </w:r>
-            <w:r>
-              <w:rPr>
+                <w:sz w:val="24"/>
+              </w:rPr>
+            </w:r>
+            <w:r>
+              <w:rPr>
+                <w:rFonts w:ascii="宋体" w:hAnsi="宋体"/>
                 <w:noProof/>
                 <w:webHidden/>
+                <w:sz w:val="24"/>
               </w:rPr>
               <w:fldChar w:fldCharType="separate"/>
             </w:r>
             <w:r>
               <w:rPr>
+                <w:rFonts w:ascii="宋体" w:hAnsi="宋体"/>
                 <w:noProof/>
                 <w:webHidden/>
+                <w:sz w:val="24"/>
               </w:rPr>
               <w:t>15</w:t>
             </w:r>
             <w:r>
               <w:rPr>
+                <w:rFonts w:ascii="宋体" w:hAnsi="宋体"/>
                 <w:noProof/>
                 <w:webHidden/>
+                <w:sz w:val="24"/>
               </w:rPr>
               <w:fldChar w:fldCharType="end"/>
             </w:r>
@@ -2800,75 +3564,92 @@
               <w:tab w:val="right" w:leader="dot" w:pos="8296"/>
             </w:tabs>
             <w:rPr>
-              <w:rFonts w:asciiTheme="minorHAnsi" w:eastAsiaTheme="minorEastAsia" w:hAnsiTheme="minorHAnsi" w:cstheme="minorBidi"/>
+              <w:rFonts w:ascii="宋体" w:hAnsi="宋体" w:cstheme="minorBidi"/>
               <w:noProof/>
               <w:kern w:val="0"/>
-              <w:sz w:val="22"/>
-              <w:szCs w:val="22"/>
+              <w:sz w:val="24"/>
             </w:rPr>
           </w:pPr>
-          <w:hyperlink w:anchor="_Toc480012926" w:history="1">
+          <w:hyperlink w:anchor="_Toc480013242" w:history="1">
             <w:r>
               <w:rPr>
                 <w:rStyle w:val="Hyperlink"/>
-                <w:rFonts w:ascii="黑体" w:eastAsia="黑体"/>
-                <w:noProof/>
+                <w:rFonts w:ascii="宋体" w:hAnsi="宋体"/>
+                <w:noProof/>
+                <w:sz w:val="24"/>
+                <w:u w:val="none"/>
               </w:rPr>
               <w:t xml:space="preserve">4.3 </w:t>
             </w:r>
             <w:r>
               <w:rPr>
                 <w:rStyle w:val="Hyperlink"/>
-                <w:rFonts w:ascii="黑体" w:eastAsia="黑体" w:hint="eastAsia"/>
-                <w:noProof/>
+                <w:rFonts w:ascii="宋体" w:hAnsi="宋体" w:hint="eastAsia"/>
+                <w:noProof/>
+                <w:sz w:val="24"/>
+                <w:u w:val="none"/>
               </w:rPr>
               <w:t>系统模块设计</w:t>
             </w:r>
             <w:r>
               <w:rPr>
+                <w:rFonts w:ascii="宋体" w:hAnsi="宋体"/>
                 <w:noProof/>
                 <w:webHidden/>
+                <w:sz w:val="24"/>
               </w:rPr>
               <w:tab/>
             </w:r>
             <w:r>
               <w:rPr>
+                <w:rFonts w:ascii="宋体" w:hAnsi="宋体"/>
                 <w:noProof/>
                 <w:webHidden/>
+                <w:sz w:val="24"/>
               </w:rPr>
               <w:fldChar w:fldCharType="begin"/>
             </w:r>
             <w:r>
               <w:rPr>
+                <w:rFonts w:ascii="宋体" w:hAnsi="宋体"/>
                 <w:noProof/>
                 <w:webHidden/>
-              </w:rPr>
-              <w:instrText xml:space="preserve"> PAGEREF _Toc480012926 \h </w:instrText>
-            </w:r>
-            <w:r>
-              <w:rPr>
+                <w:sz w:val="24"/>
+              </w:rPr>
+              <w:instrText xml:space="preserve"> PAGEREF _Toc480013242 \h </w:instrText>
+            </w:r>
+            <w:r>
+              <w:rPr>
+                <w:rFonts w:ascii="宋体" w:hAnsi="宋体"/>
                 <w:noProof/>
                 <w:webHidden/>
-              </w:rPr>
-            </w:r>
-            <w:r>
-              <w:rPr>
+                <w:sz w:val="24"/>
+              </w:rPr>
+            </w:r>
+            <w:r>
+              <w:rPr>
+                <w:rFonts w:ascii="宋体" w:hAnsi="宋体"/>
                 <w:noProof/>
                 <w:webHidden/>
+                <w:sz w:val="24"/>
               </w:rPr>
               <w:fldChar w:fldCharType="separate"/>
             </w:r>
             <w:r>
               <w:rPr>
+                <w:rFonts w:ascii="宋体" w:hAnsi="宋体"/>
                 <w:noProof/>
                 <w:webHidden/>
+                <w:sz w:val="24"/>
               </w:rPr>
               <w:t>15</w:t>
             </w:r>
             <w:r>
               <w:rPr>
+                <w:rFonts w:ascii="宋体" w:hAnsi="宋体"/>
                 <w:noProof/>
                 <w:webHidden/>
+                <w:sz w:val="24"/>
               </w:rPr>
               <w:fldChar w:fldCharType="end"/>
             </w:r>
@@ -2881,75 +3662,102 @@
               <w:tab w:val="right" w:leader="dot" w:pos="8296"/>
             </w:tabs>
             <w:rPr>
-              <w:rFonts w:asciiTheme="minorHAnsi" w:eastAsiaTheme="minorEastAsia" w:hAnsiTheme="minorHAnsi" w:cstheme="minorBidi"/>
+              <w:rFonts w:ascii="宋体" w:hAnsi="宋体" w:cstheme="minorBidi"/>
               <w:noProof/>
               <w:kern w:val="0"/>
-              <w:sz w:val="22"/>
-              <w:szCs w:val="22"/>
+              <w:sz w:val="24"/>
             </w:rPr>
           </w:pPr>
-          <w:hyperlink w:anchor="_Toc480012927" w:history="1">
+          <w:r>
+            <w:rPr>
+              <w:rStyle w:val="Hyperlink"/>
+              <w:rFonts w:ascii="宋体" w:hAnsi="宋体"/>
+              <w:noProof/>
+              <w:sz w:val="24"/>
+              <w:u w:val="none"/>
+            </w:rPr>
+            <w:t xml:space="preserve">  </w:t>
+          </w:r>
+          <w:hyperlink w:anchor="_Toc480013243" w:history="1">
             <w:r>
               <w:rPr>
                 <w:rStyle w:val="Hyperlink"/>
-                <w:rFonts w:ascii="黑体" w:eastAsia="黑体"/>
-                <w:noProof/>
+                <w:rFonts w:ascii="宋体" w:hAnsi="宋体"/>
+                <w:noProof/>
+                <w:sz w:val="24"/>
+                <w:u w:val="none"/>
               </w:rPr>
               <w:t xml:space="preserve">4.3.1 </w:t>
             </w:r>
             <w:r>
               <w:rPr>
                 <w:rStyle w:val="Hyperlink"/>
-                <w:rFonts w:ascii="黑体" w:eastAsia="黑体" w:hint="eastAsia"/>
-                <w:noProof/>
+                <w:rFonts w:ascii="宋体" w:hAnsi="宋体" w:hint="eastAsia"/>
+                <w:noProof/>
+                <w:sz w:val="24"/>
+                <w:u w:val="none"/>
               </w:rPr>
               <w:t>系统登录模块设计</w:t>
             </w:r>
             <w:r>
               <w:rPr>
+                <w:rFonts w:ascii="宋体" w:hAnsi="宋体"/>
                 <w:noProof/>
                 <w:webHidden/>
+                <w:sz w:val="24"/>
               </w:rPr>
               <w:tab/>
             </w:r>
             <w:r>
               <w:rPr>
+                <w:rFonts w:ascii="宋体" w:hAnsi="宋体"/>
                 <w:noProof/>
                 <w:webHidden/>
+                <w:sz w:val="24"/>
               </w:rPr>
               <w:fldChar w:fldCharType="begin"/>
             </w:r>
             <w:r>
               <w:rPr>
+                <w:rFonts w:ascii="宋体" w:hAnsi="宋体"/>
                 <w:noProof/>
                 <w:webHidden/>
-              </w:rPr>
-              <w:instrText xml:space="preserve"> PAGEREF _Toc480012927 \h </w:instrText>
-            </w:r>
-            <w:r>
-              <w:rPr>
+                <w:sz w:val="24"/>
+              </w:rPr>
+              <w:instrText xml:space="preserve"> PAGEREF _Toc480013243 \h </w:instrText>
+            </w:r>
+            <w:r>
+              <w:rPr>
+                <w:rFonts w:ascii="宋体" w:hAnsi="宋体"/>
                 <w:noProof/>
                 <w:webHidden/>
-              </w:rPr>
-            </w:r>
-            <w:r>
-              <w:rPr>
+                <w:sz w:val="24"/>
+              </w:rPr>
+            </w:r>
+            <w:r>
+              <w:rPr>
+                <w:rFonts w:ascii="宋体" w:hAnsi="宋体"/>
                 <w:noProof/>
                 <w:webHidden/>
+                <w:sz w:val="24"/>
               </w:rPr>
               <w:fldChar w:fldCharType="separate"/>
             </w:r>
             <w:r>
               <w:rPr>
+                <w:rFonts w:ascii="宋体" w:hAnsi="宋体"/>
                 <w:noProof/>
                 <w:webHidden/>
+                <w:sz w:val="24"/>
               </w:rPr>
               <w:t>15</w:t>
             </w:r>
             <w:r>
               <w:rPr>
+                <w:rFonts w:ascii="宋体" w:hAnsi="宋体"/>
                 <w:noProof/>
                 <w:webHidden/>
+                <w:sz w:val="24"/>
               </w:rPr>
               <w:fldChar w:fldCharType="end"/>
             </w:r>
@@ -2962,75 +3770,102 @@
               <w:tab w:val="right" w:leader="dot" w:pos="8296"/>
             </w:tabs>
             <w:rPr>
-              <w:rFonts w:asciiTheme="minorHAnsi" w:eastAsiaTheme="minorEastAsia" w:hAnsiTheme="minorHAnsi" w:cstheme="minorBidi"/>
+              <w:rFonts w:ascii="宋体" w:hAnsi="宋体" w:cstheme="minorBidi"/>
               <w:noProof/>
               <w:kern w:val="0"/>
-              <w:sz w:val="22"/>
-              <w:szCs w:val="22"/>
+              <w:sz w:val="24"/>
             </w:rPr>
           </w:pPr>
-          <w:hyperlink w:anchor="_Toc480012928" w:history="1">
+          <w:r>
+            <w:rPr>
+              <w:rStyle w:val="Hyperlink"/>
+              <w:rFonts w:ascii="宋体" w:hAnsi="宋体"/>
+              <w:noProof/>
+              <w:sz w:val="24"/>
+              <w:u w:val="none"/>
+            </w:rPr>
+            <w:t xml:space="preserve">  </w:t>
+          </w:r>
+          <w:hyperlink w:anchor="_Toc480013244" w:history="1">
             <w:r>
               <w:rPr>
                 <w:rStyle w:val="Hyperlink"/>
-                <w:rFonts w:ascii="黑体" w:eastAsia="黑体"/>
-                <w:noProof/>
+                <w:rFonts w:ascii="宋体" w:hAnsi="宋体"/>
+                <w:noProof/>
+                <w:sz w:val="24"/>
+                <w:u w:val="none"/>
               </w:rPr>
               <w:t xml:space="preserve">4.3.2 </w:t>
             </w:r>
             <w:r>
               <w:rPr>
                 <w:rStyle w:val="Hyperlink"/>
-                <w:rFonts w:ascii="黑体" w:eastAsia="黑体" w:hint="eastAsia"/>
-                <w:noProof/>
+                <w:rFonts w:ascii="宋体" w:hAnsi="宋体" w:hint="eastAsia"/>
+                <w:noProof/>
+                <w:sz w:val="24"/>
+                <w:u w:val="none"/>
               </w:rPr>
               <w:t>用户信息管理模块设计</w:t>
             </w:r>
             <w:r>
               <w:rPr>
+                <w:rFonts w:ascii="宋体" w:hAnsi="宋体"/>
                 <w:noProof/>
                 <w:webHidden/>
+                <w:sz w:val="24"/>
               </w:rPr>
               <w:tab/>
             </w:r>
             <w:r>
               <w:rPr>
+                <w:rFonts w:ascii="宋体" w:hAnsi="宋体"/>
                 <w:noProof/>
                 <w:webHidden/>
+                <w:sz w:val="24"/>
               </w:rPr>
               <w:fldChar w:fldCharType="begin"/>
             </w:r>
             <w:r>
               <w:rPr>
+                <w:rFonts w:ascii="宋体" w:hAnsi="宋体"/>
                 <w:noProof/>
                 <w:webHidden/>
-              </w:rPr>
-              <w:instrText xml:space="preserve"> PAGEREF _Toc480012928 \h </w:instrText>
-            </w:r>
-            <w:r>
-              <w:rPr>
+                <w:sz w:val="24"/>
+              </w:rPr>
+              <w:instrText xml:space="preserve"> PAGEREF _Toc480013244 \h </w:instrText>
+            </w:r>
+            <w:r>
+              <w:rPr>
+                <w:rFonts w:ascii="宋体" w:hAnsi="宋体"/>
                 <w:noProof/>
                 <w:webHidden/>
-              </w:rPr>
-            </w:r>
-            <w:r>
-              <w:rPr>
+                <w:sz w:val="24"/>
+              </w:rPr>
+            </w:r>
+            <w:r>
+              <w:rPr>
+                <w:rFonts w:ascii="宋体" w:hAnsi="宋体"/>
                 <w:noProof/>
                 <w:webHidden/>
+                <w:sz w:val="24"/>
               </w:rPr>
               <w:fldChar w:fldCharType="separate"/>
             </w:r>
             <w:r>
               <w:rPr>
+                <w:rFonts w:ascii="宋体" w:hAnsi="宋体"/>
                 <w:noProof/>
                 <w:webHidden/>
+                <w:sz w:val="24"/>
               </w:rPr>
               <w:t>17</w:t>
             </w:r>
             <w:r>
               <w:rPr>
+                <w:rFonts w:ascii="宋体" w:hAnsi="宋体"/>
                 <w:noProof/>
                 <w:webHidden/>
+                <w:sz w:val="24"/>
               </w:rPr>
               <w:fldChar w:fldCharType="end"/>
             </w:r>
@@ -3043,75 +3878,102 @@
               <w:tab w:val="right" w:leader="dot" w:pos="8296"/>
             </w:tabs>
             <w:rPr>
-              <w:rFonts w:asciiTheme="minorHAnsi" w:eastAsiaTheme="minorEastAsia" w:hAnsiTheme="minorHAnsi" w:cstheme="minorBidi"/>
+              <w:rFonts w:ascii="宋体" w:hAnsi="宋体" w:cstheme="minorBidi"/>
               <w:noProof/>
               <w:kern w:val="0"/>
-              <w:sz w:val="22"/>
-              <w:szCs w:val="22"/>
+              <w:sz w:val="24"/>
             </w:rPr>
           </w:pPr>
-          <w:hyperlink w:anchor="_Toc480012929" w:history="1">
+          <w:r>
+            <w:rPr>
+              <w:rStyle w:val="Hyperlink"/>
+              <w:rFonts w:ascii="宋体" w:hAnsi="宋体"/>
+              <w:noProof/>
+              <w:sz w:val="24"/>
+              <w:u w:val="none"/>
+            </w:rPr>
+            <w:t xml:space="preserve">  </w:t>
+          </w:r>
+          <w:hyperlink w:anchor="_Toc480013245" w:history="1">
             <w:r>
               <w:rPr>
                 <w:rStyle w:val="Hyperlink"/>
-                <w:rFonts w:ascii="黑体" w:eastAsia="黑体"/>
-                <w:noProof/>
+                <w:rFonts w:ascii="宋体" w:hAnsi="宋体"/>
+                <w:noProof/>
+                <w:sz w:val="24"/>
+                <w:u w:val="none"/>
               </w:rPr>
               <w:t xml:space="preserve">4.3.3 </w:t>
             </w:r>
             <w:r>
               <w:rPr>
                 <w:rStyle w:val="Hyperlink"/>
-                <w:rFonts w:ascii="黑体" w:eastAsia="黑体" w:hint="eastAsia"/>
-                <w:noProof/>
+                <w:rFonts w:ascii="宋体" w:hAnsi="宋体" w:hint="eastAsia"/>
+                <w:noProof/>
+                <w:sz w:val="24"/>
+                <w:u w:val="none"/>
               </w:rPr>
               <w:t>文件管理模块设计</w:t>
             </w:r>
             <w:r>
               <w:rPr>
+                <w:rFonts w:ascii="宋体" w:hAnsi="宋体"/>
                 <w:noProof/>
                 <w:webHidden/>
+                <w:sz w:val="24"/>
               </w:rPr>
               <w:tab/>
             </w:r>
             <w:r>
               <w:rPr>
+                <w:rFonts w:ascii="宋体" w:hAnsi="宋体"/>
                 <w:noProof/>
                 <w:webHidden/>
+                <w:sz w:val="24"/>
               </w:rPr>
               <w:fldChar w:fldCharType="begin"/>
             </w:r>
             <w:r>
               <w:rPr>
+                <w:rFonts w:ascii="宋体" w:hAnsi="宋体"/>
                 <w:noProof/>
                 <w:webHidden/>
-              </w:rPr>
-              <w:instrText xml:space="preserve"> PAGEREF _Toc480012929 \h </w:instrText>
-            </w:r>
-            <w:r>
-              <w:rPr>
+                <w:sz w:val="24"/>
+              </w:rPr>
+              <w:instrText xml:space="preserve"> PAGEREF _Toc480013245 \h </w:instrText>
+            </w:r>
+            <w:r>
+              <w:rPr>
+                <w:rFonts w:ascii="宋体" w:hAnsi="宋体"/>
                 <w:noProof/>
                 <w:webHidden/>
-              </w:rPr>
-            </w:r>
-            <w:r>
-              <w:rPr>
+                <w:sz w:val="24"/>
+              </w:rPr>
+            </w:r>
+            <w:r>
+              <w:rPr>
+                <w:rFonts w:ascii="宋体" w:hAnsi="宋体"/>
                 <w:noProof/>
                 <w:webHidden/>
+                <w:sz w:val="24"/>
               </w:rPr>
               <w:fldChar w:fldCharType="separate"/>
             </w:r>
             <w:r>
               <w:rPr>
+                <w:rFonts w:ascii="宋体" w:hAnsi="宋体"/>
                 <w:noProof/>
                 <w:webHidden/>
+                <w:sz w:val="24"/>
               </w:rPr>
               <w:t>20</w:t>
             </w:r>
             <w:r>
               <w:rPr>
+                <w:rFonts w:ascii="宋体" w:hAnsi="宋体"/>
                 <w:noProof/>
                 <w:webHidden/>
+                <w:sz w:val="24"/>
               </w:rPr>
               <w:fldChar w:fldCharType="end"/>
             </w:r>
@@ -3124,75 +3986,102 @@
               <w:tab w:val="right" w:leader="dot" w:pos="8296"/>
             </w:tabs>
             <w:rPr>
-              <w:rFonts w:asciiTheme="minorHAnsi" w:eastAsiaTheme="minorEastAsia" w:hAnsiTheme="minorHAnsi" w:cstheme="minorBidi"/>
+              <w:rFonts w:ascii="宋体" w:hAnsi="宋体" w:cstheme="minorBidi"/>
               <w:noProof/>
               <w:kern w:val="0"/>
-              <w:sz w:val="22"/>
-              <w:szCs w:val="22"/>
+              <w:sz w:val="24"/>
             </w:rPr>
           </w:pPr>
-          <w:hyperlink w:anchor="_Toc480012930" w:history="1">
+          <w:r>
+            <w:rPr>
+              <w:rStyle w:val="Hyperlink"/>
+              <w:rFonts w:ascii="宋体" w:hAnsi="宋体"/>
+              <w:noProof/>
+              <w:sz w:val="24"/>
+              <w:u w:val="none"/>
+            </w:rPr>
+            <w:t xml:space="preserve">  </w:t>
+          </w:r>
+          <w:hyperlink w:anchor="_Toc480013246" w:history="1">
             <w:r>
               <w:rPr>
                 <w:rStyle w:val="Hyperlink"/>
-                <w:rFonts w:ascii="黑体" w:eastAsia="黑体"/>
-                <w:noProof/>
+                <w:rFonts w:ascii="宋体" w:hAnsi="宋体"/>
+                <w:noProof/>
+                <w:sz w:val="24"/>
+                <w:u w:val="none"/>
               </w:rPr>
               <w:t xml:space="preserve">4.3.4 </w:t>
             </w:r>
             <w:r>
               <w:rPr>
                 <w:rStyle w:val="Hyperlink"/>
-                <w:rFonts w:ascii="黑体" w:eastAsia="黑体" w:hint="eastAsia"/>
-                <w:noProof/>
+                <w:rFonts w:ascii="宋体" w:hAnsi="宋体" w:hint="eastAsia"/>
+                <w:noProof/>
+                <w:sz w:val="24"/>
+                <w:u w:val="none"/>
               </w:rPr>
               <w:t>内部邮件模块设计</w:t>
             </w:r>
             <w:r>
               <w:rPr>
+                <w:rFonts w:ascii="宋体" w:hAnsi="宋体"/>
                 <w:noProof/>
                 <w:webHidden/>
+                <w:sz w:val="24"/>
               </w:rPr>
               <w:tab/>
             </w:r>
             <w:r>
               <w:rPr>
+                <w:rFonts w:ascii="宋体" w:hAnsi="宋体"/>
                 <w:noProof/>
                 <w:webHidden/>
+                <w:sz w:val="24"/>
               </w:rPr>
               <w:fldChar w:fldCharType="begin"/>
             </w:r>
             <w:r>
               <w:rPr>
+                <w:rFonts w:ascii="宋体" w:hAnsi="宋体"/>
                 <w:noProof/>
                 <w:webHidden/>
-              </w:rPr>
-              <w:instrText xml:space="preserve"> PAGEREF _Toc480012930 \h </w:instrText>
-            </w:r>
-            <w:r>
-              <w:rPr>
+                <w:sz w:val="24"/>
+              </w:rPr>
+              <w:instrText xml:space="preserve"> PAGEREF _Toc480013246 \h </w:instrText>
+            </w:r>
+            <w:r>
+              <w:rPr>
+                <w:rFonts w:ascii="宋体" w:hAnsi="宋体"/>
                 <w:noProof/>
                 <w:webHidden/>
-              </w:rPr>
-            </w:r>
-            <w:r>
-              <w:rPr>
+                <w:sz w:val="24"/>
+              </w:rPr>
+            </w:r>
+            <w:r>
+              <w:rPr>
+                <w:rFonts w:ascii="宋体" w:hAnsi="宋体"/>
                 <w:noProof/>
                 <w:webHidden/>
+                <w:sz w:val="24"/>
               </w:rPr>
               <w:fldChar w:fldCharType="separate"/>
             </w:r>
             <w:r>
               <w:rPr>
+                <w:rFonts w:ascii="宋体" w:hAnsi="宋体"/>
                 <w:noProof/>
                 <w:webHidden/>
+                <w:sz w:val="24"/>
               </w:rPr>
               <w:t>22</w:t>
             </w:r>
             <w:r>
               <w:rPr>
+                <w:rFonts w:ascii="宋体" w:hAnsi="宋体"/>
                 <w:noProof/>
                 <w:webHidden/>
+                <w:sz w:val="24"/>
               </w:rPr>
               <w:fldChar w:fldCharType="end"/>
             </w:r>
@@ -3205,75 +4094,102 @@
               <w:tab w:val="right" w:leader="dot" w:pos="8296"/>
             </w:tabs>
             <w:rPr>
-              <w:rFonts w:asciiTheme="minorHAnsi" w:eastAsiaTheme="minorEastAsia" w:hAnsiTheme="minorHAnsi" w:cstheme="minorBidi"/>
+              <w:rFonts w:ascii="宋体" w:hAnsi="宋体" w:cstheme="minorBidi"/>
               <w:noProof/>
               <w:kern w:val="0"/>
-              <w:sz w:val="22"/>
-              <w:szCs w:val="22"/>
+              <w:sz w:val="24"/>
             </w:rPr>
           </w:pPr>
-          <w:hyperlink w:anchor="_Toc480012931" w:history="1">
+          <w:r>
+            <w:rPr>
+              <w:rStyle w:val="Hyperlink"/>
+              <w:rFonts w:ascii="宋体" w:hAnsi="宋体"/>
+              <w:noProof/>
+              <w:sz w:val="24"/>
+              <w:u w:val="none"/>
+            </w:rPr>
+            <w:t xml:space="preserve">  </w:t>
+          </w:r>
+          <w:hyperlink w:anchor="_Toc480013247" w:history="1">
             <w:r>
               <w:rPr>
                 <w:rStyle w:val="Hyperlink"/>
-                <w:rFonts w:ascii="黑体" w:eastAsia="黑体"/>
-                <w:noProof/>
+                <w:rFonts w:ascii="宋体" w:hAnsi="宋体"/>
+                <w:noProof/>
+                <w:sz w:val="24"/>
+                <w:u w:val="none"/>
               </w:rPr>
               <w:t xml:space="preserve">4.3.5 </w:t>
             </w:r>
             <w:r>
               <w:rPr>
                 <w:rStyle w:val="Hyperlink"/>
-                <w:rFonts w:ascii="黑体" w:eastAsia="黑体" w:hint="eastAsia"/>
-                <w:noProof/>
+                <w:rFonts w:ascii="宋体" w:hAnsi="宋体" w:hint="eastAsia"/>
+                <w:noProof/>
+                <w:sz w:val="24"/>
+                <w:u w:val="none"/>
               </w:rPr>
               <w:t>公告管理模块设计</w:t>
             </w:r>
             <w:r>
               <w:rPr>
+                <w:rFonts w:ascii="宋体" w:hAnsi="宋体"/>
                 <w:noProof/>
                 <w:webHidden/>
+                <w:sz w:val="24"/>
               </w:rPr>
               <w:tab/>
             </w:r>
             <w:r>
               <w:rPr>
+                <w:rFonts w:ascii="宋体" w:hAnsi="宋体"/>
                 <w:noProof/>
                 <w:webHidden/>
+                <w:sz w:val="24"/>
               </w:rPr>
               <w:fldChar w:fldCharType="begin"/>
             </w:r>
             <w:r>
               <w:rPr>
+                <w:rFonts w:ascii="宋体" w:hAnsi="宋体"/>
                 <w:noProof/>
                 <w:webHidden/>
-              </w:rPr>
-              <w:instrText xml:space="preserve"> PAGEREF _Toc480012931 \h </w:instrText>
-            </w:r>
-            <w:r>
-              <w:rPr>
+                <w:sz w:val="24"/>
+              </w:rPr>
+              <w:instrText xml:space="preserve"> PAGEREF _Toc480013247 \h </w:instrText>
+            </w:r>
+            <w:r>
+              <w:rPr>
+                <w:rFonts w:ascii="宋体" w:hAnsi="宋体"/>
                 <w:noProof/>
                 <w:webHidden/>
-              </w:rPr>
-            </w:r>
-            <w:r>
-              <w:rPr>
+                <w:sz w:val="24"/>
+              </w:rPr>
+            </w:r>
+            <w:r>
+              <w:rPr>
+                <w:rFonts w:ascii="宋体" w:hAnsi="宋体"/>
                 <w:noProof/>
                 <w:webHidden/>
+                <w:sz w:val="24"/>
               </w:rPr>
               <w:fldChar w:fldCharType="separate"/>
             </w:r>
             <w:r>
               <w:rPr>
+                <w:rFonts w:ascii="宋体" w:hAnsi="宋体"/>
                 <w:noProof/>
                 <w:webHidden/>
+                <w:sz w:val="24"/>
               </w:rPr>
               <w:t>24</w:t>
             </w:r>
             <w:r>
               <w:rPr>
+                <w:rFonts w:ascii="宋体" w:hAnsi="宋体"/>
                 <w:noProof/>
                 <w:webHidden/>
+                <w:sz w:val="24"/>
               </w:rPr>
               <w:fldChar w:fldCharType="end"/>
             </w:r>
@@ -3286,75 +4202,102 @@
               <w:tab w:val="right" w:leader="dot" w:pos="8296"/>
             </w:tabs>
             <w:rPr>
-              <w:rFonts w:asciiTheme="minorHAnsi" w:eastAsiaTheme="minorEastAsia" w:hAnsiTheme="minorHAnsi" w:cstheme="minorBidi"/>
+              <w:rFonts w:ascii="宋体" w:hAnsi="宋体" w:cstheme="minorBidi"/>
               <w:noProof/>
               <w:kern w:val="0"/>
-              <w:sz w:val="22"/>
-              <w:szCs w:val="22"/>
+              <w:sz w:val="24"/>
             </w:rPr>
           </w:pPr>
-          <w:hyperlink w:anchor="_Toc480012932" w:history="1">
+          <w:r>
+            <w:rPr>
+              <w:rStyle w:val="Hyperlink"/>
+              <w:rFonts w:ascii="宋体" w:hAnsi="宋体"/>
+              <w:noProof/>
+              <w:sz w:val="24"/>
+              <w:u w:val="none"/>
+            </w:rPr>
+            <w:t xml:space="preserve">  </w:t>
+          </w:r>
+          <w:hyperlink w:anchor="_Toc480013248" w:history="1">
             <w:r>
               <w:rPr>
                 <w:rStyle w:val="Hyperlink"/>
-                <w:rFonts w:ascii="黑体" w:eastAsia="黑体"/>
-                <w:noProof/>
+                <w:rFonts w:ascii="宋体" w:hAnsi="宋体"/>
+                <w:noProof/>
+                <w:sz w:val="24"/>
+                <w:u w:val="none"/>
               </w:rPr>
               <w:t xml:space="preserve">4.3.5.1 </w:t>
             </w:r>
             <w:r>
               <w:rPr>
                 <w:rStyle w:val="Hyperlink"/>
-                <w:rFonts w:ascii="黑体" w:eastAsia="黑体" w:hint="eastAsia"/>
-                <w:noProof/>
+                <w:rFonts w:ascii="宋体" w:hAnsi="宋体" w:hint="eastAsia"/>
+                <w:noProof/>
+                <w:sz w:val="24"/>
+                <w:u w:val="none"/>
               </w:rPr>
               <w:t>添加公告</w:t>
             </w:r>
             <w:r>
               <w:rPr>
+                <w:rFonts w:ascii="宋体" w:hAnsi="宋体"/>
                 <w:noProof/>
                 <w:webHidden/>
+                <w:sz w:val="24"/>
               </w:rPr>
               <w:tab/>
             </w:r>
             <w:r>
               <w:rPr>
+                <w:rFonts w:ascii="宋体" w:hAnsi="宋体"/>
                 <w:noProof/>
                 <w:webHidden/>
+                <w:sz w:val="24"/>
               </w:rPr>
               <w:fldChar w:fldCharType="begin"/>
             </w:r>
             <w:r>
               <w:rPr>
+                <w:rFonts w:ascii="宋体" w:hAnsi="宋体"/>
                 <w:noProof/>
                 <w:webHidden/>
-              </w:rPr>
-              <w:instrText xml:space="preserve"> PAGEREF _Toc480012932 \h </w:instrText>
-            </w:r>
-            <w:r>
-              <w:rPr>
+                <w:sz w:val="24"/>
+              </w:rPr>
+              <w:instrText xml:space="preserve"> PAGEREF _Toc480013248 \h </w:instrText>
+            </w:r>
+            <w:r>
+              <w:rPr>
+                <w:rFonts w:ascii="宋体" w:hAnsi="宋体"/>
                 <w:noProof/>
                 <w:webHidden/>
-              </w:rPr>
-            </w:r>
-            <w:r>
-              <w:rPr>
+                <w:sz w:val="24"/>
+              </w:rPr>
+            </w:r>
+            <w:r>
+              <w:rPr>
+                <w:rFonts w:ascii="宋体" w:hAnsi="宋体"/>
                 <w:noProof/>
                 <w:webHidden/>
+                <w:sz w:val="24"/>
               </w:rPr>
               <w:fldChar w:fldCharType="separate"/>
             </w:r>
             <w:r>
               <w:rPr>
+                <w:rFonts w:ascii="宋体" w:hAnsi="宋体"/>
                 <w:noProof/>
                 <w:webHidden/>
+                <w:sz w:val="24"/>
               </w:rPr>
               <w:t>24</w:t>
             </w:r>
             <w:r>
               <w:rPr>
+                <w:rFonts w:ascii="宋体" w:hAnsi="宋体"/>
                 <w:noProof/>
                 <w:webHidden/>
+                <w:sz w:val="24"/>
               </w:rPr>
               <w:fldChar w:fldCharType="end"/>
             </w:r>
@@ -3367,75 +4310,102 @@
               <w:tab w:val="right" w:leader="dot" w:pos="8296"/>
             </w:tabs>
             <w:rPr>
-              <w:rFonts w:asciiTheme="minorHAnsi" w:eastAsiaTheme="minorEastAsia" w:hAnsiTheme="minorHAnsi" w:cstheme="minorBidi"/>
+              <w:rFonts w:ascii="宋体" w:hAnsi="宋体" w:cstheme="minorBidi"/>
               <w:noProof/>
               <w:kern w:val="0"/>
-              <w:sz w:val="22"/>
-              <w:szCs w:val="22"/>
+              <w:sz w:val="24"/>
             </w:rPr>
           </w:pPr>
-          <w:hyperlink w:anchor="_Toc480012933" w:history="1">
+          <w:r>
+            <w:rPr>
+              <w:rStyle w:val="Hyperlink"/>
+              <w:rFonts w:ascii="宋体" w:hAnsi="宋体"/>
+              <w:noProof/>
+              <w:sz w:val="24"/>
+              <w:u w:val="none"/>
+            </w:rPr>
+            <w:t xml:space="preserve">  </w:t>
+          </w:r>
+          <w:hyperlink w:anchor="_Toc480013249" w:history="1">
             <w:r>
               <w:rPr>
                 <w:rStyle w:val="Hyperlink"/>
-                <w:rFonts w:ascii="黑体" w:eastAsia="黑体"/>
-                <w:noProof/>
+                <w:rFonts w:ascii="宋体" w:hAnsi="宋体"/>
+                <w:noProof/>
+                <w:sz w:val="24"/>
+                <w:u w:val="none"/>
               </w:rPr>
               <w:t xml:space="preserve">4.3.5.2 </w:t>
             </w:r>
             <w:r>
               <w:rPr>
                 <w:rStyle w:val="Hyperlink"/>
-                <w:rFonts w:ascii="黑体" w:eastAsia="黑体" w:hint="eastAsia"/>
-                <w:noProof/>
+                <w:rFonts w:ascii="宋体" w:hAnsi="宋体" w:hint="eastAsia"/>
+                <w:noProof/>
+                <w:sz w:val="24"/>
+                <w:u w:val="none"/>
               </w:rPr>
               <w:t>修改和删除公告</w:t>
             </w:r>
             <w:r>
               <w:rPr>
+                <w:rFonts w:ascii="宋体" w:hAnsi="宋体"/>
                 <w:noProof/>
                 <w:webHidden/>
+                <w:sz w:val="24"/>
               </w:rPr>
               <w:tab/>
             </w:r>
             <w:r>
               <w:rPr>
+                <w:rFonts w:ascii="宋体" w:hAnsi="宋体"/>
                 <w:noProof/>
                 <w:webHidden/>
+                <w:sz w:val="24"/>
               </w:rPr>
               <w:fldChar w:fldCharType="begin"/>
             </w:r>
             <w:r>
               <w:rPr>
+                <w:rFonts w:ascii="宋体" w:hAnsi="宋体"/>
                 <w:noProof/>
                 <w:webHidden/>
-              </w:rPr>
-              <w:instrText xml:space="preserve"> PAGEREF _Toc480012933 \h </w:instrText>
-            </w:r>
-            <w:r>
-              <w:rPr>
+                <w:sz w:val="24"/>
+              </w:rPr>
+              <w:instrText xml:space="preserve"> PAGEREF _Toc480013249 \h </w:instrText>
+            </w:r>
+            <w:r>
+              <w:rPr>
+                <w:rFonts w:ascii="宋体" w:hAnsi="宋体"/>
                 <w:noProof/>
                 <w:webHidden/>
-              </w:rPr>
-            </w:r>
-            <w:r>
-              <w:rPr>
+                <w:sz w:val="24"/>
+              </w:rPr>
+            </w:r>
+            <w:r>
+              <w:rPr>
+                <w:rFonts w:ascii="宋体" w:hAnsi="宋体"/>
                 <w:noProof/>
                 <w:webHidden/>
+                <w:sz w:val="24"/>
               </w:rPr>
               <w:fldChar w:fldCharType="separate"/>
             </w:r>
             <w:r>
               <w:rPr>
+                <w:rFonts w:ascii="宋体" w:hAnsi="宋体"/>
                 <w:noProof/>
                 <w:webHidden/>
+                <w:sz w:val="24"/>
               </w:rPr>
               <w:t>25</w:t>
             </w:r>
             <w:r>
               <w:rPr>
+                <w:rFonts w:ascii="宋体" w:hAnsi="宋体"/>
                 <w:noProof/>
                 <w:webHidden/>
+                <w:sz w:val="24"/>
               </w:rPr>
               <w:fldChar w:fldCharType="end"/>
             </w:r>
@@ -3448,67 +4418,81 @@
               <w:tab w:val="right" w:leader="dot" w:pos="8296"/>
             </w:tabs>
             <w:rPr>
-              <w:rFonts w:asciiTheme="minorHAnsi" w:eastAsiaTheme="minorEastAsia" w:hAnsiTheme="minorHAnsi" w:cstheme="minorBidi"/>
+              <w:rFonts w:ascii="宋体" w:hAnsi="宋体" w:cstheme="minorBidi"/>
               <w:noProof/>
               <w:kern w:val="0"/>
-              <w:sz w:val="22"/>
-              <w:szCs w:val="22"/>
+              <w:sz w:val="24"/>
             </w:rPr>
           </w:pPr>
-          <w:hyperlink w:anchor="_Toc480012934" w:history="1">
+          <w:hyperlink w:anchor="_Toc480013250" w:history="1">
             <w:r>
               <w:rPr>
                 <w:rStyle w:val="Hyperlink"/>
-                <w:rFonts w:ascii="黑体" w:eastAsia="黑体" w:hint="eastAsia"/>
-                <w:noProof/>
+                <w:rFonts w:ascii="宋体" w:hAnsi="宋体" w:hint="eastAsia"/>
+                <w:noProof/>
+                <w:sz w:val="24"/>
               </w:rPr>
               <w:t>结论</w:t>
             </w:r>
             <w:r>
               <w:rPr>
+                <w:rFonts w:ascii="宋体" w:hAnsi="宋体"/>
                 <w:noProof/>
                 <w:webHidden/>
+                <w:sz w:val="24"/>
               </w:rPr>
               <w:tab/>
             </w:r>
             <w:r>
               <w:rPr>
+                <w:rFonts w:ascii="宋体" w:hAnsi="宋体"/>
                 <w:noProof/>
                 <w:webHidden/>
+                <w:sz w:val="24"/>
               </w:rPr>
               <w:fldChar w:fldCharType="begin"/>
             </w:r>
             <w:r>
               <w:rPr>
+                <w:rFonts w:ascii="宋体" w:hAnsi="宋体"/>
                 <w:noProof/>
                 <w:webHidden/>
-              </w:rPr>
-              <w:instrText xml:space="preserve"> PAGEREF _Toc480012934 \h </w:instrText>
-            </w:r>
-            <w:r>
-              <w:rPr>
+                <w:sz w:val="24"/>
+              </w:rPr>
+              <w:instrText xml:space="preserve"> PAGEREF _Toc480013250 \h </w:instrText>
+            </w:r>
+            <w:r>
+              <w:rPr>
+                <w:rFonts w:ascii="宋体" w:hAnsi="宋体"/>
                 <w:noProof/>
                 <w:webHidden/>
-              </w:rPr>
-            </w:r>
-            <w:r>
-              <w:rPr>
+                <w:sz w:val="24"/>
+              </w:rPr>
+            </w:r>
+            <w:r>
+              <w:rPr>
+                <w:rFonts w:ascii="宋体" w:hAnsi="宋体"/>
                 <w:noProof/>
                 <w:webHidden/>
+                <w:sz w:val="24"/>
               </w:rPr>
               <w:fldChar w:fldCharType="separate"/>
             </w:r>
             <w:r>
               <w:rPr>
+                <w:rFonts w:ascii="宋体" w:hAnsi="宋体"/>
                 <w:noProof/>
                 <w:webHidden/>
+                <w:sz w:val="24"/>
               </w:rPr>
               <w:t>25</w:t>
             </w:r>
             <w:r>
               <w:rPr>
+                <w:rFonts w:ascii="宋体" w:hAnsi="宋体"/>
                 <w:noProof/>
                 <w:webHidden/>
+                <w:sz w:val="24"/>
               </w:rPr>
               <w:fldChar w:fldCharType="end"/>
             </w:r>
@@ -3521,67 +4505,81 @@
               <w:tab w:val="right" w:leader="dot" w:pos="8296"/>
             </w:tabs>
             <w:rPr>
-              <w:rFonts w:asciiTheme="minorHAnsi" w:eastAsiaTheme="minorEastAsia" w:hAnsiTheme="minorHAnsi" w:cstheme="minorBidi"/>
+              <w:rFonts w:ascii="宋体" w:hAnsi="宋体" w:cstheme="minorBidi"/>
               <w:noProof/>
               <w:kern w:val="0"/>
-              <w:sz w:val="22"/>
-              <w:szCs w:val="22"/>
+              <w:sz w:val="24"/>
             </w:rPr>
           </w:pPr>
-          <w:hyperlink w:anchor="_Toc480012935" w:history="1">
+          <w:hyperlink w:anchor="_Toc480013251" w:history="1">
             <w:r>
               <w:rPr>
                 <w:rStyle w:val="Hyperlink"/>
-                <w:rFonts w:ascii="黑体" w:eastAsia="黑体" w:hint="eastAsia"/>
-                <w:noProof/>
+                <w:rFonts w:ascii="宋体" w:hAnsi="宋体" w:hint="eastAsia"/>
+                <w:noProof/>
+                <w:sz w:val="24"/>
               </w:rPr>
               <w:t>参考文献</w:t>
             </w:r>
             <w:r>
               <w:rPr>
+                <w:rFonts w:ascii="宋体" w:hAnsi="宋体"/>
                 <w:noProof/>
                 <w:webHidden/>
+                <w:sz w:val="24"/>
               </w:rPr>
               <w:tab/>
             </w:r>
             <w:r>
               <w:rPr>
+                <w:rFonts w:ascii="宋体" w:hAnsi="宋体"/>
                 <w:noProof/>
                 <w:webHidden/>
+                <w:sz w:val="24"/>
               </w:rPr>
               <w:fldChar w:fldCharType="begin"/>
             </w:r>
             <w:r>
               <w:rPr>
+                <w:rFonts w:ascii="宋体" w:hAnsi="宋体"/>
                 <w:noProof/>
                 <w:webHidden/>
-              </w:rPr>
-              <w:instrText xml:space="preserve"> PAGEREF _Toc480012935 \h </w:instrText>
-            </w:r>
-            <w:r>
-              <w:rPr>
+                <w:sz w:val="24"/>
+              </w:rPr>
+              <w:instrText xml:space="preserve"> PAGEREF _Toc480013251 \h </w:instrText>
+            </w:r>
+            <w:r>
+              <w:rPr>
+                <w:rFonts w:ascii="宋体" w:hAnsi="宋体"/>
                 <w:noProof/>
                 <w:webHidden/>
-              </w:rPr>
-            </w:r>
-            <w:r>
-              <w:rPr>
+                <w:sz w:val="24"/>
+              </w:rPr>
+            </w:r>
+            <w:r>
+              <w:rPr>
+                <w:rFonts w:ascii="宋体" w:hAnsi="宋体"/>
                 <w:noProof/>
                 <w:webHidden/>
+                <w:sz w:val="24"/>
               </w:rPr>
               <w:fldChar w:fldCharType="separate"/>
             </w:r>
             <w:r>
               <w:rPr>
+                <w:rFonts w:ascii="宋体" w:hAnsi="宋体"/>
                 <w:noProof/>
                 <w:webHidden/>
+                <w:sz w:val="24"/>
               </w:rPr>
               <w:t>27</w:t>
             </w:r>
             <w:r>
               <w:rPr>
+                <w:rFonts w:ascii="宋体" w:hAnsi="宋体"/>
                 <w:noProof/>
                 <w:webHidden/>
+                <w:sz w:val="24"/>
               </w:rPr>
               <w:fldChar w:fldCharType="end"/>
             </w:r>
@@ -4084,11 +5082,14 @@
     </w:p>
     <w:p>
       <w:pPr>
-        <w:rPr>
-          <w:rFonts w:hint="eastAsia"/>
-        </w:rPr>
-      </w:pPr>
-      <w:bookmarkStart w:id="3" w:name="_Toc480011960"/>
+        <w:outlineLvl w:val="0"/>
+        <w:rPr>
+          <w:rFonts w:hint="eastAsia"/>
+          <w:szCs w:val="21"/>
+        </w:rPr>
+      </w:pPr>
+      <w:bookmarkStart w:id="0" w:name="_Toc480011960"/>
+      <w:bookmarkStart w:id="1" w:name="_Toc480013206"/>
       <w:r>
         <w:rPr>
           <w:rFonts w:ascii="黑体" w:eastAsia="黑体" w:hint="eastAsia"/>
@@ -4099,70 +5100,97 @@
       <w:r>
         <w:rPr>
           <w:rFonts w:hint="eastAsia"/>
+          <w:szCs w:val="21"/>
         </w:rPr>
         <w:t xml:space="preserve">  B/S</w:t>
       </w:r>
       <w:r>
         <w:rPr>
           <w:rFonts w:hAnsi="宋体" w:hint="eastAsia"/>
+          <w:szCs w:val="21"/>
         </w:rPr>
         <w:t>模式</w:t>
       </w:r>
       <w:r>
         <w:rPr>
           <w:rFonts w:hAnsi="宋体" w:hint="eastAsia"/>
+          <w:szCs w:val="21"/>
         </w:rPr>
         <w:t xml:space="preserve">  </w:t>
       </w:r>
       <w:r>
         <w:rPr>
           <w:rFonts w:hint="eastAsia"/>
+          <w:szCs w:val="21"/>
         </w:rPr>
         <w:t>可视化</w:t>
       </w:r>
       <w:r>
         <w:rPr>
           <w:rFonts w:hint="eastAsia"/>
+          <w:szCs w:val="21"/>
         </w:rPr>
         <w:t xml:space="preserve"> </w:t>
       </w:r>
       <w:r>
+        <w:rPr>
+          <w:szCs w:val="21"/>
+        </w:rPr>
         <w:t xml:space="preserve"> </w:t>
       </w:r>
       <w:r>
+        <w:rPr>
+          <w:szCs w:val="21"/>
+        </w:rPr>
         <w:t>Node.js  React.js</w:t>
       </w:r>
       <w:r>
+        <w:rPr>
+          <w:szCs w:val="21"/>
+        </w:rPr>
         <w:t xml:space="preserve"> </w:t>
       </w:r>
       <w:r>
+        <w:rPr>
+          <w:szCs w:val="21"/>
+        </w:rPr>
         <w:t xml:space="preserve"> </w:t>
       </w:r>
       <w:r>
+        <w:rPr>
+          <w:szCs w:val="21"/>
+        </w:rPr>
         <w:t xml:space="preserve">RethinkDB  </w:t>
       </w:r>
       <w:r>
         <w:rPr>
           <w:rFonts w:hint="eastAsia"/>
+          <w:szCs w:val="21"/>
         </w:rPr>
         <w:t>异步</w:t>
       </w:r>
       <w:r>
+        <w:rPr>
+          <w:szCs w:val="21"/>
+        </w:rPr>
         <w:t>请求</w:t>
       </w:r>
       <w:r>
         <w:rPr>
           <w:rFonts w:hint="eastAsia"/>
+          <w:szCs w:val="21"/>
         </w:rPr>
         <w:t xml:space="preserve">  </w:t>
       </w:r>
       <w:r>
         <w:rPr>
           <w:rFonts w:hint="eastAsia"/>
+          <w:szCs w:val="21"/>
         </w:rPr>
         <w:t>跨平台</w:t>
       </w:r>
-      <w:bookmarkEnd w:id="3"/>
+      <w:bookmarkEnd w:id="0"/>
+      <w:bookmarkEnd w:id="1"/>
     </w:p>
     <w:p>
       <w:pPr>
@@ -4322,9 +5350,28 @@
       </w:pPr>
     </w:p>
     <w:p>
-      <w:r>
+      <w:pPr>
+        <w:ind w:firstLine="420"/>
+        <w:jc w:val="center"/>
+        <w:outlineLvl w:val="0"/>
+        <w:rPr>
+          <w:b/>
+          <w:sz w:val="28"/>
+          <w:szCs w:val="28"/>
+        </w:rPr>
+      </w:pPr>
+      <w:bookmarkStart w:id="2" w:name="_Toc480011961"/>
+      <w:bookmarkStart w:id="3" w:name="_Toc480013207"/>
+      <w:r>
+        <w:rPr>
+          <w:b/>
+          <w:sz w:val="28"/>
+          <w:szCs w:val="28"/>
+        </w:rPr>
         <w:t>Abstract</w:t>
       </w:r>
+      <w:bookmarkEnd w:id="2"/>
+      <w:bookmarkEnd w:id="3"/>
     </w:p>
     <w:p>
       <w:pPr>
@@ -4964,613 +6011,7 @@
       </w:pPr>
     </w:p>
     <w:p>
-      <w:r>
-        <w:rPr>
-          <w:rFonts w:hint="eastAsia"/>
-        </w:rPr>
-        <w:lastRenderedPageBreak/>
-        <w:t>绪论</w:t>
-      </w:r>
-    </w:p>
-    <w:p>
-      <w:bookmarkStart w:id="4" w:name="_Toc480011963"/>
-      <w:r>
-        <w:rPr>
-          <w:rFonts w:hint="eastAsia"/>
-        </w:rPr>
-        <w:t xml:space="preserve">    </w:t>
-      </w:r>
-      <w:r>
-        <w:rPr>
-          <w:rFonts w:hint="eastAsia"/>
-        </w:rPr>
-        <w:t>随着</w:t>
-      </w:r>
-      <w:r>
-        <w:rPr>
-          <w:rFonts w:hint="eastAsia"/>
-        </w:rPr>
-        <w:t>Web</w:t>
-      </w:r>
-      <w:r>
-        <w:rPr>
-          <w:rFonts w:hint="eastAsia"/>
-        </w:rPr>
-        <w:t>应用系统所处的环境越来越开放和难控</w:t>
-      </w:r>
-      <w:r>
-        <w:rPr>
-          <w:rFonts w:hint="eastAsia"/>
-        </w:rPr>
-        <w:t>,</w:t>
-      </w:r>
-      <w:r>
-        <w:rPr>
-          <w:rFonts w:hint="eastAsia"/>
-        </w:rPr>
-        <w:t>构成系统的组件也越来越异构和复杂</w:t>
-      </w:r>
-      <w:r>
-        <w:rPr>
-          <w:rFonts w:hint="eastAsia"/>
-        </w:rPr>
-        <w:t xml:space="preserve">. </w:t>
-      </w:r>
-      <w:r>
-        <w:rPr>
-          <w:rFonts w:hint="eastAsia"/>
-        </w:rPr>
-        <w:t>使得系统的维护与演化的成本不断增加</w:t>
-      </w:r>
-      <w:r>
-        <w:rPr>
-          <w:rFonts w:hint="eastAsia"/>
-        </w:rPr>
-        <w:t xml:space="preserve">. </w:t>
-      </w:r>
-      <w:r>
-        <w:rPr>
-          <w:rFonts w:hint="eastAsia"/>
-        </w:rPr>
-        <w:t>现有的软件开发方法并不能很好地满足</w:t>
-      </w:r>
-      <w:r>
-        <w:rPr>
-          <w:rFonts w:hint="eastAsia"/>
-        </w:rPr>
-        <w:t xml:space="preserve"> Web </w:t>
-      </w:r>
-      <w:r>
-        <w:rPr>
-          <w:rFonts w:hint="eastAsia"/>
-        </w:rPr>
-        <w:t>应用软件的设计需求</w:t>
-      </w:r>
-      <w:r>
-        <w:rPr>
-          <w:rFonts w:hint="eastAsia"/>
-        </w:rPr>
-        <w:t xml:space="preserve">, </w:t>
-      </w:r>
-      <w:r>
-        <w:rPr>
-          <w:rFonts w:hint="eastAsia"/>
-        </w:rPr>
-        <w:t>逐渐显示出实用性和交互性的限制</w:t>
-      </w:r>
-      <w:r>
-        <w:rPr>
-          <w:rFonts w:hint="eastAsia"/>
-        </w:rPr>
-        <w:t xml:space="preserve">. </w:t>
-      </w:r>
-      <w:r>
-        <w:rPr>
-          <w:rFonts w:hint="eastAsia"/>
-        </w:rPr>
-        <w:t>如何在开放和动态环境下快速响应需求</w:t>
-      </w:r>
-      <w:r>
-        <w:rPr>
-          <w:rFonts w:hint="eastAsia"/>
-        </w:rPr>
-        <w:t xml:space="preserve">, </w:t>
-      </w:r>
-      <w:r>
-        <w:rPr>
-          <w:rFonts w:hint="eastAsia"/>
-        </w:rPr>
-        <w:t>构造柔性架构的</w:t>
-      </w:r>
-      <w:r>
-        <w:rPr>
-          <w:rFonts w:hint="eastAsia"/>
-        </w:rPr>
-        <w:t xml:space="preserve"> Web </w:t>
-      </w:r>
-      <w:r>
-        <w:rPr>
-          <w:rFonts w:hint="eastAsia"/>
-        </w:rPr>
-        <w:t>应用</w:t>
-      </w:r>
-      <w:r>
-        <w:rPr>
-          <w:rFonts w:hint="eastAsia"/>
-        </w:rPr>
-        <w:t xml:space="preserve">, </w:t>
-      </w:r>
-      <w:r>
-        <w:rPr>
-          <w:rFonts w:hint="eastAsia"/>
-        </w:rPr>
-        <w:t>有效降低应用开发复杂性成为了新的技术挑战</w:t>
-      </w:r>
-      <w:r>
-        <w:rPr>
-          <w:rFonts w:hint="eastAsia"/>
-        </w:rPr>
-        <w:t>.</w:t>
-      </w:r>
-      <w:bookmarkEnd w:id="4"/>
-    </w:p>
-    <w:p>
-      <w:bookmarkStart w:id="5" w:name="_Toc480011964"/>
-      <w:r>
-        <w:rPr>
-          <w:rFonts w:hint="eastAsia"/>
-        </w:rPr>
-        <w:t xml:space="preserve">    </w:t>
-      </w:r>
-      <w:r>
-        <w:rPr>
-          <w:rFonts w:hint="eastAsia"/>
-        </w:rPr>
-        <w:t>可视化</w:t>
-      </w:r>
-      <w:r>
-        <w:rPr>
-          <w:rFonts w:hint="eastAsia"/>
-        </w:rPr>
-        <w:t>WEB</w:t>
-      </w:r>
-      <w:r>
-        <w:rPr>
-          <w:rFonts w:hint="eastAsia"/>
-        </w:rPr>
-        <w:t>设计器提供了良好的解决方案</w:t>
-      </w:r>
-      <w:r>
-        <w:rPr>
-          <w:rFonts w:hint="eastAsia"/>
-        </w:rPr>
-        <w:t xml:space="preserve">. </w:t>
-      </w:r>
-      <w:r>
-        <w:rPr>
-          <w:rFonts w:hint="eastAsia"/>
-        </w:rPr>
-        <w:t>基于可复用组件库的可视化界面建模、代码生成及实时预览的快速开发工具</w:t>
-      </w:r>
-      <w:r>
-        <w:rPr>
-          <w:rFonts w:hint="eastAsia"/>
-        </w:rPr>
-        <w:t xml:space="preserve">, </w:t>
-      </w:r>
-      <w:r>
-        <w:rPr>
-          <w:rFonts w:hint="eastAsia"/>
-        </w:rPr>
-        <w:t>是提高</w:t>
-      </w:r>
-      <w:r>
-        <w:rPr>
-          <w:rFonts w:hint="eastAsia"/>
-        </w:rPr>
-        <w:t xml:space="preserve"> Web </w:t>
-      </w:r>
-      <w:r>
-        <w:rPr>
-          <w:rFonts w:hint="eastAsia"/>
-        </w:rPr>
-        <w:t>应用系统开发效率与产品质量的一种重要手段</w:t>
-      </w:r>
-      <w:r>
-        <w:rPr>
-          <w:rFonts w:hint="eastAsia"/>
-        </w:rPr>
-        <w:t xml:space="preserve">, </w:t>
-      </w:r>
-      <w:r>
-        <w:rPr>
-          <w:rFonts w:hint="eastAsia"/>
-        </w:rPr>
-        <w:t>其关键技术是</w:t>
-      </w:r>
-      <w:r>
-        <w:rPr>
-          <w:rFonts w:hint="eastAsia"/>
-        </w:rPr>
-        <w:t xml:space="preserve"> Web </w:t>
-      </w:r>
-      <w:r>
-        <w:rPr>
-          <w:rFonts w:hint="eastAsia"/>
-        </w:rPr>
-        <w:t>组件复用方法和可视化建模设计方法</w:t>
-      </w:r>
-      <w:r>
-        <w:rPr>
-          <w:rFonts w:hint="eastAsia"/>
-        </w:rPr>
-        <w:t xml:space="preserve">. </w:t>
-      </w:r>
-      <w:r>
-        <w:rPr>
-          <w:rFonts w:hint="eastAsia"/>
-        </w:rPr>
-        <w:t>实现</w:t>
-      </w:r>
-      <w:r>
-        <w:rPr>
-          <w:rFonts w:hint="eastAsia"/>
-        </w:rPr>
-        <w:t xml:space="preserve"> Web </w:t>
-      </w:r>
-      <w:r>
-        <w:rPr>
-          <w:rFonts w:hint="eastAsia"/>
-        </w:rPr>
-        <w:t>组件复用的主要方法是</w:t>
-      </w:r>
-      <w:r>
-        <w:rPr>
-          <w:rFonts w:hint="eastAsia"/>
-        </w:rPr>
-        <w:t xml:space="preserve">Web </w:t>
-      </w:r>
-      <w:r>
-        <w:rPr>
-          <w:rFonts w:hint="eastAsia"/>
-        </w:rPr>
-        <w:t>系统架构与</w:t>
-      </w:r>
-      <w:r>
-        <w:rPr>
-          <w:rFonts w:hint="eastAsia"/>
-        </w:rPr>
-        <w:t xml:space="preserve">Web </w:t>
-      </w:r>
-      <w:r>
-        <w:rPr>
-          <w:rFonts w:hint="eastAsia"/>
-        </w:rPr>
-        <w:t>组件开发技术</w:t>
-      </w:r>
-      <w:r>
-        <w:rPr>
-          <w:rFonts w:hint="eastAsia"/>
-        </w:rPr>
-        <w:t xml:space="preserve">, </w:t>
-      </w:r>
-      <w:r>
-        <w:rPr>
-          <w:rFonts w:hint="eastAsia"/>
-        </w:rPr>
-        <w:t>通过</w:t>
-      </w:r>
-      <w:r>
-        <w:rPr>
-          <w:rFonts w:hint="eastAsia"/>
-        </w:rPr>
-        <w:t xml:space="preserve">Web </w:t>
-      </w:r>
-      <w:r>
-        <w:rPr>
-          <w:rFonts w:hint="eastAsia"/>
-        </w:rPr>
-        <w:t>系统架构设计把系统各模块组件化</w:t>
-      </w:r>
-      <w:r>
-        <w:rPr>
-          <w:rFonts w:hint="eastAsia"/>
-        </w:rPr>
-        <w:t xml:space="preserve">, </w:t>
-      </w:r>
-      <w:r>
-        <w:rPr>
-          <w:rFonts w:hint="eastAsia"/>
-        </w:rPr>
-        <w:t>将</w:t>
-      </w:r>
-      <w:r>
-        <w:rPr>
-          <w:rFonts w:hint="eastAsia"/>
-        </w:rPr>
-        <w:t xml:space="preserve">Web </w:t>
-      </w:r>
-      <w:r>
-        <w:rPr>
-          <w:rFonts w:hint="eastAsia"/>
-        </w:rPr>
-        <w:t>组件组装成一个完整的</w:t>
-      </w:r>
-      <w:r>
-        <w:rPr>
-          <w:rFonts w:hint="eastAsia"/>
-        </w:rPr>
-        <w:t xml:space="preserve"> Web </w:t>
-      </w:r>
-      <w:r>
-        <w:rPr>
-          <w:rFonts w:hint="eastAsia"/>
-        </w:rPr>
-        <w:t>应用系统</w:t>
-      </w:r>
-      <w:r>
-        <w:rPr>
-          <w:rFonts w:hint="eastAsia"/>
-        </w:rPr>
-        <w:t xml:space="preserve">. </w:t>
-      </w:r>
-      <w:r>
-        <w:rPr>
-          <w:rFonts w:hint="eastAsia"/>
-        </w:rPr>
-        <w:t>传统的可视化设计器侧重于仿真界面原型设计</w:t>
-      </w:r>
-      <w:r>
-        <w:rPr>
-          <w:rFonts w:hint="eastAsia"/>
-        </w:rPr>
-        <w:t xml:space="preserve">, </w:t>
-      </w:r>
-      <w:r>
-        <w:rPr>
-          <w:rFonts w:hint="eastAsia"/>
-        </w:rPr>
-        <w:t>适用于用户需求确认</w:t>
-      </w:r>
-      <w:r>
-        <w:rPr>
-          <w:rFonts w:hint="eastAsia"/>
-        </w:rPr>
-        <w:t>,</w:t>
-      </w:r>
-      <w:r>
-        <w:rPr>
-          <w:rFonts w:hint="eastAsia"/>
-        </w:rPr>
-        <w:t>对应用开发工作帮助有限</w:t>
-      </w:r>
-      <w:r>
-        <w:rPr>
-          <w:rFonts w:hint="eastAsia"/>
-        </w:rPr>
-        <w:t xml:space="preserve">, </w:t>
-      </w:r>
-      <w:r>
-        <w:rPr>
-          <w:rFonts w:hint="eastAsia"/>
-        </w:rPr>
-        <w:t>特别是在应用开发的前后端联调测试时实用化程度较弱</w:t>
-      </w:r>
-      <w:r>
-        <w:rPr>
-          <w:rFonts w:hint="eastAsia"/>
-        </w:rPr>
-        <w:t>.</w:t>
-      </w:r>
-      <w:r>
-        <w:rPr>
-          <w:rFonts w:hint="eastAsia"/>
-        </w:rPr>
-        <w:t>本文设计的可视化</w:t>
-      </w:r>
-      <w:r>
-        <w:rPr>
-          <w:rFonts w:hint="eastAsia"/>
-        </w:rPr>
-        <w:t xml:space="preserve"> WEB </w:t>
-      </w:r>
-      <w:r>
-        <w:rPr>
-          <w:rFonts w:hint="eastAsia"/>
-        </w:rPr>
-        <w:t>设计器分离了界面原型设计与实际界面设计开发的过程</w:t>
-      </w:r>
-      <w:r>
-        <w:rPr>
-          <w:rFonts w:hint="eastAsia"/>
-        </w:rPr>
-        <w:t xml:space="preserve">, </w:t>
-      </w:r>
-      <w:r>
-        <w:rPr>
-          <w:rFonts w:hint="eastAsia"/>
-        </w:rPr>
-        <w:t>其中基于浏览器的界面原型设计器支持原型设计和本地模拟数据</w:t>
-      </w:r>
-      <w:r>
-        <w:rPr>
-          <w:rFonts w:hint="eastAsia"/>
-        </w:rPr>
-        <w:t xml:space="preserve">, </w:t>
-      </w:r>
-      <w:r>
-        <w:rPr>
-          <w:rFonts w:hint="eastAsia"/>
-        </w:rPr>
-        <w:t>用作需求分析</w:t>
-      </w:r>
-      <w:r>
-        <w:rPr>
-          <w:rFonts w:hint="eastAsia"/>
-        </w:rPr>
-        <w:t xml:space="preserve">; Eclipse </w:t>
-      </w:r>
-      <w:r>
-        <w:rPr>
-          <w:rFonts w:hint="eastAsia"/>
-        </w:rPr>
-        <w:t>插件版设计器支持与真实业务模型服务对接</w:t>
-      </w:r>
-      <w:r>
-        <w:rPr>
-          <w:rFonts w:hint="eastAsia"/>
-        </w:rPr>
-        <w:t xml:space="preserve">, </w:t>
-      </w:r>
-      <w:r>
-        <w:rPr>
-          <w:rFonts w:hint="eastAsia"/>
-        </w:rPr>
-        <w:t>方便开发人员调试和集成</w:t>
-      </w:r>
-      <w:r>
-        <w:rPr>
-          <w:rFonts w:hint="eastAsia"/>
-        </w:rPr>
-        <w:t xml:space="preserve">. </w:t>
-      </w:r>
-      <w:r>
-        <w:rPr>
-          <w:rFonts w:hint="eastAsia"/>
-        </w:rPr>
-        <w:t>从四个方面对</w:t>
-      </w:r>
-      <w:r>
-        <w:rPr>
-          <w:rFonts w:hint="eastAsia"/>
-        </w:rPr>
-        <w:t xml:space="preserve">Web </w:t>
-      </w:r>
-      <w:r>
-        <w:rPr>
-          <w:rFonts w:hint="eastAsia"/>
-        </w:rPr>
-        <w:t>应用的柔性架构及界面交互体验提供了支持</w:t>
-      </w:r>
-      <w:r>
-        <w:rPr>
-          <w:rFonts w:hint="eastAsia"/>
-        </w:rPr>
-        <w:t>: (1)</w:t>
-      </w:r>
-      <w:r>
-        <w:rPr>
-          <w:rFonts w:hint="eastAsia"/>
-        </w:rPr>
-        <w:t>借鉴标准化界面交互流程模型</w:t>
-      </w:r>
-      <w:r>
-        <w:rPr>
-          <w:rFonts w:hint="eastAsia"/>
-        </w:rPr>
-        <w:t xml:space="preserve">, </w:t>
-      </w:r>
-      <w:r>
-        <w:rPr>
-          <w:rFonts w:hint="eastAsia"/>
-        </w:rPr>
-        <w:t>提高</w:t>
-      </w:r>
-      <w:r>
-        <w:rPr>
-          <w:rFonts w:hint="eastAsia"/>
-        </w:rPr>
-        <w:t xml:space="preserve"> Web </w:t>
-      </w:r>
-      <w:r>
-        <w:rPr>
-          <w:rFonts w:hint="eastAsia"/>
-        </w:rPr>
-        <w:t>应用标准化水平</w:t>
-      </w:r>
-      <w:r>
-        <w:rPr>
-          <w:rFonts w:hint="eastAsia"/>
-        </w:rPr>
-        <w:t>; (2)</w:t>
-      </w:r>
-      <w:r>
-        <w:rPr>
-          <w:rFonts w:hint="eastAsia"/>
-        </w:rPr>
-        <w:t>离线设计支持和面向资源的</w:t>
-      </w:r>
-      <w:r>
-        <w:rPr>
-          <w:rFonts w:hint="eastAsia"/>
-        </w:rPr>
-        <w:t xml:space="preserve"> REST </w:t>
-      </w:r>
-      <w:r>
-        <w:rPr>
-          <w:rFonts w:hint="eastAsia"/>
-        </w:rPr>
-        <w:t>服务支持</w:t>
-      </w:r>
-      <w:r>
-        <w:rPr>
-          <w:rFonts w:hint="eastAsia"/>
-        </w:rPr>
-        <w:t>;(3)</w:t>
-      </w:r>
-      <w:r>
-        <w:rPr>
-          <w:rFonts w:hint="eastAsia"/>
-        </w:rPr>
-        <w:t>支持单页应用程序</w:t>
-      </w:r>
-      <w:r>
-        <w:rPr>
-          <w:rFonts w:hint="eastAsia"/>
-        </w:rPr>
-        <w:t>(SPA)</w:t>
-      </w:r>
-      <w:r>
-        <w:rPr>
-          <w:rFonts w:hint="eastAsia"/>
-        </w:rPr>
-        <w:t>设计</w:t>
-      </w:r>
-      <w:r>
-        <w:rPr>
-          <w:rFonts w:hint="eastAsia"/>
-        </w:rPr>
-        <w:t>; (4)</w:t>
-      </w:r>
-      <w:r>
-        <w:rPr>
-          <w:rFonts w:hint="eastAsia"/>
-        </w:rPr>
-        <w:t>模式抽取功能</w:t>
-      </w:r>
-      <w:r>
-        <w:rPr>
-          <w:rFonts w:hint="eastAsia"/>
-        </w:rPr>
-        <w:t xml:space="preserve">, </w:t>
-      </w:r>
-      <w:r>
-        <w:rPr>
-          <w:rFonts w:hint="eastAsia"/>
-        </w:rPr>
-        <w:t>抽取的典型场景可作为建模知识和界面模式库复用</w:t>
-      </w:r>
-      <w:r>
-        <w:rPr>
-          <w:rFonts w:hint="eastAsia"/>
-        </w:rPr>
-        <w:t>.</w:t>
-      </w:r>
-      <w:bookmarkEnd w:id="5"/>
-    </w:p>
-    <w:p>
-      <w:pPr>
-        <w:spacing w:beforeLines="50" w:before="156" w:afterLines="50" w:after="156"/>
+      <w:pPr>
         <w:outlineLvl w:val="0"/>
         <w:rPr>
           <w:rFonts w:ascii="黑体" w:eastAsia="黑体"/>
@@ -5578,21 +6019,639 @@
           <w:szCs w:val="28"/>
         </w:rPr>
       </w:pPr>
-      <w:bookmarkStart w:id="6" w:name="_Toc480012893"/>
+      <w:bookmarkStart w:id="4" w:name="_Toc480013208"/>
       <w:r>
         <w:rPr>
           <w:rFonts w:ascii="黑体" w:eastAsia="黑体" w:hint="eastAsia"/>
           <w:sz w:val="28"/>
           <w:szCs w:val="28"/>
         </w:rPr>
-        <w:t xml:space="preserve">1 </w:t>
-      </w:r>
+        <w:lastRenderedPageBreak/>
+        <w:t>绪论</w:t>
+      </w:r>
+      <w:bookmarkEnd w:id="4"/>
+    </w:p>
+    <w:p>
+      <w:bookmarkStart w:id="5" w:name="_Toc480011963"/>
+      <w:r>
+        <w:rPr>
+          <w:rFonts w:hint="eastAsia"/>
+        </w:rPr>
+        <w:t xml:space="preserve">    </w:t>
+      </w:r>
+      <w:r>
+        <w:rPr>
+          <w:rFonts w:hint="eastAsia"/>
+        </w:rPr>
+        <w:t>随着</w:t>
+      </w:r>
+      <w:r>
+        <w:rPr>
+          <w:rFonts w:hint="eastAsia"/>
+        </w:rPr>
+        <w:t>Web</w:t>
+      </w:r>
+      <w:r>
+        <w:rPr>
+          <w:rFonts w:hint="eastAsia"/>
+        </w:rPr>
+        <w:t>应用系统所处的环境越来越开放和难控</w:t>
+      </w:r>
+      <w:r>
+        <w:rPr>
+          <w:rFonts w:hint="eastAsia"/>
+        </w:rPr>
+        <w:t>,</w:t>
+      </w:r>
+      <w:r>
+        <w:rPr>
+          <w:rFonts w:hint="eastAsia"/>
+        </w:rPr>
+        <w:t>构成系统的组件也越来越异构和复杂</w:t>
+      </w:r>
+      <w:r>
+        <w:rPr>
+          <w:rFonts w:hint="eastAsia"/>
+        </w:rPr>
+        <w:t xml:space="preserve">. </w:t>
+      </w:r>
+      <w:r>
+        <w:rPr>
+          <w:rFonts w:hint="eastAsia"/>
+        </w:rPr>
+        <w:t>使得系统的维护与演化的成本不断增加</w:t>
+      </w:r>
+      <w:r>
+        <w:rPr>
+          <w:rFonts w:hint="eastAsia"/>
+        </w:rPr>
+        <w:t xml:space="preserve">. </w:t>
+      </w:r>
+      <w:r>
+        <w:rPr>
+          <w:rFonts w:hint="eastAsia"/>
+        </w:rPr>
+        <w:t>现有的软件开发方法并不能很好地满足</w:t>
+      </w:r>
+      <w:r>
+        <w:rPr>
+          <w:rFonts w:hint="eastAsia"/>
+        </w:rPr>
+        <w:t xml:space="preserve"> Web </w:t>
+      </w:r>
+      <w:r>
+        <w:rPr>
+          <w:rFonts w:hint="eastAsia"/>
+        </w:rPr>
+        <w:t>应用软件的设计需求</w:t>
+      </w:r>
+      <w:r>
+        <w:rPr>
+          <w:rFonts w:hint="eastAsia"/>
+        </w:rPr>
+        <w:t xml:space="preserve">, </w:t>
+      </w:r>
+      <w:r>
+        <w:rPr>
+          <w:rFonts w:hint="eastAsia"/>
+        </w:rPr>
+        <w:t>逐渐显示出实用性和交互性的限制</w:t>
+      </w:r>
+      <w:r>
+        <w:rPr>
+          <w:rFonts w:hint="eastAsia"/>
+        </w:rPr>
+        <w:t xml:space="preserve">. </w:t>
+      </w:r>
+      <w:r>
+        <w:rPr>
+          <w:rFonts w:hint="eastAsia"/>
+        </w:rPr>
+        <w:t>如何在开放和动态环境下快速响应需求</w:t>
+      </w:r>
+      <w:r>
+        <w:rPr>
+          <w:rFonts w:hint="eastAsia"/>
+        </w:rPr>
+        <w:t xml:space="preserve">, </w:t>
+      </w:r>
+      <w:r>
+        <w:rPr>
+          <w:rFonts w:hint="eastAsia"/>
+        </w:rPr>
+        <w:t>构造柔性架构的</w:t>
+      </w:r>
+      <w:r>
+        <w:rPr>
+          <w:rFonts w:hint="eastAsia"/>
+        </w:rPr>
+        <w:t xml:space="preserve"> Web </w:t>
+      </w:r>
+      <w:r>
+        <w:rPr>
+          <w:rFonts w:hint="eastAsia"/>
+        </w:rPr>
+        <w:t>应用</w:t>
+      </w:r>
+      <w:r>
+        <w:rPr>
+          <w:rFonts w:hint="eastAsia"/>
+        </w:rPr>
+        <w:t xml:space="preserve">, </w:t>
+      </w:r>
+      <w:r>
+        <w:rPr>
+          <w:rFonts w:hint="eastAsia"/>
+        </w:rPr>
+        <w:t>有效降低应用开发复杂性成为了新的技术挑战</w:t>
+      </w:r>
+      <w:r>
+        <w:rPr>
+          <w:rFonts w:hint="eastAsia"/>
+        </w:rPr>
+        <w:t>.</w:t>
+      </w:r>
+      <w:bookmarkEnd w:id="5"/>
+    </w:p>
+    <w:p>
+      <w:bookmarkStart w:id="6" w:name="_Toc480011964"/>
+      <w:r>
+        <w:rPr>
+          <w:rFonts w:hint="eastAsia"/>
+        </w:rPr>
+        <w:t xml:space="preserve">    </w:t>
+      </w:r>
+      <w:r>
+        <w:rPr>
+          <w:rFonts w:hint="eastAsia"/>
+        </w:rPr>
+        <w:t>可视化</w:t>
+      </w:r>
+      <w:r>
+        <w:rPr>
+          <w:rFonts w:hint="eastAsia"/>
+        </w:rPr>
+        <w:t>WEB</w:t>
+      </w:r>
+      <w:r>
+        <w:rPr>
+          <w:rFonts w:hint="eastAsia"/>
+        </w:rPr>
+        <w:t>设计器提供了良好的解决方案</w:t>
+      </w:r>
+      <w:r>
+        <w:rPr>
+          <w:rFonts w:hint="eastAsia"/>
+        </w:rPr>
+        <w:t xml:space="preserve">. </w:t>
+      </w:r>
+      <w:r>
+        <w:rPr>
+          <w:rFonts w:hint="eastAsia"/>
+        </w:rPr>
+        <w:t>基于可复用组件库的可视化界面建模、代码生成及实时预览的快速开发工具</w:t>
+      </w:r>
+      <w:r>
+        <w:rPr>
+          <w:rFonts w:hint="eastAsia"/>
+        </w:rPr>
+        <w:t xml:space="preserve">, </w:t>
+      </w:r>
+      <w:r>
+        <w:rPr>
+          <w:rFonts w:hint="eastAsia"/>
+        </w:rPr>
+        <w:t>是提高</w:t>
+      </w:r>
+      <w:r>
+        <w:rPr>
+          <w:rFonts w:hint="eastAsia"/>
+        </w:rPr>
+        <w:t xml:space="preserve"> Web </w:t>
+      </w:r>
+      <w:r>
+        <w:rPr>
+          <w:rFonts w:hint="eastAsia"/>
+        </w:rPr>
+        <w:t>应用系统开发效率与产品质量的一种重要手段</w:t>
+      </w:r>
+      <w:r>
+        <w:rPr>
+          <w:rFonts w:hint="eastAsia"/>
+        </w:rPr>
+        <w:t xml:space="preserve">, </w:t>
+      </w:r>
+      <w:r>
+        <w:rPr>
+          <w:rFonts w:hint="eastAsia"/>
+        </w:rPr>
+        <w:t>其关键技术是</w:t>
+      </w:r>
+      <w:r>
+        <w:rPr>
+          <w:rFonts w:hint="eastAsia"/>
+        </w:rPr>
+        <w:t xml:space="preserve"> Web </w:t>
+      </w:r>
+      <w:r>
+        <w:rPr>
+          <w:rFonts w:hint="eastAsia"/>
+        </w:rPr>
+        <w:t>组件复用方法和可视化建模设计方法</w:t>
+      </w:r>
+      <w:r>
+        <w:rPr>
+          <w:rFonts w:hint="eastAsia"/>
+        </w:rPr>
+        <w:t xml:space="preserve">. </w:t>
+      </w:r>
+      <w:r>
+        <w:rPr>
+          <w:rFonts w:hint="eastAsia"/>
+        </w:rPr>
+        <w:t>实现</w:t>
+      </w:r>
+      <w:r>
+        <w:rPr>
+          <w:rFonts w:hint="eastAsia"/>
+        </w:rPr>
+        <w:t xml:space="preserve"> Web </w:t>
+      </w:r>
+      <w:r>
+        <w:rPr>
+          <w:rFonts w:hint="eastAsia"/>
+        </w:rPr>
+        <w:t>组件复用的主要方法是</w:t>
+      </w:r>
+      <w:r>
+        <w:rPr>
+          <w:rFonts w:hint="eastAsia"/>
+        </w:rPr>
+        <w:t xml:space="preserve">Web </w:t>
+      </w:r>
+      <w:r>
+        <w:rPr>
+          <w:rFonts w:hint="eastAsia"/>
+        </w:rPr>
+        <w:t>系统架构与</w:t>
+      </w:r>
+      <w:r>
+        <w:rPr>
+          <w:rFonts w:hint="eastAsia"/>
+        </w:rPr>
+        <w:t xml:space="preserve">Web </w:t>
+      </w:r>
+      <w:r>
+        <w:rPr>
+          <w:rFonts w:hint="eastAsia"/>
+        </w:rPr>
+        <w:t>组件开发技术</w:t>
+      </w:r>
+      <w:r>
+        <w:rPr>
+          <w:rFonts w:hint="eastAsia"/>
+        </w:rPr>
+        <w:t xml:space="preserve">, </w:t>
+      </w:r>
+      <w:r>
+        <w:rPr>
+          <w:rFonts w:hint="eastAsia"/>
+        </w:rPr>
+        <w:t>通过</w:t>
+      </w:r>
+      <w:r>
+        <w:rPr>
+          <w:rFonts w:hint="eastAsia"/>
+        </w:rPr>
+        <w:t xml:space="preserve">Web </w:t>
+      </w:r>
+      <w:r>
+        <w:rPr>
+          <w:rFonts w:hint="eastAsia"/>
+        </w:rPr>
+        <w:t>系统架构设计把系统各模块组件化</w:t>
+      </w:r>
+      <w:r>
+        <w:rPr>
+          <w:rFonts w:hint="eastAsia"/>
+        </w:rPr>
+        <w:t xml:space="preserve">, </w:t>
+      </w:r>
+      <w:r>
+        <w:rPr>
+          <w:rFonts w:hint="eastAsia"/>
+        </w:rPr>
+        <w:t>将</w:t>
+      </w:r>
+      <w:r>
+        <w:rPr>
+          <w:rFonts w:hint="eastAsia"/>
+        </w:rPr>
+        <w:t xml:space="preserve">Web </w:t>
+      </w:r>
+      <w:r>
+        <w:rPr>
+          <w:rFonts w:hint="eastAsia"/>
+        </w:rPr>
+        <w:t>组件组装成一个完整的</w:t>
+      </w:r>
+      <w:r>
+        <w:rPr>
+          <w:rFonts w:hint="eastAsia"/>
+        </w:rPr>
+        <w:t xml:space="preserve"> Web </w:t>
+      </w:r>
+      <w:r>
+        <w:rPr>
+          <w:rFonts w:hint="eastAsia"/>
+        </w:rPr>
+        <w:t>应用系统</w:t>
+      </w:r>
+      <w:r>
+        <w:rPr>
+          <w:rFonts w:hint="eastAsia"/>
+        </w:rPr>
+        <w:t xml:space="preserve">. </w:t>
+      </w:r>
+      <w:r>
+        <w:rPr>
+          <w:rFonts w:hint="eastAsia"/>
+        </w:rPr>
+        <w:t>传统的可视化设计器侧重于仿真界面原型设计</w:t>
+      </w:r>
+      <w:r>
+        <w:rPr>
+          <w:rFonts w:hint="eastAsia"/>
+        </w:rPr>
+        <w:t xml:space="preserve">, </w:t>
+      </w:r>
+      <w:r>
+        <w:rPr>
+          <w:rFonts w:hint="eastAsia"/>
+        </w:rPr>
+        <w:t>适用于用户需求确认</w:t>
+      </w:r>
+      <w:r>
+        <w:rPr>
+          <w:rFonts w:hint="eastAsia"/>
+        </w:rPr>
+        <w:t>,</w:t>
+      </w:r>
+      <w:r>
+        <w:rPr>
+          <w:rFonts w:hint="eastAsia"/>
+        </w:rPr>
+        <w:t>对应用开发工作帮助有限</w:t>
+      </w:r>
+      <w:r>
+        <w:rPr>
+          <w:rFonts w:hint="eastAsia"/>
+        </w:rPr>
+        <w:t xml:space="preserve">, </w:t>
+      </w:r>
+      <w:r>
+        <w:rPr>
+          <w:rFonts w:hint="eastAsia"/>
+        </w:rPr>
+        <w:t>特别是在应用开发的前后端联调测试时实用化程度较弱</w:t>
+      </w:r>
+      <w:r>
+        <w:rPr>
+          <w:rFonts w:hint="eastAsia"/>
+        </w:rPr>
+        <w:t>.</w:t>
+      </w:r>
+      <w:r>
+        <w:rPr>
+          <w:rFonts w:hint="eastAsia"/>
+        </w:rPr>
+        <w:t>本文设计的可视化</w:t>
+      </w:r>
+      <w:r>
+        <w:rPr>
+          <w:rFonts w:hint="eastAsia"/>
+        </w:rPr>
+        <w:t xml:space="preserve"> WEB </w:t>
+      </w:r>
+      <w:r>
+        <w:rPr>
+          <w:rFonts w:hint="eastAsia"/>
+        </w:rPr>
+        <w:t>设计器分离了界面原型设计与实际界面设计开发的过程</w:t>
+      </w:r>
+      <w:r>
+        <w:rPr>
+          <w:rFonts w:hint="eastAsia"/>
+        </w:rPr>
+        <w:t xml:space="preserve">, </w:t>
+      </w:r>
+      <w:r>
+        <w:rPr>
+          <w:rFonts w:hint="eastAsia"/>
+        </w:rPr>
+        <w:t>其中基于浏览器的界面原型设计器支持原型设计和本地模拟数据</w:t>
+      </w:r>
+      <w:r>
+        <w:rPr>
+          <w:rFonts w:hint="eastAsia"/>
+        </w:rPr>
+        <w:t xml:space="preserve">, </w:t>
+      </w:r>
+      <w:r>
+        <w:rPr>
+          <w:rFonts w:hint="eastAsia"/>
+        </w:rPr>
+        <w:t>用作需求分析</w:t>
+      </w:r>
+      <w:r>
+        <w:rPr>
+          <w:rFonts w:hint="eastAsia"/>
+        </w:rPr>
+        <w:t xml:space="preserve">; Eclipse </w:t>
+      </w:r>
+      <w:r>
+        <w:rPr>
+          <w:rFonts w:hint="eastAsia"/>
+        </w:rPr>
+        <w:t>插件版设计器支持与真实业务模型服务对接</w:t>
+      </w:r>
+      <w:r>
+        <w:rPr>
+          <w:rFonts w:hint="eastAsia"/>
+        </w:rPr>
+        <w:t xml:space="preserve">, </w:t>
+      </w:r>
+      <w:r>
+        <w:rPr>
+          <w:rFonts w:hint="eastAsia"/>
+        </w:rPr>
+        <w:t>方便开发人员调试和集成</w:t>
+      </w:r>
+      <w:r>
+        <w:rPr>
+          <w:rFonts w:hint="eastAsia"/>
+        </w:rPr>
+        <w:t xml:space="preserve">. </w:t>
+      </w:r>
+      <w:r>
+        <w:rPr>
+          <w:rFonts w:hint="eastAsia"/>
+        </w:rPr>
+        <w:t>从四个方面对</w:t>
+      </w:r>
+      <w:r>
+        <w:rPr>
+          <w:rFonts w:hint="eastAsia"/>
+        </w:rPr>
+        <w:t xml:space="preserve">Web </w:t>
+      </w:r>
+      <w:r>
+        <w:rPr>
+          <w:rFonts w:hint="eastAsia"/>
+        </w:rPr>
+        <w:t>应用的柔性架构及界面交互体验提供了支持</w:t>
+      </w:r>
+      <w:r>
+        <w:rPr>
+          <w:rFonts w:hint="eastAsia"/>
+        </w:rPr>
+        <w:t>: (1)</w:t>
+      </w:r>
+      <w:r>
+        <w:rPr>
+          <w:rFonts w:hint="eastAsia"/>
+        </w:rPr>
+        <w:t>借鉴标准化界面交互流程模型</w:t>
+      </w:r>
+      <w:r>
+        <w:rPr>
+          <w:rFonts w:hint="eastAsia"/>
+        </w:rPr>
+        <w:t xml:space="preserve">, </w:t>
+      </w:r>
+      <w:r>
+        <w:rPr>
+          <w:rFonts w:hint="eastAsia"/>
+        </w:rPr>
+        <w:t>提高</w:t>
+      </w:r>
+      <w:r>
+        <w:rPr>
+          <w:rFonts w:hint="eastAsia"/>
+        </w:rPr>
+        <w:t xml:space="preserve"> Web </w:t>
+      </w:r>
+      <w:r>
+        <w:rPr>
+          <w:rFonts w:hint="eastAsia"/>
+        </w:rPr>
+        <w:t>应用标准化水平</w:t>
+      </w:r>
+      <w:r>
+        <w:rPr>
+          <w:rFonts w:hint="eastAsia"/>
+        </w:rPr>
+        <w:t>; (2)</w:t>
+      </w:r>
+      <w:r>
+        <w:rPr>
+          <w:rFonts w:hint="eastAsia"/>
+        </w:rPr>
+        <w:t>离线设计支持和面向资源的</w:t>
+      </w:r>
+      <w:r>
+        <w:rPr>
+          <w:rFonts w:hint="eastAsia"/>
+        </w:rPr>
+        <w:t xml:space="preserve"> REST </w:t>
+      </w:r>
+      <w:r>
+        <w:rPr>
+          <w:rFonts w:hint="eastAsia"/>
+        </w:rPr>
+        <w:t>服务支持</w:t>
+      </w:r>
+      <w:r>
+        <w:rPr>
+          <w:rFonts w:hint="eastAsia"/>
+        </w:rPr>
+        <w:t>;(3)</w:t>
+      </w:r>
+      <w:r>
+        <w:rPr>
+          <w:rFonts w:hint="eastAsia"/>
+        </w:rPr>
+        <w:t>支持单页应用程序</w:t>
+      </w:r>
+      <w:r>
+        <w:rPr>
+          <w:rFonts w:hint="eastAsia"/>
+        </w:rPr>
+        <w:t>(SPA)</w:t>
+      </w:r>
+      <w:r>
+        <w:rPr>
+          <w:rFonts w:hint="eastAsia"/>
+        </w:rPr>
+        <w:t>设计</w:t>
+      </w:r>
+      <w:r>
+        <w:rPr>
+          <w:rFonts w:hint="eastAsia"/>
+        </w:rPr>
+        <w:t>; (4)</w:t>
+      </w:r>
+      <w:r>
+        <w:rPr>
+          <w:rFonts w:hint="eastAsia"/>
+        </w:rPr>
+        <w:t>模式抽取功能</w:t>
+      </w:r>
+      <w:r>
+        <w:rPr>
+          <w:rFonts w:hint="eastAsia"/>
+        </w:rPr>
+        <w:t xml:space="preserve">, </w:t>
+      </w:r>
+      <w:r>
+        <w:rPr>
+          <w:rFonts w:hint="eastAsia"/>
+        </w:rPr>
+        <w:t>抽取的典型场景可作为建模知识和界面模式库复用</w:t>
+      </w:r>
+      <w:r>
+        <w:rPr>
+          <w:rFonts w:hint="eastAsia"/>
+        </w:rPr>
+        <w:t>.</w:t>
+      </w:r>
+      <w:bookmarkEnd w:id="6"/>
+    </w:p>
+    <w:p>
+      <w:pPr>
+        <w:spacing w:beforeLines="50" w:before="156" w:afterLines="50" w:after="156"/>
+        <w:outlineLvl w:val="0"/>
+        <w:rPr>
+          <w:rFonts w:ascii="黑体" w:eastAsia="黑体"/>
+          <w:sz w:val="28"/>
+          <w:szCs w:val="28"/>
+        </w:rPr>
+      </w:pPr>
+      <w:bookmarkStart w:id="7" w:name="_Toc480013209"/>
       <w:r>
         <w:rPr>
           <w:rFonts w:ascii="黑体" w:eastAsia="黑体" w:hint="eastAsia"/>
           <w:sz w:val="28"/>
           <w:szCs w:val="28"/>
         </w:rPr>
+        <w:t xml:space="preserve">1 </w:t>
+      </w:r>
+      <w:r>
+        <w:rPr>
+          <w:rFonts w:ascii="黑体" w:eastAsia="黑体" w:hint="eastAsia"/>
+          <w:sz w:val="28"/>
+          <w:szCs w:val="28"/>
+        </w:rPr>
         <w:t>可视化</w:t>
       </w:r>
       <w:r>
@@ -5611,7 +6670,7 @@
         </w:rPr>
         <w:t>概述</w:t>
       </w:r>
-      <w:bookmarkEnd w:id="6"/>
+      <w:bookmarkEnd w:id="7"/>
     </w:p>
     <w:p>
       <w:pPr>
@@ -5622,7 +6681,7 @@
           <w:sz w:val="24"/>
         </w:rPr>
       </w:pPr>
-      <w:bookmarkStart w:id="7" w:name="_Toc480012894"/>
+      <w:bookmarkStart w:id="8" w:name="_Toc480013210"/>
       <w:r>
         <w:rPr>
           <w:rFonts w:ascii="黑体" w:eastAsia="黑体" w:hint="eastAsia"/>
@@ -5651,202 +6710,171 @@
         </w:rPr>
         <w:t>的概念</w:t>
       </w:r>
-      <w:bookmarkEnd w:id="7"/>
-    </w:p>
-    <w:p>
-      <w:r>
-        <w:rPr>
-          <w:rFonts w:hint="eastAsia"/>
-        </w:rPr>
-        <w:t xml:space="preserve">    </w:t>
-      </w:r>
-      <w:r>
-        <w:rPr>
-          <w:rFonts w:hint="eastAsia"/>
-        </w:rPr>
-        <w:t>办公自动化是办公与管理自动化的简称，它的发展历史不长，随着技术的发展和人们认识过程的深化，办公自动化自身也在不断地丰富和完善。虽然国外关于办公自动化的说法很多，但主要采用的都是美国麻省理工学院季斯曼教授的定义</w:t>
-      </w:r>
-      <w:r>
-        <w:rPr>
-          <w:rFonts w:hint="eastAsia"/>
-          <w:szCs w:val="21"/>
-          <w:vertAlign w:val="superscript"/>
-        </w:rPr>
-        <w:t>[</w:t>
-      </w:r>
-      <w:r>
-        <w:rPr>
-          <w:rFonts w:hint="eastAsia"/>
-          <w:szCs w:val="21"/>
-          <w:vertAlign w:val="superscript"/>
-        </w:rPr>
-        <w:t>1</w:t>
-      </w:r>
-      <w:r>
-        <w:rPr>
-          <w:rFonts w:hint="eastAsia"/>
-          <w:szCs w:val="21"/>
-          <w:vertAlign w:val="superscript"/>
-        </w:rPr>
-        <w:t>]</w:t>
-      </w:r>
-      <w:r>
-        <w:rPr>
-          <w:rFonts w:hint="eastAsia"/>
-        </w:rPr>
-        <w:t>：办公自动化就是将计算机技术、通信技术、系统科学、行为科学应用于传统的数据处理技术难以处理的、结构不明确的业务上的一种技术。其中最主要的一点是：以计算机技术为中心的若干技术在特定环境下的运用。</w:t>
-      </w:r>
-      <w:r>
-        <w:rPr>
-          <w:rFonts w:hint="eastAsia"/>
-        </w:rPr>
-        <w:t>1985</w:t>
-      </w:r>
-      <w:r>
-        <w:rPr>
-          <w:rFonts w:hint="eastAsia"/>
-        </w:rPr>
-        <w:t>年，我国的专家学者在全国第一次办公自动化规划会议上，经过反复讨论和比较，把办公自动化定义为：利用先进的科学技术，不断使人们的部分办公业务借助于各种设备，并由这些设备与办公人员构成服务于某种目标的人机信息处理系统。其目的是尽可能充分利用信息资源，提高工作效率和质量，辅助决策，达到既定目的。</w:t>
-      </w:r>
-    </w:p>
-    <w:p>
-      <w:r>
-        <w:rPr>
-          <w:rFonts w:hint="eastAsia"/>
-        </w:rPr>
-        <w:t xml:space="preserve">    </w:t>
-      </w:r>
-      <w:r>
-        <w:rPr>
-          <w:rFonts w:hint="eastAsia"/>
-        </w:rPr>
-        <w:t>办公自动化系统一般分为三个层次</w:t>
-      </w:r>
-      <w:r>
-        <w:rPr>
-          <w:rFonts w:hint="eastAsia"/>
-          <w:szCs w:val="21"/>
-          <w:vertAlign w:val="superscript"/>
-        </w:rPr>
-        <w:t>[</w:t>
-      </w:r>
-      <w:r>
-        <w:rPr>
-          <w:rFonts w:hint="eastAsia"/>
-          <w:szCs w:val="21"/>
-          <w:vertAlign w:val="superscript"/>
-        </w:rPr>
-        <w:t>2</w:t>
-      </w:r>
-      <w:r>
-        <w:rPr>
-          <w:rFonts w:hint="eastAsia"/>
-          <w:szCs w:val="21"/>
-          <w:vertAlign w:val="superscript"/>
-        </w:rPr>
-        <w:t>]</w:t>
-      </w:r>
-      <w:r>
-        <w:rPr>
-          <w:rFonts w:hint="eastAsia"/>
-        </w:rPr>
-        <w:t>：事务型、管理型、决策型。相应的功能需求也分为三个层次。</w:t>
-      </w:r>
-    </w:p>
-    <w:p>
-      <w:r>
-        <w:rPr>
-          <w:rFonts w:hint="eastAsia"/>
-        </w:rPr>
-        <w:t xml:space="preserve">   </w:t>
-      </w:r>
-      <w:r>
-        <w:rPr>
-          <w:rFonts w:hint="eastAsia"/>
-        </w:rPr>
-        <w:t>（</w:t>
-      </w:r>
-      <w:r>
-        <w:rPr>
-          <w:rFonts w:hint="eastAsia"/>
-        </w:rPr>
-        <w:t>1</w:t>
-      </w:r>
-      <w:r>
-        <w:rPr>
-          <w:rFonts w:hint="eastAsia"/>
-        </w:rPr>
-        <w:t>）</w:t>
-      </w:r>
-      <w:r>
-        <w:rPr>
-          <w:rFonts w:hint="eastAsia"/>
-        </w:rPr>
-        <w:t>事务型为基础层，包括文字处理、个人日程管理、行文管理、邮件处理、人事管理、工资管理、资源管理以及其他有关机关行政事务处理等。</w:t>
-      </w:r>
-    </w:p>
-    <w:p>
-      <w:r>
-        <w:rPr>
-          <w:rFonts w:hint="eastAsia"/>
-        </w:rPr>
-        <w:t xml:space="preserve">   </w:t>
-      </w:r>
-      <w:r>
-        <w:rPr>
-          <w:rFonts w:hint="eastAsia"/>
-        </w:rPr>
-        <w:t>（</w:t>
-      </w:r>
-      <w:r>
-        <w:rPr>
-          <w:rFonts w:hint="eastAsia"/>
-        </w:rPr>
-        <w:t>2</w:t>
-      </w:r>
-      <w:r>
-        <w:rPr>
-          <w:rFonts w:hint="eastAsia"/>
-        </w:rPr>
-        <w:t>）</w:t>
-      </w:r>
-      <w:r>
-        <w:rPr>
-          <w:rFonts w:hint="eastAsia"/>
-        </w:rPr>
-        <w:t>管理型为中间层，它包括事务型，管理型系统是支持各种办公事务处理活动的办公系统与支持管理控制活动的管理信息系统相结合的办公系统。</w:t>
-      </w:r>
-    </w:p>
-    <w:p>
-      <w:r>
-        <w:rPr>
-          <w:rFonts w:hint="eastAsia"/>
-        </w:rPr>
-        <w:t xml:space="preserve">   </w:t>
-      </w:r>
-      <w:r>
-        <w:rPr>
-          <w:rFonts w:hint="eastAsia"/>
-        </w:rPr>
-        <w:t>（</w:t>
-      </w:r>
-      <w:r>
-        <w:rPr>
-          <w:rFonts w:hint="eastAsia"/>
-        </w:rPr>
-        <w:t>3</w:t>
-      </w:r>
-      <w:r>
-        <w:rPr>
-          <w:rFonts w:hint="eastAsia"/>
-        </w:rPr>
-        <w:t>）</w:t>
-      </w:r>
-      <w:r>
-        <w:rPr>
-          <w:rFonts w:hint="eastAsia"/>
-        </w:rPr>
-        <w:t>决策型为最高层，它以事务型和管理型办公系统的大量数据为基础，同时又以其自有的决策模型为支持，决策型办公系统是上述系统的再结合，具有决策或辅助决策功能的最高级系统。</w:t>
+      <w:bookmarkEnd w:id="8"/>
+    </w:p>
+    <w:p>
+      <w:pPr>
+        <w:ind w:firstLine="216"/>
+      </w:pPr>
+      <w:r>
+        <w:rPr>
+          <w:rFonts w:hint="eastAsia"/>
+        </w:rPr>
+        <w:t>可视化</w:t>
+      </w:r>
+      <w:r>
+        <w:t>网站设计</w:t>
+      </w:r>
+      <w:r>
+        <w:rPr>
+          <w:rFonts w:hint="eastAsia"/>
+        </w:rPr>
+        <w:t>，它的发展历史不长，随着技术的</w:t>
+      </w:r>
+      <w:r>
+        <w:rPr>
+          <w:rFonts w:hint="eastAsia"/>
+        </w:rPr>
+        <w:t>进步</w:t>
+      </w:r>
+      <w:r>
+        <w:rPr>
+          <w:rFonts w:hint="eastAsia"/>
+        </w:rPr>
+        <w:t>和人们认识过程的深化，</w:t>
+      </w:r>
+      <w:r>
+        <w:rPr>
+          <w:rFonts w:hint="eastAsia"/>
+        </w:rPr>
+        <w:t>可视化</w:t>
+      </w:r>
+      <w:r>
+        <w:t>网站设计</w:t>
+      </w:r>
+      <w:r>
+        <w:rPr>
+          <w:rFonts w:hint="eastAsia"/>
+        </w:rPr>
+        <w:t>工具</w:t>
+      </w:r>
+      <w:r>
+        <w:rPr>
+          <w:rFonts w:hint="eastAsia"/>
+        </w:rPr>
+        <w:t>也在不断地</w:t>
+      </w:r>
+      <w:r>
+        <w:rPr>
+          <w:rFonts w:hint="eastAsia"/>
+        </w:rPr>
+        <w:t>增强</w:t>
+      </w:r>
+      <w:r>
+        <w:t>功能</w:t>
+      </w:r>
+      <w:r>
+        <w:rPr>
+          <w:rFonts w:hint="eastAsia"/>
+        </w:rPr>
+        <w:t>。</w:t>
+      </w:r>
+      <w:r>
+        <w:rPr>
+          <w:rFonts w:hint="eastAsia"/>
+        </w:rPr>
+        <w:t>这类</w:t>
+      </w:r>
+      <w:r>
+        <w:t>工具大多</w:t>
+      </w:r>
+      <w:r>
+        <w:rPr>
+          <w:rFonts w:ascii="Arial" w:hAnsi="Arial" w:cs="Arial" w:hint="eastAsia"/>
+          <w:color w:val="333333"/>
+          <w:szCs w:val="21"/>
+          <w:shd w:val="clear" w:color="auto" w:fill="FFFFFF"/>
+        </w:rPr>
+        <w:t>是</w:t>
+      </w:r>
+      <w:r>
+        <w:rPr>
+          <w:rFonts w:ascii="Arial" w:hAnsi="Arial" w:cs="Arial"/>
+          <w:color w:val="333333"/>
+          <w:szCs w:val="21"/>
+          <w:shd w:val="clear" w:color="auto" w:fill="FFFFFF"/>
+        </w:rPr>
+        <w:t>集</w:t>
+      </w:r>
+      <w:hyperlink r:id="rId11" w:tgtFrame="_blank" w:history="1">
+        <w:r>
+          <w:rPr>
+            <w:color w:val="333333"/>
+          </w:rPr>
+          <w:t>网页</w:t>
+        </w:r>
+      </w:hyperlink>
+      <w:r>
+        <w:rPr>
+          <w:rFonts w:ascii="Arial" w:hAnsi="Arial" w:cs="Arial"/>
+          <w:color w:val="333333"/>
+          <w:szCs w:val="21"/>
+          <w:shd w:val="clear" w:color="auto" w:fill="FFFFFF"/>
+        </w:rPr>
+        <w:t>制作和管理网站于一身的所见即所得网页编辑</w:t>
+      </w:r>
+      <w:r>
+        <w:rPr>
+          <w:rFonts w:ascii="宋体" w:hAnsi="宋体" w:cs="宋体" w:hint="eastAsia"/>
+          <w:color w:val="333333"/>
+          <w:szCs w:val="21"/>
+          <w:shd w:val="clear" w:color="auto" w:fill="FFFFFF"/>
+        </w:rPr>
+        <w:t>器</w:t>
+      </w:r>
+      <w:r>
+        <w:rPr>
+          <w:rFonts w:ascii="宋体" w:hAnsi="宋体" w:cs="宋体" w:hint="eastAsia"/>
+          <w:color w:val="333333"/>
+          <w:szCs w:val="21"/>
+          <w:shd w:val="clear" w:color="auto" w:fill="FFFFFF"/>
+        </w:rPr>
+        <w:t>，</w:t>
+      </w:r>
+      <w:r>
+        <w:rPr>
+          <w:rFonts w:ascii="Arial" w:hAnsi="Arial" w:cs="Arial"/>
+          <w:color w:val="333333"/>
+          <w:szCs w:val="21"/>
+          <w:shd w:val="clear" w:color="auto" w:fill="FFFFFF"/>
+        </w:rPr>
+        <w:t>可以轻而易举地制作出跨越平台限制和跨越</w:t>
+      </w:r>
+      <w:hyperlink r:id="rId12" w:tgtFrame="_blank" w:history="1">
+        <w:r>
+          <w:rPr>
+            <w:color w:val="333333"/>
+          </w:rPr>
+          <w:t>浏览器</w:t>
+        </w:r>
+      </w:hyperlink>
+      <w:r>
+        <w:rPr>
+          <w:rFonts w:ascii="Arial" w:hAnsi="Arial" w:cs="Arial"/>
+          <w:color w:val="333333"/>
+          <w:szCs w:val="21"/>
+          <w:shd w:val="clear" w:color="auto" w:fill="FFFFFF"/>
+        </w:rPr>
+        <w:t>限制的充满动感的网页</w:t>
+      </w:r>
+      <w:r>
+        <w:rPr>
+          <w:rFonts w:ascii="宋体" w:hAnsi="宋体" w:cs="宋体" w:hint="eastAsia"/>
+          <w:color w:val="333333"/>
+          <w:szCs w:val="21"/>
+          <w:shd w:val="clear" w:color="auto" w:fill="FFFFFF"/>
+        </w:rPr>
+        <w:t>。</w:t>
       </w:r>
     </w:p>
     <w:p>
@@ -5858,7 +6886,7 @@
           <w:sz w:val="24"/>
         </w:rPr>
       </w:pPr>
-      <w:bookmarkStart w:id="8" w:name="_Toc480012895"/>
+      <w:bookmarkStart w:id="9" w:name="_Toc480013211"/>
       <w:r>
         <w:rPr>
           <w:rFonts w:ascii="黑体" w:eastAsia="黑体" w:hint="eastAsia"/>
@@ -5887,40 +6915,564 @@
         </w:rPr>
         <w:t>的发展和趋势</w:t>
       </w:r>
-      <w:bookmarkEnd w:id="8"/>
+      <w:bookmarkEnd w:id="9"/>
+    </w:p>
+    <w:p>
+      <w:pPr>
+        <w:ind w:firstLine="435"/>
+      </w:pPr>
+      <w:r>
+        <w:rPr>
+          <w:rFonts w:hint="eastAsia"/>
+        </w:rPr>
+        <w:t>进入</w:t>
+      </w:r>
+      <w:r>
+        <w:t>21</w:t>
+      </w:r>
+      <w:r>
+        <w:rPr>
+          <w:rFonts w:hint="eastAsia"/>
+        </w:rPr>
+        <w:t xml:space="preserve"> </w:t>
+      </w:r>
+      <w:r>
+        <w:rPr>
+          <w:rFonts w:hint="eastAsia"/>
+        </w:rPr>
+        <w:t>世纪以后，由于国内</w:t>
+      </w:r>
+      <w:r>
+        <w:rPr>
+          <w:rFonts w:hint="eastAsia"/>
+        </w:rPr>
+        <w:t>移动</w:t>
+      </w:r>
+      <w:r>
+        <w:t>互联网的飞速发展</w:t>
+      </w:r>
+      <w:r>
+        <w:rPr>
+          <w:rFonts w:hint="eastAsia"/>
+        </w:rPr>
+        <w:t>，以及政府</w:t>
+      </w:r>
+      <w:r>
+        <w:rPr>
+          <w:rFonts w:hint="eastAsia"/>
+        </w:rPr>
+        <w:t>大力</w:t>
+      </w:r>
+      <w:r>
+        <w:t>推行</w:t>
+      </w:r>
+      <w:r>
+        <w:t>“</w:t>
+      </w:r>
+      <w:r>
+        <w:rPr>
+          <w:rFonts w:hint="eastAsia"/>
+        </w:rPr>
+        <w:t>互联网</w:t>
+      </w:r>
+      <w:r>
+        <w:t>+”</w:t>
+      </w:r>
+      <w:r>
+        <w:rPr>
+          <w:rFonts w:hint="eastAsia"/>
+        </w:rPr>
+        <w:t>，这</w:t>
+      </w:r>
+      <w:r>
+        <w:rPr>
+          <w:rFonts w:hint="eastAsia"/>
+        </w:rPr>
+        <w:t>导致政府和企业对</w:t>
+      </w:r>
+      <w:r>
+        <w:rPr>
+          <w:rFonts w:hint="eastAsia"/>
+        </w:rPr>
+        <w:t>网站</w:t>
+      </w:r>
+      <w:r>
+        <w:t>设计</w:t>
+      </w:r>
+      <w:r>
+        <w:rPr>
+          <w:rFonts w:hint="eastAsia"/>
+        </w:rPr>
+        <w:t>需求快速增长，</w:t>
+      </w:r>
+      <w:r>
+        <w:rPr>
+          <w:rFonts w:hint="eastAsia"/>
+        </w:rPr>
+        <w:t>可视化</w:t>
+      </w:r>
+      <w:r>
+        <w:t>网站设计又有了新的生命和机遇</w:t>
+      </w:r>
+      <w:r>
+        <w:rPr>
+          <w:rFonts w:hint="eastAsia"/>
+        </w:rPr>
+        <w:t>。国内专门从事</w:t>
+      </w:r>
+      <w:r>
+        <w:rPr>
+          <w:rFonts w:hint="eastAsia"/>
+        </w:rPr>
+        <w:t>互联网</w:t>
+      </w:r>
+      <w:r>
+        <w:rPr>
+          <w:rFonts w:hint="eastAsia"/>
+        </w:rPr>
+        <w:t>软件开发的公司也逐渐成长起来，并专门为政府和企业订做办公自动化系统。由于这些系统是根据用户的具体需求开发的，所以需求功能比较完善，并能较好地满足用户的实际需要。但同时也存在很多问题，主要表现在技术含量低，创新设计少。目前大多数</w:t>
+      </w:r>
+      <w:r>
+        <w:rPr>
+          <w:rFonts w:hint="eastAsia"/>
+        </w:rPr>
+        <w:t>OA</w:t>
+      </w:r>
+      <w:r>
+        <w:rPr>
+          <w:rFonts w:hint="eastAsia"/>
+        </w:rPr>
+        <w:t>软件的设计还基本停留在</w:t>
+      </w:r>
+      <w:r>
+        <w:rPr>
+          <w:rFonts w:hint="eastAsia"/>
+        </w:rPr>
+        <w:t>Client/Server</w:t>
+      </w:r>
+      <w:r>
+        <w:rPr>
+          <w:rFonts w:hint="eastAsia"/>
+        </w:rPr>
+        <w:t>构架、面向对象的开发方式上，很少见到有创新的设计，使用传统的技术虽然可以满足一时之需，但从长远考虑就落后了，未来的</w:t>
+      </w:r>
+      <w:r>
+        <w:rPr>
+          <w:rFonts w:hint="eastAsia"/>
+        </w:rPr>
+        <w:t>OA</w:t>
+      </w:r>
+      <w:r>
+        <w:rPr>
+          <w:rFonts w:hint="eastAsia"/>
+        </w:rPr>
+        <w:t>的趋势是</w:t>
+      </w:r>
+      <w:r>
+        <w:rPr>
+          <w:rFonts w:hint="eastAsia"/>
+        </w:rPr>
+        <w:t>Internet</w:t>
+      </w:r>
+      <w:r>
+        <w:rPr>
+          <w:rFonts w:hint="eastAsia"/>
+        </w:rPr>
+        <w:t>与</w:t>
+      </w:r>
+      <w:r>
+        <w:rPr>
+          <w:rFonts w:hint="eastAsia"/>
+        </w:rPr>
+        <w:t>Intranet</w:t>
+      </w:r>
+      <w:r>
+        <w:rPr>
+          <w:rFonts w:hint="eastAsia"/>
+        </w:rPr>
+        <w:t>进一步走向融合。</w:t>
+      </w:r>
+    </w:p>
+    <w:p>
+      <w:pPr>
+        <w:ind w:firstLine="420"/>
+      </w:pPr>
+      <w:r>
+        <w:rPr>
+          <w:rFonts w:hint="eastAsia"/>
+        </w:rPr>
+        <w:t>目前国外</w:t>
+      </w:r>
+      <w:r>
+        <w:rPr>
+          <w:rFonts w:hint="eastAsia"/>
+        </w:rPr>
+        <w:t>可视化</w:t>
+      </w:r>
+      <w:r>
+        <w:t>网站设计</w:t>
+      </w:r>
+      <w:r>
+        <w:rPr>
+          <w:rFonts w:hint="eastAsia"/>
+        </w:rPr>
+        <w:t>的发展比较成熟，</w:t>
+      </w:r>
+      <w:r>
+        <w:rPr>
+          <w:rFonts w:hint="eastAsia"/>
+        </w:rPr>
+        <w:t>大名</w:t>
+      </w:r>
+      <w:r>
+        <w:t>鼎鼎的</w:t>
+      </w:r>
+      <w:r>
+        <w:rPr>
+          <w:rFonts w:hint="eastAsia"/>
+        </w:rPr>
+        <w:t>，如</w:t>
+      </w:r>
+      <w:r>
+        <w:t>Adobe Dreamweaver</w:t>
+      </w:r>
+      <w:r>
+        <w:rPr>
+          <w:rFonts w:hint="eastAsia"/>
+        </w:rPr>
+        <w:t>和</w:t>
+      </w:r>
+      <w:r>
+        <w:rPr>
+          <w:rFonts w:hint="eastAsia"/>
+        </w:rPr>
+        <w:t xml:space="preserve">Microsoft </w:t>
+      </w:r>
+      <w:r>
+        <w:t>Visual Studio</w:t>
+      </w:r>
+      <w:r>
+        <w:rPr>
+          <w:rFonts w:hint="eastAsia"/>
+        </w:rPr>
+        <w:t>。</w:t>
+      </w:r>
+      <w:r>
+        <w:rPr>
+          <w:rFonts w:hint="eastAsia"/>
+        </w:rPr>
+        <w:t>它们</w:t>
+      </w:r>
+      <w:r>
+        <w:t>的出现都大大提高了</w:t>
+      </w:r>
+      <w:r>
+        <w:rPr>
+          <w:rFonts w:hint="eastAsia"/>
+        </w:rPr>
+        <w:t>网站</w:t>
+      </w:r>
+      <w:r>
+        <w:t>的开发的效率。</w:t>
+      </w:r>
+      <w:r>
+        <w:rPr>
+          <w:rFonts w:hint="eastAsia"/>
+        </w:rPr>
+        <w:t>它</w:t>
+      </w:r>
+      <w:r>
+        <w:rPr>
+          <w:rFonts w:hint="eastAsia"/>
+        </w:rPr>
+        <w:t>们</w:t>
+      </w:r>
+      <w:r>
+        <w:rPr>
+          <w:rFonts w:hint="eastAsia"/>
+        </w:rPr>
+        <w:t>提供的</w:t>
+      </w:r>
+      <w:r>
+        <w:rPr>
+          <w:rFonts w:hint="eastAsia"/>
+        </w:rPr>
+        <w:t>控件</w:t>
+      </w:r>
+      <w:r>
+        <w:t>拖拽，数据绑定功能，简化了开发流程，降低了</w:t>
+      </w:r>
+      <w:r>
+        <w:t>web</w:t>
+      </w:r>
+      <w:r>
+        <w:t>开发的门槛</w:t>
+      </w:r>
+      <w:r>
+        <w:rPr>
+          <w:rFonts w:hint="eastAsia"/>
+        </w:rPr>
+        <w:t>。</w:t>
+      </w:r>
+    </w:p>
+    <w:p>
+      <w:r>
+        <w:rPr>
+          <w:rFonts w:hint="eastAsia"/>
+        </w:rPr>
+        <w:t xml:space="preserve">    </w:t>
+      </w:r>
+      <w:r>
+        <w:rPr>
+          <w:rFonts w:hint="eastAsia"/>
+        </w:rPr>
+        <w:t>未来办</w:t>
+      </w:r>
+      <w:r>
+        <w:rPr>
+          <w:rFonts w:hint="eastAsia"/>
+        </w:rPr>
+        <w:t>可视化</w:t>
+      </w:r>
+      <w:r>
+        <w:t>网站设计</w:t>
+      </w:r>
+      <w:r>
+        <w:rPr>
+          <w:rFonts w:hint="eastAsia"/>
+        </w:rPr>
+        <w:t>将向着</w:t>
+      </w:r>
+      <w:r>
+        <w:t>PaaS(</w:t>
+      </w:r>
+      <w:r>
+        <w:rPr>
+          <w:rFonts w:hint="eastAsia"/>
+        </w:rPr>
+        <w:t>平台</w:t>
+      </w:r>
+      <w:r>
+        <w:t>即服务</w:t>
+      </w:r>
+      <w:r>
+        <w:t>)</w:t>
+      </w:r>
+      <w:r>
+        <w:rPr>
+          <w:rFonts w:hint="eastAsia"/>
+        </w:rPr>
+        <w:t>的方向发展</w:t>
+      </w:r>
+      <w:r>
+        <w:rPr>
+          <w:rFonts w:hint="eastAsia"/>
+          <w:szCs w:val="21"/>
+          <w:vertAlign w:val="superscript"/>
+        </w:rPr>
+        <w:t>[</w:t>
+      </w:r>
+      <w:r>
+        <w:rPr>
+          <w:rFonts w:hint="eastAsia"/>
+          <w:szCs w:val="21"/>
+          <w:vertAlign w:val="superscript"/>
+        </w:rPr>
+        <w:t>3</w:t>
+      </w:r>
+      <w:r>
+        <w:rPr>
+          <w:rFonts w:hint="eastAsia"/>
+          <w:szCs w:val="21"/>
+          <w:vertAlign w:val="superscript"/>
+        </w:rPr>
+        <w:t>]</w:t>
+      </w:r>
+      <w:r>
+        <w:rPr>
+          <w:rFonts w:hint="eastAsia"/>
+        </w:rPr>
+        <w:t>。</w:t>
+      </w:r>
+    </w:p>
+    <w:p>
+      <w:r>
+        <w:rPr>
+          <w:rFonts w:hint="eastAsia"/>
+        </w:rPr>
+        <w:t xml:space="preserve">   </w:t>
+      </w:r>
+      <w:r>
+        <w:rPr>
+          <w:rFonts w:hint="eastAsia"/>
+        </w:rPr>
+        <w:t>（</w:t>
+      </w:r>
+      <w:r>
+        <w:rPr>
+          <w:rFonts w:hint="eastAsia"/>
+        </w:rPr>
+        <w:t>1</w:t>
+      </w:r>
+      <w:r>
+        <w:rPr>
+          <w:rFonts w:hint="eastAsia"/>
+        </w:rPr>
+        <w:t>）</w:t>
+      </w:r>
+      <w:r>
+        <w:rPr>
+          <w:rFonts w:hint="eastAsia"/>
+        </w:rPr>
+        <w:t>移动</w:t>
+      </w:r>
+      <w:r>
+        <w:t>互联网的快速发展，促使</w:t>
+      </w:r>
+      <w:r>
+        <w:rPr>
+          <w:rFonts w:hint="eastAsia"/>
+        </w:rPr>
+        <w:t>。</w:t>
+      </w:r>
+    </w:p>
+    <w:p>
+      <w:r>
+        <w:rPr>
+          <w:rFonts w:hint="eastAsia"/>
+        </w:rPr>
+        <w:t xml:space="preserve">   </w:t>
+      </w:r>
+      <w:r>
+        <w:rPr>
+          <w:rFonts w:hint="eastAsia"/>
+        </w:rPr>
+        <w:t>（</w:t>
+      </w:r>
+      <w:r>
+        <w:rPr>
+          <w:rFonts w:hint="eastAsia"/>
+        </w:rPr>
+        <w:t>2</w:t>
+      </w:r>
+      <w:r>
+        <w:rPr>
+          <w:rFonts w:hint="eastAsia"/>
+        </w:rPr>
+        <w:t>）</w:t>
+      </w:r>
+      <w:r>
+        <w:rPr>
+          <w:rFonts w:hint="eastAsia"/>
+        </w:rPr>
+        <w:t>办公自动化系统趋向集成化，网络化。办公自动化系统内容</w:t>
+      </w:r>
+      <w:bookmarkStart w:id="10" w:name="_GoBack"/>
+      <w:bookmarkEnd w:id="10"/>
+      <w:r>
+        <w:rPr>
+          <w:rFonts w:hint="eastAsia"/>
+        </w:rPr>
+        <w:t>不断扩展，系统不断升级，网络化使办公不受地理限制和国界限制，网络办公和流动办公将使办公范围不再受到局限。办公自动化系统</w:t>
+      </w:r>
+      <w:r>
+        <w:rPr>
+          <w:rFonts w:hint="eastAsia"/>
+        </w:rPr>
+        <w:t>(OAS)</w:t>
+      </w:r>
+      <w:r>
+        <w:rPr>
+          <w:rFonts w:hint="eastAsia"/>
+        </w:rPr>
+        <w:t>将与信息管理系统</w:t>
+      </w:r>
+      <w:r>
+        <w:rPr>
+          <w:rFonts w:hint="eastAsia"/>
+        </w:rPr>
+        <w:t>(MIS)</w:t>
+      </w:r>
+      <w:r>
+        <w:rPr>
+          <w:rFonts w:hint="eastAsia"/>
+        </w:rPr>
+        <w:t>结合在一起，使信息资源更为丰富，</w:t>
+      </w:r>
+      <w:r>
+        <w:rPr>
+          <w:rFonts w:hint="eastAsia"/>
+        </w:rPr>
+        <w:lastRenderedPageBreak/>
+        <w:t>OAS</w:t>
+      </w:r>
+      <w:r>
+        <w:rPr>
+          <w:rFonts w:hint="eastAsia"/>
+        </w:rPr>
+        <w:t>与决策支持系统</w:t>
+      </w:r>
+      <w:r>
+        <w:rPr>
+          <w:rFonts w:hint="eastAsia"/>
+        </w:rPr>
+        <w:t>(DSS)</w:t>
+      </w:r>
+      <w:r>
+        <w:rPr>
+          <w:rFonts w:hint="eastAsia"/>
+        </w:rPr>
+        <w:t>结合在一起，将提高办公自动化系统的档次和水平。</w:t>
+      </w:r>
+    </w:p>
+    <w:p>
+      <w:r>
+        <w:rPr>
+          <w:rFonts w:hint="eastAsia"/>
+        </w:rPr>
+        <w:t xml:space="preserve">   </w:t>
+      </w:r>
+      <w:r>
+        <w:rPr>
+          <w:rFonts w:hint="eastAsia"/>
+        </w:rPr>
+        <w:t>（</w:t>
+      </w:r>
+      <w:r>
+        <w:rPr>
+          <w:rFonts w:hint="eastAsia"/>
+        </w:rPr>
+        <w:t>3</w:t>
+      </w:r>
+      <w:r>
+        <w:rPr>
+          <w:rFonts w:hint="eastAsia"/>
+        </w:rPr>
+        <w:t>）</w:t>
+      </w:r>
+      <w:r>
+        <w:rPr>
+          <w:rFonts w:hint="eastAsia"/>
+        </w:rPr>
+        <w:t>多媒体技术使办公自动化系统丰富多彩。多媒体技术的引入，使办公自动化系统具有处理声音、图形、图像、动画、影像等信息的能力，使系统更加形象生动、丰富多彩。</w:t>
+      </w:r>
     </w:p>
     <w:p>
       <w:pPr>
         <w:spacing w:beforeLines="50" w:before="156" w:afterLines="50" w:after="156"/>
-        <w:outlineLvl w:val="2"/>
+        <w:outlineLvl w:val="1"/>
         <w:rPr>
           <w:rFonts w:ascii="黑体" w:eastAsia="黑体"/>
           <w:sz w:val="24"/>
         </w:rPr>
       </w:pPr>
-      <w:bookmarkStart w:id="9" w:name="_Toc480012896"/>
-      <w:smartTag w:uri="urn:schemas-microsoft-com:office:smarttags" w:element="chsdate">
-        <w:smartTagPr>
-          <w:attr w:name="Year" w:val="1899"/>
-          <w:attr w:name="Month" w:val="12"/>
-          <w:attr w:name="Day" w:val="30"/>
-          <w:attr w:name="IsLunarDate" w:val="False"/>
-          <w:attr w:name="IsROCDate" w:val="False"/>
-        </w:smartTagPr>
-        <w:r>
-          <w:rPr>
-            <w:rFonts w:ascii="黑体" w:eastAsia="黑体" w:hint="eastAsia"/>
-            <w:sz w:val="24"/>
-          </w:rPr>
-          <w:t>1.2.1</w:t>
-        </w:r>
-      </w:smartTag>
+      <w:bookmarkStart w:id="11" w:name="_Toc480013214"/>
       <w:r>
         <w:rPr>
           <w:rFonts w:ascii="黑体" w:eastAsia="黑体" w:hint="eastAsia"/>
           <w:sz w:val="24"/>
         </w:rPr>
-        <w:t xml:space="preserve"> </w:t>
+        <w:t>1.3 推行</w:t>
       </w:r>
       <w:r>
         <w:rPr>
@@ -5941,9 +7493,9 @@
           <w:rFonts w:ascii="黑体" w:eastAsia="黑体" w:hint="eastAsia"/>
           <w:sz w:val="24"/>
         </w:rPr>
-        <w:t>的发展阶段</w:t>
-      </w:r>
-      <w:bookmarkEnd w:id="9"/>
+        <w:t>的必要性和重要性</w:t>
+      </w:r>
+      <w:bookmarkEnd w:id="11"/>
     </w:p>
     <w:p>
       <w:r>
@@ -5956,38 +7508,34 @@
         <w:rPr>
           <w:rFonts w:hint="eastAsia"/>
         </w:rPr>
-        <w:t>办公自动化是</w:t>
-      </w:r>
-      <w:r>
-        <w:rPr>
-          <w:rFonts w:hint="eastAsia"/>
-        </w:rPr>
-        <w:t>20</w:t>
-      </w:r>
-      <w:r>
-        <w:rPr>
-          <w:rFonts w:hint="eastAsia"/>
-        </w:rPr>
-        <w:t>世纪</w:t>
-      </w:r>
-      <w:r>
-        <w:rPr>
-          <w:rFonts w:hint="eastAsia"/>
-        </w:rPr>
-        <w:t>70</w:t>
-      </w:r>
-      <w:r>
-        <w:rPr>
-          <w:rFonts w:hint="eastAsia"/>
-        </w:rPr>
-        <w:t>年代中期发展起来的综合性跨学科技术，它以行为科学为主导，</w:t>
-      </w:r>
-      <w:r>
-        <w:rPr>
-          <w:rFonts w:hint="eastAsia"/>
-        </w:rPr>
-        <w:lastRenderedPageBreak/>
-        <w:t>系统科学为理论基础，综合运用计算机技术及通信技术完成各项办公业务。一般认为到目前为止办公自动化的发展经历了三个阶段</w:t>
+        <w:t>办公自动化系统的发展从简单的电子邮件、群件与协作发展到构建</w:t>
+      </w:r>
+      <w:r>
+        <w:rPr>
+          <w:rFonts w:hint="eastAsia"/>
+        </w:rPr>
+        <w:t>Web</w:t>
+      </w:r>
+      <w:r>
+        <w:rPr>
+          <w:rFonts w:hint="eastAsia"/>
+        </w:rPr>
+        <w:t>应用，其核心目的都是在获得应用知识，作出决策。办公系统已逐步显示出它对社会的巨大效益。</w:t>
+      </w:r>
+    </w:p>
+    <w:p>
+      <w:pPr>
+        <w:ind w:left="420"/>
+        <w:rPr>
+          <w:b/>
+          <w:sz w:val="24"/>
+        </w:rPr>
+      </w:pPr>
+      <w:r>
+        <w:rPr>
+          <w:rFonts w:hint="eastAsia"/>
+        </w:rPr>
+        <w:t>在信息技术高速发展的今天，推行办公自动化是很必要的</w:t>
       </w:r>
       <w:r>
         <w:rPr>
@@ -6003,21 +7551,118 @@
           <w:szCs w:val="21"/>
           <w:vertAlign w:val="superscript"/>
         </w:rPr>
+        <w:t>4</w:t>
+      </w:r>
+      <w:r>
+        <w:rPr>
+          <w:rFonts w:hint="eastAsia"/>
+          <w:szCs w:val="21"/>
+          <w:vertAlign w:val="superscript"/>
+        </w:rPr>
+        <w:t>]</w:t>
+      </w:r>
+      <w:r>
+        <w:rPr>
+          <w:rFonts w:hint="eastAsia"/>
+        </w:rPr>
+        <w:t>。</w:t>
+      </w:r>
+    </w:p>
+    <w:p>
+      <w:pPr>
+        <w:ind w:firstLineChars="150" w:firstLine="315"/>
+      </w:pPr>
+      <w:r>
+        <w:rPr>
+          <w:rFonts w:hint="eastAsia"/>
+        </w:rPr>
+        <w:t>（</w:t>
+      </w:r>
+      <w:r>
+        <w:rPr>
+          <w:rFonts w:hint="eastAsia"/>
+        </w:rPr>
+        <w:t>1</w:t>
+      </w:r>
+      <w:r>
+        <w:rPr>
+          <w:rFonts w:hint="eastAsia"/>
+        </w:rPr>
+        <w:t>）</w:t>
+      </w:r>
+      <w:r>
+        <w:rPr>
+          <w:rFonts w:hint="eastAsia"/>
+        </w:rPr>
+        <w:t>中国企业在管理手段和与管理思想方面已经落后于发达国家企业，迫切需要通过推行</w:t>
+      </w:r>
+      <w:r>
+        <w:rPr>
+          <w:rFonts w:hint="eastAsia"/>
+        </w:rPr>
+        <w:t>OA</w:t>
+      </w:r>
+      <w:r>
+        <w:rPr>
+          <w:rFonts w:hint="eastAsia"/>
+        </w:rPr>
+        <w:t>来改善经营管理手段，提高管理水平，增强企业竞争力。</w:t>
+      </w:r>
+    </w:p>
+    <w:p>
+      <w:r>
+        <w:rPr>
+          <w:rFonts w:hint="eastAsia"/>
+        </w:rPr>
+        <w:t xml:space="preserve">   </w:t>
+      </w:r>
+      <w:r>
+        <w:rPr>
+          <w:rFonts w:hint="eastAsia"/>
+        </w:rPr>
+        <w:t>（</w:t>
+      </w:r>
+      <w:r>
+        <w:rPr>
+          <w:rFonts w:hint="eastAsia"/>
+        </w:rPr>
         <w:t>2</w:t>
       </w:r>
       <w:r>
         <w:rPr>
           <w:rFonts w:hint="eastAsia"/>
-          <w:szCs w:val="21"/>
-          <w:vertAlign w:val="superscript"/>
-        </w:rPr>
-        <w:t>]</w:t>
-      </w:r>
-      <w:r>
-        <w:rPr>
-          <w:rFonts w:hint="eastAsia"/>
-        </w:rPr>
-        <w:t>：</w:t>
+        </w:rPr>
+        <w:t>）</w:t>
+      </w:r>
+      <w:r>
+        <w:rPr>
+          <w:rFonts w:hint="eastAsia"/>
+        </w:rPr>
+        <w:t>推行</w:t>
+      </w:r>
+      <w:r>
+        <w:rPr>
+          <w:rFonts w:hint="eastAsia"/>
+        </w:rPr>
+        <w:t>OA</w:t>
+      </w:r>
+      <w:r>
+        <w:rPr>
+          <w:rFonts w:hint="eastAsia"/>
+        </w:rPr>
+        <w:t>能给中国企业的经营者和管理者在行为方式和思维方式上带来革命性进步。推行</w:t>
+      </w:r>
+      <w:r>
+        <w:rPr>
+          <w:rFonts w:hint="eastAsia"/>
+        </w:rPr>
+        <w:t>OA</w:t>
+      </w:r>
+      <w:r>
+        <w:rPr>
+          <w:rFonts w:hint="eastAsia"/>
+        </w:rPr>
+        <w:t>不仅是管理手段的改善，更重要的是带来管理思想和管理观念的更新。</w:t>
       </w:r>
     </w:p>
     <w:p>
@@ -6031,281 +7676,87 @@
         <w:rPr>
           <w:rFonts w:hint="eastAsia"/>
         </w:rPr>
-        <w:t>第一阶段：实现个体工作自动化。它以个人电脑和办公套件为主要特征，应用基于文件系统和关系型数据库系统，以结构化数据为存储和处理对象，强调对数据的计算和统计能力，实现了数据统计和文档写作电子化，完成了办公信息载体从原始纸介质向电子比特的飞跃，实现个体工作的自动化。该阶段的办公系统存在的不足是缺乏公共的基础通信平台，不仅通用性和再用性差，而且没有通信和协同工作的能力，不能建立统一的集成办公平台。</w:t>
-      </w:r>
-    </w:p>
-    <w:p>
-      <w:r>
-        <w:rPr>
-          <w:rFonts w:hint="eastAsia"/>
-        </w:rPr>
-        <w:t xml:space="preserve">    </w:t>
-      </w:r>
-      <w:r>
-        <w:rPr>
-          <w:rFonts w:hint="eastAsia"/>
-        </w:rPr>
-        <w:t>第二阶段：实现工作流程自动化。随着局域网、广域网和因特网的高速发展，办公自动化的内涵也发生了变化。该阶段的办公自动化是以网络为中心，以非结构化数据的信息流</w:t>
-      </w:r>
-      <w:r>
-        <w:rPr>
-          <w:rFonts w:hint="eastAsia"/>
-        </w:rPr>
-        <w:t>(</w:t>
-      </w:r>
-      <w:r>
-        <w:rPr>
-          <w:rFonts w:hint="eastAsia"/>
-        </w:rPr>
-        <w:t>或工作流</w:t>
-      </w:r>
-      <w:r>
-        <w:rPr>
-          <w:rFonts w:hint="eastAsia"/>
-        </w:rPr>
-        <w:t>)</w:t>
-      </w:r>
-      <w:r>
-        <w:rPr>
-          <w:rFonts w:hint="eastAsia"/>
-        </w:rPr>
-        <w:t>为主要存储和处理对象；有利于在企业内部建立通信基础平台，不仅提高了办公的效率，还增强了系统的安全性。与第一阶段相比，第二阶段办公自动化系统有了革命性的演变，但缺少的是对知识的管理，难以实现企业资源的延展和企业资源最大程度的利用。</w:t>
-      </w:r>
-    </w:p>
-    <w:p>
-      <w:pPr>
-        <w:ind w:firstLineChars="200" w:firstLine="420"/>
-      </w:pPr>
-      <w:r>
-        <w:rPr>
-          <w:rFonts w:hint="eastAsia"/>
-        </w:rPr>
-        <w:t>第三阶段：以知识管理为中心。随着协同管理思想</w:t>
-      </w:r>
-      <w:r>
-        <w:rPr>
-          <w:rFonts w:hint="eastAsia"/>
-        </w:rPr>
-        <w:t>(Collaboration)</w:t>
-      </w:r>
-      <w:r>
-        <w:rPr>
-          <w:rFonts w:hint="eastAsia"/>
-        </w:rPr>
-        <w:t>的兴起，旨在实现项目团队协同、部门之间协同、业务流程与办公流程协同、跨越时空协同的协同工作型</w:t>
-      </w:r>
-      <w:r>
-        <w:rPr>
-          <w:rFonts w:hint="eastAsia"/>
-        </w:rPr>
-        <w:t>OA</w:t>
-      </w:r>
-      <w:r>
-        <w:rPr>
-          <w:rFonts w:hint="eastAsia"/>
-        </w:rPr>
-        <w:t>开始兴起。</w:t>
-      </w:r>
-      <w:r>
-        <w:rPr>
-          <w:rFonts w:hint="eastAsia"/>
-        </w:rPr>
-        <w:t>OA</w:t>
-      </w:r>
-      <w:r>
-        <w:rPr>
-          <w:rFonts w:hint="eastAsia"/>
-        </w:rPr>
-        <w:t>的核心是</w:t>
-      </w:r>
-      <w:r>
-        <w:rPr>
-          <w:rFonts w:hint="eastAsia"/>
-        </w:rPr>
-        <w:t>KM(</w:t>
-      </w:r>
-      <w:r>
-        <w:rPr>
-          <w:rFonts w:hint="eastAsia"/>
-        </w:rPr>
-        <w:t>知识管理</w:t>
-      </w:r>
-      <w:r>
-        <w:rPr>
-          <w:rFonts w:hint="eastAsia"/>
-        </w:rPr>
-        <w:t>)</w:t>
-      </w:r>
-      <w:r>
-        <w:rPr>
-          <w:rFonts w:hint="eastAsia"/>
-        </w:rPr>
-        <w:t>，实现方式是</w:t>
-      </w:r>
-      <w:r>
-        <w:rPr>
-          <w:rFonts w:hint="eastAsia"/>
-        </w:rPr>
-        <w:t>Workflow(</w:t>
-      </w:r>
-      <w:r>
-        <w:rPr>
-          <w:rFonts w:hint="eastAsia"/>
-        </w:rPr>
-        <w:t>办公流程自动化</w:t>
-      </w:r>
-      <w:r>
-        <w:rPr>
-          <w:rFonts w:hint="eastAsia"/>
-        </w:rPr>
-        <w:t>)</w:t>
-      </w:r>
-      <w:r>
-        <w:rPr>
-          <w:rFonts w:hint="eastAsia"/>
-        </w:rPr>
-        <w:t>及</w:t>
-      </w:r>
-      <w:r>
-        <w:rPr>
-          <w:rFonts w:hint="eastAsia"/>
-        </w:rPr>
-        <w:t>KM(</w:t>
-      </w:r>
-      <w:r>
-        <w:rPr>
-          <w:rFonts w:hint="eastAsia"/>
-        </w:rPr>
-        <w:t>知识管理</w:t>
-      </w:r>
-      <w:r>
-        <w:rPr>
-          <w:rFonts w:hint="eastAsia"/>
-        </w:rPr>
-        <w:t>)</w:t>
-      </w:r>
-      <w:r>
-        <w:rPr>
-          <w:rFonts w:hint="eastAsia"/>
-        </w:rPr>
-        <w:t>相结合的信息系统。知识经济的建立和发展主要指发展科学技术、教育以及创新</w:t>
-      </w:r>
-      <w:r>
-        <w:rPr>
-          <w:rFonts w:hint="eastAsia"/>
-        </w:rPr>
-        <w:t>(Innovation)</w:t>
-      </w:r>
-      <w:r>
-        <w:rPr>
-          <w:rFonts w:hint="eastAsia"/>
-        </w:rPr>
-        <w:t>、应变能力</w:t>
-      </w:r>
-      <w:r>
-        <w:rPr>
-          <w:rFonts w:hint="eastAsia"/>
-        </w:rPr>
-        <w:t>(Responsiveness)</w:t>
-      </w:r>
-      <w:r>
-        <w:rPr>
-          <w:rFonts w:hint="eastAsia"/>
-        </w:rPr>
-        <w:t>、生产率</w:t>
-      </w:r>
-      <w:r>
-        <w:rPr>
-          <w:rFonts w:hint="eastAsia"/>
-        </w:rPr>
-        <w:t>(Productivity)</w:t>
-      </w:r>
-      <w:r>
-        <w:rPr>
-          <w:rFonts w:hint="eastAsia"/>
-        </w:rPr>
-        <w:t>和技能素质</w:t>
-      </w:r>
-      <w:r>
-        <w:rPr>
-          <w:rFonts w:hint="eastAsia"/>
-        </w:rPr>
-        <w:t>(Competency)</w:t>
-      </w:r>
-      <w:r>
-        <w:rPr>
-          <w:rFonts w:hint="eastAsia"/>
-        </w:rPr>
-        <w:t>为主要内涵的知识管理</w:t>
-      </w:r>
-      <w:r>
-        <w:rPr>
-          <w:rFonts w:hint="eastAsia"/>
-        </w:rPr>
-        <w:t>(Knowledge Management )</w:t>
-      </w:r>
-      <w:r>
-        <w:rPr>
-          <w:rFonts w:hint="eastAsia"/>
-        </w:rPr>
-        <w:t>。事实上，知识经济时代的办公已经不再是简单的文件处理和行政事务了，其目的在于实现整个企业的最终管理目标，这就需要依靠先进的管理思想和管理理念。</w:t>
+        <w:t>计算机技术尤其是网络技术、通讯技术、数据库技术、多媒体技术、虚拟现实技术等的飞速发展和应用，为办公自动化的发展带来了新的契机。计算机网络技术的成熟与普及，许多单位都建立了自己的虚拟网、局域网和广域网，并与</w:t>
+      </w:r>
+      <w:r>
+        <w:rPr>
+          <w:rFonts w:hint="eastAsia"/>
+        </w:rPr>
+        <w:t>Internet</w:t>
+      </w:r>
+      <w:r>
+        <w:rPr>
+          <w:rFonts w:hint="eastAsia"/>
+        </w:rPr>
+        <w:t>相连，形成了完善的信息流转通路；经过多年的不懈努力，建立了许多以数据库为基础的应用，积累了大量宝贵的信息资源，锻炼和培养了一批信息技术开发应用人员，整个工作人员使用计算机的能力和积极性都有了很大提高；以</w:t>
+      </w:r>
+      <w:r>
+        <w:rPr>
+          <w:rFonts w:hint="eastAsia"/>
+        </w:rPr>
+        <w:t>Microsoft Office, Microsoft Outlook, Lotus Notes</w:t>
+      </w:r>
+      <w:r>
+        <w:rPr>
+          <w:rFonts w:hint="eastAsia"/>
+        </w:rPr>
+        <w:t>为代表办公软件的完善，使办公过程中公文的流转得以顺利实现，同时多媒体、加密技术、数字签名等技术的应用，又使电子公文能得到普遍认可，初步解决了电子文档的法律问题；我国“政府上网”工程的开展，极大地调动了政府机关、企业公司信息化建设的积极性，为办公自动化带来了新的发展契机。</w:t>
       </w:r>
     </w:p>
     <w:p>
       <w:pPr>
         <w:spacing w:beforeLines="50" w:before="156" w:afterLines="50" w:after="156"/>
-        <w:outlineLvl w:val="2"/>
+        <w:outlineLvl w:val="1"/>
         <w:rPr>
           <w:rFonts w:ascii="黑体" w:eastAsia="黑体"/>
           <w:sz w:val="24"/>
         </w:rPr>
       </w:pPr>
-      <w:bookmarkStart w:id="10" w:name="_Toc480012897"/>
-      <w:smartTag w:uri="urn:schemas-microsoft-com:office:smarttags" w:element="chsdate">
-        <w:smartTagPr>
-          <w:attr w:name="Year" w:val="1899"/>
-          <w:attr w:name="Month" w:val="12"/>
-          <w:attr w:name="Day" w:val="30"/>
-          <w:attr w:name="IsLunarDate" w:val="False"/>
-          <w:attr w:name="IsROCDate" w:val="False"/>
-        </w:smartTagPr>
-        <w:r>
-          <w:rPr>
-            <w:rFonts w:ascii="黑体" w:eastAsia="黑体" w:hint="eastAsia"/>
-            <w:sz w:val="24"/>
-          </w:rPr>
-          <w:t>1.2.2</w:t>
-        </w:r>
-      </w:smartTag>
+      <w:bookmarkStart w:id="12" w:name="_Toc480013215"/>
       <w:r>
         <w:rPr>
           <w:rFonts w:ascii="黑体" w:eastAsia="黑体" w:hint="eastAsia"/>
           <w:sz w:val="24"/>
         </w:rPr>
-        <w:t xml:space="preserve"> </w:t>
-      </w:r>
-      <w:r>
-        <w:rPr>
-          <w:rFonts w:ascii="黑体" w:eastAsia="黑体" w:hint="eastAsia"/>
-          <w:sz w:val="24"/>
-        </w:rPr>
-        <w:t>可视化</w:t>
-      </w:r>
-      <w:r>
-        <w:rPr>
-          <w:rFonts w:ascii="黑体" w:eastAsia="黑体"/>
-          <w:sz w:val="24"/>
-        </w:rPr>
-        <w:t>网站设计</w:t>
-      </w:r>
-      <w:r>
-        <w:rPr>
-          <w:rFonts w:ascii="黑体" w:eastAsia="黑体" w:hint="eastAsia"/>
-          <w:sz w:val="24"/>
-        </w:rPr>
-        <w:t>国内外发展现状和趋势</w:t>
-      </w:r>
-      <w:bookmarkEnd w:id="10"/>
+        <w:t>1.4 课题的背景及意义</w:t>
+      </w:r>
+      <w:bookmarkEnd w:id="12"/>
+    </w:p>
+    <w:p>
+      <w:pPr>
+        <w:rPr>
+          <w:szCs w:val="21"/>
+        </w:rPr>
+      </w:pPr>
+      <w:r>
+        <w:rPr>
+          <w:rFonts w:hint="eastAsia"/>
+          <w:szCs w:val="21"/>
+        </w:rPr>
+        <w:t xml:space="preserve">    </w:t>
+      </w:r>
+      <w:r>
+        <w:rPr>
+          <w:rFonts w:hint="eastAsia"/>
+          <w:szCs w:val="21"/>
+        </w:rPr>
+        <w:t>办公系统是企业信息系统的重要组成部分，办公信息在管理信息系统中占相当大比重，对办公信息的有效管理、控制和使用，能大大地提高办公效率，解决我国目前存在的办公效率低的状况。目前，各企业大多数部门都配备了微机，并使用了各自的事务处理应用系统，在一定程度上提高了部门的办公效率。但无法实现信息共享和集成，从而难以实现部门之间的高效率协作。</w:t>
+      </w:r>
+    </w:p>
+    <w:p>
+      <w:pPr>
+        <w:ind w:firstLine="420"/>
+        <w:rPr>
+          <w:szCs w:val="21"/>
+        </w:rPr>
+      </w:pPr>
+      <w:r>
+        <w:rPr>
+          <w:rFonts w:hint="eastAsia"/>
+          <w:szCs w:val="21"/>
+        </w:rPr>
+        <w:t>因此需要建立现代化的办公自动化系统来完成信息的收集、整理、传递和分析，实现信息高效率、低成本的共享和利用，并及时获取决策所需的信息以辅助决策，实现管理现代化和决策科学化。企业之间的竞争就意味着内部管理体制和工作效率之间的竞争。随着规模的扩大，如果人员之间，部门之间的信息传递还停留在原来的有纸化传送的基础上，这种联系方式就势必导致低效落后，影响部门之间的信息流通效率，因此有必要建立高效安全的办公环境。随着信息技术的不断发展和理论的不断深入，各种新的办公自动化系统设计方案的出现也必将对办公自动化的实施与推广起到巨大的推动作用，办公自动化系统必将获得更广泛的应用前景。</w:t>
+      </w:r>
     </w:p>
     <w:p>
       <w:pPr>
@@ -6315,31 +7766,7 @@
         <w:rPr>
           <w:rFonts w:hint="eastAsia"/>
         </w:rPr>
-        <w:t>进入</w:t>
-      </w:r>
-      <w:r>
-        <w:rPr>
-          <w:rFonts w:hint="eastAsia"/>
-        </w:rPr>
-        <w:t xml:space="preserve">20 </w:t>
-      </w:r>
-      <w:r>
-        <w:rPr>
-          <w:rFonts w:hint="eastAsia"/>
-        </w:rPr>
-        <w:t>世纪</w:t>
-      </w:r>
-      <w:r>
-        <w:rPr>
-          <w:rFonts w:hint="eastAsia"/>
-        </w:rPr>
-        <w:t>90</w:t>
-      </w:r>
-      <w:r>
-        <w:rPr>
-          <w:rFonts w:hint="eastAsia"/>
-        </w:rPr>
-        <w:t>年代中期以后，由于国内经济的飞速发展引发市场竞争的逐渐激烈，以及政府管理职能的扩大和优化，这一切导致政府和企业对办公自动化产品的需求快速增长，办公自动化开始进入一个快速发展阶段。国内专门从事软件开发的公司也逐渐成长起来，并专门为政府和企业订做办公自动化系统。由于这些系统是根据用户的具体需求开发的，所以需求功能比较完善，并能较好地满足用户的实际需要。但同时也存在很多问题，主要表现在技术含量低，创新设计少。目前大多数</w:t>
+        <w:t>随着办公自动化设备的不断更新，网络技术的飞速发展，</w:t>
       </w:r>
       <w:r>
         <w:rPr>
@@ -6351,19 +7778,67 @@
         <w:rPr>
           <w:rFonts w:hint="eastAsia"/>
         </w:rPr>
-        <w:t>软件的设计还基本停留在</w:t>
-      </w:r>
-      <w:r>
-        <w:rPr>
-          <w:rFonts w:hint="eastAsia"/>
-        </w:rPr>
-        <w:t>Client/Server</w:t>
-      </w:r>
-      <w:r>
-        <w:rPr>
-          <w:rFonts w:hint="eastAsia"/>
-        </w:rPr>
-        <w:t>构架、面向对象的开发方式上，很少见到有创新的设计，使用传统的技术虽然可以满足一时之需，但从长远考虑就落后了，未来的</w:t>
+        <w:t>己经从以数据处理为中心的第一代</w:t>
+      </w:r>
+      <w:r>
+        <w:rPr>
+          <w:rFonts w:hint="eastAsia"/>
+        </w:rPr>
+        <w:t>OA(</w:t>
+      </w:r>
+      <w:r>
+        <w:rPr>
+          <w:rFonts w:hint="eastAsia"/>
+        </w:rPr>
+        <w:t>包括各种</w:t>
+      </w:r>
+      <w:r>
+        <w:rPr>
+          <w:rFonts w:hint="eastAsia"/>
+        </w:rPr>
+        <w:t>Office, word, Excel)</w:t>
+      </w:r>
+      <w:r>
+        <w:rPr>
+          <w:rFonts w:hint="eastAsia"/>
+        </w:rPr>
+        <w:t>发展到以网络为基础，以工作流为核心的第二代</w:t>
+      </w:r>
+      <w:r>
+        <w:rPr>
+          <w:rFonts w:hint="eastAsia"/>
+        </w:rPr>
+        <w:t>OA(</w:t>
+      </w:r>
+      <w:r>
+        <w:rPr>
+          <w:rFonts w:hint="eastAsia"/>
+        </w:rPr>
+        <w:t>包括</w:t>
+      </w:r>
+      <w:r>
+        <w:rPr>
+          <w:rFonts w:hint="eastAsia"/>
+        </w:rPr>
+        <w:t>E-Mail</w:t>
+      </w:r>
+      <w:r>
+        <w:rPr>
+          <w:rFonts w:hint="eastAsia"/>
+        </w:rPr>
+        <w:t>、文档数据库管理、目录服务或是群组协同工作</w:t>
+      </w:r>
+      <w:r>
+        <w:rPr>
+          <w:rFonts w:hint="eastAsia"/>
+        </w:rPr>
+        <w:t>)</w:t>
+      </w:r>
+      <w:r>
+        <w:rPr>
+          <w:rFonts w:hint="eastAsia"/>
+        </w:rPr>
+        <w:t>，其发展趋势是以知识管理为核心的第三代</w:t>
       </w:r>
       <w:r>
         <w:rPr>
@@ -6375,267 +7850,67 @@
         <w:rPr>
           <w:rFonts w:hint="eastAsia"/>
         </w:rPr>
-        <w:t>的趋势是</w:t>
-      </w:r>
-      <w:r>
-        <w:rPr>
-          <w:rFonts w:hint="eastAsia"/>
-        </w:rPr>
-        <w:t>Internet</w:t>
-      </w:r>
-      <w:r>
-        <w:rPr>
-          <w:rFonts w:hint="eastAsia"/>
-        </w:rPr>
-        <w:t>与</w:t>
-      </w:r>
-      <w:r>
-        <w:rPr>
-          <w:rFonts w:hint="eastAsia"/>
-        </w:rPr>
-        <w:t>Intranet</w:t>
-      </w:r>
-      <w:r>
-        <w:rPr>
-          <w:rFonts w:hint="eastAsia"/>
-        </w:rPr>
-        <w:t>进一步走向融合。</w:t>
-      </w:r>
-    </w:p>
-    <w:p>
-      <w:pPr>
-        <w:ind w:firstLine="420"/>
-      </w:pPr>
-      <w:r>
-        <w:rPr>
-          <w:rFonts w:hint="eastAsia"/>
-        </w:rPr>
-        <w:t>目前国外办公自动化技术的发展比较成熟，特别是群件产品，如</w:t>
-      </w:r>
-      <w:r>
-        <w:rPr>
-          <w:rFonts w:hint="eastAsia"/>
-        </w:rPr>
-        <w:t>IBM Lotus Notes/Domino</w:t>
-      </w:r>
-      <w:r>
-        <w:rPr>
-          <w:rFonts w:hint="eastAsia"/>
-        </w:rPr>
-        <w:t>和</w:t>
-      </w:r>
-      <w:r>
-        <w:rPr>
-          <w:rFonts w:hint="eastAsia"/>
-        </w:rPr>
-        <w:t>Microsoft Exchange</w:t>
-      </w:r>
-      <w:r>
-        <w:rPr>
-          <w:rFonts w:hint="eastAsia"/>
-        </w:rPr>
-        <w:t>的出现使办公自动化软件得到了广泛的应用。它提供的工作流平台及非结构化数据库的功能使我们可以很方便的实现非结构化文挡的处理、全文检索、工作流等重要的功能。同时</w:t>
-      </w:r>
-      <w:r>
-        <w:rPr>
-          <w:rFonts w:hint="eastAsia"/>
-        </w:rPr>
-        <w:t>Lotus Notes</w:t>
-      </w:r>
-      <w:r>
-        <w:rPr>
-          <w:rFonts w:hint="eastAsia"/>
-        </w:rPr>
-        <w:t>还提供了与企业业务系统的连接方式，为管理人员提供了一个统一的操作平台。</w:t>
-      </w:r>
-    </w:p>
-    <w:p>
-      <w:r>
-        <w:rPr>
-          <w:rFonts w:hint="eastAsia"/>
-        </w:rPr>
-        <w:t xml:space="preserve">    </w:t>
-      </w:r>
-      <w:r>
-        <w:rPr>
-          <w:rFonts w:hint="eastAsia"/>
-        </w:rPr>
-        <w:t>未来办公自动化将向着信息化和智能化的方向发展</w:t>
-      </w:r>
-      <w:r>
-        <w:rPr>
-          <w:rFonts w:hint="eastAsia"/>
-          <w:szCs w:val="21"/>
-          <w:vertAlign w:val="superscript"/>
-        </w:rPr>
-        <w:t>[</w:t>
-      </w:r>
-      <w:r>
-        <w:rPr>
-          <w:rFonts w:hint="eastAsia"/>
-          <w:szCs w:val="21"/>
-          <w:vertAlign w:val="superscript"/>
-        </w:rPr>
-        <w:t>3</w:t>
-      </w:r>
-      <w:r>
-        <w:rPr>
-          <w:rFonts w:hint="eastAsia"/>
-          <w:szCs w:val="21"/>
-          <w:vertAlign w:val="superscript"/>
-        </w:rPr>
-        <w:t>]</w:t>
-      </w:r>
-      <w:r>
-        <w:rPr>
-          <w:rFonts w:hint="eastAsia"/>
-        </w:rPr>
-        <w:t>。</w:t>
-      </w:r>
-    </w:p>
-    <w:p>
-      <w:r>
-        <w:rPr>
-          <w:rFonts w:hint="eastAsia"/>
-        </w:rPr>
-        <w:t xml:space="preserve">   </w:t>
-      </w:r>
-      <w:r>
-        <w:rPr>
-          <w:rFonts w:hint="eastAsia"/>
-        </w:rPr>
-        <w:t>（</w:t>
-      </w:r>
-      <w:r>
-        <w:rPr>
-          <w:rFonts w:hint="eastAsia"/>
-        </w:rPr>
-        <w:t>1</w:t>
-      </w:r>
-      <w:r>
-        <w:rPr>
-          <w:rFonts w:hint="eastAsia"/>
-        </w:rPr>
-        <w:t>）</w:t>
-      </w:r>
-      <w:r>
-        <w:rPr>
-          <w:rFonts w:hint="eastAsia"/>
-        </w:rPr>
-        <w:t>最新、最先进的技术应用到办公自动化中。网络通信技术的发展，网络应用的发展与成熟，不断地更新人们的办公方式；数据库技术的发展，数据仓库和数据挖掘技术的兴起和发展，为办公自动化提供了新的技术基础。</w:t>
-      </w:r>
-    </w:p>
-    <w:p>
-      <w:r>
-        <w:rPr>
-          <w:rFonts w:hint="eastAsia"/>
-        </w:rPr>
-        <w:t xml:space="preserve">   </w:t>
-      </w:r>
-      <w:r>
-        <w:rPr>
-          <w:rFonts w:hint="eastAsia"/>
-        </w:rPr>
-        <w:t>（</w:t>
-      </w:r>
-      <w:r>
-        <w:rPr>
-          <w:rFonts w:hint="eastAsia"/>
-        </w:rPr>
-        <w:t>2</w:t>
-      </w:r>
-      <w:r>
-        <w:rPr>
-          <w:rFonts w:hint="eastAsia"/>
-        </w:rPr>
-        <w:t>）</w:t>
-      </w:r>
-      <w:r>
-        <w:rPr>
-          <w:rFonts w:hint="eastAsia"/>
-        </w:rPr>
-        <w:t>办公自动化系统趋向集成化，网络化。办公自动化系统内容不断扩展，系统不断升级，网络化使办公不受地理限制和国界限制，网络办公和流动办公将使办公范围不再受到局限。办公自动化系统</w:t>
-      </w:r>
-      <w:r>
-        <w:rPr>
-          <w:rFonts w:hint="eastAsia"/>
-        </w:rPr>
-        <w:t>(OAS)</w:t>
-      </w:r>
-      <w:r>
-        <w:rPr>
-          <w:rFonts w:hint="eastAsia"/>
-        </w:rPr>
-        <w:t>将与信息管理系统</w:t>
-      </w:r>
-      <w:r>
-        <w:rPr>
-          <w:rFonts w:hint="eastAsia"/>
-        </w:rPr>
-        <w:t>(MIS)</w:t>
-      </w:r>
-      <w:r>
-        <w:rPr>
-          <w:rFonts w:hint="eastAsia"/>
-        </w:rPr>
-        <w:t>结合在一起，使信息资源更为丰富，</w:t>
-      </w:r>
-      <w:r>
-        <w:rPr>
-          <w:rFonts w:hint="eastAsia"/>
-        </w:rPr>
-        <w:lastRenderedPageBreak/>
-        <w:t>OAS</w:t>
-      </w:r>
-      <w:r>
-        <w:rPr>
-          <w:rFonts w:hint="eastAsia"/>
-        </w:rPr>
-        <w:t>与决策支持系统</w:t>
-      </w:r>
-      <w:r>
-        <w:rPr>
-          <w:rFonts w:hint="eastAsia"/>
-        </w:rPr>
-        <w:t>(DSS)</w:t>
-      </w:r>
-      <w:r>
-        <w:rPr>
-          <w:rFonts w:hint="eastAsia"/>
-        </w:rPr>
-        <w:t>结合在一起，将提高办公自动化系统的档次和水平。</w:t>
-      </w:r>
-    </w:p>
-    <w:p>
-      <w:r>
-        <w:rPr>
-          <w:rFonts w:hint="eastAsia"/>
-        </w:rPr>
-        <w:t xml:space="preserve">   </w:t>
-      </w:r>
-      <w:r>
-        <w:rPr>
-          <w:rFonts w:hint="eastAsia"/>
-        </w:rPr>
-        <w:t>（</w:t>
-      </w:r>
-      <w:r>
-        <w:rPr>
-          <w:rFonts w:hint="eastAsia"/>
-        </w:rPr>
-        <w:t>3</w:t>
-      </w:r>
-      <w:r>
-        <w:rPr>
-          <w:rFonts w:hint="eastAsia"/>
-        </w:rPr>
-        <w:t>）</w:t>
-      </w:r>
-      <w:r>
-        <w:rPr>
-          <w:rFonts w:hint="eastAsia"/>
-        </w:rPr>
-        <w:t>多媒体技术使办公自动化系统丰富多彩。多媒体技术的引入，使办公自动化系统具有处理声音、图形、图像、动画、影像等信息的能力，使系统更加形象生动、丰富多彩。</w:t>
+        <w:t>系统</w:t>
+      </w:r>
+      <w:r>
+        <w:rPr>
+          <w:rFonts w:hint="eastAsia"/>
+        </w:rPr>
+        <w:t>(</w:t>
+      </w:r>
+      <w:r>
+        <w:rPr>
+          <w:rFonts w:hint="eastAsia"/>
+        </w:rPr>
+        <w:t>网上实时交流、信息广泛集成的平台</w:t>
+      </w:r>
+      <w:r>
+        <w:rPr>
+          <w:rFonts w:hint="eastAsia"/>
+        </w:rPr>
+        <w:t>)</w:t>
+      </w:r>
+      <w:r>
+        <w:rPr>
+          <w:rFonts w:hint="eastAsia"/>
+        </w:rPr>
+        <w:t>。目前，构筑企业内部信息网</w:t>
+      </w:r>
+      <w:r>
+        <w:rPr>
+          <w:rFonts w:hint="eastAsia"/>
+        </w:rPr>
+        <w:t>(Intranet)</w:t>
+      </w:r>
+      <w:r>
+        <w:rPr>
+          <w:rFonts w:hint="eastAsia"/>
+        </w:rPr>
+        <w:t>、实现办公自动化</w:t>
+      </w:r>
+      <w:r>
+        <w:rPr>
+          <w:rFonts w:hint="eastAsia"/>
+        </w:rPr>
+        <w:t>(OA )</w:t>
+      </w:r>
+      <w:r>
+        <w:rPr>
+          <w:rFonts w:hint="eastAsia"/>
+        </w:rPr>
+        <w:t>、实现电子商务</w:t>
+      </w:r>
+      <w:r>
+        <w:rPr>
+          <w:rFonts w:hint="eastAsia"/>
+        </w:rPr>
+        <w:t>(Electronic Commerce)</w:t>
+      </w:r>
+      <w:r>
+        <w:rPr>
+          <w:rFonts w:hint="eastAsia"/>
+        </w:rPr>
+        <w:t>已成为众多的企事业单位的当务之急。</w:t>
       </w:r>
     </w:p>
     <w:p>
@@ -6644,465 +7919,9 @@
         <w:outlineLvl w:val="1"/>
         <w:rPr>
           <w:rFonts w:ascii="黑体" w:eastAsia="黑体"/>
-          <w:sz w:val="24"/>
-        </w:rPr>
-      </w:pPr>
-      <w:bookmarkStart w:id="11" w:name="_Toc480012898"/>
-      <w:r>
-        <w:rPr>
-          <w:rFonts w:ascii="黑体" w:eastAsia="黑体" w:hint="eastAsia"/>
-          <w:sz w:val="24"/>
-        </w:rPr>
-        <w:t>1.3 推行</w:t>
-      </w:r>
-      <w:r>
-        <w:rPr>
-          <w:rFonts w:ascii="黑体" w:eastAsia="黑体" w:hint="eastAsia"/>
-          <w:sz w:val="24"/>
-        </w:rPr>
-        <w:t>可视化</w:t>
-      </w:r>
-      <w:r>
-        <w:rPr>
-          <w:rFonts w:ascii="黑体" w:eastAsia="黑体"/>
-          <w:sz w:val="24"/>
-        </w:rPr>
-        <w:t>网站设计</w:t>
-      </w:r>
-      <w:r>
-        <w:rPr>
-          <w:rFonts w:ascii="黑体" w:eastAsia="黑体" w:hint="eastAsia"/>
-          <w:sz w:val="24"/>
-        </w:rPr>
-        <w:t>的必要性和重要性</w:t>
-      </w:r>
-      <w:bookmarkEnd w:id="11"/>
-    </w:p>
-    <w:p>
-      <w:r>
-        <w:rPr>
-          <w:rFonts w:hint="eastAsia"/>
-        </w:rPr>
-        <w:t xml:space="preserve">    </w:t>
-      </w:r>
-      <w:r>
-        <w:rPr>
-          <w:rFonts w:hint="eastAsia"/>
-        </w:rPr>
-        <w:t>办公自动化系统的发展从简单的电子邮件、群件与协作发展到构建</w:t>
-      </w:r>
-      <w:r>
-        <w:rPr>
-          <w:rFonts w:hint="eastAsia"/>
-        </w:rPr>
-        <w:t>Web</w:t>
-      </w:r>
-      <w:r>
-        <w:rPr>
-          <w:rFonts w:hint="eastAsia"/>
-        </w:rPr>
-        <w:t>应用，其核心目的都是在获得应用知识，作出决策。办公系统已逐步显示出它对社会的巨大效益。</w:t>
-      </w:r>
-    </w:p>
-    <w:p>
-      <w:pPr>
-        <w:ind w:left="420"/>
-        <w:rPr>
-          <w:b/>
-          <w:sz w:val="24"/>
-        </w:rPr>
-      </w:pPr>
-      <w:r>
-        <w:rPr>
-          <w:rFonts w:hint="eastAsia"/>
-        </w:rPr>
-        <w:t>在信息技术高速发展的今天，推行办公自动化是很必要的</w:t>
-      </w:r>
-      <w:r>
-        <w:rPr>
-          <w:rFonts w:hint="eastAsia"/>
-          <w:szCs w:val="21"/>
-          <w:vertAlign w:val="superscript"/>
-        </w:rPr>
-        <w:t>[</w:t>
-      </w:r>
-      <w:r>
-        <w:rPr>
-          <w:rFonts w:hint="eastAsia"/>
-          <w:szCs w:val="21"/>
-          <w:vertAlign w:val="superscript"/>
-        </w:rPr>
-        <w:t>4</w:t>
-      </w:r>
-      <w:r>
-        <w:rPr>
-          <w:rFonts w:hint="eastAsia"/>
-          <w:szCs w:val="21"/>
-          <w:vertAlign w:val="superscript"/>
-        </w:rPr>
-        <w:t>]</w:t>
-      </w:r>
-      <w:r>
-        <w:rPr>
-          <w:rFonts w:hint="eastAsia"/>
-        </w:rPr>
-        <w:t>。</w:t>
-      </w:r>
-    </w:p>
-    <w:p>
-      <w:pPr>
-        <w:ind w:firstLineChars="150" w:firstLine="315"/>
-      </w:pPr>
-      <w:r>
-        <w:rPr>
-          <w:rFonts w:hint="eastAsia"/>
-        </w:rPr>
-        <w:t>（</w:t>
-      </w:r>
-      <w:r>
-        <w:rPr>
-          <w:rFonts w:hint="eastAsia"/>
-        </w:rPr>
-        <w:t>1</w:t>
-      </w:r>
-      <w:r>
-        <w:rPr>
-          <w:rFonts w:hint="eastAsia"/>
-        </w:rPr>
-        <w:t>）</w:t>
-      </w:r>
-      <w:r>
-        <w:rPr>
-          <w:rFonts w:hint="eastAsia"/>
-        </w:rPr>
-        <w:t>中国企业在管理手段和与管理思想方面已经落后于发达国家企业，迫切需要通过推行</w:t>
-      </w:r>
-      <w:r>
-        <w:rPr>
-          <w:rFonts w:hint="eastAsia"/>
-        </w:rPr>
-        <w:t>OA</w:t>
-      </w:r>
-      <w:r>
-        <w:rPr>
-          <w:rFonts w:hint="eastAsia"/>
-        </w:rPr>
-        <w:t>来改善经营管理手段，提高管理水平，增强企业竞争力。</w:t>
-      </w:r>
-    </w:p>
-    <w:p>
-      <w:r>
-        <w:rPr>
-          <w:rFonts w:hint="eastAsia"/>
-        </w:rPr>
-        <w:t xml:space="preserve">   </w:t>
-      </w:r>
-      <w:r>
-        <w:rPr>
-          <w:rFonts w:hint="eastAsia"/>
-        </w:rPr>
-        <w:t>（</w:t>
-      </w:r>
-      <w:r>
-        <w:rPr>
-          <w:rFonts w:hint="eastAsia"/>
-        </w:rPr>
-        <w:t>2</w:t>
-      </w:r>
-      <w:r>
-        <w:rPr>
-          <w:rFonts w:hint="eastAsia"/>
-        </w:rPr>
-        <w:t>）</w:t>
-      </w:r>
-      <w:r>
-        <w:rPr>
-          <w:rFonts w:hint="eastAsia"/>
-        </w:rPr>
-        <w:t>推行</w:t>
-      </w:r>
-      <w:r>
-        <w:rPr>
-          <w:rFonts w:hint="eastAsia"/>
-        </w:rPr>
-        <w:t>OA</w:t>
-      </w:r>
-      <w:r>
-        <w:rPr>
-          <w:rFonts w:hint="eastAsia"/>
-        </w:rPr>
-        <w:t>能给中国企业的经营者和管理者在行为方式和思维方式上带来革命性进步。推行</w:t>
-      </w:r>
-      <w:r>
-        <w:rPr>
-          <w:rFonts w:hint="eastAsia"/>
-        </w:rPr>
-        <w:t>OA</w:t>
-      </w:r>
-      <w:r>
-        <w:rPr>
-          <w:rFonts w:hint="eastAsia"/>
-        </w:rPr>
-        <w:t>不仅是管理手段的改善，更重要的是带来管理思想和管理观念的更新。</w:t>
-      </w:r>
-    </w:p>
-    <w:p>
-      <w:r>
-        <w:rPr>
-          <w:rFonts w:hint="eastAsia"/>
-        </w:rPr>
-        <w:t xml:space="preserve">    </w:t>
-      </w:r>
-      <w:r>
-        <w:rPr>
-          <w:rFonts w:hint="eastAsia"/>
-        </w:rPr>
-        <w:t>计算机技术尤其是网络技术、通讯技术、数据库技术、多媒体技术、虚拟现实技术等的飞速发展和应用，为办公自动化的发展带来了新的契机。计算机网络技术的成熟与普及，许多单位都建立了自己的虚拟网、局域网和广域网，并与</w:t>
-      </w:r>
-      <w:r>
-        <w:rPr>
-          <w:rFonts w:hint="eastAsia"/>
-        </w:rPr>
-        <w:t>Internet</w:t>
-      </w:r>
-      <w:r>
-        <w:rPr>
-          <w:rFonts w:hint="eastAsia"/>
-        </w:rPr>
-        <w:t>相连，形成了完善的信息流转通路；经过多年的不懈努力，建立了许多以数据库为基础的应用，积累了大量宝贵的信息资源，锻炼和培养了一批信息技术开发应用人员，整个工作人员使用计算机的能力和积极性都有了很大提高；以</w:t>
-      </w:r>
-      <w:r>
-        <w:rPr>
-          <w:rFonts w:hint="eastAsia"/>
-        </w:rPr>
-        <w:t>Microsoft Office, Microsoft Outlook, Lotus Notes</w:t>
-      </w:r>
-      <w:r>
-        <w:rPr>
-          <w:rFonts w:hint="eastAsia"/>
-        </w:rPr>
-        <w:t>为代表办公软件的完善，使办公过程中公文的流转得以顺利实现，同时多媒体、加密技术、数字签名等技术的应用，又使电子公文能得到普遍认可，初步解决了电子文档的法律问题；我国“政府上网”工程的开展，极大地调动了政府机关、企业公司信息化建设的积极性，为办公自动化带来了新的发展契机。</w:t>
-      </w:r>
-    </w:p>
-    <w:p>
-      <w:pPr>
-        <w:spacing w:beforeLines="50" w:before="156" w:afterLines="50" w:after="156"/>
-        <w:outlineLvl w:val="1"/>
-        <w:rPr>
-          <w:rFonts w:ascii="黑体" w:eastAsia="黑体"/>
-          <w:sz w:val="24"/>
-        </w:rPr>
-      </w:pPr>
-      <w:bookmarkStart w:id="12" w:name="_Toc480012899"/>
-      <w:r>
-        <w:rPr>
-          <w:rFonts w:ascii="黑体" w:eastAsia="黑体" w:hint="eastAsia"/>
-          <w:sz w:val="24"/>
-        </w:rPr>
-        <w:t>1.4 课题的背景及意义</w:t>
-      </w:r>
-      <w:bookmarkEnd w:id="12"/>
-    </w:p>
-    <w:p>
-      <w:pPr>
-        <w:rPr>
-          <w:szCs w:val="21"/>
-        </w:rPr>
-      </w:pPr>
-      <w:r>
-        <w:rPr>
-          <w:rFonts w:hint="eastAsia"/>
-          <w:szCs w:val="21"/>
-        </w:rPr>
-        <w:t xml:space="preserve">    </w:t>
-      </w:r>
-      <w:r>
-        <w:rPr>
-          <w:rFonts w:hint="eastAsia"/>
-          <w:szCs w:val="21"/>
-        </w:rPr>
-        <w:t>办公系统是企业信息系统的重要组成部分，办公信息在管理信息系统中占相当大比重，对办公信息的有效管理、控制和使用，能大大地提高办公效率，解决我国目前存在的办公效率低的状况。目前，各企业大多数部门都配备了微机，并使用了各自的事务处理应用系统，在一定程度上提高了部门的办公效率。但无法实现信息共享和集成，从而难以实现部门之间的高效率协作。</w:t>
-      </w:r>
-    </w:p>
-    <w:p>
-      <w:pPr>
-        <w:ind w:firstLine="420"/>
-        <w:rPr>
-          <w:szCs w:val="21"/>
-        </w:rPr>
-      </w:pPr>
-      <w:r>
-        <w:rPr>
-          <w:rFonts w:hint="eastAsia"/>
-          <w:szCs w:val="21"/>
-        </w:rPr>
-        <w:t>因此需要建立现代化的办公自动化系统来完成信息的收集、整理、传递和分析，实现信息高效率、低成本的共享和利用，并及时获取决策所需的信息以辅助决策，实现管理现代化和决策科学化。企业之间的竞争就意味着内部管理体制和工作效率之间的竞争。随着规模的扩大，如果人员之间，部门之间的信息传递还停留在原来的有纸化传送的基础上，这种联系方式就势必导致低效落后，影响部门之间的信息流通效率，因此有必要建立高效安全的办公环境。随着信息技术的不断发展和理论的不断深入，各种新的办公自动化系统设计方案的出现也必将对办公自动化的实施与推广起到巨大的推动作用，办公自动化系统必将获得更广泛的应用前景。</w:t>
-      </w:r>
-    </w:p>
-    <w:p>
-      <w:pPr>
-        <w:ind w:firstLine="435"/>
-      </w:pPr>
-      <w:r>
-        <w:rPr>
-          <w:rFonts w:hint="eastAsia"/>
-        </w:rPr>
-        <w:t>随着办公自动化设备的不断更新，网络技术的飞速发展，</w:t>
-      </w:r>
-      <w:r>
-        <w:rPr>
-          <w:rFonts w:hint="eastAsia"/>
-        </w:rPr>
-        <w:t>OA</w:t>
-      </w:r>
-      <w:r>
-        <w:rPr>
-          <w:rFonts w:hint="eastAsia"/>
-        </w:rPr>
-        <w:t>己经从以数据处理为中心的第一代</w:t>
-      </w:r>
-      <w:r>
-        <w:rPr>
-          <w:rFonts w:hint="eastAsia"/>
-        </w:rPr>
-        <w:t>OA(</w:t>
-      </w:r>
-      <w:r>
-        <w:rPr>
-          <w:rFonts w:hint="eastAsia"/>
-        </w:rPr>
-        <w:t>包括各种</w:t>
-      </w:r>
-      <w:r>
-        <w:rPr>
-          <w:rFonts w:hint="eastAsia"/>
-        </w:rPr>
-        <w:t>Office, word, Excel)</w:t>
-      </w:r>
-      <w:r>
-        <w:rPr>
-          <w:rFonts w:hint="eastAsia"/>
-        </w:rPr>
-        <w:t>发展到以网络为基础，以工作流为核心的第二代</w:t>
-      </w:r>
-      <w:r>
-        <w:rPr>
-          <w:rFonts w:hint="eastAsia"/>
-        </w:rPr>
-        <w:t>OA(</w:t>
-      </w:r>
-      <w:r>
-        <w:rPr>
-          <w:rFonts w:hint="eastAsia"/>
-        </w:rPr>
-        <w:t>包括</w:t>
-      </w:r>
-      <w:r>
-        <w:rPr>
-          <w:rFonts w:hint="eastAsia"/>
-        </w:rPr>
-        <w:t>E-Mail</w:t>
-      </w:r>
-      <w:r>
-        <w:rPr>
-          <w:rFonts w:hint="eastAsia"/>
-        </w:rPr>
-        <w:t>、文档数据库管理、目录服务或是群组协同工作</w:t>
-      </w:r>
-      <w:r>
-        <w:rPr>
-          <w:rFonts w:hint="eastAsia"/>
-        </w:rPr>
-        <w:t>)</w:t>
-      </w:r>
-      <w:r>
-        <w:rPr>
-          <w:rFonts w:hint="eastAsia"/>
-        </w:rPr>
-        <w:t>，其发展趋势是以知识管理为核心的第三代</w:t>
-      </w:r>
-      <w:r>
-        <w:rPr>
-          <w:rFonts w:hint="eastAsia"/>
-        </w:rPr>
-        <w:t>OA</w:t>
-      </w:r>
-      <w:r>
-        <w:rPr>
-          <w:rFonts w:hint="eastAsia"/>
-        </w:rPr>
-        <w:t>系统</w:t>
-      </w:r>
-      <w:r>
-        <w:rPr>
-          <w:rFonts w:hint="eastAsia"/>
-        </w:rPr>
-        <w:t>(</w:t>
-      </w:r>
-      <w:r>
-        <w:rPr>
-          <w:rFonts w:hint="eastAsia"/>
-        </w:rPr>
-        <w:t>网上实时交流、信息广泛集成的平台</w:t>
-      </w:r>
-      <w:r>
-        <w:rPr>
-          <w:rFonts w:hint="eastAsia"/>
-        </w:rPr>
-        <w:t>)</w:t>
-      </w:r>
-      <w:r>
-        <w:rPr>
-          <w:rFonts w:hint="eastAsia"/>
-        </w:rPr>
-        <w:t>。目前，构筑企业内部信息网</w:t>
-      </w:r>
-      <w:r>
-        <w:rPr>
-          <w:rFonts w:hint="eastAsia"/>
-        </w:rPr>
-        <w:t>(Intranet)</w:t>
-      </w:r>
-      <w:r>
-        <w:rPr>
-          <w:rFonts w:hint="eastAsia"/>
-        </w:rPr>
-        <w:t>、实现办公自动化</w:t>
-      </w:r>
-      <w:r>
-        <w:rPr>
-          <w:rFonts w:hint="eastAsia"/>
-        </w:rPr>
-        <w:t>(OA )</w:t>
-      </w:r>
-      <w:r>
-        <w:rPr>
-          <w:rFonts w:hint="eastAsia"/>
-        </w:rPr>
-        <w:t>、实现电子商务</w:t>
-      </w:r>
-      <w:r>
-        <w:rPr>
-          <w:rFonts w:hint="eastAsia"/>
-        </w:rPr>
-        <w:t>(Electronic Commerce)</w:t>
-      </w:r>
-      <w:r>
-        <w:rPr>
-          <w:rFonts w:hint="eastAsia"/>
-        </w:rPr>
-        <w:t>已成为众多的企事业单位的当务之急。</w:t>
-      </w:r>
-    </w:p>
-    <w:p>
-      <w:pPr>
-        <w:spacing w:beforeLines="50" w:before="156" w:afterLines="50" w:after="156"/>
-        <w:outlineLvl w:val="1"/>
-        <w:rPr>
-          <w:rFonts w:ascii="黑体" w:eastAsia="黑体"/>
-        </w:rPr>
-      </w:pPr>
-      <w:bookmarkStart w:id="13" w:name="_Toc480012900"/>
+        </w:rPr>
+      </w:pPr>
+      <w:bookmarkStart w:id="13" w:name="_Toc480013216"/>
       <w:r>
         <w:rPr>
           <w:rFonts w:ascii="黑体" w:eastAsia="黑体" w:hint="eastAsia"/>
@@ -7261,7 +8080,7 @@
           <w:szCs w:val="28"/>
         </w:rPr>
       </w:pPr>
-      <w:bookmarkStart w:id="14" w:name="_Toc480012901"/>
+      <w:bookmarkStart w:id="14" w:name="_Toc480013217"/>
       <w:r>
         <w:rPr>
           <w:rFonts w:ascii="黑体" w:eastAsia="黑体" w:hint="eastAsia"/>
@@ -7305,7 +8124,7 @@
           <w:sz w:val="24"/>
         </w:rPr>
       </w:pPr>
-      <w:bookmarkStart w:id="15" w:name="_Toc480012902"/>
+      <w:bookmarkStart w:id="15" w:name="_Toc480013218"/>
       <w:r>
         <w:rPr>
           <w:rFonts w:ascii="黑体" w:eastAsia="黑体" w:hint="eastAsia"/>
@@ -7345,14 +8164,14 @@
           <w:sz w:val="24"/>
         </w:rPr>
       </w:pPr>
-      <w:bookmarkStart w:id="16" w:name="_Toc480012903"/>
+      <w:bookmarkStart w:id="16" w:name="_Toc480013219"/>
       <w:smartTag w:uri="urn:schemas-microsoft-com:office:smarttags" w:element="chsdate">
         <w:smartTagPr>
+          <w:attr w:name="IsROCDate" w:val="False"/>
+          <w:attr w:name="IsLunarDate" w:val="False"/>
+          <w:attr w:name="Day" w:val="30"/>
+          <w:attr w:name="Month" w:val="12"/>
           <w:attr w:name="Year" w:val="1899"/>
-          <w:attr w:name="Month" w:val="12"/>
-          <w:attr w:name="Day" w:val="30"/>
-          <w:attr w:name="IsLunarDate" w:val="False"/>
-          <w:attr w:name="IsROCDate" w:val="False"/>
         </w:smartTagPr>
         <w:r>
           <w:rPr>
@@ -7640,12 +8459,12 @@
       </w:r>
       <w:smartTag w:uri="urn:schemas-microsoft-com:office:smarttags" w:element="chmetcnv">
         <w:smartTagPr>
+          <w:attr w:name="TCSC" w:val="1"/>
+          <w:attr w:name="NumberType" w:val="3"/>
+          <w:attr w:name="Negative" w:val="False"/>
+          <w:attr w:name="HasSpace" w:val="False"/>
+          <w:attr w:name="SourceValue" w:val="1"/>
           <w:attr w:name="UnitName" w:val="升"/>
-          <w:attr w:name="SourceValue" w:val="1"/>
-          <w:attr w:name="HasSpace" w:val="False"/>
-          <w:attr w:name="Negative" w:val="False"/>
-          <w:attr w:name="NumberType" w:val="3"/>
-          <w:attr w:name="TCSC" w:val="1"/>
         </w:smartTagPr>
         <w:r>
           <w:rPr>
@@ -7816,14 +8635,14 @@
           <w:sz w:val="24"/>
         </w:rPr>
       </w:pPr>
-      <w:bookmarkStart w:id="17" w:name="_Toc480012904"/>
+      <w:bookmarkStart w:id="17" w:name="_Toc480013220"/>
       <w:smartTag w:uri="urn:schemas-microsoft-com:office:smarttags" w:element="chsdate">
         <w:smartTagPr>
+          <w:attr w:name="IsROCDate" w:val="False"/>
+          <w:attr w:name="IsLunarDate" w:val="False"/>
+          <w:attr w:name="Day" w:val="30"/>
+          <w:attr w:name="Month" w:val="12"/>
           <w:attr w:name="Year" w:val="1899"/>
-          <w:attr w:name="Month" w:val="12"/>
-          <w:attr w:name="Day" w:val="30"/>
-          <w:attr w:name="IsLunarDate" w:val="False"/>
-          <w:attr w:name="IsROCDate" w:val="False"/>
         </w:smartTagPr>
         <w:r>
           <w:rPr>
@@ -8681,7 +9500,7 @@
           <w:sz w:val="24"/>
         </w:rPr>
       </w:pPr>
-      <w:bookmarkStart w:id="18" w:name="_Toc480012905"/>
+      <w:bookmarkStart w:id="18" w:name="_Toc480013221"/>
       <w:r>
         <w:rPr>
           <w:rFonts w:ascii="黑体" w:eastAsia="黑体" w:hint="eastAsia"/>
@@ -8915,7 +9734,7 @@
           <w:sz w:val="24"/>
         </w:rPr>
       </w:pPr>
-      <w:bookmarkStart w:id="19" w:name="_Toc480012906"/>
+      <w:bookmarkStart w:id="19" w:name="_Toc480013222"/>
       <w:r>
         <w:rPr>
           <w:rFonts w:ascii="黑体" w:eastAsia="黑体" w:hint="eastAsia"/>
@@ -9347,7 +10166,7 @@
                     </pic:cNvPicPr>
                   </pic:nvPicPr>
                   <pic:blipFill>
-                    <a:blip r:embed="rId11">
+                    <a:blip r:embed="rId13">
                       <a:extLst>
                         <a:ext uri="{28A0092B-C50C-407E-A947-70E740481C1C}">
                           <a14:useLocalDpi xmlns:a14="http://schemas.microsoft.com/office/drawing/2010/main" val="0"/>
@@ -9404,7 +10223,7 @@
           <w:sz w:val="24"/>
         </w:rPr>
       </w:pPr>
-      <w:bookmarkStart w:id="20" w:name="_Toc480012907"/>
+      <w:bookmarkStart w:id="20" w:name="_Toc480013223"/>
       <w:r>
         <w:rPr>
           <w:rFonts w:ascii="黑体" w:eastAsia="黑体" w:hint="eastAsia"/>
@@ -10312,7 +11131,7 @@
           <w:sz w:val="24"/>
         </w:rPr>
       </w:pPr>
-      <w:bookmarkStart w:id="21" w:name="_Toc480012908"/>
+      <w:bookmarkStart w:id="21" w:name="_Toc480013224"/>
       <w:r>
         <w:rPr>
           <w:rFonts w:ascii="黑体" w:eastAsia="黑体" w:hint="eastAsia"/>
@@ -10439,11 +11258,11 @@
       </w:pPr>
       <w:smartTag w:uri="urn:schemas-microsoft-com:office:smarttags" w:element="chsdate">
         <w:smartTagPr>
+          <w:attr w:name="IsROCDate" w:val="False"/>
+          <w:attr w:name="IsLunarDate" w:val="False"/>
+          <w:attr w:name="Day" w:val="30"/>
+          <w:attr w:name="Month" w:val="12"/>
           <w:attr w:name="Year" w:val="1899"/>
-          <w:attr w:name="Month" w:val="12"/>
-          <w:attr w:name="Day" w:val="30"/>
-          <w:attr w:name="IsLunarDate" w:val="False"/>
-          <w:attr w:name="IsROCDate" w:val="False"/>
         </w:smartTagPr>
         <w:r>
           <w:rPr>
@@ -10684,11 +11503,11 @@
       </w:pPr>
       <w:smartTag w:uri="urn:schemas-microsoft-com:office:smarttags" w:element="chsdate">
         <w:smartTagPr>
+          <w:attr w:name="IsROCDate" w:val="False"/>
+          <w:attr w:name="IsLunarDate" w:val="False"/>
+          <w:attr w:name="Day" w:val="30"/>
+          <w:attr w:name="Month" w:val="12"/>
           <w:attr w:name="Year" w:val="1899"/>
-          <w:attr w:name="Month" w:val="12"/>
-          <w:attr w:name="Day" w:val="30"/>
-          <w:attr w:name="IsLunarDate" w:val="False"/>
-          <w:attr w:name="IsROCDate" w:val="False"/>
         </w:smartTagPr>
         <w:r>
           <w:rPr>
@@ -12107,7 +12926,7 @@
           <w:sz w:val="24"/>
         </w:rPr>
       </w:pPr>
-      <w:bookmarkStart w:id="22" w:name="_Toc480012909"/>
+      <w:bookmarkStart w:id="22" w:name="_Toc480013225"/>
       <w:r>
         <w:rPr>
           <w:rFonts w:ascii="黑体" w:eastAsia="黑体" w:hint="eastAsia"/>
@@ -12148,14 +12967,14 @@
           <w:sz w:val="24"/>
         </w:rPr>
       </w:pPr>
-      <w:bookmarkStart w:id="23" w:name="_Toc480012910"/>
+      <w:bookmarkStart w:id="23" w:name="_Toc480013226"/>
       <w:smartTag w:uri="urn:schemas-microsoft-com:office:smarttags" w:element="chsdate">
         <w:smartTagPr>
+          <w:attr w:name="IsROCDate" w:val="False"/>
+          <w:attr w:name="IsLunarDate" w:val="False"/>
+          <w:attr w:name="Day" w:val="30"/>
+          <w:attr w:name="Month" w:val="12"/>
           <w:attr w:name="Year" w:val="1899"/>
-          <w:attr w:name="Month" w:val="12"/>
-          <w:attr w:name="Day" w:val="30"/>
-          <w:attr w:name="IsLunarDate" w:val="False"/>
-          <w:attr w:name="IsROCDate" w:val="False"/>
         </w:smartTagPr>
         <w:r>
           <w:rPr>
@@ -12398,14 +13217,14 @@
           <w:vertAlign w:val="superscript"/>
         </w:rPr>
       </w:pPr>
-      <w:bookmarkStart w:id="24" w:name="_Toc480012911"/>
+      <w:bookmarkStart w:id="24" w:name="_Toc480013227"/>
       <w:smartTag w:uri="urn:schemas-microsoft-com:office:smarttags" w:element="chsdate">
         <w:smartTagPr>
+          <w:attr w:name="IsROCDate" w:val="False"/>
+          <w:attr w:name="IsLunarDate" w:val="False"/>
+          <w:attr w:name="Day" w:val="30"/>
+          <w:attr w:name="Month" w:val="12"/>
           <w:attr w:name="Year" w:val="1899"/>
-          <w:attr w:name="Month" w:val="12"/>
-          <w:attr w:name="Day" w:val="30"/>
-          <w:attr w:name="IsLunarDate" w:val="False"/>
-          <w:attr w:name="IsROCDate" w:val="False"/>
         </w:smartTagPr>
         <w:r>
           <w:rPr>
@@ -12822,9 +13641,9 @@
             <o:lock v:ext="edit" aspectratio="t"/>
           </v:shapetype>
           <v:shape id="_x0000_i1025" type="#_x0000_t75" style="width:368.75pt;height:436.35pt" o:ole="">
-            <v:imagedata r:id="rId12" o:title=""/>
+            <v:imagedata r:id="rId14" o:title=""/>
           </v:shape>
-          <o:OLEObject Type="Embed" ProgID="Visio.Drawing.11" ShapeID="_x0000_i1025" DrawAspect="Content" ObjectID="_1553754745" r:id="rId13"/>
+          <o:OLEObject Type="Embed" ProgID="Visio.Drawing.11" ShapeID="_x0000_i1025" DrawAspect="Content" ObjectID="_1553758282" r:id="rId15"/>
         </w:object>
       </w:r>
     </w:p>
@@ -13066,7 +13885,7 @@
           <w:szCs w:val="28"/>
         </w:rPr>
       </w:pPr>
-      <w:bookmarkStart w:id="25" w:name="_Toc480012912"/>
+      <w:bookmarkStart w:id="25" w:name="_Toc480013228"/>
       <w:r>
         <w:rPr>
           <w:rFonts w:ascii="黑体" w:eastAsia="黑体" w:hint="eastAsia"/>
@@ -13115,7 +13934,7 @@
           <w:sz w:val="24"/>
         </w:rPr>
       </w:pPr>
-      <w:bookmarkStart w:id="26" w:name="_Toc480012913"/>
+      <w:bookmarkStart w:id="26" w:name="_Toc480013229"/>
       <w:r>
         <w:rPr>
           <w:rFonts w:ascii="黑体" w:eastAsia="黑体" w:hint="eastAsia"/>
@@ -13201,7 +14020,7 @@
           <w:sz w:val="24"/>
         </w:rPr>
       </w:pPr>
-      <w:bookmarkStart w:id="27" w:name="_Toc480012914"/>
+      <w:bookmarkStart w:id="27" w:name="_Toc480013230"/>
       <w:r>
         <w:rPr>
           <w:rFonts w:ascii="黑体" w:eastAsia="黑体" w:hint="eastAsia"/>
@@ -13220,14 +14039,14 @@
           <w:sz w:val="24"/>
         </w:rPr>
       </w:pPr>
-      <w:bookmarkStart w:id="28" w:name="_Toc480012915"/>
+      <w:bookmarkStart w:id="28" w:name="_Toc480013231"/>
       <w:smartTag w:uri="urn:schemas-microsoft-com:office:smarttags" w:element="chsdate">
         <w:smartTagPr>
+          <w:attr w:name="Year" w:val="1899"/>
+          <w:attr w:name="Month" w:val="12"/>
+          <w:attr w:name="Day" w:val="30"/>
+          <w:attr w:name="IsLunarDate" w:val="False"/>
           <w:attr w:name="IsROCDate" w:val="False"/>
-          <w:attr w:name="IsLunarDate" w:val="False"/>
-          <w:attr w:name="Day" w:val="30"/>
-          <w:attr w:name="Month" w:val="12"/>
-          <w:attr w:name="Year" w:val="1899"/>
         </w:smartTagPr>
         <w:r>
           <w:rPr>
@@ -13278,14 +14097,14 @@
           <w:sz w:val="24"/>
         </w:rPr>
       </w:pPr>
-      <w:bookmarkStart w:id="29" w:name="_Toc480012916"/>
+      <w:bookmarkStart w:id="29" w:name="_Toc480013232"/>
       <w:smartTag w:uri="urn:schemas-microsoft-com:office:smarttags" w:element="chsdate">
         <w:smartTagPr>
+          <w:attr w:name="Year" w:val="1899"/>
+          <w:attr w:name="Month" w:val="12"/>
+          <w:attr w:name="Day" w:val="30"/>
+          <w:attr w:name="IsLunarDate" w:val="False"/>
           <w:attr w:name="IsROCDate" w:val="False"/>
-          <w:attr w:name="IsLunarDate" w:val="False"/>
-          <w:attr w:name="Day" w:val="30"/>
-          <w:attr w:name="Month" w:val="12"/>
-          <w:attr w:name="Year" w:val="1899"/>
         </w:smartTagPr>
         <w:r>
           <w:rPr>
@@ -13327,7 +14146,7 @@
           <w:sz w:val="24"/>
         </w:rPr>
       </w:pPr>
-      <w:bookmarkStart w:id="30" w:name="_Toc480012917"/>
+      <w:bookmarkStart w:id="30" w:name="_Toc480013233"/>
       <w:r>
         <w:rPr>
           <w:rFonts w:ascii="黑体" w:eastAsia="黑体" w:hint="eastAsia"/>
@@ -13466,7 +14285,7 @@
                     </pic:cNvPicPr>
                   </pic:nvPicPr>
                   <pic:blipFill>
-                    <a:blip r:embed="rId14">
+                    <a:blip r:embed="rId16">
                       <a:extLst>
                         <a:ext uri="{28A0092B-C50C-407E-A947-70E740481C1C}">
                           <a14:useLocalDpi xmlns:a14="http://schemas.microsoft.com/office/drawing/2010/main" val="0"/>
@@ -13522,7 +14341,7 @@
           <w:sz w:val="24"/>
         </w:rPr>
       </w:pPr>
-      <w:bookmarkStart w:id="31" w:name="_Toc480012918"/>
+      <w:bookmarkStart w:id="31" w:name="_Toc480013234"/>
       <w:r>
         <w:rPr>
           <w:rFonts w:ascii="黑体" w:eastAsia="黑体" w:hint="eastAsia"/>
@@ -13743,7 +14562,7 @@
           <w:sz w:val="24"/>
         </w:rPr>
       </w:pPr>
-      <w:bookmarkStart w:id="32" w:name="_Toc480012919"/>
+      <w:bookmarkStart w:id="32" w:name="_Toc480013235"/>
       <w:r>
         <w:rPr>
           <w:rFonts w:ascii="黑体" w:eastAsia="黑体" w:hint="eastAsia"/>
@@ -13928,12 +14747,12 @@
       </w:r>
       <w:smartTag w:uri="urn:schemas-microsoft-com:office:smarttags" w:element="chmetcnv">
         <w:smartTagPr>
+          <w:attr w:name="UnitName" w:val="g"/>
+          <w:attr w:name="SourceValue" w:val="9"/>
+          <w:attr w:name="HasSpace" w:val="False"/>
+          <w:attr w:name="Negative" w:val="False"/>
+          <w:attr w:name="NumberType" w:val="1"/>
           <w:attr w:name="TCSC" w:val="0"/>
-          <w:attr w:name="NumberType" w:val="1"/>
-          <w:attr w:name="Negative" w:val="False"/>
-          <w:attr w:name="HasSpace" w:val="False"/>
-          <w:attr w:name="SourceValue" w:val="9"/>
-          <w:attr w:name="UnitName" w:val="g"/>
         </w:smartTagPr>
         <w:r>
           <w:rPr>
@@ -14116,12 +14935,12 @@
       </w:r>
       <w:smartTag w:uri="urn:schemas-microsoft-com:office:smarttags" w:element="chmetcnv">
         <w:smartTagPr>
+          <w:attr w:name="UnitName" w:val="g"/>
+          <w:attr w:name="SourceValue" w:val="2"/>
+          <w:attr w:name="HasSpace" w:val="False"/>
+          <w:attr w:name="Negative" w:val="False"/>
+          <w:attr w:name="NumberType" w:val="1"/>
           <w:attr w:name="TCSC" w:val="0"/>
-          <w:attr w:name="NumberType" w:val="1"/>
-          <w:attr w:name="Negative" w:val="False"/>
-          <w:attr w:name="HasSpace" w:val="False"/>
-          <w:attr w:name="SourceValue" w:val="2"/>
-          <w:attr w:name="UnitName" w:val="g"/>
         </w:smartTagPr>
         <w:r>
           <w:rPr>
@@ -14205,7 +15024,7 @@
           <w:szCs w:val="28"/>
         </w:rPr>
       </w:pPr>
-      <w:bookmarkStart w:id="33" w:name="_Toc480012920"/>
+      <w:bookmarkStart w:id="33" w:name="_Toc480013236"/>
       <w:r>
         <w:rPr>
           <w:rFonts w:ascii="黑体" w:eastAsia="黑体" w:hint="eastAsia"/>
@@ -14225,7 +15044,7 @@
           <w:sz w:val="24"/>
         </w:rPr>
       </w:pPr>
-      <w:bookmarkStart w:id="34" w:name="_Toc480012921"/>
+      <w:bookmarkStart w:id="34" w:name="_Toc480013237"/>
       <w:r>
         <w:rPr>
           <w:rFonts w:ascii="黑体" w:eastAsia="黑体" w:hint="eastAsia"/>
@@ -14282,9 +15101,9 @@
       <w:r>
         <w:object w:dxaOrig="7481" w:dyaOrig="5157">
           <v:shape id="_x0000_i1026" type="#_x0000_t75" style="width:373.65pt;height:258pt" o:ole="">
-            <v:imagedata r:id="rId15" o:title=""/>
+            <v:imagedata r:id="rId17" o:title=""/>
           </v:shape>
-          <o:OLEObject Type="Embed" ProgID="Visio.Drawing.11" ShapeID="_x0000_i1026" DrawAspect="Content" ObjectID="_1553754746" r:id="rId16"/>
+          <o:OLEObject Type="Embed" ProgID="Visio.Drawing.11" ShapeID="_x0000_i1026" DrawAspect="Content" ObjectID="_1553758283" r:id="rId18"/>
         </w:object>
       </w:r>
     </w:p>
@@ -14312,7 +15131,7 @@
           <w:sz w:val="24"/>
         </w:rPr>
       </w:pPr>
-      <w:bookmarkStart w:id="35" w:name="_Toc480012922"/>
+      <w:bookmarkStart w:id="35" w:name="_Toc480013238"/>
       <w:r>
         <w:rPr>
           <w:rFonts w:ascii="黑体" w:eastAsia="黑体" w:hint="eastAsia"/>
@@ -14611,14 +15430,14 @@
           <w:sz w:val="24"/>
         </w:rPr>
       </w:pPr>
-      <w:bookmarkStart w:id="36" w:name="_Toc480012923"/>
+      <w:bookmarkStart w:id="36" w:name="_Toc480013239"/>
       <w:smartTag w:uri="urn:schemas-microsoft-com:office:smarttags" w:element="chsdate">
         <w:smartTagPr>
+          <w:attr w:name="Year" w:val="1899"/>
+          <w:attr w:name="Month" w:val="12"/>
+          <w:attr w:name="Day" w:val="30"/>
+          <w:attr w:name="IsLunarDate" w:val="False"/>
           <w:attr w:name="IsROCDate" w:val="False"/>
-          <w:attr w:name="IsLunarDate" w:val="False"/>
-          <w:attr w:name="Day" w:val="30"/>
-          <w:attr w:name="Month" w:val="12"/>
-          <w:attr w:name="Year" w:val="1899"/>
         </w:smartTagPr>
         <w:r>
           <w:rPr>
@@ -14690,9 +15509,9 @@
       <w:r>
         <w:object w:dxaOrig="7850" w:dyaOrig="7399">
           <v:shape id="_x0000_i1027" type="#_x0000_t75" style="width:392.75pt;height:370.35pt" o:ole="">
-            <v:imagedata r:id="rId17" o:title=""/>
+            <v:imagedata r:id="rId19" o:title=""/>
           </v:shape>
-          <o:OLEObject Type="Embed" ProgID="Visio.Drawing.11" ShapeID="_x0000_i1027" DrawAspect="Content" ObjectID="_1553754747" r:id="rId18"/>
+          <o:OLEObject Type="Embed" ProgID="Visio.Drawing.11" ShapeID="_x0000_i1027" DrawAspect="Content" ObjectID="_1553758284" r:id="rId20"/>
         </w:object>
       </w:r>
     </w:p>
@@ -14728,14 +15547,14 @@
           <w:sz w:val="24"/>
         </w:rPr>
       </w:pPr>
-      <w:bookmarkStart w:id="37" w:name="_Toc480012924"/>
+      <w:bookmarkStart w:id="37" w:name="_Toc480013240"/>
       <w:smartTag w:uri="urn:schemas-microsoft-com:office:smarttags" w:element="chsdate">
         <w:smartTagPr>
+          <w:attr w:name="Year" w:val="1899"/>
+          <w:attr w:name="Month" w:val="12"/>
+          <w:attr w:name="Day" w:val="30"/>
+          <w:attr w:name="IsLunarDate" w:val="False"/>
           <w:attr w:name="IsROCDate" w:val="False"/>
-          <w:attr w:name="IsLunarDate" w:val="False"/>
-          <w:attr w:name="Day" w:val="30"/>
-          <w:attr w:name="Month" w:val="12"/>
-          <w:attr w:name="Year" w:val="1899"/>
         </w:smartTagPr>
         <w:r>
           <w:rPr>
@@ -19397,14 +20216,14 @@
           <w:sz w:val="24"/>
         </w:rPr>
       </w:pPr>
-      <w:bookmarkStart w:id="38" w:name="_Toc480012925"/>
+      <w:bookmarkStart w:id="38" w:name="_Toc480013241"/>
       <w:smartTag w:uri="urn:schemas-microsoft-com:office:smarttags" w:element="chsdate">
         <w:smartTagPr>
+          <w:attr w:name="Year" w:val="1899"/>
+          <w:attr w:name="Month" w:val="12"/>
+          <w:attr w:name="Day" w:val="30"/>
+          <w:attr w:name="IsLunarDate" w:val="False"/>
           <w:attr w:name="IsROCDate" w:val="False"/>
-          <w:attr w:name="IsLunarDate" w:val="False"/>
-          <w:attr w:name="Day" w:val="30"/>
-          <w:attr w:name="Month" w:val="12"/>
-          <w:attr w:name="Year" w:val="1899"/>
         </w:smartTagPr>
         <w:r>
           <w:rPr>
@@ -19485,7 +20304,7 @@
           <w:sz w:val="24"/>
         </w:rPr>
       </w:pPr>
-      <w:bookmarkStart w:id="39" w:name="_Toc480012926"/>
+      <w:bookmarkStart w:id="39" w:name="_Toc480013242"/>
       <w:r>
         <w:rPr>
           <w:rFonts w:ascii="黑体" w:eastAsia="黑体" w:hint="eastAsia"/>
@@ -19504,14 +20323,14 @@
           <w:sz w:val="24"/>
         </w:rPr>
       </w:pPr>
-      <w:bookmarkStart w:id="40" w:name="_Toc480012927"/>
+      <w:bookmarkStart w:id="40" w:name="_Toc480013243"/>
       <w:smartTag w:uri="urn:schemas-microsoft-com:office:smarttags" w:element="chsdate">
         <w:smartTagPr>
+          <w:attr w:name="Year" w:val="1899"/>
+          <w:attr w:name="Month" w:val="12"/>
+          <w:attr w:name="Day" w:val="30"/>
+          <w:attr w:name="IsLunarDate" w:val="False"/>
           <w:attr w:name="IsROCDate" w:val="False"/>
-          <w:attr w:name="IsLunarDate" w:val="False"/>
-          <w:attr w:name="Day" w:val="30"/>
-          <w:attr w:name="Month" w:val="12"/>
-          <w:attr w:name="Year" w:val="1899"/>
         </w:smartTagPr>
         <w:r>
           <w:rPr>
@@ -19601,7 +20420,7 @@
                     </pic:cNvPicPr>
                   </pic:nvPicPr>
                   <pic:blipFill>
-                    <a:blip r:embed="rId19">
+                    <a:blip r:embed="rId21">
                       <a:extLst>
                         <a:ext uri="{28A0092B-C50C-407E-A947-70E740481C1C}">
                           <a14:useLocalDpi xmlns:a14="http://schemas.microsoft.com/office/drawing/2010/main" val="0"/>
@@ -20016,14 +20835,14 @@
           <w:sz w:val="24"/>
         </w:rPr>
       </w:pPr>
-      <w:bookmarkStart w:id="41" w:name="_Toc480012928"/>
+      <w:bookmarkStart w:id="41" w:name="_Toc480013244"/>
       <w:smartTag w:uri="urn:schemas-microsoft-com:office:smarttags" w:element="chsdate">
         <w:smartTagPr>
+          <w:attr w:name="Year" w:val="1899"/>
+          <w:attr w:name="Month" w:val="12"/>
+          <w:attr w:name="Day" w:val="30"/>
+          <w:attr w:name="IsLunarDate" w:val="False"/>
           <w:attr w:name="IsROCDate" w:val="False"/>
-          <w:attr w:name="IsLunarDate" w:val="False"/>
-          <w:attr w:name="Day" w:val="30"/>
-          <w:attr w:name="Month" w:val="12"/>
-          <w:attr w:name="Year" w:val="1899"/>
         </w:smartTagPr>
         <w:r>
           <w:rPr>
@@ -20084,11 +20903,11 @@
       </w:pPr>
       <w:smartTag w:uri="urn:schemas-microsoft-com:office:smarttags" w:element="chsdate">
         <w:smartTagPr>
+          <w:attr w:name="Year" w:val="1899"/>
+          <w:attr w:name="Month" w:val="12"/>
+          <w:attr w:name="Day" w:val="30"/>
+          <w:attr w:name="IsLunarDate" w:val="False"/>
           <w:attr w:name="IsROCDate" w:val="False"/>
-          <w:attr w:name="IsLunarDate" w:val="False"/>
-          <w:attr w:name="Day" w:val="30"/>
-          <w:attr w:name="Month" w:val="12"/>
-          <w:attr w:name="Year" w:val="1899"/>
         </w:smartTagPr>
         <w:r>
           <w:rPr>
@@ -20167,7 +20986,7 @@
                     </pic:cNvPicPr>
                   </pic:nvPicPr>
                   <pic:blipFill>
-                    <a:blip r:embed="rId20">
+                    <a:blip r:embed="rId22">
                       <a:extLst>
                         <a:ext uri="{28A0092B-C50C-407E-A947-70E740481C1C}">
                           <a14:useLocalDpi xmlns:a14="http://schemas.microsoft.com/office/drawing/2010/main" val="0"/>
@@ -21260,11 +22079,11 @@
       </w:pPr>
       <w:smartTag w:uri="urn:schemas-microsoft-com:office:smarttags" w:element="chsdate">
         <w:smartTagPr>
+          <w:attr w:name="Year" w:val="1899"/>
+          <w:attr w:name="Month" w:val="12"/>
+          <w:attr w:name="Day" w:val="30"/>
+          <w:attr w:name="IsLunarDate" w:val="False"/>
           <w:attr w:name="IsROCDate" w:val="False"/>
-          <w:attr w:name="IsLunarDate" w:val="False"/>
-          <w:attr w:name="Day" w:val="30"/>
-          <w:attr w:name="Month" w:val="12"/>
-          <w:attr w:name="Year" w:val="1899"/>
         </w:smartTagPr>
         <w:r>
           <w:rPr>
@@ -22102,11 +22921,11 @@
       </w:pPr>
       <w:smartTag w:uri="urn:schemas-microsoft-com:office:smarttags" w:element="chsdate">
         <w:smartTagPr>
+          <w:attr w:name="Year" w:val="1899"/>
+          <w:attr w:name="Month" w:val="12"/>
+          <w:attr w:name="Day" w:val="30"/>
+          <w:attr w:name="IsLunarDate" w:val="False"/>
           <w:attr w:name="IsROCDate" w:val="False"/>
-          <w:attr w:name="IsLunarDate" w:val="False"/>
-          <w:attr w:name="Day" w:val="30"/>
-          <w:attr w:name="Month" w:val="12"/>
-          <w:attr w:name="Year" w:val="1899"/>
         </w:smartTagPr>
         <w:r>
           <w:rPr>
@@ -22344,14 +23163,14 @@
           <w:sz w:val="24"/>
         </w:rPr>
       </w:pPr>
-      <w:bookmarkStart w:id="42" w:name="_Toc480012929"/>
+      <w:bookmarkStart w:id="42" w:name="_Toc480013245"/>
       <w:smartTag w:uri="urn:schemas-microsoft-com:office:smarttags" w:element="chsdate">
         <w:smartTagPr>
+          <w:attr w:name="Year" w:val="1899"/>
+          <w:attr w:name="Month" w:val="12"/>
+          <w:attr w:name="Day" w:val="30"/>
+          <w:attr w:name="IsLunarDate" w:val="False"/>
           <w:attr w:name="IsROCDate" w:val="False"/>
-          <w:attr w:name="IsLunarDate" w:val="False"/>
-          <w:attr w:name="Day" w:val="30"/>
-          <w:attr w:name="Month" w:val="12"/>
-          <w:attr w:name="Year" w:val="1899"/>
         </w:smartTagPr>
         <w:r>
           <w:rPr>
@@ -22400,11 +23219,11 @@
       </w:pPr>
       <w:smartTag w:uri="urn:schemas-microsoft-com:office:smarttags" w:element="chsdate">
         <w:smartTagPr>
+          <w:attr w:name="Year" w:val="1899"/>
+          <w:attr w:name="Month" w:val="12"/>
+          <w:attr w:name="Day" w:val="30"/>
+          <w:attr w:name="IsLunarDate" w:val="False"/>
           <w:attr w:name="IsROCDate" w:val="False"/>
-          <w:attr w:name="IsLunarDate" w:val="False"/>
-          <w:attr w:name="Day" w:val="30"/>
-          <w:attr w:name="Month" w:val="12"/>
-          <w:attr w:name="Year" w:val="1899"/>
         </w:smartTagPr>
         <w:r>
           <w:rPr>
@@ -22771,7 +23590,7 @@
                     </pic:cNvPicPr>
                   </pic:nvPicPr>
                   <pic:blipFill>
-                    <a:blip r:embed="rId21">
+                    <a:blip r:embed="rId23">
                       <a:extLst>
                         <a:ext uri="{28A0092B-C50C-407E-A947-70E740481C1C}">
                           <a14:useLocalDpi xmlns:a14="http://schemas.microsoft.com/office/drawing/2010/main" val="0"/>
@@ -22828,11 +23647,11 @@
       </w:pPr>
       <w:smartTag w:uri="urn:schemas-microsoft-com:office:smarttags" w:element="chsdate">
         <w:smartTagPr>
+          <w:attr w:name="Year" w:val="1899"/>
+          <w:attr w:name="Month" w:val="12"/>
+          <w:attr w:name="Day" w:val="30"/>
+          <w:attr w:name="IsLunarDate" w:val="False"/>
           <w:attr w:name="IsROCDate" w:val="False"/>
-          <w:attr w:name="IsLunarDate" w:val="False"/>
-          <w:attr w:name="Day" w:val="30"/>
-          <w:attr w:name="Month" w:val="12"/>
-          <w:attr w:name="Year" w:val="1899"/>
         </w:smartTagPr>
         <w:r>
           <w:rPr>
@@ -22901,7 +23720,7 @@
                     </pic:cNvPicPr>
                   </pic:nvPicPr>
                   <pic:blipFill>
-                    <a:blip r:embed="rId22">
+                    <a:blip r:embed="rId24">
                       <a:extLst>
                         <a:ext uri="{28A0092B-C50C-407E-A947-70E740481C1C}">
                           <a14:useLocalDpi xmlns:a14="http://schemas.microsoft.com/office/drawing/2010/main" val="0"/>
@@ -22970,11 +23789,11 @@
       </w:pPr>
       <w:smartTag w:uri="urn:schemas-microsoft-com:office:smarttags" w:element="chsdate">
         <w:smartTagPr>
+          <w:attr w:name="Year" w:val="1899"/>
+          <w:attr w:name="Month" w:val="12"/>
+          <w:attr w:name="Day" w:val="30"/>
+          <w:attr w:name="IsLunarDate" w:val="False"/>
           <w:attr w:name="IsROCDate" w:val="False"/>
-          <w:attr w:name="IsLunarDate" w:val="False"/>
-          <w:attr w:name="Day" w:val="30"/>
-          <w:attr w:name="Month" w:val="12"/>
-          <w:attr w:name="Year" w:val="1899"/>
         </w:smartTagPr>
         <w:r>
           <w:rPr>
@@ -23266,14 +24085,14 @@
           <w:sz w:val="24"/>
         </w:rPr>
       </w:pPr>
-      <w:bookmarkStart w:id="43" w:name="_Toc480012930"/>
+      <w:bookmarkStart w:id="43" w:name="_Toc480013246"/>
       <w:smartTag w:uri="urn:schemas-microsoft-com:office:smarttags" w:element="chsdate">
         <w:smartTagPr>
+          <w:attr w:name="Year" w:val="1899"/>
+          <w:attr w:name="Month" w:val="12"/>
+          <w:attr w:name="Day" w:val="30"/>
+          <w:attr w:name="IsLunarDate" w:val="False"/>
           <w:attr w:name="IsROCDate" w:val="False"/>
-          <w:attr w:name="IsLunarDate" w:val="False"/>
-          <w:attr w:name="Day" w:val="30"/>
-          <w:attr w:name="Month" w:val="12"/>
-          <w:attr w:name="Year" w:val="1899"/>
         </w:smartTagPr>
         <w:r>
           <w:rPr>
@@ -23314,11 +24133,11 @@
       </w:pPr>
       <w:smartTag w:uri="urn:schemas-microsoft-com:office:smarttags" w:element="chsdate">
         <w:smartTagPr>
+          <w:attr w:name="Year" w:val="1899"/>
+          <w:attr w:name="Month" w:val="12"/>
+          <w:attr w:name="Day" w:val="30"/>
+          <w:attr w:name="IsLunarDate" w:val="False"/>
           <w:attr w:name="IsROCDate" w:val="False"/>
-          <w:attr w:name="IsLunarDate" w:val="False"/>
-          <w:attr w:name="Day" w:val="30"/>
-          <w:attr w:name="Month" w:val="12"/>
-          <w:attr w:name="Year" w:val="1899"/>
         </w:smartTagPr>
         <w:r>
           <w:rPr>
@@ -23391,7 +24210,7 @@
                     </pic:cNvPicPr>
                   </pic:nvPicPr>
                   <pic:blipFill>
-                    <a:blip r:embed="rId23">
+                    <a:blip r:embed="rId25">
                       <a:extLst>
                         <a:ext uri="{28A0092B-C50C-407E-A947-70E740481C1C}">
                           <a14:useLocalDpi xmlns:a14="http://schemas.microsoft.com/office/drawing/2010/main" val="0"/>
@@ -23926,11 +24745,11 @@
       </w:pPr>
       <w:smartTag w:uri="urn:schemas-microsoft-com:office:smarttags" w:element="chsdate">
         <w:smartTagPr>
+          <w:attr w:name="Year" w:val="1899"/>
+          <w:attr w:name="Month" w:val="12"/>
+          <w:attr w:name="Day" w:val="30"/>
+          <w:attr w:name="IsLunarDate" w:val="False"/>
           <w:attr w:name="IsROCDate" w:val="False"/>
-          <w:attr w:name="IsLunarDate" w:val="False"/>
-          <w:attr w:name="Day" w:val="30"/>
-          <w:attr w:name="Month" w:val="12"/>
-          <w:attr w:name="Year" w:val="1899"/>
         </w:smartTagPr>
         <w:r>
           <w:rPr>
@@ -23999,7 +24818,7 @@
                     </pic:cNvPicPr>
                   </pic:nvPicPr>
                   <pic:blipFill>
-                    <a:blip r:embed="rId24">
+                    <a:blip r:embed="rId26">
                       <a:extLst>
                         <a:ext uri="{28A0092B-C50C-407E-A947-70E740481C1C}">
                           <a14:useLocalDpi xmlns:a14="http://schemas.microsoft.com/office/drawing/2010/main" val="0"/>
@@ -24110,7 +24929,7 @@
                     </pic:cNvPicPr>
                   </pic:nvPicPr>
                   <pic:blipFill>
-                    <a:blip r:embed="rId25">
+                    <a:blip r:embed="rId27">
                       <a:extLst>
                         <a:ext uri="{28A0092B-C50C-407E-A947-70E740481C1C}">
                           <a14:useLocalDpi xmlns:a14="http://schemas.microsoft.com/office/drawing/2010/main" val="0"/>
@@ -24165,14 +24984,14 @@
           <w:sz w:val="24"/>
         </w:rPr>
       </w:pPr>
-      <w:bookmarkStart w:id="44" w:name="_Toc480012931"/>
+      <w:bookmarkStart w:id="44" w:name="_Toc480013247"/>
       <w:smartTag w:uri="urn:schemas-microsoft-com:office:smarttags" w:element="chsdate">
         <w:smartTagPr>
+          <w:attr w:name="Year" w:val="1899"/>
+          <w:attr w:name="Month" w:val="12"/>
+          <w:attr w:name="Day" w:val="30"/>
+          <w:attr w:name="IsLunarDate" w:val="False"/>
           <w:attr w:name="IsROCDate" w:val="False"/>
-          <w:attr w:name="IsLunarDate" w:val="False"/>
-          <w:attr w:name="Day" w:val="30"/>
-          <w:attr w:name="Month" w:val="12"/>
-          <w:attr w:name="Year" w:val="1899"/>
         </w:smartTagPr>
         <w:r>
           <w:rPr>
@@ -24211,14 +25030,14 @@
           <w:sz w:val="24"/>
         </w:rPr>
       </w:pPr>
-      <w:bookmarkStart w:id="45" w:name="_Toc480012932"/>
+      <w:bookmarkStart w:id="45" w:name="_Toc480013248"/>
       <w:smartTag w:uri="urn:schemas-microsoft-com:office:smarttags" w:element="chsdate">
         <w:smartTagPr>
+          <w:attr w:name="Year" w:val="1899"/>
+          <w:attr w:name="Month" w:val="12"/>
+          <w:attr w:name="Day" w:val="30"/>
+          <w:attr w:name="IsLunarDate" w:val="False"/>
           <w:attr w:name="IsROCDate" w:val="False"/>
-          <w:attr w:name="IsLunarDate" w:val="False"/>
-          <w:attr w:name="Day" w:val="30"/>
-          <w:attr w:name="Month" w:val="12"/>
-          <w:attr w:name="Year" w:val="1899"/>
         </w:smartTagPr>
         <w:r>
           <w:rPr>
@@ -24298,7 +25117,7 @@
                     </pic:cNvPicPr>
                   </pic:nvPicPr>
                   <pic:blipFill>
-                    <a:blip r:embed="rId26">
+                    <a:blip r:embed="rId28">
                       <a:extLst>
                         <a:ext uri="{28A0092B-C50C-407E-A947-70E740481C1C}">
                           <a14:useLocalDpi xmlns:a14="http://schemas.microsoft.com/office/drawing/2010/main" val="0"/>
@@ -24671,14 +25490,14 @@
           <w:sz w:val="24"/>
         </w:rPr>
       </w:pPr>
-      <w:bookmarkStart w:id="46" w:name="_Toc480012933"/>
+      <w:bookmarkStart w:id="46" w:name="_Toc480013249"/>
       <w:smartTag w:uri="urn:schemas-microsoft-com:office:smarttags" w:element="chsdate">
         <w:smartTagPr>
+          <w:attr w:name="Year" w:val="1899"/>
+          <w:attr w:name="Month" w:val="12"/>
+          <w:attr w:name="Day" w:val="30"/>
+          <w:attr w:name="IsLunarDate" w:val="False"/>
           <w:attr w:name="IsROCDate" w:val="False"/>
-          <w:attr w:name="IsLunarDate" w:val="False"/>
-          <w:attr w:name="Day" w:val="30"/>
-          <w:attr w:name="Month" w:val="12"/>
-          <w:attr w:name="Year" w:val="1899"/>
         </w:smartTagPr>
         <w:r>
           <w:rPr>
@@ -25022,7 +25841,7 @@
           <w:szCs w:val="28"/>
         </w:rPr>
       </w:pPr>
-      <w:bookmarkStart w:id="47" w:name="_Toc480012934"/>
+      <w:bookmarkStart w:id="47" w:name="_Toc480013250"/>
       <w:r>
         <w:rPr>
           <w:rFonts w:ascii="黑体" w:eastAsia="黑体" w:hint="eastAsia"/>
@@ -25729,7 +26548,7 @@
           <w:szCs w:val="28"/>
         </w:rPr>
       </w:pPr>
-      <w:bookmarkStart w:id="48" w:name="_Toc480012935"/>
+      <w:bookmarkStart w:id="48" w:name="_Toc480013251"/>
       <w:r>
         <w:rPr>
           <w:rFonts w:ascii="黑体" w:eastAsia="黑体" w:hint="eastAsia"/>
@@ -27432,7 +28251,7 @@
         <w:rStyle w:val="PageNumber"/>
         <w:noProof/>
       </w:rPr>
-      <w:t>I</w:t>
+      <w:t>2</w:t>
     </w:r>
     <w:r>
       <w:rPr>
@@ -31059,7 +31878,7 @@
 </file>
 
 <file path=customXml/itemProps1.xml><?xml version="1.0" encoding="utf-8"?>
-<ds:datastoreItem xmlns:ds="http://schemas.openxmlformats.org/officeDocument/2006/customXml" ds:itemID="{776316AB-5259-4880-AAC5-670482890BEE}">
+<ds:datastoreItem xmlns:ds="http://schemas.openxmlformats.org/officeDocument/2006/customXml" ds:itemID="{5BEDB8B8-90CE-4A1F-BB78-44B21267BBAE}">
   <ds:schemaRefs>
     <ds:schemaRef ds:uri="http://schemas.openxmlformats.org/officeDocument/2006/bibliography"/>
   </ds:schemaRefs>

--- a/word毕业论文设计.docx
+++ b/word毕业论文设计.docx
@@ -4999,7 +4999,154 @@
           <w:rFonts w:hAnsi="宋体" w:hint="eastAsia"/>
           <w:szCs w:val="21"/>
         </w:rPr>
-        <w:t>互联网已经成为人们生活中必不可少的一部分，越来越多的信息通过网络进行传播和交换，当信息大爆炸时代来临，怎样在众多同类型网站中脱颖而出成了网页设计的一个重要的目标。信息可视化的出现正好解决了这个问题，通过信息可视化进行信息的整理，让网页和其中信息内容更直观更容易被人们理解和接受，提高了信息传递的效率。</w:t>
+        <w:t>随着</w:t>
+      </w:r>
+      <w:r>
+        <w:rPr>
+          <w:rFonts w:hAnsi="宋体" w:hint="eastAsia"/>
+          <w:szCs w:val="21"/>
+        </w:rPr>
+        <w:t>Web</w:t>
+      </w:r>
+      <w:r>
+        <w:rPr>
+          <w:rFonts w:hAnsi="宋体" w:hint="eastAsia"/>
+          <w:szCs w:val="21"/>
+        </w:rPr>
+        <w:t>应用系统所处的环境越来越开放和难控</w:t>
+      </w:r>
+      <w:r>
+        <w:rPr>
+          <w:rFonts w:hAnsi="宋体" w:hint="eastAsia"/>
+          <w:szCs w:val="21"/>
+        </w:rPr>
+        <w:t>,</w:t>
+      </w:r>
+      <w:r>
+        <w:rPr>
+          <w:rFonts w:hAnsi="宋体" w:hint="eastAsia"/>
+          <w:szCs w:val="21"/>
+        </w:rPr>
+        <w:t>构成系统的组件也越来越异构和复杂</w:t>
+      </w:r>
+      <w:r>
+        <w:rPr>
+          <w:rFonts w:hAnsi="宋体" w:hint="eastAsia"/>
+          <w:szCs w:val="21"/>
+        </w:rPr>
+        <w:t>。</w:t>
+      </w:r>
+      <w:r>
+        <w:rPr>
+          <w:rFonts w:hAnsi="宋体" w:hint="eastAsia"/>
+          <w:szCs w:val="21"/>
+        </w:rPr>
+        <w:t>使得系统的维护与演化的成本不断增加</w:t>
+      </w:r>
+      <w:r>
+        <w:rPr>
+          <w:rFonts w:hAnsi="宋体" w:hint="eastAsia"/>
+          <w:szCs w:val="21"/>
+        </w:rPr>
+        <w:t>。</w:t>
+      </w:r>
+      <w:r>
+        <w:rPr>
+          <w:rFonts w:hAnsi="宋体" w:hint="eastAsia"/>
+          <w:szCs w:val="21"/>
+        </w:rPr>
+        <w:t>现有的软件开发方法并不能很好地满足</w:t>
+      </w:r>
+      <w:r>
+        <w:rPr>
+          <w:rFonts w:hAnsi="宋体" w:hint="eastAsia"/>
+          <w:szCs w:val="21"/>
+        </w:rPr>
+        <w:t xml:space="preserve"> Web </w:t>
+      </w:r>
+      <w:r>
+        <w:rPr>
+          <w:rFonts w:hAnsi="宋体" w:hint="eastAsia"/>
+          <w:szCs w:val="21"/>
+        </w:rPr>
+        <w:t>应用软件的设计需求</w:t>
+      </w:r>
+      <w:r>
+        <w:rPr>
+          <w:rFonts w:hAnsi="宋体" w:hint="eastAsia"/>
+          <w:szCs w:val="21"/>
+        </w:rPr>
+        <w:t>，</w:t>
+      </w:r>
+      <w:r>
+        <w:rPr>
+          <w:rFonts w:hAnsi="宋体" w:hint="eastAsia"/>
+          <w:szCs w:val="21"/>
+        </w:rPr>
+        <w:t>逐渐显示出实用性和交互性的限制</w:t>
+      </w:r>
+      <w:r>
+        <w:rPr>
+          <w:rFonts w:hAnsi="宋体" w:hint="eastAsia"/>
+          <w:szCs w:val="21"/>
+        </w:rPr>
+        <w:t>。</w:t>
+      </w:r>
+      <w:r>
+        <w:rPr>
+          <w:rFonts w:hAnsi="宋体" w:hint="eastAsia"/>
+          <w:szCs w:val="21"/>
+        </w:rPr>
+        <w:t>如何在开放和动态环境下快速响应需求</w:t>
+      </w:r>
+      <w:r>
+        <w:rPr>
+          <w:rFonts w:hAnsi="宋体" w:hint="eastAsia"/>
+          <w:szCs w:val="21"/>
+        </w:rPr>
+        <w:t xml:space="preserve">, </w:t>
+      </w:r>
+      <w:r>
+        <w:rPr>
+          <w:rFonts w:hAnsi="宋体" w:hint="eastAsia"/>
+          <w:szCs w:val="21"/>
+        </w:rPr>
+        <w:t>构造柔性架构的</w:t>
+      </w:r>
+      <w:r>
+        <w:rPr>
+          <w:rFonts w:hAnsi="宋体" w:hint="eastAsia"/>
+          <w:szCs w:val="21"/>
+        </w:rPr>
+        <w:t xml:space="preserve"> Web </w:t>
+      </w:r>
+      <w:r>
+        <w:rPr>
+          <w:rFonts w:hAnsi="宋体" w:hint="eastAsia"/>
+          <w:szCs w:val="21"/>
+        </w:rPr>
+        <w:t>应用</w:t>
+      </w:r>
+      <w:r>
+        <w:rPr>
+          <w:rFonts w:hAnsi="宋体" w:hint="eastAsia"/>
+          <w:szCs w:val="21"/>
+        </w:rPr>
+        <w:t>，</w:t>
+      </w:r>
+      <w:r>
+        <w:rPr>
+          <w:rFonts w:hAnsi="宋体" w:hint="eastAsia"/>
+          <w:szCs w:val="21"/>
+        </w:rPr>
+        <w:t>有效降低应用开发复杂性成为了新的技术挑战</w:t>
+      </w:r>
+      <w:r>
+        <w:rPr>
+          <w:rFonts w:hAnsi="宋体" w:hint="eastAsia"/>
+          <w:szCs w:val="21"/>
+        </w:rPr>
+        <w:t>。</w:t>
       </w:r>
     </w:p>
     <w:p>
@@ -5023,7 +5170,12 @@
         <w:t>Node</w:t>
       </w:r>
       <w:r>
-        <w:t>.js</w:t>
+        <w:t>.j</w:t>
+      </w:r>
+      <w:bookmarkStart w:id="0" w:name="_GoBack"/>
+      <w:bookmarkEnd w:id="0"/>
+      <w:r>
+        <w:t>s</w:t>
       </w:r>
       <w:r>
         <w:rPr>
@@ -5077,7 +5229,19 @@
         <w:rPr>
           <w:rFonts w:hint="eastAsia"/>
         </w:rPr>
-        <w:t>。基于该系统框架，集成可视化拖拽式界面设计工具，提供以方法绑定的方式给界面元素添加事件绑定。基于事件驱动机制，设计后台业务执行环境。</w:t>
+        <w:t>。基于该系统框架，集成可视化拖拽式界面设计工具，提供以方法绑定的方式</w:t>
+      </w:r>
+      <w:r>
+        <w:rPr>
+          <w:rFonts w:hint="eastAsia"/>
+        </w:rPr>
+        <w:t>给界面元素添加事件绑定。基于事件驱动机制，设计后台业务执行环境</w:t>
+      </w:r>
+      <w:r>
+        <w:rPr>
+          <w:rFonts w:hint="eastAsia"/>
+        </w:rPr>
+        <w:t>。</w:t>
       </w:r>
     </w:p>
     <w:p>
@@ -5088,8 +5252,8 @@
           <w:szCs w:val="21"/>
         </w:rPr>
       </w:pPr>
-      <w:bookmarkStart w:id="0" w:name="_Toc480011960"/>
-      <w:bookmarkStart w:id="1" w:name="_Toc480013206"/>
+      <w:bookmarkStart w:id="1" w:name="_Toc480011960"/>
+      <w:bookmarkStart w:id="2" w:name="_Toc480013206"/>
       <w:r>
         <w:rPr>
           <w:rFonts w:ascii="黑体" w:eastAsia="黑体" w:hint="eastAsia"/>
@@ -5189,8 +5353,8 @@
         </w:rPr>
         <w:t>跨平台</w:t>
       </w:r>
-      <w:bookmarkEnd w:id="0"/>
       <w:bookmarkEnd w:id="1"/>
+      <w:bookmarkEnd w:id="2"/>
     </w:p>
     <w:p>
       <w:pPr>
@@ -5360,8 +5524,8 @@
           <w:szCs w:val="28"/>
         </w:rPr>
       </w:pPr>
-      <w:bookmarkStart w:id="2" w:name="_Toc480011961"/>
-      <w:bookmarkStart w:id="3" w:name="_Toc480013207"/>
+      <w:bookmarkStart w:id="3" w:name="_Toc480011961"/>
+      <w:bookmarkStart w:id="4" w:name="_Toc480013207"/>
       <w:r>
         <w:rPr>
           <w:b/>
@@ -5370,8 +5534,8 @@
         </w:rPr>
         <w:t>Abstract</w:t>
       </w:r>
-      <w:bookmarkEnd w:id="2"/>
       <w:bookmarkEnd w:id="3"/>
+      <w:bookmarkEnd w:id="4"/>
     </w:p>
     <w:p>
       <w:pPr>
@@ -6019,7 +6183,7 @@
           <w:szCs w:val="28"/>
         </w:rPr>
       </w:pPr>
-      <w:bookmarkStart w:id="4" w:name="_Toc480013208"/>
+      <w:bookmarkStart w:id="5" w:name="_Toc480013208"/>
       <w:r>
         <w:rPr>
           <w:rFonts w:ascii="黑体" w:eastAsia="黑体" w:hint="eastAsia"/>
@@ -6029,10 +6193,10 @@
         <w:lastRenderedPageBreak/>
         <w:t>绪论</w:t>
       </w:r>
-      <w:bookmarkEnd w:id="4"/>
-    </w:p>
-    <w:p>
-      <w:bookmarkStart w:id="5" w:name="_Toc480011963"/>
+      <w:bookmarkEnd w:id="5"/>
+    </w:p>
+    <w:p>
+      <w:bookmarkStart w:id="6" w:name="_Toc480011963"/>
       <w:r>
         <w:rPr>
           <w:rFonts w:hint="eastAsia"/>
@@ -6171,10 +6335,10 @@
         </w:rPr>
         <w:t>.</w:t>
       </w:r>
-      <w:bookmarkEnd w:id="5"/>
-    </w:p>
-    <w:p>
-      <w:bookmarkStart w:id="6" w:name="_Toc480011964"/>
+      <w:bookmarkEnd w:id="6"/>
+    </w:p>
+    <w:p>
+      <w:bookmarkStart w:id="7" w:name="_Toc480011964"/>
       <w:r>
         <w:rPr>
           <w:rFonts w:hint="eastAsia"/>
@@ -6625,7 +6789,7 @@
         </w:rPr>
         <w:t>.</w:t>
       </w:r>
-      <w:bookmarkEnd w:id="6"/>
+      <w:bookmarkEnd w:id="7"/>
     </w:p>
     <w:p>
       <w:pPr>
@@ -6637,7 +6801,7 @@
           <w:szCs w:val="28"/>
         </w:rPr>
       </w:pPr>
-      <w:bookmarkStart w:id="7" w:name="_Toc480013209"/>
+      <w:bookmarkStart w:id="8" w:name="_Toc480013209"/>
       <w:r>
         <w:rPr>
           <w:rFonts w:ascii="黑体" w:eastAsia="黑体" w:hint="eastAsia"/>
@@ -6670,7 +6834,7 @@
         </w:rPr>
         <w:t>概述</w:t>
       </w:r>
-      <w:bookmarkEnd w:id="7"/>
+      <w:bookmarkEnd w:id="8"/>
     </w:p>
     <w:p>
       <w:pPr>
@@ -6681,7 +6845,7 @@
           <w:sz w:val="24"/>
         </w:rPr>
       </w:pPr>
-      <w:bookmarkStart w:id="8" w:name="_Toc480013210"/>
+      <w:bookmarkStart w:id="9" w:name="_Toc480013210"/>
       <w:r>
         <w:rPr>
           <w:rFonts w:ascii="黑体" w:eastAsia="黑体" w:hint="eastAsia"/>
@@ -6710,7 +6874,7 @@
         </w:rPr>
         <w:t>的概念</w:t>
       </w:r>
-      <w:bookmarkEnd w:id="8"/>
+      <w:bookmarkEnd w:id="9"/>
     </w:p>
     <w:p>
       <w:pPr>
@@ -6886,7 +7050,7 @@
           <w:sz w:val="24"/>
         </w:rPr>
       </w:pPr>
-      <w:bookmarkStart w:id="9" w:name="_Toc480013211"/>
+      <w:bookmarkStart w:id="10" w:name="_Toc480013211"/>
       <w:r>
         <w:rPr>
           <w:rFonts w:ascii="黑体" w:eastAsia="黑体" w:hint="eastAsia"/>
@@ -6915,7 +7079,7 @@
         </w:rPr>
         <w:t>的发展和趋势</w:t>
       </w:r>
-      <w:bookmarkEnd w:id="9"/>
+      <w:bookmarkEnd w:id="10"/>
     </w:p>
     <w:p>
       <w:pPr>
@@ -7030,67 +7194,64 @@
         <w:rPr>
           <w:rFonts w:hint="eastAsia"/>
         </w:rPr>
-        <w:t>软件开发的公司也逐渐成长起来，并专门为政府和企业订做办公自动化系统。由于这些系统是根据用户的具体需求开发的，所以需求功能比较完善，并能较好地满足用户的实际需要。但同时也存在很多问题，主要表现在技术含量低，创新设计少。目前大多数</w:t>
-      </w:r>
-      <w:r>
-        <w:rPr>
-          <w:rFonts w:hint="eastAsia"/>
-        </w:rPr>
-        <w:t>OA</w:t>
-      </w:r>
-      <w:r>
-        <w:rPr>
-          <w:rFonts w:hint="eastAsia"/>
-        </w:rPr>
-        <w:t>软件的设计还基本停留在</w:t>
-      </w:r>
-      <w:r>
-        <w:rPr>
-          <w:rFonts w:hint="eastAsia"/>
-        </w:rPr>
-        <w:t>Client/Server</w:t>
-      </w:r>
-      <w:r>
-        <w:rPr>
-          <w:rFonts w:hint="eastAsia"/>
-        </w:rPr>
-        <w:t>构架、面向对象的开发方式上，很少见到有创新的设计，使用传统的技术虽然可以满足一时之需，但从长远考虑就落后了，未来的</w:t>
-      </w:r>
-      <w:r>
-        <w:rPr>
-          <w:rFonts w:hint="eastAsia"/>
-        </w:rPr>
-        <w:t>OA</w:t>
-      </w:r>
-      <w:r>
-        <w:rPr>
-          <w:rFonts w:hint="eastAsia"/>
-        </w:rPr>
-        <w:t>的趋势是</w:t>
-      </w:r>
-      <w:r>
-        <w:rPr>
-          <w:rFonts w:hint="eastAsia"/>
-        </w:rPr>
-        <w:t>Internet</w:t>
-      </w:r>
-      <w:r>
-        <w:rPr>
-          <w:rFonts w:hint="eastAsia"/>
-        </w:rPr>
-        <w:t>与</w:t>
-      </w:r>
-      <w:r>
-        <w:rPr>
-          <w:rFonts w:hint="eastAsia"/>
-        </w:rPr>
-        <w:t>Intranet</w:t>
-      </w:r>
-      <w:r>
-        <w:rPr>
-          <w:rFonts w:hint="eastAsia"/>
-        </w:rPr>
-        <w:t>进一步走向融合。</w:t>
+        <w:t>软件开发的公司也逐渐成长起来。</w:t>
+      </w:r>
+      <w:r>
+        <w:rPr>
+          <w:rFonts w:hint="eastAsia"/>
+        </w:rPr>
+        <w:t>由于各个政府部门、</w:t>
+      </w:r>
+      <w:r>
+        <w:t>公司需求不同</w:t>
+      </w:r>
+      <w:r>
+        <w:rPr>
+          <w:rFonts w:hint="eastAsia"/>
+        </w:rPr>
+        <w:t>，导致</w:t>
+      </w:r>
+      <w:r>
+        <w:t>需求</w:t>
+      </w:r>
+      <w:r>
+        <w:rPr>
+          <w:rFonts w:hint="eastAsia"/>
+        </w:rPr>
+        <w:t>量</w:t>
+      </w:r>
+      <w:r>
+        <w:t>急剧增加，从程序员的角度来看</w:t>
+      </w:r>
+      <w:r>
+        <w:rPr>
+          <w:rFonts w:hint="eastAsia"/>
+        </w:rPr>
+        <w:t>，</w:t>
+      </w:r>
+      <w:r>
+        <w:t>日复一日的编码，未免有重复造轮子之嫌</w:t>
+      </w:r>
+      <w:r>
+        <w:rPr>
+          <w:rFonts w:hint="eastAsia"/>
+        </w:rPr>
+        <w:t>。可视化</w:t>
+      </w:r>
+      <w:r>
+        <w:t>网站设计工具虽多，却</w:t>
+      </w:r>
+      <w:r>
+        <w:rPr>
+          <w:rFonts w:hint="eastAsia"/>
+        </w:rPr>
+        <w:t>少</w:t>
+      </w:r>
+      <w:r>
+        <w:rPr>
+          <w:rFonts w:hint="eastAsia"/>
+        </w:rPr>
+        <w:t>有创新的设计。</w:t>
       </w:r>
     </w:p>
     <w:p>
@@ -7179,13 +7340,7 @@
         <w:rPr>
           <w:rFonts w:hint="eastAsia"/>
         </w:rPr>
-        <w:t>它</w:t>
-      </w:r>
-      <w:r>
-        <w:rPr>
-          <w:rFonts w:hint="eastAsia"/>
-        </w:rPr>
-        <w:t>们</w:t>
+        <w:t>这些工具</w:t>
       </w:r>
       <w:r>
         <w:rPr>
@@ -7200,7 +7355,19 @@
         <w:t>控件</w:t>
       </w:r>
       <w:r>
-        <w:t>拖拽，数据绑定功能，简化了开发流程，降低了</w:t>
+        <w:t>拖拽，数据绑定</w:t>
+      </w:r>
+      <w:r>
+        <w:rPr>
+          <w:rFonts w:hint="eastAsia"/>
+        </w:rPr>
+        <w:t>，</w:t>
+      </w:r>
+      <w:r>
+        <w:t>语法检查等</w:t>
+      </w:r>
+      <w:r>
+        <w:t>功能，简化了开发流程，降低了</w:t>
       </w:r>
       <w:r>
         <w:t>web</w:t>
@@ -7244,7 +7411,13 @@
         <w:t>将向着</w:t>
       </w:r>
       <w:r>
-        <w:t>PaaS(</w:t>
+        <w:rPr>
+          <w:rFonts w:hint="eastAsia"/>
+        </w:rPr>
+        <w:t>组件化</w:t>
+      </w:r>
+      <w:r>
+        <w:t>和</w:t>
       </w:r>
       <w:r>
         <w:rPr>
@@ -7256,37 +7429,69 @@
         <w:t>即服务</w:t>
       </w:r>
       <w:r>
+        <w:t xml:space="preserve"> </w:t>
+      </w:r>
+      <w:r>
+        <w:t>(</w:t>
+      </w:r>
+      <w:r>
+        <w:t>PaaS</w:t>
+      </w:r>
+      <w:r>
         <w:t>)</w:t>
       </w:r>
       <w:r>
         <w:rPr>
           <w:rFonts w:hint="eastAsia"/>
         </w:rPr>
-        <w:t>的方向发展</w:t>
-      </w:r>
-      <w:r>
-        <w:rPr>
-          <w:rFonts w:hint="eastAsia"/>
-          <w:szCs w:val="21"/>
-          <w:vertAlign w:val="superscript"/>
-        </w:rPr>
-        <w:t>[</w:t>
-      </w:r>
-      <w:r>
-        <w:rPr>
-          <w:rFonts w:hint="eastAsia"/>
-          <w:szCs w:val="21"/>
-          <w:vertAlign w:val="superscript"/>
-        </w:rPr>
-        <w:t>3</w:t>
-      </w:r>
-      <w:r>
-        <w:rPr>
-          <w:rFonts w:hint="eastAsia"/>
-          <w:szCs w:val="21"/>
-          <w:vertAlign w:val="superscript"/>
-        </w:rPr>
-        <w:t>]</w:t>
+        <w:t>的方向发展。</w:t>
+      </w:r>
+    </w:p>
+    <w:p>
+      <w:r>
+        <w:rPr>
+          <w:rFonts w:hint="eastAsia"/>
+        </w:rPr>
+        <w:t xml:space="preserve">   </w:t>
+      </w:r>
+      <w:r>
+        <w:rPr>
+          <w:rFonts w:hint="eastAsia"/>
+        </w:rPr>
+        <w:t>（</w:t>
+      </w:r>
+      <w:r>
+        <w:rPr>
+          <w:rFonts w:hint="eastAsia"/>
+        </w:rPr>
+        <w:t>1</w:t>
+      </w:r>
+      <w:r>
+        <w:rPr>
+          <w:rFonts w:hint="eastAsia"/>
+        </w:rPr>
+        <w:t>）</w:t>
+      </w:r>
+      <w:r>
+        <w:rPr>
+          <w:rFonts w:hint="eastAsia"/>
+        </w:rPr>
+        <w:t>移动</w:t>
+      </w:r>
+      <w:r>
+        <w:t>互联网的快速发展</w:t>
+      </w:r>
+      <w:r>
+        <w:rPr>
+          <w:rFonts w:hint="eastAsia"/>
+        </w:rPr>
+        <w:t>、大数据</w:t>
+      </w:r>
+      <w:r>
+        <w:t>时代的来临</w:t>
+      </w:r>
+      <w:r>
+        <w:t>促使</w:t>
       </w:r>
       <w:r>
         <w:rPr>
@@ -7312,7 +7517,7 @@
         <w:rPr>
           <w:rFonts w:hint="eastAsia"/>
         </w:rPr>
-        <w:t>1</w:t>
+        <w:t>2</w:t>
       </w:r>
       <w:r>
         <w:rPr>
@@ -7324,56 +7529,7 @@
         <w:rPr>
           <w:rFonts w:hint="eastAsia"/>
         </w:rPr>
-        <w:t>移动</w:t>
-      </w:r>
-      <w:r>
-        <w:t>互联网的快速发展，促使</w:t>
-      </w:r>
-      <w:r>
-        <w:rPr>
-          <w:rFonts w:hint="eastAsia"/>
-        </w:rPr>
-        <w:t>。</w:t>
-      </w:r>
-    </w:p>
-    <w:p>
-      <w:r>
-        <w:rPr>
-          <w:rFonts w:hint="eastAsia"/>
-        </w:rPr>
-        <w:t xml:space="preserve">   </w:t>
-      </w:r>
-      <w:r>
-        <w:rPr>
-          <w:rFonts w:hint="eastAsia"/>
-        </w:rPr>
-        <w:t>（</w:t>
-      </w:r>
-      <w:r>
-        <w:rPr>
-          <w:rFonts w:hint="eastAsia"/>
-        </w:rPr>
-        <w:t>2</w:t>
-      </w:r>
-      <w:r>
-        <w:rPr>
-          <w:rFonts w:hint="eastAsia"/>
-        </w:rPr>
-        <w:t>）</w:t>
-      </w:r>
-      <w:r>
-        <w:rPr>
-          <w:rFonts w:hint="eastAsia"/>
-        </w:rPr>
-        <w:t>办公自动化系统趋向集成化，网络化。办公自动化系统内容</w:t>
-      </w:r>
-      <w:bookmarkStart w:id="10" w:name="_GoBack"/>
-      <w:bookmarkEnd w:id="10"/>
-      <w:r>
-        <w:rPr>
-          <w:rFonts w:hint="eastAsia"/>
-        </w:rPr>
-        <w:t>不断扩展，系统不断升级，网络化使办公不受地理限制和国界限制，网络办公和流动办公将使办公范围不再受到局限。办公自动化系统</w:t>
+        <w:t>办公自动化系统趋向集成化，网络化。办公自动化系统内容不断扩展，系统不断升级，网络化使办公不受地理限制和国界限制，网络办公和流动办公将使办公范围不再受到局限。办公自动化系统</w:t>
       </w:r>
       <w:r>
         <w:rPr>
@@ -7403,7 +7559,6 @@
         <w:rPr>
           <w:rFonts w:hint="eastAsia"/>
         </w:rPr>
-        <w:lastRenderedPageBreak/>
         <w:t>OAS</w:t>
       </w:r>
       <w:r>
@@ -7472,6 +7627,7 @@
           <w:rFonts w:ascii="黑体" w:eastAsia="黑体" w:hint="eastAsia"/>
           <w:sz w:val="24"/>
         </w:rPr>
+        <w:lastRenderedPageBreak/>
         <w:t>1.3 推行</w:t>
       </w:r>
       <w:r>
@@ -7936,14 +8092,20 @@
         <w:rPr>
           <w:rFonts w:hint="eastAsia"/>
         </w:rPr>
+        <w:t xml:space="preserve">    </w:t>
+      </w:r>
+      <w:r>
+        <w:rPr>
+          <w:rFonts w:hint="eastAsia"/>
+        </w:rPr>
+        <w:t>本系统的设计是按一般中小型企业实现办公自动化的需求而进行的，利用网络办公自动化系统代替传统的以纸张为媒介的信息处理过程如发通知、发公告、一级一级的传达等。职工只要通过上网就能达到查看工作安排和相互交流信息的目的，并可以实现单位内部进</w:t>
+      </w:r>
+      <w:r>
+        <w:rPr>
+          <w:rFonts w:hint="eastAsia"/>
+        </w:rPr>
         <w:lastRenderedPageBreak/>
-        <w:t xml:space="preserve">    </w:t>
-      </w:r>
-      <w:r>
-        <w:rPr>
-          <w:rFonts w:hint="eastAsia"/>
-        </w:rPr>
-        <w:t>本系统的设计是按一般中小型企业实现办公自动化的需求而进行的，利用网络办公自动化系统代替传统的以纸张为媒介的信息处理过程如发通知、发公告、一级一级的传达等。职工只要通过上网就能达到查看工作安排和相互交流信息的目的，并可以实现单位内部进行信息的传递交流、信息的发布和讨论以及对个人事务进行良好管理的办公系统。</w:t>
+        <w:t>行信息的传递交流、信息的发布和讨论以及对个人事务进行良好管理的办公系统。</w:t>
       </w:r>
     </w:p>
     <w:p>
@@ -8649,7 +8811,6 @@
             <w:rFonts w:ascii="黑体" w:eastAsia="黑体" w:hint="eastAsia"/>
             <w:sz w:val="24"/>
           </w:rPr>
-          <w:lastRenderedPageBreak/>
           <w:t>2.1.2</w:t>
         </w:r>
       </w:smartTag>
@@ -8673,7 +8834,191 @@
         <w:rPr>
           <w:rFonts w:hint="eastAsia"/>
         </w:rPr>
-        <w:t>目前，办公自动化系统的开发手段多种多样，</w:t>
+        <w:t>开发</w:t>
+      </w:r>
+      <w:r>
+        <w:t>语言主要使用</w:t>
+      </w:r>
+      <w:r>
+        <w:t>JavaScript</w:t>
+      </w:r>
+      <w:r>
+        <w:rPr>
+          <w:rFonts w:hint="eastAsia"/>
+        </w:rPr>
+        <w:t>，</w:t>
+      </w:r>
+      <w:r>
+        <w:t>WebStorm</w:t>
+      </w:r>
+      <w:r>
+        <w:rPr>
+          <w:rFonts w:hint="eastAsia"/>
+        </w:rPr>
+        <w:t>、</w:t>
+      </w:r>
+      <w:r>
+        <w:rPr>
+          <w:rFonts w:hint="eastAsia"/>
+        </w:rPr>
+        <w:t>Visual Studio</w:t>
+      </w:r>
+      <w:r>
+        <w:t xml:space="preserve"> Code</w:t>
+      </w:r>
+      <w:r>
+        <w:rPr>
+          <w:rFonts w:hint="eastAsia"/>
+        </w:rPr>
+        <w:t>等主要的技术手段都能开发</w:t>
+      </w:r>
+      <w:r>
+        <w:rPr>
+          <w:rFonts w:hint="eastAsia"/>
+        </w:rPr>
+        <w:lastRenderedPageBreak/>
+        <w:t>出办公自动化系统，它们具有不同的特点，在不同领域发挥着自身的优势</w:t>
+      </w:r>
+      <w:r>
+        <w:rPr>
+          <w:rFonts w:hint="eastAsia"/>
+          <w:szCs w:val="21"/>
+          <w:vertAlign w:val="superscript"/>
+        </w:rPr>
+        <w:t>[</w:t>
+      </w:r>
+      <w:r>
+        <w:rPr>
+          <w:rFonts w:hint="eastAsia"/>
+          <w:szCs w:val="21"/>
+          <w:vertAlign w:val="superscript"/>
+        </w:rPr>
+        <w:t>5</w:t>
+      </w:r>
+      <w:r>
+        <w:rPr>
+          <w:rFonts w:hint="eastAsia"/>
+          <w:szCs w:val="21"/>
+          <w:vertAlign w:val="superscript"/>
+        </w:rPr>
+        <w:t>]</w:t>
+      </w:r>
+      <w:r>
+        <w:rPr>
+          <w:rFonts w:hint="eastAsia"/>
+        </w:rPr>
+        <w:t>。</w:t>
+      </w:r>
+    </w:p>
+    <w:p>
+      <w:pPr>
+        <w:rPr>
+          <w:rFonts w:hint="eastAsia"/>
+        </w:rPr>
+      </w:pPr>
+      <w:r>
+        <w:rPr>
+          <w:rFonts w:hint="eastAsia"/>
+        </w:rPr>
+        <w:t xml:space="preserve">   </w:t>
+      </w:r>
+      <w:r>
+        <w:rPr>
+          <w:rFonts w:hint="eastAsia"/>
+        </w:rPr>
+        <w:t>（</w:t>
+      </w:r>
+      <w:r>
+        <w:rPr>
+          <w:rFonts w:hint="eastAsia"/>
+        </w:rPr>
+        <w:t>1</w:t>
+      </w:r>
+      <w:r>
+        <w:rPr>
+          <w:rFonts w:hint="eastAsia"/>
+        </w:rPr>
+        <w:t>）</w:t>
+      </w:r>
+      <w:r>
+        <w:rPr>
+          <w:rFonts w:hint="eastAsia"/>
+        </w:rPr>
+        <w:t>基于</w:t>
+      </w:r>
+      <w:r>
+        <w:t>Node.js</w:t>
+      </w:r>
+      <w:r>
+        <w:rPr>
+          <w:rFonts w:hint="eastAsia"/>
+        </w:rPr>
+        <w:t>的</w:t>
+      </w:r>
+      <w:r>
+        <w:t>可视化网站设计</w:t>
+      </w:r>
+    </w:p>
+    <w:p>
+      <w:r>
+        <w:rPr>
+          <w:rFonts w:hint="eastAsia"/>
+        </w:rPr>
+        <w:t xml:space="preserve">    Lotus Notes</w:t>
+      </w:r>
+      <w:r>
+        <w:rPr>
+          <w:rFonts w:hint="eastAsia"/>
+        </w:rPr>
+        <w:t>被视为最为成熟的办公自动化系统平台，由于其本身具有强大的工作流</w:t>
+      </w:r>
+      <w:r>
+        <w:rPr>
+          <w:rFonts w:hint="eastAsia"/>
+        </w:rPr>
+        <w:t>(Workflow)</w:t>
+      </w:r>
+      <w:r>
+        <w:rPr>
+          <w:rFonts w:hint="eastAsia"/>
+        </w:rPr>
+        <w:t>设计能力，与办公自动化复杂的工作流相适应，因而成为了大型办公自动化系统开发的首选技术手段。利用</w:t>
+      </w:r>
+      <w:r>
+        <w:rPr>
+          <w:rFonts w:hint="eastAsia"/>
+        </w:rPr>
+        <w:t>Lotus  Notes</w:t>
+      </w:r>
+      <w:r>
+        <w:rPr>
+          <w:rFonts w:hint="eastAsia"/>
+        </w:rPr>
+        <w:t>既可以实现</w:t>
+      </w:r>
+      <w:r>
+        <w:rPr>
+          <w:rFonts w:hint="eastAsia"/>
+        </w:rPr>
+        <w:t>C/S</w:t>
+      </w:r>
+      <w:r>
+        <w:rPr>
+          <w:rFonts w:hint="eastAsia"/>
+        </w:rPr>
+        <w:t>模式的办公自动化系统，也可以使之适应</w:t>
+      </w:r>
+      <w:r>
+        <w:rPr>
+          <w:rFonts w:hint="eastAsia"/>
+        </w:rPr>
+        <w:t>B/S</w:t>
+      </w:r>
+      <w:r>
+        <w:rPr>
+          <w:rFonts w:hint="eastAsia"/>
+        </w:rPr>
+        <w:t>的应用模式，其完善的文档数据库和权限管理系统为办公自动化的顺利实现提供了强有力的保障。但</w:t>
       </w:r>
       <w:r>
         <w:rPr>
@@ -8685,12 +9030,136 @@
         <w:rPr>
           <w:rFonts w:hint="eastAsia"/>
         </w:rPr>
+        <w:t>的灵活性较差，外在表现形式单一，开发成本高。</w:t>
+      </w:r>
+    </w:p>
+    <w:p>
+      <w:r>
+        <w:rPr>
+          <w:rFonts w:hint="eastAsia"/>
+        </w:rPr>
+        <w:t xml:space="preserve">   </w:t>
+      </w:r>
+      <w:r>
+        <w:rPr>
+          <w:rFonts w:hint="eastAsia"/>
+        </w:rPr>
+        <w:t>（</w:t>
+      </w:r>
+      <w:r>
+        <w:rPr>
+          <w:rFonts w:hint="eastAsia"/>
+        </w:rPr>
+        <w:t>2</w:t>
+      </w:r>
+      <w:r>
+        <w:rPr>
+          <w:rFonts w:hint="eastAsia"/>
+        </w:rPr>
+        <w:t>）</w:t>
+      </w:r>
+      <w:r>
+        <w:rPr>
+          <w:rFonts w:hint="eastAsia"/>
+        </w:rPr>
+        <w:t>基于</w:t>
+      </w:r>
+      <w:r>
+        <w:rPr>
+          <w:rFonts w:hint="eastAsia"/>
+        </w:rPr>
+        <w:t>ASP</w:t>
+      </w:r>
+      <w:r>
+        <w:t>.NET</w:t>
+      </w:r>
+      <w:r>
+        <w:rPr>
+          <w:rFonts w:hint="eastAsia"/>
+        </w:rPr>
+        <w:t>的</w:t>
+      </w:r>
+      <w:r>
+        <w:t>可视化网站设计</w:t>
+      </w:r>
+    </w:p>
+    <w:p>
+      <w:r>
+        <w:rPr>
+          <w:rFonts w:hint="eastAsia"/>
+        </w:rPr>
+        <w:t xml:space="preserve">    .Net</w:t>
+      </w:r>
+      <w:r>
+        <w:rPr>
+          <w:rFonts w:hint="eastAsia"/>
+        </w:rPr>
+        <w:t>框架具有很强的灵活性和扩展性，能够与操作系统平台进行良好的结合，与各类应用程序可进行数据传递，其系统同时可应用</w:t>
+      </w:r>
+      <w:r>
+        <w:rPr>
+          <w:rFonts w:hint="eastAsia"/>
+        </w:rPr>
+        <w:t>B/S</w:t>
+      </w:r>
+      <w:r>
+        <w:rPr>
+          <w:rFonts w:hint="eastAsia"/>
+        </w:rPr>
+        <w:t>和</w:t>
+      </w:r>
+      <w:r>
+        <w:rPr>
+          <w:rFonts w:hint="eastAsia"/>
+        </w:rPr>
+        <w:t>C/S</w:t>
+      </w:r>
+      <w:r>
+        <w:rPr>
+          <w:rFonts w:hint="eastAsia"/>
+        </w:rPr>
+        <w:t>两种模式，在外在表现形式上十分灵活，开发难度和成本低，能够方便地使用各类中间件。</w:t>
+      </w:r>
+      <w:r>
+        <w:rPr>
+          <w:rFonts w:hint="eastAsia"/>
+        </w:rPr>
+        <w:t>.Net</w:t>
+      </w:r>
+      <w:r>
+        <w:rPr>
+          <w:rFonts w:hint="eastAsia"/>
+        </w:rPr>
+        <w:t>框架下的开发工具很多，主要有</w:t>
+      </w:r>
+      <w:r>
+        <w:rPr>
+          <w:rFonts w:hint="eastAsia"/>
+        </w:rPr>
+        <w:t>VB</w:t>
+      </w:r>
+      <w:r>
+        <w:rPr>
+          <w:rFonts w:hint="eastAsia"/>
+        </w:rPr>
         <w:t>、</w:t>
       </w:r>
       <w:r>
         <w:rPr>
           <w:rFonts w:hint="eastAsia"/>
         </w:rPr>
+        <w:t xml:space="preserve"> VC</w:t>
+      </w:r>
+      <w:r>
+        <w:rPr>
+          <w:rFonts w:hint="eastAsia"/>
+        </w:rPr>
+        <w:t>、</w:t>
+      </w:r>
+      <w:r>
+        <w:rPr>
+          <w:rFonts w:hint="eastAsia"/>
+        </w:rPr>
         <w:t>ASP</w:t>
       </w:r>
       <w:r>
@@ -8703,45 +9172,40 @@
         <w:rPr>
           <w:rFonts w:hint="eastAsia"/>
         </w:rPr>
-        <w:t>Visual Studio</w:t>
-      </w:r>
-      <w:r>
-        <w:rPr>
-          <w:rFonts w:hint="eastAsia"/>
-        </w:rPr>
-        <w:t>等主要的技术手段都能开发出办公自动化系统，它们具有不同的特点，在不同领域发挥着自身的优势</w:t>
-      </w:r>
-      <w:r>
-        <w:rPr>
-          <w:rFonts w:hint="eastAsia"/>
-          <w:szCs w:val="21"/>
-          <w:vertAlign w:val="superscript"/>
-        </w:rPr>
-        <w:t>[</w:t>
-      </w:r>
-      <w:r>
-        <w:rPr>
-          <w:rFonts w:hint="eastAsia"/>
-          <w:szCs w:val="21"/>
-          <w:vertAlign w:val="superscript"/>
-        </w:rPr>
-        <w:t>5</w:t>
-      </w:r>
-      <w:r>
-        <w:rPr>
-          <w:rFonts w:hint="eastAsia"/>
-          <w:szCs w:val="21"/>
-          <w:vertAlign w:val="superscript"/>
-        </w:rPr>
-        <w:t>]</w:t>
-      </w:r>
-      <w:r>
-        <w:rPr>
-          <w:rFonts w:hint="eastAsia"/>
-        </w:rPr>
-        <w:t>。</w:t>
-      </w:r>
-    </w:p>
+        <w:t>C#</w:t>
+      </w:r>
+      <w:r>
+        <w:rPr>
+          <w:rFonts w:hint="eastAsia"/>
+        </w:rPr>
+        <w:t>等，作为一种通用的开发手段，</w:t>
+      </w:r>
+      <w:r>
+        <w:rPr>
+          <w:rFonts w:hint="eastAsia"/>
+        </w:rPr>
+        <w:t>.Net</w:t>
+      </w:r>
+      <w:r>
+        <w:rPr>
+          <w:rFonts w:hint="eastAsia"/>
+        </w:rPr>
+        <w:t>框架的应用范围很广，但其专业性不强，在开发办公自动化系统时需要进行复杂的重定义工作，同时在规模大的应用过程中稳定性一般。目前广泛使用的基于浏览器，使用</w:t>
+      </w:r>
+      <w:r>
+        <w:rPr>
+          <w:rFonts w:hint="eastAsia"/>
+        </w:rPr>
+        <w:t>ASP</w:t>
+      </w:r>
+      <w:r>
+        <w:rPr>
+          <w:rFonts w:hint="eastAsia"/>
+        </w:rPr>
+        <w:t>开发的办公自动化系统一般具有简单的办公自动化功能，从技术手段上分可将其划入本类。</w:t>
+      </w:r>
+    </w:p>
+    <w:p/>
     <w:p>
       <w:r>
         <w:rPr>
@@ -8759,7 +9223,7 @@
         <w:rPr>
           <w:rFonts w:hint="eastAsia"/>
         </w:rPr>
-        <w:t>1</w:t>
+        <w:t>3</w:t>
       </w:r>
       <w:r>
         <w:rPr>
@@ -8774,340 +9238,42 @@
         <w:t>基于</w:t>
       </w:r>
       <w:r>
-        <w:rPr>
-          <w:rFonts w:hint="eastAsia"/>
-        </w:rPr>
-        <w:t>Lotus Notes</w:t>
-      </w:r>
-      <w:r>
-        <w:rPr>
-          <w:rFonts w:hint="eastAsia"/>
-        </w:rPr>
-        <w:t>的办公自动化系统</w:t>
-      </w:r>
-    </w:p>
-    <w:p>
-      <w:r>
-        <w:rPr>
-          <w:rFonts w:hint="eastAsia"/>
-        </w:rPr>
-        <w:t xml:space="preserve">    Lotus Notes</w:t>
-      </w:r>
-      <w:r>
-        <w:rPr>
-          <w:rFonts w:hint="eastAsia"/>
-        </w:rPr>
-        <w:t>被视为最为成熟的办公自动化系统平台，由于其本身具有强大的工作流</w:t>
-      </w:r>
-      <w:r>
-        <w:rPr>
-          <w:rFonts w:hint="eastAsia"/>
-        </w:rPr>
-        <w:t>(Workflow)</w:t>
-      </w:r>
-      <w:r>
-        <w:rPr>
-          <w:rFonts w:hint="eastAsia"/>
-        </w:rPr>
-        <w:t>设计能力，与办公自动化复杂的工作流相适应，因而成为了大型办公自动化系统开发的首选技术手段。利用</w:t>
-      </w:r>
-      <w:r>
-        <w:rPr>
-          <w:rFonts w:hint="eastAsia"/>
-        </w:rPr>
-        <w:t>Lotus  Notes</w:t>
-      </w:r>
-      <w:r>
-        <w:rPr>
-          <w:rFonts w:hint="eastAsia"/>
-        </w:rPr>
-        <w:t>既可以实现</w:t>
-      </w:r>
-      <w:r>
-        <w:rPr>
-          <w:rFonts w:hint="eastAsia"/>
-        </w:rPr>
-        <w:t>C/S</w:t>
-      </w:r>
-      <w:r>
-        <w:rPr>
-          <w:rFonts w:hint="eastAsia"/>
-        </w:rPr>
-        <w:t>模式的办公自动化系统，也可以使之适应</w:t>
-      </w:r>
-      <w:r>
-        <w:rPr>
-          <w:rFonts w:hint="eastAsia"/>
-        </w:rPr>
-        <w:t>B/S</w:t>
-      </w:r>
-      <w:r>
-        <w:rPr>
-          <w:rFonts w:hint="eastAsia"/>
-        </w:rPr>
-        <w:t>的应用模式，其完善的文档数据库和权限管理系统为办公自动化的顺利实现提供了强有力的保障。但</w:t>
-      </w:r>
-      <w:r>
-        <w:rPr>
-          <w:rFonts w:hint="eastAsia"/>
-        </w:rPr>
-        <w:t>Lotus Notes</w:t>
-      </w:r>
-      <w:r>
-        <w:rPr>
-          <w:rFonts w:hint="eastAsia"/>
-        </w:rPr>
-        <w:t>的灵活性较差，外在表现形式单一，开发成本高。</w:t>
-      </w:r>
-    </w:p>
-    <w:p>
-      <w:r>
-        <w:rPr>
-          <w:rFonts w:hint="eastAsia"/>
-        </w:rPr>
-        <w:t xml:space="preserve">   </w:t>
-      </w:r>
-      <w:r>
-        <w:rPr>
-          <w:rFonts w:hint="eastAsia"/>
-        </w:rPr>
-        <w:t>（</w:t>
-      </w:r>
-      <w:r>
-        <w:rPr>
-          <w:rFonts w:hint="eastAsia"/>
-        </w:rPr>
-        <w:t>2</w:t>
-      </w:r>
-      <w:r>
-        <w:rPr>
-          <w:rFonts w:hint="eastAsia"/>
-        </w:rPr>
-        <w:t>）</w:t>
-      </w:r>
-      <w:r>
-        <w:rPr>
-          <w:rFonts w:hint="eastAsia"/>
-        </w:rPr>
-        <w:t>基于</w:t>
-      </w:r>
-      <w:r>
-        <w:rPr>
-          <w:rFonts w:hint="eastAsia"/>
-        </w:rPr>
-        <w:t>Exchange Server</w:t>
-      </w:r>
-      <w:r>
-        <w:rPr>
-          <w:rFonts w:hint="eastAsia"/>
-        </w:rPr>
-        <w:t>的办公自动化系统</w:t>
-      </w:r>
-    </w:p>
-    <w:p>
-      <w:r>
-        <w:rPr>
-          <w:rFonts w:hint="eastAsia"/>
-        </w:rPr>
-        <w:t xml:space="preserve">    Exchange Server</w:t>
-      </w:r>
-      <w:r>
-        <w:rPr>
-          <w:rFonts w:hint="eastAsia"/>
-        </w:rPr>
-        <w:t>与</w:t>
-      </w:r>
-      <w:r>
-        <w:rPr>
-          <w:rFonts w:hint="eastAsia"/>
-        </w:rPr>
-        <w:t>Lotus Notes</w:t>
-      </w:r>
-      <w:r>
-        <w:rPr>
-          <w:rFonts w:hint="eastAsia"/>
-        </w:rPr>
-        <w:t>有相似之处，都具有强大的工作流设置能力，在早期的办公自动化系统中，</w:t>
-      </w:r>
-      <w:r>
-        <w:rPr>
-          <w:rFonts w:hint="eastAsia"/>
-        </w:rPr>
-        <w:t>Exchange Server</w:t>
-      </w:r>
-      <w:r>
-        <w:rPr>
-          <w:rFonts w:hint="eastAsia"/>
-        </w:rPr>
-        <w:t>被广泛使用，在客户端使用</w:t>
-      </w:r>
-      <w:r>
-        <w:rPr>
-          <w:rFonts w:hint="eastAsia"/>
-        </w:rPr>
-        <w:t>Outlook</w:t>
-      </w:r>
-      <w:r>
-        <w:rPr>
-          <w:rFonts w:hint="eastAsia"/>
-        </w:rPr>
-        <w:t>等电子邮件系统进行操作，但在使用上不直观，灵活性差，同时基于</w:t>
-      </w:r>
-      <w:r>
-        <w:rPr>
-          <w:rFonts w:hint="eastAsia"/>
-        </w:rPr>
-        <w:t>Exchange Server</w:t>
-      </w:r>
-      <w:r>
-        <w:rPr>
-          <w:rFonts w:hint="eastAsia"/>
-        </w:rPr>
-        <w:t>的二次开发难度也较大，系统之间的兼容性和扩展性差，目前在市场上单纯地基于</w:t>
-      </w:r>
-      <w:r>
-        <w:rPr>
-          <w:rFonts w:hint="eastAsia"/>
-        </w:rPr>
-        <w:t>Exchange Server</w:t>
-      </w:r>
-      <w:r>
-        <w:rPr>
-          <w:rFonts w:hint="eastAsia"/>
-        </w:rPr>
-        <w:t>的办公自动化系统比较少见。</w:t>
-      </w:r>
-    </w:p>
-    <w:p>
-      <w:pPr>
-        <w:rPr>
-          <w:szCs w:val="21"/>
-          <w:vertAlign w:val="superscript"/>
-        </w:rPr>
-      </w:pPr>
-      <w:r>
-        <w:rPr>
-          <w:rFonts w:hint="eastAsia"/>
-        </w:rPr>
-        <w:t xml:space="preserve">   </w:t>
-      </w:r>
-      <w:r>
-        <w:rPr>
-          <w:rFonts w:hint="eastAsia"/>
-        </w:rPr>
-        <w:t>（</w:t>
-      </w:r>
-      <w:r>
-        <w:rPr>
-          <w:rFonts w:hint="eastAsia"/>
-        </w:rPr>
-        <w:t>3</w:t>
-      </w:r>
-      <w:r>
-        <w:rPr>
-          <w:rFonts w:hint="eastAsia"/>
-        </w:rPr>
-        <w:t>）</w:t>
-      </w:r>
-      <w:r>
-        <w:rPr>
-          <w:rFonts w:hint="eastAsia"/>
-        </w:rPr>
-        <w:t>基于</w:t>
-      </w:r>
-      <w:r>
-        <w:rPr>
-          <w:rFonts w:hint="eastAsia"/>
-        </w:rPr>
-        <w:t>.Net</w:t>
-      </w:r>
-      <w:r>
-        <w:rPr>
-          <w:rFonts w:hint="eastAsia"/>
-        </w:rPr>
-        <w:t>框架的办公自动化系统</w:t>
-      </w:r>
-      <w:r>
-        <w:rPr>
-          <w:rFonts w:hint="eastAsia"/>
-          <w:szCs w:val="21"/>
-          <w:vertAlign w:val="superscript"/>
-        </w:rPr>
-        <w:t>[6]</w:t>
-      </w:r>
-    </w:p>
-    <w:p>
-      <w:r>
-        <w:rPr>
-          <w:rFonts w:hint="eastAsia"/>
-        </w:rPr>
-        <w:t xml:space="preserve">    .Net</w:t>
-      </w:r>
-      <w:r>
-        <w:rPr>
-          <w:rFonts w:hint="eastAsia"/>
-        </w:rPr>
-        <w:t>框架具有很强的灵活性和扩展性，能够与操作系统平台进行良好的结合，与各类应用程序可进行数据传递，其系统同时可应用</w:t>
-      </w:r>
-      <w:r>
-        <w:rPr>
-          <w:rFonts w:hint="eastAsia"/>
-        </w:rPr>
-        <w:t>B/S</w:t>
-      </w:r>
-      <w:r>
-        <w:rPr>
-          <w:rFonts w:hint="eastAsia"/>
-        </w:rPr>
-        <w:t>和</w:t>
-      </w:r>
-      <w:r>
-        <w:rPr>
-          <w:rFonts w:hint="eastAsia"/>
-        </w:rPr>
-        <w:t>C/S</w:t>
-      </w:r>
-      <w:r>
-        <w:rPr>
-          <w:rFonts w:hint="eastAsia"/>
-        </w:rPr>
-        <w:t>两种模式，在外在表现形式上十分灵活，开发难度和成本低，能够方便地使用各类中间件。</w:t>
-      </w:r>
-      <w:r>
-        <w:rPr>
-          <w:rFonts w:hint="eastAsia"/>
-        </w:rPr>
-        <w:t>.Net</w:t>
-      </w:r>
-      <w:r>
-        <w:rPr>
-          <w:rFonts w:hint="eastAsia"/>
-        </w:rPr>
-        <w:t>框架下的开发工具很多，主要有</w:t>
-      </w:r>
-      <w:r>
-        <w:rPr>
-          <w:rFonts w:hint="eastAsia"/>
-        </w:rPr>
-        <w:t>VB</w:t>
-      </w:r>
-      <w:r>
-        <w:rPr>
-          <w:rFonts w:hint="eastAsia"/>
-        </w:rPr>
-        <w:t>、</w:t>
-      </w:r>
-      <w:r>
-        <w:rPr>
-          <w:rFonts w:hint="eastAsia"/>
-        </w:rPr>
-        <w:t xml:space="preserve"> VC</w:t>
-      </w:r>
-      <w:r>
-        <w:rPr>
-          <w:rFonts w:hint="eastAsia"/>
-        </w:rPr>
-        <w:t>、</w:t>
+        <w:t>JAVA</w:t>
+      </w:r>
+      <w:r>
+        <w:rPr>
+          <w:rFonts w:hint="eastAsia"/>
+        </w:rPr>
+        <w:t>的</w:t>
+      </w:r>
+      <w:r>
+        <w:t>可视化网站设计</w:t>
+      </w:r>
+    </w:p>
+    <w:p>
+      <w:r>
+        <w:rPr>
+          <w:rFonts w:hint="eastAsia"/>
+        </w:rPr>
+        <w:t>JAVA</w:t>
+      </w:r>
+      <w:r>
+        <w:rPr>
+          <w:rFonts w:hint="eastAsia"/>
+        </w:rPr>
+        <w:t>具有很强的数据处理功能和稳定性，在大规模数据处理和安全性方面占有优势，适合开发浏览器形式的应用系统，</w:t>
+      </w:r>
+      <w:r>
+        <w:rPr>
+          <w:rFonts w:hint="eastAsia"/>
+        </w:rPr>
+        <w:t>J2EE</w:t>
+      </w:r>
+      <w:r>
+        <w:rPr>
+          <w:rFonts w:hint="eastAsia"/>
+        </w:rPr>
+        <w:t>的开发模式适合工作流性质软件的开发，有比较强的灵活性，在开发模式上与</w:t>
       </w:r>
       <w:r>
         <w:rPr>
@@ -9119,72 +9285,7 @@
         <w:rPr>
           <w:rFonts w:hint="eastAsia"/>
         </w:rPr>
-        <w:t>、</w:t>
-      </w:r>
-      <w:r>
-        <w:rPr>
-          <w:rFonts w:hint="eastAsia"/>
-        </w:rPr>
-        <w:t>C#</w:t>
-      </w:r>
-      <w:r>
-        <w:rPr>
-          <w:rFonts w:hint="eastAsia"/>
-        </w:rPr>
-        <w:t>等，作为一种通用的开发手段，</w:t>
-      </w:r>
-      <w:r>
-        <w:rPr>
-          <w:rFonts w:hint="eastAsia"/>
-        </w:rPr>
-        <w:t>.Net</w:t>
-      </w:r>
-      <w:r>
-        <w:rPr>
-          <w:rFonts w:hint="eastAsia"/>
-        </w:rPr>
-        <w:t>框架的应用范围很广，但其专业性不强，在开发办公自动化系统时需要进行复杂的重定义工作，同时在规模大的应用过程中稳定性一般。目前广泛使用的基于浏览器，使用</w:t>
-      </w:r>
-      <w:r>
-        <w:rPr>
-          <w:rFonts w:hint="eastAsia"/>
-        </w:rPr>
-        <w:t>ASP</w:t>
-      </w:r>
-      <w:r>
-        <w:rPr>
-          <w:rFonts w:hint="eastAsia"/>
-        </w:rPr>
-        <w:t>开发的办公自动化系统一般具有简单的办公自动化功能，从技术手段上分可将其划入本类。</w:t>
-      </w:r>
-    </w:p>
-    <w:p>
-      <w:pPr>
-        <w:ind w:firstLineChars="150" w:firstLine="315"/>
-      </w:pPr>
-      <w:r>
-        <w:rPr>
-          <w:rFonts w:hint="eastAsia"/>
-        </w:rPr>
-        <w:t>（</w:t>
-      </w:r>
-      <w:r>
-        <w:rPr>
-          <w:rFonts w:hint="eastAsia"/>
-        </w:rPr>
-        <w:t>4</w:t>
-      </w:r>
-      <w:r>
-        <w:rPr>
-          <w:rFonts w:hint="eastAsia"/>
-        </w:rPr>
-        <w:t>）</w:t>
-      </w:r>
-      <w:r>
-        <w:rPr>
-          <w:rFonts w:hint="eastAsia"/>
-        </w:rPr>
-        <w:t>基于</w:t>
+        <w:t>相似。由于</w:t>
       </w:r>
       <w:r>
         <w:rPr>
@@ -9196,56 +9297,6 @@
         <w:rPr>
           <w:rFonts w:hint="eastAsia"/>
         </w:rPr>
-        <w:t>的办公自动化系统</w:t>
-      </w:r>
-    </w:p>
-    <w:p>
-      <w:r>
-        <w:rPr>
-          <w:rFonts w:hint="eastAsia"/>
-        </w:rPr>
-        <w:t xml:space="preserve">    JAVA</w:t>
-      </w:r>
-      <w:r>
-        <w:rPr>
-          <w:rFonts w:hint="eastAsia"/>
-        </w:rPr>
-        <w:t>具有很强的数据处理功能和稳定性，在大规模数据处理和安全性方面占有优势，适合开发浏览器形式的应用系统，</w:t>
-      </w:r>
-      <w:r>
-        <w:rPr>
-          <w:rFonts w:hint="eastAsia"/>
-        </w:rPr>
-        <w:t>J2EE</w:t>
-      </w:r>
-      <w:r>
-        <w:rPr>
-          <w:rFonts w:hint="eastAsia"/>
-        </w:rPr>
-        <w:t>的开发模式适合工作流性质软件的开发，有比较强的灵活性，在开发模式上与</w:t>
-      </w:r>
-      <w:r>
-        <w:rPr>
-          <w:rFonts w:hint="eastAsia"/>
-        </w:rPr>
-        <w:t>ASP</w:t>
-      </w:r>
-      <w:r>
-        <w:rPr>
-          <w:rFonts w:hint="eastAsia"/>
-        </w:rPr>
-        <w:t>相似。由于</w:t>
-      </w:r>
-      <w:r>
-        <w:rPr>
-          <w:rFonts w:hint="eastAsia"/>
-        </w:rPr>
-        <w:t>JAVA</w:t>
-      </w:r>
-      <w:r>
-        <w:rPr>
-          <w:rFonts w:hint="eastAsia"/>
-        </w:rPr>
         <w:t>办公自动化系统的开发成本高、开发难度大，导致目前市场上几乎没有完全基于</w:t>
       </w:r>
       <w:r>
@@ -9259,6 +9310,14 @@
           <w:rFonts w:hint="eastAsia"/>
         </w:rPr>
         <w:t>的办公自动化系统。</w:t>
+      </w:r>
+    </w:p>
+    <w:p>
+      <w:r>
+        <w:rPr>
+          <w:rFonts w:hint="eastAsia"/>
+        </w:rPr>
+        <w:t xml:space="preserve">    </w:t>
       </w:r>
     </w:p>
     <w:p>
@@ -9583,14 +9642,7 @@
         <w:rPr>
           <w:rFonts w:hint="eastAsia"/>
         </w:rPr>
-        <w:t>公司开发的一套服务器端运行的脚本平台。在</w:t>
-      </w:r>
-      <w:r>
-        <w:rPr>
-          <w:rFonts w:hint="eastAsia"/>
-        </w:rPr>
-        <w:lastRenderedPageBreak/>
-        <w:t>其中我们可以结合</w:t>
+        <w:t>公司开发的一套服务器端运行的脚本平台。在其中我们可以结合</w:t>
       </w:r>
       <w:r>
         <w:rPr>
@@ -9770,6 +9822,7 @@
           <w:rFonts w:hint="eastAsia"/>
           <w:szCs w:val="21"/>
         </w:rPr>
+        <w:lastRenderedPageBreak/>
         <w:t>（</w:t>
       </w:r>
       <w:r>
@@ -10782,294 +10835,294 @@
           <w:rFonts w:hint="eastAsia"/>
           <w:szCs w:val="21"/>
         </w:rPr>
+        <w:t xml:space="preserve">    ASP</w:t>
+      </w:r>
+      <w:r>
+        <w:rPr>
+          <w:rFonts w:hint="eastAsia"/>
+          <w:szCs w:val="21"/>
+        </w:rPr>
+        <w:t>的主要内置组件分别是：</w:t>
+      </w:r>
+    </w:p>
+    <w:p>
+      <w:pPr>
+        <w:rPr>
+          <w:szCs w:val="21"/>
+        </w:rPr>
+      </w:pPr>
+      <w:r>
+        <w:rPr>
+          <w:rFonts w:hint="eastAsia"/>
+          <w:szCs w:val="21"/>
+        </w:rPr>
+        <w:t xml:space="preserve">   </w:t>
+      </w:r>
+      <w:r>
+        <w:rPr>
+          <w:rFonts w:hint="eastAsia"/>
+          <w:szCs w:val="21"/>
+        </w:rPr>
+        <w:t>（</w:t>
+      </w:r>
+      <w:r>
+        <w:rPr>
+          <w:rFonts w:hint="eastAsia"/>
+          <w:szCs w:val="21"/>
+        </w:rPr>
+        <w:t>1</w:t>
+      </w:r>
+      <w:r>
+        <w:rPr>
+          <w:rFonts w:hint="eastAsia"/>
+          <w:szCs w:val="21"/>
+        </w:rPr>
+        <w:t>）</w:t>
+      </w:r>
+      <w:r>
+        <w:rPr>
+          <w:rFonts w:hint="eastAsia"/>
+          <w:szCs w:val="21"/>
+        </w:rPr>
+        <w:t>Ad Rotator</w:t>
+      </w:r>
+      <w:r>
+        <w:rPr>
+          <w:rFonts w:hint="eastAsia"/>
+          <w:szCs w:val="21"/>
+        </w:rPr>
+        <w:t>组件：用来按指定计划在同一页上自动轮换显示广告，用于</w:t>
+      </w:r>
+      <w:r>
+        <w:rPr>
+          <w:rFonts w:hint="eastAsia"/>
+          <w:szCs w:val="21"/>
+        </w:rPr>
+        <w:t>Web</w:t>
+      </w:r>
+      <w:r>
+        <w:rPr>
+          <w:rFonts w:hint="eastAsia"/>
+          <w:szCs w:val="21"/>
+        </w:rPr>
+        <w:t>上日益重要的广告服务。</w:t>
+      </w:r>
+    </w:p>
+    <w:p>
+      <w:pPr>
+        <w:rPr>
+          <w:szCs w:val="21"/>
+        </w:rPr>
+      </w:pPr>
+      <w:r>
+        <w:rPr>
+          <w:rFonts w:hint="eastAsia"/>
+          <w:szCs w:val="21"/>
+        </w:rPr>
+        <w:t xml:space="preserve">   </w:t>
+      </w:r>
+      <w:r>
+        <w:rPr>
+          <w:rFonts w:hint="eastAsia"/>
+          <w:szCs w:val="21"/>
+        </w:rPr>
+        <w:t>（</w:t>
+      </w:r>
+      <w:r>
+        <w:rPr>
+          <w:rFonts w:hint="eastAsia"/>
+          <w:szCs w:val="21"/>
+        </w:rPr>
+        <w:t>2</w:t>
+      </w:r>
+      <w:r>
+        <w:rPr>
+          <w:rFonts w:hint="eastAsia"/>
+          <w:szCs w:val="21"/>
+        </w:rPr>
+        <w:t>）</w:t>
+      </w:r>
+      <w:r>
+        <w:rPr>
+          <w:rFonts w:hint="eastAsia"/>
+          <w:szCs w:val="21"/>
+        </w:rPr>
+        <w:t>Browser Capabilities</w:t>
+      </w:r>
+      <w:r>
+        <w:rPr>
+          <w:rFonts w:hint="eastAsia"/>
+          <w:szCs w:val="21"/>
+        </w:rPr>
+        <w:t>组件：确定访问</w:t>
+      </w:r>
+      <w:r>
+        <w:rPr>
+          <w:rFonts w:hint="eastAsia"/>
+          <w:szCs w:val="21"/>
+        </w:rPr>
+        <w:t>Web</w:t>
+      </w:r>
+      <w:r>
+        <w:rPr>
+          <w:rFonts w:hint="eastAsia"/>
+          <w:szCs w:val="21"/>
+        </w:rPr>
+        <w:t>站点的用户浏览器的功能数据，包括类型、性能、版本等。</w:t>
+      </w:r>
+    </w:p>
+    <w:p>
+      <w:pPr>
+        <w:rPr>
+          <w:szCs w:val="21"/>
+        </w:rPr>
+      </w:pPr>
+      <w:r>
+        <w:rPr>
+          <w:rFonts w:hint="eastAsia"/>
+          <w:szCs w:val="21"/>
+        </w:rPr>
+        <w:t xml:space="preserve">   </w:t>
+      </w:r>
+      <w:r>
+        <w:rPr>
+          <w:rFonts w:hint="eastAsia"/>
+          <w:szCs w:val="21"/>
+        </w:rPr>
+        <w:t>（</w:t>
+      </w:r>
+      <w:r>
+        <w:rPr>
+          <w:rFonts w:hint="eastAsia"/>
+          <w:szCs w:val="21"/>
+        </w:rPr>
+        <w:t>3</w:t>
+      </w:r>
+      <w:r>
+        <w:rPr>
+          <w:rFonts w:hint="eastAsia"/>
+          <w:szCs w:val="21"/>
+        </w:rPr>
+        <w:t>）</w:t>
+      </w:r>
+      <w:r>
+        <w:rPr>
+          <w:rFonts w:hint="eastAsia"/>
+          <w:szCs w:val="21"/>
+        </w:rPr>
+        <w:t>Database Access</w:t>
+      </w:r>
+      <w:r>
+        <w:rPr>
+          <w:rFonts w:hint="eastAsia"/>
+          <w:szCs w:val="21"/>
+        </w:rPr>
+        <w:t>组件：提供</w:t>
+      </w:r>
+      <w:r>
+        <w:rPr>
+          <w:rFonts w:hint="eastAsia"/>
+          <w:szCs w:val="21"/>
+        </w:rPr>
+        <w:t>ADO</w:t>
+      </w:r>
+      <w:r>
+        <w:rPr>
+          <w:rFonts w:hint="eastAsia"/>
+          <w:szCs w:val="21"/>
+        </w:rPr>
+        <w:t>（</w:t>
+      </w:r>
+      <w:r>
+        <w:rPr>
+          <w:rFonts w:hint="eastAsia"/>
+          <w:szCs w:val="21"/>
+        </w:rPr>
+        <w:t>ActiveX Data Objects</w:t>
+      </w:r>
+      <w:r>
+        <w:rPr>
+          <w:rFonts w:hint="eastAsia"/>
+          <w:szCs w:val="21"/>
+        </w:rPr>
+        <w:t>）来访问支持</w:t>
+      </w:r>
+      <w:r>
+        <w:rPr>
+          <w:rFonts w:hint="eastAsia"/>
+          <w:szCs w:val="21"/>
+        </w:rPr>
+        <w:t>ODBC</w:t>
+      </w:r>
+      <w:r>
+        <w:rPr>
+          <w:rFonts w:hint="eastAsia"/>
+          <w:szCs w:val="21"/>
+        </w:rPr>
+        <w:t>的数据库。</w:t>
+      </w:r>
+    </w:p>
+    <w:p>
+      <w:pPr>
+        <w:rPr>
+          <w:szCs w:val="21"/>
+        </w:rPr>
+      </w:pPr>
+      <w:r>
+        <w:rPr>
+          <w:rFonts w:hint="eastAsia"/>
+          <w:szCs w:val="21"/>
+        </w:rPr>
+        <w:t xml:space="preserve">   </w:t>
+      </w:r>
+      <w:r>
+        <w:rPr>
+          <w:rFonts w:hint="eastAsia"/>
+          <w:szCs w:val="21"/>
+        </w:rPr>
+        <w:t>（</w:t>
+      </w:r>
+      <w:r>
+        <w:rPr>
+          <w:rFonts w:hint="eastAsia"/>
+          <w:szCs w:val="21"/>
+        </w:rPr>
+        <w:t>4</w:t>
+      </w:r>
+      <w:r>
+        <w:rPr>
+          <w:rFonts w:hint="eastAsia"/>
+          <w:szCs w:val="21"/>
+        </w:rPr>
+        <w:t>）</w:t>
+      </w:r>
+      <w:r>
+        <w:rPr>
+          <w:rFonts w:hint="eastAsia"/>
+          <w:szCs w:val="21"/>
+        </w:rPr>
+        <w:t>File Access</w:t>
+      </w:r>
+      <w:r>
+        <w:rPr>
+          <w:rFonts w:hint="eastAsia"/>
+          <w:szCs w:val="21"/>
+        </w:rPr>
+        <w:t>组件：提供对服务器端文件的读写功能。</w:t>
+      </w:r>
+    </w:p>
+    <w:p>
+      <w:pPr>
+        <w:rPr>
+          <w:szCs w:val="21"/>
+        </w:rPr>
+      </w:pPr>
+      <w:r>
+        <w:rPr>
+          <w:rFonts w:hint="eastAsia"/>
+          <w:szCs w:val="21"/>
+        </w:rPr>
         <w:lastRenderedPageBreak/>
-        <w:t xml:space="preserve">    ASP</w:t>
-      </w:r>
-      <w:r>
-        <w:rPr>
-          <w:rFonts w:hint="eastAsia"/>
-          <w:szCs w:val="21"/>
-        </w:rPr>
-        <w:t>的主要内置组件分别是：</w:t>
-      </w:r>
-    </w:p>
-    <w:p>
-      <w:pPr>
-        <w:rPr>
-          <w:szCs w:val="21"/>
-        </w:rPr>
-      </w:pPr>
-      <w:r>
-        <w:rPr>
-          <w:rFonts w:hint="eastAsia"/>
-          <w:szCs w:val="21"/>
-        </w:rPr>
-        <w:t xml:space="preserve">   </w:t>
-      </w:r>
-      <w:r>
-        <w:rPr>
-          <w:rFonts w:hint="eastAsia"/>
-          <w:szCs w:val="21"/>
-        </w:rPr>
-        <w:t>（</w:t>
-      </w:r>
-      <w:r>
-        <w:rPr>
-          <w:rFonts w:hint="eastAsia"/>
-          <w:szCs w:val="21"/>
-        </w:rPr>
-        <w:t>1</w:t>
-      </w:r>
-      <w:r>
-        <w:rPr>
-          <w:rFonts w:hint="eastAsia"/>
-          <w:szCs w:val="21"/>
-        </w:rPr>
-        <w:t>）</w:t>
-      </w:r>
-      <w:r>
-        <w:rPr>
-          <w:rFonts w:hint="eastAsia"/>
-          <w:szCs w:val="21"/>
-        </w:rPr>
-        <w:t>Ad Rotator</w:t>
-      </w:r>
-      <w:r>
-        <w:rPr>
-          <w:rFonts w:hint="eastAsia"/>
-          <w:szCs w:val="21"/>
-        </w:rPr>
-        <w:t>组件：用来按指定计划在同一页上自动轮换显示广告，用于</w:t>
-      </w:r>
-      <w:r>
-        <w:rPr>
-          <w:rFonts w:hint="eastAsia"/>
-          <w:szCs w:val="21"/>
-        </w:rPr>
-        <w:t>Web</w:t>
-      </w:r>
-      <w:r>
-        <w:rPr>
-          <w:rFonts w:hint="eastAsia"/>
-          <w:szCs w:val="21"/>
-        </w:rPr>
-        <w:t>上日益重要的广告服务。</w:t>
-      </w:r>
-    </w:p>
-    <w:p>
-      <w:pPr>
-        <w:rPr>
-          <w:szCs w:val="21"/>
-        </w:rPr>
-      </w:pPr>
-      <w:r>
-        <w:rPr>
-          <w:rFonts w:hint="eastAsia"/>
-          <w:szCs w:val="21"/>
-        </w:rPr>
-        <w:t xml:space="preserve">   </w:t>
-      </w:r>
-      <w:r>
-        <w:rPr>
-          <w:rFonts w:hint="eastAsia"/>
-          <w:szCs w:val="21"/>
-        </w:rPr>
-        <w:t>（</w:t>
-      </w:r>
-      <w:r>
-        <w:rPr>
-          <w:rFonts w:hint="eastAsia"/>
-          <w:szCs w:val="21"/>
-        </w:rPr>
-        <w:t>2</w:t>
-      </w:r>
-      <w:r>
-        <w:rPr>
-          <w:rFonts w:hint="eastAsia"/>
-          <w:szCs w:val="21"/>
-        </w:rPr>
-        <w:t>）</w:t>
-      </w:r>
-      <w:r>
-        <w:rPr>
-          <w:rFonts w:hint="eastAsia"/>
-          <w:szCs w:val="21"/>
-        </w:rPr>
-        <w:t>Browser Capabilities</w:t>
-      </w:r>
-      <w:r>
-        <w:rPr>
-          <w:rFonts w:hint="eastAsia"/>
-          <w:szCs w:val="21"/>
-        </w:rPr>
-        <w:t>组件：确定访问</w:t>
-      </w:r>
-      <w:r>
-        <w:rPr>
-          <w:rFonts w:hint="eastAsia"/>
-          <w:szCs w:val="21"/>
-        </w:rPr>
-        <w:t>Web</w:t>
-      </w:r>
-      <w:r>
-        <w:rPr>
-          <w:rFonts w:hint="eastAsia"/>
-          <w:szCs w:val="21"/>
-        </w:rPr>
-        <w:t>站点的用户浏览器的功能数据，包括类型、性能、版本等。</w:t>
-      </w:r>
-    </w:p>
-    <w:p>
-      <w:pPr>
-        <w:rPr>
-          <w:szCs w:val="21"/>
-        </w:rPr>
-      </w:pPr>
-      <w:r>
-        <w:rPr>
-          <w:rFonts w:hint="eastAsia"/>
-          <w:szCs w:val="21"/>
-        </w:rPr>
-        <w:t xml:space="preserve">   </w:t>
-      </w:r>
-      <w:r>
-        <w:rPr>
-          <w:rFonts w:hint="eastAsia"/>
-          <w:szCs w:val="21"/>
-        </w:rPr>
-        <w:t>（</w:t>
-      </w:r>
-      <w:r>
-        <w:rPr>
-          <w:rFonts w:hint="eastAsia"/>
-          <w:szCs w:val="21"/>
-        </w:rPr>
-        <w:t>3</w:t>
-      </w:r>
-      <w:r>
-        <w:rPr>
-          <w:rFonts w:hint="eastAsia"/>
-          <w:szCs w:val="21"/>
-        </w:rPr>
-        <w:t>）</w:t>
-      </w:r>
-      <w:r>
-        <w:rPr>
-          <w:rFonts w:hint="eastAsia"/>
-          <w:szCs w:val="21"/>
-        </w:rPr>
-        <w:t>Database Access</w:t>
-      </w:r>
-      <w:r>
-        <w:rPr>
-          <w:rFonts w:hint="eastAsia"/>
-          <w:szCs w:val="21"/>
-        </w:rPr>
-        <w:t>组件：提供</w:t>
-      </w:r>
-      <w:r>
-        <w:rPr>
-          <w:rFonts w:hint="eastAsia"/>
-          <w:szCs w:val="21"/>
-        </w:rPr>
-        <w:t>ADO</w:t>
-      </w:r>
-      <w:r>
-        <w:rPr>
-          <w:rFonts w:hint="eastAsia"/>
-          <w:szCs w:val="21"/>
-        </w:rPr>
-        <w:t>（</w:t>
-      </w:r>
-      <w:r>
-        <w:rPr>
-          <w:rFonts w:hint="eastAsia"/>
-          <w:szCs w:val="21"/>
-        </w:rPr>
-        <w:t>ActiveX Data Objects</w:t>
-      </w:r>
-      <w:r>
-        <w:rPr>
-          <w:rFonts w:hint="eastAsia"/>
-          <w:szCs w:val="21"/>
-        </w:rPr>
-        <w:t>）来访问支持</w:t>
-      </w:r>
-      <w:r>
-        <w:rPr>
-          <w:rFonts w:hint="eastAsia"/>
-          <w:szCs w:val="21"/>
-        </w:rPr>
-        <w:t>ODBC</w:t>
-      </w:r>
-      <w:r>
-        <w:rPr>
-          <w:rFonts w:hint="eastAsia"/>
-          <w:szCs w:val="21"/>
-        </w:rPr>
-        <w:t>的数据库。</w:t>
-      </w:r>
-    </w:p>
-    <w:p>
-      <w:pPr>
-        <w:rPr>
-          <w:szCs w:val="21"/>
-        </w:rPr>
-      </w:pPr>
-      <w:r>
-        <w:rPr>
-          <w:rFonts w:hint="eastAsia"/>
-          <w:szCs w:val="21"/>
-        </w:rPr>
-        <w:t xml:space="preserve">   </w:t>
-      </w:r>
-      <w:r>
-        <w:rPr>
-          <w:rFonts w:hint="eastAsia"/>
-          <w:szCs w:val="21"/>
-        </w:rPr>
-        <w:t>（</w:t>
-      </w:r>
-      <w:r>
-        <w:rPr>
-          <w:rFonts w:hint="eastAsia"/>
-          <w:szCs w:val="21"/>
-        </w:rPr>
-        <w:t>4</w:t>
-      </w:r>
-      <w:r>
-        <w:rPr>
-          <w:rFonts w:hint="eastAsia"/>
-          <w:szCs w:val="21"/>
-        </w:rPr>
-        <w:t>）</w:t>
-      </w:r>
-      <w:r>
-        <w:rPr>
-          <w:rFonts w:hint="eastAsia"/>
-          <w:szCs w:val="21"/>
-        </w:rPr>
-        <w:t>File Access</w:t>
-      </w:r>
-      <w:r>
-        <w:rPr>
-          <w:rFonts w:hint="eastAsia"/>
-          <w:szCs w:val="21"/>
-        </w:rPr>
-        <w:t>组件：提供对服务器端文件的读写功能。</w:t>
-      </w:r>
-    </w:p>
-    <w:p>
-      <w:pPr>
-        <w:rPr>
-          <w:szCs w:val="21"/>
-        </w:rPr>
-      </w:pPr>
-      <w:r>
-        <w:rPr>
-          <w:rFonts w:hint="eastAsia"/>
-          <w:szCs w:val="21"/>
-        </w:rPr>
         <w:t xml:space="preserve">   </w:t>
       </w:r>
       <w:r>
@@ -12185,313 +12238,313 @@
           <w:rFonts w:hint="eastAsia"/>
           <w:szCs w:val="21"/>
         </w:rPr>
+        <w:t>（</w:t>
+      </w:r>
+      <w:r>
+        <w:rPr>
+          <w:rFonts w:hint="eastAsia"/>
+          <w:szCs w:val="21"/>
+        </w:rPr>
+        <w:t>4</w:t>
+      </w:r>
+      <w:r>
+        <w:rPr>
+          <w:rFonts w:hint="eastAsia"/>
+          <w:szCs w:val="21"/>
+        </w:rPr>
+        <w:t>）</w:t>
+      </w:r>
+      <w:r>
+        <w:rPr>
+          <w:rFonts w:hint="eastAsia"/>
+          <w:szCs w:val="21"/>
+        </w:rPr>
+        <w:t>RecordSet</w:t>
+      </w:r>
+      <w:r>
+        <w:rPr>
+          <w:rFonts w:hint="eastAsia"/>
+          <w:szCs w:val="21"/>
+        </w:rPr>
+        <w:t>对象对数据库记录的操作</w:t>
+      </w:r>
+    </w:p>
+    <w:p>
+      <w:pPr>
+        <w:ind w:firstLine="420"/>
+        <w:rPr>
+          <w:szCs w:val="21"/>
+        </w:rPr>
+      </w:pPr>
+      <w:r>
+        <w:rPr>
+          <w:rFonts w:hint="eastAsia"/>
+          <w:szCs w:val="21"/>
+        </w:rPr>
+        <w:t>为了更精确地跟踪数据，要用</w:t>
+      </w:r>
+      <w:r>
+        <w:rPr>
+          <w:rFonts w:hint="eastAsia"/>
+          <w:szCs w:val="21"/>
+        </w:rPr>
+        <w:t xml:space="preserve"> RecordSet</w:t>
+      </w:r>
+      <w:r>
+        <w:rPr>
+          <w:rFonts w:hint="eastAsia"/>
+          <w:szCs w:val="21"/>
+        </w:rPr>
+        <w:t>组件创建包含数据的游标，游标就是存储在内存中的数据。</w:t>
+      </w:r>
+    </w:p>
+    <w:p>
+      <w:pPr>
+        <w:ind w:firstLine="420"/>
+        <w:rPr>
+          <w:szCs w:val="21"/>
+        </w:rPr>
+      </w:pPr>
+      <w:r>
+        <w:rPr>
+          <w:rFonts w:hint="eastAsia"/>
+          <w:szCs w:val="21"/>
+        </w:rPr>
+        <w:t>Set Rst=Server.CreateObject(</w:t>
+      </w:r>
+      <w:r>
+        <w:rPr>
+          <w:rFonts w:hint="eastAsia"/>
+        </w:rPr>
+        <w:t>"</w:t>
+      </w:r>
+      <w:r>
+        <w:rPr>
+          <w:rFonts w:hint="eastAsia"/>
+          <w:szCs w:val="21"/>
+        </w:rPr>
+        <w:t>ADODB.Recordset</w:t>
+      </w:r>
+      <w:r>
+        <w:rPr>
+          <w:rFonts w:hint="eastAsia"/>
+        </w:rPr>
+        <w:t>"</w:t>
+      </w:r>
+      <w:r>
+        <w:rPr>
+          <w:rFonts w:hint="eastAsia"/>
+          <w:szCs w:val="21"/>
+        </w:rPr>
+        <w:t>)</w:t>
+      </w:r>
+    </w:p>
+    <w:p>
+      <w:pPr>
+        <w:ind w:firstLine="420"/>
+        <w:rPr>
+          <w:szCs w:val="21"/>
+        </w:rPr>
+      </w:pPr>
+      <w:r>
+        <w:rPr>
+          <w:rFonts w:hint="eastAsia"/>
+          <w:szCs w:val="21"/>
+        </w:rPr>
+        <w:t xml:space="preserve">Rst.Open sql,cn </w:t>
+      </w:r>
+      <w:r>
+        <w:rPr>
+          <w:rFonts w:hint="eastAsia"/>
+          <w:szCs w:val="21"/>
+        </w:rPr>
+        <w:t>其中</w:t>
+      </w:r>
+      <w:r>
+        <w:rPr>
+          <w:rFonts w:hint="eastAsia"/>
+          <w:szCs w:val="21"/>
+        </w:rPr>
+        <w:t xml:space="preserve"> sql </w:t>
+      </w:r>
+      <w:r>
+        <w:rPr>
+          <w:rFonts w:hint="eastAsia"/>
+          <w:szCs w:val="21"/>
+        </w:rPr>
+        <w:t>为</w:t>
+      </w:r>
+      <w:r>
+        <w:rPr>
+          <w:rFonts w:hint="eastAsia"/>
+          <w:szCs w:val="21"/>
+        </w:rPr>
+        <w:t xml:space="preserve"> SQL </w:t>
+      </w:r>
+      <w:r>
+        <w:rPr>
+          <w:rFonts w:hint="eastAsia"/>
+          <w:szCs w:val="21"/>
+        </w:rPr>
+        <w:t>语句。</w:t>
+      </w:r>
+    </w:p>
+    <w:p>
+      <w:pPr>
+        <w:ind w:firstLine="420"/>
+        <w:rPr>
+          <w:szCs w:val="21"/>
+        </w:rPr>
+      </w:pPr>
+      <w:r>
+        <w:rPr>
+          <w:rFonts w:hint="eastAsia"/>
+          <w:szCs w:val="21"/>
+        </w:rPr>
+        <w:t>在</w:t>
+      </w:r>
+      <w:r>
+        <w:rPr>
+          <w:rFonts w:hint="eastAsia"/>
+          <w:szCs w:val="21"/>
+        </w:rPr>
+        <w:t>RecordSet</w:t>
+      </w:r>
+      <w:r>
+        <w:rPr>
+          <w:rFonts w:hint="eastAsia"/>
+          <w:szCs w:val="21"/>
+        </w:rPr>
+        <w:t>组件中，常用的属性和方法有：</w:t>
+      </w:r>
+    </w:p>
+    <w:p>
+      <w:pPr>
+        <w:ind w:firstLine="420"/>
+        <w:rPr>
+          <w:szCs w:val="21"/>
+        </w:rPr>
+      </w:pPr>
+      <w:r>
+        <w:rPr>
+          <w:rFonts w:hint="eastAsia"/>
+          <w:szCs w:val="21"/>
+        </w:rPr>
+        <w:t>rs.Fields.Count</w:t>
+      </w:r>
+      <w:r>
+        <w:rPr>
+          <w:rFonts w:hint="eastAsia"/>
+          <w:szCs w:val="21"/>
+        </w:rPr>
+        <w:t>：</w:t>
+      </w:r>
+      <w:r>
+        <w:rPr>
+          <w:rFonts w:hint="eastAsia"/>
+          <w:szCs w:val="21"/>
+        </w:rPr>
+        <w:t>Recordset</w:t>
+      </w:r>
+      <w:r>
+        <w:rPr>
+          <w:rFonts w:hint="eastAsia"/>
+          <w:szCs w:val="21"/>
+        </w:rPr>
+        <w:t>对象的字段数。</w:t>
+      </w:r>
+    </w:p>
+    <w:p>
+      <w:pPr>
+        <w:ind w:firstLine="420"/>
+        <w:rPr>
+          <w:szCs w:val="21"/>
+        </w:rPr>
+      </w:pPr>
+      <w:r>
+        <w:rPr>
+          <w:rFonts w:hint="eastAsia"/>
+          <w:szCs w:val="21"/>
+        </w:rPr>
+        <w:t>rs(i).name</w:t>
+      </w:r>
+      <w:r>
+        <w:rPr>
+          <w:rFonts w:hint="eastAsia"/>
+          <w:szCs w:val="21"/>
+        </w:rPr>
+        <w:t>：第</w:t>
+      </w:r>
+      <w:r>
+        <w:rPr>
+          <w:rFonts w:hint="eastAsia"/>
+          <w:szCs w:val="21"/>
+        </w:rPr>
+        <w:t xml:space="preserve"> i </w:t>
+      </w:r>
+      <w:r>
+        <w:rPr>
+          <w:rFonts w:hint="eastAsia"/>
+          <w:szCs w:val="21"/>
+        </w:rPr>
+        <w:t>个字段的名称，</w:t>
+      </w:r>
+      <w:r>
+        <w:rPr>
+          <w:rFonts w:hint="eastAsia"/>
+          <w:szCs w:val="21"/>
+        </w:rPr>
+        <w:t>i</w:t>
+      </w:r>
+      <w:r>
+        <w:rPr>
+          <w:rFonts w:hint="eastAsia"/>
+          <w:szCs w:val="21"/>
+        </w:rPr>
+        <w:t>为</w:t>
+      </w:r>
+      <w:r>
+        <w:rPr>
+          <w:rFonts w:hint="eastAsia"/>
+          <w:szCs w:val="21"/>
+        </w:rPr>
+        <w:t xml:space="preserve"> 0 </w:t>
+      </w:r>
+      <w:r>
+        <w:rPr>
+          <w:rFonts w:hint="eastAsia"/>
+          <w:szCs w:val="21"/>
+        </w:rPr>
+        <w:t>至</w:t>
+      </w:r>
+      <w:r>
+        <w:rPr>
+          <w:rFonts w:hint="eastAsia"/>
+          <w:szCs w:val="21"/>
+        </w:rPr>
+        <w:t xml:space="preserve"> rs.Fields.Count-1</w:t>
+      </w:r>
+      <w:r>
+        <w:rPr>
+          <w:rFonts w:hint="eastAsia"/>
+          <w:szCs w:val="21"/>
+        </w:rPr>
+        <w:t>。</w:t>
+      </w:r>
+    </w:p>
+    <w:p>
+      <w:pPr>
+        <w:ind w:firstLine="420"/>
+        <w:rPr>
+          <w:szCs w:val="21"/>
+        </w:rPr>
+      </w:pPr>
+      <w:r>
+        <w:rPr>
+          <w:rFonts w:hint="eastAsia"/>
+          <w:szCs w:val="21"/>
+        </w:rPr>
         <w:lastRenderedPageBreak/>
-        <w:t>（</w:t>
-      </w:r>
-      <w:r>
-        <w:rPr>
-          <w:rFonts w:hint="eastAsia"/>
-          <w:szCs w:val="21"/>
-        </w:rPr>
-        <w:t>4</w:t>
-      </w:r>
-      <w:r>
-        <w:rPr>
-          <w:rFonts w:hint="eastAsia"/>
-          <w:szCs w:val="21"/>
-        </w:rPr>
-        <w:t>）</w:t>
-      </w:r>
-      <w:r>
-        <w:rPr>
-          <w:rFonts w:hint="eastAsia"/>
-          <w:szCs w:val="21"/>
-        </w:rPr>
-        <w:t>RecordSet</w:t>
-      </w:r>
-      <w:r>
-        <w:rPr>
-          <w:rFonts w:hint="eastAsia"/>
-          <w:szCs w:val="21"/>
-        </w:rPr>
-        <w:t>对象对数据库记录的操作</w:t>
-      </w:r>
-    </w:p>
-    <w:p>
-      <w:pPr>
-        <w:ind w:firstLine="420"/>
-        <w:rPr>
-          <w:szCs w:val="21"/>
-        </w:rPr>
-      </w:pPr>
-      <w:r>
-        <w:rPr>
-          <w:rFonts w:hint="eastAsia"/>
-          <w:szCs w:val="21"/>
-        </w:rPr>
-        <w:t>为了更精确地跟踪数据，要用</w:t>
-      </w:r>
-      <w:r>
-        <w:rPr>
-          <w:rFonts w:hint="eastAsia"/>
-          <w:szCs w:val="21"/>
-        </w:rPr>
-        <w:t xml:space="preserve"> RecordSet</w:t>
-      </w:r>
-      <w:r>
-        <w:rPr>
-          <w:rFonts w:hint="eastAsia"/>
-          <w:szCs w:val="21"/>
-        </w:rPr>
-        <w:t>组件创建包含数据的游标，游标就是存储在内存中的数据。</w:t>
-      </w:r>
-    </w:p>
-    <w:p>
-      <w:pPr>
-        <w:ind w:firstLine="420"/>
-        <w:rPr>
-          <w:szCs w:val="21"/>
-        </w:rPr>
-      </w:pPr>
-      <w:r>
-        <w:rPr>
-          <w:rFonts w:hint="eastAsia"/>
-          <w:szCs w:val="21"/>
-        </w:rPr>
-        <w:t>Set Rst=Server.CreateObject(</w:t>
-      </w:r>
-      <w:r>
-        <w:rPr>
-          <w:rFonts w:hint="eastAsia"/>
-        </w:rPr>
-        <w:t>"</w:t>
-      </w:r>
-      <w:r>
-        <w:rPr>
-          <w:rFonts w:hint="eastAsia"/>
-          <w:szCs w:val="21"/>
-        </w:rPr>
-        <w:t>ADODB.Recordset</w:t>
-      </w:r>
-      <w:r>
-        <w:rPr>
-          <w:rFonts w:hint="eastAsia"/>
-        </w:rPr>
-        <w:t>"</w:t>
-      </w:r>
-      <w:r>
-        <w:rPr>
-          <w:rFonts w:hint="eastAsia"/>
-          <w:szCs w:val="21"/>
-        </w:rPr>
-        <w:t>)</w:t>
-      </w:r>
-    </w:p>
-    <w:p>
-      <w:pPr>
-        <w:ind w:firstLine="420"/>
-        <w:rPr>
-          <w:szCs w:val="21"/>
-        </w:rPr>
-      </w:pPr>
-      <w:r>
-        <w:rPr>
-          <w:rFonts w:hint="eastAsia"/>
-          <w:szCs w:val="21"/>
-        </w:rPr>
-        <w:t xml:space="preserve">Rst.Open sql,cn </w:t>
-      </w:r>
-      <w:r>
-        <w:rPr>
-          <w:rFonts w:hint="eastAsia"/>
-          <w:szCs w:val="21"/>
-        </w:rPr>
-        <w:t>其中</w:t>
-      </w:r>
-      <w:r>
-        <w:rPr>
-          <w:rFonts w:hint="eastAsia"/>
-          <w:szCs w:val="21"/>
-        </w:rPr>
-        <w:t xml:space="preserve"> sql </w:t>
-      </w:r>
-      <w:r>
-        <w:rPr>
-          <w:rFonts w:hint="eastAsia"/>
-          <w:szCs w:val="21"/>
-        </w:rPr>
-        <w:t>为</w:t>
-      </w:r>
-      <w:r>
-        <w:rPr>
-          <w:rFonts w:hint="eastAsia"/>
-          <w:szCs w:val="21"/>
-        </w:rPr>
-        <w:t xml:space="preserve"> SQL </w:t>
-      </w:r>
-      <w:r>
-        <w:rPr>
-          <w:rFonts w:hint="eastAsia"/>
-          <w:szCs w:val="21"/>
-        </w:rPr>
-        <w:t>语句。</w:t>
-      </w:r>
-    </w:p>
-    <w:p>
-      <w:pPr>
-        <w:ind w:firstLine="420"/>
-        <w:rPr>
-          <w:szCs w:val="21"/>
-        </w:rPr>
-      </w:pPr>
-      <w:r>
-        <w:rPr>
-          <w:rFonts w:hint="eastAsia"/>
-          <w:szCs w:val="21"/>
-        </w:rPr>
-        <w:t>在</w:t>
-      </w:r>
-      <w:r>
-        <w:rPr>
-          <w:rFonts w:hint="eastAsia"/>
-          <w:szCs w:val="21"/>
-        </w:rPr>
-        <w:t>RecordSet</w:t>
-      </w:r>
-      <w:r>
-        <w:rPr>
-          <w:rFonts w:hint="eastAsia"/>
-          <w:szCs w:val="21"/>
-        </w:rPr>
-        <w:t>组件中，常用的属性和方法有：</w:t>
-      </w:r>
-    </w:p>
-    <w:p>
-      <w:pPr>
-        <w:ind w:firstLine="420"/>
-        <w:rPr>
-          <w:szCs w:val="21"/>
-        </w:rPr>
-      </w:pPr>
-      <w:r>
-        <w:rPr>
-          <w:rFonts w:hint="eastAsia"/>
-          <w:szCs w:val="21"/>
-        </w:rPr>
-        <w:t>rs.Fields.Count</w:t>
-      </w:r>
-      <w:r>
-        <w:rPr>
-          <w:rFonts w:hint="eastAsia"/>
-          <w:szCs w:val="21"/>
-        </w:rPr>
-        <w:t>：</w:t>
-      </w:r>
-      <w:r>
-        <w:rPr>
-          <w:rFonts w:hint="eastAsia"/>
-          <w:szCs w:val="21"/>
-        </w:rPr>
-        <w:t>Recordset</w:t>
-      </w:r>
-      <w:r>
-        <w:rPr>
-          <w:rFonts w:hint="eastAsia"/>
-          <w:szCs w:val="21"/>
-        </w:rPr>
-        <w:t>对象的字段数。</w:t>
-      </w:r>
-    </w:p>
-    <w:p>
-      <w:pPr>
-        <w:ind w:firstLine="420"/>
-        <w:rPr>
-          <w:szCs w:val="21"/>
-        </w:rPr>
-      </w:pPr>
-      <w:r>
-        <w:rPr>
-          <w:rFonts w:hint="eastAsia"/>
-          <w:szCs w:val="21"/>
-        </w:rPr>
-        <w:t>rs(i).name</w:t>
-      </w:r>
-      <w:r>
-        <w:rPr>
-          <w:rFonts w:hint="eastAsia"/>
-          <w:szCs w:val="21"/>
-        </w:rPr>
-        <w:t>：第</w:t>
-      </w:r>
-      <w:r>
-        <w:rPr>
-          <w:rFonts w:hint="eastAsia"/>
-          <w:szCs w:val="21"/>
-        </w:rPr>
-        <w:t xml:space="preserve"> i </w:t>
-      </w:r>
-      <w:r>
-        <w:rPr>
-          <w:rFonts w:hint="eastAsia"/>
-          <w:szCs w:val="21"/>
-        </w:rPr>
-        <w:t>个字段的名称，</w:t>
-      </w:r>
-      <w:r>
-        <w:rPr>
-          <w:rFonts w:hint="eastAsia"/>
-          <w:szCs w:val="21"/>
-        </w:rPr>
-        <w:t>i</w:t>
-      </w:r>
-      <w:r>
-        <w:rPr>
-          <w:rFonts w:hint="eastAsia"/>
-          <w:szCs w:val="21"/>
-        </w:rPr>
-        <w:t>为</w:t>
-      </w:r>
-      <w:r>
-        <w:rPr>
-          <w:rFonts w:hint="eastAsia"/>
-          <w:szCs w:val="21"/>
-        </w:rPr>
-        <w:t xml:space="preserve"> 0 </w:t>
-      </w:r>
-      <w:r>
-        <w:rPr>
-          <w:rFonts w:hint="eastAsia"/>
-          <w:szCs w:val="21"/>
-        </w:rPr>
-        <w:t>至</w:t>
-      </w:r>
-      <w:r>
-        <w:rPr>
-          <w:rFonts w:hint="eastAsia"/>
-          <w:szCs w:val="21"/>
-        </w:rPr>
-        <w:t xml:space="preserve"> rs.Fields.Count-1</w:t>
-      </w:r>
-      <w:r>
-        <w:rPr>
-          <w:rFonts w:hint="eastAsia"/>
-          <w:szCs w:val="21"/>
-        </w:rPr>
-        <w:t>。</w:t>
-      </w:r>
-    </w:p>
-    <w:p>
-      <w:pPr>
-        <w:ind w:firstLine="420"/>
-        <w:rPr>
-          <w:szCs w:val="21"/>
-        </w:rPr>
-      </w:pPr>
-      <w:r>
-        <w:rPr>
-          <w:rFonts w:hint="eastAsia"/>
-          <w:szCs w:val="21"/>
-        </w:rPr>
         <w:t>rs(i)</w:t>
       </w:r>
       <w:r>
@@ -13419,15 +13472,7 @@
           <w:rFonts w:hint="eastAsia"/>
           <w:szCs w:val="21"/>
         </w:rPr>
-        <w:t>而且可以实现流程的</w:t>
-      </w:r>
-      <w:r>
-        <w:rPr>
-          <w:rFonts w:hint="eastAsia"/>
-          <w:szCs w:val="21"/>
-        </w:rPr>
-        <w:lastRenderedPageBreak/>
-        <w:t>动态管理</w:t>
+        <w:t>而且可以实现流程的动态管理</w:t>
       </w:r>
       <w:r>
         <w:rPr>
@@ -13643,7 +13688,7 @@
           <v:shape id="_x0000_i1025" type="#_x0000_t75" style="width:368.75pt;height:436.35pt" o:ole="">
             <v:imagedata r:id="rId14" o:title=""/>
           </v:shape>
-          <o:OLEObject Type="Embed" ProgID="Visio.Drawing.11" ShapeID="_x0000_i1025" DrawAspect="Content" ObjectID="_1553758282" r:id="rId15"/>
+          <o:OLEObject Type="Embed" ProgID="Visio.Drawing.11" ShapeID="_x0000_i1025" DrawAspect="Content" ObjectID="_1553771702" r:id="rId15"/>
         </w:object>
       </w:r>
     </w:p>
@@ -13892,7 +13937,6 @@
           <w:sz w:val="28"/>
           <w:szCs w:val="28"/>
         </w:rPr>
-        <w:lastRenderedPageBreak/>
         <w:t>3 系统分析</w:t>
       </w:r>
       <w:bookmarkEnd w:id="25"/>
@@ -13949,6 +13993,7 @@
         <w:rPr>
           <w:rFonts w:hint="eastAsia"/>
         </w:rPr>
+        <w:lastRenderedPageBreak/>
         <w:t xml:space="preserve">    </w:t>
       </w:r>
       <w:r>
@@ -15103,7 +15148,7 @@
           <v:shape id="_x0000_i1026" type="#_x0000_t75" style="width:373.65pt;height:258pt" o:ole="">
             <v:imagedata r:id="rId17" o:title=""/>
           </v:shape>
-          <o:OLEObject Type="Embed" ProgID="Visio.Drawing.11" ShapeID="_x0000_i1026" DrawAspect="Content" ObjectID="_1553758283" r:id="rId18"/>
+          <o:OLEObject Type="Embed" ProgID="Visio.Drawing.11" ShapeID="_x0000_i1026" DrawAspect="Content" ObjectID="_1553771703" r:id="rId18"/>
         </w:object>
       </w:r>
     </w:p>
@@ -15511,7 +15556,7 @@
           <v:shape id="_x0000_i1027" type="#_x0000_t75" style="width:392.75pt;height:370.35pt" o:ole="">
             <v:imagedata r:id="rId19" o:title=""/>
           </v:shape>
-          <o:OLEObject Type="Embed" ProgID="Visio.Drawing.11" ShapeID="_x0000_i1027" DrawAspect="Content" ObjectID="_1553758284" r:id="rId20"/>
+          <o:OLEObject Type="Embed" ProgID="Visio.Drawing.11" ShapeID="_x0000_i1027" DrawAspect="Content" ObjectID="_1553771704" r:id="rId20"/>
         </w:object>
       </w:r>
     </w:p>
@@ -28251,7 +28296,7 @@
         <w:rStyle w:val="PageNumber"/>
         <w:noProof/>
       </w:rPr>
-      <w:t>2</w:t>
+      <w:t>III</w:t>
     </w:r>
     <w:r>
       <w:rPr>
@@ -31878,7 +31923,7 @@
 </file>
 
 <file path=customXml/itemProps1.xml><?xml version="1.0" encoding="utf-8"?>
-<ds:datastoreItem xmlns:ds="http://schemas.openxmlformats.org/officeDocument/2006/customXml" ds:itemID="{5BEDB8B8-90CE-4A1F-BB78-44B21267BBAE}">
+<ds:datastoreItem xmlns:ds="http://schemas.openxmlformats.org/officeDocument/2006/customXml" ds:itemID="{068CEA03-871E-41EF-8ABB-9DAC56347239}">
   <ds:schemaRefs>
     <ds:schemaRef ds:uri="http://schemas.openxmlformats.org/officeDocument/2006/bibliography"/>
   </ds:schemaRefs>

--- a/word毕业论文设计.docx
+++ b/word毕业论文设计.docx
@@ -5148,34 +5148,38 @@
         </w:rPr>
         <w:t>。</w:t>
       </w:r>
-    </w:p>
-    <w:p>
-      <w:pPr>
-        <w:ind w:firstLine="216"/>
+      <w:r>
         <w:rPr>
           <w:rFonts w:hAnsi="宋体" w:hint="eastAsia"/>
           <w:szCs w:val="21"/>
         </w:rPr>
-      </w:pPr>
-      <w:r>
-        <w:rPr>
-          <w:rFonts w:hint="eastAsia"/>
-        </w:rPr>
-        <w:t>本文对系统进行了详细设计并给出实现方案。基于</w:t>
-      </w:r>
-      <w:r>
-        <w:rPr>
-          <w:rFonts w:hint="eastAsia"/>
-        </w:rPr>
-        <w:t>Node</w:t>
-      </w:r>
-      <w:r>
-        <w:t>.j</w:t>
+        <w:t xml:space="preserve"> </w:t>
       </w:r>
       <w:bookmarkStart w:id="0" w:name="_GoBack"/>
       <w:bookmarkEnd w:id="0"/>
-      <w:r>
-        <w:t>s</w:t>
+    </w:p>
+    <w:p>
+      <w:pPr>
+        <w:ind w:firstLine="216"/>
+        <w:rPr>
+          <w:rFonts w:hAnsi="宋体" w:hint="eastAsia"/>
+          <w:szCs w:val="21"/>
+        </w:rPr>
+      </w:pPr>
+      <w:r>
+        <w:rPr>
+          <w:rFonts w:hint="eastAsia"/>
+        </w:rPr>
+        <w:t>本文对系统进行了详细设计并给出实现方案。基于</w:t>
+      </w:r>
+      <w:r>
+        <w:rPr>
+          <w:rFonts w:hint="eastAsia"/>
+        </w:rPr>
+        <w:t>Node</w:t>
+      </w:r>
+      <w:r>
+        <w:t>.js</w:t>
       </w:r>
       <w:r>
         <w:rPr>
@@ -13688,7 +13692,7 @@
           <v:shape id="_x0000_i1025" type="#_x0000_t75" style="width:368.75pt;height:436.35pt" o:ole="">
             <v:imagedata r:id="rId14" o:title=""/>
           </v:shape>
-          <o:OLEObject Type="Embed" ProgID="Visio.Drawing.11" ShapeID="_x0000_i1025" DrawAspect="Content" ObjectID="_1553771702" r:id="rId15"/>
+          <o:OLEObject Type="Embed" ProgID="Visio.Drawing.11" ShapeID="_x0000_i1025" DrawAspect="Content" ObjectID="_1553771933" r:id="rId15"/>
         </w:object>
       </w:r>
     </w:p>
@@ -15148,7 +15152,7 @@
           <v:shape id="_x0000_i1026" type="#_x0000_t75" style="width:373.65pt;height:258pt" o:ole="">
             <v:imagedata r:id="rId17" o:title=""/>
           </v:shape>
-          <o:OLEObject Type="Embed" ProgID="Visio.Drawing.11" ShapeID="_x0000_i1026" DrawAspect="Content" ObjectID="_1553771703" r:id="rId18"/>
+          <o:OLEObject Type="Embed" ProgID="Visio.Drawing.11" ShapeID="_x0000_i1026" DrawAspect="Content" ObjectID="_1553771934" r:id="rId18"/>
         </w:object>
       </w:r>
     </w:p>
@@ -15556,7 +15560,7 @@
           <v:shape id="_x0000_i1027" type="#_x0000_t75" style="width:392.75pt;height:370.35pt" o:ole="">
             <v:imagedata r:id="rId19" o:title=""/>
           </v:shape>
-          <o:OLEObject Type="Embed" ProgID="Visio.Drawing.11" ShapeID="_x0000_i1027" DrawAspect="Content" ObjectID="_1553771704" r:id="rId20"/>
+          <o:OLEObject Type="Embed" ProgID="Visio.Drawing.11" ShapeID="_x0000_i1027" DrawAspect="Content" ObjectID="_1553771935" r:id="rId20"/>
         </w:object>
       </w:r>
     </w:p>
@@ -28296,7 +28300,7 @@
         <w:rStyle w:val="PageNumber"/>
         <w:noProof/>
       </w:rPr>
-      <w:t>III</w:t>
+      <w:t>16</w:t>
     </w:r>
     <w:r>
       <w:rPr>
@@ -31923,7 +31927,7 @@
 </file>
 
 <file path=customXml/itemProps1.xml><?xml version="1.0" encoding="utf-8"?>
-<ds:datastoreItem xmlns:ds="http://schemas.openxmlformats.org/officeDocument/2006/customXml" ds:itemID="{068CEA03-871E-41EF-8ABB-9DAC56347239}">
+<ds:datastoreItem xmlns:ds="http://schemas.openxmlformats.org/officeDocument/2006/customXml" ds:itemID="{93BFC011-E181-4B82-8517-702A97D77188}">
   <ds:schemaRefs>
     <ds:schemaRef ds:uri="http://schemas.openxmlformats.org/officeDocument/2006/bibliography"/>
   </ds:schemaRefs>

--- a/word毕业论文设计.docx
+++ b/word毕业论文设计.docx
@@ -5148,15 +5148,6 @@
         </w:rPr>
         <w:t>。</w:t>
       </w:r>
-      <w:r>
-        <w:rPr>
-          <w:rFonts w:hAnsi="宋体" w:hint="eastAsia"/>
-          <w:szCs w:val="21"/>
-        </w:rPr>
-        <w:t xml:space="preserve"> </w:t>
-      </w:r>
-      <w:bookmarkStart w:id="0" w:name="_GoBack"/>
-      <w:bookmarkEnd w:id="0"/>
     </w:p>
     <w:p>
       <w:pPr>
@@ -5256,8 +5247,8 @@
           <w:szCs w:val="21"/>
         </w:rPr>
       </w:pPr>
-      <w:bookmarkStart w:id="1" w:name="_Toc480011960"/>
-      <w:bookmarkStart w:id="2" w:name="_Toc480013206"/>
+      <w:bookmarkStart w:id="0" w:name="_Toc480011960"/>
+      <w:bookmarkStart w:id="1" w:name="_Toc480013206"/>
       <w:r>
         <w:rPr>
           <w:rFonts w:ascii="黑体" w:eastAsia="黑体" w:hint="eastAsia"/>
@@ -5357,8 +5348,8 @@
         </w:rPr>
         <w:t>跨平台</w:t>
       </w:r>
+      <w:bookmarkEnd w:id="0"/>
       <w:bookmarkEnd w:id="1"/>
-      <w:bookmarkEnd w:id="2"/>
     </w:p>
     <w:p>
       <w:pPr>
@@ -5528,8 +5519,8 @@
           <w:szCs w:val="28"/>
         </w:rPr>
       </w:pPr>
-      <w:bookmarkStart w:id="3" w:name="_Toc480011961"/>
-      <w:bookmarkStart w:id="4" w:name="_Toc480013207"/>
+      <w:bookmarkStart w:id="2" w:name="_Toc480011961"/>
+      <w:bookmarkStart w:id="3" w:name="_Toc480013207"/>
       <w:r>
         <w:rPr>
           <w:b/>
@@ -5538,8 +5529,8 @@
         </w:rPr>
         <w:t>Abstract</w:t>
       </w:r>
+      <w:bookmarkEnd w:id="2"/>
       <w:bookmarkEnd w:id="3"/>
-      <w:bookmarkEnd w:id="4"/>
     </w:p>
     <w:p>
       <w:pPr>
@@ -5659,168 +5650,12 @@
       <w:pPr>
         <w:ind w:firstLineChars="100" w:firstLine="210"/>
         <w:rPr>
-          <w:szCs w:val="21"/>
-        </w:rPr>
-      </w:pPr>
-      <w:r>
-        <w:rPr>
-          <w:szCs w:val="21"/>
-        </w:rPr>
-        <w:t>However, for most of the popular Office Automation systems in use, C/S Mode is taken as their system</w:t>
-      </w:r>
-      <w:r>
-        <w:rPr>
-          <w:rFonts w:hint="eastAsia"/>
-          <w:szCs w:val="21"/>
-        </w:rPr>
-        <w:t xml:space="preserve"> </w:t>
-      </w:r>
-      <w:r>
-        <w:rPr>
-          <w:szCs w:val="21"/>
-        </w:rPr>
-        <w:t>structure</w:t>
-      </w:r>
-      <w:r>
-        <w:rPr>
-          <w:szCs w:val="21"/>
-        </w:rPr>
-        <w:t>, and</w:t>
-      </w:r>
-      <w:r>
-        <w:rPr>
-          <w:rFonts w:hint="eastAsia"/>
-          <w:szCs w:val="21"/>
-        </w:rPr>
-        <w:t xml:space="preserve"> it</w:t>
-      </w:r>
-      <w:r>
-        <w:rPr>
-          <w:rFonts w:hint="eastAsia"/>
-        </w:rPr>
-        <w:t xml:space="preserve"> is characterized by excellent </w:t>
-      </w:r>
-      <w:r>
-        <w:t>performance</w:t>
-      </w:r>
-      <w:r>
-        <w:rPr>
-          <w:rFonts w:hint="eastAsia"/>
-        </w:rPr>
-        <w:t xml:space="preserve"> but </w:t>
-      </w:r>
-      <w:r>
-        <w:rPr>
-          <w:szCs w:val="21"/>
-        </w:rPr>
-        <w:t>high</w:t>
-      </w:r>
-      <w:r>
-        <w:rPr>
-          <w:rFonts w:hint="eastAsia"/>
-          <w:szCs w:val="21"/>
-        </w:rPr>
-        <w:t xml:space="preserve"> </w:t>
-      </w:r>
-      <w:r>
-        <w:rPr>
-          <w:szCs w:val="21"/>
-        </w:rPr>
-        <w:t>cost of development and maintenance</w:t>
-      </w:r>
-      <w:r>
-        <w:rPr>
-          <w:szCs w:val="21"/>
-        </w:rPr>
-        <w:t>, while</w:t>
-      </w:r>
-      <w:r>
-        <w:rPr>
-          <w:rFonts w:hint="eastAsia"/>
-          <w:szCs w:val="21"/>
-        </w:rPr>
-        <w:t xml:space="preserve"> office automation systems based on B/S mode can reduce the cost effectively. </w:t>
-      </w:r>
-      <w:r>
-        <w:rPr>
-          <w:szCs w:val="21"/>
-        </w:rPr>
-        <w:t>In view of this situation, this program</w:t>
-      </w:r>
-      <w:r>
-        <w:rPr>
-          <w:rFonts w:hint="eastAsia"/>
-          <w:szCs w:val="21"/>
-        </w:rPr>
-        <w:t xml:space="preserve"> </w:t>
-      </w:r>
-      <w:r>
-        <w:rPr>
-          <w:szCs w:val="21"/>
-        </w:rPr>
-        <w:t>produces the design of a set of Office Automation</w:t>
-      </w:r>
-      <w:r>
-        <w:rPr>
-          <w:rFonts w:hint="eastAsia"/>
-          <w:szCs w:val="21"/>
-        </w:rPr>
-        <w:t xml:space="preserve"> </w:t>
-      </w:r>
-      <w:r>
-        <w:rPr>
-          <w:szCs w:val="21"/>
-        </w:rPr>
-        <w:t>working platform</w:t>
-      </w:r>
-      <w:r>
-        <w:rPr>
-          <w:rFonts w:hint="eastAsia"/>
-          <w:szCs w:val="21"/>
-        </w:rPr>
-        <w:t xml:space="preserve"> </w:t>
-      </w:r>
-      <w:r>
-        <w:rPr>
-          <w:szCs w:val="21"/>
-        </w:rPr>
-        <w:t>based on Internet/Intranet technology, fully taking into</w:t>
-      </w:r>
-      <w:r>
-        <w:rPr>
-          <w:rFonts w:hint="eastAsia"/>
-          <w:szCs w:val="21"/>
-        </w:rPr>
-        <w:t xml:space="preserve"> </w:t>
-      </w:r>
-      <w:r>
-        <w:rPr>
-          <w:szCs w:val="21"/>
-        </w:rPr>
-        <w:t>consideration the special features of Office Automation and the business process in Chinese small</w:t>
-      </w:r>
-      <w:r>
-        <w:rPr>
-          <w:rFonts w:hint="eastAsia"/>
-          <w:szCs w:val="21"/>
-        </w:rPr>
-        <w:t xml:space="preserve"> </w:t>
-      </w:r>
-      <w:r>
-        <w:rPr>
-          <w:szCs w:val="21"/>
-        </w:rPr>
-        <w:t xml:space="preserve">and medium sized enterprises. </w:t>
-      </w:r>
-    </w:p>
-    <w:p>
-      <w:pPr>
-        <w:ind w:firstLineChars="100" w:firstLine="210"/>
-        <w:rPr>
           <w:b/>
           <w:sz w:val="24"/>
         </w:rPr>
       </w:pPr>
+      <w:bookmarkStart w:id="4" w:name="_GoBack"/>
+      <w:bookmarkEnd w:id="4"/>
       <w:r>
         <w:rPr>
           <w:szCs w:val="21"/>
@@ -13692,7 +13527,7 @@
           <v:shape id="_x0000_i1025" type="#_x0000_t75" style="width:368.75pt;height:436.35pt" o:ole="">
             <v:imagedata r:id="rId14" o:title=""/>
           </v:shape>
-          <o:OLEObject Type="Embed" ProgID="Visio.Drawing.11" ShapeID="_x0000_i1025" DrawAspect="Content" ObjectID="_1553771933" r:id="rId15"/>
+          <o:OLEObject Type="Embed" ProgID="Visio.Drawing.11" ShapeID="_x0000_i1025" DrawAspect="Content" ObjectID="_1553772128" r:id="rId15"/>
         </w:object>
       </w:r>
     </w:p>
@@ -15152,7 +14987,7 @@
           <v:shape id="_x0000_i1026" type="#_x0000_t75" style="width:373.65pt;height:258pt" o:ole="">
             <v:imagedata r:id="rId17" o:title=""/>
           </v:shape>
-          <o:OLEObject Type="Embed" ProgID="Visio.Drawing.11" ShapeID="_x0000_i1026" DrawAspect="Content" ObjectID="_1553771934" r:id="rId18"/>
+          <o:OLEObject Type="Embed" ProgID="Visio.Drawing.11" ShapeID="_x0000_i1026" DrawAspect="Content" ObjectID="_1553772129" r:id="rId18"/>
         </w:object>
       </w:r>
     </w:p>
@@ -15560,7 +15395,7 @@
           <v:shape id="_x0000_i1027" type="#_x0000_t75" style="width:392.75pt;height:370.35pt" o:ole="">
             <v:imagedata r:id="rId19" o:title=""/>
           </v:shape>
-          <o:OLEObject Type="Embed" ProgID="Visio.Drawing.11" ShapeID="_x0000_i1027" DrawAspect="Content" ObjectID="_1553771935" r:id="rId20"/>
+          <o:OLEObject Type="Embed" ProgID="Visio.Drawing.11" ShapeID="_x0000_i1027" DrawAspect="Content" ObjectID="_1553772130" r:id="rId20"/>
         </w:object>
       </w:r>
     </w:p>
@@ -31927,7 +31762,7 @@
 </file>
 
 <file path=customXml/itemProps1.xml><?xml version="1.0" encoding="utf-8"?>
-<ds:datastoreItem xmlns:ds="http://schemas.openxmlformats.org/officeDocument/2006/customXml" ds:itemID="{93BFC011-E181-4B82-8517-702A97D77188}">
+<ds:datastoreItem xmlns:ds="http://schemas.openxmlformats.org/officeDocument/2006/customXml" ds:itemID="{89998B3C-AC9B-4F42-91AE-0D4D90BE9608}">
   <ds:schemaRefs>
     <ds:schemaRef ds:uri="http://schemas.openxmlformats.org/officeDocument/2006/bibliography"/>
   </ds:schemaRefs>

--- a/word毕业论文设计.docx
+++ b/word毕业论文设计.docx
@@ -5013,27 +5013,34 @@
           <w:rFonts w:hAnsi="宋体" w:hint="eastAsia"/>
           <w:szCs w:val="21"/>
         </w:rPr>
-        <w:t>应用系统所处的环境越来越开放和难控</w:t>
+        <w:t>应用</w:t>
       </w:r>
       <w:r>
         <w:rPr>
           <w:rFonts w:hAnsi="宋体" w:hint="eastAsia"/>
           <w:szCs w:val="21"/>
         </w:rPr>
-        <w:t>,</w:t>
+        <w:t>所处的环境越来越开放</w:t>
       </w:r>
       <w:r>
         <w:rPr>
           <w:rFonts w:hAnsi="宋体" w:hint="eastAsia"/>
           <w:szCs w:val="21"/>
         </w:rPr>
-        <w:t>构成系统的组件也越来越异构和复杂</w:t>
+        <w:t>，</w:t>
       </w:r>
       <w:r>
         <w:rPr>
           <w:rFonts w:hAnsi="宋体" w:hint="eastAsia"/>
           <w:szCs w:val="21"/>
         </w:rPr>
+        <w:t>构成系统的组件也越来越复杂</w:t>
+      </w:r>
+      <w:r>
+        <w:rPr>
+          <w:rFonts w:hAnsi="宋体" w:hint="eastAsia"/>
+          <w:szCs w:val="21"/>
+        </w:rPr>
         <w:t>。</w:t>
       </w:r>
       <w:r>
@@ -5048,6 +5055,34 @@
           <w:rFonts w:hAnsi="宋体" w:hint="eastAsia"/>
           <w:szCs w:val="21"/>
         </w:rPr>
+        <w:t>。传统的软件开发方法</w:t>
+      </w:r>
+      <w:r>
+        <w:rPr>
+          <w:rFonts w:hAnsi="宋体" w:hint="eastAsia"/>
+          <w:szCs w:val="21"/>
+        </w:rPr>
+        <w:t>不能很好地满足</w:t>
+      </w:r>
+      <w:r>
+        <w:rPr>
+          <w:rFonts w:hAnsi="宋体" w:hint="eastAsia"/>
+          <w:szCs w:val="21"/>
+        </w:rPr>
+        <w:t xml:space="preserve"> Web </w:t>
+      </w:r>
+      <w:r>
+        <w:rPr>
+          <w:rFonts w:hAnsi="宋体" w:hint="eastAsia"/>
+          <w:szCs w:val="21"/>
+        </w:rPr>
+        <w:t>应用软件的设计需求</w:t>
+      </w:r>
+      <w:r>
+        <w:rPr>
+          <w:rFonts w:hAnsi="宋体" w:hint="eastAsia"/>
+          <w:szCs w:val="21"/>
+        </w:rPr>
         <w:t>。</w:t>
       </w:r>
       <w:r>
@@ -5055,13 +5090,34 @@
           <w:rFonts w:hAnsi="宋体" w:hint="eastAsia"/>
           <w:szCs w:val="21"/>
         </w:rPr>
-        <w:t>现有的软件开发方法并不能很好地满足</w:t>
+        <w:t>如何在开放和动态环境下快速响应需求</w:t>
       </w:r>
       <w:r>
         <w:rPr>
           <w:rFonts w:hAnsi="宋体" w:hint="eastAsia"/>
           <w:szCs w:val="21"/>
         </w:rPr>
+        <w:t xml:space="preserve">, </w:t>
+      </w:r>
+      <w:r>
+        <w:rPr>
+          <w:rFonts w:hAnsi="宋体" w:hint="eastAsia"/>
+          <w:szCs w:val="21"/>
+        </w:rPr>
+        <w:t>构建可扩展</w:t>
+      </w:r>
+      <w:r>
+        <w:rPr>
+          <w:rFonts w:hAnsi="宋体" w:hint="eastAsia"/>
+          <w:szCs w:val="21"/>
+        </w:rPr>
+        <w:t>的</w:t>
+      </w:r>
+      <w:r>
+        <w:rPr>
+          <w:rFonts w:hAnsi="宋体" w:hint="eastAsia"/>
+          <w:szCs w:val="21"/>
+        </w:rPr>
         <w:t xml:space="preserve"> Web </w:t>
       </w:r>
       <w:r>
@@ -5069,7 +5125,7 @@
           <w:rFonts w:hAnsi="宋体" w:hint="eastAsia"/>
           <w:szCs w:val="21"/>
         </w:rPr>
-        <w:t>应用软件的设计需求</w:t>
+        <w:t>应用</w:t>
       </w:r>
       <w:r>
         <w:rPr>
@@ -5083,85 +5139,67 @@
           <w:rFonts w:hAnsi="宋体" w:hint="eastAsia"/>
           <w:szCs w:val="21"/>
         </w:rPr>
-        <w:t>逐渐显示出实用性和交互性的限制</w:t>
+        <w:t>降低应用开发</w:t>
       </w:r>
       <w:r>
         <w:rPr>
           <w:rFonts w:hAnsi="宋体" w:hint="eastAsia"/>
           <w:szCs w:val="21"/>
         </w:rPr>
+        <w:t>成本成为了新的</w:t>
+      </w:r>
+      <w:r>
+        <w:rPr>
+          <w:rFonts w:hAnsi="宋体" w:hint="eastAsia"/>
+          <w:szCs w:val="21"/>
+        </w:rPr>
+        <w:t>挑战</w:t>
+      </w:r>
+      <w:r>
+        <w:rPr>
+          <w:rFonts w:hAnsi="宋体" w:hint="eastAsia"/>
+          <w:szCs w:val="21"/>
+        </w:rPr>
         <w:t>。</w:t>
       </w:r>
-      <w:r>
+    </w:p>
+    <w:p>
+      <w:pPr>
+        <w:ind w:firstLine="216"/>
         <w:rPr>
           <w:rFonts w:hAnsi="宋体" w:hint="eastAsia"/>
           <w:szCs w:val="21"/>
         </w:rPr>
-        <w:t>如何在开放和动态环境下快速响应需求</w:t>
-      </w:r>
-      <w:r>
-        <w:rPr>
-          <w:rFonts w:hAnsi="宋体" w:hint="eastAsia"/>
-          <w:szCs w:val="21"/>
-        </w:rPr>
-        <w:t xml:space="preserve">, </w:t>
-      </w:r>
-      <w:r>
-        <w:rPr>
-          <w:rFonts w:hAnsi="宋体" w:hint="eastAsia"/>
-          <w:szCs w:val="21"/>
-        </w:rPr>
-        <w:t>构造柔性架构的</w:t>
-      </w:r>
-      <w:r>
-        <w:rPr>
-          <w:rFonts w:hAnsi="宋体" w:hint="eastAsia"/>
-          <w:szCs w:val="21"/>
-        </w:rPr>
-        <w:t xml:space="preserve"> Web </w:t>
-      </w:r>
-      <w:r>
-        <w:rPr>
-          <w:rFonts w:hAnsi="宋体" w:hint="eastAsia"/>
-          <w:szCs w:val="21"/>
-        </w:rPr>
-        <w:t>应用</w:t>
-      </w:r>
-      <w:r>
-        <w:rPr>
-          <w:rFonts w:hAnsi="宋体" w:hint="eastAsia"/>
-          <w:szCs w:val="21"/>
-        </w:rPr>
-        <w:t>，</w:t>
-      </w:r>
-      <w:r>
-        <w:rPr>
-          <w:rFonts w:hAnsi="宋体" w:hint="eastAsia"/>
-          <w:szCs w:val="21"/>
-        </w:rPr>
-        <w:t>有效降低应用开发复杂性成为了新的技术挑战</w:t>
-      </w:r>
-      <w:r>
-        <w:rPr>
-          <w:rFonts w:hAnsi="宋体" w:hint="eastAsia"/>
-          <w:szCs w:val="21"/>
-        </w:rPr>
-        <w:t>。</w:t>
-      </w:r>
-    </w:p>
-    <w:p>
-      <w:pPr>
-        <w:ind w:firstLine="216"/>
-        <w:rPr>
-          <w:rFonts w:hAnsi="宋体" w:hint="eastAsia"/>
-          <w:szCs w:val="21"/>
-        </w:rPr>
-      </w:pPr>
-      <w:r>
-        <w:rPr>
-          <w:rFonts w:hint="eastAsia"/>
-        </w:rPr>
-        <w:t>本文对系统进行了详细设计并给出实现方案。基于</w:t>
+      </w:pPr>
+      <w:r>
+        <w:rPr>
+          <w:rFonts w:hint="eastAsia"/>
+        </w:rPr>
+        <w:t>本文对</w:t>
+      </w:r>
+      <w:r>
+        <w:rPr>
+          <w:rFonts w:hint="eastAsia"/>
+        </w:rPr>
+        <w:t>在线</w:t>
+      </w:r>
+      <w:r>
+        <w:t>的</w:t>
+      </w:r>
+      <w:r>
+        <w:rPr>
+          <w:rFonts w:hint="eastAsia"/>
+        </w:rPr>
+        <w:t>可视化</w:t>
+      </w:r>
+      <w:r>
+        <w:t>网站设计</w:t>
+      </w:r>
+      <w:r>
+        <w:rPr>
+          <w:rFonts w:hint="eastAsia"/>
+        </w:rPr>
+        <w:t>进行了详细设计并给出实现方案。基于</w:t>
       </w:r>
       <w:r>
         <w:rPr>
@@ -5197,13 +5235,7 @@
         <w:rPr>
           <w:rFonts w:hint="eastAsia"/>
         </w:rPr>
-        <w:t>，设计应用开</w:t>
-      </w:r>
-      <w:r>
-        <w:rPr>
-          <w:rFonts w:hint="eastAsia"/>
-        </w:rPr>
-        <w:t>发环境的总体框架，将各个功能模块封装成</w:t>
+        <w:t>，设计应用开发环境的总体框架，将各个功能模块封装成</w:t>
       </w:r>
       <w:r>
         <w:t>React</w:t>
@@ -5212,31 +5244,16 @@
         <w:rPr>
           <w:rFonts w:hint="eastAsia"/>
         </w:rPr>
-        <w:t>组件，插拔</w:t>
-      </w:r>
-      <w:r>
-        <w:rPr>
-          <w:rFonts w:hint="eastAsia"/>
-        </w:rPr>
-        <w:t>灵活，扩展方便</w:t>
-      </w:r>
-      <w:r>
-        <w:rPr>
-          <w:rFonts w:hint="eastAsia"/>
-        </w:rPr>
-        <w:t>。基于该系统框架，集成可视化拖拽式界面设计工具，提供以方法绑定的方式</w:t>
-      </w:r>
-      <w:r>
-        <w:rPr>
-          <w:rFonts w:hint="eastAsia"/>
-        </w:rPr>
-        <w:t>给界面元素添加事件绑定。基于事件驱动机制，设计后台业务执行环境</w:t>
-      </w:r>
-      <w:r>
-        <w:rPr>
-          <w:rFonts w:hint="eastAsia"/>
-        </w:rPr>
-        <w:t>。</w:t>
+        <w:t>组件，插拔灵活，扩展方便。基于该系统框架，集成可视化拖拽式界面设计、</w:t>
+      </w:r>
+      <w:r>
+        <w:t>预览</w:t>
+      </w:r>
+      <w:r>
+        <w:rPr>
+          <w:rFonts w:hint="eastAsia"/>
+        </w:rPr>
+        <w:t>工具，提供以方法绑定的方式给界面元素添加事件绑定。基于事件驱动机制，设计后台业务执行环境。</w:t>
       </w:r>
     </w:p>
     <w:p>
@@ -5295,31 +5312,7 @@
         <w:rPr>
           <w:szCs w:val="21"/>
         </w:rPr>
-        <w:t xml:space="preserve"> </w:t>
-      </w:r>
-      <w:r>
-        <w:rPr>
-          <w:szCs w:val="21"/>
-        </w:rPr>
-        <w:t>Node.js  React.js</w:t>
-      </w:r>
-      <w:r>
-        <w:rPr>
-          <w:szCs w:val="21"/>
-        </w:rPr>
-        <w:t xml:space="preserve"> </w:t>
-      </w:r>
-      <w:r>
-        <w:rPr>
-          <w:szCs w:val="21"/>
-        </w:rPr>
-        <w:t xml:space="preserve"> </w:t>
-      </w:r>
-      <w:r>
-        <w:rPr>
-          <w:szCs w:val="21"/>
-        </w:rPr>
-        <w:t xml:space="preserve">RethinkDB  </w:t>
+        <w:t xml:space="preserve"> Node.js  React.js  RethinkDB  </w:t>
       </w:r>
       <w:r>
         <w:rPr>
@@ -5333,20 +5326,6 @@
           <w:szCs w:val="21"/>
         </w:rPr>
         <w:t>请求</w:t>
-      </w:r>
-      <w:r>
-        <w:rPr>
-          <w:rFonts w:hint="eastAsia"/>
-          <w:szCs w:val="21"/>
-        </w:rPr>
-        <w:t xml:space="preserve">  </w:t>
-      </w:r>
-      <w:r>
-        <w:rPr>
-          <w:rFonts w:hint="eastAsia"/>
-          <w:szCs w:val="21"/>
-        </w:rPr>
-        <w:t>跨平台</w:t>
       </w:r>
       <w:bookmarkEnd w:id="0"/>
       <w:bookmarkEnd w:id="1"/>
@@ -5497,7 +5476,7 @@
           <w:sz w:val="32"/>
           <w:szCs w:val="32"/>
         </w:rPr>
-        <w:t>Design and Implementation of Office Automation System Based on Network</w:t>
+        <w:t>Online Visual Website Design</w:t>
       </w:r>
     </w:p>
     <w:p>
@@ -5654,8 +5633,6 @@
           <w:sz w:val="24"/>
         </w:rPr>
       </w:pPr>
-      <w:bookmarkStart w:id="4" w:name="_GoBack"/>
-      <w:bookmarkEnd w:id="4"/>
       <w:r>
         <w:rPr>
           <w:szCs w:val="21"/>
@@ -6022,7 +5999,7 @@
           <w:szCs w:val="28"/>
         </w:rPr>
       </w:pPr>
-      <w:bookmarkStart w:id="5" w:name="_Toc480013208"/>
+      <w:bookmarkStart w:id="4" w:name="_Toc480013208"/>
       <w:r>
         <w:rPr>
           <w:rFonts w:ascii="黑体" w:eastAsia="黑体" w:hint="eastAsia"/>
@@ -6032,10 +6009,20 @@
         <w:lastRenderedPageBreak/>
         <w:t>绪论</w:t>
       </w:r>
+      <w:bookmarkEnd w:id="4"/>
+    </w:p>
+    <w:p>
+      <w:bookmarkStart w:id="5" w:name="_Toc480011963"/>
+      <w:r>
+        <w:rPr>
+          <w:rFonts w:hint="eastAsia"/>
+        </w:rPr>
+        <w:t xml:space="preserve">    </w:t>
+      </w:r>
       <w:bookmarkEnd w:id="5"/>
     </w:p>
     <w:p>
-      <w:bookmarkStart w:id="6" w:name="_Toc480011963"/>
+      <w:bookmarkStart w:id="6" w:name="_Toc480011964"/>
       <w:r>
         <w:rPr>
           <w:rFonts w:hint="eastAsia"/>
@@ -6046,19 +6033,211 @@
         <w:rPr>
           <w:rFonts w:hint="eastAsia"/>
         </w:rPr>
-        <w:t>随着</w:t>
-      </w:r>
-      <w:r>
-        <w:rPr>
-          <w:rFonts w:hint="eastAsia"/>
-        </w:rPr>
-        <w:t>Web</w:t>
-      </w:r>
-      <w:r>
-        <w:rPr>
-          <w:rFonts w:hint="eastAsia"/>
-        </w:rPr>
-        <w:t>应用系统所处的环境越来越开放和难控</w:t>
+        <w:t>可视化</w:t>
+      </w:r>
+      <w:r>
+        <w:rPr>
+          <w:rFonts w:hint="eastAsia"/>
+        </w:rPr>
+        <w:t>WEB</w:t>
+      </w:r>
+      <w:r>
+        <w:rPr>
+          <w:rFonts w:hint="eastAsia"/>
+        </w:rPr>
+        <w:t>设计器提供了良好的解决方案</w:t>
+      </w:r>
+      <w:r>
+        <w:rPr>
+          <w:rFonts w:hint="eastAsia"/>
+        </w:rPr>
+        <w:t xml:space="preserve">. </w:t>
+      </w:r>
+      <w:r>
+        <w:rPr>
+          <w:rFonts w:hint="eastAsia"/>
+        </w:rPr>
+        <w:t>基于可复用组件库的可视化界面建模、代码生成及实时预览的快速开发工具</w:t>
+      </w:r>
+      <w:r>
+        <w:rPr>
+          <w:rFonts w:hint="eastAsia"/>
+        </w:rPr>
+        <w:t xml:space="preserve">, </w:t>
+      </w:r>
+      <w:r>
+        <w:rPr>
+          <w:rFonts w:hint="eastAsia"/>
+        </w:rPr>
+        <w:t>是提高</w:t>
+      </w:r>
+      <w:r>
+        <w:rPr>
+          <w:rFonts w:hint="eastAsia"/>
+        </w:rPr>
+        <w:t xml:space="preserve"> Web </w:t>
+      </w:r>
+      <w:r>
+        <w:rPr>
+          <w:rFonts w:hint="eastAsia"/>
+        </w:rPr>
+        <w:t>应用系统开发效率与产品质量的一种重要手段</w:t>
+      </w:r>
+      <w:r>
+        <w:rPr>
+          <w:rFonts w:hint="eastAsia"/>
+        </w:rPr>
+        <w:t xml:space="preserve">, </w:t>
+      </w:r>
+      <w:r>
+        <w:rPr>
+          <w:rFonts w:hint="eastAsia"/>
+        </w:rPr>
+        <w:t>其关键技术是</w:t>
+      </w:r>
+      <w:r>
+        <w:rPr>
+          <w:rFonts w:hint="eastAsia"/>
+        </w:rPr>
+        <w:t xml:space="preserve"> Web </w:t>
+      </w:r>
+      <w:r>
+        <w:rPr>
+          <w:rFonts w:hint="eastAsia"/>
+        </w:rPr>
+        <w:t>组件复用方法和可视化建模设计方法</w:t>
+      </w:r>
+      <w:r>
+        <w:rPr>
+          <w:rFonts w:hint="eastAsia"/>
+        </w:rPr>
+        <w:t xml:space="preserve">. </w:t>
+      </w:r>
+      <w:r>
+        <w:rPr>
+          <w:rFonts w:hint="eastAsia"/>
+        </w:rPr>
+        <w:t>实现</w:t>
+      </w:r>
+      <w:r>
+        <w:rPr>
+          <w:rFonts w:hint="eastAsia"/>
+        </w:rPr>
+        <w:t xml:space="preserve"> Web </w:t>
+      </w:r>
+      <w:r>
+        <w:rPr>
+          <w:rFonts w:hint="eastAsia"/>
+        </w:rPr>
+        <w:t>组件复用的主要方法是</w:t>
+      </w:r>
+      <w:r>
+        <w:rPr>
+          <w:rFonts w:hint="eastAsia"/>
+        </w:rPr>
+        <w:t xml:space="preserve">Web </w:t>
+      </w:r>
+      <w:r>
+        <w:rPr>
+          <w:rFonts w:hint="eastAsia"/>
+        </w:rPr>
+        <w:t>系统架构与</w:t>
+      </w:r>
+      <w:r>
+        <w:rPr>
+          <w:rFonts w:hint="eastAsia"/>
+        </w:rPr>
+        <w:t xml:space="preserve">Web </w:t>
+      </w:r>
+      <w:r>
+        <w:rPr>
+          <w:rFonts w:hint="eastAsia"/>
+        </w:rPr>
+        <w:t>组件开发技术</w:t>
+      </w:r>
+      <w:r>
+        <w:rPr>
+          <w:rFonts w:hint="eastAsia"/>
+        </w:rPr>
+        <w:t xml:space="preserve">, </w:t>
+      </w:r>
+      <w:r>
+        <w:rPr>
+          <w:rFonts w:hint="eastAsia"/>
+        </w:rPr>
+        <w:t>通过</w:t>
+      </w:r>
+      <w:r>
+        <w:rPr>
+          <w:rFonts w:hint="eastAsia"/>
+        </w:rPr>
+        <w:t xml:space="preserve">Web </w:t>
+      </w:r>
+      <w:r>
+        <w:rPr>
+          <w:rFonts w:hint="eastAsia"/>
+        </w:rPr>
+        <w:t>系统架构设计把系统各模块组件化</w:t>
+      </w:r>
+      <w:r>
+        <w:rPr>
+          <w:rFonts w:hint="eastAsia"/>
+        </w:rPr>
+        <w:t xml:space="preserve">, </w:t>
+      </w:r>
+      <w:r>
+        <w:rPr>
+          <w:rFonts w:hint="eastAsia"/>
+        </w:rPr>
+        <w:t>将</w:t>
+      </w:r>
+      <w:r>
+        <w:rPr>
+          <w:rFonts w:hint="eastAsia"/>
+        </w:rPr>
+        <w:t xml:space="preserve">Web </w:t>
+      </w:r>
+      <w:r>
+        <w:rPr>
+          <w:rFonts w:hint="eastAsia"/>
+        </w:rPr>
+        <w:t>组件组装成一个完整的</w:t>
+      </w:r>
+      <w:r>
+        <w:rPr>
+          <w:rFonts w:hint="eastAsia"/>
+        </w:rPr>
+        <w:t xml:space="preserve"> Web </w:t>
+      </w:r>
+      <w:r>
+        <w:rPr>
+          <w:rFonts w:hint="eastAsia"/>
+        </w:rPr>
+        <w:t>应用系统</w:t>
+      </w:r>
+      <w:r>
+        <w:rPr>
+          <w:rFonts w:hint="eastAsia"/>
+        </w:rPr>
+        <w:t xml:space="preserve">. </w:t>
+      </w:r>
+      <w:r>
+        <w:rPr>
+          <w:rFonts w:hint="eastAsia"/>
+        </w:rPr>
+        <w:t>传统的可视化设计器侧重于仿真界面原型设计</w:t>
+      </w:r>
+      <w:r>
+        <w:rPr>
+          <w:rFonts w:hint="eastAsia"/>
+        </w:rPr>
+        <w:t xml:space="preserve">, </w:t>
+      </w:r>
+      <w:r>
+        <w:rPr>
+          <w:rFonts w:hint="eastAsia"/>
+        </w:rPr>
+        <w:t>适用于用户需求确认</w:t>
       </w:r>
       <w:r>
         <w:rPr>
@@ -6070,7 +6249,91 @@
         <w:rPr>
           <w:rFonts w:hint="eastAsia"/>
         </w:rPr>
-        <w:t>构成系统的组件也越来越异构和复杂</w:t>
+        <w:t>对应用开发工作帮助有限</w:t>
+      </w:r>
+      <w:r>
+        <w:rPr>
+          <w:rFonts w:hint="eastAsia"/>
+        </w:rPr>
+        <w:t xml:space="preserve">, </w:t>
+      </w:r>
+      <w:r>
+        <w:rPr>
+          <w:rFonts w:hint="eastAsia"/>
+        </w:rPr>
+        <w:t>特别是在应用开发的前后端联调测试时实用化程度较弱</w:t>
+      </w:r>
+      <w:r>
+        <w:rPr>
+          <w:rFonts w:hint="eastAsia"/>
+        </w:rPr>
+        <w:t>.</w:t>
+      </w:r>
+      <w:r>
+        <w:rPr>
+          <w:rFonts w:hint="eastAsia"/>
+        </w:rPr>
+        <w:t>本文设计的可视化</w:t>
+      </w:r>
+      <w:r>
+        <w:rPr>
+          <w:rFonts w:hint="eastAsia"/>
+        </w:rPr>
+        <w:t xml:space="preserve"> WEB </w:t>
+      </w:r>
+      <w:r>
+        <w:rPr>
+          <w:rFonts w:hint="eastAsia"/>
+        </w:rPr>
+        <w:t>设计器分离了界面原型设计与实际界面设计开发的过程</w:t>
+      </w:r>
+      <w:r>
+        <w:rPr>
+          <w:rFonts w:hint="eastAsia"/>
+        </w:rPr>
+        <w:t xml:space="preserve">, </w:t>
+      </w:r>
+      <w:r>
+        <w:rPr>
+          <w:rFonts w:hint="eastAsia"/>
+        </w:rPr>
+        <w:t>其中基于浏览器的界面原型设计器支持原型设计和本地模拟数据</w:t>
+      </w:r>
+      <w:r>
+        <w:rPr>
+          <w:rFonts w:hint="eastAsia"/>
+        </w:rPr>
+        <w:t xml:space="preserve">, </w:t>
+      </w:r>
+      <w:r>
+        <w:rPr>
+          <w:rFonts w:hint="eastAsia"/>
+        </w:rPr>
+        <w:t>用作需求分析</w:t>
+      </w:r>
+      <w:r>
+        <w:rPr>
+          <w:rFonts w:hint="eastAsia"/>
+        </w:rPr>
+        <w:t xml:space="preserve">; Eclipse </w:t>
+      </w:r>
+      <w:r>
+        <w:rPr>
+          <w:rFonts w:hint="eastAsia"/>
+        </w:rPr>
+        <w:t>插件版设计器支持与真实业务模型服务对接</w:t>
+      </w:r>
+      <w:r>
+        <w:rPr>
+          <w:rFonts w:hint="eastAsia"/>
+        </w:rPr>
+        <w:t xml:space="preserve">, </w:t>
+      </w:r>
+      <w:r>
+        <w:rPr>
+          <w:rFonts w:hint="eastAsia"/>
+        </w:rPr>
+        <w:t>方便开发人员调试和集成</w:t>
       </w:r>
       <w:r>
         <w:rPr>
@@ -6082,19 +6345,43 @@
         <w:rPr>
           <w:rFonts w:hint="eastAsia"/>
         </w:rPr>
-        <w:t>使得系统的维护与演化的成本不断增加</w:t>
-      </w:r>
-      <w:r>
-        <w:rPr>
-          <w:rFonts w:hint="eastAsia"/>
-        </w:rPr>
-        <w:t xml:space="preserve">. </w:t>
-      </w:r>
-      <w:r>
-        <w:rPr>
-          <w:rFonts w:hint="eastAsia"/>
-        </w:rPr>
-        <w:t>现有的软件开发方法并不能很好地满足</w:t>
+        <w:t>从四个方面对</w:t>
+      </w:r>
+      <w:r>
+        <w:rPr>
+          <w:rFonts w:hint="eastAsia"/>
+        </w:rPr>
+        <w:t xml:space="preserve">Web </w:t>
+      </w:r>
+      <w:r>
+        <w:rPr>
+          <w:rFonts w:hint="eastAsia"/>
+        </w:rPr>
+        <w:t>应用的柔性架构及界面交互体验提供了支持</w:t>
+      </w:r>
+      <w:r>
+        <w:rPr>
+          <w:rFonts w:hint="eastAsia"/>
+        </w:rPr>
+        <w:t>: (1)</w:t>
+      </w:r>
+      <w:r>
+        <w:rPr>
+          <w:rFonts w:hint="eastAsia"/>
+        </w:rPr>
+        <w:t>借鉴标准化界面交互流程模型</w:t>
+      </w:r>
+      <w:r>
+        <w:rPr>
+          <w:rFonts w:hint="eastAsia"/>
+        </w:rPr>
+        <w:t xml:space="preserve">, </w:t>
+      </w:r>
+      <w:r>
+        <w:rPr>
+          <w:rFonts w:hint="eastAsia"/>
+        </w:rPr>
+        <w:t>提高</w:t>
       </w:r>
       <w:r>
         <w:rPr>
@@ -6106,7 +6393,67 @@
         <w:rPr>
           <w:rFonts w:hint="eastAsia"/>
         </w:rPr>
-        <w:t>应用软件的设计需求</w:t>
+        <w:t>应用标准化水平</w:t>
+      </w:r>
+      <w:r>
+        <w:rPr>
+          <w:rFonts w:hint="eastAsia"/>
+        </w:rPr>
+        <w:t>; (2)</w:t>
+      </w:r>
+      <w:r>
+        <w:rPr>
+          <w:rFonts w:hint="eastAsia"/>
+        </w:rPr>
+        <w:t>离线设计支持和面向资源的</w:t>
+      </w:r>
+      <w:r>
+        <w:rPr>
+          <w:rFonts w:hint="eastAsia"/>
+        </w:rPr>
+        <w:t xml:space="preserve"> REST </w:t>
+      </w:r>
+      <w:r>
+        <w:rPr>
+          <w:rFonts w:hint="eastAsia"/>
+        </w:rPr>
+        <w:t>服务支持</w:t>
+      </w:r>
+      <w:r>
+        <w:rPr>
+          <w:rFonts w:hint="eastAsia"/>
+        </w:rPr>
+        <w:t>;(3)</w:t>
+      </w:r>
+      <w:r>
+        <w:rPr>
+          <w:rFonts w:hint="eastAsia"/>
+        </w:rPr>
+        <w:t>支持单页应用程序</w:t>
+      </w:r>
+      <w:r>
+        <w:rPr>
+          <w:rFonts w:hint="eastAsia"/>
+        </w:rPr>
+        <w:t>(SPA)</w:t>
+      </w:r>
+      <w:r>
+        <w:rPr>
+          <w:rFonts w:hint="eastAsia"/>
+        </w:rPr>
+        <w:t>设计</w:t>
+      </w:r>
+      <w:r>
+        <w:rPr>
+          <w:rFonts w:hint="eastAsia"/>
+        </w:rPr>
+        <w:t>; (4)</w:t>
+      </w:r>
+      <w:r>
+        <w:rPr>
+          <w:rFonts w:hint="eastAsia"/>
+        </w:rPr>
+        <w:t>模式抽取功能</w:t>
       </w:r>
       <w:r>
         <w:rPr>
@@ -6118,55 +6465,7 @@
         <w:rPr>
           <w:rFonts w:hint="eastAsia"/>
         </w:rPr>
-        <w:t>逐渐显示出实用性和交互性的限制</w:t>
-      </w:r>
-      <w:r>
-        <w:rPr>
-          <w:rFonts w:hint="eastAsia"/>
-        </w:rPr>
-        <w:t xml:space="preserve">. </w:t>
-      </w:r>
-      <w:r>
-        <w:rPr>
-          <w:rFonts w:hint="eastAsia"/>
-        </w:rPr>
-        <w:t>如何在开放和动态环境下快速响应需求</w:t>
-      </w:r>
-      <w:r>
-        <w:rPr>
-          <w:rFonts w:hint="eastAsia"/>
-        </w:rPr>
-        <w:t xml:space="preserve">, </w:t>
-      </w:r>
-      <w:r>
-        <w:rPr>
-          <w:rFonts w:hint="eastAsia"/>
-        </w:rPr>
-        <w:t>构造柔性架构的</w:t>
-      </w:r>
-      <w:r>
-        <w:rPr>
-          <w:rFonts w:hint="eastAsia"/>
-        </w:rPr>
-        <w:t xml:space="preserve"> Web </w:t>
-      </w:r>
-      <w:r>
-        <w:rPr>
-          <w:rFonts w:hint="eastAsia"/>
-        </w:rPr>
-        <w:t>应用</w:t>
-      </w:r>
-      <w:r>
-        <w:rPr>
-          <w:rFonts w:hint="eastAsia"/>
-        </w:rPr>
-        <w:t xml:space="preserve">, </w:t>
-      </w:r>
-      <w:r>
-        <w:rPr>
-          <w:rFonts w:hint="eastAsia"/>
-        </w:rPr>
-        <w:t>有效降低应用开发复杂性成为了新的技术挑战</w:t>
+        <w:t>抽取的典型场景可作为建模知识和界面模式库复用</w:t>
       </w:r>
       <w:r>
         <w:rPr>
@@ -6175,460 +6474,6 @@
         <w:t>.</w:t>
       </w:r>
       <w:bookmarkEnd w:id="6"/>
-    </w:p>
-    <w:p>
-      <w:bookmarkStart w:id="7" w:name="_Toc480011964"/>
-      <w:r>
-        <w:rPr>
-          <w:rFonts w:hint="eastAsia"/>
-        </w:rPr>
-        <w:t xml:space="preserve">    </w:t>
-      </w:r>
-      <w:r>
-        <w:rPr>
-          <w:rFonts w:hint="eastAsia"/>
-        </w:rPr>
-        <w:t>可视化</w:t>
-      </w:r>
-      <w:r>
-        <w:rPr>
-          <w:rFonts w:hint="eastAsia"/>
-        </w:rPr>
-        <w:t>WEB</w:t>
-      </w:r>
-      <w:r>
-        <w:rPr>
-          <w:rFonts w:hint="eastAsia"/>
-        </w:rPr>
-        <w:t>设计器提供了良好的解决方案</w:t>
-      </w:r>
-      <w:r>
-        <w:rPr>
-          <w:rFonts w:hint="eastAsia"/>
-        </w:rPr>
-        <w:t xml:space="preserve">. </w:t>
-      </w:r>
-      <w:r>
-        <w:rPr>
-          <w:rFonts w:hint="eastAsia"/>
-        </w:rPr>
-        <w:t>基于可复用组件库的可视化界面建模、代码生成及实时预览的快速开发工具</w:t>
-      </w:r>
-      <w:r>
-        <w:rPr>
-          <w:rFonts w:hint="eastAsia"/>
-        </w:rPr>
-        <w:t xml:space="preserve">, </w:t>
-      </w:r>
-      <w:r>
-        <w:rPr>
-          <w:rFonts w:hint="eastAsia"/>
-        </w:rPr>
-        <w:t>是提高</w:t>
-      </w:r>
-      <w:r>
-        <w:rPr>
-          <w:rFonts w:hint="eastAsia"/>
-        </w:rPr>
-        <w:t xml:space="preserve"> Web </w:t>
-      </w:r>
-      <w:r>
-        <w:rPr>
-          <w:rFonts w:hint="eastAsia"/>
-        </w:rPr>
-        <w:t>应用系统开发效率与产品质量的一种重要手段</w:t>
-      </w:r>
-      <w:r>
-        <w:rPr>
-          <w:rFonts w:hint="eastAsia"/>
-        </w:rPr>
-        <w:t xml:space="preserve">, </w:t>
-      </w:r>
-      <w:r>
-        <w:rPr>
-          <w:rFonts w:hint="eastAsia"/>
-        </w:rPr>
-        <w:t>其关键技术是</w:t>
-      </w:r>
-      <w:r>
-        <w:rPr>
-          <w:rFonts w:hint="eastAsia"/>
-        </w:rPr>
-        <w:t xml:space="preserve"> Web </w:t>
-      </w:r>
-      <w:r>
-        <w:rPr>
-          <w:rFonts w:hint="eastAsia"/>
-        </w:rPr>
-        <w:t>组件复用方法和可视化建模设计方法</w:t>
-      </w:r>
-      <w:r>
-        <w:rPr>
-          <w:rFonts w:hint="eastAsia"/>
-        </w:rPr>
-        <w:t xml:space="preserve">. </w:t>
-      </w:r>
-      <w:r>
-        <w:rPr>
-          <w:rFonts w:hint="eastAsia"/>
-        </w:rPr>
-        <w:t>实现</w:t>
-      </w:r>
-      <w:r>
-        <w:rPr>
-          <w:rFonts w:hint="eastAsia"/>
-        </w:rPr>
-        <w:t xml:space="preserve"> Web </w:t>
-      </w:r>
-      <w:r>
-        <w:rPr>
-          <w:rFonts w:hint="eastAsia"/>
-        </w:rPr>
-        <w:t>组件复用的主要方法是</w:t>
-      </w:r>
-      <w:r>
-        <w:rPr>
-          <w:rFonts w:hint="eastAsia"/>
-        </w:rPr>
-        <w:t xml:space="preserve">Web </w:t>
-      </w:r>
-      <w:r>
-        <w:rPr>
-          <w:rFonts w:hint="eastAsia"/>
-        </w:rPr>
-        <w:t>系统架构与</w:t>
-      </w:r>
-      <w:r>
-        <w:rPr>
-          <w:rFonts w:hint="eastAsia"/>
-        </w:rPr>
-        <w:t xml:space="preserve">Web </w:t>
-      </w:r>
-      <w:r>
-        <w:rPr>
-          <w:rFonts w:hint="eastAsia"/>
-        </w:rPr>
-        <w:t>组件开发技术</w:t>
-      </w:r>
-      <w:r>
-        <w:rPr>
-          <w:rFonts w:hint="eastAsia"/>
-        </w:rPr>
-        <w:t xml:space="preserve">, </w:t>
-      </w:r>
-      <w:r>
-        <w:rPr>
-          <w:rFonts w:hint="eastAsia"/>
-        </w:rPr>
-        <w:t>通过</w:t>
-      </w:r>
-      <w:r>
-        <w:rPr>
-          <w:rFonts w:hint="eastAsia"/>
-        </w:rPr>
-        <w:t xml:space="preserve">Web </w:t>
-      </w:r>
-      <w:r>
-        <w:rPr>
-          <w:rFonts w:hint="eastAsia"/>
-        </w:rPr>
-        <w:t>系统架构设计把系统各模块组件化</w:t>
-      </w:r>
-      <w:r>
-        <w:rPr>
-          <w:rFonts w:hint="eastAsia"/>
-        </w:rPr>
-        <w:t xml:space="preserve">, </w:t>
-      </w:r>
-      <w:r>
-        <w:rPr>
-          <w:rFonts w:hint="eastAsia"/>
-        </w:rPr>
-        <w:t>将</w:t>
-      </w:r>
-      <w:r>
-        <w:rPr>
-          <w:rFonts w:hint="eastAsia"/>
-        </w:rPr>
-        <w:t xml:space="preserve">Web </w:t>
-      </w:r>
-      <w:r>
-        <w:rPr>
-          <w:rFonts w:hint="eastAsia"/>
-        </w:rPr>
-        <w:t>组件组装成一个完整的</w:t>
-      </w:r>
-      <w:r>
-        <w:rPr>
-          <w:rFonts w:hint="eastAsia"/>
-        </w:rPr>
-        <w:t xml:space="preserve"> Web </w:t>
-      </w:r>
-      <w:r>
-        <w:rPr>
-          <w:rFonts w:hint="eastAsia"/>
-        </w:rPr>
-        <w:t>应用系统</w:t>
-      </w:r>
-      <w:r>
-        <w:rPr>
-          <w:rFonts w:hint="eastAsia"/>
-        </w:rPr>
-        <w:t xml:space="preserve">. </w:t>
-      </w:r>
-      <w:r>
-        <w:rPr>
-          <w:rFonts w:hint="eastAsia"/>
-        </w:rPr>
-        <w:t>传统的可视化设计器侧重于仿真界面原型设计</w:t>
-      </w:r>
-      <w:r>
-        <w:rPr>
-          <w:rFonts w:hint="eastAsia"/>
-        </w:rPr>
-        <w:t xml:space="preserve">, </w:t>
-      </w:r>
-      <w:r>
-        <w:rPr>
-          <w:rFonts w:hint="eastAsia"/>
-        </w:rPr>
-        <w:t>适用于用户需求确认</w:t>
-      </w:r>
-      <w:r>
-        <w:rPr>
-          <w:rFonts w:hint="eastAsia"/>
-        </w:rPr>
-        <w:t>,</w:t>
-      </w:r>
-      <w:r>
-        <w:rPr>
-          <w:rFonts w:hint="eastAsia"/>
-        </w:rPr>
-        <w:t>对应用开发工作帮助有限</w:t>
-      </w:r>
-      <w:r>
-        <w:rPr>
-          <w:rFonts w:hint="eastAsia"/>
-        </w:rPr>
-        <w:t xml:space="preserve">, </w:t>
-      </w:r>
-      <w:r>
-        <w:rPr>
-          <w:rFonts w:hint="eastAsia"/>
-        </w:rPr>
-        <w:t>特别是在应用开发的前后端联调测试时实用化程度较弱</w:t>
-      </w:r>
-      <w:r>
-        <w:rPr>
-          <w:rFonts w:hint="eastAsia"/>
-        </w:rPr>
-        <w:t>.</w:t>
-      </w:r>
-      <w:r>
-        <w:rPr>
-          <w:rFonts w:hint="eastAsia"/>
-        </w:rPr>
-        <w:t>本文设计的可视化</w:t>
-      </w:r>
-      <w:r>
-        <w:rPr>
-          <w:rFonts w:hint="eastAsia"/>
-        </w:rPr>
-        <w:t xml:space="preserve"> WEB </w:t>
-      </w:r>
-      <w:r>
-        <w:rPr>
-          <w:rFonts w:hint="eastAsia"/>
-        </w:rPr>
-        <w:t>设计器分离了界面原型设计与实际界面设计开发的过程</w:t>
-      </w:r>
-      <w:r>
-        <w:rPr>
-          <w:rFonts w:hint="eastAsia"/>
-        </w:rPr>
-        <w:t xml:space="preserve">, </w:t>
-      </w:r>
-      <w:r>
-        <w:rPr>
-          <w:rFonts w:hint="eastAsia"/>
-        </w:rPr>
-        <w:t>其中基于浏览器的界面原型设计器支持原型设计和本地模拟数据</w:t>
-      </w:r>
-      <w:r>
-        <w:rPr>
-          <w:rFonts w:hint="eastAsia"/>
-        </w:rPr>
-        <w:t xml:space="preserve">, </w:t>
-      </w:r>
-      <w:r>
-        <w:rPr>
-          <w:rFonts w:hint="eastAsia"/>
-        </w:rPr>
-        <w:t>用作需求分析</w:t>
-      </w:r>
-      <w:r>
-        <w:rPr>
-          <w:rFonts w:hint="eastAsia"/>
-        </w:rPr>
-        <w:t xml:space="preserve">; Eclipse </w:t>
-      </w:r>
-      <w:r>
-        <w:rPr>
-          <w:rFonts w:hint="eastAsia"/>
-        </w:rPr>
-        <w:t>插件版设计器支持与真实业务模型服务对接</w:t>
-      </w:r>
-      <w:r>
-        <w:rPr>
-          <w:rFonts w:hint="eastAsia"/>
-        </w:rPr>
-        <w:t xml:space="preserve">, </w:t>
-      </w:r>
-      <w:r>
-        <w:rPr>
-          <w:rFonts w:hint="eastAsia"/>
-        </w:rPr>
-        <w:t>方便开发人员调试和集成</w:t>
-      </w:r>
-      <w:r>
-        <w:rPr>
-          <w:rFonts w:hint="eastAsia"/>
-        </w:rPr>
-        <w:t xml:space="preserve">. </w:t>
-      </w:r>
-      <w:r>
-        <w:rPr>
-          <w:rFonts w:hint="eastAsia"/>
-        </w:rPr>
-        <w:t>从四个方面对</w:t>
-      </w:r>
-      <w:r>
-        <w:rPr>
-          <w:rFonts w:hint="eastAsia"/>
-        </w:rPr>
-        <w:t xml:space="preserve">Web </w:t>
-      </w:r>
-      <w:r>
-        <w:rPr>
-          <w:rFonts w:hint="eastAsia"/>
-        </w:rPr>
-        <w:t>应用的柔性架构及界面交互体验提供了支持</w:t>
-      </w:r>
-      <w:r>
-        <w:rPr>
-          <w:rFonts w:hint="eastAsia"/>
-        </w:rPr>
-        <w:t>: (1)</w:t>
-      </w:r>
-      <w:r>
-        <w:rPr>
-          <w:rFonts w:hint="eastAsia"/>
-        </w:rPr>
-        <w:t>借鉴标准化界面交互流程模型</w:t>
-      </w:r>
-      <w:r>
-        <w:rPr>
-          <w:rFonts w:hint="eastAsia"/>
-        </w:rPr>
-        <w:t xml:space="preserve">, </w:t>
-      </w:r>
-      <w:r>
-        <w:rPr>
-          <w:rFonts w:hint="eastAsia"/>
-        </w:rPr>
-        <w:t>提高</w:t>
-      </w:r>
-      <w:r>
-        <w:rPr>
-          <w:rFonts w:hint="eastAsia"/>
-        </w:rPr>
-        <w:t xml:space="preserve"> Web </w:t>
-      </w:r>
-      <w:r>
-        <w:rPr>
-          <w:rFonts w:hint="eastAsia"/>
-        </w:rPr>
-        <w:t>应用标准化水平</w:t>
-      </w:r>
-      <w:r>
-        <w:rPr>
-          <w:rFonts w:hint="eastAsia"/>
-        </w:rPr>
-        <w:t>; (2)</w:t>
-      </w:r>
-      <w:r>
-        <w:rPr>
-          <w:rFonts w:hint="eastAsia"/>
-        </w:rPr>
-        <w:t>离线设计支持和面向资源的</w:t>
-      </w:r>
-      <w:r>
-        <w:rPr>
-          <w:rFonts w:hint="eastAsia"/>
-        </w:rPr>
-        <w:t xml:space="preserve"> REST </w:t>
-      </w:r>
-      <w:r>
-        <w:rPr>
-          <w:rFonts w:hint="eastAsia"/>
-        </w:rPr>
-        <w:t>服务支持</w:t>
-      </w:r>
-      <w:r>
-        <w:rPr>
-          <w:rFonts w:hint="eastAsia"/>
-        </w:rPr>
-        <w:t>;(3)</w:t>
-      </w:r>
-      <w:r>
-        <w:rPr>
-          <w:rFonts w:hint="eastAsia"/>
-        </w:rPr>
-        <w:t>支持单页应用程序</w:t>
-      </w:r>
-      <w:r>
-        <w:rPr>
-          <w:rFonts w:hint="eastAsia"/>
-        </w:rPr>
-        <w:t>(SPA)</w:t>
-      </w:r>
-      <w:r>
-        <w:rPr>
-          <w:rFonts w:hint="eastAsia"/>
-        </w:rPr>
-        <w:t>设计</w:t>
-      </w:r>
-      <w:r>
-        <w:rPr>
-          <w:rFonts w:hint="eastAsia"/>
-        </w:rPr>
-        <w:t>; (4)</w:t>
-      </w:r>
-      <w:r>
-        <w:rPr>
-          <w:rFonts w:hint="eastAsia"/>
-        </w:rPr>
-        <w:t>模式抽取功能</w:t>
-      </w:r>
-      <w:r>
-        <w:rPr>
-          <w:rFonts w:hint="eastAsia"/>
-        </w:rPr>
-        <w:t xml:space="preserve">, </w:t>
-      </w:r>
-      <w:r>
-        <w:rPr>
-          <w:rFonts w:hint="eastAsia"/>
-        </w:rPr>
-        <w:t>抽取的典型场景可作为建模知识和界面模式库复用</w:t>
-      </w:r>
-      <w:r>
-        <w:rPr>
-          <w:rFonts w:hint="eastAsia"/>
-        </w:rPr>
-        <w:t>.</w:t>
-      </w:r>
-      <w:bookmarkEnd w:id="7"/>
     </w:p>
     <w:p>
       <w:pPr>
@@ -6640,7 +6485,7 @@
           <w:szCs w:val="28"/>
         </w:rPr>
       </w:pPr>
-      <w:bookmarkStart w:id="8" w:name="_Toc480013209"/>
+      <w:bookmarkStart w:id="7" w:name="_Toc480013209"/>
       <w:r>
         <w:rPr>
           <w:rFonts w:ascii="黑体" w:eastAsia="黑体" w:hint="eastAsia"/>
@@ -6673,7 +6518,7 @@
         </w:rPr>
         <w:t>概述</w:t>
       </w:r>
-      <w:bookmarkEnd w:id="8"/>
+      <w:bookmarkEnd w:id="7"/>
     </w:p>
     <w:p>
       <w:pPr>
@@ -6684,7 +6529,7 @@
           <w:sz w:val="24"/>
         </w:rPr>
       </w:pPr>
-      <w:bookmarkStart w:id="9" w:name="_Toc480013210"/>
+      <w:bookmarkStart w:id="8" w:name="_Toc480013210"/>
       <w:r>
         <w:rPr>
           <w:rFonts w:ascii="黑体" w:eastAsia="黑体" w:hint="eastAsia"/>
@@ -6713,7 +6558,7 @@
         </w:rPr>
         <w:t>的概念</w:t>
       </w:r>
-      <w:bookmarkEnd w:id="9"/>
+      <w:bookmarkEnd w:id="8"/>
     </w:p>
     <w:p>
       <w:pPr>
@@ -6833,16 +6678,7 @@
           <w:szCs w:val="21"/>
           <w:shd w:val="clear" w:color="auto" w:fill="FFFFFF"/>
         </w:rPr>
-        <w:t>器</w:t>
-      </w:r>
-      <w:r>
-        <w:rPr>
-          <w:rFonts w:ascii="宋体" w:hAnsi="宋体" w:cs="宋体" w:hint="eastAsia"/>
-          <w:color w:val="333333"/>
-          <w:szCs w:val="21"/>
-          <w:shd w:val="clear" w:color="auto" w:fill="FFFFFF"/>
-        </w:rPr>
-        <w:t>，</w:t>
+        <w:t>器，</w:t>
       </w:r>
       <w:r>
         <w:rPr>
@@ -6889,7 +6725,7 @@
           <w:sz w:val="24"/>
         </w:rPr>
       </w:pPr>
-      <w:bookmarkStart w:id="10" w:name="_Toc480013211"/>
+      <w:bookmarkStart w:id="9" w:name="_Toc480013211"/>
       <w:r>
         <w:rPr>
           <w:rFonts w:ascii="黑体" w:eastAsia="黑体" w:hint="eastAsia"/>
@@ -6918,7 +6754,7 @@
         </w:rPr>
         <w:t>的发展和趋势</w:t>
       </w:r>
-      <w:bookmarkEnd w:id="10"/>
+      <w:bookmarkEnd w:id="9"/>
     </w:p>
     <w:p>
       <w:pPr>
@@ -7084,13 +6920,7 @@
         <w:rPr>
           <w:rFonts w:hint="eastAsia"/>
         </w:rPr>
-        <w:t>少</w:t>
-      </w:r>
-      <w:r>
-        <w:rPr>
-          <w:rFonts w:hint="eastAsia"/>
-        </w:rPr>
-        <w:t>有创新的设计。</w:t>
+        <w:t>少有创新的设计。</w:t>
       </w:r>
     </w:p>
     <w:p>
@@ -7203,10 +7033,7 @@
         <w:t>，</w:t>
       </w:r>
       <w:r>
-        <w:t>语法检查等</w:t>
-      </w:r>
-      <w:r>
-        <w:t>功能，简化了开发流程，降低了</w:t>
+        <w:t>语法检查等功能，简化了开发流程，降低了</w:t>
       </w:r>
       <w:r>
         <w:t>web</w:t>
@@ -7232,7 +7059,155 @@
         <w:rPr>
           <w:rFonts w:hint="eastAsia"/>
         </w:rPr>
-        <w:t>未来办</w:t>
+        <w:t>未来</w:t>
+      </w:r>
+      <w:r>
+        <w:t>网站设计</w:t>
+      </w:r>
+      <w:r>
+        <w:rPr>
+          <w:rFonts w:hint="eastAsia"/>
+        </w:rPr>
+        <w:t>将向着</w:t>
+      </w:r>
+      <w:r>
+        <w:rPr>
+          <w:rFonts w:hint="eastAsia"/>
+        </w:rPr>
+        <w:t>可视化、组件化</w:t>
+      </w:r>
+      <w:r>
+        <w:t>和</w:t>
+      </w:r>
+      <w:r>
+        <w:rPr>
+          <w:rFonts w:hint="eastAsia"/>
+        </w:rPr>
+        <w:t>平台</w:t>
+      </w:r>
+      <w:r>
+        <w:t>即服务</w:t>
+      </w:r>
+      <w:r>
+        <w:t xml:space="preserve"> (PaaS)</w:t>
+      </w:r>
+      <w:r>
+        <w:rPr>
+          <w:rFonts w:hint="eastAsia"/>
+        </w:rPr>
+        <w:t>的方向发展。</w:t>
+      </w:r>
+    </w:p>
+    <w:p>
+      <w:r>
+        <w:rPr>
+          <w:rFonts w:hint="eastAsia"/>
+        </w:rPr>
+        <w:t xml:space="preserve">   </w:t>
+      </w:r>
+      <w:r>
+        <w:rPr>
+          <w:rFonts w:hint="eastAsia"/>
+        </w:rPr>
+        <w:t>（</w:t>
+      </w:r>
+      <w:r>
+        <w:rPr>
+          <w:rFonts w:hint="eastAsia"/>
+        </w:rPr>
+        <w:t>1</w:t>
+      </w:r>
+      <w:r>
+        <w:rPr>
+          <w:rFonts w:hint="eastAsia"/>
+        </w:rPr>
+        <w:t>）移动</w:t>
+      </w:r>
+      <w:r>
+        <w:t>互联网的快速发展</w:t>
+      </w:r>
+      <w:r>
+        <w:rPr>
+          <w:rFonts w:hint="eastAsia"/>
+        </w:rPr>
+        <w:t>、大数据</w:t>
+      </w:r>
+      <w:r>
+        <w:t>时代的来临促使</w:t>
+      </w:r>
+      <w:r>
+        <w:rPr>
+          <w:rFonts w:hint="eastAsia"/>
+        </w:rPr>
+        <w:t>互联网</w:t>
+      </w:r>
+      <w:r>
+        <w:t>服务向云端迁移</w:t>
+      </w:r>
+      <w:r>
+        <w:rPr>
+          <w:rFonts w:hint="eastAsia"/>
+        </w:rPr>
+        <w:t>。</w:t>
+      </w:r>
+    </w:p>
+    <w:p>
+      <w:r>
+        <w:rPr>
+          <w:rFonts w:hint="eastAsia"/>
+        </w:rPr>
+        <w:t xml:space="preserve">   </w:t>
+      </w:r>
+      <w:r>
+        <w:rPr>
+          <w:rFonts w:hint="eastAsia"/>
+        </w:rPr>
+        <w:t>（</w:t>
+      </w:r>
+      <w:r>
+        <w:rPr>
+          <w:rFonts w:hint="eastAsia"/>
+        </w:rPr>
+        <w:t>2</w:t>
+      </w:r>
+      <w:r>
+        <w:rPr>
+          <w:rFonts w:hint="eastAsia"/>
+        </w:rPr>
+        <w:t>）网站</w:t>
+      </w:r>
+      <w:r>
+        <w:t>设计</w:t>
+      </w:r>
+      <w:r>
+        <w:rPr>
+          <w:rFonts w:hint="eastAsia"/>
+        </w:rPr>
+        <w:t>趋向</w:t>
+      </w:r>
+      <w:r>
+        <w:rPr>
+          <w:rFonts w:hint="eastAsia"/>
+        </w:rPr>
+        <w:t>可视化，组件化</w:t>
+      </w:r>
+      <w:r>
+        <w:rPr>
+          <w:rFonts w:hint="eastAsia"/>
+        </w:rPr>
+        <w:t>，</w:t>
+      </w:r>
+      <w:r>
+        <w:rPr>
+          <w:rFonts w:hint="eastAsia"/>
+        </w:rPr>
+        <w:t>平台</w:t>
+      </w:r>
+      <w:r>
+        <w:rPr>
+          <w:rFonts w:hint="eastAsia"/>
+        </w:rPr>
+        <w:t>化。</w:t>
       </w:r>
       <w:r>
         <w:rPr>
@@ -7247,208 +7222,70 @@
         <w:rPr>
           <w:rFonts w:hint="eastAsia"/>
         </w:rPr>
-        <w:t>将向着</w:t>
-      </w:r>
-      <w:r>
-        <w:rPr>
-          <w:rFonts w:hint="eastAsia"/>
-        </w:rPr>
-        <w:t>组件化</w:t>
-      </w:r>
-      <w:r>
-        <w:t>和</w:t>
-      </w:r>
-      <w:r>
-        <w:rPr>
-          <w:rFonts w:hint="eastAsia"/>
-        </w:rPr>
         <w:t>平台</w:t>
       </w:r>
       <w:r>
-        <w:t>即服务</w:t>
-      </w:r>
-      <w:r>
-        <w:t xml:space="preserve"> </w:t>
-      </w:r>
-      <w:r>
-        <w:t>(</w:t>
-      </w:r>
-      <w:r>
-        <w:t>PaaS</w:t>
-      </w:r>
-      <w:r>
-        <w:t>)</w:t>
-      </w:r>
-      <w:r>
-        <w:rPr>
-          <w:rFonts w:hint="eastAsia"/>
-        </w:rPr>
-        <w:t>的方向发展。</w:t>
-      </w:r>
-    </w:p>
-    <w:p>
-      <w:r>
-        <w:rPr>
-          <w:rFonts w:hint="eastAsia"/>
-        </w:rPr>
-        <w:t xml:space="preserve">   </w:t>
-      </w:r>
-      <w:r>
-        <w:rPr>
-          <w:rFonts w:hint="eastAsia"/>
-        </w:rPr>
-        <w:t>（</w:t>
-      </w:r>
-      <w:r>
-        <w:rPr>
-          <w:rFonts w:hint="eastAsia"/>
-        </w:rPr>
-        <w:t>1</w:t>
-      </w:r>
-      <w:r>
-        <w:rPr>
-          <w:rFonts w:hint="eastAsia"/>
-        </w:rPr>
-        <w:t>）</w:t>
-      </w:r>
-      <w:r>
-        <w:rPr>
-          <w:rFonts w:hint="eastAsia"/>
-        </w:rPr>
-        <w:t>移动</w:t>
-      </w:r>
-      <w:r>
-        <w:t>互联网的快速发展</w:t>
-      </w:r>
-      <w:r>
-        <w:rPr>
-          <w:rFonts w:hint="eastAsia"/>
-        </w:rPr>
-        <w:t>、大数据</w:t>
-      </w:r>
-      <w:r>
-        <w:t>时代的来临</w:t>
-      </w:r>
-      <w:r>
-        <w:t>促使</w:t>
-      </w:r>
-      <w:r>
-        <w:rPr>
-          <w:rFonts w:hint="eastAsia"/>
-        </w:rPr>
-        <w:t>。</w:t>
-      </w:r>
-    </w:p>
-    <w:p>
-      <w:r>
-        <w:rPr>
-          <w:rFonts w:hint="eastAsia"/>
-        </w:rPr>
-        <w:t xml:space="preserve">   </w:t>
-      </w:r>
-      <w:r>
-        <w:rPr>
-          <w:rFonts w:hint="eastAsia"/>
-        </w:rPr>
-        <w:t>（</w:t>
-      </w:r>
-      <w:r>
-        <w:rPr>
-          <w:rFonts w:hint="eastAsia"/>
-        </w:rPr>
-        <w:t>2</w:t>
-      </w:r>
-      <w:r>
-        <w:rPr>
-          <w:rFonts w:hint="eastAsia"/>
-        </w:rPr>
-        <w:t>）</w:t>
-      </w:r>
-      <w:r>
-        <w:rPr>
-          <w:rFonts w:hint="eastAsia"/>
-        </w:rPr>
-        <w:t>办公自动化系统趋向集成化，网络化。办公自动化系统内容不断扩展，系统不断升级，网络化使办公不受地理限制和国界限制，网络办公和流动办公将使办公范围不再受到局限。办公自动化系统</w:t>
-      </w:r>
-      <w:r>
-        <w:rPr>
-          <w:rFonts w:hint="eastAsia"/>
-        </w:rPr>
-        <w:t>(OAS)</w:t>
-      </w:r>
-      <w:r>
-        <w:rPr>
-          <w:rFonts w:hint="eastAsia"/>
-        </w:rPr>
-        <w:t>将与信息管理系统</w:t>
-      </w:r>
-      <w:r>
-        <w:rPr>
-          <w:rFonts w:hint="eastAsia"/>
-        </w:rPr>
-        <w:t>(MIS)</w:t>
-      </w:r>
-      <w:r>
-        <w:rPr>
-          <w:rFonts w:hint="eastAsia"/>
-        </w:rPr>
-        <w:t>结合在一起，使信息资源更为丰富，</w:t>
-      </w:r>
-      <w:r>
-        <w:rPr>
-          <w:rFonts w:hint="eastAsia"/>
-        </w:rPr>
-        <w:t>OAS</w:t>
-      </w:r>
-      <w:r>
-        <w:rPr>
-          <w:rFonts w:hint="eastAsia"/>
-        </w:rPr>
-        <w:t>与决策支持系统</w:t>
-      </w:r>
-      <w:r>
-        <w:rPr>
-          <w:rFonts w:hint="eastAsia"/>
-        </w:rPr>
-        <w:t>(DSS)</w:t>
-      </w:r>
-      <w:r>
-        <w:rPr>
-          <w:rFonts w:hint="eastAsia"/>
-        </w:rPr>
-        <w:t>结合在一起，将提高办公自动化系统的档次和水平。</w:t>
-      </w:r>
-    </w:p>
-    <w:p>
-      <w:r>
-        <w:rPr>
-          <w:rFonts w:hint="eastAsia"/>
-        </w:rPr>
-        <w:t xml:space="preserve">   </w:t>
-      </w:r>
-      <w:r>
-        <w:rPr>
-          <w:rFonts w:hint="eastAsia"/>
-        </w:rPr>
-        <w:t>（</w:t>
-      </w:r>
-      <w:r>
-        <w:rPr>
-          <w:rFonts w:hint="eastAsia"/>
-        </w:rPr>
-        <w:t>3</w:t>
-      </w:r>
-      <w:r>
-        <w:rPr>
-          <w:rFonts w:hint="eastAsia"/>
-        </w:rPr>
-        <w:t>）</w:t>
-      </w:r>
-      <w:r>
-        <w:rPr>
-          <w:rFonts w:hint="eastAsia"/>
-        </w:rPr>
-        <w:t>多媒体技术使办公自动化系统丰富多彩。多媒体技术的引入，使办公自动化系统具有处理声音、图形、图像、动画、影像等信息的能力，使系统更加形象生动、丰富多彩。</w:t>
+        <w:t>组件</w:t>
+      </w:r>
+      <w:r>
+        <w:rPr>
+          <w:rFonts w:hint="eastAsia"/>
+        </w:rPr>
+        <w:t>不断</w:t>
+      </w:r>
+      <w:r>
+        <w:rPr>
+          <w:rFonts w:hint="eastAsia"/>
+        </w:rPr>
+        <w:t>增加</w:t>
+      </w:r>
+      <w:r>
+        <w:t>、</w:t>
+      </w:r>
+      <w:r>
+        <w:rPr>
+          <w:rFonts w:hint="eastAsia"/>
+        </w:rPr>
+        <w:t>扩展，</w:t>
+      </w:r>
+      <w:r>
+        <w:rPr>
+          <w:rFonts w:hint="eastAsia"/>
+        </w:rPr>
+        <w:t>不断升级，平台</w:t>
+      </w:r>
+      <w:r>
+        <w:rPr>
+          <w:rFonts w:hint="eastAsia"/>
+        </w:rPr>
+        <w:t>化使</w:t>
+      </w:r>
+      <w:r>
+        <w:rPr>
+          <w:rFonts w:hint="eastAsia"/>
+        </w:rPr>
+        <w:t>构建</w:t>
+      </w:r>
+      <w:r>
+        <w:t>web</w:t>
+      </w:r>
+      <w:r>
+        <w:t>应用</w:t>
+      </w:r>
+      <w:r>
+        <w:rPr>
+          <w:rFonts w:hint="eastAsia"/>
+        </w:rPr>
+        <w:t>不受地理限制</w:t>
+      </w:r>
+      <w:r>
+        <w:rPr>
+          <w:rFonts w:hint="eastAsia"/>
+        </w:rPr>
+        <w:t>，</w:t>
+      </w:r>
+      <w:r>
+        <w:t>也使得团队协作更为方便。</w:t>
       </w:r>
     </w:p>
     <w:p>
@@ -7460,14 +7297,13 @@
           <w:sz w:val="24"/>
         </w:rPr>
       </w:pPr>
-      <w:bookmarkStart w:id="11" w:name="_Toc480013214"/>
+      <w:bookmarkStart w:id="10" w:name="_Toc480013214"/>
       <w:r>
         <w:rPr>
           <w:rFonts w:ascii="黑体" w:eastAsia="黑体" w:hint="eastAsia"/>
           <w:sz w:val="24"/>
         </w:rPr>
-        <w:lastRenderedPageBreak/>
-        <w:t>1.3 推行</w:t>
+        <w:t xml:space="preserve">1.3 </w:t>
       </w:r>
       <w:r>
         <w:rPr>
@@ -7488,9 +7324,9 @@
           <w:rFonts w:ascii="黑体" w:eastAsia="黑体" w:hint="eastAsia"/>
           <w:sz w:val="24"/>
         </w:rPr>
-        <w:t>的必要性和重要性</w:t>
-      </w:r>
-      <w:bookmarkEnd w:id="11"/>
+        <w:t>的必要性</w:t>
+      </w:r>
+      <w:bookmarkEnd w:id="10"/>
     </w:p>
     <w:p>
       <w:r>
@@ -7498,204 +7334,6 @@
           <w:rFonts w:hint="eastAsia"/>
         </w:rPr>
         <w:t xml:space="preserve">    </w:t>
-      </w:r>
-      <w:r>
-        <w:rPr>
-          <w:rFonts w:hint="eastAsia"/>
-        </w:rPr>
-        <w:t>办公自动化系统的发展从简单的电子邮件、群件与协作发展到构建</w:t>
-      </w:r>
-      <w:r>
-        <w:rPr>
-          <w:rFonts w:hint="eastAsia"/>
-        </w:rPr>
-        <w:t>Web</w:t>
-      </w:r>
-      <w:r>
-        <w:rPr>
-          <w:rFonts w:hint="eastAsia"/>
-        </w:rPr>
-        <w:t>应用，其核心目的都是在获得应用知识，作出决策。办公系统已逐步显示出它对社会的巨大效益。</w:t>
-      </w:r>
-    </w:p>
-    <w:p>
-      <w:pPr>
-        <w:ind w:left="420"/>
-        <w:rPr>
-          <w:b/>
-          <w:sz w:val="24"/>
-        </w:rPr>
-      </w:pPr>
-      <w:r>
-        <w:rPr>
-          <w:rFonts w:hint="eastAsia"/>
-        </w:rPr>
-        <w:t>在信息技术高速发展的今天，推行办公自动化是很必要的</w:t>
-      </w:r>
-      <w:r>
-        <w:rPr>
-          <w:rFonts w:hint="eastAsia"/>
-          <w:szCs w:val="21"/>
-          <w:vertAlign w:val="superscript"/>
-        </w:rPr>
-        <w:t>[</w:t>
-      </w:r>
-      <w:r>
-        <w:rPr>
-          <w:rFonts w:hint="eastAsia"/>
-          <w:szCs w:val="21"/>
-          <w:vertAlign w:val="superscript"/>
-        </w:rPr>
-        <w:t>4</w:t>
-      </w:r>
-      <w:r>
-        <w:rPr>
-          <w:rFonts w:hint="eastAsia"/>
-          <w:szCs w:val="21"/>
-          <w:vertAlign w:val="superscript"/>
-        </w:rPr>
-        <w:t>]</w:t>
-      </w:r>
-      <w:r>
-        <w:rPr>
-          <w:rFonts w:hint="eastAsia"/>
-        </w:rPr>
-        <w:t>。</w:t>
-      </w:r>
-    </w:p>
-    <w:p>
-      <w:pPr>
-        <w:ind w:firstLineChars="150" w:firstLine="315"/>
-      </w:pPr>
-      <w:r>
-        <w:rPr>
-          <w:rFonts w:hint="eastAsia"/>
-        </w:rPr>
-        <w:t>（</w:t>
-      </w:r>
-      <w:r>
-        <w:rPr>
-          <w:rFonts w:hint="eastAsia"/>
-        </w:rPr>
-        <w:t>1</w:t>
-      </w:r>
-      <w:r>
-        <w:rPr>
-          <w:rFonts w:hint="eastAsia"/>
-        </w:rPr>
-        <w:t>）</w:t>
-      </w:r>
-      <w:r>
-        <w:rPr>
-          <w:rFonts w:hint="eastAsia"/>
-        </w:rPr>
-        <w:t>中国企业在管理手段和与管理思想方面已经落后于发达国家企业，迫切需要通过推行</w:t>
-      </w:r>
-      <w:r>
-        <w:rPr>
-          <w:rFonts w:hint="eastAsia"/>
-        </w:rPr>
-        <w:t>OA</w:t>
-      </w:r>
-      <w:r>
-        <w:rPr>
-          <w:rFonts w:hint="eastAsia"/>
-        </w:rPr>
-        <w:t>来改善经营管理手段，提高管理水平，增强企业竞争力。</w:t>
-      </w:r>
-    </w:p>
-    <w:p>
-      <w:r>
-        <w:rPr>
-          <w:rFonts w:hint="eastAsia"/>
-        </w:rPr>
-        <w:t xml:space="preserve">   </w:t>
-      </w:r>
-      <w:r>
-        <w:rPr>
-          <w:rFonts w:hint="eastAsia"/>
-        </w:rPr>
-        <w:t>（</w:t>
-      </w:r>
-      <w:r>
-        <w:rPr>
-          <w:rFonts w:hint="eastAsia"/>
-        </w:rPr>
-        <w:t>2</w:t>
-      </w:r>
-      <w:r>
-        <w:rPr>
-          <w:rFonts w:hint="eastAsia"/>
-        </w:rPr>
-        <w:t>）</w:t>
-      </w:r>
-      <w:r>
-        <w:rPr>
-          <w:rFonts w:hint="eastAsia"/>
-        </w:rPr>
-        <w:t>推行</w:t>
-      </w:r>
-      <w:r>
-        <w:rPr>
-          <w:rFonts w:hint="eastAsia"/>
-        </w:rPr>
-        <w:t>OA</w:t>
-      </w:r>
-      <w:r>
-        <w:rPr>
-          <w:rFonts w:hint="eastAsia"/>
-        </w:rPr>
-        <w:t>能给中国企业的经营者和管理者在行为方式和思维方式上带来革命性进步。推行</w:t>
-      </w:r>
-      <w:r>
-        <w:rPr>
-          <w:rFonts w:hint="eastAsia"/>
-        </w:rPr>
-        <w:t>OA</w:t>
-      </w:r>
-      <w:r>
-        <w:rPr>
-          <w:rFonts w:hint="eastAsia"/>
-        </w:rPr>
-        <w:t>不仅是管理手段的改善，更重要的是带来管理思想和管理观念的更新。</w:t>
-      </w:r>
-    </w:p>
-    <w:p>
-      <w:r>
-        <w:rPr>
-          <w:rFonts w:hint="eastAsia"/>
-        </w:rPr>
-        <w:t xml:space="preserve">    </w:t>
-      </w:r>
-      <w:r>
-        <w:rPr>
-          <w:rFonts w:hint="eastAsia"/>
-        </w:rPr>
-        <w:t>计算机技术尤其是网络技术、通讯技术、数据库技术、多媒体技术、虚拟现实技术等的飞速发展和应用，为办公自动化的发展带来了新的契机。计算机网络技术的成熟与普及，许多单位都建立了自己的虚拟网、局域网和广域网，并与</w:t>
-      </w:r>
-      <w:r>
-        <w:rPr>
-          <w:rFonts w:hint="eastAsia"/>
-        </w:rPr>
-        <w:t>Internet</w:t>
-      </w:r>
-      <w:r>
-        <w:rPr>
-          <w:rFonts w:hint="eastAsia"/>
-        </w:rPr>
-        <w:t>相连，形成了完善的信息流转通路；经过多年的不懈努力，建立了许多以数据库为基础的应用，积累了大量宝贵的信息资源，锻炼和培养了一批信息技术开发应用人员，整个工作人员使用计算机的能力和积极性都有了很大提高；以</w:t>
-      </w:r>
-      <w:r>
-        <w:rPr>
-          <w:rFonts w:hint="eastAsia"/>
-        </w:rPr>
-        <w:t>Microsoft Office, Microsoft Outlook, Lotus Notes</w:t>
-      </w:r>
-      <w:r>
-        <w:rPr>
-          <w:rFonts w:hint="eastAsia"/>
-        </w:rPr>
-        <w:t>为代表办公软件的完善，使办公过程中公文的流转得以顺利实现，同时多媒体、加密技术、数字签名等技术的应用，又使电子公文能得到普遍认可，初步解决了电子文档的法律问题；我国“政府上网”工程的开展，极大地调动了政府机关、企业公司信息化建设的积极性，为办公自动化带来了新的发展契机。</w:t>
       </w:r>
     </w:p>
     <w:p>
@@ -7707,7 +7345,7 @@
           <w:sz w:val="24"/>
         </w:rPr>
       </w:pPr>
-      <w:bookmarkStart w:id="12" w:name="_Toc480013215"/>
+      <w:bookmarkStart w:id="11" w:name="_Toc480013215"/>
       <w:r>
         <w:rPr>
           <w:rFonts w:ascii="黑体" w:eastAsia="黑体" w:hint="eastAsia"/>
@@ -7715,197 +7353,15 @@
         </w:rPr>
         <w:t>1.4 课题的背景及意义</w:t>
       </w:r>
-      <w:bookmarkEnd w:id="12"/>
-    </w:p>
-    <w:p>
-      <w:pPr>
-        <w:rPr>
-          <w:szCs w:val="21"/>
-        </w:rPr>
-      </w:pPr>
+      <w:bookmarkEnd w:id="11"/>
+    </w:p>
+    <w:p>
       <w:r>
         <w:rPr>
           <w:rFonts w:hint="eastAsia"/>
           <w:szCs w:val="21"/>
         </w:rPr>
         <w:t xml:space="preserve">    </w:t>
-      </w:r>
-      <w:r>
-        <w:rPr>
-          <w:rFonts w:hint="eastAsia"/>
-          <w:szCs w:val="21"/>
-        </w:rPr>
-        <w:t>办公系统是企业信息系统的重要组成部分，办公信息在管理信息系统中占相当大比重，对办公信息的有效管理、控制和使用，能大大地提高办公效率，解决我国目前存在的办公效率低的状况。目前，各企业大多数部门都配备了微机，并使用了各自的事务处理应用系统，在一定程度上提高了部门的办公效率。但无法实现信息共享和集成，从而难以实现部门之间的高效率协作。</w:t>
-      </w:r>
-    </w:p>
-    <w:p>
-      <w:pPr>
-        <w:ind w:firstLine="420"/>
-        <w:rPr>
-          <w:szCs w:val="21"/>
-        </w:rPr>
-      </w:pPr>
-      <w:r>
-        <w:rPr>
-          <w:rFonts w:hint="eastAsia"/>
-          <w:szCs w:val="21"/>
-        </w:rPr>
-        <w:t>因此需要建立现代化的办公自动化系统来完成信息的收集、整理、传递和分析，实现信息高效率、低成本的共享和利用，并及时获取决策所需的信息以辅助决策，实现管理现代化和决策科学化。企业之间的竞争就意味着内部管理体制和工作效率之间的竞争。随着规模的扩大，如果人员之间，部门之间的信息传递还停留在原来的有纸化传送的基础上，这种联系方式就势必导致低效落后，影响部门之间的信息流通效率，因此有必要建立高效安全的办公环境。随着信息技术的不断发展和理论的不断深入，各种新的办公自动化系统设计方案的出现也必将对办公自动化的实施与推广起到巨大的推动作用，办公自动化系统必将获得更广泛的应用前景。</w:t>
-      </w:r>
-    </w:p>
-    <w:p>
-      <w:pPr>
-        <w:ind w:firstLine="435"/>
-      </w:pPr>
-      <w:r>
-        <w:rPr>
-          <w:rFonts w:hint="eastAsia"/>
-        </w:rPr>
-        <w:t>随着办公自动化设备的不断更新，网络技术的飞速发展，</w:t>
-      </w:r>
-      <w:r>
-        <w:rPr>
-          <w:rFonts w:hint="eastAsia"/>
-        </w:rPr>
-        <w:t>OA</w:t>
-      </w:r>
-      <w:r>
-        <w:rPr>
-          <w:rFonts w:hint="eastAsia"/>
-        </w:rPr>
-        <w:t>己经从以数据处理为中心的第一代</w:t>
-      </w:r>
-      <w:r>
-        <w:rPr>
-          <w:rFonts w:hint="eastAsia"/>
-        </w:rPr>
-        <w:t>OA(</w:t>
-      </w:r>
-      <w:r>
-        <w:rPr>
-          <w:rFonts w:hint="eastAsia"/>
-        </w:rPr>
-        <w:t>包括各种</w:t>
-      </w:r>
-      <w:r>
-        <w:rPr>
-          <w:rFonts w:hint="eastAsia"/>
-        </w:rPr>
-        <w:t>Office, word, Excel)</w:t>
-      </w:r>
-      <w:r>
-        <w:rPr>
-          <w:rFonts w:hint="eastAsia"/>
-        </w:rPr>
-        <w:t>发展到以网络为基础，以工作流为核心的第二代</w:t>
-      </w:r>
-      <w:r>
-        <w:rPr>
-          <w:rFonts w:hint="eastAsia"/>
-        </w:rPr>
-        <w:t>OA(</w:t>
-      </w:r>
-      <w:r>
-        <w:rPr>
-          <w:rFonts w:hint="eastAsia"/>
-        </w:rPr>
-        <w:t>包括</w:t>
-      </w:r>
-      <w:r>
-        <w:rPr>
-          <w:rFonts w:hint="eastAsia"/>
-        </w:rPr>
-        <w:t>E-Mail</w:t>
-      </w:r>
-      <w:r>
-        <w:rPr>
-          <w:rFonts w:hint="eastAsia"/>
-        </w:rPr>
-        <w:t>、文档数据库管理、目录服务或是群组协同工作</w:t>
-      </w:r>
-      <w:r>
-        <w:rPr>
-          <w:rFonts w:hint="eastAsia"/>
-        </w:rPr>
-        <w:t>)</w:t>
-      </w:r>
-      <w:r>
-        <w:rPr>
-          <w:rFonts w:hint="eastAsia"/>
-        </w:rPr>
-        <w:t>，其发展趋势是以知识管理为核心的第三代</w:t>
-      </w:r>
-      <w:r>
-        <w:rPr>
-          <w:rFonts w:hint="eastAsia"/>
-        </w:rPr>
-        <w:t>OA</w:t>
-      </w:r>
-      <w:r>
-        <w:rPr>
-          <w:rFonts w:hint="eastAsia"/>
-        </w:rPr>
-        <w:t>系统</w:t>
-      </w:r>
-      <w:r>
-        <w:rPr>
-          <w:rFonts w:hint="eastAsia"/>
-        </w:rPr>
-        <w:t>(</w:t>
-      </w:r>
-      <w:r>
-        <w:rPr>
-          <w:rFonts w:hint="eastAsia"/>
-        </w:rPr>
-        <w:t>网上实时交流、信息广泛集成的平台</w:t>
-      </w:r>
-      <w:r>
-        <w:rPr>
-          <w:rFonts w:hint="eastAsia"/>
-        </w:rPr>
-        <w:t>)</w:t>
-      </w:r>
-      <w:r>
-        <w:rPr>
-          <w:rFonts w:hint="eastAsia"/>
-        </w:rPr>
-        <w:t>。目前，构筑企业内部信息网</w:t>
-      </w:r>
-      <w:r>
-        <w:rPr>
-          <w:rFonts w:hint="eastAsia"/>
-        </w:rPr>
-        <w:t>(Intranet)</w:t>
-      </w:r>
-      <w:r>
-        <w:rPr>
-          <w:rFonts w:hint="eastAsia"/>
-        </w:rPr>
-        <w:t>、实现办公自动化</w:t>
-      </w:r>
-      <w:r>
-        <w:rPr>
-          <w:rFonts w:hint="eastAsia"/>
-        </w:rPr>
-        <w:t>(OA )</w:t>
-      </w:r>
-      <w:r>
-        <w:rPr>
-          <w:rFonts w:hint="eastAsia"/>
-        </w:rPr>
-        <w:t>、实现电子商务</w:t>
-      </w:r>
-      <w:r>
-        <w:rPr>
-          <w:rFonts w:hint="eastAsia"/>
-        </w:rPr>
-        <w:t>(Electronic Commerce)</w:t>
-      </w:r>
-      <w:r>
-        <w:rPr>
-          <w:rFonts w:hint="eastAsia"/>
-        </w:rPr>
-        <w:t>已成为众多的企事业单位的当务之急。</w:t>
       </w:r>
     </w:p>
     <w:p>
@@ -7916,15 +7372,101 @@
           <w:rFonts w:ascii="黑体" w:eastAsia="黑体"/>
         </w:rPr>
       </w:pPr>
-      <w:bookmarkStart w:id="13" w:name="_Toc480013216"/>
+      <w:bookmarkStart w:id="12" w:name="_Toc480013216"/>
       <w:r>
         <w:rPr>
           <w:rFonts w:ascii="黑体" w:eastAsia="黑体" w:hint="eastAsia"/>
           <w:sz w:val="24"/>
         </w:rPr>
+        <w:lastRenderedPageBreak/>
         <w:t>1.5 本文的主要工作</w:t>
       </w:r>
-      <w:bookmarkEnd w:id="13"/>
+      <w:bookmarkEnd w:id="12"/>
+    </w:p>
+    <w:p>
+      <w:pPr>
+        <w:ind w:firstLine="216"/>
+      </w:pPr>
+      <w:r>
+        <w:rPr>
+          <w:rFonts w:hint="eastAsia"/>
+        </w:rPr>
+        <w:t>本系统</w:t>
+      </w:r>
+      <w:r>
+        <w:t>的设计</w:t>
+      </w:r>
+      <w:r>
+        <w:rPr>
+          <w:rFonts w:hint="eastAsia"/>
+        </w:rPr>
+        <w:t>基于</w:t>
+      </w:r>
+      <w:r>
+        <w:t>B/S</w:t>
+      </w:r>
+      <w:r>
+        <w:t>架构</w:t>
+      </w:r>
+      <w:r>
+        <w:rPr>
+          <w:rFonts w:hint="eastAsia"/>
+        </w:rPr>
+        <w:t>，</w:t>
+      </w:r>
+      <w:r>
+        <w:rPr>
+          <w:rFonts w:hint="eastAsia"/>
+        </w:rPr>
+        <w:t>有别</w:t>
+      </w:r>
+      <w:r>
+        <w:t>于传统的</w:t>
+      </w:r>
+      <w:r>
+        <w:t>IDE</w:t>
+      </w:r>
+      <w:r>
+        <w:t>开发模式，采用所见即所得的开发模式，</w:t>
+      </w:r>
+      <w:r>
+        <w:rPr>
+          <w:rFonts w:hint="eastAsia"/>
+        </w:rPr>
+        <w:t>在</w:t>
+      </w:r>
+      <w:r>
+        <w:t>本系统的平台上开发网站，省去了</w:t>
+      </w:r>
+      <w:r>
+        <w:rPr>
+          <w:rFonts w:hint="eastAsia"/>
+        </w:rPr>
+        <w:t>传统</w:t>
+      </w:r>
+      <w:r>
+        <w:t>开发模式的部署步骤，</w:t>
+      </w:r>
+      <w:r>
+        <w:rPr>
+          <w:rFonts w:hint="eastAsia"/>
+        </w:rPr>
+        <w:t>可</w:t>
+      </w:r>
+      <w:r>
+        <w:t>大大提高开发效率。</w:t>
+      </w:r>
+    </w:p>
+    <w:p>
+      <w:pPr>
+        <w:ind w:firstLine="216"/>
+      </w:pPr>
+      <w:r>
+        <w:rPr>
+          <w:rFonts w:hint="eastAsia"/>
+        </w:rPr>
+        <w:t>文所做的主要工作有：</w:t>
+      </w:r>
     </w:p>
     <w:p>
       <w:r>
@@ -7934,31 +7476,37 @@
         <w:t xml:space="preserve">    </w:t>
       </w:r>
       <w:r>
-        <w:rPr>
-          <w:rFonts w:hint="eastAsia"/>
-        </w:rPr>
-        <w:t>本系统的设计是按一般中小型企业实现办公自动化的需求而进行的，利用网络办公自动化系统代替传统的以纸张为媒介的信息处理过程如发通知、发公告、一级一级的传达等。职工只要通过上网就能达到查看工作安排和相互交流信息的目的，并可以实现单位内部进</w:t>
-      </w:r>
-      <w:r>
-        <w:rPr>
-          <w:rFonts w:hint="eastAsia"/>
-        </w:rPr>
-        <w:lastRenderedPageBreak/>
-        <w:t>行信息的传递交流、信息的发布和讨论以及对个人事务进行良好管理的办公系统。</w:t>
-      </w:r>
-    </w:p>
-    <w:p>
-      <w:r>
-        <w:rPr>
-          <w:rFonts w:hint="eastAsia"/>
-        </w:rPr>
-        <w:tab/>
-      </w:r>
-      <w:r>
-        <w:rPr>
-          <w:rFonts w:hint="eastAsia"/>
-        </w:rPr>
-        <w:t>本文所做的主要工作有：</w:t>
+        <w:t xml:space="preserve"> </w:t>
+      </w:r>
+      <w:r>
+        <w:rPr>
+          <w:rFonts w:hint="eastAsia"/>
+        </w:rPr>
+        <w:t>①</w:t>
+      </w:r>
+      <w:r>
+        <w:rPr>
+          <w:rFonts w:hint="eastAsia"/>
+        </w:rPr>
+        <w:t xml:space="preserve"> </w:t>
+      </w:r>
+      <w:r>
+        <w:rPr>
+          <w:rFonts w:hint="eastAsia"/>
+        </w:rPr>
+        <w:t>进行系统的整体分析、设计，确定了系统的</w:t>
+      </w:r>
+      <w:r>
+        <w:rPr>
+          <w:rFonts w:hint="eastAsia"/>
+        </w:rPr>
+        <w:t>B/S</w:t>
+      </w:r>
+      <w:r>
+        <w:rPr>
+          <w:rFonts w:hint="eastAsia"/>
+        </w:rPr>
+        <w:t>模式体系结构和开发工具。</w:t>
       </w:r>
     </w:p>
     <w:p>
@@ -7969,47 +7517,12 @@
         <w:t xml:space="preserve">    </w:t>
       </w:r>
       <w:r>
-        <w:rPr>
-          <w:rFonts w:hint="eastAsia"/>
-        </w:rPr>
-        <w:t>①</w:t>
-      </w:r>
-      <w:r>
-        <w:rPr>
-          <w:rFonts w:hint="eastAsia"/>
-        </w:rPr>
         <w:t xml:space="preserve"> </w:t>
       </w:r>
       <w:r>
         <w:rPr>
           <w:rFonts w:hint="eastAsia"/>
         </w:rPr>
-        <w:t>进行系统的整体分析、设计，确定了系统的</w:t>
-      </w:r>
-      <w:r>
-        <w:rPr>
-          <w:rFonts w:hint="eastAsia"/>
-        </w:rPr>
-        <w:t>B/S</w:t>
-      </w:r>
-      <w:r>
-        <w:rPr>
-          <w:rFonts w:hint="eastAsia"/>
-        </w:rPr>
-        <w:t>模式体系结构和开发工具。</w:t>
-      </w:r>
-    </w:p>
-    <w:p>
-      <w:r>
-        <w:rPr>
-          <w:rFonts w:hint="eastAsia"/>
-        </w:rPr>
-        <w:t xml:space="preserve">    </w:t>
-      </w:r>
-      <w:r>
-        <w:rPr>
-          <w:rFonts w:hint="eastAsia"/>
-        </w:rPr>
         <w:t>②</w:t>
       </w:r>
       <w:r>
@@ -8026,9 +7539,9 @@
       </w:r>
     </w:p>
     <w:p>
-      <w:pPr>
-        <w:ind w:firstLine="420"/>
-      </w:pPr>
+      <w:r>
+        <w:t xml:space="preserve">     </w:t>
+      </w:r>
       <w:r>
         <w:rPr>
           <w:rFonts w:hint="eastAsia"/>
@@ -8050,8 +7563,13 @@
     </w:p>
     <w:p>
       <w:pPr>
-        <w:ind w:firstLine="420"/>
-      </w:pPr>
+        <w:rPr>
+          <w:rFonts w:hint="eastAsia"/>
+        </w:rPr>
+      </w:pPr>
+      <w:r>
+        <w:t xml:space="preserve">     </w:t>
+      </w:r>
       <w:r>
         <w:rPr>
           <w:rFonts w:hint="eastAsia"/>
@@ -8068,7 +7586,22 @@
         <w:rPr>
           <w:rFonts w:hint="eastAsia"/>
         </w:rPr>
-        <w:t>本文实现了网络办公自动化系统的部分基本功能模块，包括：系统登录模块、文件管理模块、议题管理模块、公告发布管理模块、内部邮件通信模块。</w:t>
+        <w:t>本文实现了</w:t>
+      </w:r>
+      <w:r>
+        <w:rPr>
+          <w:rFonts w:hint="eastAsia"/>
+        </w:rPr>
+        <w:t>在线</w:t>
+      </w:r>
+      <w:r>
+        <w:t>的可视化网站设计</w:t>
+      </w:r>
+      <w:r>
+        <w:rPr>
+          <w:rFonts w:hint="eastAsia"/>
+        </w:rPr>
+        <w:t>的部分基本功能模块，包括：</w:t>
       </w:r>
     </w:p>
     <w:p>
@@ -8081,7 +7614,7 @@
           <w:szCs w:val="28"/>
         </w:rPr>
       </w:pPr>
-      <w:bookmarkStart w:id="14" w:name="_Toc480013217"/>
+      <w:bookmarkStart w:id="13" w:name="_Toc480013217"/>
       <w:r>
         <w:rPr>
           <w:rFonts w:ascii="黑体" w:eastAsia="黑体" w:hint="eastAsia"/>
@@ -8114,7 +7647,7 @@
         </w:rPr>
         <w:t>相关技术的研究</w:t>
       </w:r>
-      <w:bookmarkEnd w:id="14"/>
+      <w:bookmarkEnd w:id="13"/>
     </w:p>
     <w:p>
       <w:pPr>
@@ -8125,7 +7658,7 @@
           <w:sz w:val="24"/>
         </w:rPr>
       </w:pPr>
-      <w:bookmarkStart w:id="15" w:name="_Toc480013218"/>
+      <w:bookmarkStart w:id="14" w:name="_Toc480013218"/>
       <w:r>
         <w:rPr>
           <w:rFonts w:ascii="黑体" w:eastAsia="黑体" w:hint="eastAsia"/>
@@ -8154,7 +7687,7 @@
         </w:rPr>
         <w:t>的开发模式</w:t>
       </w:r>
-      <w:bookmarkEnd w:id="15"/>
+      <w:bookmarkEnd w:id="14"/>
     </w:p>
     <w:p>
       <w:pPr>
@@ -8165,14 +7698,14 @@
           <w:sz w:val="24"/>
         </w:rPr>
       </w:pPr>
-      <w:bookmarkStart w:id="16" w:name="_Toc480013219"/>
+      <w:bookmarkStart w:id="15" w:name="_Toc480013219"/>
       <w:smartTag w:uri="urn:schemas-microsoft-com:office:smarttags" w:element="chsdate">
         <w:smartTagPr>
+          <w:attr w:name="Year" w:val="1899"/>
+          <w:attr w:name="Month" w:val="12"/>
+          <w:attr w:name="Day" w:val="30"/>
+          <w:attr w:name="IsLunarDate" w:val="False"/>
           <w:attr w:name="IsROCDate" w:val="False"/>
-          <w:attr w:name="IsLunarDate" w:val="False"/>
-          <w:attr w:name="Day" w:val="30"/>
-          <w:attr w:name="Month" w:val="12"/>
-          <w:attr w:name="Year" w:val="1899"/>
         </w:smartTagPr>
         <w:r>
           <w:rPr>
@@ -8189,7 +7722,7 @@
         </w:rPr>
         <w:t xml:space="preserve"> 系统结构的选择</w:t>
       </w:r>
-      <w:bookmarkEnd w:id="16"/>
+      <w:bookmarkEnd w:id="15"/>
     </w:p>
     <w:p>
       <w:pPr>
@@ -8330,7 +7863,7 @@
     <w:p>
       <w:pPr>
         <w:ind w:firstLine="420"/>
-        <w:jc w:val="center"/>
+        <w:jc w:val="left"/>
       </w:pPr>
       <w:r>
         <w:rPr>
@@ -8600,7 +8133,15 @@
         <w:rPr>
           <w:rFonts w:hint="eastAsia"/>
         </w:rPr>
-        <w:t>模式不必开发专用的客户端软件，在用户端不需要增加任何代码，用户只需使用现行的浏览器，其操作十分方便，简单易学，界面统一，降低了用户学习新知识的难度，用户易于接受，这样既节省了开发时间，也减少了系统出错的可能性，降低了维护费用和系统的开发成本。并且系统的可维护性、可移植性高。综上所述，本</w:t>
+        <w:t>模式不必开发专用的客户端软件，在用户端不需要增加任何代码，用户只需使用现行的浏览</w:t>
+      </w:r>
+      <w:bookmarkStart w:id="16" w:name="_GoBack"/>
+      <w:bookmarkEnd w:id="16"/>
+      <w:r>
+        <w:rPr>
+          <w:rFonts w:hint="eastAsia"/>
+        </w:rPr>
+        <w:t>器，其操作十分方便，简单易学，界面统一，降低了用户学习新知识的难度，用户易于接受，这样既节省了开发时间，也减少了系统出错的可能性，降低了维护费用和系统的开发成本。并且系统的可维护性、可移植性高。综上所述，本</w:t>
       </w:r>
       <w:r>
         <w:rPr>
@@ -8667,6 +8208,7 @@
         <w:rPr>
           <w:rFonts w:hint="eastAsia"/>
         </w:rPr>
+        <w:lastRenderedPageBreak/>
         <w:t xml:space="preserve">    </w:t>
       </w:r>
       <w:r>
@@ -8709,14 +8251,7 @@
         <w:rPr>
           <w:rFonts w:hint="eastAsia"/>
         </w:rPr>
-        <w:t>等主要的技术手段都能开发</w:t>
-      </w:r>
-      <w:r>
-        <w:rPr>
-          <w:rFonts w:hint="eastAsia"/>
-        </w:rPr>
-        <w:lastRenderedPageBreak/>
-        <w:t>出办公自动化系统，它们具有不同的特点，在不同领域发挥着自身的优势</w:t>
+        <w:t>等主要的技术手段都能开发出办公自动化系统，它们具有不同的特点，在不同领域发挥着自身的优势</w:t>
       </w:r>
       <w:r>
         <w:rPr>
@@ -8809,13 +8344,27 @@
         <w:rPr>
           <w:rFonts w:hint="eastAsia"/>
         </w:rPr>
-        <w:t>被视为最为成熟的办公自动化系统平台，由于其本身具有强大的工作流</w:t>
-      </w:r>
-      <w:r>
-        <w:rPr>
-          <w:rFonts w:hint="eastAsia"/>
-        </w:rPr>
-        <w:t>(Workflow)</w:t>
+        <w:t>被视为最为成熟的办公自动化系统平台，</w:t>
+      </w:r>
+      <w:proofErr w:type="gramStart"/>
+      <w:r>
+        <w:rPr>
+          <w:rFonts w:hint="eastAsia"/>
+        </w:rPr>
+        <w:t>由于其本身具有强大的工作流</w:t>
+      </w:r>
+      <w:r>
+        <w:rPr>
+          <w:rFonts w:hint="eastAsia"/>
+        </w:rPr>
+        <w:t>(</w:t>
+      </w:r>
+      <w:proofErr w:type="gramEnd"/>
+      <w:r>
+        <w:rPr>
+          <w:rFonts w:hint="eastAsia"/>
+        </w:rPr>
+        <w:t>Workflow)</w:t>
       </w:r>
       <w:r>
         <w:rPr>
@@ -9427,7 +8976,14 @@
         <w:rPr>
           <w:rFonts w:hint="eastAsia"/>
         </w:rPr>
-        <w:t xml:space="preserve">    ASP</w:t>
+        <w:t xml:space="preserve">    </w:t>
+      </w:r>
+      <w:proofErr w:type="gramStart"/>
+      <w:r>
+        <w:rPr>
+          <w:rFonts w:hint="eastAsia"/>
+        </w:rPr>
+        <w:t>ASP</w:t>
       </w:r>
       <w:r>
         <w:rPr>
@@ -9437,6 +8993,7 @@
         </w:rPr>
         <w:t>[</w:t>
       </w:r>
+      <w:proofErr w:type="gramEnd"/>
       <w:r>
         <w:rPr>
           <w:rFonts w:hint="eastAsia"/>
@@ -9631,6 +9188,7 @@
           <w:rFonts w:ascii="黑体" w:eastAsia="黑体" w:hint="eastAsia"/>
           <w:sz w:val="24"/>
         </w:rPr>
+        <w:lastRenderedPageBreak/>
         <w:t xml:space="preserve">2.2.1 </w:t>
       </w:r>
       <w:r>
@@ -9661,7 +9219,6 @@
           <w:rFonts w:hint="eastAsia"/>
           <w:szCs w:val="21"/>
         </w:rPr>
-        <w:lastRenderedPageBreak/>
         <w:t>（</w:t>
       </w:r>
       <w:r>
@@ -9972,7 +9529,15 @@
           <w:rFonts w:hint="eastAsia"/>
           <w:szCs w:val="21"/>
         </w:rPr>
-        <w:t xml:space="preserve">    ASP</w:t>
+        <w:t xml:space="preserve">    </w:t>
+      </w:r>
+      <w:proofErr w:type="gramStart"/>
+      <w:r>
+        <w:rPr>
+          <w:rFonts w:hint="eastAsia"/>
+          <w:szCs w:val="21"/>
+        </w:rPr>
+        <w:t>ASP</w:t>
       </w:r>
       <w:r>
         <w:rPr>
@@ -9989,6 +9554,7 @@
         </w:rPr>
         <w:t>[</w:t>
       </w:r>
+      <w:proofErr w:type="gramEnd"/>
       <w:r>
         <w:rPr>
           <w:rFonts w:hint="eastAsia"/>
@@ -10041,7 +9607,7 @@
           <w:szCs w:val="21"/>
         </w:rPr>
         <w:drawing>
-          <wp:inline distT="0" distB="0" distL="0" distR="0">
+          <wp:inline distT="0" distB="0" distL="0" distR="0" wp14:anchorId="3CA9DAFE" wp14:editId="5B4314D8">
             <wp:extent cx="4404360" cy="1988820"/>
             <wp:effectExtent l="0" t="0" r="0" b="0"/>
             <wp:docPr id="10" name="Picture 10"/>
@@ -10150,6 +9716,539 @@
           <w:rFonts w:hint="eastAsia"/>
           <w:szCs w:val="21"/>
         </w:rPr>
+        <w:t xml:space="preserve">    </w:t>
+      </w:r>
+      <w:proofErr w:type="gramStart"/>
+      <w:r>
+        <w:rPr>
+          <w:rFonts w:hint="eastAsia"/>
+          <w:szCs w:val="21"/>
+        </w:rPr>
+        <w:t>ASP</w:t>
+      </w:r>
+      <w:r>
+        <w:rPr>
+          <w:rFonts w:hint="eastAsia"/>
+          <w:szCs w:val="21"/>
+        </w:rPr>
+        <w:t>提供了功能强大的</w:t>
+      </w:r>
+      <w:r>
+        <w:rPr>
+          <w:rFonts w:hint="eastAsia"/>
+          <w:szCs w:val="21"/>
+        </w:rPr>
+        <w:t>7</w:t>
+      </w:r>
+      <w:r>
+        <w:rPr>
+          <w:rFonts w:hint="eastAsia"/>
+          <w:szCs w:val="21"/>
+        </w:rPr>
+        <w:t>个内置对象</w:t>
+      </w:r>
+      <w:r>
+        <w:rPr>
+          <w:rFonts w:hint="eastAsia"/>
+          <w:szCs w:val="21"/>
+          <w:vertAlign w:val="superscript"/>
+        </w:rPr>
+        <w:t>[</w:t>
+      </w:r>
+      <w:proofErr w:type="gramEnd"/>
+      <w:r>
+        <w:rPr>
+          <w:rFonts w:hint="eastAsia"/>
+          <w:szCs w:val="21"/>
+          <w:vertAlign w:val="superscript"/>
+        </w:rPr>
+        <w:t>10</w:t>
+      </w:r>
+      <w:r>
+        <w:rPr>
+          <w:rFonts w:hint="eastAsia"/>
+          <w:szCs w:val="21"/>
+          <w:vertAlign w:val="superscript"/>
+        </w:rPr>
+        <w:t>]</w:t>
+      </w:r>
+      <w:r>
+        <w:rPr>
+          <w:rFonts w:hint="eastAsia"/>
+          <w:szCs w:val="21"/>
+        </w:rPr>
+        <w:t>和五个内置组件</w:t>
+      </w:r>
+      <w:r>
+        <w:rPr>
+          <w:rFonts w:hint="eastAsia"/>
+          <w:szCs w:val="21"/>
+          <w:vertAlign w:val="superscript"/>
+        </w:rPr>
+        <w:t>[</w:t>
+      </w:r>
+      <w:r>
+        <w:rPr>
+          <w:rFonts w:hint="eastAsia"/>
+          <w:szCs w:val="21"/>
+          <w:vertAlign w:val="superscript"/>
+        </w:rPr>
+        <w:t>11</w:t>
+      </w:r>
+      <w:r>
+        <w:rPr>
+          <w:rFonts w:hint="eastAsia"/>
+          <w:szCs w:val="21"/>
+          <w:vertAlign w:val="superscript"/>
+        </w:rPr>
+        <w:t>]</w:t>
+      </w:r>
+      <w:r>
+        <w:rPr>
+          <w:rFonts w:hint="eastAsia"/>
+          <w:szCs w:val="21"/>
+        </w:rPr>
+        <w:t>，用于构建高性能网站，其中内置对象分别是：</w:t>
+      </w:r>
+    </w:p>
+    <w:p>
+      <w:pPr>
+        <w:rPr>
+          <w:szCs w:val="21"/>
+        </w:rPr>
+      </w:pPr>
+      <w:r>
+        <w:rPr>
+          <w:rFonts w:hint="eastAsia"/>
+          <w:szCs w:val="21"/>
+        </w:rPr>
+        <w:t xml:space="preserve">   </w:t>
+      </w:r>
+      <w:r>
+        <w:rPr>
+          <w:rFonts w:hint="eastAsia"/>
+          <w:szCs w:val="21"/>
+        </w:rPr>
+        <w:t>（</w:t>
+      </w:r>
+      <w:r>
+        <w:rPr>
+          <w:rFonts w:hint="eastAsia"/>
+          <w:szCs w:val="21"/>
+        </w:rPr>
+        <w:t>1</w:t>
+      </w:r>
+      <w:r>
+        <w:rPr>
+          <w:rFonts w:hint="eastAsia"/>
+          <w:szCs w:val="21"/>
+        </w:rPr>
+        <w:t>）</w:t>
+      </w:r>
+      <w:r>
+        <w:rPr>
+          <w:rFonts w:hint="eastAsia"/>
+          <w:szCs w:val="21"/>
+        </w:rPr>
+        <w:t>Request</w:t>
+      </w:r>
+      <w:r>
+        <w:rPr>
+          <w:rFonts w:hint="eastAsia"/>
+          <w:szCs w:val="21"/>
+        </w:rPr>
+        <w:t>对象：取得用户信息，用于读取从浏览器中通过</w:t>
+      </w:r>
+      <w:r>
+        <w:rPr>
+          <w:rFonts w:hint="eastAsia"/>
+          <w:szCs w:val="21"/>
+        </w:rPr>
+        <w:t>HTTP</w:t>
+      </w:r>
+      <w:r>
+        <w:rPr>
+          <w:rFonts w:hint="eastAsia"/>
+          <w:szCs w:val="21"/>
+        </w:rPr>
+        <w:t>请求而转入脚本的信息，其中包括窗体、表单、</w:t>
+      </w:r>
+      <w:r>
+        <w:rPr>
+          <w:rFonts w:hint="eastAsia"/>
+          <w:szCs w:val="21"/>
+        </w:rPr>
+        <w:t>URL</w:t>
+      </w:r>
+      <w:r>
+        <w:rPr>
+          <w:rFonts w:hint="eastAsia"/>
+          <w:szCs w:val="21"/>
+        </w:rPr>
+        <w:t>查询等。</w:t>
+      </w:r>
+    </w:p>
+    <w:p>
+      <w:pPr>
+        <w:rPr>
+          <w:szCs w:val="21"/>
+        </w:rPr>
+      </w:pPr>
+      <w:r>
+        <w:rPr>
+          <w:rFonts w:hint="eastAsia"/>
+          <w:szCs w:val="21"/>
+        </w:rPr>
+        <w:t xml:space="preserve">   </w:t>
+      </w:r>
+      <w:r>
+        <w:rPr>
+          <w:rFonts w:hint="eastAsia"/>
+          <w:szCs w:val="21"/>
+        </w:rPr>
+        <w:t>（</w:t>
+      </w:r>
+      <w:r>
+        <w:rPr>
+          <w:rFonts w:hint="eastAsia"/>
+          <w:szCs w:val="21"/>
+        </w:rPr>
+        <w:t>2</w:t>
+      </w:r>
+      <w:r>
+        <w:rPr>
+          <w:rFonts w:hint="eastAsia"/>
+          <w:szCs w:val="21"/>
+        </w:rPr>
+        <w:t>）</w:t>
+      </w:r>
+      <w:r>
+        <w:rPr>
+          <w:rFonts w:hint="eastAsia"/>
+          <w:szCs w:val="21"/>
+        </w:rPr>
+        <w:t>Response</w:t>
+      </w:r>
+      <w:r>
+        <w:rPr>
+          <w:rFonts w:hint="eastAsia"/>
+          <w:szCs w:val="21"/>
+        </w:rPr>
+        <w:t>对象：传递信息给用户，用于处理从</w:t>
+      </w:r>
+      <w:r>
+        <w:rPr>
+          <w:rFonts w:hint="eastAsia"/>
+          <w:szCs w:val="21"/>
+        </w:rPr>
+        <w:t>Web</w:t>
+      </w:r>
+      <w:r>
+        <w:rPr>
+          <w:rFonts w:hint="eastAsia"/>
+          <w:szCs w:val="21"/>
+        </w:rPr>
+        <w:t>服务器输出到客户端数据的对象。</w:t>
+      </w:r>
+    </w:p>
+    <w:p>
+      <w:pPr>
+        <w:rPr>
+          <w:szCs w:val="21"/>
+        </w:rPr>
+      </w:pPr>
+      <w:r>
+        <w:rPr>
+          <w:rFonts w:hint="eastAsia"/>
+          <w:szCs w:val="21"/>
+        </w:rPr>
+        <w:t xml:space="preserve">   </w:t>
+      </w:r>
+      <w:r>
+        <w:rPr>
+          <w:rFonts w:hint="eastAsia"/>
+          <w:szCs w:val="21"/>
+        </w:rPr>
+        <w:t>（</w:t>
+      </w:r>
+      <w:r>
+        <w:rPr>
+          <w:rFonts w:hint="eastAsia"/>
+          <w:szCs w:val="21"/>
+        </w:rPr>
+        <w:t>3</w:t>
+      </w:r>
+      <w:r>
+        <w:rPr>
+          <w:rFonts w:hint="eastAsia"/>
+          <w:szCs w:val="21"/>
+        </w:rPr>
+        <w:t>）</w:t>
+      </w:r>
+      <w:r>
+        <w:rPr>
+          <w:rFonts w:hint="eastAsia"/>
+          <w:szCs w:val="21"/>
+        </w:rPr>
+        <w:t>Server</w:t>
+      </w:r>
+      <w:r>
+        <w:rPr>
+          <w:rFonts w:hint="eastAsia"/>
+          <w:szCs w:val="21"/>
+        </w:rPr>
+        <w:t>对象：提供访问数据库的属性和方法，通过此对象的应用，可取得</w:t>
+      </w:r>
+      <w:r>
+        <w:rPr>
+          <w:rFonts w:hint="eastAsia"/>
+          <w:szCs w:val="21"/>
+        </w:rPr>
+        <w:t>Web</w:t>
+      </w:r>
+      <w:r>
+        <w:rPr>
+          <w:rFonts w:hint="eastAsia"/>
+          <w:szCs w:val="21"/>
+        </w:rPr>
+        <w:t>服务器的数据与执行状态。</w:t>
+      </w:r>
+    </w:p>
+    <w:p>
+      <w:pPr>
+        <w:rPr>
+          <w:szCs w:val="21"/>
+        </w:rPr>
+      </w:pPr>
+      <w:r>
+        <w:rPr>
+          <w:rFonts w:hint="eastAsia"/>
+          <w:szCs w:val="21"/>
+        </w:rPr>
+        <w:t xml:space="preserve">   </w:t>
+      </w:r>
+      <w:r>
+        <w:rPr>
+          <w:rFonts w:hint="eastAsia"/>
+          <w:szCs w:val="21"/>
+        </w:rPr>
+        <w:t>（</w:t>
+      </w:r>
+      <w:r>
+        <w:rPr>
+          <w:rFonts w:hint="eastAsia"/>
+          <w:szCs w:val="21"/>
+        </w:rPr>
+        <w:t>4</w:t>
+      </w:r>
+      <w:r>
+        <w:rPr>
+          <w:rFonts w:hint="eastAsia"/>
+          <w:szCs w:val="21"/>
+        </w:rPr>
+        <w:t>）</w:t>
+      </w:r>
+      <w:r>
+        <w:rPr>
+          <w:rFonts w:hint="eastAsia"/>
+          <w:szCs w:val="21"/>
+        </w:rPr>
+        <w:t>Application</w:t>
+      </w:r>
+      <w:r>
+        <w:rPr>
+          <w:rFonts w:hint="eastAsia"/>
+          <w:szCs w:val="21"/>
+        </w:rPr>
+        <w:t>对象：用于存储一个特定应用程序所需的信息。</w:t>
+      </w:r>
+    </w:p>
+    <w:p>
+      <w:pPr>
+        <w:rPr>
+          <w:szCs w:val="21"/>
+        </w:rPr>
+      </w:pPr>
+      <w:r>
+        <w:rPr>
+          <w:rFonts w:hint="eastAsia"/>
+          <w:szCs w:val="21"/>
+        </w:rPr>
+        <w:t xml:space="preserve">   </w:t>
+      </w:r>
+      <w:r>
+        <w:rPr>
+          <w:rFonts w:hint="eastAsia"/>
+          <w:szCs w:val="21"/>
+        </w:rPr>
+        <w:t>（</w:t>
+      </w:r>
+      <w:r>
+        <w:rPr>
+          <w:rFonts w:hint="eastAsia"/>
+          <w:szCs w:val="21"/>
+        </w:rPr>
+        <w:t>5</w:t>
+      </w:r>
+      <w:r>
+        <w:rPr>
+          <w:rFonts w:hint="eastAsia"/>
+          <w:szCs w:val="21"/>
+        </w:rPr>
+        <w:t>）</w:t>
+      </w:r>
+      <w:r>
+        <w:rPr>
+          <w:rFonts w:hint="eastAsia"/>
+          <w:szCs w:val="21"/>
+        </w:rPr>
+        <w:t>Session</w:t>
+      </w:r>
+      <w:r>
+        <w:rPr>
+          <w:rFonts w:hint="eastAsia"/>
+          <w:szCs w:val="21"/>
+        </w:rPr>
+        <w:t>对象：用于存储一个特定用户任务所需的信息。</w:t>
+      </w:r>
+    </w:p>
+    <w:p>
+      <w:pPr>
+        <w:rPr>
+          <w:szCs w:val="21"/>
+        </w:rPr>
+      </w:pPr>
+      <w:r>
+        <w:rPr>
+          <w:rFonts w:hint="eastAsia"/>
+          <w:szCs w:val="21"/>
+        </w:rPr>
+        <w:t xml:space="preserve">   </w:t>
+      </w:r>
+      <w:r>
+        <w:rPr>
+          <w:rFonts w:hint="eastAsia"/>
+          <w:szCs w:val="21"/>
+        </w:rPr>
+        <w:t>（</w:t>
+      </w:r>
+      <w:r>
+        <w:rPr>
+          <w:rFonts w:hint="eastAsia"/>
+          <w:szCs w:val="21"/>
+        </w:rPr>
+        <w:t>6</w:t>
+      </w:r>
+      <w:r>
+        <w:rPr>
+          <w:rFonts w:hint="eastAsia"/>
+          <w:szCs w:val="21"/>
+        </w:rPr>
+        <w:t>）</w:t>
+      </w:r>
+      <w:r>
+        <w:rPr>
+          <w:rFonts w:hint="eastAsia"/>
+          <w:szCs w:val="21"/>
+        </w:rPr>
+        <w:t>ObjectContext</w:t>
+      </w:r>
+      <w:r>
+        <w:rPr>
+          <w:rFonts w:hint="eastAsia"/>
+          <w:szCs w:val="21"/>
+        </w:rPr>
+        <w:t>对象：此对象可提供程序设计人员利用</w:t>
+      </w:r>
+      <w:r>
+        <w:rPr>
+          <w:rFonts w:hint="eastAsia"/>
+          <w:szCs w:val="21"/>
+        </w:rPr>
+        <w:t>Microsoft Transation Server</w:t>
+      </w:r>
+      <w:r>
+        <w:rPr>
+          <w:rFonts w:hint="eastAsia"/>
+          <w:szCs w:val="21"/>
+        </w:rPr>
+        <w:t>来处理事物。</w:t>
+      </w:r>
+    </w:p>
+    <w:p>
+      <w:pPr>
+        <w:rPr>
+          <w:szCs w:val="21"/>
+        </w:rPr>
+      </w:pPr>
+      <w:r>
+        <w:rPr>
+          <w:rFonts w:hint="eastAsia"/>
+          <w:szCs w:val="21"/>
+        </w:rPr>
+        <w:t xml:space="preserve">   </w:t>
+      </w:r>
+      <w:r>
+        <w:rPr>
+          <w:rFonts w:hint="eastAsia"/>
+          <w:szCs w:val="21"/>
+        </w:rPr>
+        <w:t>（</w:t>
+      </w:r>
+      <w:r>
+        <w:rPr>
+          <w:rFonts w:hint="eastAsia"/>
+          <w:szCs w:val="21"/>
+        </w:rPr>
+        <w:t>7</w:t>
+      </w:r>
+      <w:r>
+        <w:rPr>
+          <w:rFonts w:hint="eastAsia"/>
+          <w:szCs w:val="21"/>
+        </w:rPr>
+        <w:t>）</w:t>
+      </w:r>
+      <w:r>
+        <w:rPr>
+          <w:rFonts w:hint="eastAsia"/>
+          <w:szCs w:val="21"/>
+        </w:rPr>
+        <w:t>ASPError</w:t>
+      </w:r>
+      <w:r>
+        <w:rPr>
+          <w:rFonts w:hint="eastAsia"/>
+          <w:szCs w:val="21"/>
+        </w:rPr>
+        <w:t>对象：为</w:t>
+      </w:r>
+      <w:r>
+        <w:rPr>
+          <w:rFonts w:hint="eastAsia"/>
+          <w:szCs w:val="21"/>
+        </w:rPr>
+        <w:t>ASP</w:t>
+      </w:r>
+      <w:r>
+        <w:rPr>
+          <w:rFonts w:hint="eastAsia"/>
+          <w:szCs w:val="21"/>
+        </w:rPr>
+        <w:t>网页执行发生错误所产生的对象。</w:t>
+      </w:r>
+    </w:p>
+    <w:p>
+      <w:pPr>
+        <w:rPr>
+          <w:szCs w:val="21"/>
+        </w:rPr>
+      </w:pPr>
+      <w:r>
+        <w:rPr>
+          <w:rFonts w:hint="eastAsia"/>
+          <w:szCs w:val="21"/>
+        </w:rPr>
         <w:t xml:space="preserve">    ASP</w:t>
       </w:r>
       <w:r>
@@ -10157,83 +10256,7 @@
           <w:rFonts w:hint="eastAsia"/>
           <w:szCs w:val="21"/>
         </w:rPr>
-        <w:t>提供了功能强大的</w:t>
-      </w:r>
-      <w:r>
-        <w:rPr>
-          <w:rFonts w:hint="eastAsia"/>
-          <w:szCs w:val="21"/>
-        </w:rPr>
-        <w:t>7</w:t>
-      </w:r>
-      <w:r>
-        <w:rPr>
-          <w:rFonts w:hint="eastAsia"/>
-          <w:szCs w:val="21"/>
-        </w:rPr>
-        <w:t>个内置对象</w:t>
-      </w:r>
-      <w:r>
-        <w:rPr>
-          <w:rFonts w:hint="eastAsia"/>
-          <w:szCs w:val="21"/>
-          <w:vertAlign w:val="superscript"/>
-        </w:rPr>
-        <w:t>[</w:t>
-      </w:r>
-      <w:r>
-        <w:rPr>
-          <w:rFonts w:hint="eastAsia"/>
-          <w:szCs w:val="21"/>
-          <w:vertAlign w:val="superscript"/>
-        </w:rPr>
-        <w:t>10</w:t>
-      </w:r>
-      <w:r>
-        <w:rPr>
-          <w:rFonts w:hint="eastAsia"/>
-          <w:szCs w:val="21"/>
-          <w:vertAlign w:val="superscript"/>
-        </w:rPr>
-        <w:t>]</w:t>
-      </w:r>
-      <w:r>
-        <w:rPr>
-          <w:rFonts w:hint="eastAsia"/>
-          <w:szCs w:val="21"/>
-        </w:rPr>
-        <w:t>和五个内置组件</w:t>
-      </w:r>
-      <w:r>
-        <w:rPr>
-          <w:rFonts w:hint="eastAsia"/>
-          <w:szCs w:val="21"/>
-          <w:vertAlign w:val="superscript"/>
-        </w:rPr>
-        <w:t>[</w:t>
-      </w:r>
-      <w:r>
-        <w:rPr>
-          <w:rFonts w:hint="eastAsia"/>
-          <w:szCs w:val="21"/>
-          <w:vertAlign w:val="superscript"/>
-        </w:rPr>
-        <w:t>11</w:t>
-      </w:r>
-      <w:r>
-        <w:rPr>
-          <w:rFonts w:hint="eastAsia"/>
-          <w:szCs w:val="21"/>
-          <w:vertAlign w:val="superscript"/>
-        </w:rPr>
-        <w:t>]</w:t>
-      </w:r>
-      <w:r>
-        <w:rPr>
-          <w:rFonts w:hint="eastAsia"/>
-          <w:szCs w:val="21"/>
-        </w:rPr>
-        <w:t>，用于构建高性能网站，其中内置对象分别是：</w:t>
+        <w:t>的主要内置组件分别是：</w:t>
       </w:r>
     </w:p>
     <w:p>
@@ -10275,42 +10298,28 @@
           <w:rFonts w:hint="eastAsia"/>
           <w:szCs w:val="21"/>
         </w:rPr>
-        <w:t>Request</w:t>
-      </w:r>
-      <w:r>
-        <w:rPr>
-          <w:rFonts w:hint="eastAsia"/>
-          <w:szCs w:val="21"/>
-        </w:rPr>
-        <w:t>对象：取得用户信息，用于读取从浏览器中通过</w:t>
-      </w:r>
-      <w:r>
-        <w:rPr>
-          <w:rFonts w:hint="eastAsia"/>
-          <w:szCs w:val="21"/>
-        </w:rPr>
-        <w:t>HTTP</w:t>
-      </w:r>
-      <w:r>
-        <w:rPr>
-          <w:rFonts w:hint="eastAsia"/>
-          <w:szCs w:val="21"/>
-        </w:rPr>
-        <w:t>请求而转入脚本的信息，其中包括窗体、表单、</w:t>
-      </w:r>
-      <w:r>
-        <w:rPr>
-          <w:rFonts w:hint="eastAsia"/>
-          <w:szCs w:val="21"/>
-        </w:rPr>
-        <w:t>URL</w:t>
-      </w:r>
-      <w:r>
-        <w:rPr>
-          <w:rFonts w:hint="eastAsia"/>
-          <w:szCs w:val="21"/>
-        </w:rPr>
-        <w:t>查询等。</w:t>
+        <w:t>Ad Rotator</w:t>
+      </w:r>
+      <w:r>
+        <w:rPr>
+          <w:rFonts w:hint="eastAsia"/>
+          <w:szCs w:val="21"/>
+        </w:rPr>
+        <w:t>组件：用来按指定计划在同一页上自动轮换显示广告，用于</w:t>
+      </w:r>
+      <w:r>
+        <w:rPr>
+          <w:rFonts w:hint="eastAsia"/>
+          <w:szCs w:val="21"/>
+        </w:rPr>
+        <w:t>Web</w:t>
+      </w:r>
+      <w:r>
+        <w:rPr>
+          <w:rFonts w:hint="eastAsia"/>
+          <w:szCs w:val="21"/>
+        </w:rPr>
+        <w:t>上日益重要的广告服务。</w:t>
       </w:r>
     </w:p>
     <w:p>
@@ -10352,14 +10361,14 @@
           <w:rFonts w:hint="eastAsia"/>
           <w:szCs w:val="21"/>
         </w:rPr>
-        <w:t>Response</w:t>
-      </w:r>
-      <w:r>
-        <w:rPr>
-          <w:rFonts w:hint="eastAsia"/>
-          <w:szCs w:val="21"/>
-        </w:rPr>
-        <w:t>对象：传递信息给用户，用于处理从</w:t>
+        <w:t>Browser Capabilities</w:t>
+      </w:r>
+      <w:r>
+        <w:rPr>
+          <w:rFonts w:hint="eastAsia"/>
+          <w:szCs w:val="21"/>
+        </w:rPr>
+        <w:t>组件：确定访问</w:t>
       </w:r>
       <w:r>
         <w:rPr>
@@ -10373,7 +10382,7 @@
           <w:rFonts w:hint="eastAsia"/>
           <w:szCs w:val="21"/>
         </w:rPr>
-        <w:t>服务器输出到客户端数据的对象。</w:t>
+        <w:t>站点的用户浏览器的功能数据，包括类型、性能、版本等。</w:t>
       </w:r>
     </w:p>
     <w:p>
@@ -10415,41 +10424,70 @@
           <w:rFonts w:hint="eastAsia"/>
           <w:szCs w:val="21"/>
         </w:rPr>
-        <w:t>Server</w:t>
-      </w:r>
-      <w:r>
-        <w:rPr>
-          <w:rFonts w:hint="eastAsia"/>
-          <w:szCs w:val="21"/>
-        </w:rPr>
-        <w:t>对象：提供访问数据库的属性和方法，通过此对象的应用，可取得</w:t>
-      </w:r>
-      <w:r>
-        <w:rPr>
-          <w:rFonts w:hint="eastAsia"/>
-          <w:szCs w:val="21"/>
-        </w:rPr>
-        <w:t>Web</w:t>
-      </w:r>
-      <w:r>
-        <w:rPr>
-          <w:rFonts w:hint="eastAsia"/>
-          <w:szCs w:val="21"/>
-        </w:rPr>
-        <w:t>服务器的数据与执行状态。</w:t>
-      </w:r>
-    </w:p>
-    <w:p>
-      <w:pPr>
-        <w:rPr>
-          <w:szCs w:val="21"/>
-        </w:rPr>
-      </w:pPr>
-      <w:r>
-        <w:rPr>
-          <w:rFonts w:hint="eastAsia"/>
-          <w:szCs w:val="21"/>
-        </w:rPr>
+        <w:t>Database Access</w:t>
+      </w:r>
+      <w:r>
+        <w:rPr>
+          <w:rFonts w:hint="eastAsia"/>
+          <w:szCs w:val="21"/>
+        </w:rPr>
+        <w:t>组件：提供</w:t>
+      </w:r>
+      <w:r>
+        <w:rPr>
+          <w:rFonts w:hint="eastAsia"/>
+          <w:szCs w:val="21"/>
+        </w:rPr>
+        <w:t>ADO</w:t>
+      </w:r>
+      <w:r>
+        <w:rPr>
+          <w:rFonts w:hint="eastAsia"/>
+          <w:szCs w:val="21"/>
+        </w:rPr>
+        <w:t>（</w:t>
+      </w:r>
+      <w:r>
+        <w:rPr>
+          <w:rFonts w:hint="eastAsia"/>
+          <w:szCs w:val="21"/>
+        </w:rPr>
+        <w:t>ActiveX Data Objects</w:t>
+      </w:r>
+      <w:r>
+        <w:rPr>
+          <w:rFonts w:hint="eastAsia"/>
+          <w:szCs w:val="21"/>
+        </w:rPr>
+        <w:t>）来访问支持</w:t>
+      </w:r>
+      <w:r>
+        <w:rPr>
+          <w:rFonts w:hint="eastAsia"/>
+          <w:szCs w:val="21"/>
+        </w:rPr>
+        <w:t>ODBC</w:t>
+      </w:r>
+      <w:r>
+        <w:rPr>
+          <w:rFonts w:hint="eastAsia"/>
+          <w:szCs w:val="21"/>
+        </w:rPr>
+        <w:t>的数据库。</w:t>
+      </w:r>
+    </w:p>
+    <w:p>
+      <w:pPr>
+        <w:rPr>
+          <w:szCs w:val="21"/>
+        </w:rPr>
+      </w:pPr>
+      <w:r>
+        <w:rPr>
+          <w:rFonts w:hint="eastAsia"/>
+          <w:szCs w:val="21"/>
+        </w:rPr>
+        <w:lastRenderedPageBreak/>
         <w:t xml:space="preserve">   </w:t>
       </w:r>
       <w:r>
@@ -10478,468 +10516,6 @@
           <w:rFonts w:hint="eastAsia"/>
           <w:szCs w:val="21"/>
         </w:rPr>
-        <w:t>Application</w:t>
-      </w:r>
-      <w:r>
-        <w:rPr>
-          <w:rFonts w:hint="eastAsia"/>
-          <w:szCs w:val="21"/>
-        </w:rPr>
-        <w:t>对象：用于存储一个特定应用程序所需的信息。</w:t>
-      </w:r>
-    </w:p>
-    <w:p>
-      <w:pPr>
-        <w:rPr>
-          <w:szCs w:val="21"/>
-        </w:rPr>
-      </w:pPr>
-      <w:r>
-        <w:rPr>
-          <w:rFonts w:hint="eastAsia"/>
-          <w:szCs w:val="21"/>
-        </w:rPr>
-        <w:t xml:space="preserve">   </w:t>
-      </w:r>
-      <w:r>
-        <w:rPr>
-          <w:rFonts w:hint="eastAsia"/>
-          <w:szCs w:val="21"/>
-        </w:rPr>
-        <w:t>（</w:t>
-      </w:r>
-      <w:r>
-        <w:rPr>
-          <w:rFonts w:hint="eastAsia"/>
-          <w:szCs w:val="21"/>
-        </w:rPr>
-        <w:t>5</w:t>
-      </w:r>
-      <w:r>
-        <w:rPr>
-          <w:rFonts w:hint="eastAsia"/>
-          <w:szCs w:val="21"/>
-        </w:rPr>
-        <w:t>）</w:t>
-      </w:r>
-      <w:r>
-        <w:rPr>
-          <w:rFonts w:hint="eastAsia"/>
-          <w:szCs w:val="21"/>
-        </w:rPr>
-        <w:t>Session</w:t>
-      </w:r>
-      <w:r>
-        <w:rPr>
-          <w:rFonts w:hint="eastAsia"/>
-          <w:szCs w:val="21"/>
-        </w:rPr>
-        <w:t>对象：用于存储一个特定用户任务所需的信息。</w:t>
-      </w:r>
-    </w:p>
-    <w:p>
-      <w:pPr>
-        <w:rPr>
-          <w:szCs w:val="21"/>
-        </w:rPr>
-      </w:pPr>
-      <w:r>
-        <w:rPr>
-          <w:rFonts w:hint="eastAsia"/>
-          <w:szCs w:val="21"/>
-        </w:rPr>
-        <w:t xml:space="preserve">   </w:t>
-      </w:r>
-      <w:r>
-        <w:rPr>
-          <w:rFonts w:hint="eastAsia"/>
-          <w:szCs w:val="21"/>
-        </w:rPr>
-        <w:t>（</w:t>
-      </w:r>
-      <w:r>
-        <w:rPr>
-          <w:rFonts w:hint="eastAsia"/>
-          <w:szCs w:val="21"/>
-        </w:rPr>
-        <w:t>6</w:t>
-      </w:r>
-      <w:r>
-        <w:rPr>
-          <w:rFonts w:hint="eastAsia"/>
-          <w:szCs w:val="21"/>
-        </w:rPr>
-        <w:t>）</w:t>
-      </w:r>
-      <w:r>
-        <w:rPr>
-          <w:rFonts w:hint="eastAsia"/>
-          <w:szCs w:val="21"/>
-        </w:rPr>
-        <w:t>ObjectContext</w:t>
-      </w:r>
-      <w:r>
-        <w:rPr>
-          <w:rFonts w:hint="eastAsia"/>
-          <w:szCs w:val="21"/>
-        </w:rPr>
-        <w:t>对象：此对象可提供程序设计人员利用</w:t>
-      </w:r>
-      <w:r>
-        <w:rPr>
-          <w:rFonts w:hint="eastAsia"/>
-          <w:szCs w:val="21"/>
-        </w:rPr>
-        <w:t>Microsoft Transation Server</w:t>
-      </w:r>
-      <w:r>
-        <w:rPr>
-          <w:rFonts w:hint="eastAsia"/>
-          <w:szCs w:val="21"/>
-        </w:rPr>
-        <w:t>来处理事物。</w:t>
-      </w:r>
-    </w:p>
-    <w:p>
-      <w:pPr>
-        <w:rPr>
-          <w:szCs w:val="21"/>
-        </w:rPr>
-      </w:pPr>
-      <w:r>
-        <w:rPr>
-          <w:rFonts w:hint="eastAsia"/>
-          <w:szCs w:val="21"/>
-        </w:rPr>
-        <w:t xml:space="preserve">   </w:t>
-      </w:r>
-      <w:r>
-        <w:rPr>
-          <w:rFonts w:hint="eastAsia"/>
-          <w:szCs w:val="21"/>
-        </w:rPr>
-        <w:t>（</w:t>
-      </w:r>
-      <w:r>
-        <w:rPr>
-          <w:rFonts w:hint="eastAsia"/>
-          <w:szCs w:val="21"/>
-        </w:rPr>
-        <w:t>7</w:t>
-      </w:r>
-      <w:r>
-        <w:rPr>
-          <w:rFonts w:hint="eastAsia"/>
-          <w:szCs w:val="21"/>
-        </w:rPr>
-        <w:t>）</w:t>
-      </w:r>
-      <w:r>
-        <w:rPr>
-          <w:rFonts w:hint="eastAsia"/>
-          <w:szCs w:val="21"/>
-        </w:rPr>
-        <w:t>ASPError</w:t>
-      </w:r>
-      <w:r>
-        <w:rPr>
-          <w:rFonts w:hint="eastAsia"/>
-          <w:szCs w:val="21"/>
-        </w:rPr>
-        <w:t>对象：为</w:t>
-      </w:r>
-      <w:r>
-        <w:rPr>
-          <w:rFonts w:hint="eastAsia"/>
-          <w:szCs w:val="21"/>
-        </w:rPr>
-        <w:t>ASP</w:t>
-      </w:r>
-      <w:r>
-        <w:rPr>
-          <w:rFonts w:hint="eastAsia"/>
-          <w:szCs w:val="21"/>
-        </w:rPr>
-        <w:t>网页执行发生错误所产生的对象。</w:t>
-      </w:r>
-    </w:p>
-    <w:p>
-      <w:pPr>
-        <w:rPr>
-          <w:szCs w:val="21"/>
-        </w:rPr>
-      </w:pPr>
-      <w:r>
-        <w:rPr>
-          <w:rFonts w:hint="eastAsia"/>
-          <w:szCs w:val="21"/>
-        </w:rPr>
-        <w:t xml:space="preserve">    ASP</w:t>
-      </w:r>
-      <w:r>
-        <w:rPr>
-          <w:rFonts w:hint="eastAsia"/>
-          <w:szCs w:val="21"/>
-        </w:rPr>
-        <w:t>的主要内置组件分别是：</w:t>
-      </w:r>
-    </w:p>
-    <w:p>
-      <w:pPr>
-        <w:rPr>
-          <w:szCs w:val="21"/>
-        </w:rPr>
-      </w:pPr>
-      <w:r>
-        <w:rPr>
-          <w:rFonts w:hint="eastAsia"/>
-          <w:szCs w:val="21"/>
-        </w:rPr>
-        <w:t xml:space="preserve">   </w:t>
-      </w:r>
-      <w:r>
-        <w:rPr>
-          <w:rFonts w:hint="eastAsia"/>
-          <w:szCs w:val="21"/>
-        </w:rPr>
-        <w:t>（</w:t>
-      </w:r>
-      <w:r>
-        <w:rPr>
-          <w:rFonts w:hint="eastAsia"/>
-          <w:szCs w:val="21"/>
-        </w:rPr>
-        <w:t>1</w:t>
-      </w:r>
-      <w:r>
-        <w:rPr>
-          <w:rFonts w:hint="eastAsia"/>
-          <w:szCs w:val="21"/>
-        </w:rPr>
-        <w:t>）</w:t>
-      </w:r>
-      <w:r>
-        <w:rPr>
-          <w:rFonts w:hint="eastAsia"/>
-          <w:szCs w:val="21"/>
-        </w:rPr>
-        <w:t>Ad Rotator</w:t>
-      </w:r>
-      <w:r>
-        <w:rPr>
-          <w:rFonts w:hint="eastAsia"/>
-          <w:szCs w:val="21"/>
-        </w:rPr>
-        <w:t>组件：用来按指定计划在同一页上自动轮换显示广告，用于</w:t>
-      </w:r>
-      <w:r>
-        <w:rPr>
-          <w:rFonts w:hint="eastAsia"/>
-          <w:szCs w:val="21"/>
-        </w:rPr>
-        <w:t>Web</w:t>
-      </w:r>
-      <w:r>
-        <w:rPr>
-          <w:rFonts w:hint="eastAsia"/>
-          <w:szCs w:val="21"/>
-        </w:rPr>
-        <w:t>上日益重要的广告服务。</w:t>
-      </w:r>
-    </w:p>
-    <w:p>
-      <w:pPr>
-        <w:rPr>
-          <w:szCs w:val="21"/>
-        </w:rPr>
-      </w:pPr>
-      <w:r>
-        <w:rPr>
-          <w:rFonts w:hint="eastAsia"/>
-          <w:szCs w:val="21"/>
-        </w:rPr>
-        <w:t xml:space="preserve">   </w:t>
-      </w:r>
-      <w:r>
-        <w:rPr>
-          <w:rFonts w:hint="eastAsia"/>
-          <w:szCs w:val="21"/>
-        </w:rPr>
-        <w:t>（</w:t>
-      </w:r>
-      <w:r>
-        <w:rPr>
-          <w:rFonts w:hint="eastAsia"/>
-          <w:szCs w:val="21"/>
-        </w:rPr>
-        <w:t>2</w:t>
-      </w:r>
-      <w:r>
-        <w:rPr>
-          <w:rFonts w:hint="eastAsia"/>
-          <w:szCs w:val="21"/>
-        </w:rPr>
-        <w:t>）</w:t>
-      </w:r>
-      <w:r>
-        <w:rPr>
-          <w:rFonts w:hint="eastAsia"/>
-          <w:szCs w:val="21"/>
-        </w:rPr>
-        <w:t>Browser Capabilities</w:t>
-      </w:r>
-      <w:r>
-        <w:rPr>
-          <w:rFonts w:hint="eastAsia"/>
-          <w:szCs w:val="21"/>
-        </w:rPr>
-        <w:t>组件：确定访问</w:t>
-      </w:r>
-      <w:r>
-        <w:rPr>
-          <w:rFonts w:hint="eastAsia"/>
-          <w:szCs w:val="21"/>
-        </w:rPr>
-        <w:t>Web</w:t>
-      </w:r>
-      <w:r>
-        <w:rPr>
-          <w:rFonts w:hint="eastAsia"/>
-          <w:szCs w:val="21"/>
-        </w:rPr>
-        <w:t>站点的用户浏览器的功能数据，包括类型、性能、版本等。</w:t>
-      </w:r>
-    </w:p>
-    <w:p>
-      <w:pPr>
-        <w:rPr>
-          <w:szCs w:val="21"/>
-        </w:rPr>
-      </w:pPr>
-      <w:r>
-        <w:rPr>
-          <w:rFonts w:hint="eastAsia"/>
-          <w:szCs w:val="21"/>
-        </w:rPr>
-        <w:t xml:space="preserve">   </w:t>
-      </w:r>
-      <w:r>
-        <w:rPr>
-          <w:rFonts w:hint="eastAsia"/>
-          <w:szCs w:val="21"/>
-        </w:rPr>
-        <w:t>（</w:t>
-      </w:r>
-      <w:r>
-        <w:rPr>
-          <w:rFonts w:hint="eastAsia"/>
-          <w:szCs w:val="21"/>
-        </w:rPr>
-        <w:t>3</w:t>
-      </w:r>
-      <w:r>
-        <w:rPr>
-          <w:rFonts w:hint="eastAsia"/>
-          <w:szCs w:val="21"/>
-        </w:rPr>
-        <w:t>）</w:t>
-      </w:r>
-      <w:r>
-        <w:rPr>
-          <w:rFonts w:hint="eastAsia"/>
-          <w:szCs w:val="21"/>
-        </w:rPr>
-        <w:t>Database Access</w:t>
-      </w:r>
-      <w:r>
-        <w:rPr>
-          <w:rFonts w:hint="eastAsia"/>
-          <w:szCs w:val="21"/>
-        </w:rPr>
-        <w:t>组件：提供</w:t>
-      </w:r>
-      <w:r>
-        <w:rPr>
-          <w:rFonts w:hint="eastAsia"/>
-          <w:szCs w:val="21"/>
-        </w:rPr>
-        <w:t>ADO</w:t>
-      </w:r>
-      <w:r>
-        <w:rPr>
-          <w:rFonts w:hint="eastAsia"/>
-          <w:szCs w:val="21"/>
-        </w:rPr>
-        <w:t>（</w:t>
-      </w:r>
-      <w:r>
-        <w:rPr>
-          <w:rFonts w:hint="eastAsia"/>
-          <w:szCs w:val="21"/>
-        </w:rPr>
-        <w:t>ActiveX Data Objects</w:t>
-      </w:r>
-      <w:r>
-        <w:rPr>
-          <w:rFonts w:hint="eastAsia"/>
-          <w:szCs w:val="21"/>
-        </w:rPr>
-        <w:t>）来访问支持</w:t>
-      </w:r>
-      <w:r>
-        <w:rPr>
-          <w:rFonts w:hint="eastAsia"/>
-          <w:szCs w:val="21"/>
-        </w:rPr>
-        <w:t>ODBC</w:t>
-      </w:r>
-      <w:r>
-        <w:rPr>
-          <w:rFonts w:hint="eastAsia"/>
-          <w:szCs w:val="21"/>
-        </w:rPr>
-        <w:t>的数据库。</w:t>
-      </w:r>
-    </w:p>
-    <w:p>
-      <w:pPr>
-        <w:rPr>
-          <w:szCs w:val="21"/>
-        </w:rPr>
-      </w:pPr>
-      <w:r>
-        <w:rPr>
-          <w:rFonts w:hint="eastAsia"/>
-          <w:szCs w:val="21"/>
-        </w:rPr>
-        <w:t xml:space="preserve">   </w:t>
-      </w:r>
-      <w:r>
-        <w:rPr>
-          <w:rFonts w:hint="eastAsia"/>
-          <w:szCs w:val="21"/>
-        </w:rPr>
-        <w:t>（</w:t>
-      </w:r>
-      <w:r>
-        <w:rPr>
-          <w:rFonts w:hint="eastAsia"/>
-          <w:szCs w:val="21"/>
-        </w:rPr>
-        <w:t>4</w:t>
-      </w:r>
-      <w:r>
-        <w:rPr>
-          <w:rFonts w:hint="eastAsia"/>
-          <w:szCs w:val="21"/>
-        </w:rPr>
-        <w:t>）</w:t>
-      </w:r>
-      <w:r>
-        <w:rPr>
-          <w:rFonts w:hint="eastAsia"/>
-          <w:szCs w:val="21"/>
-        </w:rPr>
         <w:t>File Access</w:t>
       </w:r>
       <w:r>
@@ -10961,7 +10537,6 @@
           <w:rFonts w:hint="eastAsia"/>
           <w:szCs w:val="21"/>
         </w:rPr>
-        <w:lastRenderedPageBreak/>
         <w:t xml:space="preserve">   </w:t>
       </w:r>
       <w:r>
@@ -11171,6 +10746,7 @@
         </w:rPr>
         <w:t xml:space="preserve">.1 </w:t>
       </w:r>
+      <w:proofErr w:type="gramStart"/>
       <w:r>
         <w:rPr>
           <w:rFonts w:ascii="黑体" w:eastAsia="黑体"/>
@@ -11191,7 +10767,16 @@
           <w:sz w:val="24"/>
           <w:vertAlign w:val="superscript"/>
         </w:rPr>
-        <w:t>[12]</w:t>
+        <w:t>[</w:t>
+      </w:r>
+      <w:proofErr w:type="gramEnd"/>
+      <w:r>
+        <w:rPr>
+          <w:rFonts w:ascii="宋体" w:hAnsi="宋体" w:hint="eastAsia"/>
+          <w:sz w:val="24"/>
+          <w:vertAlign w:val="superscript"/>
+        </w:rPr>
+        <w:t>12]</w:t>
       </w:r>
     </w:p>
     <w:p>
@@ -11569,8 +11154,17 @@
           <w:rFonts w:hint="eastAsia"/>
           <w:szCs w:val="21"/>
         </w:rPr>
-        <w:t xml:space="preserve">    Set cn=Server.CreateObject(</w:t>
-      </w:r>
+        <w:t xml:space="preserve">    Set cn=</w:t>
+      </w:r>
+      <w:proofErr w:type="gramStart"/>
+      <w:r>
+        <w:rPr>
+          <w:rFonts w:hint="eastAsia"/>
+          <w:szCs w:val="21"/>
+        </w:rPr>
+        <w:t>Server.CreateObject(</w:t>
+      </w:r>
+      <w:proofErr w:type="gramEnd"/>
       <w:r>
         <w:rPr>
           <w:rFonts w:hint="eastAsia"/>
@@ -11685,7 +11279,21 @@
         <w:rPr>
           <w:szCs w:val="21"/>
         </w:rPr>
-        <w:t xml:space="preserve">DSN=odbc;UserID=Sa;Password= Secrete </w:t>
+        <w:t>DSN=odbc</w:t>
+      </w:r>
+      <w:proofErr w:type="gramStart"/>
+      <w:r>
+        <w:rPr>
+          <w:szCs w:val="21"/>
+        </w:rPr>
+        <w:t>;UserID</w:t>
+      </w:r>
+      <w:proofErr w:type="gramEnd"/>
+      <w:r>
+        <w:rPr>
+          <w:szCs w:val="21"/>
+        </w:rPr>
+        <w:t xml:space="preserve">=Sa;Password= Secrete </w:t>
       </w:r>
       <w:r>
         <w:rPr>
@@ -11803,7 +11411,21 @@
         <w:rPr>
           <w:szCs w:val="21"/>
         </w:rPr>
-        <w:t>Provider=sqloledb;UserID=sa;Password=Secrete;Initial</w:t>
+        <w:t>Provider=sqloledb</w:t>
+      </w:r>
+      <w:proofErr w:type="gramStart"/>
+      <w:r>
+        <w:rPr>
+          <w:szCs w:val="21"/>
+        </w:rPr>
+        <w:t>;UserID</w:t>
+      </w:r>
+      <w:proofErr w:type="gramEnd"/>
+      <w:r>
+        <w:rPr>
+          <w:szCs w:val="21"/>
+        </w:rPr>
+        <w:t>=sa;Password=Secrete;Initial</w:t>
       </w:r>
       <w:r>
         <w:rPr>
@@ -12010,12 +11632,21 @@
           <w:szCs w:val="21"/>
         </w:rPr>
       </w:pPr>
-      <w:r>
-        <w:rPr>
-          <w:rFonts w:hint="eastAsia"/>
-          <w:szCs w:val="21"/>
-        </w:rPr>
-        <w:t>sqlstr=</w:t>
+      <w:proofErr w:type="gramStart"/>
+      <w:r>
+        <w:rPr>
+          <w:rFonts w:hint="eastAsia"/>
+          <w:szCs w:val="21"/>
+        </w:rPr>
+        <w:t>sqlstr</w:t>
+      </w:r>
+      <w:proofErr w:type="gramEnd"/>
+      <w:r>
+        <w:rPr>
+          <w:rFonts w:hint="eastAsia"/>
+          <w:szCs w:val="21"/>
+        </w:rPr>
+        <w:t>=</w:t>
       </w:r>
       <w:r>
         <w:rPr>
@@ -12062,7 +11693,21 @@
         <w:rPr>
           <w:szCs w:val="21"/>
         </w:rPr>
-        <w:t>Set rs=conn.Execute(sqlstr)</w:t>
+        <w:t>Set rs=</w:t>
+      </w:r>
+      <w:proofErr w:type="gramStart"/>
+      <w:r>
+        <w:rPr>
+          <w:szCs w:val="21"/>
+        </w:rPr>
+        <w:t>conn.Execute(</w:t>
+      </w:r>
+      <w:proofErr w:type="gramEnd"/>
+      <w:r>
+        <w:rPr>
+          <w:szCs w:val="21"/>
+        </w:rPr>
+        <w:t>sqlstr)</w:t>
       </w:r>
     </w:p>
     <w:p>
@@ -12149,8 +11794,17 @@
           <w:rFonts w:hint="eastAsia"/>
           <w:szCs w:val="21"/>
         </w:rPr>
-        <w:t>Set Rst=Server.CreateObject(</w:t>
-      </w:r>
+        <w:t>Set Rst=</w:t>
+      </w:r>
+      <w:proofErr w:type="gramStart"/>
+      <w:r>
+        <w:rPr>
+          <w:rFonts w:hint="eastAsia"/>
+          <w:szCs w:val="21"/>
+        </w:rPr>
+        <w:t>Server.CreateObject(</w:t>
+      </w:r>
+      <w:proofErr w:type="gramEnd"/>
       <w:r>
         <w:rPr>
           <w:rFonts w:hint="eastAsia"/>
@@ -12190,7 +11844,23 @@
           <w:rFonts w:hint="eastAsia"/>
           <w:szCs w:val="21"/>
         </w:rPr>
-        <w:t xml:space="preserve">Rst.Open sql,cn </w:t>
+        <w:t>Rst.Open sql</w:t>
+      </w:r>
+      <w:proofErr w:type="gramStart"/>
+      <w:r>
+        <w:rPr>
+          <w:rFonts w:hint="eastAsia"/>
+          <w:szCs w:val="21"/>
+        </w:rPr>
+        <w:t>,cn</w:t>
+      </w:r>
+      <w:proofErr w:type="gramEnd"/>
+      <w:r>
+        <w:rPr>
+          <w:rFonts w:hint="eastAsia"/>
+          <w:szCs w:val="21"/>
+        </w:rPr>
+        <w:t xml:space="preserve"> </w:t>
       </w:r>
       <w:r>
         <w:rPr>
@@ -12300,12 +11970,22 @@
           <w:szCs w:val="21"/>
         </w:rPr>
       </w:pPr>
-      <w:r>
-        <w:rPr>
-          <w:rFonts w:hint="eastAsia"/>
-          <w:szCs w:val="21"/>
-        </w:rPr>
-        <w:t>rs(i).name</w:t>
+      <w:proofErr w:type="gramStart"/>
+      <w:r>
+        <w:rPr>
+          <w:rFonts w:hint="eastAsia"/>
+          <w:szCs w:val="21"/>
+        </w:rPr>
+        <w:lastRenderedPageBreak/>
+        <w:t>rs(</w:t>
+      </w:r>
+      <w:proofErr w:type="gramEnd"/>
+      <w:r>
+        <w:rPr>
+          <w:rFonts w:hint="eastAsia"/>
+          <w:szCs w:val="21"/>
+        </w:rPr>
+        <w:t>i).name</w:t>
       </w:r>
       <w:r>
         <w:rPr>
@@ -12378,13 +12058,21 @@
           <w:szCs w:val="21"/>
         </w:rPr>
       </w:pPr>
-      <w:r>
-        <w:rPr>
-          <w:rFonts w:hint="eastAsia"/>
-          <w:szCs w:val="21"/>
-        </w:rPr>
-        <w:lastRenderedPageBreak/>
-        <w:t>rs(i)</w:t>
+      <w:proofErr w:type="gramStart"/>
+      <w:r>
+        <w:rPr>
+          <w:rFonts w:hint="eastAsia"/>
+          <w:szCs w:val="21"/>
+        </w:rPr>
+        <w:t>rs(</w:t>
+      </w:r>
+      <w:proofErr w:type="gramEnd"/>
+      <w:r>
+        <w:rPr>
+          <w:rFonts w:hint="eastAsia"/>
+          <w:szCs w:val="21"/>
+        </w:rPr>
+        <w:t>i)</w:t>
       </w:r>
       <w:r>
         <w:rPr>
@@ -12457,6 +12145,7 @@
           <w:szCs w:val="21"/>
         </w:rPr>
       </w:pPr>
+      <w:proofErr w:type="gramStart"/>
       <w:r>
         <w:rPr>
           <w:rFonts w:hint="eastAsia"/>
@@ -12464,6 +12153,7 @@
         </w:rPr>
         <w:t>rs(</w:t>
       </w:r>
+      <w:proofErr w:type="gramEnd"/>
       <w:r>
         <w:rPr>
           <w:rFonts w:hint="eastAsia"/>
@@ -12669,7 +12359,23 @@
           <w:rFonts w:hint="eastAsia"/>
           <w:szCs w:val="21"/>
         </w:rPr>
-        <w:t xml:space="preserve">    rs.Properties(item).Name</w:t>
+        <w:t xml:space="preserve">    </w:t>
+      </w:r>
+      <w:proofErr w:type="gramStart"/>
+      <w:r>
+        <w:rPr>
+          <w:rFonts w:hint="eastAsia"/>
+          <w:szCs w:val="21"/>
+        </w:rPr>
+        <w:t>rs.Properties(</w:t>
+      </w:r>
+      <w:proofErr w:type="gramEnd"/>
+      <w:r>
+        <w:rPr>
+          <w:rFonts w:hint="eastAsia"/>
+          <w:szCs w:val="21"/>
+        </w:rPr>
+        <w:t>item).Name</w:t>
       </w:r>
       <w:r>
         <w:rPr>
@@ -12793,12 +12499,21 @@
           <w:szCs w:val="21"/>
         </w:rPr>
       </w:pPr>
-      <w:r>
-        <w:rPr>
-          <w:rFonts w:hint="eastAsia"/>
-          <w:szCs w:val="21"/>
-        </w:rPr>
-        <w:t>rs.Close()</w:t>
+      <w:proofErr w:type="gramStart"/>
+      <w:r>
+        <w:rPr>
+          <w:rFonts w:hint="eastAsia"/>
+          <w:szCs w:val="21"/>
+        </w:rPr>
+        <w:t>rs.Close(</w:t>
+      </w:r>
+      <w:proofErr w:type="gramEnd"/>
+      <w:r>
+        <w:rPr>
+          <w:rFonts w:hint="eastAsia"/>
+          <w:szCs w:val="21"/>
+        </w:rPr>
+        <w:t>)</w:t>
       </w:r>
       <w:r>
         <w:rPr>
@@ -13131,7 +12846,15 @@
           <w:rFonts w:ascii="黑体" w:eastAsia="黑体" w:hint="eastAsia"/>
           <w:sz w:val="24"/>
         </w:rPr>
-        <w:t xml:space="preserve"> 工作流的设计方法</w:t>
+        <w:t xml:space="preserve"> </w:t>
+      </w:r>
+      <w:proofErr w:type="gramStart"/>
+      <w:r>
+        <w:rPr>
+          <w:rFonts w:ascii="黑体" w:eastAsia="黑体" w:hint="eastAsia"/>
+          <w:sz w:val="24"/>
+        </w:rPr>
+        <w:t>工作流的设计方法</w:t>
       </w:r>
       <w:r>
         <w:rPr>
@@ -13139,7 +12862,16 @@
           <w:sz w:val="24"/>
           <w:vertAlign w:val="superscript"/>
         </w:rPr>
-        <w:t>[15]</w:t>
+        <w:t>[</w:t>
+      </w:r>
+      <w:proofErr w:type="gramEnd"/>
+      <w:r>
+        <w:rPr>
+          <w:rFonts w:ascii="黑体" w:eastAsia="黑体" w:hint="eastAsia"/>
+          <w:sz w:val="24"/>
+          <w:vertAlign w:val="superscript"/>
+        </w:rPr>
+        <w:t>15]</w:t>
       </w:r>
       <w:bookmarkEnd w:id="24"/>
     </w:p>
@@ -13397,6 +13129,7 @@
         </w:rPr>
         <w:t>活动执行人和其他属性</w:t>
       </w:r>
+      <w:proofErr w:type="gramStart"/>
       <w:r>
         <w:rPr>
           <w:rFonts w:hint="eastAsia"/>
@@ -13411,6 +13144,7 @@
         </w:rPr>
         <w:t>活动执行人可能是个人或工作组</w:t>
       </w:r>
+      <w:proofErr w:type="gramEnd"/>
       <w:r>
         <w:rPr>
           <w:rFonts w:hint="eastAsia"/>
@@ -13524,10 +13258,10 @@
             <v:path o:extrusionok="f" gradientshapeok="t" o:connecttype="rect"/>
             <o:lock v:ext="edit" aspectratio="t"/>
           </v:shapetype>
-          <v:shape id="_x0000_i1025" type="#_x0000_t75" style="width:368.75pt;height:436.35pt" o:ole="">
+          <v:shape id="_x0000_i1025" type="#_x0000_t75" style="width:368.4pt;height:436.2pt" o:ole="">
             <v:imagedata r:id="rId14" o:title=""/>
           </v:shape>
-          <o:OLEObject Type="Embed" ProgID="Visio.Drawing.11" ShapeID="_x0000_i1025" DrawAspect="Content" ObjectID="_1553772128" r:id="rId15"/>
+          <o:OLEObject Type="Embed" ProgID="Visio.Drawing.11" ShapeID="_x0000_i1025" DrawAspect="Content" ObjectID="_1553840058" r:id="rId15"/>
         </w:object>
       </w:r>
     </w:p>
@@ -13601,12 +13335,21 @@
         </w:rPr>
         <w:t>或工作组</w:t>
       </w:r>
-      <w:r>
-        <w:rPr>
-          <w:rFonts w:hint="eastAsia"/>
-          <w:szCs w:val="21"/>
-        </w:rPr>
-        <w:t xml:space="preserve">) , </w:t>
+      <w:proofErr w:type="gramStart"/>
+      <w:r>
+        <w:rPr>
+          <w:rFonts w:hint="eastAsia"/>
+          <w:szCs w:val="21"/>
+        </w:rPr>
+        <w:t>) ,</w:t>
+      </w:r>
+      <w:proofErr w:type="gramEnd"/>
+      <w:r>
+        <w:rPr>
+          <w:rFonts w:hint="eastAsia"/>
+          <w:szCs w:val="21"/>
+        </w:rPr>
+        <w:t xml:space="preserve"> </w:t>
       </w:r>
       <w:r>
         <w:rPr>
@@ -14096,7 +13839,14 @@
         <w:rPr>
           <w:rFonts w:hint="eastAsia"/>
         </w:rPr>
-        <w:t>B/S</w:t>
+        <w:t>B/</w:t>
+      </w:r>
+      <w:proofErr w:type="gramStart"/>
+      <w:r>
+        <w:rPr>
+          <w:rFonts w:hint="eastAsia"/>
+        </w:rPr>
+        <w:t>S</w:t>
       </w:r>
       <w:r>
         <w:rPr>
@@ -14110,6 +13860,7 @@
         </w:rPr>
         <w:t>(</w:t>
       </w:r>
+      <w:proofErr w:type="gramEnd"/>
       <w:r>
         <w:rPr>
           <w:rFonts w:hint="eastAsia"/>
@@ -14152,7 +13903,7 @@
         </w:rPr>
         <w:lastRenderedPageBreak/>
         <w:drawing>
-          <wp:inline distT="0" distB="0" distL="0" distR="0">
+          <wp:inline distT="0" distB="0" distL="0" distR="0" wp14:anchorId="378382C1" wp14:editId="4B3BE940">
             <wp:extent cx="4236720" cy="3604260"/>
             <wp:effectExtent l="0" t="0" r="0" b="0"/>
             <wp:docPr id="9" name="Picture 9" descr="2005101121616929"/>
@@ -14506,7 +14257,21 @@
         <w:rPr>
           <w:rFonts w:hint="eastAsia"/>
         </w:rPr>
-        <w:t>ASP (ActiveX  Server Pages)</w:t>
+        <w:t>ASP (</w:t>
+      </w:r>
+      <w:proofErr w:type="gramStart"/>
+      <w:r>
+        <w:rPr>
+          <w:rFonts w:hint="eastAsia"/>
+        </w:rPr>
+        <w:t>ActiveX  Server</w:t>
+      </w:r>
+      <w:proofErr w:type="gramEnd"/>
+      <w:r>
+        <w:rPr>
+          <w:rFonts w:hint="eastAsia"/>
+        </w:rPr>
+        <w:t xml:space="preserve"> Pages)</w:t>
       </w:r>
       <w:r>
         <w:rPr>
@@ -14984,10 +14749,10 @@
       </w:pPr>
       <w:r>
         <w:object w:dxaOrig="7481" w:dyaOrig="5157">
-          <v:shape id="_x0000_i1026" type="#_x0000_t75" style="width:373.65pt;height:258pt" o:ole="">
+          <v:shape id="_x0000_i1026" type="#_x0000_t75" style="width:373.8pt;height:258pt" o:ole="">
             <v:imagedata r:id="rId17" o:title=""/>
           </v:shape>
-          <o:OLEObject Type="Embed" ProgID="Visio.Drawing.11" ShapeID="_x0000_i1026" DrawAspect="Content" ObjectID="_1553772129" r:id="rId18"/>
+          <o:OLEObject Type="Embed" ProgID="Visio.Drawing.11" ShapeID="_x0000_i1026" DrawAspect="Content" ObjectID="_1553840059" r:id="rId18"/>
         </w:object>
       </w:r>
     </w:p>
@@ -15392,10 +15157,10 @@
       </w:pPr>
       <w:r>
         <w:object w:dxaOrig="7850" w:dyaOrig="7399">
-          <v:shape id="_x0000_i1027" type="#_x0000_t75" style="width:392.75pt;height:370.35pt" o:ole="">
+          <v:shape id="_x0000_i1027" type="#_x0000_t75" style="width:392.4pt;height:370.2pt" o:ole="">
             <v:imagedata r:id="rId19" o:title=""/>
           </v:shape>
-          <o:OLEObject Type="Embed" ProgID="Visio.Drawing.11" ShapeID="_x0000_i1027" DrawAspect="Content" ObjectID="_1553772130" r:id="rId20"/>
+          <o:OLEObject Type="Embed" ProgID="Visio.Drawing.11" ShapeID="_x0000_i1027" DrawAspect="Content" ObjectID="_1553840060" r:id="rId20"/>
         </w:object>
       </w:r>
     </w:p>
@@ -20155,23 +19920,43 @@
       </w:r>
     </w:p>
     <w:p>
-      <w:r>
-        <w:t>strConnString="Provider=SQLOLEDB.1;Server=admin;UID=WebAdmin;PWD=12345"</w:t>
-      </w:r>
-    </w:p>
-    <w:p>
-      <w:r>
-        <w:t>set my_Conn=Server.CreateObject("ADODB.Connection")</w:t>
-      </w:r>
-    </w:p>
-    <w:p>
-      <w:r>
-        <w:t>my_Conn.open strConnString</w:t>
-      </w:r>
-    </w:p>
-    <w:p>
-      <w:r>
-        <w:t>set my_rs=Server.Create.Object("ADODB.Recordset")</w:t>
+      <w:proofErr w:type="gramStart"/>
+      <w:r>
+        <w:t>strConnString</w:t>
+      </w:r>
+      <w:proofErr w:type="gramEnd"/>
+      <w:r>
+        <w:t>="Provider=SQLOLEDB.1;Server=admin;UID=WebAdmin;PWD=12345"</w:t>
+      </w:r>
+    </w:p>
+    <w:p>
+      <w:proofErr w:type="gramStart"/>
+      <w:r>
+        <w:t>set</w:t>
+      </w:r>
+      <w:proofErr w:type="gramEnd"/>
+      <w:r>
+        <w:t xml:space="preserve"> my_Conn=Server.CreateObject("ADODB.Connection")</w:t>
+      </w:r>
+    </w:p>
+    <w:p>
+      <w:proofErr w:type="gramStart"/>
+      <w:r>
+        <w:t>my_Conn.open</w:t>
+      </w:r>
+      <w:proofErr w:type="gramEnd"/>
+      <w:r>
+        <w:t xml:space="preserve"> strConnString</w:t>
+      </w:r>
+    </w:p>
+    <w:p>
+      <w:proofErr w:type="gramStart"/>
+      <w:r>
+        <w:t>set</w:t>
+      </w:r>
+      <w:proofErr w:type="gramEnd"/>
+      <w:r>
+        <w:t xml:space="preserve"> my_rs=Server.Create.Object("ADODB.Recordset")</w:t>
       </w:r>
     </w:p>
     <w:p>
@@ -20287,7 +20072,7 @@
         </w:rPr>
         <w:lastRenderedPageBreak/>
         <w:drawing>
-          <wp:inline distT="0" distB="0" distL="0" distR="0">
+          <wp:inline distT="0" distB="0" distL="0" distR="0" wp14:anchorId="54700C7F" wp14:editId="699C5294">
             <wp:extent cx="5265420" cy="3223260"/>
             <wp:effectExtent l="0" t="0" r="0" b="0"/>
             <wp:docPr id="8" name="Picture 8"/>
@@ -20373,7 +20158,15 @@
           <w:rFonts w:hint="eastAsia"/>
           <w:szCs w:val="21"/>
         </w:rPr>
-        <w:t>&lt;%  '</w:t>
+        <w:t>&lt;</w:t>
+      </w:r>
+      <w:proofErr w:type="gramStart"/>
+      <w:r>
+        <w:rPr>
+          <w:rFonts w:hint="eastAsia"/>
+          <w:szCs w:val="21"/>
+        </w:rPr>
+        <w:t>%  '</w:t>
       </w:r>
       <w:r>
         <w:rPr>
@@ -20382,18 +20175,33 @@
         </w:rPr>
         <w:t>验证用户</w:t>
       </w:r>
-    </w:p>
-    <w:p>
-      <w:pPr>
-        <w:rPr>
-          <w:szCs w:val="21"/>
-        </w:rPr>
-      </w:pPr>
-      <w:r>
-        <w:rPr>
-          <w:szCs w:val="21"/>
-        </w:rPr>
-        <w:t xml:space="preserve">   if session("Username")=""  then </w:t>
+      <w:proofErr w:type="gramEnd"/>
+    </w:p>
+    <w:p>
+      <w:pPr>
+        <w:rPr>
+          <w:szCs w:val="21"/>
+        </w:rPr>
+      </w:pPr>
+      <w:r>
+        <w:rPr>
+          <w:szCs w:val="21"/>
+        </w:rPr>
+        <w:t xml:space="preserve">   if </w:t>
+      </w:r>
+      <w:proofErr w:type="gramStart"/>
+      <w:r>
+        <w:rPr>
+          <w:szCs w:val="21"/>
+        </w:rPr>
+        <w:t>session(</w:t>
+      </w:r>
+      <w:proofErr w:type="gramEnd"/>
+      <w:r>
+        <w:rPr>
+          <w:szCs w:val="21"/>
+        </w:rPr>
+        <w:t xml:space="preserve">"Username")=""  then </w:t>
       </w:r>
     </w:p>
     <w:p>
@@ -20419,20 +20227,48 @@
         <w:rPr>
           <w:szCs w:val="21"/>
         </w:rPr>
-        <w:t>ame=trim(request("Username"))</w:t>
-      </w:r>
-    </w:p>
-    <w:p>
-      <w:pPr>
-        <w:rPr>
-          <w:szCs w:val="21"/>
-        </w:rPr>
-      </w:pPr>
-      <w:r>
-        <w:rPr>
-          <w:szCs w:val="21"/>
-        </w:rPr>
-        <w:t xml:space="preserve">    Password=trim(request("Password"))</w:t>
+        <w:t>ame=</w:t>
+      </w:r>
+      <w:proofErr w:type="gramStart"/>
+      <w:r>
+        <w:rPr>
+          <w:szCs w:val="21"/>
+        </w:rPr>
+        <w:t>trim(</w:t>
+      </w:r>
+      <w:proofErr w:type="gramEnd"/>
+      <w:r>
+        <w:rPr>
+          <w:szCs w:val="21"/>
+        </w:rPr>
+        <w:t>request("Username"))</w:t>
+      </w:r>
+    </w:p>
+    <w:p>
+      <w:pPr>
+        <w:rPr>
+          <w:szCs w:val="21"/>
+        </w:rPr>
+      </w:pPr>
+      <w:r>
+        <w:rPr>
+          <w:szCs w:val="21"/>
+        </w:rPr>
+        <w:t xml:space="preserve">    Password=</w:t>
+      </w:r>
+      <w:proofErr w:type="gramStart"/>
+      <w:r>
+        <w:rPr>
+          <w:szCs w:val="21"/>
+        </w:rPr>
+        <w:t>trim(</w:t>
+      </w:r>
+      <w:proofErr w:type="gramEnd"/>
+      <w:r>
+        <w:rPr>
+          <w:szCs w:val="21"/>
+        </w:rPr>
+        <w:t>request("Password"))</w:t>
       </w:r>
     </w:p>
     <w:p>
@@ -20459,20 +20295,48 @@
         <w:rPr>
           <w:szCs w:val="21"/>
         </w:rPr>
-        <w:t xml:space="preserve">    my_rs.open sqlstr,my_Conn,1,3</w:t>
-      </w:r>
-    </w:p>
-    <w:p>
-      <w:pPr>
-        <w:rPr>
-          <w:szCs w:val="21"/>
-        </w:rPr>
-      </w:pPr>
-      <w:r>
-        <w:rPr>
-          <w:szCs w:val="21"/>
-        </w:rPr>
-        <w:t xml:space="preserve">    if my_rs.eof then</w:t>
+        <w:t xml:space="preserve">    </w:t>
+      </w:r>
+      <w:proofErr w:type="gramStart"/>
+      <w:r>
+        <w:rPr>
+          <w:szCs w:val="21"/>
+        </w:rPr>
+        <w:t>my_rs.open</w:t>
+      </w:r>
+      <w:proofErr w:type="gramEnd"/>
+      <w:r>
+        <w:rPr>
+          <w:szCs w:val="21"/>
+        </w:rPr>
+        <w:t xml:space="preserve"> sqlstr,my_Conn,1,3</w:t>
+      </w:r>
+    </w:p>
+    <w:p>
+      <w:pPr>
+        <w:rPr>
+          <w:szCs w:val="21"/>
+        </w:rPr>
+      </w:pPr>
+      <w:r>
+        <w:rPr>
+          <w:szCs w:val="21"/>
+        </w:rPr>
+        <w:t xml:space="preserve">    </w:t>
+      </w:r>
+      <w:proofErr w:type="gramStart"/>
+      <w:r>
+        <w:rPr>
+          <w:szCs w:val="21"/>
+        </w:rPr>
+        <w:t>if</w:t>
+      </w:r>
+      <w:proofErr w:type="gramEnd"/>
+      <w:r>
+        <w:rPr>
+          <w:szCs w:val="21"/>
+        </w:rPr>
+        <w:t xml:space="preserve"> my_rs.eof then</w:t>
       </w:r>
     </w:p>
     <w:p>
@@ -20498,21 +20362,43 @@
         <w:rPr>
           <w:szCs w:val="21"/>
         </w:rPr>
-        <w:t>Response.Redirect ("login.asp?err=1")</w:t>
-      </w:r>
-    </w:p>
-    <w:p>
-      <w:pPr>
-        <w:rPr>
-          <w:szCs w:val="21"/>
-        </w:rPr>
-      </w:pPr>
-      <w:r>
-        <w:rPr>
-          <w:szCs w:val="21"/>
-        </w:rPr>
-        <w:t xml:space="preserve">    else</w:t>
-      </w:r>
+        <w:t>Response.Redirect ("login.asp</w:t>
+      </w:r>
+      <w:proofErr w:type="gramStart"/>
+      <w:r>
+        <w:rPr>
+          <w:szCs w:val="21"/>
+        </w:rPr>
+        <w:t>?err</w:t>
+      </w:r>
+      <w:proofErr w:type="gramEnd"/>
+      <w:r>
+        <w:rPr>
+          <w:szCs w:val="21"/>
+        </w:rPr>
+        <w:t>=1")</w:t>
+      </w:r>
+    </w:p>
+    <w:p>
+      <w:pPr>
+        <w:rPr>
+          <w:szCs w:val="21"/>
+        </w:rPr>
+      </w:pPr>
+      <w:r>
+        <w:rPr>
+          <w:szCs w:val="21"/>
+        </w:rPr>
+        <w:t xml:space="preserve">    </w:t>
+      </w:r>
+      <w:proofErr w:type="gramStart"/>
+      <w:r>
+        <w:rPr>
+          <w:szCs w:val="21"/>
+        </w:rPr>
+        <w:t>else</w:t>
+      </w:r>
+      <w:proofErr w:type="gramEnd"/>
     </w:p>
     <w:p>
       <w:pPr>
@@ -20531,34 +20417,80 @@
           <w:rFonts w:hint="eastAsia"/>
           <w:szCs w:val="21"/>
         </w:rPr>
-        <w:t xml:space="preserve">       if Password=my_rs("Password") then</w:t>
-      </w:r>
-    </w:p>
-    <w:p>
-      <w:pPr>
-        <w:rPr>
-          <w:szCs w:val="21"/>
-        </w:rPr>
-      </w:pPr>
-      <w:r>
-        <w:rPr>
-          <w:szCs w:val="21"/>
-        </w:rPr>
-        <w:t xml:space="preserve">          session("Username")=Username</w:t>
-      </w:r>
-    </w:p>
-    <w:p>
-      <w:pPr>
-        <w:rPr>
-          <w:szCs w:val="21"/>
-        </w:rPr>
-      </w:pPr>
-      <w:r>
-        <w:rPr>
-          <w:rFonts w:hint="eastAsia"/>
-          <w:szCs w:val="21"/>
-        </w:rPr>
-        <w:t xml:space="preserve">          session("</w:t>
+        <w:t xml:space="preserve">       </w:t>
+      </w:r>
+      <w:proofErr w:type="gramStart"/>
+      <w:r>
+        <w:rPr>
+          <w:rFonts w:hint="eastAsia"/>
+          <w:szCs w:val="21"/>
+        </w:rPr>
+        <w:t>if</w:t>
+      </w:r>
+      <w:proofErr w:type="gramEnd"/>
+      <w:r>
+        <w:rPr>
+          <w:rFonts w:hint="eastAsia"/>
+          <w:szCs w:val="21"/>
+        </w:rPr>
+        <w:t xml:space="preserve"> Password=my_rs("Password") then</w:t>
+      </w:r>
+    </w:p>
+    <w:p>
+      <w:pPr>
+        <w:rPr>
+          <w:szCs w:val="21"/>
+        </w:rPr>
+      </w:pPr>
+      <w:r>
+        <w:rPr>
+          <w:szCs w:val="21"/>
+        </w:rPr>
+        <w:t xml:space="preserve">          </w:t>
+      </w:r>
+      <w:proofErr w:type="gramStart"/>
+      <w:r>
+        <w:rPr>
+          <w:szCs w:val="21"/>
+        </w:rPr>
+        <w:t>session(</w:t>
+      </w:r>
+      <w:proofErr w:type="gramEnd"/>
+      <w:r>
+        <w:rPr>
+          <w:szCs w:val="21"/>
+        </w:rPr>
+        <w:t>"Username")=Username</w:t>
+      </w:r>
+    </w:p>
+    <w:p>
+      <w:pPr>
+        <w:rPr>
+          <w:szCs w:val="21"/>
+        </w:rPr>
+      </w:pPr>
+      <w:r>
+        <w:rPr>
+          <w:rFonts w:hint="eastAsia"/>
+          <w:szCs w:val="21"/>
+        </w:rPr>
+        <w:t xml:space="preserve">          </w:t>
+      </w:r>
+      <w:proofErr w:type="gramStart"/>
+      <w:r>
+        <w:rPr>
+          <w:rFonts w:hint="eastAsia"/>
+          <w:szCs w:val="21"/>
+        </w:rPr>
+        <w:t>session(</w:t>
+      </w:r>
+      <w:proofErr w:type="gramEnd"/>
+      <w:r>
+        <w:rPr>
+          <w:rFonts w:hint="eastAsia"/>
+          <w:szCs w:val="21"/>
+        </w:rPr>
+        <w:t>"</w:t>
       </w:r>
       <w:r>
         <w:rPr>
@@ -20605,33 +20537,69 @@
         <w:rPr>
           <w:szCs w:val="21"/>
         </w:rPr>
-        <w:t xml:space="preserve">        else</w:t>
-      </w:r>
-    </w:p>
-    <w:p>
-      <w:pPr>
-        <w:rPr>
-          <w:szCs w:val="21"/>
-        </w:rPr>
-      </w:pPr>
-      <w:r>
-        <w:rPr>
-          <w:szCs w:val="21"/>
-        </w:rPr>
-        <w:t xml:space="preserve">          Response.Redirect ("login.asp?err=2")</w:t>
-      </w:r>
-    </w:p>
-    <w:p>
-      <w:pPr>
-        <w:rPr>
-          <w:szCs w:val="21"/>
-        </w:rPr>
-      </w:pPr>
-      <w:r>
-        <w:rPr>
-          <w:szCs w:val="21"/>
-        </w:rPr>
-        <w:t xml:space="preserve">        end if</w:t>
+        <w:t xml:space="preserve">        </w:t>
+      </w:r>
+      <w:proofErr w:type="gramStart"/>
+      <w:r>
+        <w:rPr>
+          <w:szCs w:val="21"/>
+        </w:rPr>
+        <w:t>else</w:t>
+      </w:r>
+      <w:proofErr w:type="gramEnd"/>
+    </w:p>
+    <w:p>
+      <w:pPr>
+        <w:rPr>
+          <w:szCs w:val="21"/>
+        </w:rPr>
+      </w:pPr>
+      <w:r>
+        <w:rPr>
+          <w:szCs w:val="21"/>
+        </w:rPr>
+        <w:t xml:space="preserve">          Response.Redirect ("login.asp</w:t>
+      </w:r>
+      <w:proofErr w:type="gramStart"/>
+      <w:r>
+        <w:rPr>
+          <w:szCs w:val="21"/>
+        </w:rPr>
+        <w:t>?err</w:t>
+      </w:r>
+      <w:proofErr w:type="gramEnd"/>
+      <w:r>
+        <w:rPr>
+          <w:szCs w:val="21"/>
+        </w:rPr>
+        <w:t>=2")</w:t>
+      </w:r>
+    </w:p>
+    <w:p>
+      <w:pPr>
+        <w:rPr>
+          <w:szCs w:val="21"/>
+        </w:rPr>
+      </w:pPr>
+      <w:r>
+        <w:rPr>
+          <w:szCs w:val="21"/>
+        </w:rPr>
+        <w:t xml:space="preserve">        </w:t>
+      </w:r>
+      <w:proofErr w:type="gramStart"/>
+      <w:r>
+        <w:rPr>
+          <w:szCs w:val="21"/>
+        </w:rPr>
+        <w:t>end</w:t>
+      </w:r>
+      <w:proofErr w:type="gramEnd"/>
+      <w:r>
+        <w:rPr>
+          <w:szCs w:val="21"/>
+        </w:rPr>
+        <w:t xml:space="preserve"> if</w:t>
       </w:r>
     </w:p>
     <w:p>
@@ -20657,20 +20625,48 @@
         <w:rPr>
           <w:szCs w:val="21"/>
         </w:rPr>
-        <w:t xml:space="preserve">   end if </w:t>
-      </w:r>
-    </w:p>
-    <w:p>
-      <w:pPr>
-        <w:rPr>
-          <w:szCs w:val="21"/>
-        </w:rPr>
-      </w:pPr>
-      <w:r>
-        <w:rPr>
-          <w:szCs w:val="21"/>
-        </w:rPr>
-        <w:t xml:space="preserve">  end if</w:t>
+        <w:t xml:space="preserve">   </w:t>
+      </w:r>
+      <w:proofErr w:type="gramStart"/>
+      <w:r>
+        <w:rPr>
+          <w:szCs w:val="21"/>
+        </w:rPr>
+        <w:t>end</w:t>
+      </w:r>
+      <w:proofErr w:type="gramEnd"/>
+      <w:r>
+        <w:rPr>
+          <w:szCs w:val="21"/>
+        </w:rPr>
+        <w:t xml:space="preserve"> if </w:t>
+      </w:r>
+    </w:p>
+    <w:p>
+      <w:pPr>
+        <w:rPr>
+          <w:szCs w:val="21"/>
+        </w:rPr>
+      </w:pPr>
+      <w:r>
+        <w:rPr>
+          <w:szCs w:val="21"/>
+        </w:rPr>
+        <w:t xml:space="preserve">  </w:t>
+      </w:r>
+      <w:proofErr w:type="gramStart"/>
+      <w:r>
+        <w:rPr>
+          <w:szCs w:val="21"/>
+        </w:rPr>
+        <w:t>end</w:t>
+      </w:r>
+      <w:proofErr w:type="gramEnd"/>
+      <w:r>
+        <w:rPr>
+          <w:szCs w:val="21"/>
+        </w:rPr>
+        <w:t xml:space="preserve"> if</w:t>
       </w:r>
     </w:p>
     <w:p>
@@ -20853,7 +20849,7 @@
           <w:szCs w:val="21"/>
         </w:rPr>
         <w:drawing>
-          <wp:inline distT="0" distB="0" distL="0" distR="0">
+          <wp:inline distT="0" distB="0" distL="0" distR="0" wp14:anchorId="2D18EDEE" wp14:editId="306C8819">
             <wp:extent cx="3390900" cy="3832860"/>
             <wp:effectExtent l="0" t="0" r="0" b="0"/>
             <wp:docPr id="7" name="Picture 7"/>
@@ -20989,7 +20985,23 @@
           <w:rFonts w:hint="eastAsia"/>
           <w:szCs w:val="21"/>
         </w:rPr>
-        <w:t xml:space="preserve">   UserName=trim(Request("username"))     </w:t>
+        <w:t xml:space="preserve">   UserName=</w:t>
+      </w:r>
+      <w:proofErr w:type="gramStart"/>
+      <w:r>
+        <w:rPr>
+          <w:rFonts w:hint="eastAsia"/>
+          <w:szCs w:val="21"/>
+        </w:rPr>
+        <w:t>trim(</w:t>
+      </w:r>
+      <w:proofErr w:type="gramEnd"/>
+      <w:r>
+        <w:rPr>
+          <w:rFonts w:hint="eastAsia"/>
+          <w:szCs w:val="21"/>
+        </w:rPr>
+        <w:t xml:space="preserve">Request("username"))     </w:t>
       </w:r>
       <w:r>
         <w:rPr>
@@ -21010,7 +21022,23 @@
           <w:rFonts w:hint="eastAsia"/>
           <w:szCs w:val="21"/>
         </w:rPr>
-        <w:t xml:space="preserve">   password1=trim(request("password1"))   </w:t>
+        <w:t xml:space="preserve">   password1=</w:t>
+      </w:r>
+      <w:proofErr w:type="gramStart"/>
+      <w:r>
+        <w:rPr>
+          <w:rFonts w:hint="eastAsia"/>
+          <w:szCs w:val="21"/>
+        </w:rPr>
+        <w:t>trim(</w:t>
+      </w:r>
+      <w:proofErr w:type="gramEnd"/>
+      <w:r>
+        <w:rPr>
+          <w:rFonts w:hint="eastAsia"/>
+          <w:szCs w:val="21"/>
+        </w:rPr>
+        <w:t xml:space="preserve">request("password1"))   </w:t>
       </w:r>
       <w:r>
         <w:rPr>
@@ -21031,7 +21059,23 @@
           <w:rFonts w:hint="eastAsia"/>
           <w:szCs w:val="21"/>
         </w:rPr>
-        <w:t xml:space="preserve">   password2=trim(request("password2"))    </w:t>
+        <w:t xml:space="preserve">   password2=</w:t>
+      </w:r>
+      <w:proofErr w:type="gramStart"/>
+      <w:r>
+        <w:rPr>
+          <w:rFonts w:hint="eastAsia"/>
+          <w:szCs w:val="21"/>
+        </w:rPr>
+        <w:t>trim(</w:t>
+      </w:r>
+      <w:proofErr w:type="gramEnd"/>
+      <w:r>
+        <w:rPr>
+          <w:rFonts w:hint="eastAsia"/>
+          <w:szCs w:val="21"/>
+        </w:rPr>
+        <w:t xml:space="preserve">request("password2"))    </w:t>
       </w:r>
       <w:r>
         <w:rPr>
@@ -21052,7 +21096,23 @@
           <w:rFonts w:hint="eastAsia"/>
           <w:szCs w:val="21"/>
         </w:rPr>
-        <w:t xml:space="preserve">   Purview=trim(request("purview"))        </w:t>
+        <w:t xml:space="preserve">   Purview=</w:t>
+      </w:r>
+      <w:proofErr w:type="gramStart"/>
+      <w:r>
+        <w:rPr>
+          <w:rFonts w:hint="eastAsia"/>
+          <w:szCs w:val="21"/>
+        </w:rPr>
+        <w:t>trim(</w:t>
+      </w:r>
+      <w:proofErr w:type="gramEnd"/>
+      <w:r>
+        <w:rPr>
+          <w:rFonts w:hint="eastAsia"/>
+          <w:szCs w:val="21"/>
+        </w:rPr>
+        <w:t xml:space="preserve">request("purview"))        </w:t>
       </w:r>
       <w:r>
         <w:rPr>
@@ -21073,7 +21133,23 @@
           <w:rFonts w:hint="eastAsia"/>
           <w:szCs w:val="21"/>
         </w:rPr>
-        <w:t xml:space="preserve">   Business=trim(request("business"))</w:t>
+        <w:t xml:space="preserve">   Business=</w:t>
+      </w:r>
+      <w:proofErr w:type="gramStart"/>
+      <w:r>
+        <w:rPr>
+          <w:rFonts w:hint="eastAsia"/>
+          <w:szCs w:val="21"/>
+        </w:rPr>
+        <w:t>trim(</w:t>
+      </w:r>
+      <w:proofErr w:type="gramEnd"/>
+      <w:r>
+        <w:rPr>
+          <w:rFonts w:hint="eastAsia"/>
+          <w:szCs w:val="21"/>
+        </w:rPr>
+        <w:t>request("business"))</w:t>
       </w:r>
       <w:r>
         <w:rPr>
@@ -21094,7 +21170,23 @@
           <w:rFonts w:hint="eastAsia"/>
           <w:szCs w:val="21"/>
         </w:rPr>
-        <w:t xml:space="preserve">   Department=trim(request("department"))  </w:t>
+        <w:t xml:space="preserve">   Department=</w:t>
+      </w:r>
+      <w:proofErr w:type="gramStart"/>
+      <w:r>
+        <w:rPr>
+          <w:rFonts w:hint="eastAsia"/>
+          <w:szCs w:val="21"/>
+        </w:rPr>
+        <w:t>trim(</w:t>
+      </w:r>
+      <w:proofErr w:type="gramEnd"/>
+      <w:r>
+        <w:rPr>
+          <w:rFonts w:hint="eastAsia"/>
+          <w:szCs w:val="21"/>
+        </w:rPr>
+        <w:t xml:space="preserve">request("department"))  </w:t>
       </w:r>
       <w:r>
         <w:rPr>
@@ -21121,7 +21213,23 @@
           <w:rFonts w:hint="eastAsia"/>
           <w:szCs w:val="21"/>
         </w:rPr>
-        <w:t xml:space="preserve"> Sex=trim(request("sex"))                </w:t>
+        <w:t xml:space="preserve"> Sex=</w:t>
+      </w:r>
+      <w:proofErr w:type="gramStart"/>
+      <w:r>
+        <w:rPr>
+          <w:rFonts w:hint="eastAsia"/>
+          <w:szCs w:val="21"/>
+        </w:rPr>
+        <w:t>trim(</w:t>
+      </w:r>
+      <w:proofErr w:type="gramEnd"/>
+      <w:r>
+        <w:rPr>
+          <w:rFonts w:hint="eastAsia"/>
+          <w:szCs w:val="21"/>
+        </w:rPr>
+        <w:t xml:space="preserve">request("sex"))                </w:t>
       </w:r>
       <w:r>
         <w:rPr>
@@ -21142,7 +21250,23 @@
           <w:rFonts w:hint="eastAsia"/>
           <w:szCs w:val="21"/>
         </w:rPr>
-        <w:t xml:space="preserve">   Email=trim(request("Email"))            </w:t>
+        <w:t xml:space="preserve">   Email=</w:t>
+      </w:r>
+      <w:proofErr w:type="gramStart"/>
+      <w:r>
+        <w:rPr>
+          <w:rFonts w:hint="eastAsia"/>
+          <w:szCs w:val="21"/>
+        </w:rPr>
+        <w:t>trim(</w:t>
+      </w:r>
+      <w:proofErr w:type="gramEnd"/>
+      <w:r>
+        <w:rPr>
+          <w:rFonts w:hint="eastAsia"/>
+          <w:szCs w:val="21"/>
+        </w:rPr>
+        <w:t xml:space="preserve">request("Email"))            </w:t>
       </w:r>
       <w:r>
         <w:rPr>
@@ -21163,7 +21287,23 @@
           <w:rFonts w:hint="eastAsia"/>
           <w:szCs w:val="21"/>
         </w:rPr>
-        <w:t xml:space="preserve">   Phone=trim(request("phone"))            </w:t>
+        <w:t xml:space="preserve">   Phone=</w:t>
+      </w:r>
+      <w:proofErr w:type="gramStart"/>
+      <w:r>
+        <w:rPr>
+          <w:rFonts w:hint="eastAsia"/>
+          <w:szCs w:val="21"/>
+        </w:rPr>
+        <w:t>trim(</w:t>
+      </w:r>
+      <w:proofErr w:type="gramEnd"/>
+      <w:r>
+        <w:rPr>
+          <w:rFonts w:hint="eastAsia"/>
+          <w:szCs w:val="21"/>
+        </w:rPr>
+        <w:t xml:space="preserve">request("phone"))            </w:t>
       </w:r>
       <w:r>
         <w:rPr>
@@ -21198,7 +21338,23 @@
           <w:rFonts w:hint="eastAsia"/>
           <w:szCs w:val="21"/>
         </w:rPr>
-        <w:t xml:space="preserve">ress=trim(request("place"))            </w:t>
+        <w:t>ress=</w:t>
+      </w:r>
+      <w:proofErr w:type="gramStart"/>
+      <w:r>
+        <w:rPr>
+          <w:rFonts w:hint="eastAsia"/>
+          <w:szCs w:val="21"/>
+        </w:rPr>
+        <w:t>trim(</w:t>
+      </w:r>
+      <w:proofErr w:type="gramEnd"/>
+      <w:r>
+        <w:rPr>
+          <w:rFonts w:hint="eastAsia"/>
+          <w:szCs w:val="21"/>
+        </w:rPr>
+        <w:t xml:space="preserve">request("place"))            </w:t>
       </w:r>
       <w:r>
         <w:rPr>
@@ -21245,7 +21401,23 @@
           <w:rFonts w:hint="eastAsia"/>
           <w:szCs w:val="21"/>
         </w:rPr>
-        <w:t xml:space="preserve">      sex="</w:t>
+        <w:t xml:space="preserve">      </w:t>
+      </w:r>
+      <w:proofErr w:type="gramStart"/>
+      <w:r>
+        <w:rPr>
+          <w:rFonts w:hint="eastAsia"/>
+          <w:szCs w:val="21"/>
+        </w:rPr>
+        <w:t>sex</w:t>
+      </w:r>
+      <w:proofErr w:type="gramEnd"/>
+      <w:r>
+        <w:rPr>
+          <w:rFonts w:hint="eastAsia"/>
+          <w:szCs w:val="21"/>
+        </w:rPr>
+        <w:t>="</w:t>
       </w:r>
       <w:r>
         <w:rPr>
@@ -21272,7 +21444,21 @@
         <w:rPr>
           <w:szCs w:val="21"/>
         </w:rPr>
-        <w:t xml:space="preserve">   end if</w:t>
+        <w:t xml:space="preserve">   </w:t>
+      </w:r>
+      <w:proofErr w:type="gramStart"/>
+      <w:r>
+        <w:rPr>
+          <w:szCs w:val="21"/>
+        </w:rPr>
+        <w:t>end</w:t>
+      </w:r>
+      <w:proofErr w:type="gramEnd"/>
+      <w:r>
+        <w:rPr>
+          <w:szCs w:val="21"/>
+        </w:rPr>
+        <w:t xml:space="preserve"> if</w:t>
       </w:r>
     </w:p>
     <w:p>
@@ -21327,7 +21513,21 @@
         <w:rPr>
           <w:szCs w:val="21"/>
         </w:rPr>
-        <w:t xml:space="preserve">   end if   </w:t>
+        <w:t xml:space="preserve">   </w:t>
+      </w:r>
+      <w:proofErr w:type="gramStart"/>
+      <w:r>
+        <w:rPr>
+          <w:szCs w:val="21"/>
+        </w:rPr>
+        <w:t>end</w:t>
+      </w:r>
+      <w:proofErr w:type="gramEnd"/>
+      <w:r>
+        <w:rPr>
+          <w:szCs w:val="21"/>
+        </w:rPr>
+        <w:t xml:space="preserve"> if   </w:t>
       </w:r>
     </w:p>
     <w:p>
@@ -21354,7 +21554,23 @@
           <w:rFonts w:hint="eastAsia"/>
           <w:szCs w:val="21"/>
         </w:rPr>
-        <w:t xml:space="preserve">      phone="</w:t>
+        <w:t xml:space="preserve">      </w:t>
+      </w:r>
+      <w:proofErr w:type="gramStart"/>
+      <w:r>
+        <w:rPr>
+          <w:rFonts w:hint="eastAsia"/>
+          <w:szCs w:val="21"/>
+        </w:rPr>
+        <w:t>phone</w:t>
+      </w:r>
+      <w:proofErr w:type="gramEnd"/>
+      <w:r>
+        <w:rPr>
+          <w:rFonts w:hint="eastAsia"/>
+          <w:szCs w:val="21"/>
+        </w:rPr>
+        <w:t>="</w:t>
       </w:r>
       <w:r>
         <w:rPr>
@@ -21381,7 +21597,21 @@
         <w:rPr>
           <w:szCs w:val="21"/>
         </w:rPr>
-        <w:t xml:space="preserve">   end if</w:t>
+        <w:t xml:space="preserve">   </w:t>
+      </w:r>
+      <w:proofErr w:type="gramStart"/>
+      <w:r>
+        <w:rPr>
+          <w:szCs w:val="21"/>
+        </w:rPr>
+        <w:t>end</w:t>
+      </w:r>
+      <w:proofErr w:type="gramEnd"/>
+      <w:r>
+        <w:rPr>
+          <w:szCs w:val="21"/>
+        </w:rPr>
+        <w:t xml:space="preserve"> if</w:t>
       </w:r>
     </w:p>
     <w:p>
@@ -21408,7 +21638,23 @@
           <w:rFonts w:hint="eastAsia"/>
           <w:szCs w:val="21"/>
         </w:rPr>
-        <w:t xml:space="preserve">      place="</w:t>
+        <w:t xml:space="preserve">      </w:t>
+      </w:r>
+      <w:proofErr w:type="gramStart"/>
+      <w:r>
+        <w:rPr>
+          <w:rFonts w:hint="eastAsia"/>
+          <w:szCs w:val="21"/>
+        </w:rPr>
+        <w:t>place</w:t>
+      </w:r>
+      <w:proofErr w:type="gramEnd"/>
+      <w:r>
+        <w:rPr>
+          <w:rFonts w:hint="eastAsia"/>
+          <w:szCs w:val="21"/>
+        </w:rPr>
+        <w:t>="</w:t>
       </w:r>
       <w:r>
         <w:rPr>
@@ -21435,7 +21681,21 @@
         <w:rPr>
           <w:szCs w:val="21"/>
         </w:rPr>
-        <w:t xml:space="preserve">   end if</w:t>
+        <w:t xml:space="preserve">   </w:t>
+      </w:r>
+      <w:proofErr w:type="gramStart"/>
+      <w:r>
+        <w:rPr>
+          <w:szCs w:val="21"/>
+        </w:rPr>
+        <w:t>end</w:t>
+      </w:r>
+      <w:proofErr w:type="gramEnd"/>
+      <w:r>
+        <w:rPr>
+          <w:szCs w:val="21"/>
+        </w:rPr>
+        <w:t xml:space="preserve"> if</w:t>
       </w:r>
     </w:p>
     <w:p>
@@ -21677,38 +21937,69 @@
         </w:rPr>
         <w:t>：</w:t>
       </w:r>
-      <w:r>
-        <w:rPr>
-          <w:rFonts w:hint="eastAsia"/>
-          <w:szCs w:val="21"/>
-        </w:rPr>
-        <w:t>history.back()'&gt;"</w:t>
-      </w:r>
-    </w:p>
-    <w:p>
-      <w:pPr>
-        <w:rPr>
-          <w:szCs w:val="21"/>
-        </w:rPr>
-      </w:pPr>
-      <w:r>
-        <w:rPr>
-          <w:szCs w:val="21"/>
-        </w:rPr>
-        <w:t xml:space="preserve">   else</w:t>
-      </w:r>
-    </w:p>
-    <w:p>
-      <w:pPr>
-        <w:rPr>
-          <w:szCs w:val="21"/>
-        </w:rPr>
-      </w:pPr>
-      <w:r>
-        <w:rPr>
-          <w:szCs w:val="21"/>
-        </w:rPr>
-        <w:t xml:space="preserve">         if password1=password2 then</w:t>
+      <w:proofErr w:type="gramStart"/>
+      <w:r>
+        <w:rPr>
+          <w:rFonts w:hint="eastAsia"/>
+          <w:szCs w:val="21"/>
+        </w:rPr>
+        <w:t>history.back(</w:t>
+      </w:r>
+      <w:proofErr w:type="gramEnd"/>
+      <w:r>
+        <w:rPr>
+          <w:rFonts w:hint="eastAsia"/>
+          <w:szCs w:val="21"/>
+        </w:rPr>
+        <w:t>)'&gt;"</w:t>
+      </w:r>
+    </w:p>
+    <w:p>
+      <w:pPr>
+        <w:rPr>
+          <w:szCs w:val="21"/>
+        </w:rPr>
+      </w:pPr>
+      <w:r>
+        <w:rPr>
+          <w:szCs w:val="21"/>
+        </w:rPr>
+        <w:t xml:space="preserve">   </w:t>
+      </w:r>
+      <w:proofErr w:type="gramStart"/>
+      <w:r>
+        <w:rPr>
+          <w:szCs w:val="21"/>
+        </w:rPr>
+        <w:t>else</w:t>
+      </w:r>
+      <w:proofErr w:type="gramEnd"/>
+    </w:p>
+    <w:p>
+      <w:pPr>
+        <w:rPr>
+          <w:szCs w:val="21"/>
+        </w:rPr>
+      </w:pPr>
+      <w:r>
+        <w:rPr>
+          <w:szCs w:val="21"/>
+        </w:rPr>
+        <w:t xml:space="preserve">         </w:t>
+      </w:r>
+      <w:proofErr w:type="gramStart"/>
+      <w:r>
+        <w:rPr>
+          <w:szCs w:val="21"/>
+        </w:rPr>
+        <w:t>if</w:t>
+      </w:r>
+      <w:proofErr w:type="gramEnd"/>
+      <w:r>
+        <w:rPr>
+          <w:szCs w:val="21"/>
+        </w:rPr>
+        <w:t xml:space="preserve"> password1=password2 then</w:t>
       </w:r>
     </w:p>
     <w:p>
@@ -21723,7 +22014,23 @@
           <w:rFonts w:hint="eastAsia"/>
           <w:szCs w:val="21"/>
         </w:rPr>
-        <w:t xml:space="preserve">             sqlstr="insert into userinfo( UserName, Password, Purview, Business, Department,Sex,</w:t>
+        <w:t xml:space="preserve">             </w:t>
+      </w:r>
+      <w:proofErr w:type="gramStart"/>
+      <w:r>
+        <w:rPr>
+          <w:rFonts w:hint="eastAsia"/>
+          <w:szCs w:val="21"/>
+        </w:rPr>
+        <w:t>sqlstr</w:t>
+      </w:r>
+      <w:proofErr w:type="gramEnd"/>
+      <w:r>
+        <w:rPr>
+          <w:rFonts w:hint="eastAsia"/>
+          <w:szCs w:val="21"/>
+        </w:rPr>
+        <w:t>="insert into userinfo( UserName, Password, Purview, Business, Department,Sex,</w:t>
       </w:r>
     </w:p>
     <w:p>
@@ -21764,21 +22071,35 @@
         <w:rPr>
           <w:szCs w:val="21"/>
         </w:rPr>
-        <w:t xml:space="preserve">                my_rs.open sqlstr,my_Conn </w:t>
-      </w:r>
-    </w:p>
-    <w:p>
-      <w:pPr>
-        <w:rPr>
-          <w:szCs w:val="21"/>
-        </w:rPr>
-      </w:pPr>
-      <w:r>
-        <w:rPr>
-          <w:szCs w:val="21"/>
-        </w:rPr>
         <w:t xml:space="preserve">                </w:t>
       </w:r>
+      <w:proofErr w:type="gramStart"/>
+      <w:r>
+        <w:rPr>
+          <w:szCs w:val="21"/>
+        </w:rPr>
+        <w:t>my_rs.open</w:t>
+      </w:r>
+      <w:proofErr w:type="gramEnd"/>
+      <w:r>
+        <w:rPr>
+          <w:szCs w:val="21"/>
+        </w:rPr>
+        <w:t xml:space="preserve"> sqlstr,my_Conn </w:t>
+      </w:r>
+    </w:p>
+    <w:p>
+      <w:pPr>
+        <w:rPr>
+          <w:szCs w:val="21"/>
+        </w:rPr>
+      </w:pPr>
+      <w:r>
+        <w:rPr>
+          <w:szCs w:val="21"/>
+        </w:rPr>
+        <w:t xml:space="preserve">                </w:t>
+      </w:r>
     </w:p>
     <w:p>
       <w:pPr>
@@ -21828,33 +22149,50 @@
         </w:rPr>
         <w:t>：</w:t>
       </w:r>
-      <w:r>
-        <w:rPr>
-          <w:rFonts w:hint="eastAsia"/>
-          <w:szCs w:val="21"/>
-        </w:rPr>
-        <w:t>history.back()'&gt;"</w:t>
-      </w:r>
-    </w:p>
-    <w:p>
-      <w:pPr>
-        <w:rPr>
-          <w:szCs w:val="21"/>
-        </w:rPr>
-      </w:pPr>
-    </w:p>
-    <w:p>
-      <w:pPr>
-        <w:rPr>
-          <w:szCs w:val="21"/>
-        </w:rPr>
-      </w:pPr>
-      <w:r>
-        <w:rPr>
-          <w:szCs w:val="21"/>
-        </w:rPr>
-        <w:t xml:space="preserve">         else</w:t>
-      </w:r>
+      <w:proofErr w:type="gramStart"/>
+      <w:r>
+        <w:rPr>
+          <w:rFonts w:hint="eastAsia"/>
+          <w:szCs w:val="21"/>
+        </w:rPr>
+        <w:t>history.back(</w:t>
+      </w:r>
+      <w:proofErr w:type="gramEnd"/>
+      <w:r>
+        <w:rPr>
+          <w:rFonts w:hint="eastAsia"/>
+          <w:szCs w:val="21"/>
+        </w:rPr>
+        <w:t>)'&gt;"</w:t>
+      </w:r>
+    </w:p>
+    <w:p>
+      <w:pPr>
+        <w:rPr>
+          <w:szCs w:val="21"/>
+        </w:rPr>
+      </w:pPr>
+    </w:p>
+    <w:p>
+      <w:pPr>
+        <w:rPr>
+          <w:szCs w:val="21"/>
+        </w:rPr>
+      </w:pPr>
+      <w:r>
+        <w:rPr>
+          <w:szCs w:val="21"/>
+        </w:rPr>
+        <w:t xml:space="preserve">         </w:t>
+      </w:r>
+      <w:proofErr w:type="gramStart"/>
+      <w:r>
+        <w:rPr>
+          <w:szCs w:val="21"/>
+        </w:rPr>
+        <w:t>else</w:t>
+      </w:r>
+      <w:proofErr w:type="gramEnd"/>
     </w:p>
     <w:p>
       <w:pPr>
@@ -21918,38 +22256,75 @@
         </w:rPr>
         <w:t>：</w:t>
       </w:r>
-      <w:r>
-        <w:rPr>
-          <w:rFonts w:hint="eastAsia"/>
-          <w:szCs w:val="21"/>
-        </w:rPr>
-        <w:t>history.back()'&gt;"</w:t>
-      </w:r>
-    </w:p>
-    <w:p>
-      <w:pPr>
-        <w:rPr>
-          <w:szCs w:val="21"/>
-        </w:rPr>
-      </w:pPr>
-      <w:r>
-        <w:rPr>
-          <w:szCs w:val="21"/>
-        </w:rPr>
-        <w:t xml:space="preserve">         end if</w:t>
-      </w:r>
-    </w:p>
-    <w:p>
-      <w:pPr>
-        <w:rPr>
-          <w:szCs w:val="21"/>
-        </w:rPr>
-      </w:pPr>
-      <w:r>
-        <w:rPr>
-          <w:szCs w:val="21"/>
-        </w:rPr>
-        <w:t xml:space="preserve">   end if</w:t>
+      <w:proofErr w:type="gramStart"/>
+      <w:r>
+        <w:rPr>
+          <w:rFonts w:hint="eastAsia"/>
+          <w:szCs w:val="21"/>
+        </w:rPr>
+        <w:t>history.back(</w:t>
+      </w:r>
+      <w:proofErr w:type="gramEnd"/>
+      <w:r>
+        <w:rPr>
+          <w:rFonts w:hint="eastAsia"/>
+          <w:szCs w:val="21"/>
+        </w:rPr>
+        <w:t>)'&gt;"</w:t>
+      </w:r>
+    </w:p>
+    <w:p>
+      <w:pPr>
+        <w:rPr>
+          <w:szCs w:val="21"/>
+        </w:rPr>
+      </w:pPr>
+      <w:r>
+        <w:rPr>
+          <w:szCs w:val="21"/>
+        </w:rPr>
+        <w:t xml:space="preserve">         </w:t>
+      </w:r>
+      <w:proofErr w:type="gramStart"/>
+      <w:r>
+        <w:rPr>
+          <w:szCs w:val="21"/>
+        </w:rPr>
+        <w:t>end</w:t>
+      </w:r>
+      <w:proofErr w:type="gramEnd"/>
+      <w:r>
+        <w:rPr>
+          <w:szCs w:val="21"/>
+        </w:rPr>
+        <w:t xml:space="preserve"> if</w:t>
+      </w:r>
+    </w:p>
+    <w:p>
+      <w:pPr>
+        <w:rPr>
+          <w:szCs w:val="21"/>
+        </w:rPr>
+      </w:pPr>
+      <w:r>
+        <w:rPr>
+          <w:szCs w:val="21"/>
+        </w:rPr>
+        <w:t xml:space="preserve">   </w:t>
+      </w:r>
+      <w:proofErr w:type="gramStart"/>
+      <w:r>
+        <w:rPr>
+          <w:szCs w:val="21"/>
+        </w:rPr>
+        <w:t>end</w:t>
+      </w:r>
+      <w:proofErr w:type="gramEnd"/>
+      <w:r>
+        <w:rPr>
+          <w:szCs w:val="21"/>
+        </w:rPr>
+        <w:t xml:space="preserve"> if</w:t>
       </w:r>
     </w:p>
     <w:p>
@@ -22037,7 +22412,23 @@
           <w:rFonts w:hint="eastAsia"/>
           <w:szCs w:val="21"/>
         </w:rPr>
-        <w:t>Kusername=trim(Request("username"))     '</w:t>
+        <w:t>Kusername=</w:t>
+      </w:r>
+      <w:proofErr w:type="gramStart"/>
+      <w:r>
+        <w:rPr>
+          <w:rFonts w:hint="eastAsia"/>
+          <w:szCs w:val="21"/>
+        </w:rPr>
+        <w:t>trim(</w:t>
+      </w:r>
+      <w:proofErr w:type="gramEnd"/>
+      <w:r>
+        <w:rPr>
+          <w:rFonts w:hint="eastAsia"/>
+          <w:szCs w:val="21"/>
+        </w:rPr>
+        <w:t>Request("username"))     '</w:t>
       </w:r>
       <w:r>
         <w:rPr>
@@ -22058,7 +22449,23 @@
           <w:rFonts w:hint="eastAsia"/>
           <w:szCs w:val="21"/>
         </w:rPr>
-        <w:t xml:space="preserve">   oldpassword=trim(request("oldpassword"))  '</w:t>
+        <w:t xml:space="preserve">   </w:t>
+      </w:r>
+      <w:proofErr w:type="gramStart"/>
+      <w:r>
+        <w:rPr>
+          <w:rFonts w:hint="eastAsia"/>
+          <w:szCs w:val="21"/>
+        </w:rPr>
+        <w:t>oldpassword=</w:t>
+      </w:r>
+      <w:proofErr w:type="gramEnd"/>
+      <w:r>
+        <w:rPr>
+          <w:rFonts w:hint="eastAsia"/>
+          <w:szCs w:val="21"/>
+        </w:rPr>
+        <w:t>trim(request("oldpassword"))  '</w:t>
       </w:r>
       <w:r>
         <w:rPr>
@@ -22079,7 +22486,23 @@
           <w:rFonts w:hint="eastAsia"/>
           <w:szCs w:val="21"/>
         </w:rPr>
-        <w:t xml:space="preserve">   password1=trim(request("password1"))     '</w:t>
+        <w:t xml:space="preserve">   password1=</w:t>
+      </w:r>
+      <w:proofErr w:type="gramStart"/>
+      <w:r>
+        <w:rPr>
+          <w:rFonts w:hint="eastAsia"/>
+          <w:szCs w:val="21"/>
+        </w:rPr>
+        <w:t>trim(</w:t>
+      </w:r>
+      <w:proofErr w:type="gramEnd"/>
+      <w:r>
+        <w:rPr>
+          <w:rFonts w:hint="eastAsia"/>
+          <w:szCs w:val="21"/>
+        </w:rPr>
+        <w:t>request("password1"))     '</w:t>
       </w:r>
       <w:r>
         <w:rPr>
@@ -22100,7 +22523,23 @@
           <w:rFonts w:hint="eastAsia"/>
           <w:szCs w:val="21"/>
         </w:rPr>
-        <w:t xml:space="preserve">   password2=trim(request("password2"))     '</w:t>
+        <w:t xml:space="preserve">   password2=</w:t>
+      </w:r>
+      <w:proofErr w:type="gramStart"/>
+      <w:r>
+        <w:rPr>
+          <w:rFonts w:hint="eastAsia"/>
+          <w:szCs w:val="21"/>
+        </w:rPr>
+        <w:t>trim(</w:t>
+      </w:r>
+      <w:proofErr w:type="gramEnd"/>
+      <w:r>
+        <w:rPr>
+          <w:rFonts w:hint="eastAsia"/>
+          <w:szCs w:val="21"/>
+        </w:rPr>
+        <w:t>request("password2"))     '</w:t>
       </w:r>
       <w:r>
         <w:rPr>
@@ -22134,7 +22573,23 @@
           <w:rFonts w:hint="eastAsia"/>
           <w:szCs w:val="21"/>
         </w:rPr>
-        <w:t xml:space="preserve">   sex=trim(request("sex"))                 '</w:t>
+        <w:t xml:space="preserve">   </w:t>
+      </w:r>
+      <w:proofErr w:type="gramStart"/>
+      <w:r>
+        <w:rPr>
+          <w:rFonts w:hint="eastAsia"/>
+          <w:szCs w:val="21"/>
+        </w:rPr>
+        <w:t>sex=</w:t>
+      </w:r>
+      <w:proofErr w:type="gramEnd"/>
+      <w:r>
+        <w:rPr>
+          <w:rFonts w:hint="eastAsia"/>
+          <w:szCs w:val="21"/>
+        </w:rPr>
+        <w:t>trim(request("sex"))                 '</w:t>
       </w:r>
       <w:r>
         <w:rPr>
@@ -22155,7 +22610,23 @@
           <w:rFonts w:hint="eastAsia"/>
           <w:szCs w:val="21"/>
         </w:rPr>
-        <w:t xml:space="preserve">   Email=trim(request("Email"))             '</w:t>
+        <w:t xml:space="preserve">   Email=</w:t>
+      </w:r>
+      <w:proofErr w:type="gramStart"/>
+      <w:r>
+        <w:rPr>
+          <w:rFonts w:hint="eastAsia"/>
+          <w:szCs w:val="21"/>
+        </w:rPr>
+        <w:t>trim(</w:t>
+      </w:r>
+      <w:proofErr w:type="gramEnd"/>
+      <w:r>
+        <w:rPr>
+          <w:rFonts w:hint="eastAsia"/>
+          <w:szCs w:val="21"/>
+        </w:rPr>
+        <w:t>request("Email"))             '</w:t>
       </w:r>
       <w:r>
         <w:rPr>
@@ -22177,7 +22648,23 @@
           <w:szCs w:val="21"/>
         </w:rPr>
         <w:lastRenderedPageBreak/>
-        <w:t xml:space="preserve">   phone=trim(request("phone"))             '</w:t>
+        <w:t xml:space="preserve">   </w:t>
+      </w:r>
+      <w:proofErr w:type="gramStart"/>
+      <w:r>
+        <w:rPr>
+          <w:rFonts w:hint="eastAsia"/>
+          <w:szCs w:val="21"/>
+        </w:rPr>
+        <w:t>phone=</w:t>
+      </w:r>
+      <w:proofErr w:type="gramEnd"/>
+      <w:r>
+        <w:rPr>
+          <w:rFonts w:hint="eastAsia"/>
+          <w:szCs w:val="21"/>
+        </w:rPr>
+        <w:t>trim(request("phone"))             '</w:t>
       </w:r>
       <w:r>
         <w:rPr>
@@ -22198,7 +22685,23 @@
           <w:rFonts w:hint="eastAsia"/>
           <w:szCs w:val="21"/>
         </w:rPr>
-        <w:t xml:space="preserve">   place=trim(request("place"))              '</w:t>
+        <w:t xml:space="preserve">   </w:t>
+      </w:r>
+      <w:proofErr w:type="gramStart"/>
+      <w:r>
+        <w:rPr>
+          <w:rFonts w:hint="eastAsia"/>
+          <w:szCs w:val="21"/>
+        </w:rPr>
+        <w:t>place=</w:t>
+      </w:r>
+      <w:proofErr w:type="gramEnd"/>
+      <w:r>
+        <w:rPr>
+          <w:rFonts w:hint="eastAsia"/>
+          <w:szCs w:val="21"/>
+        </w:rPr>
+        <w:t>trim(request("place"))              '</w:t>
       </w:r>
       <w:r>
         <w:rPr>
@@ -22232,7 +22735,23 @@
           <w:rFonts w:hint="eastAsia"/>
           <w:szCs w:val="21"/>
         </w:rPr>
-        <w:t xml:space="preserve">      sex="</w:t>
+        <w:t xml:space="preserve">      </w:t>
+      </w:r>
+      <w:proofErr w:type="gramStart"/>
+      <w:r>
+        <w:rPr>
+          <w:rFonts w:hint="eastAsia"/>
+          <w:szCs w:val="21"/>
+        </w:rPr>
+        <w:t>sex</w:t>
+      </w:r>
+      <w:proofErr w:type="gramEnd"/>
+      <w:r>
+        <w:rPr>
+          <w:rFonts w:hint="eastAsia"/>
+          <w:szCs w:val="21"/>
+        </w:rPr>
+        <w:t>="</w:t>
       </w:r>
       <w:r>
         <w:rPr>
@@ -22259,7 +22778,21 @@
         <w:rPr>
           <w:szCs w:val="21"/>
         </w:rPr>
-        <w:t xml:space="preserve">   end if</w:t>
+        <w:t xml:space="preserve">   </w:t>
+      </w:r>
+      <w:proofErr w:type="gramStart"/>
+      <w:r>
+        <w:rPr>
+          <w:szCs w:val="21"/>
+        </w:rPr>
+        <w:t>end</w:t>
+      </w:r>
+      <w:proofErr w:type="gramEnd"/>
+      <w:r>
+        <w:rPr>
+          <w:szCs w:val="21"/>
+        </w:rPr>
+        <w:t xml:space="preserve"> if</w:t>
       </w:r>
     </w:p>
     <w:p>
@@ -22313,7 +22846,21 @@
         <w:rPr>
           <w:szCs w:val="21"/>
         </w:rPr>
-        <w:t xml:space="preserve">   end if   </w:t>
+        <w:t xml:space="preserve">   </w:t>
+      </w:r>
+      <w:proofErr w:type="gramStart"/>
+      <w:r>
+        <w:rPr>
+          <w:szCs w:val="21"/>
+        </w:rPr>
+        <w:t>end</w:t>
+      </w:r>
+      <w:proofErr w:type="gramEnd"/>
+      <w:r>
+        <w:rPr>
+          <w:szCs w:val="21"/>
+        </w:rPr>
+        <w:t xml:space="preserve"> if   </w:t>
       </w:r>
     </w:p>
     <w:p>
@@ -22340,7 +22887,23 @@
           <w:rFonts w:hint="eastAsia"/>
           <w:szCs w:val="21"/>
         </w:rPr>
-        <w:t xml:space="preserve">      phone="</w:t>
+        <w:t xml:space="preserve">      </w:t>
+      </w:r>
+      <w:proofErr w:type="gramStart"/>
+      <w:r>
+        <w:rPr>
+          <w:rFonts w:hint="eastAsia"/>
+          <w:szCs w:val="21"/>
+        </w:rPr>
+        <w:t>phone</w:t>
+      </w:r>
+      <w:proofErr w:type="gramEnd"/>
+      <w:r>
+        <w:rPr>
+          <w:rFonts w:hint="eastAsia"/>
+          <w:szCs w:val="21"/>
+        </w:rPr>
+        <w:t>="</w:t>
       </w:r>
       <w:r>
         <w:rPr>
@@ -22367,7 +22930,21 @@
         <w:rPr>
           <w:szCs w:val="21"/>
         </w:rPr>
-        <w:t xml:space="preserve">   end if</w:t>
+        <w:t xml:space="preserve">   </w:t>
+      </w:r>
+      <w:proofErr w:type="gramStart"/>
+      <w:r>
+        <w:rPr>
+          <w:szCs w:val="21"/>
+        </w:rPr>
+        <w:t>end</w:t>
+      </w:r>
+      <w:proofErr w:type="gramEnd"/>
+      <w:r>
+        <w:rPr>
+          <w:szCs w:val="21"/>
+        </w:rPr>
+        <w:t xml:space="preserve"> if</w:t>
       </w:r>
     </w:p>
     <w:p>
@@ -22394,7 +22971,23 @@
           <w:rFonts w:hint="eastAsia"/>
           <w:szCs w:val="21"/>
         </w:rPr>
-        <w:t xml:space="preserve">      place="</w:t>
+        <w:t xml:space="preserve">      </w:t>
+      </w:r>
+      <w:proofErr w:type="gramStart"/>
+      <w:r>
+        <w:rPr>
+          <w:rFonts w:hint="eastAsia"/>
+          <w:szCs w:val="21"/>
+        </w:rPr>
+        <w:t>place</w:t>
+      </w:r>
+      <w:proofErr w:type="gramEnd"/>
+      <w:r>
+        <w:rPr>
+          <w:rFonts w:hint="eastAsia"/>
+          <w:szCs w:val="21"/>
+        </w:rPr>
+        <w:t>="</w:t>
       </w:r>
       <w:r>
         <w:rPr>
@@ -22421,7 +23014,21 @@
         <w:rPr>
           <w:szCs w:val="21"/>
         </w:rPr>
-        <w:t xml:space="preserve">   end if</w:t>
+        <w:t xml:space="preserve">   </w:t>
+      </w:r>
+      <w:proofErr w:type="gramStart"/>
+      <w:r>
+        <w:rPr>
+          <w:szCs w:val="21"/>
+        </w:rPr>
+        <w:t>end</w:t>
+      </w:r>
+      <w:proofErr w:type="gramEnd"/>
+      <w:r>
+        <w:rPr>
+          <w:szCs w:val="21"/>
+        </w:rPr>
+        <w:t xml:space="preserve"> if</w:t>
       </w:r>
     </w:p>
     <w:p>
@@ -22461,7 +23068,21 @@
         <w:rPr>
           <w:szCs w:val="21"/>
         </w:rPr>
-        <w:t xml:space="preserve"> my_rs.open sqlstr,my_Conn,1,1</w:t>
+        <w:t xml:space="preserve"> </w:t>
+      </w:r>
+      <w:proofErr w:type="gramStart"/>
+      <w:r>
+        <w:rPr>
+          <w:szCs w:val="21"/>
+        </w:rPr>
+        <w:t>my_rs.open</w:t>
+      </w:r>
+      <w:proofErr w:type="gramEnd"/>
+      <w:r>
+        <w:rPr>
+          <w:szCs w:val="21"/>
+        </w:rPr>
+        <w:t xml:space="preserve"> sqlstr,my_Conn,1,1</w:t>
       </w:r>
     </w:p>
     <w:p>
@@ -22488,7 +23109,23 @@
           <w:rFonts w:hint="eastAsia"/>
           <w:szCs w:val="21"/>
         </w:rPr>
-        <w:t xml:space="preserve">   if  my_rs("Password") &lt;&gt; oldpassword then   </w:t>
+        <w:t xml:space="preserve">   </w:t>
+      </w:r>
+      <w:proofErr w:type="gramStart"/>
+      <w:r>
+        <w:rPr>
+          <w:rFonts w:hint="eastAsia"/>
+          <w:szCs w:val="21"/>
+        </w:rPr>
+        <w:t>if  my</w:t>
+      </w:r>
+      <w:proofErr w:type="gramEnd"/>
+      <w:r>
+        <w:rPr>
+          <w:rFonts w:hint="eastAsia"/>
+          <w:szCs w:val="21"/>
+        </w:rPr>
+        <w:t xml:space="preserve">_rs("Password") &lt;&gt; oldpassword then   </w:t>
       </w:r>
     </w:p>
     <w:p>
@@ -22539,38 +23176,69 @@
         </w:rPr>
         <w:t>：</w:t>
       </w:r>
-      <w:r>
-        <w:rPr>
-          <w:rFonts w:hint="eastAsia"/>
-          <w:szCs w:val="21"/>
-        </w:rPr>
-        <w:t>history.back()'&gt;"</w:t>
-      </w:r>
-    </w:p>
-    <w:p>
-      <w:pPr>
-        <w:rPr>
-          <w:szCs w:val="21"/>
-        </w:rPr>
-      </w:pPr>
-      <w:r>
-        <w:rPr>
-          <w:szCs w:val="21"/>
-        </w:rPr>
-        <w:t xml:space="preserve">   else</w:t>
-      </w:r>
-    </w:p>
-    <w:p>
-      <w:pPr>
-        <w:rPr>
-          <w:szCs w:val="21"/>
-        </w:rPr>
-      </w:pPr>
-      <w:r>
-        <w:rPr>
-          <w:szCs w:val="21"/>
-        </w:rPr>
-        <w:t xml:space="preserve">         if password1=password2 then</w:t>
+      <w:proofErr w:type="gramStart"/>
+      <w:r>
+        <w:rPr>
+          <w:rFonts w:hint="eastAsia"/>
+          <w:szCs w:val="21"/>
+        </w:rPr>
+        <w:t>history.back(</w:t>
+      </w:r>
+      <w:proofErr w:type="gramEnd"/>
+      <w:r>
+        <w:rPr>
+          <w:rFonts w:hint="eastAsia"/>
+          <w:szCs w:val="21"/>
+        </w:rPr>
+        <w:t>)'&gt;"</w:t>
+      </w:r>
+    </w:p>
+    <w:p>
+      <w:pPr>
+        <w:rPr>
+          <w:szCs w:val="21"/>
+        </w:rPr>
+      </w:pPr>
+      <w:r>
+        <w:rPr>
+          <w:szCs w:val="21"/>
+        </w:rPr>
+        <w:t xml:space="preserve">   </w:t>
+      </w:r>
+      <w:proofErr w:type="gramStart"/>
+      <w:r>
+        <w:rPr>
+          <w:szCs w:val="21"/>
+        </w:rPr>
+        <w:t>else</w:t>
+      </w:r>
+      <w:proofErr w:type="gramEnd"/>
+    </w:p>
+    <w:p>
+      <w:pPr>
+        <w:rPr>
+          <w:szCs w:val="21"/>
+        </w:rPr>
+      </w:pPr>
+      <w:r>
+        <w:rPr>
+          <w:szCs w:val="21"/>
+        </w:rPr>
+        <w:t xml:space="preserve">         </w:t>
+      </w:r>
+      <w:proofErr w:type="gramStart"/>
+      <w:r>
+        <w:rPr>
+          <w:szCs w:val="21"/>
+        </w:rPr>
+        <w:t>if</w:t>
+      </w:r>
+      <w:proofErr w:type="gramEnd"/>
+      <w:r>
+        <w:rPr>
+          <w:szCs w:val="21"/>
+        </w:rPr>
+        <w:t xml:space="preserve"> password1=password2 then</w:t>
       </w:r>
     </w:p>
     <w:p>
@@ -22598,20 +23266,6 @@
           <w:szCs w:val="21"/>
         </w:rPr>
         <w:t xml:space="preserve">                StrSQL = "Select * from userinfo where UserName='"&amp;Kusername&amp;"'" </w:t>
-      </w:r>
-    </w:p>
-    <w:p>
-      <w:pPr>
-        <w:rPr>
-          <w:szCs w:val="21"/>
-        </w:rPr>
-      </w:pPr>
-      <w:r>
-        <w:rPr>
-          <w:szCs w:val="21"/>
-        </w:rPr>
-        <w:tab/>
-        <w:t xml:space="preserve">            my_rs.Open StrSQL,my_Conn,1,3</w:t>
       </w:r>
     </w:p>
     <w:p>
@@ -22627,20 +23281,64 @@
         <w:tab/>
         <w:t xml:space="preserve">            </w:t>
       </w:r>
-    </w:p>
-    <w:p>
-      <w:pPr>
-        <w:rPr>
-          <w:szCs w:val="21"/>
-        </w:rPr>
-      </w:pPr>
-      <w:r>
-        <w:rPr>
-          <w:rFonts w:hint="eastAsia"/>
+      <w:proofErr w:type="gramStart"/>
+      <w:r>
+        <w:rPr>
+          <w:szCs w:val="21"/>
+        </w:rPr>
+        <w:t>my_rs.Open</w:t>
+      </w:r>
+      <w:proofErr w:type="gramEnd"/>
+      <w:r>
+        <w:rPr>
+          <w:szCs w:val="21"/>
+        </w:rPr>
+        <w:t xml:space="preserve"> StrSQL,my_Conn,1,3</w:t>
+      </w:r>
+    </w:p>
+    <w:p>
+      <w:pPr>
+        <w:rPr>
+          <w:szCs w:val="21"/>
+        </w:rPr>
+      </w:pPr>
+      <w:r>
+        <w:rPr>
           <w:szCs w:val="21"/>
         </w:rPr>
         <w:tab/>
-        <w:t xml:space="preserve">            my_rs("Password") = password1</w:t>
+        <w:t xml:space="preserve">            </w:t>
+      </w:r>
+    </w:p>
+    <w:p>
+      <w:pPr>
+        <w:rPr>
+          <w:szCs w:val="21"/>
+        </w:rPr>
+      </w:pPr>
+      <w:r>
+        <w:rPr>
+          <w:rFonts w:hint="eastAsia"/>
+          <w:szCs w:val="21"/>
+        </w:rPr>
+        <w:tab/>
+        <w:t xml:space="preserve">            my_</w:t>
+      </w:r>
+      <w:proofErr w:type="gramStart"/>
+      <w:r>
+        <w:rPr>
+          <w:rFonts w:hint="eastAsia"/>
+          <w:szCs w:val="21"/>
+        </w:rPr>
+        <w:t>rs(</w:t>
+      </w:r>
+      <w:proofErr w:type="gramEnd"/>
+      <w:r>
+        <w:rPr>
+          <w:rFonts w:hint="eastAsia"/>
+          <w:szCs w:val="21"/>
+        </w:rPr>
+        <w:t>"Password") = password1</w:t>
       </w:r>
     </w:p>
     <w:p>
@@ -22662,7 +23360,23 @@
           <w:szCs w:val="21"/>
         </w:rPr>
         <w:tab/>
-        <w:t>my_rs("Sex") = sex</w:t>
+        <w:t>my_</w:t>
+      </w:r>
+      <w:proofErr w:type="gramStart"/>
+      <w:r>
+        <w:rPr>
+          <w:rFonts w:hint="eastAsia"/>
+          <w:szCs w:val="21"/>
+        </w:rPr>
+        <w:t>rs(</w:t>
+      </w:r>
+      <w:proofErr w:type="gramEnd"/>
+      <w:r>
+        <w:rPr>
+          <w:rFonts w:hint="eastAsia"/>
+          <w:szCs w:val="21"/>
+        </w:rPr>
+        <w:t>"Sex") = sex</w:t>
       </w:r>
     </w:p>
     <w:p>
@@ -22684,7 +23398,23 @@
           <w:szCs w:val="21"/>
         </w:rPr>
         <w:tab/>
-        <w:t>my_rs("Email") = Email</w:t>
+        <w:t>my_</w:t>
+      </w:r>
+      <w:proofErr w:type="gramStart"/>
+      <w:r>
+        <w:rPr>
+          <w:rFonts w:hint="eastAsia"/>
+          <w:szCs w:val="21"/>
+        </w:rPr>
+        <w:t>rs(</w:t>
+      </w:r>
+      <w:proofErr w:type="gramEnd"/>
+      <w:r>
+        <w:rPr>
+          <w:rFonts w:hint="eastAsia"/>
+          <w:szCs w:val="21"/>
+        </w:rPr>
+        <w:t>"Email") = Email</w:t>
       </w:r>
     </w:p>
     <w:p>
@@ -22706,7 +23436,23 @@
           <w:szCs w:val="21"/>
         </w:rPr>
         <w:tab/>
-        <w:t>my_rs("Phone") = phone</w:t>
+        <w:t>my_</w:t>
+      </w:r>
+      <w:proofErr w:type="gramStart"/>
+      <w:r>
+        <w:rPr>
+          <w:rFonts w:hint="eastAsia"/>
+          <w:szCs w:val="21"/>
+        </w:rPr>
+        <w:t>rs(</w:t>
+      </w:r>
+      <w:proofErr w:type="gramEnd"/>
+      <w:r>
+        <w:rPr>
+          <w:rFonts w:hint="eastAsia"/>
+          <w:szCs w:val="21"/>
+        </w:rPr>
+        <w:t>"Phone") = phone</w:t>
       </w:r>
     </w:p>
     <w:p>
@@ -22728,7 +23474,23 @@
           <w:szCs w:val="21"/>
         </w:rPr>
         <w:tab/>
-        <w:t>my_rs("Address") = place</w:t>
+        <w:t>my_</w:t>
+      </w:r>
+      <w:proofErr w:type="gramStart"/>
+      <w:r>
+        <w:rPr>
+          <w:rFonts w:hint="eastAsia"/>
+          <w:szCs w:val="21"/>
+        </w:rPr>
+        <w:t>rs(</w:t>
+      </w:r>
+      <w:proofErr w:type="gramEnd"/>
+      <w:r>
+        <w:rPr>
+          <w:rFonts w:hint="eastAsia"/>
+          <w:szCs w:val="21"/>
+        </w:rPr>
+        <w:t>"Address") = place</w:t>
       </w:r>
     </w:p>
     <w:p>
@@ -22854,7 +23616,21 @@
         <w:rPr>
           <w:szCs w:val="21"/>
         </w:rPr>
-        <w:t>Kid=request("id")</w:t>
+        <w:t>Kid=</w:t>
+      </w:r>
+      <w:proofErr w:type="gramStart"/>
+      <w:r>
+        <w:rPr>
+          <w:szCs w:val="21"/>
+        </w:rPr>
+        <w:t>request(</w:t>
+      </w:r>
+      <w:proofErr w:type="gramEnd"/>
+      <w:r>
+        <w:rPr>
+          <w:szCs w:val="21"/>
+        </w:rPr>
+        <w:t>"id")</w:t>
       </w:r>
     </w:p>
     <w:p>
@@ -22864,12 +23640,21 @@
           <w:szCs w:val="21"/>
         </w:rPr>
       </w:pPr>
-      <w:r>
-        <w:rPr>
-          <w:rFonts w:hint="eastAsia"/>
-          <w:szCs w:val="21"/>
-        </w:rPr>
-        <w:t>if session("Purview")="</w:t>
+      <w:proofErr w:type="gramStart"/>
+      <w:r>
+        <w:rPr>
+          <w:rFonts w:hint="eastAsia"/>
+          <w:szCs w:val="21"/>
+        </w:rPr>
+        <w:t>if</w:t>
+      </w:r>
+      <w:proofErr w:type="gramEnd"/>
+      <w:r>
+        <w:rPr>
+          <w:rFonts w:hint="eastAsia"/>
+          <w:szCs w:val="21"/>
+        </w:rPr>
+        <w:t xml:space="preserve"> session("Purview")="</w:t>
       </w:r>
       <w:r>
         <w:rPr>
@@ -22897,7 +23682,23 @@
           <w:rFonts w:hint="eastAsia"/>
           <w:szCs w:val="21"/>
         </w:rPr>
-        <w:t xml:space="preserve">    sqlstr="delete from userinfo where UserID="&amp;Kid</w:t>
+        <w:t xml:space="preserve">    </w:t>
+      </w:r>
+      <w:proofErr w:type="gramStart"/>
+      <w:r>
+        <w:rPr>
+          <w:rFonts w:hint="eastAsia"/>
+          <w:szCs w:val="21"/>
+        </w:rPr>
+        <w:t>sqlstr</w:t>
+      </w:r>
+      <w:proofErr w:type="gramEnd"/>
+      <w:r>
+        <w:rPr>
+          <w:rFonts w:hint="eastAsia"/>
+          <w:szCs w:val="21"/>
+        </w:rPr>
+        <w:t>="delete from userinfo where UserID="&amp;Kid</w:t>
       </w:r>
     </w:p>
     <w:p>
@@ -22907,11 +23708,19 @@
           <w:szCs w:val="21"/>
         </w:rPr>
       </w:pPr>
-      <w:r>
-        <w:rPr>
-          <w:szCs w:val="21"/>
-        </w:rPr>
-        <w:t>my_rs.open sqlstr,my_Conn</w:t>
+      <w:proofErr w:type="gramStart"/>
+      <w:r>
+        <w:rPr>
+          <w:szCs w:val="21"/>
+        </w:rPr>
+        <w:t>my_rs.open</w:t>
+      </w:r>
+      <w:proofErr w:type="gramEnd"/>
+      <w:r>
+        <w:rPr>
+          <w:szCs w:val="21"/>
+        </w:rPr>
+        <w:t xml:space="preserve"> sqlstr,my_Conn</w:t>
       </w:r>
     </w:p>
     <w:p>
@@ -22935,11 +23744,19 @@
           <w:szCs w:val="21"/>
         </w:rPr>
       </w:pPr>
-      <w:r>
-        <w:rPr>
-          <w:szCs w:val="21"/>
-        </w:rPr>
-        <w:t>set my_rs=nothing</w:t>
+      <w:proofErr w:type="gramStart"/>
+      <w:r>
+        <w:rPr>
+          <w:szCs w:val="21"/>
+        </w:rPr>
+        <w:t>set</w:t>
+      </w:r>
+      <w:proofErr w:type="gramEnd"/>
+      <w:r>
+        <w:rPr>
+          <w:szCs w:val="21"/>
+        </w:rPr>
+        <w:t xml:space="preserve"> my_rs=nothing</w:t>
       </w:r>
     </w:p>
     <w:p>
@@ -22949,6 +23766,7 @@
           <w:szCs w:val="21"/>
         </w:rPr>
       </w:pPr>
+      <w:proofErr w:type="gramStart"/>
       <w:r>
         <w:rPr>
           <w:rFonts w:hint="eastAsia"/>
@@ -22962,6 +23780,7 @@
         </w:rPr>
         <w:t>"</w:t>
       </w:r>
+      <w:proofErr w:type="gramEnd"/>
       <w:r>
         <w:rPr>
           <w:rFonts w:hint="eastAsia"/>
@@ -22983,12 +23802,14 @@
           <w:szCs w:val="21"/>
         </w:rPr>
       </w:pPr>
+      <w:proofErr w:type="gramStart"/>
       <w:r>
         <w:rPr>
           <w:szCs w:val="21"/>
         </w:rPr>
         <w:t>else</w:t>
       </w:r>
+      <w:proofErr w:type="gramEnd"/>
     </w:p>
     <w:p>
       <w:pPr>
@@ -22997,6 +23818,7 @@
           <w:szCs w:val="21"/>
         </w:rPr>
       </w:pPr>
+      <w:proofErr w:type="gramStart"/>
       <w:r>
         <w:rPr>
           <w:rFonts w:hint="eastAsia"/>
@@ -23010,6 +23832,7 @@
         </w:rPr>
         <w:t>"</w:t>
       </w:r>
+      <w:proofErr w:type="gramEnd"/>
       <w:r>
         <w:rPr>
           <w:rFonts w:hint="eastAsia"/>
@@ -23030,12 +23853,21 @@
           <w:szCs w:val="21"/>
         </w:rPr>
       </w:pPr>
-      <w:r>
-        <w:rPr>
-          <w:rFonts w:hint="eastAsia"/>
-          <w:szCs w:val="21"/>
-        </w:rPr>
-        <w:t>end if</w:t>
+      <w:proofErr w:type="gramStart"/>
+      <w:r>
+        <w:rPr>
+          <w:rFonts w:hint="eastAsia"/>
+          <w:szCs w:val="21"/>
+        </w:rPr>
+        <w:t>end</w:t>
+      </w:r>
+      <w:proofErr w:type="gramEnd"/>
+      <w:r>
+        <w:rPr>
+          <w:rFonts w:hint="eastAsia"/>
+          <w:szCs w:val="21"/>
+        </w:rPr>
+        <w:t xml:space="preserve"> if</w:t>
       </w:r>
     </w:p>
     <w:p>
@@ -23233,7 +24065,15 @@
     </w:p>
     <w:p>
       <w:r>
-        <w:t>Set objTool = Server.CreateObject("ASPSoft.Upload")</w:t>
+        <w:t xml:space="preserve">Set objTool = </w:t>
+      </w:r>
+      <w:proofErr w:type="gramStart"/>
+      <w:r>
+        <w:t>Server.CreateObject(</w:t>
+      </w:r>
+      <w:proofErr w:type="gramEnd"/>
+      <w:r>
+        <w:t>"ASPSoft.Upload")</w:t>
       </w:r>
       <w:r>
         <w:rPr>
@@ -23262,26 +24102,61 @@
       </w:r>
     </w:p>
     <w:p>
-      <w:r>
-        <w:t>strFileName = objTool.Form("file1").Properties("SourceFileName")</w:t>
-      </w:r>
-    </w:p>
-    <w:p>
-      <w:r>
-        <w:t>If Len(strFileName) &gt; 0 Then</w:t>
-      </w:r>
-    </w:p>
-    <w:p>
-      <w:r>
-        <w:rPr>
-          <w:rFonts w:hint="eastAsia"/>
-        </w:rPr>
-        <w:t xml:space="preserve">  sqlstr = "Select * FROM fileinfo"</w:t>
-      </w:r>
-    </w:p>
-    <w:p>
-      <w:r>
-        <w:t xml:space="preserve">  my_rs.Open sqlstr,my_Conn,1,3</w:t>
+      <w:proofErr w:type="gramStart"/>
+      <w:r>
+        <w:t>strFileName</w:t>
+      </w:r>
+      <w:proofErr w:type="gramEnd"/>
+      <w:r>
+        <w:t xml:space="preserve"> = objTool.Form("file1").Properties("SourceFileName")</w:t>
+      </w:r>
+    </w:p>
+    <w:p>
+      <w:r>
+        <w:t xml:space="preserve">If </w:t>
+      </w:r>
+      <w:proofErr w:type="gramStart"/>
+      <w:r>
+        <w:t>Len(</w:t>
+      </w:r>
+      <w:proofErr w:type="gramEnd"/>
+      <w:r>
+        <w:t>strFileName) &gt; 0 Then</w:t>
+      </w:r>
+    </w:p>
+    <w:p>
+      <w:r>
+        <w:rPr>
+          <w:rFonts w:hint="eastAsia"/>
+        </w:rPr>
+        <w:t xml:space="preserve">  </w:t>
+      </w:r>
+      <w:proofErr w:type="gramStart"/>
+      <w:r>
+        <w:rPr>
+          <w:rFonts w:hint="eastAsia"/>
+        </w:rPr>
+        <w:t>sqlstr</w:t>
+      </w:r>
+      <w:proofErr w:type="gramEnd"/>
+      <w:r>
+        <w:rPr>
+          <w:rFonts w:hint="eastAsia"/>
+        </w:rPr>
+        <w:t xml:space="preserve"> = "Select * FROM fileinfo"</w:t>
+      </w:r>
+    </w:p>
+    <w:p>
+      <w:r>
+        <w:t xml:space="preserve">  </w:t>
+      </w:r>
+      <w:proofErr w:type="gramStart"/>
+      <w:r>
+        <w:t>my_rs.Open</w:t>
+      </w:r>
+      <w:proofErr w:type="gramEnd"/>
+      <w:r>
+        <w:t xml:space="preserve"> sqlstr,my_Conn,1,3</w:t>
       </w:r>
     </w:p>
     <w:p>
@@ -23291,39 +24166,103 @@
     </w:p>
     <w:p>
       <w:r>
-        <w:t xml:space="preserve">  filename=objTool.Form("file1").Properties("SourceFileName")</w:t>
-      </w:r>
-    </w:p>
-    <w:p>
-      <w:r>
-        <w:rPr>
-          <w:rFonts w:hint="eastAsia"/>
-        </w:rPr>
-        <w:t xml:space="preserve">  my_rs("FileName")=filename</w:t>
-      </w:r>
-    </w:p>
-    <w:p>
-      <w:r>
-        <w:rPr>
-          <w:rFonts w:hint="eastAsia"/>
-        </w:rPr>
-        <w:t xml:space="preserve">  my_rs("FileSize")=objTool.Form("file1").Properties("Filesize")</w:t>
-      </w:r>
-    </w:p>
-    <w:p>
-      <w:r>
-        <w:rPr>
-          <w:rFonts w:hint="eastAsia"/>
-        </w:rPr>
-        <w:t xml:space="preserve">  my_rs("UploadMan")=session("Username")</w:t>
-      </w:r>
-    </w:p>
-    <w:p>
-      <w:r>
-        <w:rPr>
-          <w:rFonts w:hint="eastAsia"/>
-        </w:rPr>
-        <w:t xml:space="preserve">  my_rs("Description")=objTool.Form("textarea1")</w:t>
+        <w:t xml:space="preserve">  </w:t>
+      </w:r>
+      <w:proofErr w:type="gramStart"/>
+      <w:r>
+        <w:t>filename=</w:t>
+      </w:r>
+      <w:proofErr w:type="gramEnd"/>
+      <w:r>
+        <w:t>objTool.Form("file1").Properties("SourceFileName")</w:t>
+      </w:r>
+    </w:p>
+    <w:p>
+      <w:r>
+        <w:rPr>
+          <w:rFonts w:hint="eastAsia"/>
+        </w:rPr>
+        <w:t xml:space="preserve">  my_</w:t>
+      </w:r>
+      <w:proofErr w:type="gramStart"/>
+      <w:r>
+        <w:rPr>
+          <w:rFonts w:hint="eastAsia"/>
+        </w:rPr>
+        <w:t>rs(</w:t>
+      </w:r>
+      <w:proofErr w:type="gramEnd"/>
+      <w:r>
+        <w:rPr>
+          <w:rFonts w:hint="eastAsia"/>
+        </w:rPr>
+        <w:t>"FileName")=filename</w:t>
+      </w:r>
+    </w:p>
+    <w:p>
+      <w:r>
+        <w:rPr>
+          <w:rFonts w:hint="eastAsia"/>
+        </w:rPr>
+        <w:t xml:space="preserve">  my_</w:t>
+      </w:r>
+      <w:proofErr w:type="gramStart"/>
+      <w:r>
+        <w:rPr>
+          <w:rFonts w:hint="eastAsia"/>
+        </w:rPr>
+        <w:t>rs(</w:t>
+      </w:r>
+      <w:proofErr w:type="gramEnd"/>
+      <w:r>
+        <w:rPr>
+          <w:rFonts w:hint="eastAsia"/>
+        </w:rPr>
+        <w:t>"FileSize")=objTool.Form("file1").Properties("Filesize")</w:t>
+      </w:r>
+    </w:p>
+    <w:p>
+      <w:r>
+        <w:rPr>
+          <w:rFonts w:hint="eastAsia"/>
+        </w:rPr>
+        <w:t xml:space="preserve">  my_</w:t>
+      </w:r>
+      <w:proofErr w:type="gramStart"/>
+      <w:r>
+        <w:rPr>
+          <w:rFonts w:hint="eastAsia"/>
+        </w:rPr>
+        <w:t>rs(</w:t>
+      </w:r>
+      <w:proofErr w:type="gramEnd"/>
+      <w:r>
+        <w:rPr>
+          <w:rFonts w:hint="eastAsia"/>
+        </w:rPr>
+        <w:t>"UploadMan")=session("Username")</w:t>
+      </w:r>
+    </w:p>
+    <w:p>
+      <w:r>
+        <w:rPr>
+          <w:rFonts w:hint="eastAsia"/>
+        </w:rPr>
+        <w:t xml:space="preserve">  my_</w:t>
+      </w:r>
+      <w:proofErr w:type="gramStart"/>
+      <w:r>
+        <w:rPr>
+          <w:rFonts w:hint="eastAsia"/>
+        </w:rPr>
+        <w:t>rs(</w:t>
+      </w:r>
+      <w:proofErr w:type="gramEnd"/>
+      <w:r>
+        <w:rPr>
+          <w:rFonts w:hint="eastAsia"/>
+        </w:rPr>
+        <w:t>"Description")=objTool.Form("textarea1")</w:t>
       </w:r>
     </w:p>
     <w:p>
@@ -23338,17 +24277,41 @@
     </w:p>
     <w:p>
       <w:r>
-        <w:t xml:space="preserve">  set my_rs=nothing</w:t>
-      </w:r>
-    </w:p>
-    <w:p>
-      <w:r>
-        <w:t xml:space="preserve">   ff=server.mappath("downupfile")</w:t>
-      </w:r>
-    </w:p>
-    <w:p>
-      <w:r>
-        <w:t xml:space="preserve">  objTool.Form("file1").SaveToFile ff&amp;"\", CStr(strFileName), True</w:t>
+        <w:t xml:space="preserve">  </w:t>
+      </w:r>
+      <w:proofErr w:type="gramStart"/>
+      <w:r>
+        <w:t>set</w:t>
+      </w:r>
+      <w:proofErr w:type="gramEnd"/>
+      <w:r>
+        <w:t xml:space="preserve"> my_rs=nothing</w:t>
+      </w:r>
+    </w:p>
+    <w:p>
+      <w:r>
+        <w:t xml:space="preserve">   </w:t>
+      </w:r>
+      <w:proofErr w:type="gramStart"/>
+      <w:r>
+        <w:t>ff=</w:t>
+      </w:r>
+      <w:proofErr w:type="gramEnd"/>
+      <w:r>
+        <w:t>server.mappath("downupfile")</w:t>
+      </w:r>
+    </w:p>
+    <w:p>
+      <w:r>
+        <w:t xml:space="preserve">  </w:t>
+      </w:r>
+      <w:proofErr w:type="gramStart"/>
+      <w:r>
+        <w:t>objTool.Form(</w:t>
+      </w:r>
+      <w:proofErr w:type="gramEnd"/>
+      <w:r>
+        <w:t>"file1").SaveToFile ff&amp;"\", CStr(strFileName), True</w:t>
       </w:r>
     </w:p>
     <w:p>
@@ -23372,6 +24335,7 @@
       </w:r>
     </w:p>
     <w:p>
+      <w:proofErr w:type="gramStart"/>
       <w:r>
         <w:rPr>
           <w:rFonts w:hint="eastAsia"/>
@@ -23381,6 +24345,7 @@
       <w:r>
         <w:t>lse</w:t>
       </w:r>
+      <w:proofErr w:type="gramEnd"/>
     </w:p>
     <w:p>
       <w:r>
@@ -23388,8 +24353,15 @@
           <w:rFonts w:hint="eastAsia"/>
         </w:rPr>
         <w:tab/>
+      </w:r>
+      <w:proofErr w:type="gramStart"/>
+      <w:r>
+        <w:rPr>
+          <w:rFonts w:hint="eastAsia"/>
+        </w:rPr>
         <w:t>Response.Write  "</w:t>
       </w:r>
+      <w:proofErr w:type="gramEnd"/>
       <w:r>
         <w:rPr>
           <w:rFonts w:hint="eastAsia"/>
@@ -23404,6 +24376,7 @@
       </w:r>
     </w:p>
     <w:p>
+      <w:proofErr w:type="gramStart"/>
       <w:r>
         <w:rPr>
           <w:rFonts w:hint="eastAsia"/>
@@ -23411,7 +24384,11 @@
         <w:t>e</w:t>
       </w:r>
       <w:r>
-        <w:t xml:space="preserve">nd </w:t>
+        <w:t>nd</w:t>
+      </w:r>
+      <w:proofErr w:type="gramEnd"/>
+      <w:r>
+        <w:t xml:space="preserve"> </w:t>
       </w:r>
       <w:r>
         <w:rPr>
@@ -23457,7 +24434,7 @@
         </w:rPr>
         <w:lastRenderedPageBreak/>
         <w:drawing>
-          <wp:inline distT="0" distB="0" distL="0" distR="0">
+          <wp:inline distT="0" distB="0" distL="0" distR="0" wp14:anchorId="4EADE93E" wp14:editId="00D9D847">
             <wp:extent cx="2727960" cy="1371600"/>
             <wp:effectExtent l="0" t="0" r="0" b="0"/>
             <wp:docPr id="6" name="Picture 6"/>
@@ -23587,7 +24564,7 @@
           <w:noProof/>
         </w:rPr>
         <w:drawing>
-          <wp:inline distT="0" distB="0" distL="0" distR="0">
+          <wp:inline distT="0" distB="0" distL="0" distR="0" wp14:anchorId="404ACCB9" wp14:editId="109CA024">
             <wp:extent cx="5052060" cy="4152900"/>
             <wp:effectExtent l="0" t="0" r="0" b="0"/>
             <wp:docPr id="5" name="Picture 5"/>
@@ -23745,42 +24722,71 @@
       <w:pPr>
         <w:ind w:firstLine="420"/>
       </w:pPr>
+      <w:proofErr w:type="gramStart"/>
       <w:r>
         <w:rPr>
           <w:rFonts w:hint="eastAsia"/>
         </w:rPr>
         <w:lastRenderedPageBreak/>
-        <w:t>sqlstr="select * from fileinfo where FileID="&amp;request("id")</w:t>
+        <w:t>sqlstr</w:t>
+      </w:r>
+      <w:proofErr w:type="gramEnd"/>
+      <w:r>
+        <w:rPr>
+          <w:rFonts w:hint="eastAsia"/>
+        </w:rPr>
+        <w:t>="select * from fileinfo where FileID="&amp;request("id")</w:t>
       </w:r>
     </w:p>
     <w:p>
       <w:pPr>
         <w:ind w:firstLine="420"/>
       </w:pPr>
-      <w:r>
-        <w:t>my_rs.open sqlstr,my_Conn,1,1</w:t>
+      <w:proofErr w:type="gramStart"/>
+      <w:r>
+        <w:t>my_rs.open</w:t>
+      </w:r>
+      <w:proofErr w:type="gramEnd"/>
+      <w:r>
+        <w:t xml:space="preserve"> sqlstr,my_Conn,1,1</w:t>
       </w:r>
     </w:p>
     <w:p>
       <w:pPr>
         <w:ind w:firstLine="420"/>
       </w:pPr>
-      <w:r>
-        <w:rPr>
-          <w:rFonts w:hint="eastAsia"/>
-        </w:rPr>
-        <w:t>filename=my_rs("FileName")</w:t>
+      <w:proofErr w:type="gramStart"/>
+      <w:r>
+        <w:rPr>
+          <w:rFonts w:hint="eastAsia"/>
+        </w:rPr>
+        <w:t>filename=</w:t>
+      </w:r>
+      <w:proofErr w:type="gramEnd"/>
+      <w:r>
+        <w:rPr>
+          <w:rFonts w:hint="eastAsia"/>
+        </w:rPr>
+        <w:t>my_rs("FileName")</w:t>
       </w:r>
     </w:p>
     <w:p>
       <w:pPr>
         <w:ind w:firstLine="420"/>
       </w:pPr>
-      <w:r>
-        <w:rPr>
-          <w:rFonts w:hint="eastAsia"/>
-        </w:rPr>
-        <w:t>if session("Purview")="</w:t>
+      <w:proofErr w:type="gramStart"/>
+      <w:r>
+        <w:rPr>
+          <w:rFonts w:hint="eastAsia"/>
+        </w:rPr>
+        <w:t>if</w:t>
+      </w:r>
+      <w:proofErr w:type="gramEnd"/>
+      <w:r>
+        <w:rPr>
+          <w:rFonts w:hint="eastAsia"/>
+        </w:rPr>
+        <w:t xml:space="preserve"> session("Purview")="</w:t>
       </w:r>
       <w:r>
         <w:rPr>
@@ -23819,8 +24825,13 @@
         </w:rPr>
         <w:tab/>
       </w:r>
-      <w:r>
-        <w:t>set my_rs=nothing</w:t>
+      <w:proofErr w:type="gramStart"/>
+      <w:r>
+        <w:t>set</w:t>
+      </w:r>
+      <w:proofErr w:type="gramEnd"/>
+      <w:r>
+        <w:t xml:space="preserve"> my_rs=nothing</w:t>
       </w:r>
     </w:p>
     <w:p>
@@ -23834,7 +24845,15 @@
         <w:tab/>
       </w:r>
       <w:r>
-        <w:t xml:space="preserve">Set my_rs= Server.CreateObject("ADODB.Recordset") </w:t>
+        <w:t xml:space="preserve">Set my_rs= </w:t>
+      </w:r>
+      <w:proofErr w:type="gramStart"/>
+      <w:r>
+        <w:t>Server.CreateObject(</w:t>
+      </w:r>
+      <w:proofErr w:type="gramEnd"/>
+      <w:r>
+        <w:t xml:space="preserve">"ADODB.Recordset") </w:t>
       </w:r>
     </w:p>
     <w:p>
@@ -23849,7 +24868,20 @@
           <w:rFonts w:hint="eastAsia"/>
         </w:rPr>
         <w:tab/>
-        <w:t>sqlstr="delete from fileinfo where FileID="&amp;request("id")</w:t>
+      </w:r>
+      <w:proofErr w:type="gramStart"/>
+      <w:r>
+        <w:rPr>
+          <w:rFonts w:hint="eastAsia"/>
+        </w:rPr>
+        <w:t>sqlstr</w:t>
+      </w:r>
+      <w:proofErr w:type="gramEnd"/>
+      <w:r>
+        <w:rPr>
+          <w:rFonts w:hint="eastAsia"/>
+        </w:rPr>
+        <w:t>="delete from fileinfo where FileID="&amp;request("id")</w:t>
       </w:r>
     </w:p>
     <w:p>
@@ -23871,8 +24903,13 @@
         </w:rPr>
         <w:tab/>
       </w:r>
-      <w:r>
-        <w:t>my_rs.open sqlstr,my_Conn,1,3</w:t>
+      <w:proofErr w:type="gramStart"/>
+      <w:r>
+        <w:t>my_rs.open</w:t>
+      </w:r>
+      <w:proofErr w:type="gramEnd"/>
+      <w:r>
+        <w:t xml:space="preserve"> sqlstr,my_Conn,1,3</w:t>
       </w:r>
     </w:p>
     <w:p>
@@ -23920,17 +24957,24 @@
       <w:pPr>
         <w:ind w:left="420" w:firstLine="420"/>
       </w:pPr>
-      <w:r>
-        <w:t>set my_rs=nothing</w:t>
+      <w:proofErr w:type="gramStart"/>
+      <w:r>
+        <w:t>set</w:t>
+      </w:r>
+      <w:proofErr w:type="gramEnd"/>
+      <w:r>
+        <w:t xml:space="preserve"> my_rs=nothing</w:t>
       </w:r>
     </w:p>
     <w:p>
       <w:pPr>
         <w:ind w:firstLine="420"/>
       </w:pPr>
+      <w:proofErr w:type="gramStart"/>
       <w:r>
         <w:t>else</w:t>
       </w:r>
+      <w:proofErr w:type="gramEnd"/>
     </w:p>
     <w:p>
       <w:r>
@@ -23956,8 +25000,13 @@
       <w:pPr>
         <w:ind w:firstLine="435"/>
       </w:pPr>
-      <w:r>
-        <w:t>end if</w:t>
+      <w:proofErr w:type="gramStart"/>
+      <w:r>
+        <w:t>end</w:t>
+      </w:r>
+      <w:proofErr w:type="gramEnd"/>
+      <w:r>
+        <w:t xml:space="preserve"> if</w:t>
       </w:r>
     </w:p>
     <w:p>
@@ -24077,7 +25126,7 @@
           <w:noProof/>
         </w:rPr>
         <w:drawing>
-          <wp:inline distT="0" distB="0" distL="0" distR="0">
+          <wp:inline distT="0" distB="0" distL="0" distR="0" wp14:anchorId="63B8363B" wp14:editId="2D055545">
             <wp:extent cx="3124200" cy="2994660"/>
             <wp:effectExtent l="0" t="0" r="0" b="0"/>
             <wp:docPr id="4" name="Picture 4"/>
@@ -24195,7 +25244,21 @@
         <w:rPr>
           <w:rFonts w:hint="eastAsia"/>
         </w:rPr>
-        <w:t xml:space="preserve"> sxr=trim(Request("sxr"))      </w:t>
+        <w:t xml:space="preserve"> </w:t>
+      </w:r>
+      <w:proofErr w:type="gramStart"/>
+      <w:r>
+        <w:rPr>
+          <w:rFonts w:hint="eastAsia"/>
+        </w:rPr>
+        <w:t>sxr=</w:t>
+      </w:r>
+      <w:proofErr w:type="gramEnd"/>
+      <w:r>
+        <w:rPr>
+          <w:rFonts w:hint="eastAsia"/>
+        </w:rPr>
+        <w:t xml:space="preserve">trim(Request("sxr"))      </w:t>
       </w:r>
       <w:r>
         <w:rPr>
@@ -24215,7 +25278,21 @@
         <w:rPr>
           <w:rFonts w:hint="eastAsia"/>
         </w:rPr>
-        <w:t xml:space="preserve">    fxr=trim(request("fxr"))       '</w:t>
+        <w:t xml:space="preserve">    </w:t>
+      </w:r>
+      <w:proofErr w:type="gramStart"/>
+      <w:r>
+        <w:rPr>
+          <w:rFonts w:hint="eastAsia"/>
+        </w:rPr>
+        <w:t>fxr=</w:t>
+      </w:r>
+      <w:proofErr w:type="gramEnd"/>
+      <w:r>
+        <w:rPr>
+          <w:rFonts w:hint="eastAsia"/>
+        </w:rPr>
+        <w:t>trim(request("fxr"))       '</w:t>
       </w:r>
       <w:r>
         <w:rPr>
@@ -24230,7 +25307,21 @@
           <w:rFonts w:hint="eastAsia"/>
         </w:rPr>
         <w:lastRenderedPageBreak/>
-        <w:t xml:space="preserve">    zt=trim(request("zt"))         '</w:t>
+        <w:t xml:space="preserve">    </w:t>
+      </w:r>
+      <w:proofErr w:type="gramStart"/>
+      <w:r>
+        <w:rPr>
+          <w:rFonts w:hint="eastAsia"/>
+        </w:rPr>
+        <w:t>zt=</w:t>
+      </w:r>
+      <w:proofErr w:type="gramEnd"/>
+      <w:r>
+        <w:rPr>
+          <w:rFonts w:hint="eastAsia"/>
+        </w:rPr>
+        <w:t>trim(request("zt"))         '</w:t>
       </w:r>
       <w:r>
         <w:rPr>
@@ -24244,7 +25335,21 @@
         <w:rPr>
           <w:rFonts w:hint="eastAsia"/>
         </w:rPr>
-        <w:t xml:space="preserve">    nr=trim(request("nr"))         '</w:t>
+        <w:t xml:space="preserve">    </w:t>
+      </w:r>
+      <w:proofErr w:type="gramStart"/>
+      <w:r>
+        <w:rPr>
+          <w:rFonts w:hint="eastAsia"/>
+        </w:rPr>
+        <w:t>nr=</w:t>
+      </w:r>
+      <w:proofErr w:type="gramEnd"/>
+      <w:r>
+        <w:rPr>
+          <w:rFonts w:hint="eastAsia"/>
+        </w:rPr>
+        <w:t>trim(request("nr"))         '</w:t>
       </w:r>
       <w:r>
         <w:rPr>
@@ -24271,13 +25376,26 @@
         </w:rPr>
         <w:t xml:space="preserve"> </w:t>
       </w:r>
-      <w:r>
-        <w:t>my_rs.open sqlstr,my_Conn,1,3</w:t>
-      </w:r>
-    </w:p>
-    <w:p>
-      <w:r>
-        <w:t xml:space="preserve">    if my_rs.eof then</w:t>
+      <w:proofErr w:type="gramStart"/>
+      <w:r>
+        <w:t>my_rs.open</w:t>
+      </w:r>
+      <w:proofErr w:type="gramEnd"/>
+      <w:r>
+        <w:t xml:space="preserve"> sqlstr,my_Conn,1,3</w:t>
+      </w:r>
+    </w:p>
+    <w:p>
+      <w:r>
+        <w:t xml:space="preserve">    </w:t>
+      </w:r>
+      <w:proofErr w:type="gramStart"/>
+      <w:r>
+        <w:t>if</w:t>
+      </w:r>
+      <w:proofErr w:type="gramEnd"/>
+      <w:r>
+        <w:t xml:space="preserve"> my_rs.eof then</w:t>
       </w:r>
     </w:p>
     <w:p>
@@ -24323,17 +25441,30 @@
         </w:rPr>
         <w:t>：</w:t>
       </w:r>
-      <w:r>
-        <w:rPr>
-          <w:rFonts w:hint="eastAsia"/>
-        </w:rPr>
-        <w:t>history.back()'&gt;"</w:t>
-      </w:r>
-    </w:p>
-    <w:p>
-      <w:r>
-        <w:t xml:space="preserve">     else</w:t>
-      </w:r>
+      <w:proofErr w:type="gramStart"/>
+      <w:r>
+        <w:rPr>
+          <w:rFonts w:hint="eastAsia"/>
+        </w:rPr>
+        <w:t>history.back(</w:t>
+      </w:r>
+      <w:proofErr w:type="gramEnd"/>
+      <w:r>
+        <w:rPr>
+          <w:rFonts w:hint="eastAsia"/>
+        </w:rPr>
+        <w:t>)'&gt;"</w:t>
+      </w:r>
+    </w:p>
+    <w:p>
+      <w:r>
+        <w:t xml:space="preserve">     </w:t>
+      </w:r>
+      <w:proofErr w:type="gramStart"/>
+      <w:r>
+        <w:t>else</w:t>
+      </w:r>
+      <w:proofErr w:type="gramEnd"/>
     </w:p>
     <w:p>
       <w:r>
@@ -24354,7 +25485,21 @@
         <w:rPr>
           <w:rFonts w:hint="eastAsia"/>
         </w:rPr>
-        <w:t xml:space="preserve">      zt="</w:t>
+        <w:t xml:space="preserve">      </w:t>
+      </w:r>
+      <w:proofErr w:type="gramStart"/>
+      <w:r>
+        <w:rPr>
+          <w:rFonts w:hint="eastAsia"/>
+        </w:rPr>
+        <w:t>zt</w:t>
+      </w:r>
+      <w:proofErr w:type="gramEnd"/>
+      <w:r>
+        <w:rPr>
+          <w:rFonts w:hint="eastAsia"/>
+        </w:rPr>
+        <w:t>="</w:t>
       </w:r>
       <w:r>
         <w:rPr>
@@ -24379,8 +25524,13 @@
         </w:rPr>
         <w:t xml:space="preserve"> </w:t>
       </w:r>
-      <w:r>
-        <w:t>end if</w:t>
+      <w:proofErr w:type="gramStart"/>
+      <w:r>
+        <w:t>end</w:t>
+      </w:r>
+      <w:proofErr w:type="gramEnd"/>
+      <w:r>
+        <w:t xml:space="preserve"> if</w:t>
       </w:r>
     </w:p>
     <w:p>
@@ -24402,7 +25552,21 @@
         <w:rPr>
           <w:rFonts w:hint="eastAsia"/>
         </w:rPr>
-        <w:t xml:space="preserve">      nr="</w:t>
+        <w:t xml:space="preserve">      </w:t>
+      </w:r>
+      <w:proofErr w:type="gramStart"/>
+      <w:r>
+        <w:rPr>
+          <w:rFonts w:hint="eastAsia"/>
+        </w:rPr>
+        <w:t>nr</w:t>
+      </w:r>
+      <w:proofErr w:type="gramEnd"/>
+      <w:r>
+        <w:rPr>
+          <w:rFonts w:hint="eastAsia"/>
+        </w:rPr>
+        <w:t>="</w:t>
       </w:r>
       <w:r>
         <w:rPr>
@@ -24421,8 +25585,13 @@
       <w:pPr>
         <w:ind w:firstLine="435"/>
       </w:pPr>
-      <w:r>
-        <w:t xml:space="preserve">end if   </w:t>
+      <w:proofErr w:type="gramStart"/>
+      <w:r>
+        <w:t>end</w:t>
+      </w:r>
+      <w:proofErr w:type="gramEnd"/>
+      <w:r>
+        <w:t xml:space="preserve"> if   </w:t>
       </w:r>
     </w:p>
     <w:p>
@@ -24484,11 +25653,19 @@
         </w:rPr>
         <w:t>：</w:t>
       </w:r>
-      <w:r>
-        <w:rPr>
-          <w:rFonts w:hint="eastAsia"/>
-        </w:rPr>
-        <w:t>history.back()'&gt;"</w:t>
+      <w:proofErr w:type="gramStart"/>
+      <w:r>
+        <w:rPr>
+          <w:rFonts w:hint="eastAsia"/>
+        </w:rPr>
+        <w:t>history.back(</w:t>
+      </w:r>
+      <w:proofErr w:type="gramEnd"/>
+      <w:r>
+        <w:rPr>
+          <w:rFonts w:hint="eastAsia"/>
+        </w:rPr>
+        <w:t>)'&gt;"</w:t>
       </w:r>
     </w:p>
     <w:p>
@@ -24501,9 +25678,11 @@
         </w:rPr>
         <w:t xml:space="preserve"> </w:t>
       </w:r>
+      <w:proofErr w:type="gramStart"/>
       <w:r>
         <w:t>else</w:t>
       </w:r>
+      <w:proofErr w:type="gramEnd"/>
     </w:p>
     <w:p>
       <w:r>
@@ -24515,12 +25694,34 @@
         <w:rPr>
           <w:rFonts w:hint="eastAsia"/>
         </w:rPr>
-        <w:t xml:space="preserve">         sqlstr="select * from message"</w:t>
-      </w:r>
-    </w:p>
-    <w:p>
-      <w:r>
-        <w:t xml:space="preserve">         my_rs.open sqlstr,my_Conn,1,3 </w:t>
+        <w:t xml:space="preserve">         </w:t>
+      </w:r>
+      <w:proofErr w:type="gramStart"/>
+      <w:r>
+        <w:rPr>
+          <w:rFonts w:hint="eastAsia"/>
+        </w:rPr>
+        <w:t>sqlstr</w:t>
+      </w:r>
+      <w:proofErr w:type="gramEnd"/>
+      <w:r>
+        <w:rPr>
+          <w:rFonts w:hint="eastAsia"/>
+        </w:rPr>
+        <w:t>="select * from message"</w:t>
+      </w:r>
+    </w:p>
+    <w:p>
+      <w:r>
+        <w:t xml:space="preserve">         </w:t>
+      </w:r>
+      <w:proofErr w:type="gramStart"/>
+      <w:r>
+        <w:t>my_rs.open</w:t>
+      </w:r>
+      <w:proofErr w:type="gramEnd"/>
+      <w:r>
+        <w:t xml:space="preserve"> sqlstr,my_Conn,1,3 </w:t>
       </w:r>
     </w:p>
     <w:p>
@@ -24533,23 +25734,65 @@
         <w:rPr>
           <w:rFonts w:hint="eastAsia"/>
         </w:rPr>
-        <w:t xml:space="preserve">         my_rs("MessageSubject")=zt</w:t>
-      </w:r>
-    </w:p>
-    <w:p>
-      <w:r>
-        <w:rPr>
-          <w:rFonts w:hint="eastAsia"/>
-        </w:rPr>
-        <w:t xml:space="preserve">         my_rs("Receiver")=sxr</w:t>
-      </w:r>
-    </w:p>
-    <w:p>
-      <w:r>
-        <w:rPr>
-          <w:rFonts w:hint="eastAsia"/>
-        </w:rPr>
-        <w:t xml:space="preserve">         my_rs("Sender")=fxr</w:t>
+        <w:t xml:space="preserve">         my_</w:t>
+      </w:r>
+      <w:proofErr w:type="gramStart"/>
+      <w:r>
+        <w:rPr>
+          <w:rFonts w:hint="eastAsia"/>
+        </w:rPr>
+        <w:t>rs(</w:t>
+      </w:r>
+      <w:proofErr w:type="gramEnd"/>
+      <w:r>
+        <w:rPr>
+          <w:rFonts w:hint="eastAsia"/>
+        </w:rPr>
+        <w:t>"MessageSubject")=zt</w:t>
+      </w:r>
+    </w:p>
+    <w:p>
+      <w:r>
+        <w:rPr>
+          <w:rFonts w:hint="eastAsia"/>
+        </w:rPr>
+        <w:t xml:space="preserve">         my_</w:t>
+      </w:r>
+      <w:proofErr w:type="gramStart"/>
+      <w:r>
+        <w:rPr>
+          <w:rFonts w:hint="eastAsia"/>
+        </w:rPr>
+        <w:t>rs(</w:t>
+      </w:r>
+      <w:proofErr w:type="gramEnd"/>
+      <w:r>
+        <w:rPr>
+          <w:rFonts w:hint="eastAsia"/>
+        </w:rPr>
+        <w:t>"Receiver")=sxr</w:t>
+      </w:r>
+    </w:p>
+    <w:p>
+      <w:r>
+        <w:rPr>
+          <w:rFonts w:hint="eastAsia"/>
+        </w:rPr>
+        <w:t xml:space="preserve">         my_</w:t>
+      </w:r>
+      <w:proofErr w:type="gramStart"/>
+      <w:r>
+        <w:rPr>
+          <w:rFonts w:hint="eastAsia"/>
+        </w:rPr>
+        <w:t>rs(</w:t>
+      </w:r>
+      <w:proofErr w:type="gramEnd"/>
+      <w:r>
+        <w:rPr>
+          <w:rFonts w:hint="eastAsia"/>
+        </w:rPr>
+        <w:t>"Sender")=fxr</w:t>
       </w:r>
     </w:p>
     <w:p>
@@ -24560,15 +25803,43 @@
         <w:rPr>
           <w:rFonts w:hint="eastAsia"/>
         </w:rPr>
-        <w:t xml:space="preserve"> my_rs("MessageContent")=nr</w:t>
-      </w:r>
-    </w:p>
-    <w:p>
-      <w:r>
-        <w:rPr>
-          <w:rFonts w:hint="eastAsia"/>
-        </w:rPr>
-        <w:t xml:space="preserve">         my_rs("IsNew")="Yes"</w:t>
+        <w:t xml:space="preserve"> my_</w:t>
+      </w:r>
+      <w:proofErr w:type="gramStart"/>
+      <w:r>
+        <w:rPr>
+          <w:rFonts w:hint="eastAsia"/>
+        </w:rPr>
+        <w:t>rs(</w:t>
+      </w:r>
+      <w:proofErr w:type="gramEnd"/>
+      <w:r>
+        <w:rPr>
+          <w:rFonts w:hint="eastAsia"/>
+        </w:rPr>
+        <w:t>"MessageContent")=nr</w:t>
+      </w:r>
+    </w:p>
+    <w:p>
+      <w:r>
+        <w:rPr>
+          <w:rFonts w:hint="eastAsia"/>
+        </w:rPr>
+        <w:t xml:space="preserve">         my_</w:t>
+      </w:r>
+      <w:proofErr w:type="gramStart"/>
+      <w:r>
+        <w:rPr>
+          <w:rFonts w:hint="eastAsia"/>
+        </w:rPr>
+        <w:t>rs(</w:t>
+      </w:r>
+      <w:proofErr w:type="gramEnd"/>
+      <w:r>
+        <w:rPr>
+          <w:rFonts w:hint="eastAsia"/>
+        </w:rPr>
+        <w:t>"IsNew")="Yes"</w:t>
       </w:r>
     </w:p>
     <w:p>
@@ -24609,13 +25880,26 @@
         </w:rPr>
         <w:t xml:space="preserve"> </w:t>
       </w:r>
-      <w:r>
-        <w:t>end if</w:t>
-      </w:r>
-    </w:p>
-    <w:p>
-      <w:r>
-        <w:t xml:space="preserve">   end if</w:t>
+      <w:proofErr w:type="gramStart"/>
+      <w:r>
+        <w:t>end</w:t>
+      </w:r>
+      <w:proofErr w:type="gramEnd"/>
+      <w:r>
+        <w:t xml:space="preserve"> if</w:t>
+      </w:r>
+    </w:p>
+    <w:p>
+      <w:r>
+        <w:t xml:space="preserve">   </w:t>
+      </w:r>
+      <w:proofErr w:type="gramStart"/>
+      <w:r>
+        <w:t>end</w:t>
+      </w:r>
+      <w:proofErr w:type="gramEnd"/>
+      <w:r>
+        <w:t xml:space="preserve"> if</w:t>
       </w:r>
     </w:p>
     <w:p>
@@ -24685,7 +25969,7 @@
           <w:noProof/>
         </w:rPr>
         <w:drawing>
-          <wp:inline distT="0" distB="0" distL="0" distR="0">
+          <wp:inline distT="0" distB="0" distL="0" distR="0" wp14:anchorId="40A4F7C1" wp14:editId="13C19017">
             <wp:extent cx="5273040" cy="1432560"/>
             <wp:effectExtent l="0" t="0" r="3810" b="0"/>
             <wp:docPr id="3" name="Picture 3"/>
@@ -24796,7 +26080,7 @@
           <w:noProof/>
         </w:rPr>
         <w:drawing>
-          <wp:inline distT="0" distB="0" distL="0" distR="0">
+          <wp:inline distT="0" distB="0" distL="0" distR="0" wp14:anchorId="03C18831" wp14:editId="32927E5E">
             <wp:extent cx="2941320" cy="2324100"/>
             <wp:effectExtent l="0" t="0" r="0" b="0"/>
             <wp:docPr id="2" name="Picture 2"/>
@@ -24984,7 +26268,7 @@
           <w:szCs w:val="21"/>
         </w:rPr>
         <w:drawing>
-          <wp:inline distT="0" distB="0" distL="0" distR="0">
+          <wp:inline distT="0" distB="0" distL="0" distR="0" wp14:anchorId="3906A953" wp14:editId="4F9AB270">
             <wp:extent cx="5273040" cy="1798320"/>
             <wp:effectExtent l="0" t="0" r="3810" b="0"/>
             <wp:docPr id="1" name="Picture 1"/>
@@ -25107,8 +26391,13 @@
         </w:rPr>
         <w:t xml:space="preserve">   </w:t>
       </w:r>
-      <w:r>
-        <w:t>zhuti=trim(Request("</w:t>
+      <w:proofErr w:type="gramStart"/>
+      <w:r>
+        <w:t>zhuti=</w:t>
+      </w:r>
+      <w:proofErr w:type="gramEnd"/>
+      <w:r>
+        <w:t>trim(Request("</w:t>
       </w:r>
       <w:r>
         <w:rPr>
@@ -25139,8 +26428,13 @@
         </w:rPr>
         <w:t xml:space="preserve"> </w:t>
       </w:r>
-      <w:r>
-        <w:t>neirong=trim(Request("</w:t>
+      <w:proofErr w:type="gramStart"/>
+      <w:r>
+        <w:t>neirong=</w:t>
+      </w:r>
+      <w:proofErr w:type="gramEnd"/>
+      <w:r>
+        <w:t>trim(Request("</w:t>
       </w:r>
       <w:r>
         <w:rPr>
@@ -25178,7 +26472,20 @@
           <w:rFonts w:hint="eastAsia"/>
         </w:rPr>
         <w:tab/>
-        <w:t>sqlstr = "Select * FROM noticeinfo"</w:t>
+      </w:r>
+      <w:proofErr w:type="gramStart"/>
+      <w:r>
+        <w:rPr>
+          <w:rFonts w:hint="eastAsia"/>
+        </w:rPr>
+        <w:t>sqlstr</w:t>
+      </w:r>
+      <w:proofErr w:type="gramEnd"/>
+      <w:r>
+        <w:rPr>
+          <w:rFonts w:hint="eastAsia"/>
+        </w:rPr>
+        <w:t xml:space="preserve"> = "Select * FROM noticeinfo"</w:t>
       </w:r>
     </w:p>
     <w:p>
@@ -25191,8 +26498,13 @@
         </w:rPr>
         <w:tab/>
       </w:r>
-      <w:r>
-        <w:t>my_rs.Open sqlstr,my_Conn,1,3</w:t>
+      <w:proofErr w:type="gramStart"/>
+      <w:r>
+        <w:t>my_rs.Open</w:t>
+      </w:r>
+      <w:proofErr w:type="gramEnd"/>
+      <w:r>
+        <w:t xml:space="preserve"> sqlstr,my_Conn,1,3</w:t>
       </w:r>
     </w:p>
     <w:p>
@@ -25221,7 +26533,21 @@
           <w:rFonts w:hint="eastAsia"/>
         </w:rPr>
         <w:tab/>
-        <w:t>my_rs("NoticeSubject")=zhuti</w:t>
+        <w:t>my_</w:t>
+      </w:r>
+      <w:proofErr w:type="gramStart"/>
+      <w:r>
+        <w:rPr>
+          <w:rFonts w:hint="eastAsia"/>
+        </w:rPr>
+        <w:t>rs(</w:t>
+      </w:r>
+      <w:proofErr w:type="gramEnd"/>
+      <w:r>
+        <w:rPr>
+          <w:rFonts w:hint="eastAsia"/>
+        </w:rPr>
+        <w:t>"NoticeSubject")=zhuti</w:t>
       </w:r>
     </w:p>
     <w:p>
@@ -25236,7 +26562,21 @@
           <w:rFonts w:hint="eastAsia"/>
         </w:rPr>
         <w:tab/>
-        <w:t>my_rs("NoticeMan")=session("Username")</w:t>
+        <w:t>my_</w:t>
+      </w:r>
+      <w:proofErr w:type="gramStart"/>
+      <w:r>
+        <w:rPr>
+          <w:rFonts w:hint="eastAsia"/>
+        </w:rPr>
+        <w:t>rs(</w:t>
+      </w:r>
+      <w:proofErr w:type="gramEnd"/>
+      <w:r>
+        <w:rPr>
+          <w:rFonts w:hint="eastAsia"/>
+        </w:rPr>
+        <w:t>"NoticeMan")=session("Username")</w:t>
       </w:r>
     </w:p>
     <w:p>
@@ -25251,7 +26591,21 @@
           <w:rFonts w:hint="eastAsia"/>
         </w:rPr>
         <w:tab/>
-        <w:t>my_rs("NoticeContent")=neirong</w:t>
+        <w:t>my_</w:t>
+      </w:r>
+      <w:proofErr w:type="gramStart"/>
+      <w:r>
+        <w:rPr>
+          <w:rFonts w:hint="eastAsia"/>
+        </w:rPr>
+        <w:t>rs(</w:t>
+      </w:r>
+      <w:proofErr w:type="gramEnd"/>
+      <w:r>
+        <w:rPr>
+          <w:rFonts w:hint="eastAsia"/>
+        </w:rPr>
+        <w:t>"NoticeContent")=neirong</w:t>
       </w:r>
     </w:p>
     <w:p>
@@ -25320,9 +26674,11 @@
         </w:rPr>
         <w:t xml:space="preserve">   </w:t>
       </w:r>
+      <w:proofErr w:type="gramStart"/>
       <w:r>
         <w:t>else</w:t>
       </w:r>
+      <w:proofErr w:type="gramEnd"/>
     </w:p>
     <w:p>
       <w:r>
@@ -25361,8 +26717,13 @@
         </w:rPr>
         <w:t xml:space="preserve">  </w:t>
       </w:r>
-      <w:r>
-        <w:t>end if</w:t>
+      <w:proofErr w:type="gramStart"/>
+      <w:r>
+        <w:t>end</w:t>
+      </w:r>
+      <w:proofErr w:type="gramEnd"/>
+      <w:r>
+        <w:t xml:space="preserve"> if</w:t>
       </w:r>
     </w:p>
     <w:p>
@@ -25448,11 +26809,19 @@
       </w:r>
     </w:p>
     <w:p>
-      <w:r>
-        <w:rPr>
-          <w:rFonts w:hint="eastAsia"/>
-        </w:rPr>
-        <w:t>if Kaction="</w:t>
+      <w:proofErr w:type="gramStart"/>
+      <w:r>
+        <w:rPr>
+          <w:rFonts w:hint="eastAsia"/>
+        </w:rPr>
+        <w:t>if</w:t>
+      </w:r>
+      <w:proofErr w:type="gramEnd"/>
+      <w:r>
+        <w:rPr>
+          <w:rFonts w:hint="eastAsia"/>
+        </w:rPr>
+        <w:t xml:space="preserve"> Kaction="</w:t>
       </w:r>
       <w:r>
         <w:rPr>
@@ -25471,11 +26840,19 @@
       <w:pPr>
         <w:ind w:firstLine="420"/>
       </w:pPr>
-      <w:r>
-        <w:rPr>
-          <w:rFonts w:hint="eastAsia"/>
-        </w:rPr>
-        <w:t>if session("Purview")="</w:t>
+      <w:proofErr w:type="gramStart"/>
+      <w:r>
+        <w:rPr>
+          <w:rFonts w:hint="eastAsia"/>
+        </w:rPr>
+        <w:t>if</w:t>
+      </w:r>
+      <w:proofErr w:type="gramEnd"/>
+      <w:r>
+        <w:rPr>
+          <w:rFonts w:hint="eastAsia"/>
+        </w:rPr>
+        <w:t xml:space="preserve"> session("Purview")="</w:t>
       </w:r>
       <w:r>
         <w:rPr>
@@ -25494,30 +26871,51 @@
       <w:pPr>
         <w:ind w:left="420" w:firstLine="420"/>
       </w:pPr>
-      <w:r>
-        <w:rPr>
-          <w:rFonts w:hint="eastAsia"/>
-        </w:rPr>
-        <w:t>sqlstr="delete from noticeinfo where NoticeID="&amp;Kid</w:t>
+      <w:proofErr w:type="gramStart"/>
+      <w:r>
+        <w:rPr>
+          <w:rFonts w:hint="eastAsia"/>
+        </w:rPr>
+        <w:t>sqlstr</w:t>
+      </w:r>
+      <w:proofErr w:type="gramEnd"/>
+      <w:r>
+        <w:rPr>
+          <w:rFonts w:hint="eastAsia"/>
+        </w:rPr>
+        <w:t>="delete from noticeinfo where NoticeID="&amp;Kid</w:t>
       </w:r>
     </w:p>
     <w:p>
       <w:pPr>
         <w:ind w:left="420" w:firstLine="420"/>
       </w:pPr>
-      <w:r>
-        <w:t>my_rs.open sqlstr,my_Conn</w:t>
+      <w:proofErr w:type="gramStart"/>
+      <w:r>
+        <w:t>my_rs.open</w:t>
+      </w:r>
+      <w:proofErr w:type="gramEnd"/>
+      <w:r>
+        <w:t xml:space="preserve"> sqlstr,my_Conn</w:t>
       </w:r>
     </w:p>
     <w:p>
       <w:pPr>
         <w:ind w:firstLine="420"/>
       </w:pPr>
-      <w:r>
-        <w:rPr>
-          <w:rFonts w:hint="eastAsia"/>
-        </w:rPr>
-        <w:t>else if Kaction="</w:t>
+      <w:proofErr w:type="gramStart"/>
+      <w:r>
+        <w:rPr>
+          <w:rFonts w:hint="eastAsia"/>
+        </w:rPr>
+        <w:t>else</w:t>
+      </w:r>
+      <w:proofErr w:type="gramEnd"/>
+      <w:r>
+        <w:rPr>
+          <w:rFonts w:hint="eastAsia"/>
+        </w:rPr>
+        <w:t xml:space="preserve"> if Kaction="</w:t>
       </w:r>
       <w:r>
         <w:rPr>
@@ -25536,11 +26934,19 @@
       <w:pPr>
         <w:ind w:left="840" w:firstLine="420"/>
       </w:pPr>
-      <w:r>
-        <w:rPr>
-          <w:rFonts w:hint="eastAsia"/>
-        </w:rPr>
-        <w:t>if session("Purview ")="</w:t>
+      <w:proofErr w:type="gramStart"/>
+      <w:r>
+        <w:rPr>
+          <w:rFonts w:hint="eastAsia"/>
+        </w:rPr>
+        <w:t>if</w:t>
+      </w:r>
+      <w:proofErr w:type="gramEnd"/>
+      <w:r>
+        <w:rPr>
+          <w:rFonts w:hint="eastAsia"/>
+        </w:rPr>
+        <w:t xml:space="preserve"> session("Purview ")="</w:t>
       </w:r>
       <w:r>
         <w:rPr>
@@ -25573,7 +26979,20 @@
           <w:rFonts w:hint="eastAsia"/>
         </w:rPr>
         <w:tab/>
-        <w:t>sqlstr="select * from noticeinfo where NoticeID ="&amp;Kid</w:t>
+      </w:r>
+      <w:proofErr w:type="gramStart"/>
+      <w:r>
+        <w:rPr>
+          <w:rFonts w:hint="eastAsia"/>
+        </w:rPr>
+        <w:t>sqlstr</w:t>
+      </w:r>
+      <w:proofErr w:type="gramEnd"/>
+      <w:r>
+        <w:rPr>
+          <w:rFonts w:hint="eastAsia"/>
+        </w:rPr>
+        <w:t>="select * from noticeinfo where NoticeID ="&amp;Kid</w:t>
       </w:r>
     </w:p>
     <w:p>
@@ -25592,8 +27011,13 @@
         </w:rPr>
         <w:tab/>
       </w:r>
-      <w:r>
-        <w:t>my_rs.open sqlstr,my_Conn</w:t>
+      <w:proofErr w:type="gramStart"/>
+      <w:r>
+        <w:t>my_rs.open</w:t>
+      </w:r>
+      <w:proofErr w:type="gramEnd"/>
+      <w:r>
+        <w:t xml:space="preserve"> sqlstr,my_Conn</w:t>
       </w:r>
     </w:p>
     <w:p>
@@ -25623,13 +27047,26 @@
       <w:pPr>
         <w:ind w:firstLineChars="150" w:firstLine="315"/>
       </w:pPr>
-      <w:r>
-        <w:t>id=trim(request("id"))</w:t>
-      </w:r>
-    </w:p>
-    <w:p>
-      <w:r>
-        <w:t xml:space="preserve">   zhuti=trim(Request("</w:t>
+      <w:proofErr w:type="gramStart"/>
+      <w:r>
+        <w:t>id=</w:t>
+      </w:r>
+      <w:proofErr w:type="gramEnd"/>
+      <w:r>
+        <w:t>trim(request("id"))</w:t>
+      </w:r>
+    </w:p>
+    <w:p>
+      <w:r>
+        <w:t xml:space="preserve">   </w:t>
+      </w:r>
+      <w:proofErr w:type="gramStart"/>
+      <w:r>
+        <w:t>zhuti=</w:t>
+      </w:r>
+      <w:proofErr w:type="gramEnd"/>
+      <w:r>
+        <w:t>trim(Request("</w:t>
       </w:r>
       <w:r>
         <w:rPr>
@@ -25643,7 +27080,15 @@
     </w:p>
     <w:p>
       <w:r>
-        <w:t xml:space="preserve">   neirong=trim(Request("</w:t>
+        <w:t xml:space="preserve">   </w:t>
+      </w:r>
+      <w:proofErr w:type="gramStart"/>
+      <w:r>
+        <w:t>neirong=</w:t>
+      </w:r>
+      <w:proofErr w:type="gramEnd"/>
+      <w:r>
+        <w:t>trim(Request("</w:t>
       </w:r>
       <w:r>
         <w:rPr>
@@ -25666,28 +27111,78 @@
         <w:rPr>
           <w:rFonts w:hint="eastAsia"/>
         </w:rPr>
-        <w:t xml:space="preserve">      sqlstr = "Select * FROM noticeinfo where NoticeID="&amp;id</w:t>
-      </w:r>
-    </w:p>
-    <w:p>
-      <w:r>
-        <w:t xml:space="preserve">      my_rs.Open sqlstr,my_Conn,1,3</w:t>
-      </w:r>
-    </w:p>
-    <w:p>
-      <w:r>
-        <w:rPr>
-          <w:rFonts w:hint="eastAsia"/>
-        </w:rPr>
-        <w:t xml:space="preserve">      my_rs("NoticeSubject")=zhuti</w:t>
-      </w:r>
-    </w:p>
-    <w:p>
-      <w:r>
-        <w:rPr>
-          <w:rFonts w:hint="eastAsia"/>
-        </w:rPr>
-        <w:t xml:space="preserve">      my_rs("NoticeContent")=neirong</w:t>
+        <w:t xml:space="preserve">      </w:t>
+      </w:r>
+      <w:proofErr w:type="gramStart"/>
+      <w:r>
+        <w:rPr>
+          <w:rFonts w:hint="eastAsia"/>
+        </w:rPr>
+        <w:t>sqlstr</w:t>
+      </w:r>
+      <w:proofErr w:type="gramEnd"/>
+      <w:r>
+        <w:rPr>
+          <w:rFonts w:hint="eastAsia"/>
+        </w:rPr>
+        <w:t xml:space="preserve"> = "Select * FROM noticeinfo where NoticeID="&amp;id</w:t>
+      </w:r>
+    </w:p>
+    <w:p>
+      <w:r>
+        <w:t xml:space="preserve">      </w:t>
+      </w:r>
+      <w:proofErr w:type="gramStart"/>
+      <w:r>
+        <w:t>my_rs.Open</w:t>
+      </w:r>
+      <w:proofErr w:type="gramEnd"/>
+      <w:r>
+        <w:t xml:space="preserve"> sqlstr,my_Conn,1,3</w:t>
+      </w:r>
+    </w:p>
+    <w:p>
+      <w:r>
+        <w:rPr>
+          <w:rFonts w:hint="eastAsia"/>
+        </w:rPr>
+        <w:t xml:space="preserve">      my_</w:t>
+      </w:r>
+      <w:proofErr w:type="gramStart"/>
+      <w:r>
+        <w:rPr>
+          <w:rFonts w:hint="eastAsia"/>
+        </w:rPr>
+        <w:t>rs(</w:t>
+      </w:r>
+      <w:proofErr w:type="gramEnd"/>
+      <w:r>
+        <w:rPr>
+          <w:rFonts w:hint="eastAsia"/>
+        </w:rPr>
+        <w:t>"NoticeSubject")=zhuti</w:t>
+      </w:r>
+    </w:p>
+    <w:p>
+      <w:r>
+        <w:rPr>
+          <w:rFonts w:hint="eastAsia"/>
+        </w:rPr>
+        <w:t xml:space="preserve">      my_</w:t>
+      </w:r>
+      <w:proofErr w:type="gramStart"/>
+      <w:r>
+        <w:rPr>
+          <w:rFonts w:hint="eastAsia"/>
+        </w:rPr>
+        <w:t>rs(</w:t>
+      </w:r>
+      <w:proofErr w:type="gramEnd"/>
+      <w:r>
+        <w:rPr>
+          <w:rFonts w:hint="eastAsia"/>
+        </w:rPr>
+        <w:t>"NoticeContent")=neirong</w:t>
       </w:r>
     </w:p>
     <w:p>
@@ -26477,11 +27972,16 @@
         </w:rPr>
         <w:t>．</w:t>
       </w:r>
+      <w:proofErr w:type="gramStart"/>
       <w:r>
         <w:t>办公自动化系统设计</w:t>
       </w:r>
       <w:r>
-        <w:t>[M]</w:t>
+        <w:t>[</w:t>
+      </w:r>
+      <w:proofErr w:type="gramEnd"/>
+      <w:r>
+        <w:t>M]</w:t>
       </w:r>
       <w:r>
         <w:rPr>
@@ -26532,13 +28032,27 @@
         <w:rPr>
           <w:szCs w:val="21"/>
         </w:rPr>
-        <w:t>张锐昕．办公自动化概论</w:t>
-      </w:r>
-      <w:r>
-        <w:rPr>
-          <w:szCs w:val="21"/>
-        </w:rPr>
-        <w:t>[M]</w:t>
+        <w:t>张锐昕．</w:t>
+      </w:r>
+      <w:proofErr w:type="gramStart"/>
+      <w:r>
+        <w:rPr>
+          <w:szCs w:val="21"/>
+        </w:rPr>
+        <w:t>办公自动化概论</w:t>
+      </w:r>
+      <w:r>
+        <w:rPr>
+          <w:szCs w:val="21"/>
+        </w:rPr>
+        <w:t>[</w:t>
+      </w:r>
+      <w:proofErr w:type="gramEnd"/>
+      <w:r>
+        <w:rPr>
+          <w:szCs w:val="21"/>
+        </w:rPr>
+        <w:t>M]</w:t>
       </w:r>
       <w:r>
         <w:rPr>
@@ -26586,11 +28100,16 @@
         </w:rPr>
         <w:t>．</w:t>
       </w:r>
+      <w:proofErr w:type="gramStart"/>
       <w:r>
         <w:t>办公自动化的发展与实现技术</w:t>
       </w:r>
       <w:r>
-        <w:t>[J]</w:t>
+        <w:t>[</w:t>
+      </w:r>
+      <w:proofErr w:type="gramEnd"/>
+      <w:r>
+        <w:t>J]</w:t>
       </w:r>
       <w:r>
         <w:rPr>
@@ -26658,13 +28177,21 @@
         <w:t>与</w:t>
       </w:r>
       <w:r>
-        <w:t>B/S</w:t>
+        <w:t>B/</w:t>
+      </w:r>
+      <w:proofErr w:type="gramStart"/>
+      <w:r>
+        <w:t>S</w:t>
       </w:r>
       <w:r>
         <w:t>混合软件体系结构模型</w:t>
       </w:r>
       <w:r>
-        <w:t>[J]</w:t>
+        <w:t>[</w:t>
+      </w:r>
+      <w:proofErr w:type="gramEnd"/>
+      <w:r>
+        <w:t>J]</w:t>
       </w:r>
       <w:r>
         <w:rPr>
@@ -26743,11 +28270,16 @@
         </w:rPr>
         <w:t>．</w:t>
       </w:r>
+      <w:proofErr w:type="gramStart"/>
       <w:r>
         <w:t>中国办公自动化及解决方案</w:t>
       </w:r>
       <w:r>
-        <w:t>[J]</w:t>
+        <w:t>[</w:t>
+      </w:r>
+      <w:proofErr w:type="gramEnd"/>
+      <w:r>
+        <w:t>J]</w:t>
       </w:r>
       <w:r>
         <w:rPr>
@@ -26841,6 +28373,7 @@
         </w:rPr>
         <w:t>．</w:t>
       </w:r>
+      <w:proofErr w:type="gramStart"/>
       <w:r>
         <w:rPr>
           <w:rFonts w:hint="eastAsia"/>
@@ -26860,7 +28393,15 @@
           <w:rFonts w:hint="eastAsia"/>
           <w:szCs w:val="21"/>
         </w:rPr>
-        <w:t>[M]</w:t>
+        <w:t>[</w:t>
+      </w:r>
+      <w:proofErr w:type="gramEnd"/>
+      <w:r>
+        <w:rPr>
+          <w:rFonts w:hint="eastAsia"/>
+          <w:szCs w:val="21"/>
+        </w:rPr>
+        <w:t>M]</w:t>
       </w:r>
       <w:r>
         <w:rPr>
@@ -26930,6 +28471,7 @@
         </w:rPr>
         <w:t>．</w:t>
       </w:r>
+      <w:proofErr w:type="gramStart"/>
       <w:r>
         <w:rPr>
           <w:szCs w:val="21"/>
@@ -26947,7 +28489,14 @@
         <w:rPr>
           <w:szCs w:val="21"/>
         </w:rPr>
-        <w:t>[M]</w:t>
+        <w:t>[</w:t>
+      </w:r>
+      <w:proofErr w:type="gramEnd"/>
+      <w:r>
+        <w:rPr>
+          <w:szCs w:val="21"/>
+        </w:rPr>
+        <w:t>M]</w:t>
       </w:r>
       <w:r>
         <w:rPr>
@@ -27004,13 +28553,21 @@
         <w:t>．</w:t>
       </w:r>
       <w:r>
-        <w:t>ASP Web</w:t>
+        <w:t xml:space="preserve">ASP </w:t>
+      </w:r>
+      <w:proofErr w:type="gramStart"/>
+      <w:r>
+        <w:t>Web</w:t>
       </w:r>
       <w:r>
         <w:t>编程实例教程</w:t>
       </w:r>
       <w:r>
-        <w:t>[M]</w:t>
+        <w:t>[</w:t>
+      </w:r>
+      <w:proofErr w:type="gramEnd"/>
+      <w:r>
+        <w:t>M]</w:t>
       </w:r>
       <w:r>
         <w:rPr>
@@ -27059,6 +28616,7 @@
         </w:rPr>
         <w:t>．</w:t>
       </w:r>
+      <w:proofErr w:type="gramStart"/>
       <w:r>
         <w:t>ASP</w:t>
       </w:r>
@@ -27066,7 +28624,11 @@
         <w:t>与网络数据库技术</w:t>
       </w:r>
       <w:r>
-        <w:t>[M]</w:t>
+        <w:t>[</w:t>
+      </w:r>
+      <w:proofErr w:type="gramEnd"/>
+      <w:r>
+        <w:t>M]</w:t>
       </w:r>
       <w:r>
         <w:rPr>
@@ -27119,6 +28681,7 @@
         </w:rPr>
         <w:t>刘瑞新．</w:t>
       </w:r>
+      <w:proofErr w:type="gramStart"/>
       <w:r>
         <w:rPr>
           <w:szCs w:val="21"/>
@@ -27135,7 +28698,14 @@
         <w:rPr>
           <w:szCs w:val="21"/>
         </w:rPr>
-        <w:t>[M]</w:t>
+        <w:t>[</w:t>
+      </w:r>
+      <w:proofErr w:type="gramEnd"/>
+      <w:r>
+        <w:rPr>
+          <w:szCs w:val="21"/>
+        </w:rPr>
+        <w:t>M]</w:t>
       </w:r>
       <w:r>
         <w:rPr>
@@ -27190,6 +28760,7 @@
       <w:r>
         <w:t>动态网站建站实例与技巧：</w:t>
       </w:r>
+      <w:proofErr w:type="gramStart"/>
       <w:r>
         <w:t>ASP</w:t>
       </w:r>
@@ -27203,7 +28774,11 @@
         <w:t>数据库结合</w:t>
       </w:r>
       <w:r>
-        <w:t>[M]</w:t>
+        <w:t>[</w:t>
+      </w:r>
+      <w:proofErr w:type="gramEnd"/>
+      <w:r>
+        <w:t>M]</w:t>
       </w:r>
       <w:r>
         <w:rPr>
@@ -27252,6 +28827,7 @@
         </w:rPr>
         <w:t>．</w:t>
       </w:r>
+      <w:proofErr w:type="gramStart"/>
       <w:r>
         <w:t>ASP</w:t>
       </w:r>
@@ -27259,7 +28835,11 @@
         <w:t>高级编程及其项目应用开发</w:t>
       </w:r>
       <w:r>
-        <w:t>[M]</w:t>
+        <w:t>[</w:t>
+      </w:r>
+      <w:proofErr w:type="gramEnd"/>
+      <w:r>
+        <w:t>M]</w:t>
       </w:r>
       <w:r>
         <w:rPr>
@@ -27308,6 +28888,7 @@
         </w:rPr>
         <w:t>．</w:t>
       </w:r>
+      <w:proofErr w:type="gramStart"/>
       <w:r>
         <w:t>动态</w:t>
       </w:r>
@@ -27318,7 +28899,11 @@
         <w:t>应用高级开发指南</w:t>
       </w:r>
       <w:r>
-        <w:t>[M]</w:t>
+        <w:t>[</w:t>
+      </w:r>
+      <w:proofErr w:type="gramEnd"/>
+      <w:r>
+        <w:t>M]</w:t>
       </w:r>
       <w:r>
         <w:rPr>
@@ -27366,11 +28951,16 @@
         </w:rPr>
         <w:t>．</w:t>
       </w:r>
+      <w:proofErr w:type="gramStart"/>
       <w:r>
         <w:t>工作流管理技术基础</w:t>
       </w:r>
       <w:r>
-        <w:t>[M]</w:t>
+        <w:t>[</w:t>
+      </w:r>
+      <w:proofErr w:type="gramEnd"/>
+      <w:r>
+        <w:t>M]</w:t>
       </w:r>
       <w:r>
         <w:rPr>
@@ -28032,7 +29622,11 @@
       </w:pPr>
     </w:p>
     <w:p/>
+    <w:p/>
     <w:sectPr>
+      <w:headerReference w:type="default" r:id="rId29"/>
+      <w:footerReference w:type="even" r:id="rId30"/>
+      <w:footerReference w:type="default" r:id="rId31"/>
       <w:pgSz w:w="11906" w:h="16838"/>
       <w:pgMar w:top="1440" w:right="1800" w:bottom="1440" w:left="1800" w:header="851" w:footer="992" w:gutter="0"/>
       <w:pgBorders>
@@ -28135,7 +29729,94 @@
         <w:rStyle w:val="PageNumber"/>
         <w:noProof/>
       </w:rPr>
-      <w:t>16</w:t>
+      <w:t>V</w:t>
+    </w:r>
+    <w:r>
+      <w:rPr>
+        <w:rStyle w:val="PageNumber"/>
+      </w:rPr>
+      <w:fldChar w:fldCharType="end"/>
+    </w:r>
+  </w:p>
+  <w:p>
+    <w:pPr>
+      <w:pStyle w:val="Footer"/>
+    </w:pPr>
+  </w:p>
+</w:ftr>
+</file>
+
+<file path=word/footer3.xml><?xml version="1.0" encoding="utf-8"?>
+<w:ftr xmlns:wpc="http://schemas.microsoft.com/office/word/2010/wordprocessingCanvas" xmlns:mc="http://schemas.openxmlformats.org/markup-compatibility/2006" xmlns:o="urn:schemas-microsoft-com:office:office" xmlns:r="http://schemas.openxmlformats.org/officeDocument/2006/relationships" xmlns:m="http://schemas.openxmlformats.org/officeDocument/2006/math" xmlns:v="urn:schemas-microsoft-com:vml" xmlns:wp14="http://schemas.microsoft.com/office/word/2010/wordprocessingDrawing" xmlns:wp="http://schemas.openxmlformats.org/drawingml/2006/wordprocessingDrawing" xmlns:w10="urn:schemas-microsoft-com:office:word" xmlns:w="http://schemas.openxmlformats.org/wordprocessingml/2006/main" xmlns:w14="http://schemas.microsoft.com/office/word/2010/wordml" xmlns:w15="http://schemas.microsoft.com/office/word/2012/wordml" xmlns:wpg="http://schemas.microsoft.com/office/word/2010/wordprocessingGroup" xmlns:wpi="http://schemas.microsoft.com/office/word/2010/wordprocessingInk" xmlns:wne="http://schemas.microsoft.com/office/word/2006/wordml" xmlns:wps="http://schemas.microsoft.com/office/word/2010/wordprocessingShape" mc:Ignorable="w14 w15 wp14">
+  <w:p>
+    <w:pPr>
+      <w:pStyle w:val="Footer"/>
+      <w:framePr w:wrap="around" w:vAnchor="text" w:hAnchor="margin" w:xAlign="center" w:y="1"/>
+      <w:rPr>
+        <w:rStyle w:val="PageNumber"/>
+      </w:rPr>
+    </w:pPr>
+    <w:r>
+      <w:rPr>
+        <w:rStyle w:val="PageNumber"/>
+      </w:rPr>
+      <w:fldChar w:fldCharType="begin"/>
+    </w:r>
+    <w:r>
+      <w:rPr>
+        <w:rStyle w:val="PageNumber"/>
+      </w:rPr>
+      <w:instrText xml:space="preserve">PAGE  </w:instrText>
+    </w:r>
+    <w:r>
+      <w:rPr>
+        <w:rStyle w:val="PageNumber"/>
+      </w:rPr>
+      <w:fldChar w:fldCharType="end"/>
+    </w:r>
+  </w:p>
+  <w:p>
+    <w:pPr>
+      <w:pStyle w:val="Footer"/>
+    </w:pPr>
+  </w:p>
+</w:ftr>
+</file>
+
+<file path=word/footer4.xml><?xml version="1.0" encoding="utf-8"?>
+<w:ftr xmlns:wpc="http://schemas.microsoft.com/office/word/2010/wordprocessingCanvas" xmlns:mc="http://schemas.openxmlformats.org/markup-compatibility/2006" xmlns:o="urn:schemas-microsoft-com:office:office" xmlns:r="http://schemas.openxmlformats.org/officeDocument/2006/relationships" xmlns:m="http://schemas.openxmlformats.org/officeDocument/2006/math" xmlns:v="urn:schemas-microsoft-com:vml" xmlns:wp14="http://schemas.microsoft.com/office/word/2010/wordprocessingDrawing" xmlns:wp="http://schemas.openxmlformats.org/drawingml/2006/wordprocessingDrawing" xmlns:w10="urn:schemas-microsoft-com:office:word" xmlns:w="http://schemas.openxmlformats.org/wordprocessingml/2006/main" xmlns:w14="http://schemas.microsoft.com/office/word/2010/wordml" xmlns:w15="http://schemas.microsoft.com/office/word/2012/wordml" xmlns:wpg="http://schemas.microsoft.com/office/word/2010/wordprocessingGroup" xmlns:wpi="http://schemas.microsoft.com/office/word/2010/wordprocessingInk" xmlns:wne="http://schemas.microsoft.com/office/word/2006/wordml" xmlns:wps="http://schemas.microsoft.com/office/word/2010/wordprocessingShape" mc:Ignorable="w14 w15 wp14">
+  <w:p>
+    <w:pPr>
+      <w:pStyle w:val="Footer"/>
+      <w:framePr w:wrap="around" w:vAnchor="text" w:hAnchor="margin" w:xAlign="center" w:y="1"/>
+      <w:rPr>
+        <w:rStyle w:val="PageNumber"/>
+      </w:rPr>
+    </w:pPr>
+    <w:r>
+      <w:rPr>
+        <w:rStyle w:val="PageNumber"/>
+      </w:rPr>
+      <w:fldChar w:fldCharType="begin"/>
+    </w:r>
+    <w:r>
+      <w:rPr>
+        <w:rStyle w:val="PageNumber"/>
+      </w:rPr>
+      <w:instrText xml:space="preserve">PAGE  </w:instrText>
+    </w:r>
+    <w:r>
+      <w:rPr>
+        <w:rStyle w:val="PageNumber"/>
+      </w:rPr>
+      <w:fldChar w:fldCharType="separate"/>
+    </w:r>
+    <w:r>
+      <w:rPr>
+        <w:rStyle w:val="PageNumber"/>
+        <w:noProof/>
+      </w:rPr>
+      <w:t>3</w:t>
     </w:r>
     <w:r>
       <w:rPr>
@@ -28172,6 +29853,24 @@
 </file>
 
 <file path=word/header1.xml><?xml version="1.0" encoding="utf-8"?>
+<w:hdr xmlns:wpc="http://schemas.microsoft.com/office/word/2010/wordprocessingCanvas" xmlns:mc="http://schemas.openxmlformats.org/markup-compatibility/2006" xmlns:o="urn:schemas-microsoft-com:office:office" xmlns:r="http://schemas.openxmlformats.org/officeDocument/2006/relationships" xmlns:m="http://schemas.openxmlformats.org/officeDocument/2006/math" xmlns:v="urn:schemas-microsoft-com:vml" xmlns:wp14="http://schemas.microsoft.com/office/word/2010/wordprocessingDrawing" xmlns:wp="http://schemas.openxmlformats.org/drawingml/2006/wordprocessingDrawing" xmlns:w10="urn:schemas-microsoft-com:office:word" xmlns:w="http://schemas.openxmlformats.org/wordprocessingml/2006/main" xmlns:w14="http://schemas.microsoft.com/office/word/2010/wordml" xmlns:w15="http://schemas.microsoft.com/office/word/2012/wordml" xmlns:wpg="http://schemas.microsoft.com/office/word/2010/wordprocessingGroup" xmlns:wpi="http://schemas.microsoft.com/office/word/2010/wordprocessingInk" xmlns:wne="http://schemas.microsoft.com/office/word/2006/wordml" xmlns:wps="http://schemas.microsoft.com/office/word/2010/wordprocessingShape" mc:Ignorable="w14 w15 wp14">
+  <w:p>
+    <w:pPr>
+      <w:pStyle w:val="Header"/>
+      <w:jc w:val="right"/>
+    </w:pPr>
+    <w:r>
+      <w:rPr>
+        <w:rFonts w:hint="eastAsia"/>
+        <w:i/>
+      </w:rPr>
+      <w:t>湖北大学本科毕业论文（设计）</w:t>
+    </w:r>
+  </w:p>
+</w:hdr>
+</file>
+
+<file path=word/header2.xml><?xml version="1.0" encoding="utf-8"?>
 <w:hdr xmlns:wpc="http://schemas.microsoft.com/office/word/2010/wordprocessingCanvas" xmlns:mc="http://schemas.openxmlformats.org/markup-compatibility/2006" xmlns:o="urn:schemas-microsoft-com:office:office" xmlns:r="http://schemas.openxmlformats.org/officeDocument/2006/relationships" xmlns:m="http://schemas.openxmlformats.org/officeDocument/2006/math" xmlns:v="urn:schemas-microsoft-com:vml" xmlns:wp14="http://schemas.microsoft.com/office/word/2010/wordprocessingDrawing" xmlns:wp="http://schemas.openxmlformats.org/drawingml/2006/wordprocessingDrawing" xmlns:w10="urn:schemas-microsoft-com:office:word" xmlns:w="http://schemas.openxmlformats.org/wordprocessingml/2006/main" xmlns:w14="http://schemas.microsoft.com/office/word/2010/wordml" xmlns:w15="http://schemas.microsoft.com/office/word/2012/wordml" xmlns:wpg="http://schemas.microsoft.com/office/word/2010/wordprocessingGroup" xmlns:wpi="http://schemas.microsoft.com/office/word/2010/wordprocessingInk" xmlns:wne="http://schemas.microsoft.com/office/word/2006/wordml" xmlns:wps="http://schemas.microsoft.com/office/word/2010/wordprocessingShape" mc:Ignorable="w14 w15 wp14">
   <w:p>
     <w:pPr>
@@ -30847,7 +32546,7 @@
     <w:lsdException w:name="HTML Variable" w:semiHidden="1" w:unhideWhenUsed="1"/>
     <w:lsdException w:name="Normal Table" w:semiHidden="1" w:unhideWhenUsed="1"/>
     <w:lsdException w:name="annotation subject" w:semiHidden="1" w:unhideWhenUsed="1"/>
-    <w:lsdException w:name="No List" w:semiHidden="1" w:uiPriority="0" w:unhideWhenUsed="1"/>
+    <w:lsdException w:name="No List" w:semiHidden="1" w:unhideWhenUsed="1"/>
     <w:lsdException w:name="Outline List 1" w:semiHidden="1" w:unhideWhenUsed="1"/>
     <w:lsdException w:name="Outline List 2" w:semiHidden="1" w:unhideWhenUsed="1"/>
     <w:lsdException w:name="Outline List 3" w:semiHidden="1" w:unhideWhenUsed="1"/>
@@ -31152,6 +32851,7 @@
   <w:style w:type="character" w:default="1" w:styleId="DefaultParagraphFont">
     <w:name w:val="Default Paragraph Font"/>
     <w:uiPriority w:val="1"/>
+    <w:semiHidden/>
     <w:unhideWhenUsed/>
   </w:style>
   <w:style w:type="table" w:default="1" w:styleId="TableNormal">
@@ -31762,7 +33462,7 @@
 </file>
 
 <file path=customXml/itemProps1.xml><?xml version="1.0" encoding="utf-8"?>
-<ds:datastoreItem xmlns:ds="http://schemas.openxmlformats.org/officeDocument/2006/customXml" ds:itemID="{89998B3C-AC9B-4F42-91AE-0D4D90BE9608}">
+<ds:datastoreItem xmlns:ds="http://schemas.openxmlformats.org/officeDocument/2006/customXml" ds:itemID="{7E212FDB-EB4F-4C02-BE94-7654587D9A2F}">
   <ds:schemaRefs>
     <ds:schemaRef ds:uri="http://schemas.openxmlformats.org/officeDocument/2006/bibliography"/>
   </ds:schemaRefs>

--- a/word毕业论文设计.docx
+++ b/word毕业论文设计.docx
@@ -5167,7 +5167,7 @@
       <w:pPr>
         <w:ind w:firstLine="216"/>
         <w:rPr>
-          <w:rFonts w:hAnsi="宋体" w:hint="eastAsia"/>
+          <w:rFonts w:hAnsi="宋体"/>
           <w:szCs w:val="21"/>
         </w:rPr>
       </w:pPr>
@@ -5260,7 +5260,6 @@
       <w:pPr>
         <w:outlineLvl w:val="0"/>
         <w:rPr>
-          <w:rFonts w:hint="eastAsia"/>
           <w:szCs w:val="21"/>
         </w:rPr>
       </w:pPr>
@@ -6796,9 +6795,6 @@
     <w:p>
       <w:pPr>
         <w:ind w:firstLine="435"/>
-        <w:rPr>
-          <w:rFonts w:hint="eastAsia"/>
-        </w:rPr>
       </w:pPr>
       <w:r>
         <w:rPr>
@@ -6966,9 +6962,6 @@
     <w:p>
       <w:pPr>
         <w:ind w:firstLine="420"/>
-        <w:rPr>
-          <w:rFonts w:hint="eastAsia"/>
-        </w:rPr>
       </w:pPr>
       <w:r>
         <w:rPr>
@@ -7490,11 +7483,6 @@
       </w:r>
     </w:p>
     <w:p>
-      <w:pPr>
-        <w:rPr>
-          <w:rFonts w:hint="eastAsia"/>
-        </w:rPr>
-      </w:pPr>
       <w:r>
         <w:t xml:space="preserve">     </w:t>
       </w:r>
@@ -7627,6 +7615,683 @@
         </w:rPr>
       </w:pPr>
       <w:bookmarkStart w:id="15" w:name="_Toc480013219"/>
+      <w:smartTag w:uri="urn:schemas-microsoft-com:office:smarttags" w:element="chsdate">
+        <w:smartTagPr>
+          <w:attr w:name="IsROCDate" w:val="False"/>
+          <w:attr w:name="IsLunarDate" w:val="False"/>
+          <w:attr w:name="Day" w:val="30"/>
+          <w:attr w:name="Month" w:val="12"/>
+          <w:attr w:name="Year" w:val="1899"/>
+        </w:smartTagPr>
+        <w:r>
+          <w:rPr>
+            <w:rFonts w:ascii="黑体" w:eastAsia="黑体" w:hint="eastAsia"/>
+            <w:sz w:val="24"/>
+          </w:rPr>
+          <w:t>2.1.1</w:t>
+        </w:r>
+      </w:smartTag>
+      <w:r>
+        <w:rPr>
+          <w:rFonts w:ascii="黑体" w:eastAsia="黑体" w:hint="eastAsia"/>
+          <w:sz w:val="24"/>
+        </w:rPr>
+        <w:t xml:space="preserve"> 系统结构的选择</w:t>
+      </w:r>
+      <w:bookmarkEnd w:id="15"/>
+    </w:p>
+    <w:p>
+      <w:pPr>
+        <w:ind w:leftChars="171" w:left="359"/>
+        <w:rPr>
+          <w:rFonts w:ascii="宋体" w:hAnsi="宋体"/>
+          <w:szCs w:val="21"/>
+        </w:rPr>
+      </w:pPr>
+      <w:r>
+        <w:rPr>
+          <w:rFonts w:ascii="宋体" w:hAnsi="宋体" w:hint="eastAsia"/>
+          <w:szCs w:val="21"/>
+        </w:rPr>
+        <w:t>（1）</w:t>
+      </w:r>
+      <w:r>
+        <w:rPr>
+          <w:rFonts w:ascii="宋体" w:hAnsi="宋体" w:hint="eastAsia"/>
+          <w:szCs w:val="21"/>
+        </w:rPr>
+        <w:t>B/S模式</w:t>
+      </w:r>
+    </w:p>
+    <w:p>
+      <w:pPr>
+        <w:ind w:firstLine="420"/>
+        <w:jc w:val="left"/>
+      </w:pPr>
+      <w:r>
+        <w:rPr>
+          <w:rFonts w:hint="eastAsia"/>
+        </w:rPr>
+        <w:t>B/S</w:t>
+      </w:r>
+      <w:r>
+        <w:rPr>
+          <w:rFonts w:hint="eastAsia"/>
+        </w:rPr>
+        <w:t>模式的系统以服务器为核心，把所有的功能都实现在</w:t>
+      </w:r>
+      <w:r>
+        <w:rPr>
+          <w:rFonts w:hint="eastAsia"/>
+        </w:rPr>
+        <w:t>Web</w:t>
+      </w:r>
+      <w:r>
+        <w:rPr>
+          <w:rFonts w:hint="eastAsia"/>
+        </w:rPr>
+        <w:t>服务器上，并就不同的功能为</w:t>
+      </w:r>
+      <w:r>
+        <w:rPr>
+          <w:rFonts w:hint="eastAsia"/>
+        </w:rPr>
+        <w:t>开发者</w:t>
+      </w:r>
+      <w:r>
+        <w:t>和</w:t>
+      </w:r>
+      <w:r>
+        <w:rPr>
+          <w:rFonts w:hint="eastAsia"/>
+        </w:rPr>
+        <w:t>用户设置相对应的权限。开发者通过</w:t>
+      </w:r>
+      <w:r>
+        <w:t>调用服务器上的</w:t>
+      </w:r>
+      <w:r>
+        <w:t>API</w:t>
+      </w:r>
+      <w:r>
+        <w:rPr>
+          <w:rFonts w:hint="eastAsia"/>
+        </w:rPr>
+        <w:t>和自定义</w:t>
+      </w:r>
+      <w:r>
+        <w:t>组件</w:t>
+      </w:r>
+      <w:r>
+        <w:rPr>
+          <w:rFonts w:hint="eastAsia"/>
+        </w:rPr>
+        <w:t>完成网站</w:t>
+      </w:r>
+      <w:r>
+        <w:t>设计，用户</w:t>
+      </w:r>
+      <w:r>
+        <w:rPr>
+          <w:rFonts w:hint="eastAsia"/>
+        </w:rPr>
+        <w:t>通过</w:t>
+      </w:r>
+      <w:r>
+        <w:rPr>
+          <w:rFonts w:hint="eastAsia"/>
+        </w:rPr>
+        <w:t>HTTP</w:t>
+      </w:r>
+      <w:r>
+        <w:rPr>
+          <w:rFonts w:hint="eastAsia"/>
+        </w:rPr>
+        <w:t>请求在权限范围内调用</w:t>
+      </w:r>
+      <w:r>
+        <w:rPr>
+          <w:rFonts w:hint="eastAsia"/>
+        </w:rPr>
+        <w:t>Web</w:t>
+      </w:r>
+      <w:r>
+        <w:rPr>
+          <w:rFonts w:hint="eastAsia"/>
+        </w:rPr>
+        <w:t>服务器上不同</w:t>
+      </w:r>
+      <w:r>
+        <w:rPr>
+          <w:rFonts w:hint="eastAsia"/>
+        </w:rPr>
+        <w:t>API</w:t>
+      </w:r>
+      <w:r>
+        <w:rPr>
+          <w:rFonts w:hint="eastAsia"/>
+        </w:rPr>
+        <w:t>完成相应的工作。</w:t>
+      </w:r>
+      <w:r>
+        <w:rPr>
+          <w:rFonts w:hint="eastAsia"/>
+        </w:rPr>
+        <w:t>B/S</w:t>
+      </w:r>
+      <w:r>
+        <w:rPr>
+          <w:rFonts w:hint="eastAsia"/>
+        </w:rPr>
+        <w:t>模式易升级，易</w:t>
+      </w:r>
+      <w:r>
+        <w:rPr>
+          <w:rFonts w:hint="eastAsia"/>
+        </w:rPr>
+        <w:t>维护，</w:t>
+      </w:r>
+      <w:r>
+        <w:rPr>
+          <w:rFonts w:hint="eastAsia"/>
+        </w:rPr>
+        <w:t>易</w:t>
+      </w:r>
+      <w:r>
+        <w:t>使用</w:t>
+      </w:r>
+      <w:r>
+        <w:rPr>
+          <w:rFonts w:hint="eastAsia"/>
+        </w:rPr>
+        <w:t>，</w:t>
+      </w:r>
+      <w:r>
+        <w:rPr>
+          <w:rFonts w:hint="eastAsia"/>
+        </w:rPr>
+        <w:t>可移植性强</w:t>
+      </w:r>
+      <w:r>
+        <w:rPr>
+          <w:rFonts w:hint="eastAsia"/>
+        </w:rPr>
+        <w:t>。</w:t>
+      </w:r>
+      <w:r>
+        <w:rPr>
+          <w:rFonts w:hint="eastAsia"/>
+        </w:rPr>
+        <w:t>同时，</w:t>
+      </w:r>
+      <w:r>
+        <w:t>B/S</w:t>
+      </w:r>
+      <w:r>
+        <w:t>模式</w:t>
+      </w:r>
+      <w:r>
+        <w:rPr>
+          <w:rFonts w:hint="eastAsia"/>
+        </w:rPr>
+        <w:t>灵活性较差、应用模式简单</w:t>
+      </w:r>
+      <w:r>
+        <w:rPr>
+          <w:rFonts w:hint="eastAsia"/>
+        </w:rPr>
+        <w:t>。目前</w:t>
+      </w:r>
+      <w:r>
+        <w:rPr>
+          <w:rFonts w:hint="eastAsia"/>
+        </w:rPr>
+        <w:t>B/S</w:t>
+      </w:r>
+      <w:r>
+        <w:rPr>
+          <w:rFonts w:hint="eastAsia"/>
+        </w:rPr>
+        <w:t>模式是被广泛应用的系统模式。</w:t>
+      </w:r>
+    </w:p>
+    <w:p>
+      <w:pPr>
+        <w:ind w:leftChars="171" w:left="359"/>
+        <w:rPr>
+          <w:rFonts w:ascii="宋体" w:hAnsi="宋体"/>
+          <w:szCs w:val="21"/>
+        </w:rPr>
+      </w:pPr>
+      <w:r>
+        <w:rPr>
+          <w:rFonts w:ascii="宋体" w:hAnsi="宋体" w:hint="eastAsia"/>
+          <w:szCs w:val="21"/>
+        </w:rPr>
+        <w:t>（2）C/S模式</w:t>
+      </w:r>
+    </w:p>
+    <w:p>
+      <w:pPr>
+        <w:ind w:firstLine="216"/>
+      </w:pPr>
+      <w:r>
+        <w:rPr>
+          <w:rFonts w:hint="eastAsia"/>
+        </w:rPr>
+        <w:t>C/S</w:t>
+      </w:r>
+      <w:r>
+        <w:rPr>
+          <w:rFonts w:hint="eastAsia"/>
+        </w:rPr>
+        <w:t>模式系统</w:t>
+      </w:r>
+      <w:r>
+        <w:rPr>
+          <w:rFonts w:hint="eastAsia"/>
+        </w:rPr>
+        <w:t>用</w:t>
+      </w:r>
+      <w:r>
+        <w:t>服务器作为数据处理</w:t>
+      </w:r>
+      <w:r>
+        <w:rPr>
+          <w:rFonts w:hint="eastAsia"/>
+        </w:rPr>
+        <w:t>和</w:t>
+      </w:r>
+      <w:r>
+        <w:t>存储的核心，在</w:t>
+      </w:r>
+      <w:r>
+        <w:rPr>
+          <w:rFonts w:hint="eastAsia"/>
+        </w:rPr>
+        <w:t>客户机</w:t>
+      </w:r>
+      <w:r>
+        <w:t>设计相应的应用，必须使用</w:t>
+      </w:r>
+      <w:r>
+        <w:rPr>
+          <w:rFonts w:hint="eastAsia"/>
+        </w:rPr>
+        <w:t>应用</w:t>
+      </w:r>
+      <w:r>
+        <w:t>才能对数据进行操作。</w:t>
+      </w:r>
+      <w:r>
+        <w:rPr>
+          <w:rFonts w:hint="eastAsia"/>
+        </w:rPr>
+        <w:t>C/S</w:t>
+      </w:r>
+      <w:r>
+        <w:rPr>
+          <w:rFonts w:hint="eastAsia"/>
+        </w:rPr>
+        <w:t>模式</w:t>
+      </w:r>
+      <w:r>
+        <w:rPr>
+          <w:rFonts w:hint="eastAsia"/>
+        </w:rPr>
+        <w:t>专业化程度高、</w:t>
+      </w:r>
+      <w:r>
+        <w:rPr>
+          <w:rFonts w:hint="eastAsia"/>
+        </w:rPr>
+        <w:t>安全性好、</w:t>
+      </w:r>
+      <w:r>
+        <w:rPr>
+          <w:rFonts w:hint="eastAsia"/>
+        </w:rPr>
+        <w:t>开发手段灵活、运行速度快</w:t>
+      </w:r>
+      <w:r>
+        <w:rPr>
+          <w:rFonts w:hint="eastAsia"/>
+        </w:rPr>
+        <w:t>、交互性强，但开发成本高</w:t>
+      </w:r>
+      <w:r>
+        <w:rPr>
+          <w:rFonts w:hint="eastAsia"/>
+        </w:rPr>
+        <w:t>，维护复杂，升级麻烦。</w:t>
+      </w:r>
+    </w:p>
+    <w:p>
+      <w:pPr>
+        <w:ind w:firstLine="216"/>
+      </w:pPr>
+      <w:r>
+        <w:t xml:space="preserve">    </w:t>
+      </w:r>
+      <w:r>
+        <w:rPr>
+          <w:rFonts w:hint="eastAsia"/>
+        </w:rPr>
+        <w:t>（</w:t>
+      </w:r>
+      <w:r>
+        <w:rPr>
+          <w:rFonts w:hint="eastAsia"/>
+        </w:rPr>
+        <w:t>3</w:t>
+      </w:r>
+      <w:r>
+        <w:rPr>
+          <w:rFonts w:hint="eastAsia"/>
+        </w:rPr>
+        <w:t>）</w:t>
+      </w:r>
+      <w:r>
+        <w:t>单体式应用</w:t>
+      </w:r>
+    </w:p>
+    <w:p>
+      <w:pPr>
+        <w:ind w:firstLine="216"/>
+      </w:pPr>
+      <w:r>
+        <w:rPr>
+          <w:rFonts w:hint="eastAsia"/>
+        </w:rPr>
+        <w:t>单体式</w:t>
+      </w:r>
+      <w:r>
+        <w:t>应用为人熟知</w:t>
+      </w:r>
+      <w:r>
+        <w:rPr>
+          <w:rFonts w:hint="eastAsia"/>
+        </w:rPr>
+        <w:t>，</w:t>
+      </w:r>
+      <w:r>
+        <w:t>IDE</w:t>
+      </w:r>
+      <w:r>
+        <w:t>友好</w:t>
+      </w:r>
+      <w:r>
+        <w:rPr>
+          <w:rFonts w:hint="eastAsia"/>
+        </w:rPr>
+        <w:t>，</w:t>
+      </w:r>
+      <w:r>
+        <w:t>便于共享</w:t>
+      </w:r>
+      <w:r>
+        <w:rPr>
+          <w:rFonts w:hint="eastAsia"/>
+        </w:rPr>
+        <w:t>，</w:t>
+      </w:r>
+      <w:r>
+        <w:t>易于测试</w:t>
+      </w:r>
+      <w:r>
+        <w:rPr>
+          <w:rFonts w:hint="eastAsia"/>
+        </w:rPr>
+        <w:t>，</w:t>
+      </w:r>
+      <w:r>
+        <w:t>容易部署。</w:t>
+      </w:r>
+      <w:r>
+        <w:rPr>
+          <w:rFonts w:hint="eastAsia"/>
+        </w:rPr>
+        <w:t>在</w:t>
+      </w:r>
+      <w:r>
+        <w:t>本系统的设计中，缺点也十分明显：不够灵活</w:t>
+      </w:r>
+      <w:r>
+        <w:rPr>
+          <w:rFonts w:hint="eastAsia"/>
+        </w:rPr>
+        <w:t>，开发</w:t>
+      </w:r>
+      <w:r>
+        <w:t>周期长</w:t>
+      </w:r>
+      <w:r>
+        <w:rPr>
+          <w:rFonts w:hint="eastAsia"/>
+        </w:rPr>
+        <w:t>，</w:t>
+      </w:r>
+      <w:r>
+        <w:rPr>
+          <w:rFonts w:hint="eastAsia"/>
+        </w:rPr>
+        <w:t>维护</w:t>
+      </w:r>
+      <w:r>
+        <w:t>复杂，</w:t>
+      </w:r>
+      <w:r>
+        <w:rPr>
+          <w:rFonts w:hint="eastAsia"/>
+        </w:rPr>
+        <w:t>学习</w:t>
+      </w:r>
+      <w:r>
+        <w:t>成本</w:t>
+      </w:r>
+      <w:r>
+        <w:rPr>
+          <w:rFonts w:hint="eastAsia"/>
+        </w:rPr>
+        <w:t>高</w:t>
+      </w:r>
+      <w:r>
+        <w:t>。</w:t>
+      </w:r>
+      <w:r>
+        <w:rPr>
+          <w:rFonts w:hint="eastAsia"/>
+        </w:rPr>
+        <w:t>现有</w:t>
+      </w:r>
+      <w:r>
+        <w:t>的</w:t>
+      </w:r>
+      <w:r>
+        <w:t>Eclipse</w:t>
+      </w:r>
+      <w:r>
+        <w:t>、</w:t>
+      </w:r>
+      <w:r>
+        <w:t>Visual Studio</w:t>
+      </w:r>
+      <w:r>
+        <w:t>均属于这种架构，没有必要重复造轮子。</w:t>
+      </w:r>
+    </w:p>
+    <w:p>
+      <w:r>
+        <w:rPr>
+          <w:rFonts w:hint="eastAsia"/>
+        </w:rPr>
+        <w:t xml:space="preserve">      </w:t>
+      </w:r>
+      <w:r>
+        <w:t xml:space="preserve">  </w:t>
+      </w:r>
+      <w:r>
+        <w:rPr>
+          <w:rFonts w:hint="eastAsia"/>
+        </w:rPr>
+        <w:t>（</w:t>
+      </w:r>
+      <w:r>
+        <w:t>4</w:t>
+      </w:r>
+      <w:r>
+        <w:t>）</w:t>
+      </w:r>
+      <w:r>
+        <w:rPr>
+          <w:rFonts w:hint="eastAsia"/>
+        </w:rPr>
+        <w:t>结论</w:t>
+      </w:r>
+    </w:p>
+    <w:p>
+      <w:pPr>
+        <w:ind w:firstLine="435"/>
+      </w:pPr>
+      <w:r>
+        <w:rPr>
+          <w:rFonts w:hint="eastAsia"/>
+        </w:rPr>
+        <w:t xml:space="preserve">    </w:t>
+      </w:r>
+      <w:r>
+        <w:rPr>
+          <w:rFonts w:hint="eastAsia"/>
+        </w:rPr>
+        <w:t>本系统将开发</w:t>
+      </w:r>
+      <w:r>
+        <w:t>与生产环境融为一体，</w:t>
+      </w:r>
+      <w:r>
+        <w:rPr>
+          <w:rFonts w:hint="eastAsia"/>
+        </w:rPr>
+        <w:t>具备</w:t>
+      </w:r>
+      <w:r>
+        <w:t>在线</w:t>
+      </w:r>
+      <w:r>
+        <w:rPr>
+          <w:rFonts w:hint="eastAsia"/>
+        </w:rPr>
+        <w:t>协同</w:t>
+      </w:r>
+      <w:r>
+        <w:t>开发，无需部署</w:t>
+      </w:r>
+      <w:r>
+        <w:rPr>
+          <w:rFonts w:hint="eastAsia"/>
+        </w:rPr>
+        <w:t>，开发</w:t>
+      </w:r>
+      <w:r>
+        <w:t>完成即可投入使用</w:t>
+      </w:r>
+      <w:r>
+        <w:rPr>
+          <w:rFonts w:hint="eastAsia"/>
+        </w:rPr>
+        <w:t>。</w:t>
+      </w:r>
+      <w:r>
+        <w:rPr>
+          <w:rFonts w:hint="eastAsia"/>
+        </w:rPr>
+        <w:t>根据</w:t>
+      </w:r>
+      <w:r>
+        <w:t>系统的属性确定</w:t>
+      </w:r>
+      <w:r>
+        <w:rPr>
+          <w:rFonts w:hint="eastAsia"/>
+        </w:rPr>
+        <w:t>，</w:t>
+      </w:r>
+      <w:r>
+        <w:rPr>
+          <w:rFonts w:hint="eastAsia"/>
+        </w:rPr>
+        <w:t>将</w:t>
+      </w:r>
+      <w:r>
+        <w:rPr>
+          <w:rFonts w:hint="eastAsia"/>
+        </w:rPr>
+        <w:t>在线</w:t>
+      </w:r>
+      <w:r>
+        <w:t>的可视化网站设计</w:t>
+      </w:r>
+      <w:r>
+        <w:rPr>
+          <w:rFonts w:hint="eastAsia"/>
+        </w:rPr>
+        <w:t>的开发结构</w:t>
+      </w:r>
+      <w:r>
+        <w:rPr>
+          <w:rFonts w:hint="eastAsia"/>
+        </w:rPr>
+        <w:t>确定</w:t>
+      </w:r>
+      <w:r>
+        <w:rPr>
+          <w:rFonts w:hint="eastAsia"/>
+        </w:rPr>
+        <w:t>为</w:t>
+      </w:r>
+      <w:r>
+        <w:rPr>
+          <w:rFonts w:hint="eastAsia"/>
+        </w:rPr>
+        <w:t>B/S(</w:t>
+      </w:r>
+      <w:r>
+        <w:rPr>
+          <w:rFonts w:hint="eastAsia"/>
+        </w:rPr>
+        <w:t>浏览器</w:t>
+      </w:r>
+      <w:r>
+        <w:rPr>
+          <w:rFonts w:hint="eastAsia"/>
+        </w:rPr>
+        <w:t>/</w:t>
+      </w:r>
+      <w:r>
+        <w:rPr>
+          <w:rFonts w:hint="eastAsia"/>
+        </w:rPr>
+        <w:t>服务器</w:t>
+      </w:r>
+      <w:r>
+        <w:rPr>
+          <w:rFonts w:hint="eastAsia"/>
+        </w:rPr>
+        <w:t>)</w:t>
+      </w:r>
+      <w:r>
+        <w:rPr>
+          <w:rFonts w:hint="eastAsia"/>
+        </w:rPr>
+        <w:t>模式。</w:t>
+      </w:r>
+    </w:p>
+    <w:p>
+      <w:pPr>
+        <w:spacing w:beforeLines="50" w:before="156" w:afterLines="50" w:after="156"/>
+        <w:outlineLvl w:val="2"/>
+      </w:pPr>
+      <w:bookmarkStart w:id="16" w:name="_Toc480013220"/>
       <w:smartTag w:uri="urn:schemas-microsoft-com:office:smarttags" w:element="chsdate">
         <w:smartTagPr>
           <w:attr w:name="Year" w:val="1899"/>
@@ -7640,694 +8305,6 @@
             <w:rFonts w:ascii="黑体" w:eastAsia="黑体" w:hint="eastAsia"/>
             <w:sz w:val="24"/>
           </w:rPr>
-          <w:t>2.1.1</w:t>
-        </w:r>
-      </w:smartTag>
-      <w:r>
-        <w:rPr>
-          <w:rFonts w:ascii="黑体" w:eastAsia="黑体" w:hint="eastAsia"/>
-          <w:sz w:val="24"/>
-        </w:rPr>
-        <w:t xml:space="preserve"> 系统结构的选择</w:t>
-      </w:r>
-      <w:bookmarkEnd w:id="15"/>
-    </w:p>
-    <w:p>
-      <w:pPr>
-        <w:ind w:leftChars="171" w:left="359"/>
-        <w:rPr>
-          <w:rFonts w:ascii="宋体" w:hAnsi="宋体"/>
-          <w:szCs w:val="21"/>
-        </w:rPr>
-      </w:pPr>
-      <w:r>
-        <w:rPr>
-          <w:rFonts w:ascii="宋体" w:hAnsi="宋体" w:hint="eastAsia"/>
-          <w:szCs w:val="21"/>
-        </w:rPr>
-        <w:t>（1）</w:t>
-      </w:r>
-      <w:r>
-        <w:rPr>
-          <w:rFonts w:ascii="宋体" w:hAnsi="宋体" w:hint="eastAsia"/>
-          <w:szCs w:val="21"/>
-        </w:rPr>
-        <w:t>B/S模式</w:t>
-      </w:r>
-    </w:p>
-    <w:p>
-      <w:pPr>
-        <w:ind w:firstLine="420"/>
-        <w:jc w:val="left"/>
-      </w:pPr>
-      <w:r>
-        <w:rPr>
-          <w:rFonts w:hint="eastAsia"/>
-        </w:rPr>
-        <w:t>B/S</w:t>
-      </w:r>
-      <w:r>
-        <w:rPr>
-          <w:rFonts w:hint="eastAsia"/>
-        </w:rPr>
-        <w:t>模式的系统以服务器为核心，把所有的功能都实现在</w:t>
-      </w:r>
-      <w:r>
-        <w:rPr>
-          <w:rFonts w:hint="eastAsia"/>
-        </w:rPr>
-        <w:t>Web</w:t>
-      </w:r>
-      <w:r>
-        <w:rPr>
-          <w:rFonts w:hint="eastAsia"/>
-        </w:rPr>
-        <w:t>服务器上，并就不同的功能为</w:t>
-      </w:r>
-      <w:r>
-        <w:rPr>
-          <w:rFonts w:hint="eastAsia"/>
-        </w:rPr>
-        <w:t>开发者</w:t>
-      </w:r>
-      <w:r>
-        <w:t>和</w:t>
-      </w:r>
-      <w:r>
-        <w:rPr>
-          <w:rFonts w:hint="eastAsia"/>
-        </w:rPr>
-        <w:t>用户设置相对应的权限。开发者通过</w:t>
-      </w:r>
-      <w:r>
-        <w:t>调用服务器上的</w:t>
-      </w:r>
-      <w:r>
-        <w:t>API</w:t>
-      </w:r>
-      <w:r>
-        <w:rPr>
-          <w:rFonts w:hint="eastAsia"/>
-        </w:rPr>
-        <w:t>和自定义</w:t>
-      </w:r>
-      <w:r>
-        <w:t>组件</w:t>
-      </w:r>
-      <w:r>
-        <w:rPr>
-          <w:rFonts w:hint="eastAsia"/>
-        </w:rPr>
-        <w:t>完成网站</w:t>
-      </w:r>
-      <w:r>
-        <w:t>设计，用户</w:t>
-      </w:r>
-      <w:r>
-        <w:rPr>
-          <w:rFonts w:hint="eastAsia"/>
-        </w:rPr>
-        <w:t>通过</w:t>
-      </w:r>
-      <w:r>
-        <w:rPr>
-          <w:rFonts w:hint="eastAsia"/>
-        </w:rPr>
-        <w:t>HTTP</w:t>
-      </w:r>
-      <w:r>
-        <w:rPr>
-          <w:rFonts w:hint="eastAsia"/>
-        </w:rPr>
-        <w:t>请求在权限范围内调用</w:t>
-      </w:r>
-      <w:r>
-        <w:rPr>
-          <w:rFonts w:hint="eastAsia"/>
-        </w:rPr>
-        <w:t>Web</w:t>
-      </w:r>
-      <w:r>
-        <w:rPr>
-          <w:rFonts w:hint="eastAsia"/>
-        </w:rPr>
-        <w:t>服务器上不同</w:t>
-      </w:r>
-      <w:r>
-        <w:rPr>
-          <w:rFonts w:hint="eastAsia"/>
-        </w:rPr>
-        <w:t>API</w:t>
-      </w:r>
-      <w:r>
-        <w:rPr>
-          <w:rFonts w:hint="eastAsia"/>
-        </w:rPr>
-        <w:t>完成相应的工作。</w:t>
-      </w:r>
-      <w:r>
-        <w:rPr>
-          <w:rFonts w:hint="eastAsia"/>
-        </w:rPr>
-        <w:t>B/S</w:t>
-      </w:r>
-      <w:r>
-        <w:rPr>
-          <w:rFonts w:hint="eastAsia"/>
-        </w:rPr>
-        <w:t>模式易升级，易</w:t>
-      </w:r>
-      <w:r>
-        <w:rPr>
-          <w:rFonts w:hint="eastAsia"/>
-        </w:rPr>
-        <w:t>维护，</w:t>
-      </w:r>
-      <w:r>
-        <w:rPr>
-          <w:rFonts w:hint="eastAsia"/>
-        </w:rPr>
-        <w:t>易</w:t>
-      </w:r>
-      <w:r>
-        <w:t>使用</w:t>
-      </w:r>
-      <w:r>
-        <w:rPr>
-          <w:rFonts w:hint="eastAsia"/>
-        </w:rPr>
-        <w:t>，</w:t>
-      </w:r>
-      <w:r>
-        <w:rPr>
-          <w:rFonts w:hint="eastAsia"/>
-        </w:rPr>
-        <w:t>可移植性强</w:t>
-      </w:r>
-      <w:r>
-        <w:rPr>
-          <w:rFonts w:hint="eastAsia"/>
-        </w:rPr>
-        <w:t>。</w:t>
-      </w:r>
-      <w:r>
-        <w:rPr>
-          <w:rFonts w:hint="eastAsia"/>
-        </w:rPr>
-        <w:t>同时，</w:t>
-      </w:r>
-      <w:r>
-        <w:t>B/S</w:t>
-      </w:r>
-      <w:r>
-        <w:t>模式</w:t>
-      </w:r>
-      <w:r>
-        <w:rPr>
-          <w:rFonts w:hint="eastAsia"/>
-        </w:rPr>
-        <w:t>灵活性较差、应用模式简单</w:t>
-      </w:r>
-      <w:r>
-        <w:rPr>
-          <w:rFonts w:hint="eastAsia"/>
-        </w:rPr>
-        <w:t>。目前</w:t>
-      </w:r>
-      <w:r>
-        <w:rPr>
-          <w:rFonts w:hint="eastAsia"/>
-        </w:rPr>
-        <w:t>B/S</w:t>
-      </w:r>
-      <w:r>
-        <w:rPr>
-          <w:rFonts w:hint="eastAsia"/>
-        </w:rPr>
-        <w:t>模式是被广泛应用的系统模式。</w:t>
-      </w:r>
-    </w:p>
-    <w:p>
-      <w:pPr>
-        <w:ind w:leftChars="171" w:left="359"/>
-        <w:rPr>
-          <w:rFonts w:ascii="宋体" w:hAnsi="宋体"/>
-          <w:szCs w:val="21"/>
-        </w:rPr>
-      </w:pPr>
-      <w:r>
-        <w:rPr>
-          <w:rFonts w:ascii="宋体" w:hAnsi="宋体" w:hint="eastAsia"/>
-          <w:szCs w:val="21"/>
-        </w:rPr>
-        <w:t>（2）C/S模式</w:t>
-      </w:r>
-    </w:p>
-    <w:p>
-      <w:pPr>
-        <w:ind w:firstLine="216"/>
-      </w:pPr>
-      <w:r>
-        <w:rPr>
-          <w:rFonts w:hint="eastAsia"/>
-        </w:rPr>
-        <w:t>C/S</w:t>
-      </w:r>
-      <w:r>
-        <w:rPr>
-          <w:rFonts w:hint="eastAsia"/>
-        </w:rPr>
-        <w:t>模式系统</w:t>
-      </w:r>
-      <w:r>
-        <w:rPr>
-          <w:rFonts w:hint="eastAsia"/>
-        </w:rPr>
-        <w:t>用</w:t>
-      </w:r>
-      <w:r>
-        <w:t>服务器作为数据处理</w:t>
-      </w:r>
-      <w:r>
-        <w:rPr>
-          <w:rFonts w:hint="eastAsia"/>
-        </w:rPr>
-        <w:t>和</w:t>
-      </w:r>
-      <w:r>
-        <w:t>存储的核心，在</w:t>
-      </w:r>
-      <w:r>
-        <w:rPr>
-          <w:rFonts w:hint="eastAsia"/>
-        </w:rPr>
-        <w:t>客户机</w:t>
-      </w:r>
-      <w:r>
-        <w:t>设计相应的应用，必须使用</w:t>
-      </w:r>
-      <w:r>
-        <w:rPr>
-          <w:rFonts w:hint="eastAsia"/>
-        </w:rPr>
-        <w:t>应用</w:t>
-      </w:r>
-      <w:r>
-        <w:t>才能对数据进行操作。</w:t>
-      </w:r>
-      <w:r>
-        <w:rPr>
-          <w:rFonts w:hint="eastAsia"/>
-        </w:rPr>
-        <w:t>C/S</w:t>
-      </w:r>
-      <w:r>
-        <w:rPr>
-          <w:rFonts w:hint="eastAsia"/>
-        </w:rPr>
-        <w:t>模式</w:t>
-      </w:r>
-      <w:r>
-        <w:rPr>
-          <w:rFonts w:hint="eastAsia"/>
-        </w:rPr>
-        <w:t>专业化程度高、</w:t>
-      </w:r>
-      <w:r>
-        <w:rPr>
-          <w:rFonts w:hint="eastAsia"/>
-        </w:rPr>
-        <w:t>安全性好、</w:t>
-      </w:r>
-      <w:r>
-        <w:rPr>
-          <w:rFonts w:hint="eastAsia"/>
-        </w:rPr>
-        <w:t>开发手段灵活、运行速度快</w:t>
-      </w:r>
-      <w:r>
-        <w:rPr>
-          <w:rFonts w:hint="eastAsia"/>
-        </w:rPr>
-        <w:t>、交互性强，但开发成本高</w:t>
-      </w:r>
-      <w:r>
-        <w:rPr>
-          <w:rFonts w:hint="eastAsia"/>
-        </w:rPr>
-        <w:t>，维护复杂，升级麻烦。</w:t>
-      </w:r>
-    </w:p>
-    <w:p>
-      <w:pPr>
-        <w:ind w:firstLine="216"/>
-      </w:pPr>
-      <w:r>
-        <w:t xml:space="preserve">    </w:t>
-      </w:r>
-      <w:r>
-        <w:rPr>
-          <w:rFonts w:hint="eastAsia"/>
-        </w:rPr>
-        <w:t>（</w:t>
-      </w:r>
-      <w:r>
-        <w:rPr>
-          <w:rFonts w:hint="eastAsia"/>
-        </w:rPr>
-        <w:t>3</w:t>
-      </w:r>
-      <w:r>
-        <w:rPr>
-          <w:rFonts w:hint="eastAsia"/>
-        </w:rPr>
-        <w:t>）</w:t>
-      </w:r>
-      <w:r>
-        <w:t>单体式应用</w:t>
-      </w:r>
-    </w:p>
-    <w:p>
-      <w:pPr>
-        <w:ind w:firstLine="216"/>
-        <w:rPr>
-          <w:rFonts w:hint="eastAsia"/>
-        </w:rPr>
-      </w:pPr>
-      <w:r>
-        <w:rPr>
-          <w:rFonts w:hint="eastAsia"/>
-        </w:rPr>
-        <w:t>单体式</w:t>
-      </w:r>
-      <w:r>
-        <w:t>应用为人熟知</w:t>
-      </w:r>
-      <w:r>
-        <w:rPr>
-          <w:rFonts w:hint="eastAsia"/>
-        </w:rPr>
-        <w:t>，</w:t>
-      </w:r>
-      <w:r>
-        <w:t>IDE</w:t>
-      </w:r>
-      <w:r>
-        <w:t>友好</w:t>
-      </w:r>
-      <w:r>
-        <w:rPr>
-          <w:rFonts w:hint="eastAsia"/>
-        </w:rPr>
-        <w:t>，</w:t>
-      </w:r>
-      <w:r>
-        <w:t>便于共享</w:t>
-      </w:r>
-      <w:r>
-        <w:rPr>
-          <w:rFonts w:hint="eastAsia"/>
-        </w:rPr>
-        <w:t>，</w:t>
-      </w:r>
-      <w:r>
-        <w:t>易于测试</w:t>
-      </w:r>
-      <w:r>
-        <w:rPr>
-          <w:rFonts w:hint="eastAsia"/>
-        </w:rPr>
-        <w:t>，</w:t>
-      </w:r>
-      <w:r>
-        <w:t>容易部署。</w:t>
-      </w:r>
-      <w:r>
-        <w:rPr>
-          <w:rFonts w:hint="eastAsia"/>
-        </w:rPr>
-        <w:t>在</w:t>
-      </w:r>
-      <w:r>
-        <w:t>本系统的设计中，缺点也十分明显：不够灵活</w:t>
-      </w:r>
-      <w:r>
-        <w:rPr>
-          <w:rFonts w:hint="eastAsia"/>
-        </w:rPr>
-        <w:t>，开发</w:t>
-      </w:r>
-      <w:r>
-        <w:t>周期长</w:t>
-      </w:r>
-      <w:r>
-        <w:rPr>
-          <w:rFonts w:hint="eastAsia"/>
-        </w:rPr>
-        <w:t>，</w:t>
-      </w:r>
-      <w:r>
-        <w:rPr>
-          <w:rFonts w:hint="eastAsia"/>
-        </w:rPr>
-        <w:t>维护</w:t>
-      </w:r>
-      <w:r>
-        <w:t>复杂，</w:t>
-      </w:r>
-      <w:r>
-        <w:rPr>
-          <w:rFonts w:hint="eastAsia"/>
-        </w:rPr>
-        <w:t>学习</w:t>
-      </w:r>
-      <w:r>
-        <w:t>成本</w:t>
-      </w:r>
-      <w:r>
-        <w:rPr>
-          <w:rFonts w:hint="eastAsia"/>
-        </w:rPr>
-        <w:t>高</w:t>
-      </w:r>
-      <w:r>
-        <w:t>。</w:t>
-      </w:r>
-      <w:r>
-        <w:rPr>
-          <w:rFonts w:hint="eastAsia"/>
-        </w:rPr>
-        <w:t>现有</w:t>
-      </w:r>
-      <w:r>
-        <w:t>的</w:t>
-      </w:r>
-      <w:r>
-        <w:t>Eclipse</w:t>
-      </w:r>
-      <w:r>
-        <w:t>、</w:t>
-      </w:r>
-      <w:r>
-        <w:t>Visual Studio</w:t>
-      </w:r>
-      <w:r>
-        <w:t>均属于这种架构，没有必要重复造轮子。</w:t>
-      </w:r>
-    </w:p>
-    <w:p>
-      <w:pPr>
-        <w:rPr>
-          <w:rFonts w:hint="eastAsia"/>
-        </w:rPr>
-      </w:pPr>
-      <w:r>
-        <w:rPr>
-          <w:rFonts w:hint="eastAsia"/>
-        </w:rPr>
-        <w:t xml:space="preserve">      </w:t>
-      </w:r>
-      <w:r>
-        <w:t xml:space="preserve">  </w:t>
-      </w:r>
-      <w:r>
-        <w:rPr>
-          <w:rFonts w:hint="eastAsia"/>
-        </w:rPr>
-        <w:t>（</w:t>
-      </w:r>
-      <w:r>
-        <w:t>4</w:t>
-      </w:r>
-      <w:r>
-        <w:t>）</w:t>
-      </w:r>
-      <w:r>
-        <w:rPr>
-          <w:rFonts w:hint="eastAsia"/>
-        </w:rPr>
-        <w:t>结论</w:t>
-      </w:r>
-    </w:p>
-    <w:p>
-      <w:pPr>
-        <w:ind w:firstLine="435"/>
-        <w:rPr>
-          <w:rFonts w:hint="eastAsia"/>
-        </w:rPr>
-      </w:pPr>
-      <w:r>
-        <w:rPr>
-          <w:rFonts w:hint="eastAsia"/>
-        </w:rPr>
-        <w:t xml:space="preserve">    </w:t>
-      </w:r>
-      <w:r>
-        <w:rPr>
-          <w:rFonts w:hint="eastAsia"/>
-        </w:rPr>
-        <w:t>本系统将开发</w:t>
-      </w:r>
-      <w:r>
-        <w:t>与生产环境融为一体，</w:t>
-      </w:r>
-      <w:r>
-        <w:rPr>
-          <w:rFonts w:hint="eastAsia"/>
-        </w:rPr>
-        <w:t>具备</w:t>
-      </w:r>
-      <w:r>
-        <w:t>在线</w:t>
-      </w:r>
-      <w:r>
-        <w:rPr>
-          <w:rFonts w:hint="eastAsia"/>
-        </w:rPr>
-        <w:t>协同</w:t>
-      </w:r>
-      <w:r>
-        <w:t>开发，无需部署</w:t>
-      </w:r>
-      <w:r>
-        <w:rPr>
-          <w:rFonts w:hint="eastAsia"/>
-        </w:rPr>
-        <w:t>，开发</w:t>
-      </w:r>
-      <w:r>
-        <w:t>完成即可投入使用</w:t>
-      </w:r>
-      <w:r>
-        <w:rPr>
-          <w:rFonts w:hint="eastAsia"/>
-        </w:rPr>
-        <w:t>。</w:t>
-      </w:r>
-      <w:r>
-        <w:rPr>
-          <w:rFonts w:hint="eastAsia"/>
-        </w:rPr>
-        <w:t>根据</w:t>
-      </w:r>
-      <w:r>
-        <w:t>系统的属性确定</w:t>
-      </w:r>
-      <w:r>
-        <w:rPr>
-          <w:rFonts w:hint="eastAsia"/>
-        </w:rPr>
-        <w:t>，</w:t>
-      </w:r>
-      <w:r>
-        <w:rPr>
-          <w:rFonts w:hint="eastAsia"/>
-        </w:rPr>
-        <w:t>将</w:t>
-      </w:r>
-      <w:r>
-        <w:rPr>
-          <w:rFonts w:hint="eastAsia"/>
-        </w:rPr>
-        <w:t>在线</w:t>
-      </w:r>
-      <w:r>
-        <w:t>的可视化网站设计</w:t>
-      </w:r>
-      <w:r>
-        <w:rPr>
-          <w:rFonts w:hint="eastAsia"/>
-        </w:rPr>
-        <w:t>的开发结构</w:t>
-      </w:r>
-      <w:r>
-        <w:rPr>
-          <w:rFonts w:hint="eastAsia"/>
-        </w:rPr>
-        <w:t>确定</w:t>
-      </w:r>
-      <w:r>
-        <w:rPr>
-          <w:rFonts w:hint="eastAsia"/>
-        </w:rPr>
-        <w:t>为</w:t>
-      </w:r>
-      <w:r>
-        <w:rPr>
-          <w:rFonts w:hint="eastAsia"/>
-        </w:rPr>
-        <w:t>B/S(</w:t>
-      </w:r>
-      <w:r>
-        <w:rPr>
-          <w:rFonts w:hint="eastAsia"/>
-        </w:rPr>
-        <w:t>浏览器</w:t>
-      </w:r>
-      <w:r>
-        <w:rPr>
-          <w:rFonts w:hint="eastAsia"/>
-        </w:rPr>
-        <w:t>/</w:t>
-      </w:r>
-      <w:r>
-        <w:rPr>
-          <w:rFonts w:hint="eastAsia"/>
-        </w:rPr>
-        <w:t>服务器</w:t>
-      </w:r>
-      <w:r>
-        <w:rPr>
-          <w:rFonts w:hint="eastAsia"/>
-        </w:rPr>
-        <w:t>)</w:t>
-      </w:r>
-      <w:r>
-        <w:rPr>
-          <w:rFonts w:hint="eastAsia"/>
-        </w:rPr>
-        <w:t>模式。</w:t>
-      </w:r>
-    </w:p>
-    <w:p>
-      <w:pPr>
-        <w:spacing w:beforeLines="50" w:before="156" w:afterLines="50" w:after="156"/>
-        <w:outlineLvl w:val="2"/>
-      </w:pPr>
-      <w:bookmarkStart w:id="16" w:name="_Toc480013220"/>
-      <w:smartTag w:uri="urn:schemas-microsoft-com:office:smarttags" w:element="chsdate">
-        <w:smartTagPr>
-          <w:attr w:name="IsROCDate" w:val="False"/>
-          <w:attr w:name="IsLunarDate" w:val="False"/>
-          <w:attr w:name="Day" w:val="30"/>
-          <w:attr w:name="Month" w:val="12"/>
-          <w:attr w:name="Year" w:val="1899"/>
-        </w:smartTagPr>
-        <w:r>
-          <w:rPr>
-            <w:rFonts w:ascii="黑体" w:eastAsia="黑体" w:hint="eastAsia"/>
-            <w:sz w:val="24"/>
-          </w:rPr>
           <w:t>2.1.2</w:t>
         </w:r>
       </w:smartTag>
@@ -8341,11 +8318,6 @@
       <w:bookmarkEnd w:id="16"/>
     </w:p>
     <w:p>
-      <w:pPr>
-        <w:rPr>
-          <w:rFonts w:hint="eastAsia"/>
-        </w:rPr>
-      </w:pPr>
       <w:r>
         <w:rPr>
           <w:rFonts w:hint="eastAsia"/>
@@ -8375,11 +8347,6 @@
       </w:r>
     </w:p>
     <w:p>
-      <w:pPr>
-        <w:rPr>
-          <w:rFonts w:hint="eastAsia"/>
-        </w:rPr>
-      </w:pPr>
       <w:r>
         <w:rPr>
           <w:rFonts w:hint="eastAsia"/>
@@ -8526,11 +8493,6 @@
       </w:r>
     </w:p>
     <w:p>
-      <w:pPr>
-        <w:rPr>
-          <w:rFonts w:hint="eastAsia"/>
-        </w:rPr>
-      </w:pPr>
       <w:r>
         <w:rPr>
           <w:rFonts w:hint="eastAsia"/>
@@ -8844,11 +8806,6 @@
       </w:r>
     </w:p>
     <w:p>
-      <w:pPr>
-        <w:rPr>
-          <w:rFonts w:hint="eastAsia"/>
-        </w:rPr>
-      </w:pPr>
       <w:r>
         <w:rPr>
           <w:rFonts w:hint="eastAsia"/>
@@ -8973,9 +8930,6 @@
     <w:p>
       <w:pPr>
         <w:ind w:firstLine="420"/>
-        <w:rPr>
-          <w:rFonts w:hint="eastAsia"/>
-        </w:rPr>
       </w:pPr>
       <w:r>
         <w:rPr>
@@ -9122,11 +9076,6 @@
       <w:bookmarkEnd w:id="17"/>
     </w:p>
     <w:p>
-      <w:pPr>
-        <w:rPr>
-          <w:rFonts w:hint="eastAsia"/>
-        </w:rPr>
-      </w:pPr>
       <w:r>
         <w:rPr>
           <w:rFonts w:hint="eastAsia"/>
@@ -9582,126 +9531,3454 @@
         <w:spacing w:beforeLines="50" w:before="156" w:afterLines="50" w:after="156"/>
         <w:outlineLvl w:val="2"/>
         <w:rPr>
+          <w:rFonts w:ascii="黑体" w:eastAsia="黑体"/>
+          <w:sz w:val="24"/>
+        </w:rPr>
+      </w:pPr>
+      <w:r>
+        <w:rPr>
           <w:rFonts w:ascii="黑体" w:eastAsia="黑体" w:hint="eastAsia"/>
           <w:sz w:val="24"/>
         </w:rPr>
-      </w:pPr>
+        <w:t xml:space="preserve">2.2.2 </w:t>
+      </w:r>
+      <w:r>
+        <w:rPr>
+          <w:rFonts w:ascii="黑体" w:eastAsia="黑体"/>
+          <w:sz w:val="24"/>
+        </w:rPr>
+        <w:t>Node.js</w:t>
+      </w:r>
       <w:r>
         <w:rPr>
           <w:rFonts w:ascii="黑体" w:eastAsia="黑体" w:hint="eastAsia"/>
           <w:sz w:val="24"/>
         </w:rPr>
-        <w:t xml:space="preserve">2.2.2 </w:t>
+        <w:t xml:space="preserve"> </w:t>
       </w:r>
       <w:r>
         <w:rPr>
           <w:rFonts w:ascii="黑体" w:eastAsia="黑体"/>
           <w:sz w:val="24"/>
         </w:rPr>
-        <w:t>Node.js</w:t>
+        <w:t>Express</w:t>
       </w:r>
       <w:r>
         <w:rPr>
           <w:rFonts w:ascii="黑体" w:eastAsia="黑体" w:hint="eastAsia"/>
           <w:sz w:val="24"/>
         </w:rPr>
-        <w:t xml:space="preserve"> </w:t>
-      </w:r>
-      <w:r>
+        <w:t>框架</w:t>
+      </w:r>
+    </w:p>
+    <w:p>
+      <w:pPr>
+        <w:ind w:firstLine="216"/>
+        <w:rPr>
+          <w:szCs w:val="21"/>
+        </w:rPr>
+      </w:pPr>
+      <w:r>
+        <w:rPr>
+          <w:szCs w:val="21"/>
+        </w:rPr>
+        <w:t xml:space="preserve">Express </w:t>
+      </w:r>
+      <w:r>
+        <w:rPr>
+          <w:szCs w:val="21"/>
+        </w:rPr>
+        <w:t>是一个简洁而灵活的</w:t>
+      </w:r>
+      <w:r>
+        <w:rPr>
+          <w:szCs w:val="21"/>
+        </w:rPr>
+        <w:t xml:space="preserve"> node.js Web</w:t>
+      </w:r>
+      <w:r>
+        <w:rPr>
+          <w:szCs w:val="21"/>
+        </w:rPr>
+        <w:t>应用框架</w:t>
+      </w:r>
+      <w:r>
+        <w:rPr>
+          <w:szCs w:val="21"/>
+        </w:rPr>
+        <w:t xml:space="preserve">, </w:t>
+      </w:r>
+      <w:r>
+        <w:rPr>
+          <w:szCs w:val="21"/>
+        </w:rPr>
+        <w:t>提供了一系列强大特性帮助你创建各种</w:t>
+      </w:r>
+      <w:r>
+        <w:rPr>
+          <w:szCs w:val="21"/>
+        </w:rPr>
+        <w:t xml:space="preserve"> Web </w:t>
+      </w:r>
+      <w:r>
+        <w:rPr>
+          <w:szCs w:val="21"/>
+        </w:rPr>
+        <w:t>应用，和丰富的</w:t>
+      </w:r>
+      <w:r>
+        <w:rPr>
+          <w:szCs w:val="21"/>
+        </w:rPr>
+        <w:t xml:space="preserve"> HTTP </w:t>
+      </w:r>
+      <w:r>
+        <w:rPr>
+          <w:szCs w:val="21"/>
+        </w:rPr>
+        <w:t>工具。使用</w:t>
+      </w:r>
+      <w:r>
+        <w:rPr>
+          <w:szCs w:val="21"/>
+        </w:rPr>
+        <w:t xml:space="preserve"> Express </w:t>
+      </w:r>
+      <w:r>
+        <w:rPr>
+          <w:szCs w:val="21"/>
+        </w:rPr>
+        <w:t>可以快速地搭建一个完整功能的网站。</w:t>
+      </w:r>
+    </w:p>
+    <w:p>
+      <w:pPr>
+        <w:tabs>
+          <w:tab w:val="center" w:pos="4153"/>
+          <w:tab w:val="right" w:pos="8306"/>
+        </w:tabs>
+        <w:spacing w:beforeLines="50" w:before="156" w:afterLines="50" w:after="156"/>
+        <w:outlineLvl w:val="3"/>
         <w:rPr>
           <w:rFonts w:ascii="黑体" w:eastAsia="黑体"/>
           <w:sz w:val="24"/>
         </w:rPr>
-        <w:t>Express</w:t>
-      </w:r>
+      </w:pPr>
+      <w:bookmarkStart w:id="19" w:name="_Toc480013223"/>
       <w:r>
         <w:rPr>
           <w:rFonts w:ascii="黑体" w:eastAsia="黑体" w:hint="eastAsia"/>
           <w:sz w:val="24"/>
         </w:rPr>
-        <w:t>框架</w:t>
-      </w:r>
-    </w:p>
-    <w:p>
-      <w:pPr>
-        <w:ind w:firstLine="216"/>
-        <w:rPr>
-          <w:rFonts w:hint="eastAsia"/>
-          <w:szCs w:val="21"/>
-        </w:rPr>
-      </w:pPr>
-      <w:r>
-        <w:rPr>
-          <w:szCs w:val="21"/>
-        </w:rPr>
-        <w:t xml:space="preserve">Express </w:t>
-      </w:r>
-      <w:r>
-        <w:rPr>
-          <w:szCs w:val="21"/>
-        </w:rPr>
-        <w:t>是一个简洁而灵活的</w:t>
-      </w:r>
-      <w:r>
-        <w:rPr>
-          <w:szCs w:val="21"/>
-        </w:rPr>
-        <w:t xml:space="preserve"> node.js Web</w:t>
-      </w:r>
-      <w:r>
-        <w:rPr>
-          <w:szCs w:val="21"/>
-        </w:rPr>
-        <w:t>应用框架</w:t>
-      </w:r>
-      <w:r>
-        <w:rPr>
-          <w:szCs w:val="21"/>
+        <w:t>2.2.</w:t>
+      </w:r>
+      <w:r>
+        <w:rPr>
+          <w:rFonts w:ascii="黑体" w:eastAsia="黑体"/>
+          <w:sz w:val="24"/>
+        </w:rPr>
+        <w:t>2</w:t>
+      </w:r>
+      <w:r>
+        <w:rPr>
+          <w:rFonts w:ascii="黑体" w:eastAsia="黑体" w:hint="eastAsia"/>
+          <w:sz w:val="24"/>
+        </w:rPr>
+        <w:t xml:space="preserve">.1 </w:t>
+      </w:r>
+      <w:r>
+        <w:rPr>
+          <w:rFonts w:ascii="黑体" w:eastAsia="黑体"/>
+          <w:sz w:val="24"/>
+        </w:rPr>
+        <w:t>Request对象</w:t>
+      </w:r>
+    </w:p>
+    <w:p>
+      <w:pPr>
+        <w:rPr>
+          <w:rFonts w:hint="eastAsia"/>
+        </w:rPr>
+      </w:pPr>
+      <w:r>
+        <w:t> </w:t>
+      </w:r>
+      <w:r>
+        <w:t>R</w:t>
+      </w:r>
+      <w:r>
+        <w:t xml:space="preserve">equest </w:t>
+      </w:r>
+      <w:r>
+        <w:t>对象表示</w:t>
+      </w:r>
+      <w:r>
+        <w:t xml:space="preserve"> HTTP </w:t>
+      </w:r>
+      <w:r>
+        <w:t>请求，包含了请求查询字符串，参数，内容，</w:t>
+      </w:r>
+      <w:r>
+        <w:t xml:space="preserve">HTTP </w:t>
+      </w:r>
+      <w:r>
+        <w:t>头部等属性。常见属性</w:t>
+      </w:r>
+      <w:r>
+        <w:rPr>
+          <w:rFonts w:hint="eastAsia"/>
+        </w:rPr>
+        <w:t>如下</w:t>
+      </w:r>
+      <w:r>
+        <w:t>：</w:t>
+      </w:r>
+    </w:p>
+    <w:p>
+      <w:pPr>
+        <w:rPr>
+          <w:szCs w:val="21"/>
+        </w:rPr>
+      </w:pPr>
+      <w:r>
+        <w:rPr>
+          <w:szCs w:val="21"/>
+        </w:rPr>
+        <w:t xml:space="preserve">    (1)  </w:t>
+      </w:r>
+      <w:proofErr w:type="gramStart"/>
+      <w:r>
+        <w:rPr>
+          <w:szCs w:val="21"/>
+        </w:rPr>
+        <w:t>req.app</w:t>
+      </w:r>
+      <w:r>
+        <w:rPr>
+          <w:szCs w:val="21"/>
+        </w:rPr>
+        <w:t>：当</w:t>
+      </w:r>
+      <w:r>
+        <w:rPr>
+          <w:szCs w:val="21"/>
+        </w:rPr>
+        <w:t>callback</w:t>
+      </w:r>
+      <w:r>
+        <w:rPr>
+          <w:szCs w:val="21"/>
+        </w:rPr>
+        <w:t>为外部文件时，用</w:t>
+      </w:r>
+      <w:r>
+        <w:rPr>
+          <w:szCs w:val="21"/>
+        </w:rPr>
+        <w:t>req.app</w:t>
+      </w:r>
+      <w:r>
+        <w:rPr>
+          <w:szCs w:val="21"/>
+        </w:rPr>
+        <w:t>访问</w:t>
+      </w:r>
+      <w:r>
+        <w:rPr>
+          <w:szCs w:val="21"/>
+        </w:rPr>
+        <w:t>express</w:t>
+      </w:r>
+      <w:r>
+        <w:rPr>
+          <w:szCs w:val="21"/>
+        </w:rPr>
+        <w:t>的实例</w:t>
+      </w:r>
+      <w:proofErr w:type="gramEnd"/>
+    </w:p>
+    <w:p>
+      <w:pPr>
+        <w:rPr>
+          <w:szCs w:val="21"/>
+        </w:rPr>
+      </w:pPr>
+      <w:r>
+        <w:rPr>
+          <w:szCs w:val="21"/>
+        </w:rPr>
+        <w:t xml:space="preserve">    (2)  </w:t>
+      </w:r>
+      <w:proofErr w:type="gramStart"/>
+      <w:r>
+        <w:rPr>
+          <w:szCs w:val="21"/>
+        </w:rPr>
+        <w:t>req.baseUrl</w:t>
+      </w:r>
+      <w:r>
+        <w:rPr>
+          <w:szCs w:val="21"/>
+        </w:rPr>
+        <w:t>：获取路由当前安装的</w:t>
+      </w:r>
+      <w:r>
+        <w:rPr>
+          <w:szCs w:val="21"/>
+        </w:rPr>
+        <w:t>URL</w:t>
+      </w:r>
+      <w:r>
+        <w:rPr>
+          <w:szCs w:val="21"/>
+        </w:rPr>
+        <w:t>路径</w:t>
+      </w:r>
+      <w:proofErr w:type="gramEnd"/>
+    </w:p>
+    <w:p>
+      <w:pPr>
+        <w:rPr>
+          <w:szCs w:val="21"/>
+        </w:rPr>
+      </w:pPr>
+      <w:r>
+        <w:rPr>
+          <w:szCs w:val="21"/>
+        </w:rPr>
+        <w:t xml:space="preserve">    (3)  </w:t>
+      </w:r>
+      <w:proofErr w:type="gramStart"/>
+      <w:r>
+        <w:rPr>
+          <w:szCs w:val="21"/>
+        </w:rPr>
+        <w:t>req.body</w:t>
+      </w:r>
+      <w:proofErr w:type="gramEnd"/>
+      <w:r>
+        <w:rPr>
+          <w:szCs w:val="21"/>
+        </w:rPr>
+        <w:t xml:space="preserve"> / req.cookies</w:t>
+      </w:r>
+      <w:r>
+        <w:rPr>
+          <w:szCs w:val="21"/>
+        </w:rPr>
+        <w:t>：获得「请求主体」</w:t>
+      </w:r>
+      <w:r>
+        <w:rPr>
+          <w:szCs w:val="21"/>
+        </w:rPr>
+        <w:t>/ Cookies</w:t>
+      </w:r>
+    </w:p>
+    <w:p>
+      <w:pPr>
+        <w:rPr>
+          <w:szCs w:val="21"/>
+        </w:rPr>
+      </w:pPr>
+      <w:r>
+        <w:rPr>
+          <w:szCs w:val="21"/>
+        </w:rPr>
+        <w:t xml:space="preserve">    (4)  </w:t>
+      </w:r>
+      <w:proofErr w:type="gramStart"/>
+      <w:r>
+        <w:rPr>
+          <w:szCs w:val="21"/>
+        </w:rPr>
+        <w:t>req.fresh</w:t>
+      </w:r>
+      <w:proofErr w:type="gramEnd"/>
+      <w:r>
+        <w:rPr>
+          <w:szCs w:val="21"/>
+        </w:rPr>
+        <w:t xml:space="preserve"> / req.stale</w:t>
+      </w:r>
+      <w:r>
+        <w:rPr>
+          <w:szCs w:val="21"/>
+        </w:rPr>
+        <w:t>：判断请求是否还「新鲜」</w:t>
+      </w:r>
+    </w:p>
+    <w:p>
+      <w:pPr>
+        <w:rPr>
+          <w:szCs w:val="21"/>
+        </w:rPr>
+      </w:pPr>
+      <w:r>
+        <w:rPr>
+          <w:szCs w:val="21"/>
+        </w:rPr>
+        <w:t xml:space="preserve">    (5)  </w:t>
+      </w:r>
+      <w:proofErr w:type="gramStart"/>
+      <w:r>
+        <w:rPr>
+          <w:szCs w:val="21"/>
+        </w:rPr>
+        <w:t>req.hostname</w:t>
+      </w:r>
+      <w:proofErr w:type="gramEnd"/>
+      <w:r>
+        <w:rPr>
+          <w:szCs w:val="21"/>
+        </w:rPr>
+        <w:t xml:space="preserve"> / req.ip</w:t>
+      </w:r>
+      <w:r>
+        <w:rPr>
+          <w:szCs w:val="21"/>
+        </w:rPr>
+        <w:t>：获取主机名和</w:t>
+      </w:r>
+      <w:r>
+        <w:rPr>
+          <w:szCs w:val="21"/>
+        </w:rPr>
+        <w:t>IP</w:t>
+      </w:r>
+      <w:r>
+        <w:rPr>
+          <w:szCs w:val="21"/>
+        </w:rPr>
+        <w:t>地址</w:t>
+      </w:r>
+    </w:p>
+    <w:p>
+      <w:pPr>
+        <w:rPr>
+          <w:szCs w:val="21"/>
+        </w:rPr>
+      </w:pPr>
+      <w:r>
+        <w:rPr>
+          <w:szCs w:val="21"/>
+        </w:rPr>
+        <w:t xml:space="preserve">    (6)  </w:t>
+      </w:r>
+      <w:proofErr w:type="gramStart"/>
+      <w:r>
+        <w:rPr>
+          <w:szCs w:val="21"/>
+        </w:rPr>
+        <w:t>req.originalUrl</w:t>
+      </w:r>
+      <w:r>
+        <w:rPr>
+          <w:szCs w:val="21"/>
+        </w:rPr>
+        <w:t>：获取原始请求</w:t>
+      </w:r>
+      <w:r>
+        <w:rPr>
+          <w:szCs w:val="21"/>
+        </w:rPr>
+        <w:t>URL</w:t>
+      </w:r>
+      <w:proofErr w:type="gramEnd"/>
+    </w:p>
+    <w:p>
+      <w:pPr>
+        <w:rPr>
+          <w:szCs w:val="21"/>
+        </w:rPr>
+      </w:pPr>
+      <w:r>
+        <w:rPr>
+          <w:szCs w:val="21"/>
+        </w:rPr>
+        <w:t xml:space="preserve">    (7)  </w:t>
+      </w:r>
+      <w:proofErr w:type="gramStart"/>
+      <w:r>
+        <w:rPr>
+          <w:szCs w:val="21"/>
+        </w:rPr>
+        <w:t>req.params</w:t>
+      </w:r>
+      <w:r>
+        <w:rPr>
+          <w:szCs w:val="21"/>
+        </w:rPr>
+        <w:t>：获取路由的</w:t>
+      </w:r>
+      <w:r>
+        <w:rPr>
+          <w:szCs w:val="21"/>
+        </w:rPr>
+        <w:t>parameters</w:t>
+      </w:r>
+      <w:proofErr w:type="gramEnd"/>
+    </w:p>
+    <w:p>
+      <w:pPr>
+        <w:rPr>
+          <w:szCs w:val="21"/>
+        </w:rPr>
+      </w:pPr>
+      <w:r>
+        <w:rPr>
+          <w:szCs w:val="21"/>
+        </w:rPr>
+        <w:lastRenderedPageBreak/>
+        <w:t xml:space="preserve">    (8)  </w:t>
+      </w:r>
+      <w:proofErr w:type="gramStart"/>
+      <w:r>
+        <w:rPr>
+          <w:szCs w:val="21"/>
+        </w:rPr>
+        <w:t>req.path</w:t>
+      </w:r>
+      <w:r>
+        <w:rPr>
+          <w:szCs w:val="21"/>
+        </w:rPr>
+        <w:t>：获取请求路径</w:t>
+      </w:r>
+      <w:proofErr w:type="gramEnd"/>
+    </w:p>
+    <w:p>
+      <w:pPr>
+        <w:rPr>
+          <w:szCs w:val="21"/>
+        </w:rPr>
+      </w:pPr>
+      <w:r>
+        <w:rPr>
+          <w:szCs w:val="21"/>
+        </w:rPr>
+        <w:t xml:space="preserve">    (9)  </w:t>
+      </w:r>
+      <w:proofErr w:type="gramStart"/>
+      <w:r>
+        <w:rPr>
+          <w:szCs w:val="21"/>
+        </w:rPr>
+        <w:t>req.protocol</w:t>
+      </w:r>
+      <w:r>
+        <w:rPr>
+          <w:szCs w:val="21"/>
+        </w:rPr>
+        <w:t>：获取协议类型</w:t>
+      </w:r>
+      <w:proofErr w:type="gramEnd"/>
+    </w:p>
+    <w:p>
+      <w:pPr>
+        <w:rPr>
+          <w:szCs w:val="21"/>
+        </w:rPr>
+      </w:pPr>
+      <w:r>
+        <w:rPr>
+          <w:szCs w:val="21"/>
+        </w:rPr>
+        <w:t xml:space="preserve">    (10)</w:t>
+      </w:r>
+      <w:r>
+        <w:rPr>
+          <w:szCs w:val="21"/>
+        </w:rPr>
+        <w:t xml:space="preserve">  </w:t>
+      </w:r>
+      <w:proofErr w:type="gramStart"/>
+      <w:r>
+        <w:rPr>
+          <w:szCs w:val="21"/>
+        </w:rPr>
+        <w:t>req.query</w:t>
+      </w:r>
+      <w:r>
+        <w:rPr>
+          <w:szCs w:val="21"/>
+        </w:rPr>
+        <w:t>：获取</w:t>
+      </w:r>
+      <w:r>
+        <w:rPr>
+          <w:szCs w:val="21"/>
+        </w:rPr>
+        <w:t>URL</w:t>
+      </w:r>
+      <w:r>
+        <w:rPr>
+          <w:szCs w:val="21"/>
+        </w:rPr>
+        <w:t>的查询参数串</w:t>
+      </w:r>
+      <w:proofErr w:type="gramEnd"/>
+    </w:p>
+    <w:p>
+      <w:pPr>
+        <w:rPr>
+          <w:szCs w:val="21"/>
+        </w:rPr>
+      </w:pPr>
+      <w:r>
+        <w:rPr>
+          <w:szCs w:val="21"/>
+        </w:rPr>
+        <w:t xml:space="preserve">    (11)  </w:t>
+      </w:r>
+      <w:proofErr w:type="gramStart"/>
+      <w:r>
+        <w:rPr>
+          <w:szCs w:val="21"/>
+        </w:rPr>
+        <w:t>req.route</w:t>
+      </w:r>
+      <w:r>
+        <w:rPr>
+          <w:szCs w:val="21"/>
+        </w:rPr>
+        <w:t>：获取当前匹配的路由</w:t>
+      </w:r>
+      <w:proofErr w:type="gramEnd"/>
+    </w:p>
+    <w:p>
+      <w:pPr>
+        <w:rPr>
+          <w:szCs w:val="21"/>
+        </w:rPr>
+      </w:pPr>
+      <w:r>
+        <w:rPr>
+          <w:szCs w:val="21"/>
+        </w:rPr>
+        <w:t xml:space="preserve">    (12)  </w:t>
+      </w:r>
+      <w:proofErr w:type="gramStart"/>
+      <w:r>
+        <w:rPr>
+          <w:szCs w:val="21"/>
+        </w:rPr>
+        <w:t>req.subdomains</w:t>
+      </w:r>
+      <w:r>
+        <w:rPr>
+          <w:szCs w:val="21"/>
+        </w:rPr>
+        <w:t>：获取子域名</w:t>
+      </w:r>
+      <w:proofErr w:type="gramEnd"/>
+    </w:p>
+    <w:p>
+      <w:pPr>
+        <w:rPr>
+          <w:szCs w:val="21"/>
+        </w:rPr>
+      </w:pPr>
+      <w:r>
+        <w:rPr>
+          <w:szCs w:val="21"/>
+        </w:rPr>
+        <w:t xml:space="preserve">    (13)  </w:t>
+      </w:r>
+      <w:proofErr w:type="gramStart"/>
+      <w:r>
+        <w:rPr>
+          <w:szCs w:val="21"/>
+        </w:rPr>
+        <w:t>req.accepts(</w:t>
+      </w:r>
+      <w:proofErr w:type="gramEnd"/>
+      <w:r>
+        <w:rPr>
+          <w:szCs w:val="21"/>
+        </w:rPr>
+        <w:t>)</w:t>
+      </w:r>
+      <w:r>
+        <w:rPr>
+          <w:szCs w:val="21"/>
+        </w:rPr>
+        <w:t>：检查可接受的请求的文档类型</w:t>
+      </w:r>
+    </w:p>
+    <w:p>
+      <w:pPr>
+        <w:rPr>
+          <w:szCs w:val="21"/>
+        </w:rPr>
+      </w:pPr>
+      <w:r>
+        <w:rPr>
+          <w:szCs w:val="21"/>
+        </w:rPr>
+        <w:t xml:space="preserve">    (14)  </w:t>
+      </w:r>
+      <w:proofErr w:type="gramStart"/>
+      <w:r>
+        <w:rPr>
+          <w:szCs w:val="21"/>
+        </w:rPr>
+        <w:t>req.acceptsCharsets</w:t>
+      </w:r>
+      <w:proofErr w:type="gramEnd"/>
+      <w:r>
+        <w:rPr>
+          <w:szCs w:val="21"/>
+        </w:rPr>
+        <w:t xml:space="preserve"> / req.acceptsEncodings / req.acceptsLanguages</w:t>
+      </w:r>
+      <w:r>
+        <w:rPr>
+          <w:szCs w:val="21"/>
+        </w:rPr>
+        <w:t>：返回指定字符集的第一个可接受字符编码</w:t>
+      </w:r>
+    </w:p>
+    <w:p>
+      <w:pPr>
+        <w:rPr>
+          <w:szCs w:val="21"/>
+        </w:rPr>
+      </w:pPr>
+      <w:r>
+        <w:rPr>
+          <w:szCs w:val="21"/>
+        </w:rPr>
+        <w:t xml:space="preserve">    (15)  </w:t>
+      </w:r>
+      <w:proofErr w:type="gramStart"/>
+      <w:r>
+        <w:rPr>
+          <w:szCs w:val="21"/>
+        </w:rPr>
+        <w:t>req.get(</w:t>
+      </w:r>
+      <w:proofErr w:type="gramEnd"/>
+      <w:r>
+        <w:rPr>
+          <w:szCs w:val="21"/>
+        </w:rPr>
+        <w:t>)</w:t>
+      </w:r>
+      <w:r>
+        <w:rPr>
+          <w:szCs w:val="21"/>
+        </w:rPr>
+        <w:t>：获取指定的</w:t>
+      </w:r>
+      <w:r>
+        <w:rPr>
+          <w:szCs w:val="21"/>
+        </w:rPr>
+        <w:t>HTTP</w:t>
+      </w:r>
+      <w:r>
+        <w:rPr>
+          <w:szCs w:val="21"/>
+        </w:rPr>
+        <w:t>请求头</w:t>
+      </w:r>
+    </w:p>
+    <w:p>
+      <w:pPr>
+        <w:rPr>
+          <w:szCs w:val="21"/>
+        </w:rPr>
+      </w:pPr>
+      <w:r>
+        <w:rPr>
+          <w:szCs w:val="21"/>
+        </w:rPr>
+        <w:t xml:space="preserve">    (16)  </w:t>
+      </w:r>
+      <w:proofErr w:type="gramStart"/>
+      <w:r>
+        <w:rPr>
+          <w:szCs w:val="21"/>
+        </w:rPr>
+        <w:t>req.is(</w:t>
+      </w:r>
+      <w:proofErr w:type="gramEnd"/>
+      <w:r>
+        <w:rPr>
+          <w:szCs w:val="21"/>
+        </w:rPr>
+        <w:t>)</w:t>
+      </w:r>
+      <w:r>
+        <w:rPr>
+          <w:szCs w:val="21"/>
+        </w:rPr>
+        <w:t>：判断请求头</w:t>
+      </w:r>
+      <w:r>
+        <w:rPr>
+          <w:szCs w:val="21"/>
+        </w:rPr>
+        <w:t>Content-Type</w:t>
+      </w:r>
+      <w:r>
+        <w:rPr>
+          <w:szCs w:val="21"/>
+        </w:rPr>
+        <w:t>的</w:t>
+      </w:r>
+      <w:r>
+        <w:rPr>
+          <w:szCs w:val="21"/>
+        </w:rPr>
+        <w:t>MIME</w:t>
+      </w:r>
+      <w:r>
+        <w:rPr>
+          <w:szCs w:val="21"/>
+        </w:rPr>
+        <w:t>类型</w:t>
+      </w:r>
+    </w:p>
+    <w:p>
+      <w:pPr>
+        <w:rPr>
+          <w:rFonts w:hint="eastAsia"/>
+        </w:rPr>
+      </w:pPr>
+    </w:p>
+    <w:p>
+      <w:pPr>
+        <w:spacing w:beforeLines="50" w:before="156" w:afterLines="50" w:after="156"/>
+        <w:outlineLvl w:val="3"/>
+        <w:rPr>
+          <w:rFonts w:ascii="黑体" w:eastAsia="黑体"/>
+          <w:sz w:val="24"/>
+        </w:rPr>
+      </w:pPr>
+      <w:r>
+        <w:rPr>
+          <w:rFonts w:ascii="黑体" w:eastAsia="黑体" w:hint="eastAsia"/>
+          <w:sz w:val="24"/>
+        </w:rPr>
+        <w:t>2.2.</w:t>
+      </w:r>
+      <w:r>
+        <w:rPr>
+          <w:rFonts w:ascii="黑体" w:eastAsia="黑体"/>
+          <w:sz w:val="24"/>
+        </w:rPr>
+        <w:t>2</w:t>
+      </w:r>
+      <w:r>
+        <w:rPr>
+          <w:rFonts w:ascii="黑体" w:eastAsia="黑体" w:hint="eastAsia"/>
+          <w:sz w:val="24"/>
+        </w:rPr>
+        <w:t>.</w:t>
+      </w:r>
+      <w:r>
+        <w:rPr>
+          <w:rFonts w:ascii="黑体" w:eastAsia="黑体"/>
+          <w:sz w:val="24"/>
+        </w:rPr>
+        <w:t>2</w:t>
+      </w:r>
+      <w:r>
+        <w:rPr>
+          <w:rFonts w:ascii="黑体" w:eastAsia="黑体" w:hint="eastAsia"/>
+          <w:sz w:val="24"/>
+        </w:rPr>
+        <w:t xml:space="preserve"> </w:t>
+      </w:r>
+      <w:r>
+        <w:rPr>
+          <w:rFonts w:ascii="黑体" w:eastAsia="黑体"/>
+          <w:sz w:val="24"/>
+        </w:rPr>
+        <w:t>Response对象</w:t>
+      </w:r>
+    </w:p>
+    <w:p>
+      <w:r>
+        <w:t> </w:t>
+      </w:r>
+      <w:r>
+        <w:t xml:space="preserve">   R</w:t>
+      </w:r>
+      <w:r>
+        <w:t xml:space="preserve">esponse </w:t>
+      </w:r>
+      <w:r>
+        <w:t>对象表示</w:t>
+      </w:r>
+      <w:r>
+        <w:t xml:space="preserve"> HTTP </w:t>
+      </w:r>
+      <w:r>
+        <w:t>响应，即在接收到请求时向客户端发送的</w:t>
+      </w:r>
+      <w:r>
+        <w:t xml:space="preserve"> HTTP </w:t>
+      </w:r>
+      <w:r>
+        <w:t>响应数据。常见属性</w:t>
+      </w:r>
+      <w:r>
+        <w:rPr>
+          <w:rFonts w:hint="eastAsia"/>
+        </w:rPr>
+        <w:t>如下</w:t>
+      </w:r>
+      <w:r>
+        <w:t>：</w:t>
+      </w:r>
+    </w:p>
+    <w:p>
+      <w:pPr>
+        <w:pStyle w:val="ListParagraph"/>
+        <w:numPr>
+          <w:ilvl w:val="0"/>
+          <w:numId w:val="21"/>
+        </w:numPr>
+      </w:pPr>
+      <w:r>
+        <w:t xml:space="preserve"> </w:t>
+      </w:r>
+      <w:r>
+        <w:t>res.app</w:t>
+      </w:r>
+      <w:r>
+        <w:t>：同</w:t>
+      </w:r>
+      <w:r>
+        <w:t>req.app</w:t>
+      </w:r>
+      <w:r>
+        <w:t>一样</w:t>
+      </w:r>
+    </w:p>
+    <w:p>
+      <w:pPr>
+        <w:numPr>
+          <w:ilvl w:val="0"/>
+          <w:numId w:val="21"/>
+        </w:numPr>
+      </w:pPr>
+      <w:r>
+        <w:t>res.append()</w:t>
+      </w:r>
+      <w:r>
+        <w:t>：追加指定</w:t>
+      </w:r>
+      <w:r>
+        <w:t>HTTP</w:t>
+      </w:r>
+      <w:r>
+        <w:t>头</w:t>
+      </w:r>
+    </w:p>
+    <w:p>
+      <w:pPr>
+        <w:numPr>
+          <w:ilvl w:val="0"/>
+          <w:numId w:val="21"/>
+        </w:numPr>
+      </w:pPr>
+      <w:r>
+        <w:t>res.set()</w:t>
+      </w:r>
+      <w:r>
+        <w:t>在</w:t>
+      </w:r>
+      <w:r>
+        <w:t>res.append()</w:t>
+      </w:r>
+      <w:r>
+        <w:t>后将重置之前设置的头</w:t>
+      </w:r>
+    </w:p>
+    <w:p>
+      <w:pPr>
+        <w:numPr>
+          <w:ilvl w:val="0"/>
+          <w:numId w:val="21"/>
+        </w:numPr>
+      </w:pPr>
+      <w:r>
+        <w:t>res.cookie(name</w:t>
+      </w:r>
+      <w:r>
+        <w:t>，</w:t>
+      </w:r>
+      <w:r>
+        <w:t>value [</w:t>
+      </w:r>
+      <w:r>
+        <w:t>，</w:t>
+      </w:r>
+      <w:r>
+        <w:t>option])</w:t>
+      </w:r>
+      <w:r>
+        <w:t>：设置</w:t>
+      </w:r>
+      <w:r>
+        <w:t>Cookie</w:t>
+      </w:r>
+    </w:p>
+    <w:p>
+      <w:pPr>
+        <w:numPr>
+          <w:ilvl w:val="0"/>
+          <w:numId w:val="21"/>
+        </w:numPr>
+      </w:pPr>
+      <w:r>
+        <w:t>opition: domain / expires / httpOnly / maxAge / path / secure / signed</w:t>
+      </w:r>
+    </w:p>
+    <w:p>
+      <w:pPr>
+        <w:numPr>
+          <w:ilvl w:val="0"/>
+          <w:numId w:val="21"/>
+        </w:numPr>
+      </w:pPr>
+      <w:r>
+        <w:t>res.clearCookie()</w:t>
+      </w:r>
+      <w:r>
+        <w:t>：清除</w:t>
+      </w:r>
+      <w:r>
+        <w:t>Cookie</w:t>
+      </w:r>
+    </w:p>
+    <w:p>
+      <w:pPr>
+        <w:numPr>
+          <w:ilvl w:val="0"/>
+          <w:numId w:val="21"/>
+        </w:numPr>
+      </w:pPr>
+      <w:r>
+        <w:t>res.download()</w:t>
+      </w:r>
+      <w:r>
+        <w:t>：传送指定路径的文件</w:t>
+      </w:r>
+    </w:p>
+    <w:p>
+      <w:pPr>
+        <w:numPr>
+          <w:ilvl w:val="0"/>
+          <w:numId w:val="21"/>
+        </w:numPr>
+      </w:pPr>
+      <w:r>
+        <w:t>res.get()</w:t>
+      </w:r>
+      <w:r>
+        <w:t>：返回指定的</w:t>
+      </w:r>
+      <w:r>
+        <w:t>HTTP</w:t>
+      </w:r>
+      <w:r>
+        <w:t>头</w:t>
+      </w:r>
+    </w:p>
+    <w:p>
+      <w:pPr>
+        <w:numPr>
+          <w:ilvl w:val="0"/>
+          <w:numId w:val="21"/>
+        </w:numPr>
+      </w:pPr>
+      <w:r>
+        <w:t>res.json()</w:t>
+      </w:r>
+      <w:r>
+        <w:t>：传送</w:t>
+      </w:r>
+      <w:r>
+        <w:t>JSON</w:t>
+      </w:r>
+      <w:r>
+        <w:t>响应</w:t>
+      </w:r>
+    </w:p>
+    <w:p>
+      <w:pPr>
+        <w:numPr>
+          <w:ilvl w:val="0"/>
+          <w:numId w:val="21"/>
+        </w:numPr>
+      </w:pPr>
+      <w:r>
+        <w:t>res.jsonp()</w:t>
+      </w:r>
+      <w:r>
+        <w:t>：传送</w:t>
+      </w:r>
+      <w:r>
+        <w:t>JSONP</w:t>
+      </w:r>
+      <w:r>
+        <w:t>响应</w:t>
+      </w:r>
+    </w:p>
+    <w:p>
+      <w:pPr>
+        <w:numPr>
+          <w:ilvl w:val="0"/>
+          <w:numId w:val="21"/>
+        </w:numPr>
+      </w:pPr>
+      <w:r>
+        <w:t>res.location()</w:t>
+      </w:r>
+      <w:r>
+        <w:t>：只设置响应的</w:t>
+      </w:r>
+      <w:r>
+        <w:t>Location HTTP</w:t>
+      </w:r>
+      <w:r>
+        <w:t>头，不设置状态码或者</w:t>
+      </w:r>
+      <w:r>
+        <w:t>close response</w:t>
+      </w:r>
+    </w:p>
+    <w:p>
+      <w:pPr>
+        <w:numPr>
+          <w:ilvl w:val="0"/>
+          <w:numId w:val="21"/>
+        </w:numPr>
+      </w:pPr>
+      <w:r>
+        <w:t>res.redirect()</w:t>
+      </w:r>
+      <w:r>
+        <w:t>：设置响应的</w:t>
+      </w:r>
+      <w:r>
+        <w:t>Location HTTP</w:t>
+      </w:r>
+      <w:r>
+        <w:t>头，并且设置状态码</w:t>
+      </w:r>
+      <w:r>
+        <w:t>302</w:t>
+      </w:r>
+    </w:p>
+    <w:p>
+      <w:pPr>
+        <w:numPr>
+          <w:ilvl w:val="0"/>
+          <w:numId w:val="21"/>
+        </w:numPr>
+      </w:pPr>
+      <w:r>
+        <w:t>res.send()</w:t>
+      </w:r>
+      <w:r>
+        <w:t>：传送</w:t>
+      </w:r>
+      <w:r>
+        <w:t>HTTP</w:t>
+      </w:r>
+      <w:r>
+        <w:t>响应</w:t>
+      </w:r>
+    </w:p>
+    <w:p>
+      <w:pPr>
+        <w:numPr>
+          <w:ilvl w:val="0"/>
+          <w:numId w:val="21"/>
+        </w:numPr>
+      </w:pPr>
+      <w:r>
+        <w:t>res.sendFile(path [</w:t>
+      </w:r>
+      <w:r>
+        <w:t>，</w:t>
+      </w:r>
+      <w:r>
+        <w:t>options] [</w:t>
+      </w:r>
+      <w:r>
+        <w:t>，</w:t>
+      </w:r>
+      <w:r>
+        <w:t>fn])</w:t>
+      </w:r>
+      <w:r>
+        <w:t>：传送指定路径的文件</w:t>
+      </w:r>
+      <w:r>
+        <w:t xml:space="preserve"> -</w:t>
+      </w:r>
+      <w:r>
+        <w:t>会自动根据文件</w:t>
+      </w:r>
+      <w:r>
+        <w:t>extension</w:t>
+      </w:r>
+      <w:r>
+        <w:t>设定</w:t>
+      </w:r>
+      <w:r>
+        <w:t>Content-Type</w:t>
+      </w:r>
+    </w:p>
+    <w:p>
+      <w:pPr>
+        <w:numPr>
+          <w:ilvl w:val="0"/>
+          <w:numId w:val="21"/>
+        </w:numPr>
+      </w:pPr>
+      <w:r>
+        <w:t>res.set()</w:t>
+      </w:r>
+      <w:r>
+        <w:t>：设置</w:t>
+      </w:r>
+      <w:r>
+        <w:t>HTTP</w:t>
+      </w:r>
+      <w:r>
+        <w:t>头，传入</w:t>
+      </w:r>
+      <w:r>
+        <w:t>object</w:t>
+      </w:r>
+      <w:r>
+        <w:t>可以一次设置多个头</w:t>
+      </w:r>
+    </w:p>
+    <w:p>
+      <w:pPr>
+        <w:numPr>
+          <w:ilvl w:val="0"/>
+          <w:numId w:val="21"/>
+        </w:numPr>
+      </w:pPr>
+      <w:r>
+        <w:t>res.status()</w:t>
+      </w:r>
+      <w:r>
+        <w:t>：设置</w:t>
+      </w:r>
+      <w:r>
+        <w:t>HTTP</w:t>
+      </w:r>
+      <w:r>
+        <w:t>状态码</w:t>
+      </w:r>
+    </w:p>
+    <w:p>
+      <w:pPr>
+        <w:numPr>
+          <w:ilvl w:val="0"/>
+          <w:numId w:val="21"/>
+        </w:numPr>
+      </w:pPr>
+      <w:r>
+        <w:t>res.type()</w:t>
+      </w:r>
+      <w:r>
+        <w:t>：设置</w:t>
+      </w:r>
+      <w:r>
+        <w:t>Content-Type</w:t>
+      </w:r>
+      <w:r>
+        <w:t>的</w:t>
+      </w:r>
+      <w:r>
+        <w:t>MIME</w:t>
+      </w:r>
+      <w:r>
+        <w:t>类型</w:t>
+      </w:r>
+    </w:p>
+    <w:p>
+      <w:pPr>
+        <w:rPr>
+          <w:rFonts w:hint="eastAsia"/>
+        </w:rPr>
+      </w:pPr>
+    </w:p>
+    <w:p>
+      <w:pPr>
+        <w:spacing w:beforeLines="50" w:before="156" w:afterLines="50" w:after="156"/>
+        <w:outlineLvl w:val="3"/>
+        <w:rPr>
+          <w:rFonts w:ascii="黑体" w:eastAsia="黑体"/>
+          <w:sz w:val="24"/>
+        </w:rPr>
+      </w:pPr>
+      <w:r>
+        <w:rPr>
+          <w:rFonts w:ascii="黑体" w:eastAsia="黑体" w:hint="eastAsia"/>
+          <w:sz w:val="24"/>
+        </w:rPr>
+        <w:t>2.2.</w:t>
+      </w:r>
+      <w:r>
+        <w:rPr>
+          <w:rFonts w:ascii="黑体" w:eastAsia="黑体"/>
+          <w:sz w:val="24"/>
+        </w:rPr>
+        <w:t>2</w:t>
+      </w:r>
+      <w:r>
+        <w:rPr>
+          <w:rFonts w:ascii="黑体" w:eastAsia="黑体" w:hint="eastAsia"/>
+          <w:sz w:val="24"/>
+        </w:rPr>
+        <w:t>.</w:t>
+      </w:r>
+      <w:r>
+        <w:rPr>
+          <w:rFonts w:ascii="黑体" w:eastAsia="黑体"/>
+          <w:sz w:val="24"/>
+        </w:rPr>
+        <w:t>3</w:t>
+      </w:r>
+      <w:r>
+        <w:rPr>
+          <w:rFonts w:ascii="黑体" w:eastAsia="黑体" w:hint="eastAsia"/>
+          <w:sz w:val="24"/>
+        </w:rPr>
+        <w:t xml:space="preserve"> </w:t>
+      </w:r>
+      <w:r>
+        <w:rPr>
+          <w:rFonts w:ascii="黑体" w:eastAsia="黑体" w:hint="eastAsia"/>
+          <w:sz w:val="24"/>
+        </w:rPr>
+        <w:t>路由</w:t>
+      </w:r>
+    </w:p>
+    <w:p>
+      <w:pPr>
+        <w:rPr>
+          <w:szCs w:val="21"/>
+        </w:rPr>
+      </w:pPr>
+      <w:r>
+        <w:rPr>
+          <w:rFonts w:ascii="宋体" w:hAnsi="宋体" w:cs="宋体" w:hint="eastAsia"/>
+          <w:color w:val="333333"/>
+          <w:kern w:val="0"/>
+          <w:sz w:val="20"/>
+          <w:szCs w:val="20"/>
+        </w:rPr>
+        <w:t xml:space="preserve">  </w:t>
+      </w:r>
+      <w:r>
+        <w:rPr>
+          <w:szCs w:val="21"/>
+        </w:rPr>
+        <w:t>路由决定了由谁</w:t>
+      </w:r>
+      <w:r>
+        <w:rPr>
+          <w:szCs w:val="21"/>
+        </w:rPr>
+        <w:t>(</w:t>
+      </w:r>
+      <w:r>
+        <w:rPr>
+          <w:szCs w:val="21"/>
+        </w:rPr>
+        <w:t>指定脚本</w:t>
+      </w:r>
+      <w:r>
+        <w:rPr>
+          <w:szCs w:val="21"/>
+        </w:rPr>
+        <w:t>)</w:t>
+      </w:r>
+      <w:r>
+        <w:rPr>
+          <w:szCs w:val="21"/>
+        </w:rPr>
+        <w:t>去响应客户端请求。在</w:t>
+      </w:r>
+      <w:r>
+        <w:rPr>
+          <w:szCs w:val="21"/>
+        </w:rPr>
+        <w:t>HTTP</w:t>
+      </w:r>
+      <w:r>
+        <w:rPr>
+          <w:szCs w:val="21"/>
+        </w:rPr>
+        <w:t>请求中，我们可以通过路由提取出请求的</w:t>
+      </w:r>
+      <w:r>
+        <w:rPr>
+          <w:szCs w:val="21"/>
+        </w:rPr>
+        <w:t>URL</w:t>
+      </w:r>
+      <w:r>
+        <w:rPr>
+          <w:szCs w:val="21"/>
+        </w:rPr>
+        <w:t>以及</w:t>
+      </w:r>
+      <w:r>
+        <w:rPr>
+          <w:szCs w:val="21"/>
+        </w:rPr>
+        <w:t>GET/POST</w:t>
+      </w:r>
+      <w:r>
+        <w:rPr>
+          <w:szCs w:val="21"/>
+        </w:rPr>
+        <w:t>参数</w:t>
+      </w:r>
+      <w:r>
+        <w:rPr>
+          <w:rFonts w:hint="eastAsia"/>
+          <w:szCs w:val="21"/>
+        </w:rPr>
+        <w:t>。</w:t>
+      </w:r>
+      <w:r>
+        <w:rPr>
+          <w:szCs w:val="21"/>
+        </w:rPr>
+        <w:t>下面是路由示例：</w:t>
+      </w:r>
+    </w:p>
+    <w:p>
+      <w:pPr>
+        <w:ind w:left="720"/>
+        <w:rPr>
+          <w:rStyle w:val="hl-code"/>
+          <w:rFonts w:ascii="Courier New" w:hAnsi="Courier New" w:cs="Courier New"/>
+          <w:color w:val="808080"/>
+          <w:sz w:val="20"/>
+          <w:szCs w:val="20"/>
+          <w:bdr w:val="none" w:sz="0" w:space="0" w:color="auto" w:frame="1"/>
+        </w:rPr>
+      </w:pPr>
+      <w:proofErr w:type="gramStart"/>
+      <w:r>
+        <w:rPr>
+          <w:rStyle w:val="hl-reserved"/>
+          <w:rFonts w:ascii="Courier New" w:hAnsi="Courier New" w:cs="Courier New"/>
+          <w:color w:val="008000"/>
+          <w:sz w:val="20"/>
+          <w:szCs w:val="20"/>
+          <w:bdr w:val="none" w:sz="0" w:space="0" w:color="auto" w:frame="1"/>
+        </w:rPr>
+        <w:t>var</w:t>
+      </w:r>
+      <w:proofErr w:type="gramEnd"/>
+      <w:r>
+        <w:rPr>
+          <w:rStyle w:val="hl-code"/>
+          <w:rFonts w:ascii="Courier New" w:hAnsi="Courier New" w:cs="Courier New"/>
+          <w:color w:val="808080"/>
+          <w:sz w:val="20"/>
+          <w:szCs w:val="20"/>
+          <w:bdr w:val="none" w:sz="0" w:space="0" w:color="auto" w:frame="1"/>
+        </w:rPr>
+        <w:t xml:space="preserve"> </w:t>
+      </w:r>
+      <w:r>
+        <w:rPr>
+          <w:rStyle w:val="hl-identifier"/>
+          <w:rFonts w:ascii="Courier New" w:hAnsi="Courier New" w:cs="Courier New"/>
+          <w:color w:val="0055AA"/>
+          <w:sz w:val="20"/>
+          <w:szCs w:val="20"/>
+          <w:bdr w:val="none" w:sz="0" w:space="0" w:color="auto" w:frame="1"/>
+        </w:rPr>
+        <w:t>express</w:t>
+      </w:r>
+      <w:r>
+        <w:rPr>
+          <w:rStyle w:val="hl-code"/>
+          <w:rFonts w:ascii="Courier New" w:hAnsi="Courier New" w:cs="Courier New"/>
+          <w:color w:val="808080"/>
+          <w:sz w:val="20"/>
+          <w:szCs w:val="20"/>
+          <w:bdr w:val="none" w:sz="0" w:space="0" w:color="auto" w:frame="1"/>
+        </w:rPr>
+        <w:t xml:space="preserve"> = </w:t>
+      </w:r>
+      <w:r>
+        <w:rPr>
+          <w:rStyle w:val="hl-identifier"/>
+          <w:rFonts w:ascii="Courier New" w:hAnsi="Courier New" w:cs="Courier New"/>
+          <w:color w:val="0055AA"/>
+          <w:sz w:val="20"/>
+          <w:szCs w:val="20"/>
+          <w:bdr w:val="none" w:sz="0" w:space="0" w:color="auto" w:frame="1"/>
+        </w:rPr>
+        <w:t>require</w:t>
+      </w:r>
+      <w:r>
+        <w:rPr>
+          <w:rStyle w:val="hl-brackets"/>
+          <w:rFonts w:ascii="Courier New" w:hAnsi="Courier New" w:cs="Courier New"/>
+          <w:color w:val="808000"/>
+          <w:sz w:val="20"/>
+          <w:szCs w:val="20"/>
+          <w:bdr w:val="none" w:sz="0" w:space="0" w:color="auto" w:frame="1"/>
+        </w:rPr>
+        <w:t>(</w:t>
+      </w:r>
+      <w:r>
+        <w:rPr>
+          <w:rStyle w:val="hl-quotes"/>
+          <w:rFonts w:ascii="Courier New" w:hAnsi="Courier New" w:cs="Courier New"/>
+          <w:color w:val="8B0000"/>
+          <w:sz w:val="20"/>
+          <w:szCs w:val="20"/>
+          <w:bdr w:val="none" w:sz="0" w:space="0" w:color="auto" w:frame="1"/>
+        </w:rPr>
+        <w:t>'</w:t>
+      </w:r>
+      <w:r>
+        <w:rPr>
+          <w:rStyle w:val="hl-string"/>
+          <w:rFonts w:ascii="Courier New" w:hAnsi="Courier New" w:cs="Courier New"/>
+          <w:color w:val="AA1111"/>
+          <w:sz w:val="20"/>
+          <w:szCs w:val="20"/>
+          <w:bdr w:val="none" w:sz="0" w:space="0" w:color="auto" w:frame="1"/>
+        </w:rPr>
+        <w:t>express</w:t>
+      </w:r>
+      <w:r>
+        <w:rPr>
+          <w:rStyle w:val="hl-quotes"/>
+          <w:rFonts w:ascii="Courier New" w:hAnsi="Courier New" w:cs="Courier New"/>
+          <w:color w:val="8B0000"/>
+          <w:sz w:val="20"/>
+          <w:szCs w:val="20"/>
+          <w:bdr w:val="none" w:sz="0" w:space="0" w:color="auto" w:frame="1"/>
+        </w:rPr>
+        <w:t>'</w:t>
+      </w:r>
+      <w:r>
+        <w:rPr>
+          <w:rStyle w:val="hl-brackets"/>
+          <w:rFonts w:ascii="Courier New" w:hAnsi="Courier New" w:cs="Courier New"/>
+          <w:color w:val="808000"/>
+          <w:sz w:val="20"/>
+          <w:szCs w:val="20"/>
+          <w:bdr w:val="none" w:sz="0" w:space="0" w:color="auto" w:frame="1"/>
+        </w:rPr>
+        <w:t>)</w:t>
+      </w:r>
+      <w:r>
+        <w:rPr>
+          <w:rStyle w:val="hl-code"/>
+          <w:rFonts w:ascii="Courier New" w:hAnsi="Courier New" w:cs="Courier New"/>
+          <w:color w:val="808080"/>
+          <w:sz w:val="20"/>
+          <w:szCs w:val="20"/>
+          <w:bdr w:val="none" w:sz="0" w:space="0" w:color="auto" w:frame="1"/>
+        </w:rPr>
+        <w:t xml:space="preserve">; </w:t>
+      </w:r>
+    </w:p>
+    <w:p>
+      <w:pPr>
+        <w:ind w:left="720"/>
+        <w:rPr>
+          <w:rStyle w:val="hl-code"/>
+          <w:rFonts w:ascii="Courier New" w:hAnsi="Courier New" w:cs="Courier New"/>
+          <w:color w:val="808080"/>
+          <w:sz w:val="20"/>
+          <w:szCs w:val="20"/>
+          <w:bdr w:val="none" w:sz="0" w:space="0" w:color="auto" w:frame="1"/>
+        </w:rPr>
+      </w:pPr>
+      <w:proofErr w:type="gramStart"/>
+      <w:r>
+        <w:rPr>
+          <w:rStyle w:val="hl-reserved"/>
+          <w:rFonts w:ascii="Courier New" w:hAnsi="Courier New" w:cs="Courier New"/>
+          <w:color w:val="008000"/>
+          <w:sz w:val="20"/>
+          <w:szCs w:val="20"/>
+          <w:bdr w:val="none" w:sz="0" w:space="0" w:color="auto" w:frame="1"/>
+        </w:rPr>
+        <w:t>var</w:t>
+      </w:r>
+      <w:proofErr w:type="gramEnd"/>
+      <w:r>
+        <w:rPr>
+          <w:rStyle w:val="hl-code"/>
+          <w:rFonts w:ascii="Courier New" w:hAnsi="Courier New" w:cs="Courier New"/>
+          <w:color w:val="808080"/>
+          <w:sz w:val="20"/>
+          <w:szCs w:val="20"/>
+          <w:bdr w:val="none" w:sz="0" w:space="0" w:color="auto" w:frame="1"/>
+        </w:rPr>
+        <w:t xml:space="preserve"> </w:t>
+      </w:r>
+      <w:r>
+        <w:rPr>
+          <w:rStyle w:val="hl-identifier"/>
+          <w:rFonts w:ascii="Courier New" w:hAnsi="Courier New" w:cs="Courier New"/>
+          <w:color w:val="0055AA"/>
+          <w:sz w:val="20"/>
+          <w:szCs w:val="20"/>
+          <w:bdr w:val="none" w:sz="0" w:space="0" w:color="auto" w:frame="1"/>
+        </w:rPr>
+        <w:t>app</w:t>
+      </w:r>
+      <w:r>
+        <w:rPr>
+          <w:rStyle w:val="hl-code"/>
+          <w:rFonts w:ascii="Courier New" w:hAnsi="Courier New" w:cs="Courier New"/>
+          <w:color w:val="808080"/>
+          <w:sz w:val="20"/>
+          <w:szCs w:val="20"/>
+          <w:bdr w:val="none" w:sz="0" w:space="0" w:color="auto" w:frame="1"/>
+        </w:rPr>
+        <w:t xml:space="preserve"> = </w:t>
+      </w:r>
+      <w:r>
+        <w:rPr>
+          <w:rStyle w:val="hl-identifier"/>
+          <w:rFonts w:ascii="Courier New" w:hAnsi="Courier New" w:cs="Courier New"/>
+          <w:color w:val="0055AA"/>
+          <w:sz w:val="20"/>
+          <w:szCs w:val="20"/>
+          <w:bdr w:val="none" w:sz="0" w:space="0" w:color="auto" w:frame="1"/>
+        </w:rPr>
+        <w:t>express</w:t>
+      </w:r>
+      <w:r>
+        <w:rPr>
+          <w:rStyle w:val="hl-brackets"/>
+          <w:rFonts w:ascii="Courier New" w:hAnsi="Courier New" w:cs="Courier New"/>
+          <w:color w:val="808000"/>
+          <w:sz w:val="20"/>
+          <w:szCs w:val="20"/>
+          <w:bdr w:val="none" w:sz="0" w:space="0" w:color="auto" w:frame="1"/>
+        </w:rPr>
+        <w:t>()</w:t>
+      </w:r>
+      <w:r>
+        <w:rPr>
+          <w:rStyle w:val="hl-code"/>
+          <w:rFonts w:ascii="Courier New" w:hAnsi="Courier New" w:cs="Courier New"/>
+          <w:color w:val="808080"/>
+          <w:sz w:val="20"/>
+          <w:szCs w:val="20"/>
+          <w:bdr w:val="none" w:sz="0" w:space="0" w:color="auto" w:frame="1"/>
+        </w:rPr>
+        <w:t xml:space="preserve">; </w:t>
+      </w:r>
+    </w:p>
+    <w:p>
+      <w:pPr>
+        <w:ind w:left="720"/>
+        <w:rPr>
+          <w:rStyle w:val="hl-code"/>
+          <w:rFonts w:ascii="Courier New" w:hAnsi="Courier New" w:cs="Courier New"/>
+          <w:color w:val="808080"/>
+          <w:sz w:val="20"/>
+          <w:szCs w:val="20"/>
+          <w:bdr w:val="none" w:sz="0" w:space="0" w:color="auto" w:frame="1"/>
+        </w:rPr>
+      </w:pPr>
+      <w:r>
+        <w:rPr>
+          <w:rStyle w:val="hl-comment"/>
+          <w:rFonts w:ascii="Courier New" w:hAnsi="Courier New" w:cs="Courier New"/>
+          <w:color w:val="AA5500"/>
+          <w:sz w:val="20"/>
+          <w:szCs w:val="20"/>
+          <w:bdr w:val="none" w:sz="0" w:space="0" w:color="auto" w:frame="1"/>
+        </w:rPr>
+        <w:t xml:space="preserve">// </w:t>
+      </w:r>
+      <w:r>
+        <w:rPr>
+          <w:rStyle w:val="hl-comment"/>
+          <w:rFonts w:ascii="Courier New" w:hAnsi="Courier New" w:cs="Courier New"/>
+          <w:color w:val="AA5500"/>
+          <w:sz w:val="20"/>
+          <w:szCs w:val="20"/>
+          <w:bdr w:val="none" w:sz="0" w:space="0" w:color="auto" w:frame="1"/>
+        </w:rPr>
+        <w:t>主页输出</w:t>
+      </w:r>
+      <w:r>
+        <w:rPr>
+          <w:rStyle w:val="hl-comment"/>
+          <w:rFonts w:ascii="Courier New" w:hAnsi="Courier New" w:cs="Courier New"/>
+          <w:color w:val="AA5500"/>
+          <w:sz w:val="20"/>
+          <w:szCs w:val="20"/>
+          <w:bdr w:val="none" w:sz="0" w:space="0" w:color="auto" w:frame="1"/>
+        </w:rPr>
+        <w:t xml:space="preserve"> "Hello World"</w:t>
+      </w:r>
+      <w:r>
+        <w:rPr>
+          <w:rStyle w:val="hl-code"/>
+          <w:rFonts w:ascii="Courier New" w:hAnsi="Courier New" w:cs="Courier New"/>
+          <w:color w:val="808080"/>
+          <w:sz w:val="20"/>
+          <w:szCs w:val="20"/>
+          <w:bdr w:val="none" w:sz="0" w:space="0" w:color="auto" w:frame="1"/>
+        </w:rPr>
+        <w:t xml:space="preserve"> </w:t>
+      </w:r>
+    </w:p>
+    <w:p>
+      <w:pPr>
+        <w:ind w:left="720"/>
+        <w:rPr>
+          <w:rStyle w:val="hl-code"/>
+          <w:rFonts w:ascii="Courier New" w:hAnsi="Courier New" w:cs="Courier New"/>
+          <w:color w:val="808080"/>
+          <w:sz w:val="20"/>
+          <w:szCs w:val="20"/>
+          <w:bdr w:val="none" w:sz="0" w:space="0" w:color="auto" w:frame="1"/>
+        </w:rPr>
+      </w:pPr>
+      <w:proofErr w:type="gramStart"/>
+      <w:r>
+        <w:rPr>
+          <w:rStyle w:val="hl-identifier"/>
+          <w:rFonts w:ascii="Courier New" w:hAnsi="Courier New" w:cs="Courier New"/>
+          <w:color w:val="0055AA"/>
+          <w:sz w:val="20"/>
+          <w:szCs w:val="20"/>
+          <w:bdr w:val="none" w:sz="0" w:space="0" w:color="auto" w:frame="1"/>
+        </w:rPr>
+        <w:t>app</w:t>
+      </w:r>
+      <w:r>
+        <w:rPr>
+          <w:rStyle w:val="hl-code"/>
+          <w:rFonts w:ascii="Courier New" w:hAnsi="Courier New" w:cs="Courier New"/>
+          <w:color w:val="808080"/>
+          <w:sz w:val="20"/>
+          <w:szCs w:val="20"/>
+          <w:bdr w:val="none" w:sz="0" w:space="0" w:color="auto" w:frame="1"/>
+        </w:rPr>
+        <w:t>.</w:t>
+      </w:r>
+      <w:r>
+        <w:rPr>
+          <w:rStyle w:val="hl-identifier"/>
+          <w:rFonts w:ascii="Courier New" w:hAnsi="Courier New" w:cs="Courier New"/>
+          <w:color w:val="0055AA"/>
+          <w:sz w:val="20"/>
+          <w:szCs w:val="20"/>
+          <w:bdr w:val="none" w:sz="0" w:space="0" w:color="auto" w:frame="1"/>
+        </w:rPr>
+        <w:t>get</w:t>
+      </w:r>
+      <w:r>
+        <w:rPr>
+          <w:rStyle w:val="hl-brackets"/>
+          <w:rFonts w:ascii="Courier New" w:hAnsi="Courier New" w:cs="Courier New"/>
+          <w:color w:val="808000"/>
+          <w:sz w:val="20"/>
+          <w:szCs w:val="20"/>
+          <w:bdr w:val="none" w:sz="0" w:space="0" w:color="auto" w:frame="1"/>
+        </w:rPr>
+        <w:t>(</w:t>
+      </w:r>
+      <w:proofErr w:type="gramEnd"/>
+      <w:r>
+        <w:rPr>
+          <w:rStyle w:val="hl-quotes"/>
+          <w:rFonts w:ascii="Courier New" w:hAnsi="Courier New" w:cs="Courier New"/>
+          <w:color w:val="8B0000"/>
+          <w:sz w:val="20"/>
+          <w:szCs w:val="20"/>
+          <w:bdr w:val="none" w:sz="0" w:space="0" w:color="auto" w:frame="1"/>
+        </w:rPr>
+        <w:t>'</w:t>
+      </w:r>
+      <w:r>
+        <w:rPr>
+          <w:rStyle w:val="hl-string"/>
+          <w:rFonts w:ascii="Courier New" w:hAnsi="Courier New" w:cs="Courier New"/>
+          <w:color w:val="AA1111"/>
+          <w:sz w:val="20"/>
+          <w:szCs w:val="20"/>
+          <w:bdr w:val="none" w:sz="0" w:space="0" w:color="auto" w:frame="1"/>
+        </w:rPr>
+        <w:t>/</w:t>
+      </w:r>
+      <w:r>
+        <w:rPr>
+          <w:rStyle w:val="hl-quotes"/>
+          <w:rFonts w:ascii="Courier New" w:hAnsi="Courier New" w:cs="Courier New"/>
+          <w:color w:val="8B0000"/>
+          <w:sz w:val="20"/>
+          <w:szCs w:val="20"/>
+          <w:bdr w:val="none" w:sz="0" w:space="0" w:color="auto" w:frame="1"/>
+        </w:rPr>
+        <w:t>'</w:t>
+      </w:r>
+      <w:r>
+        <w:rPr>
+          <w:rStyle w:val="hl-code"/>
+          <w:rFonts w:ascii="Courier New" w:hAnsi="Courier New" w:cs="Courier New"/>
+          <w:color w:val="808080"/>
+          <w:sz w:val="20"/>
+          <w:szCs w:val="20"/>
+          <w:bdr w:val="none" w:sz="0" w:space="0" w:color="auto" w:frame="1"/>
         </w:rPr>
         <w:t xml:space="preserve">, </w:t>
       </w:r>
       <w:r>
         <w:rPr>
-          <w:szCs w:val="21"/>
-        </w:rPr>
-        <w:t>提供了一系列强大特性帮助你创建各种</w:t>
-      </w:r>
-      <w:r>
-        <w:rPr>
-          <w:szCs w:val="21"/>
-        </w:rPr>
-        <w:t xml:space="preserve"> Web </w:t>
-      </w:r>
-      <w:r>
-        <w:rPr>
-          <w:szCs w:val="21"/>
-        </w:rPr>
-        <w:t>应用，和丰富的</w:t>
-      </w:r>
-      <w:r>
-        <w:rPr>
-          <w:szCs w:val="21"/>
-        </w:rPr>
-        <w:t xml:space="preserve"> HTTP </w:t>
-      </w:r>
-      <w:r>
-        <w:rPr>
-          <w:szCs w:val="21"/>
-        </w:rPr>
-        <w:t>工具。使用</w:t>
-      </w:r>
-      <w:r>
-        <w:rPr>
-          <w:szCs w:val="21"/>
-        </w:rPr>
-        <w:t xml:space="preserve"> Express </w:t>
-      </w:r>
-      <w:r>
-        <w:rPr>
-          <w:szCs w:val="21"/>
-        </w:rPr>
-        <w:t>可以快速地搭建一个完整功能的网站。</w:t>
-      </w:r>
+          <w:rStyle w:val="hl-reserved"/>
+          <w:rFonts w:ascii="Courier New" w:hAnsi="Courier New" w:cs="Courier New"/>
+          <w:color w:val="008000"/>
+          <w:sz w:val="20"/>
+          <w:szCs w:val="20"/>
+          <w:bdr w:val="none" w:sz="0" w:space="0" w:color="auto" w:frame="1"/>
+        </w:rPr>
+        <w:t>function</w:t>
+      </w:r>
+      <w:r>
+        <w:rPr>
+          <w:rStyle w:val="hl-code"/>
+          <w:rFonts w:ascii="Courier New" w:hAnsi="Courier New" w:cs="Courier New"/>
+          <w:color w:val="808080"/>
+          <w:sz w:val="20"/>
+          <w:szCs w:val="20"/>
+          <w:bdr w:val="none" w:sz="0" w:space="0" w:color="auto" w:frame="1"/>
+        </w:rPr>
+        <w:t xml:space="preserve"> </w:t>
+      </w:r>
+      <w:r>
+        <w:rPr>
+          <w:rStyle w:val="hl-brackets"/>
+          <w:rFonts w:ascii="Courier New" w:hAnsi="Courier New" w:cs="Courier New"/>
+          <w:color w:val="808000"/>
+          <w:sz w:val="20"/>
+          <w:szCs w:val="20"/>
+          <w:bdr w:val="none" w:sz="0" w:space="0" w:color="auto" w:frame="1"/>
+        </w:rPr>
+        <w:t>(</w:t>
+      </w:r>
+      <w:r>
+        <w:rPr>
+          <w:rStyle w:val="hl-identifier"/>
+          <w:rFonts w:ascii="Courier New" w:hAnsi="Courier New" w:cs="Courier New"/>
+          <w:color w:val="0055AA"/>
+          <w:sz w:val="20"/>
+          <w:szCs w:val="20"/>
+          <w:bdr w:val="none" w:sz="0" w:space="0" w:color="auto" w:frame="1"/>
+        </w:rPr>
+        <w:t>req</w:t>
+      </w:r>
+      <w:r>
+        <w:rPr>
+          <w:rStyle w:val="hl-code"/>
+          <w:rFonts w:ascii="Courier New" w:hAnsi="Courier New" w:cs="Courier New"/>
+          <w:color w:val="808080"/>
+          <w:sz w:val="20"/>
+          <w:szCs w:val="20"/>
+          <w:bdr w:val="none" w:sz="0" w:space="0" w:color="auto" w:frame="1"/>
+        </w:rPr>
+        <w:t xml:space="preserve">, </w:t>
+      </w:r>
+      <w:r>
+        <w:rPr>
+          <w:rStyle w:val="hl-identifier"/>
+          <w:rFonts w:ascii="Courier New" w:hAnsi="Courier New" w:cs="Courier New"/>
+          <w:color w:val="0055AA"/>
+          <w:sz w:val="20"/>
+          <w:szCs w:val="20"/>
+          <w:bdr w:val="none" w:sz="0" w:space="0" w:color="auto" w:frame="1"/>
+        </w:rPr>
+        <w:t>res</w:t>
+      </w:r>
+      <w:r>
+        <w:rPr>
+          <w:rStyle w:val="hl-brackets"/>
+          <w:rFonts w:ascii="Courier New" w:hAnsi="Courier New" w:cs="Courier New"/>
+          <w:color w:val="808000"/>
+          <w:sz w:val="20"/>
+          <w:szCs w:val="20"/>
+          <w:bdr w:val="none" w:sz="0" w:space="0" w:color="auto" w:frame="1"/>
+        </w:rPr>
+        <w:t>)</w:t>
+      </w:r>
+      <w:r>
+        <w:rPr>
+          <w:rStyle w:val="hl-code"/>
+          <w:rFonts w:ascii="Courier New" w:hAnsi="Courier New" w:cs="Courier New"/>
+          <w:color w:val="808080"/>
+          <w:sz w:val="20"/>
+          <w:szCs w:val="20"/>
+          <w:bdr w:val="none" w:sz="0" w:space="0" w:color="auto" w:frame="1"/>
+        </w:rPr>
+        <w:t xml:space="preserve"> </w:t>
+      </w:r>
+      <w:r>
+        <w:rPr>
+          <w:rStyle w:val="hl-brackets"/>
+          <w:rFonts w:ascii="Courier New" w:hAnsi="Courier New" w:cs="Courier New"/>
+          <w:color w:val="808000"/>
+          <w:sz w:val="20"/>
+          <w:szCs w:val="20"/>
+          <w:bdr w:val="none" w:sz="0" w:space="0" w:color="auto" w:frame="1"/>
+        </w:rPr>
+        <w:t>{</w:t>
+      </w:r>
+      <w:r>
+        <w:rPr>
+          <w:rStyle w:val="hl-code"/>
+          <w:rFonts w:ascii="Courier New" w:hAnsi="Courier New" w:cs="Courier New"/>
+          <w:color w:val="808080"/>
+          <w:sz w:val="20"/>
+          <w:szCs w:val="20"/>
+          <w:bdr w:val="none" w:sz="0" w:space="0" w:color="auto" w:frame="1"/>
+        </w:rPr>
+        <w:t xml:space="preserve"> </w:t>
+      </w:r>
+    </w:p>
+    <w:p>
+      <w:pPr>
+        <w:ind w:left="720" w:firstLine="720"/>
+        <w:rPr>
+          <w:rStyle w:val="hl-code"/>
+          <w:rFonts w:ascii="Courier New" w:hAnsi="Courier New" w:cs="Courier New"/>
+          <w:color w:val="808080"/>
+          <w:sz w:val="20"/>
+          <w:szCs w:val="20"/>
+          <w:bdr w:val="none" w:sz="0" w:space="0" w:color="auto" w:frame="1"/>
+        </w:rPr>
+      </w:pPr>
+      <w:proofErr w:type="gramStart"/>
+      <w:r>
+        <w:rPr>
+          <w:rStyle w:val="hl-identifier"/>
+          <w:rFonts w:ascii="Courier New" w:hAnsi="Courier New" w:cs="Courier New"/>
+          <w:color w:val="0055AA"/>
+          <w:sz w:val="20"/>
+          <w:szCs w:val="20"/>
+          <w:bdr w:val="none" w:sz="0" w:space="0" w:color="auto" w:frame="1"/>
+        </w:rPr>
+        <w:t>console</w:t>
+      </w:r>
+      <w:r>
+        <w:rPr>
+          <w:rStyle w:val="hl-code"/>
+          <w:rFonts w:ascii="Courier New" w:hAnsi="Courier New" w:cs="Courier New"/>
+          <w:color w:val="808080"/>
+          <w:sz w:val="20"/>
+          <w:szCs w:val="20"/>
+          <w:bdr w:val="none" w:sz="0" w:space="0" w:color="auto" w:frame="1"/>
+        </w:rPr>
+        <w:t>.</w:t>
+      </w:r>
+      <w:r>
+        <w:rPr>
+          <w:rStyle w:val="hl-identifier"/>
+          <w:rFonts w:ascii="Courier New" w:hAnsi="Courier New" w:cs="Courier New"/>
+          <w:color w:val="0055AA"/>
+          <w:sz w:val="20"/>
+          <w:szCs w:val="20"/>
+          <w:bdr w:val="none" w:sz="0" w:space="0" w:color="auto" w:frame="1"/>
+        </w:rPr>
+        <w:t>log</w:t>
+      </w:r>
+      <w:r>
+        <w:rPr>
+          <w:rStyle w:val="hl-brackets"/>
+          <w:rFonts w:ascii="Courier New" w:hAnsi="Courier New" w:cs="Courier New"/>
+          <w:color w:val="808000"/>
+          <w:sz w:val="20"/>
+          <w:szCs w:val="20"/>
+          <w:bdr w:val="none" w:sz="0" w:space="0" w:color="auto" w:frame="1"/>
+        </w:rPr>
+        <w:t>(</w:t>
+      </w:r>
+      <w:proofErr w:type="gramEnd"/>
+      <w:r>
+        <w:rPr>
+          <w:rStyle w:val="hl-quotes"/>
+          <w:rFonts w:ascii="Courier New" w:hAnsi="Courier New" w:cs="Courier New"/>
+          <w:color w:val="8B0000"/>
+          <w:sz w:val="20"/>
+          <w:szCs w:val="20"/>
+          <w:bdr w:val="none" w:sz="0" w:space="0" w:color="auto" w:frame="1"/>
+        </w:rPr>
+        <w:t>"</w:t>
+      </w:r>
+      <w:r>
+        <w:rPr>
+          <w:rStyle w:val="hl-string"/>
+          <w:rFonts w:ascii="Courier New" w:hAnsi="Courier New" w:cs="Courier New"/>
+          <w:color w:val="AA1111"/>
+          <w:sz w:val="20"/>
+          <w:szCs w:val="20"/>
+          <w:bdr w:val="none" w:sz="0" w:space="0" w:color="auto" w:frame="1"/>
+        </w:rPr>
+        <w:t>主页</w:t>
+      </w:r>
+      <w:r>
+        <w:rPr>
+          <w:rStyle w:val="hl-string"/>
+          <w:rFonts w:ascii="Courier New" w:hAnsi="Courier New" w:cs="Courier New"/>
+          <w:color w:val="AA1111"/>
+          <w:sz w:val="20"/>
+          <w:szCs w:val="20"/>
+          <w:bdr w:val="none" w:sz="0" w:space="0" w:color="auto" w:frame="1"/>
+        </w:rPr>
+        <w:t xml:space="preserve"> GET </w:t>
+      </w:r>
+      <w:r>
+        <w:rPr>
+          <w:rStyle w:val="hl-string"/>
+          <w:rFonts w:ascii="Courier New" w:hAnsi="Courier New" w:cs="Courier New"/>
+          <w:color w:val="AA1111"/>
+          <w:sz w:val="20"/>
+          <w:szCs w:val="20"/>
+          <w:bdr w:val="none" w:sz="0" w:space="0" w:color="auto" w:frame="1"/>
+        </w:rPr>
+        <w:t>请求</w:t>
+      </w:r>
+      <w:r>
+        <w:rPr>
+          <w:rStyle w:val="hl-quotes"/>
+          <w:rFonts w:ascii="Courier New" w:hAnsi="Courier New" w:cs="Courier New"/>
+          <w:color w:val="8B0000"/>
+          <w:sz w:val="20"/>
+          <w:szCs w:val="20"/>
+          <w:bdr w:val="none" w:sz="0" w:space="0" w:color="auto" w:frame="1"/>
+        </w:rPr>
+        <w:t>"</w:t>
+      </w:r>
+      <w:r>
+        <w:rPr>
+          <w:rStyle w:val="hl-brackets"/>
+          <w:rFonts w:ascii="Courier New" w:hAnsi="Courier New" w:cs="Courier New"/>
+          <w:color w:val="808000"/>
+          <w:sz w:val="20"/>
+          <w:szCs w:val="20"/>
+          <w:bdr w:val="none" w:sz="0" w:space="0" w:color="auto" w:frame="1"/>
+        </w:rPr>
+        <w:t>)</w:t>
+      </w:r>
+      <w:r>
+        <w:rPr>
+          <w:rStyle w:val="hl-code"/>
+          <w:rFonts w:ascii="Courier New" w:hAnsi="Courier New" w:cs="Courier New"/>
+          <w:color w:val="808080"/>
+          <w:sz w:val="20"/>
+          <w:szCs w:val="20"/>
+          <w:bdr w:val="none" w:sz="0" w:space="0" w:color="auto" w:frame="1"/>
+        </w:rPr>
+        <w:t xml:space="preserve">; </w:t>
+      </w:r>
+    </w:p>
+    <w:p>
+      <w:pPr>
+        <w:ind w:left="720" w:firstLine="720"/>
+        <w:rPr>
+          <w:rStyle w:val="hl-code"/>
+          <w:rFonts w:ascii="Courier New" w:hAnsi="Courier New" w:cs="Courier New"/>
+          <w:color w:val="808080"/>
+          <w:sz w:val="20"/>
+          <w:szCs w:val="20"/>
+          <w:bdr w:val="none" w:sz="0" w:space="0" w:color="auto" w:frame="1"/>
+        </w:rPr>
+      </w:pPr>
+      <w:proofErr w:type="gramStart"/>
+      <w:r>
+        <w:rPr>
+          <w:rStyle w:val="hl-identifier"/>
+          <w:rFonts w:ascii="Courier New" w:hAnsi="Courier New" w:cs="Courier New"/>
+          <w:color w:val="0055AA"/>
+          <w:sz w:val="20"/>
+          <w:szCs w:val="20"/>
+          <w:bdr w:val="none" w:sz="0" w:space="0" w:color="auto" w:frame="1"/>
+        </w:rPr>
+        <w:t>res</w:t>
+      </w:r>
+      <w:r>
+        <w:rPr>
+          <w:rStyle w:val="hl-code"/>
+          <w:rFonts w:ascii="Courier New" w:hAnsi="Courier New" w:cs="Courier New"/>
+          <w:color w:val="808080"/>
+          <w:sz w:val="20"/>
+          <w:szCs w:val="20"/>
+          <w:bdr w:val="none" w:sz="0" w:space="0" w:color="auto" w:frame="1"/>
+        </w:rPr>
+        <w:t>.</w:t>
+      </w:r>
+      <w:r>
+        <w:rPr>
+          <w:rStyle w:val="hl-identifier"/>
+          <w:rFonts w:ascii="Courier New" w:hAnsi="Courier New" w:cs="Courier New"/>
+          <w:color w:val="0055AA"/>
+          <w:sz w:val="20"/>
+          <w:szCs w:val="20"/>
+          <w:bdr w:val="none" w:sz="0" w:space="0" w:color="auto" w:frame="1"/>
+        </w:rPr>
+        <w:t>send</w:t>
+      </w:r>
+      <w:r>
+        <w:rPr>
+          <w:rStyle w:val="hl-brackets"/>
+          <w:rFonts w:ascii="Courier New" w:hAnsi="Courier New" w:cs="Courier New"/>
+          <w:color w:val="808000"/>
+          <w:sz w:val="20"/>
+          <w:szCs w:val="20"/>
+          <w:bdr w:val="none" w:sz="0" w:space="0" w:color="auto" w:frame="1"/>
+        </w:rPr>
+        <w:t>(</w:t>
+      </w:r>
+      <w:proofErr w:type="gramEnd"/>
+      <w:r>
+        <w:rPr>
+          <w:rStyle w:val="hl-quotes"/>
+          <w:rFonts w:ascii="Courier New" w:hAnsi="Courier New" w:cs="Courier New"/>
+          <w:color w:val="8B0000"/>
+          <w:sz w:val="20"/>
+          <w:szCs w:val="20"/>
+          <w:bdr w:val="none" w:sz="0" w:space="0" w:color="auto" w:frame="1"/>
+        </w:rPr>
+        <w:t>'</w:t>
+      </w:r>
+      <w:r>
+        <w:rPr>
+          <w:rStyle w:val="hl-string"/>
+          <w:rFonts w:ascii="Courier New" w:hAnsi="Courier New" w:cs="Courier New"/>
+          <w:color w:val="AA1111"/>
+          <w:sz w:val="20"/>
+          <w:szCs w:val="20"/>
+          <w:bdr w:val="none" w:sz="0" w:space="0" w:color="auto" w:frame="1"/>
+        </w:rPr>
+        <w:t>Hello GET</w:t>
+      </w:r>
+      <w:r>
+        <w:rPr>
+          <w:rStyle w:val="hl-quotes"/>
+          <w:rFonts w:ascii="Courier New" w:hAnsi="Courier New" w:cs="Courier New"/>
+          <w:color w:val="8B0000"/>
+          <w:sz w:val="20"/>
+          <w:szCs w:val="20"/>
+          <w:bdr w:val="none" w:sz="0" w:space="0" w:color="auto" w:frame="1"/>
+        </w:rPr>
+        <w:t>'</w:t>
+      </w:r>
+      <w:r>
+        <w:rPr>
+          <w:rStyle w:val="hl-brackets"/>
+          <w:rFonts w:ascii="Courier New" w:hAnsi="Courier New" w:cs="Courier New"/>
+          <w:color w:val="808000"/>
+          <w:sz w:val="20"/>
+          <w:szCs w:val="20"/>
+          <w:bdr w:val="none" w:sz="0" w:space="0" w:color="auto" w:frame="1"/>
+        </w:rPr>
+        <w:t>)</w:t>
+      </w:r>
+      <w:r>
+        <w:rPr>
+          <w:rStyle w:val="hl-code"/>
+          <w:rFonts w:ascii="Courier New" w:hAnsi="Courier New" w:cs="Courier New"/>
+          <w:color w:val="808080"/>
+          <w:sz w:val="20"/>
+          <w:szCs w:val="20"/>
+          <w:bdr w:val="none" w:sz="0" w:space="0" w:color="auto" w:frame="1"/>
+        </w:rPr>
+        <w:t xml:space="preserve">; </w:t>
+      </w:r>
+    </w:p>
+    <w:p>
+      <w:pPr>
+        <w:ind w:left="720"/>
+        <w:rPr>
+          <w:rStyle w:val="hl-code"/>
+          <w:rFonts w:ascii="Courier New" w:hAnsi="Courier New" w:cs="Courier New"/>
+          <w:color w:val="808080"/>
+          <w:sz w:val="20"/>
+          <w:szCs w:val="20"/>
+          <w:bdr w:val="none" w:sz="0" w:space="0" w:color="auto" w:frame="1"/>
+        </w:rPr>
+      </w:pPr>
+      <w:r>
+        <w:rPr>
+          <w:rStyle w:val="hl-brackets"/>
+          <w:rFonts w:ascii="Courier New" w:hAnsi="Courier New" w:cs="Courier New"/>
+          <w:color w:val="808000"/>
+          <w:sz w:val="20"/>
+          <w:szCs w:val="20"/>
+          <w:bdr w:val="none" w:sz="0" w:space="0" w:color="auto" w:frame="1"/>
+        </w:rPr>
+        <w:lastRenderedPageBreak/>
+        <w:t>})</w:t>
+      </w:r>
+      <w:r>
+        <w:rPr>
+          <w:rStyle w:val="hl-code"/>
+          <w:rFonts w:ascii="Courier New" w:hAnsi="Courier New" w:cs="Courier New"/>
+          <w:color w:val="808080"/>
+          <w:sz w:val="20"/>
+          <w:szCs w:val="20"/>
+          <w:bdr w:val="none" w:sz="0" w:space="0" w:color="auto" w:frame="1"/>
+        </w:rPr>
+        <w:t xml:space="preserve"> </w:t>
+      </w:r>
+    </w:p>
+    <w:p>
+      <w:pPr>
+        <w:ind w:left="720"/>
+        <w:rPr>
+          <w:rStyle w:val="hl-code"/>
+          <w:rFonts w:ascii="Courier New" w:hAnsi="Courier New" w:cs="Courier New"/>
+          <w:color w:val="808080"/>
+          <w:sz w:val="20"/>
+          <w:szCs w:val="20"/>
+          <w:bdr w:val="none" w:sz="0" w:space="0" w:color="auto" w:frame="1"/>
+        </w:rPr>
+      </w:pPr>
+      <w:r>
+        <w:rPr>
+          <w:rStyle w:val="hl-comment"/>
+          <w:rFonts w:ascii="Courier New" w:hAnsi="Courier New" w:cs="Courier New"/>
+          <w:color w:val="AA5500"/>
+          <w:sz w:val="20"/>
+          <w:szCs w:val="20"/>
+          <w:bdr w:val="none" w:sz="0" w:space="0" w:color="auto" w:frame="1"/>
+        </w:rPr>
+        <w:t xml:space="preserve">// POST </w:t>
+      </w:r>
+      <w:r>
+        <w:rPr>
+          <w:rStyle w:val="hl-comment"/>
+          <w:rFonts w:ascii="Courier New" w:hAnsi="Courier New" w:cs="Courier New"/>
+          <w:color w:val="AA5500"/>
+          <w:sz w:val="20"/>
+          <w:szCs w:val="20"/>
+          <w:bdr w:val="none" w:sz="0" w:space="0" w:color="auto" w:frame="1"/>
+        </w:rPr>
+        <w:t>请求</w:t>
+      </w:r>
+      <w:r>
+        <w:rPr>
+          <w:rStyle w:val="hl-code"/>
+          <w:rFonts w:ascii="Courier New" w:hAnsi="Courier New" w:cs="Courier New"/>
+          <w:color w:val="808080"/>
+          <w:sz w:val="20"/>
+          <w:szCs w:val="20"/>
+          <w:bdr w:val="none" w:sz="0" w:space="0" w:color="auto" w:frame="1"/>
+        </w:rPr>
+        <w:t xml:space="preserve"> </w:t>
+      </w:r>
+    </w:p>
+    <w:p>
+      <w:pPr>
+        <w:ind w:left="720"/>
+        <w:rPr>
+          <w:rStyle w:val="hl-code"/>
+          <w:rFonts w:ascii="Courier New" w:hAnsi="Courier New" w:cs="Courier New"/>
+          <w:color w:val="808080"/>
+          <w:sz w:val="20"/>
+          <w:szCs w:val="20"/>
+          <w:bdr w:val="none" w:sz="0" w:space="0" w:color="auto" w:frame="1"/>
+        </w:rPr>
+      </w:pPr>
+      <w:proofErr w:type="gramStart"/>
+      <w:r>
+        <w:rPr>
+          <w:rStyle w:val="hl-identifier"/>
+          <w:rFonts w:ascii="Courier New" w:hAnsi="Courier New" w:cs="Courier New"/>
+          <w:color w:val="0055AA"/>
+          <w:sz w:val="20"/>
+          <w:szCs w:val="20"/>
+          <w:bdr w:val="none" w:sz="0" w:space="0" w:color="auto" w:frame="1"/>
+        </w:rPr>
+        <w:t>app</w:t>
+      </w:r>
+      <w:r>
+        <w:rPr>
+          <w:rStyle w:val="hl-code"/>
+          <w:rFonts w:ascii="Courier New" w:hAnsi="Courier New" w:cs="Courier New"/>
+          <w:color w:val="808080"/>
+          <w:sz w:val="20"/>
+          <w:szCs w:val="20"/>
+          <w:bdr w:val="none" w:sz="0" w:space="0" w:color="auto" w:frame="1"/>
+        </w:rPr>
+        <w:t>.</w:t>
+      </w:r>
+      <w:r>
+        <w:rPr>
+          <w:rStyle w:val="hl-identifier"/>
+          <w:rFonts w:ascii="Courier New" w:hAnsi="Courier New" w:cs="Courier New"/>
+          <w:color w:val="0055AA"/>
+          <w:sz w:val="20"/>
+          <w:szCs w:val="20"/>
+          <w:bdr w:val="none" w:sz="0" w:space="0" w:color="auto" w:frame="1"/>
+        </w:rPr>
+        <w:t>post</w:t>
+      </w:r>
+      <w:r>
+        <w:rPr>
+          <w:rStyle w:val="hl-brackets"/>
+          <w:rFonts w:ascii="Courier New" w:hAnsi="Courier New" w:cs="Courier New"/>
+          <w:color w:val="808000"/>
+          <w:sz w:val="20"/>
+          <w:szCs w:val="20"/>
+          <w:bdr w:val="none" w:sz="0" w:space="0" w:color="auto" w:frame="1"/>
+        </w:rPr>
+        <w:t>(</w:t>
+      </w:r>
+      <w:proofErr w:type="gramEnd"/>
+      <w:r>
+        <w:rPr>
+          <w:rStyle w:val="hl-quotes"/>
+          <w:rFonts w:ascii="Courier New" w:hAnsi="Courier New" w:cs="Courier New"/>
+          <w:color w:val="8B0000"/>
+          <w:sz w:val="20"/>
+          <w:szCs w:val="20"/>
+          <w:bdr w:val="none" w:sz="0" w:space="0" w:color="auto" w:frame="1"/>
+        </w:rPr>
+        <w:t>'</w:t>
+      </w:r>
+      <w:r>
+        <w:rPr>
+          <w:rStyle w:val="hl-string"/>
+          <w:rFonts w:ascii="Courier New" w:hAnsi="Courier New" w:cs="Courier New"/>
+          <w:color w:val="AA1111"/>
+          <w:sz w:val="20"/>
+          <w:szCs w:val="20"/>
+          <w:bdr w:val="none" w:sz="0" w:space="0" w:color="auto" w:frame="1"/>
+        </w:rPr>
+        <w:t>/</w:t>
+      </w:r>
+      <w:r>
+        <w:rPr>
+          <w:rStyle w:val="hl-quotes"/>
+          <w:rFonts w:ascii="Courier New" w:hAnsi="Courier New" w:cs="Courier New"/>
+          <w:color w:val="8B0000"/>
+          <w:sz w:val="20"/>
+          <w:szCs w:val="20"/>
+          <w:bdr w:val="none" w:sz="0" w:space="0" w:color="auto" w:frame="1"/>
+        </w:rPr>
+        <w:t>'</w:t>
+      </w:r>
+      <w:r>
+        <w:rPr>
+          <w:rStyle w:val="hl-code"/>
+          <w:rFonts w:ascii="Courier New" w:hAnsi="Courier New" w:cs="Courier New"/>
+          <w:color w:val="808080"/>
+          <w:sz w:val="20"/>
+          <w:szCs w:val="20"/>
+          <w:bdr w:val="none" w:sz="0" w:space="0" w:color="auto" w:frame="1"/>
+        </w:rPr>
+        <w:t xml:space="preserve">, </w:t>
+      </w:r>
+      <w:r>
+        <w:rPr>
+          <w:rStyle w:val="hl-reserved"/>
+          <w:rFonts w:ascii="Courier New" w:hAnsi="Courier New" w:cs="Courier New"/>
+          <w:color w:val="008000"/>
+          <w:sz w:val="20"/>
+          <w:szCs w:val="20"/>
+          <w:bdr w:val="none" w:sz="0" w:space="0" w:color="auto" w:frame="1"/>
+        </w:rPr>
+        <w:t>function</w:t>
+      </w:r>
+      <w:r>
+        <w:rPr>
+          <w:rStyle w:val="hl-code"/>
+          <w:rFonts w:ascii="Courier New" w:hAnsi="Courier New" w:cs="Courier New"/>
+          <w:color w:val="808080"/>
+          <w:sz w:val="20"/>
+          <w:szCs w:val="20"/>
+          <w:bdr w:val="none" w:sz="0" w:space="0" w:color="auto" w:frame="1"/>
+        </w:rPr>
+        <w:t xml:space="preserve"> </w:t>
+      </w:r>
+      <w:r>
+        <w:rPr>
+          <w:rStyle w:val="hl-brackets"/>
+          <w:rFonts w:ascii="Courier New" w:hAnsi="Courier New" w:cs="Courier New"/>
+          <w:color w:val="808000"/>
+          <w:sz w:val="20"/>
+          <w:szCs w:val="20"/>
+          <w:bdr w:val="none" w:sz="0" w:space="0" w:color="auto" w:frame="1"/>
+        </w:rPr>
+        <w:t>(</w:t>
+      </w:r>
+      <w:r>
+        <w:rPr>
+          <w:rStyle w:val="hl-identifier"/>
+          <w:rFonts w:ascii="Courier New" w:hAnsi="Courier New" w:cs="Courier New"/>
+          <w:color w:val="0055AA"/>
+          <w:sz w:val="20"/>
+          <w:szCs w:val="20"/>
+          <w:bdr w:val="none" w:sz="0" w:space="0" w:color="auto" w:frame="1"/>
+        </w:rPr>
+        <w:t>req</w:t>
+      </w:r>
+      <w:r>
+        <w:rPr>
+          <w:rStyle w:val="hl-code"/>
+          <w:rFonts w:ascii="Courier New" w:hAnsi="Courier New" w:cs="Courier New"/>
+          <w:color w:val="808080"/>
+          <w:sz w:val="20"/>
+          <w:szCs w:val="20"/>
+          <w:bdr w:val="none" w:sz="0" w:space="0" w:color="auto" w:frame="1"/>
+        </w:rPr>
+        <w:t xml:space="preserve">, </w:t>
+      </w:r>
+      <w:r>
+        <w:rPr>
+          <w:rStyle w:val="hl-identifier"/>
+          <w:rFonts w:ascii="Courier New" w:hAnsi="Courier New" w:cs="Courier New"/>
+          <w:color w:val="0055AA"/>
+          <w:sz w:val="20"/>
+          <w:szCs w:val="20"/>
+          <w:bdr w:val="none" w:sz="0" w:space="0" w:color="auto" w:frame="1"/>
+        </w:rPr>
+        <w:t>res</w:t>
+      </w:r>
+      <w:r>
+        <w:rPr>
+          <w:rStyle w:val="hl-brackets"/>
+          <w:rFonts w:ascii="Courier New" w:hAnsi="Courier New" w:cs="Courier New"/>
+          <w:color w:val="808000"/>
+          <w:sz w:val="20"/>
+          <w:szCs w:val="20"/>
+          <w:bdr w:val="none" w:sz="0" w:space="0" w:color="auto" w:frame="1"/>
+        </w:rPr>
+        <w:t>)</w:t>
+      </w:r>
+      <w:r>
+        <w:rPr>
+          <w:rStyle w:val="hl-code"/>
+          <w:rFonts w:ascii="Courier New" w:hAnsi="Courier New" w:cs="Courier New"/>
+          <w:color w:val="808080"/>
+          <w:sz w:val="20"/>
+          <w:szCs w:val="20"/>
+          <w:bdr w:val="none" w:sz="0" w:space="0" w:color="auto" w:frame="1"/>
+        </w:rPr>
+        <w:t xml:space="preserve"> </w:t>
+      </w:r>
+      <w:r>
+        <w:rPr>
+          <w:rStyle w:val="hl-brackets"/>
+          <w:rFonts w:ascii="Courier New" w:hAnsi="Courier New" w:cs="Courier New"/>
+          <w:color w:val="808000"/>
+          <w:sz w:val="20"/>
+          <w:szCs w:val="20"/>
+          <w:bdr w:val="none" w:sz="0" w:space="0" w:color="auto" w:frame="1"/>
+        </w:rPr>
+        <w:t>{</w:t>
+      </w:r>
+      <w:r>
+        <w:rPr>
+          <w:rStyle w:val="hl-code"/>
+          <w:rFonts w:ascii="Courier New" w:hAnsi="Courier New" w:cs="Courier New"/>
+          <w:color w:val="808080"/>
+          <w:sz w:val="20"/>
+          <w:szCs w:val="20"/>
+          <w:bdr w:val="none" w:sz="0" w:space="0" w:color="auto" w:frame="1"/>
+        </w:rPr>
+        <w:t xml:space="preserve"> </w:t>
+      </w:r>
+    </w:p>
+    <w:p>
+      <w:pPr>
+        <w:ind w:left="720" w:firstLine="720"/>
+        <w:rPr>
+          <w:rStyle w:val="hl-code"/>
+          <w:rFonts w:ascii="Courier New" w:hAnsi="Courier New" w:cs="Courier New"/>
+          <w:color w:val="808080"/>
+          <w:sz w:val="20"/>
+          <w:szCs w:val="20"/>
+          <w:bdr w:val="none" w:sz="0" w:space="0" w:color="auto" w:frame="1"/>
+        </w:rPr>
+      </w:pPr>
+      <w:proofErr w:type="gramStart"/>
+      <w:r>
+        <w:rPr>
+          <w:rStyle w:val="hl-identifier"/>
+          <w:rFonts w:ascii="Courier New" w:hAnsi="Courier New" w:cs="Courier New"/>
+          <w:color w:val="0055AA"/>
+          <w:sz w:val="20"/>
+          <w:szCs w:val="20"/>
+          <w:bdr w:val="none" w:sz="0" w:space="0" w:color="auto" w:frame="1"/>
+        </w:rPr>
+        <w:t>console</w:t>
+      </w:r>
+      <w:r>
+        <w:rPr>
+          <w:rStyle w:val="hl-code"/>
+          <w:rFonts w:ascii="Courier New" w:hAnsi="Courier New" w:cs="Courier New"/>
+          <w:color w:val="808080"/>
+          <w:sz w:val="20"/>
+          <w:szCs w:val="20"/>
+          <w:bdr w:val="none" w:sz="0" w:space="0" w:color="auto" w:frame="1"/>
+        </w:rPr>
+        <w:t>.</w:t>
+      </w:r>
+      <w:r>
+        <w:rPr>
+          <w:rStyle w:val="hl-identifier"/>
+          <w:rFonts w:ascii="Courier New" w:hAnsi="Courier New" w:cs="Courier New"/>
+          <w:color w:val="0055AA"/>
+          <w:sz w:val="20"/>
+          <w:szCs w:val="20"/>
+          <w:bdr w:val="none" w:sz="0" w:space="0" w:color="auto" w:frame="1"/>
+        </w:rPr>
+        <w:t>log</w:t>
+      </w:r>
+      <w:r>
+        <w:rPr>
+          <w:rStyle w:val="hl-brackets"/>
+          <w:rFonts w:ascii="Courier New" w:hAnsi="Courier New" w:cs="Courier New"/>
+          <w:color w:val="808000"/>
+          <w:sz w:val="20"/>
+          <w:szCs w:val="20"/>
+          <w:bdr w:val="none" w:sz="0" w:space="0" w:color="auto" w:frame="1"/>
+        </w:rPr>
+        <w:t>(</w:t>
+      </w:r>
+      <w:proofErr w:type="gramEnd"/>
+      <w:r>
+        <w:rPr>
+          <w:rStyle w:val="hl-quotes"/>
+          <w:rFonts w:ascii="Courier New" w:hAnsi="Courier New" w:cs="Courier New"/>
+          <w:color w:val="8B0000"/>
+          <w:sz w:val="20"/>
+          <w:szCs w:val="20"/>
+          <w:bdr w:val="none" w:sz="0" w:space="0" w:color="auto" w:frame="1"/>
+        </w:rPr>
+        <w:t>"</w:t>
+      </w:r>
+      <w:r>
+        <w:rPr>
+          <w:rStyle w:val="hl-string"/>
+          <w:rFonts w:ascii="Courier New" w:hAnsi="Courier New" w:cs="Courier New"/>
+          <w:color w:val="AA1111"/>
+          <w:sz w:val="20"/>
+          <w:szCs w:val="20"/>
+          <w:bdr w:val="none" w:sz="0" w:space="0" w:color="auto" w:frame="1"/>
+        </w:rPr>
+        <w:t>主页</w:t>
+      </w:r>
+      <w:r>
+        <w:rPr>
+          <w:rStyle w:val="hl-string"/>
+          <w:rFonts w:ascii="Courier New" w:hAnsi="Courier New" w:cs="Courier New"/>
+          <w:color w:val="AA1111"/>
+          <w:sz w:val="20"/>
+          <w:szCs w:val="20"/>
+          <w:bdr w:val="none" w:sz="0" w:space="0" w:color="auto" w:frame="1"/>
+        </w:rPr>
+        <w:t xml:space="preserve"> POST </w:t>
+      </w:r>
+      <w:r>
+        <w:rPr>
+          <w:rStyle w:val="hl-string"/>
+          <w:rFonts w:ascii="Courier New" w:hAnsi="Courier New" w:cs="Courier New"/>
+          <w:color w:val="AA1111"/>
+          <w:sz w:val="20"/>
+          <w:szCs w:val="20"/>
+          <w:bdr w:val="none" w:sz="0" w:space="0" w:color="auto" w:frame="1"/>
+        </w:rPr>
+        <w:t>请求</w:t>
+      </w:r>
+      <w:r>
+        <w:rPr>
+          <w:rStyle w:val="hl-quotes"/>
+          <w:rFonts w:ascii="Courier New" w:hAnsi="Courier New" w:cs="Courier New"/>
+          <w:color w:val="8B0000"/>
+          <w:sz w:val="20"/>
+          <w:szCs w:val="20"/>
+          <w:bdr w:val="none" w:sz="0" w:space="0" w:color="auto" w:frame="1"/>
+        </w:rPr>
+        <w:t>"</w:t>
+      </w:r>
+      <w:r>
+        <w:rPr>
+          <w:rStyle w:val="hl-brackets"/>
+          <w:rFonts w:ascii="Courier New" w:hAnsi="Courier New" w:cs="Courier New"/>
+          <w:color w:val="808000"/>
+          <w:sz w:val="20"/>
+          <w:szCs w:val="20"/>
+          <w:bdr w:val="none" w:sz="0" w:space="0" w:color="auto" w:frame="1"/>
+        </w:rPr>
+        <w:t>)</w:t>
+      </w:r>
+      <w:r>
+        <w:rPr>
+          <w:rStyle w:val="hl-code"/>
+          <w:rFonts w:ascii="Courier New" w:hAnsi="Courier New" w:cs="Courier New"/>
+          <w:color w:val="808080"/>
+          <w:sz w:val="20"/>
+          <w:szCs w:val="20"/>
+          <w:bdr w:val="none" w:sz="0" w:space="0" w:color="auto" w:frame="1"/>
+        </w:rPr>
+        <w:t xml:space="preserve">; </w:t>
+      </w:r>
+    </w:p>
+    <w:p>
+      <w:pPr>
+        <w:ind w:left="720" w:firstLine="720"/>
+        <w:rPr>
+          <w:rStyle w:val="hl-code"/>
+          <w:rFonts w:ascii="Courier New" w:hAnsi="Courier New" w:cs="Courier New"/>
+          <w:color w:val="808080"/>
+          <w:sz w:val="20"/>
+          <w:szCs w:val="20"/>
+          <w:bdr w:val="none" w:sz="0" w:space="0" w:color="auto" w:frame="1"/>
+        </w:rPr>
+      </w:pPr>
+      <w:proofErr w:type="gramStart"/>
+      <w:r>
+        <w:rPr>
+          <w:rStyle w:val="hl-identifier"/>
+          <w:rFonts w:ascii="Courier New" w:hAnsi="Courier New" w:cs="Courier New"/>
+          <w:color w:val="0055AA"/>
+          <w:sz w:val="20"/>
+          <w:szCs w:val="20"/>
+          <w:bdr w:val="none" w:sz="0" w:space="0" w:color="auto" w:frame="1"/>
+        </w:rPr>
+        <w:t>res</w:t>
+      </w:r>
+      <w:r>
+        <w:rPr>
+          <w:rStyle w:val="hl-code"/>
+          <w:rFonts w:ascii="Courier New" w:hAnsi="Courier New" w:cs="Courier New"/>
+          <w:color w:val="808080"/>
+          <w:sz w:val="20"/>
+          <w:szCs w:val="20"/>
+          <w:bdr w:val="none" w:sz="0" w:space="0" w:color="auto" w:frame="1"/>
+        </w:rPr>
+        <w:t>.</w:t>
+      </w:r>
+      <w:r>
+        <w:rPr>
+          <w:rStyle w:val="hl-identifier"/>
+          <w:rFonts w:ascii="Courier New" w:hAnsi="Courier New" w:cs="Courier New"/>
+          <w:color w:val="0055AA"/>
+          <w:sz w:val="20"/>
+          <w:szCs w:val="20"/>
+          <w:bdr w:val="none" w:sz="0" w:space="0" w:color="auto" w:frame="1"/>
+        </w:rPr>
+        <w:t>send</w:t>
+      </w:r>
+      <w:r>
+        <w:rPr>
+          <w:rStyle w:val="hl-brackets"/>
+          <w:rFonts w:ascii="Courier New" w:hAnsi="Courier New" w:cs="Courier New"/>
+          <w:color w:val="808000"/>
+          <w:sz w:val="20"/>
+          <w:szCs w:val="20"/>
+          <w:bdr w:val="none" w:sz="0" w:space="0" w:color="auto" w:frame="1"/>
+        </w:rPr>
+        <w:t>(</w:t>
+      </w:r>
+      <w:proofErr w:type="gramEnd"/>
+      <w:r>
+        <w:rPr>
+          <w:rStyle w:val="hl-quotes"/>
+          <w:rFonts w:ascii="Courier New" w:hAnsi="Courier New" w:cs="Courier New"/>
+          <w:color w:val="8B0000"/>
+          <w:sz w:val="20"/>
+          <w:szCs w:val="20"/>
+          <w:bdr w:val="none" w:sz="0" w:space="0" w:color="auto" w:frame="1"/>
+        </w:rPr>
+        <w:t>'</w:t>
+      </w:r>
+      <w:r>
+        <w:rPr>
+          <w:rStyle w:val="hl-string"/>
+          <w:rFonts w:ascii="Courier New" w:hAnsi="Courier New" w:cs="Courier New"/>
+          <w:color w:val="AA1111"/>
+          <w:sz w:val="20"/>
+          <w:szCs w:val="20"/>
+          <w:bdr w:val="none" w:sz="0" w:space="0" w:color="auto" w:frame="1"/>
+        </w:rPr>
+        <w:t>Hello POST</w:t>
+      </w:r>
+      <w:r>
+        <w:rPr>
+          <w:rStyle w:val="hl-quotes"/>
+          <w:rFonts w:ascii="Courier New" w:hAnsi="Courier New" w:cs="Courier New"/>
+          <w:color w:val="8B0000"/>
+          <w:sz w:val="20"/>
+          <w:szCs w:val="20"/>
+          <w:bdr w:val="none" w:sz="0" w:space="0" w:color="auto" w:frame="1"/>
+        </w:rPr>
+        <w:t>'</w:t>
+      </w:r>
+      <w:r>
+        <w:rPr>
+          <w:rStyle w:val="hl-brackets"/>
+          <w:rFonts w:ascii="Courier New" w:hAnsi="Courier New" w:cs="Courier New"/>
+          <w:color w:val="808000"/>
+          <w:sz w:val="20"/>
+          <w:szCs w:val="20"/>
+          <w:bdr w:val="none" w:sz="0" w:space="0" w:color="auto" w:frame="1"/>
+        </w:rPr>
+        <w:t>)</w:t>
+      </w:r>
+      <w:r>
+        <w:rPr>
+          <w:rStyle w:val="hl-code"/>
+          <w:rFonts w:ascii="Courier New" w:hAnsi="Courier New" w:cs="Courier New"/>
+          <w:color w:val="808080"/>
+          <w:sz w:val="20"/>
+          <w:szCs w:val="20"/>
+          <w:bdr w:val="none" w:sz="0" w:space="0" w:color="auto" w:frame="1"/>
+        </w:rPr>
+        <w:t xml:space="preserve">; </w:t>
+      </w:r>
+    </w:p>
+    <w:p>
+      <w:pPr>
+        <w:ind w:left="720"/>
+        <w:rPr>
+          <w:rFonts w:hint="eastAsia"/>
+          <w:szCs w:val="21"/>
+        </w:rPr>
+      </w:pPr>
+      <w:r>
+        <w:rPr>
+          <w:rStyle w:val="hl-brackets"/>
+          <w:rFonts w:ascii="Courier New" w:hAnsi="Courier New" w:cs="Courier New"/>
+          <w:color w:val="808000"/>
+          <w:sz w:val="20"/>
+          <w:szCs w:val="20"/>
+          <w:bdr w:val="none" w:sz="0" w:space="0" w:color="auto" w:frame="1"/>
+        </w:rPr>
+        <w:t>})</w:t>
+      </w:r>
+    </w:p>
+    <w:p>
+      <w:pPr>
+        <w:widowControl/>
+        <w:shd w:val="clear" w:color="auto" w:fill="FFFFFF"/>
+        <w:spacing w:line="480" w:lineRule="atLeast"/>
+        <w:ind w:left="720"/>
+        <w:jc w:val="left"/>
+        <w:rPr>
+          <w:rStyle w:val="hl-code"/>
+          <w:rFonts w:ascii="Courier New" w:hAnsi="Courier New" w:cs="Courier New"/>
+          <w:color w:val="808080"/>
+          <w:sz w:val="20"/>
+          <w:szCs w:val="20"/>
+          <w:bdr w:val="none" w:sz="0" w:space="0" w:color="auto" w:frame="1"/>
+        </w:rPr>
+      </w:pPr>
+      <w:proofErr w:type="gramStart"/>
+      <w:r>
+        <w:rPr>
+          <w:rStyle w:val="hl-reserved"/>
+          <w:rFonts w:ascii="Courier New" w:hAnsi="Courier New" w:cs="Courier New"/>
+          <w:color w:val="008000"/>
+          <w:sz w:val="20"/>
+          <w:szCs w:val="20"/>
+          <w:bdr w:val="none" w:sz="0" w:space="0" w:color="auto" w:frame="1"/>
+        </w:rPr>
+        <w:t>var</w:t>
+      </w:r>
+      <w:proofErr w:type="gramEnd"/>
+      <w:r>
+        <w:rPr>
+          <w:rStyle w:val="hl-code"/>
+          <w:rFonts w:ascii="Courier New" w:hAnsi="Courier New" w:cs="Courier New"/>
+          <w:color w:val="808080"/>
+          <w:sz w:val="20"/>
+          <w:szCs w:val="20"/>
+          <w:bdr w:val="none" w:sz="0" w:space="0" w:color="auto" w:frame="1"/>
+        </w:rPr>
+        <w:t xml:space="preserve"> </w:t>
+      </w:r>
+      <w:r>
+        <w:rPr>
+          <w:rStyle w:val="hl-identifier"/>
+          <w:rFonts w:ascii="Courier New" w:hAnsi="Courier New" w:cs="Courier New"/>
+          <w:color w:val="0055AA"/>
+          <w:sz w:val="20"/>
+          <w:szCs w:val="20"/>
+          <w:bdr w:val="none" w:sz="0" w:space="0" w:color="auto" w:frame="1"/>
+        </w:rPr>
+        <w:t>server</w:t>
+      </w:r>
+      <w:r>
+        <w:rPr>
+          <w:rStyle w:val="hl-code"/>
+          <w:rFonts w:ascii="Courier New" w:hAnsi="Courier New" w:cs="Courier New"/>
+          <w:color w:val="808080"/>
+          <w:sz w:val="20"/>
+          <w:szCs w:val="20"/>
+          <w:bdr w:val="none" w:sz="0" w:space="0" w:color="auto" w:frame="1"/>
+        </w:rPr>
+        <w:t xml:space="preserve"> = </w:t>
+      </w:r>
+      <w:r>
+        <w:rPr>
+          <w:rStyle w:val="hl-identifier"/>
+          <w:rFonts w:ascii="Courier New" w:hAnsi="Courier New" w:cs="Courier New"/>
+          <w:color w:val="0055AA"/>
+          <w:sz w:val="20"/>
+          <w:szCs w:val="20"/>
+          <w:bdr w:val="none" w:sz="0" w:space="0" w:color="auto" w:frame="1"/>
+        </w:rPr>
+        <w:t>app</w:t>
+      </w:r>
+      <w:r>
+        <w:rPr>
+          <w:rStyle w:val="hl-code"/>
+          <w:rFonts w:ascii="Courier New" w:hAnsi="Courier New" w:cs="Courier New"/>
+          <w:color w:val="808080"/>
+          <w:sz w:val="20"/>
+          <w:szCs w:val="20"/>
+          <w:bdr w:val="none" w:sz="0" w:space="0" w:color="auto" w:frame="1"/>
+        </w:rPr>
+        <w:t>.</w:t>
+      </w:r>
+      <w:r>
+        <w:rPr>
+          <w:rStyle w:val="hl-identifier"/>
+          <w:rFonts w:ascii="Courier New" w:hAnsi="Courier New" w:cs="Courier New"/>
+          <w:color w:val="0055AA"/>
+          <w:sz w:val="20"/>
+          <w:szCs w:val="20"/>
+          <w:bdr w:val="none" w:sz="0" w:space="0" w:color="auto" w:frame="1"/>
+        </w:rPr>
+        <w:t>listen</w:t>
+      </w:r>
+      <w:r>
+        <w:rPr>
+          <w:rStyle w:val="hl-brackets"/>
+          <w:rFonts w:ascii="Courier New" w:hAnsi="Courier New" w:cs="Courier New"/>
+          <w:color w:val="808000"/>
+          <w:sz w:val="20"/>
+          <w:szCs w:val="20"/>
+          <w:bdr w:val="none" w:sz="0" w:space="0" w:color="auto" w:frame="1"/>
+        </w:rPr>
+        <w:t>(</w:t>
+      </w:r>
+      <w:r>
+        <w:rPr>
+          <w:rStyle w:val="hl-number"/>
+          <w:rFonts w:ascii="Courier New" w:hAnsi="Courier New" w:cs="Courier New"/>
+          <w:color w:val="800000"/>
+          <w:sz w:val="20"/>
+          <w:szCs w:val="20"/>
+          <w:bdr w:val="none" w:sz="0" w:space="0" w:color="auto" w:frame="1"/>
+        </w:rPr>
+        <w:t>8081</w:t>
+      </w:r>
+      <w:r>
+        <w:rPr>
+          <w:rStyle w:val="hl-code"/>
+          <w:rFonts w:ascii="Courier New" w:hAnsi="Courier New" w:cs="Courier New"/>
+          <w:color w:val="808080"/>
+          <w:sz w:val="20"/>
+          <w:szCs w:val="20"/>
+          <w:bdr w:val="none" w:sz="0" w:space="0" w:color="auto" w:frame="1"/>
+        </w:rPr>
+        <w:t xml:space="preserve">, </w:t>
+      </w:r>
+      <w:r>
+        <w:rPr>
+          <w:rStyle w:val="hl-reserved"/>
+          <w:rFonts w:ascii="Courier New" w:hAnsi="Courier New" w:cs="Courier New"/>
+          <w:color w:val="008000"/>
+          <w:sz w:val="20"/>
+          <w:szCs w:val="20"/>
+          <w:bdr w:val="none" w:sz="0" w:space="0" w:color="auto" w:frame="1"/>
+        </w:rPr>
+        <w:t>function</w:t>
+      </w:r>
+      <w:r>
+        <w:rPr>
+          <w:rStyle w:val="hl-code"/>
+          <w:rFonts w:ascii="Courier New" w:hAnsi="Courier New" w:cs="Courier New"/>
+          <w:color w:val="808080"/>
+          <w:sz w:val="20"/>
+          <w:szCs w:val="20"/>
+          <w:bdr w:val="none" w:sz="0" w:space="0" w:color="auto" w:frame="1"/>
+        </w:rPr>
+        <w:t xml:space="preserve"> </w:t>
+      </w:r>
+      <w:r>
+        <w:rPr>
+          <w:rStyle w:val="hl-brackets"/>
+          <w:rFonts w:ascii="Courier New" w:hAnsi="Courier New" w:cs="Courier New"/>
+          <w:color w:val="808000"/>
+          <w:sz w:val="20"/>
+          <w:szCs w:val="20"/>
+          <w:bdr w:val="none" w:sz="0" w:space="0" w:color="auto" w:frame="1"/>
+        </w:rPr>
+        <w:t>()</w:t>
+      </w:r>
+      <w:r>
+        <w:rPr>
+          <w:rStyle w:val="hl-code"/>
+          <w:rFonts w:ascii="Courier New" w:hAnsi="Courier New" w:cs="Courier New"/>
+          <w:color w:val="808080"/>
+          <w:sz w:val="20"/>
+          <w:szCs w:val="20"/>
+          <w:bdr w:val="none" w:sz="0" w:space="0" w:color="auto" w:frame="1"/>
+        </w:rPr>
+        <w:t xml:space="preserve"> </w:t>
+      </w:r>
+      <w:r>
+        <w:rPr>
+          <w:rStyle w:val="hl-brackets"/>
+          <w:rFonts w:ascii="Courier New" w:hAnsi="Courier New" w:cs="Courier New"/>
+          <w:color w:val="808000"/>
+          <w:sz w:val="20"/>
+          <w:szCs w:val="20"/>
+          <w:bdr w:val="none" w:sz="0" w:space="0" w:color="auto" w:frame="1"/>
+        </w:rPr>
+        <w:t>{</w:t>
+      </w:r>
+      <w:r>
+        <w:rPr>
+          <w:rStyle w:val="hl-code"/>
+          <w:rFonts w:ascii="Courier New" w:hAnsi="Courier New" w:cs="Courier New"/>
+          <w:color w:val="808080"/>
+          <w:sz w:val="20"/>
+          <w:szCs w:val="20"/>
+          <w:bdr w:val="none" w:sz="0" w:space="0" w:color="auto" w:frame="1"/>
+        </w:rPr>
+        <w:t xml:space="preserve"> </w:t>
+      </w:r>
+    </w:p>
+    <w:p>
+      <w:pPr>
+        <w:widowControl/>
+        <w:shd w:val="clear" w:color="auto" w:fill="FFFFFF"/>
+        <w:spacing w:line="480" w:lineRule="atLeast"/>
+        <w:ind w:left="720" w:firstLine="720"/>
+        <w:jc w:val="left"/>
+        <w:rPr>
+          <w:rStyle w:val="hl-code"/>
+          <w:rFonts w:ascii="Courier New" w:hAnsi="Courier New" w:cs="Courier New"/>
+          <w:color w:val="808080"/>
+          <w:sz w:val="20"/>
+          <w:szCs w:val="20"/>
+          <w:bdr w:val="none" w:sz="0" w:space="0" w:color="auto" w:frame="1"/>
+        </w:rPr>
+      </w:pPr>
+      <w:proofErr w:type="gramStart"/>
+      <w:r>
+        <w:rPr>
+          <w:rStyle w:val="hl-reserved"/>
+          <w:rFonts w:ascii="Courier New" w:hAnsi="Courier New" w:cs="Courier New"/>
+          <w:color w:val="008000"/>
+          <w:sz w:val="20"/>
+          <w:szCs w:val="20"/>
+          <w:bdr w:val="none" w:sz="0" w:space="0" w:color="auto" w:frame="1"/>
+        </w:rPr>
+        <w:t>var</w:t>
+      </w:r>
+      <w:proofErr w:type="gramEnd"/>
+      <w:r>
+        <w:rPr>
+          <w:rStyle w:val="hl-code"/>
+          <w:rFonts w:ascii="Courier New" w:hAnsi="Courier New" w:cs="Courier New"/>
+          <w:color w:val="808080"/>
+          <w:sz w:val="20"/>
+          <w:szCs w:val="20"/>
+          <w:bdr w:val="none" w:sz="0" w:space="0" w:color="auto" w:frame="1"/>
+        </w:rPr>
+        <w:t xml:space="preserve"> </w:t>
+      </w:r>
+      <w:r>
+        <w:rPr>
+          <w:rStyle w:val="hl-identifier"/>
+          <w:rFonts w:ascii="Courier New" w:hAnsi="Courier New" w:cs="Courier New"/>
+          <w:color w:val="0055AA"/>
+          <w:sz w:val="20"/>
+          <w:szCs w:val="20"/>
+          <w:bdr w:val="none" w:sz="0" w:space="0" w:color="auto" w:frame="1"/>
+        </w:rPr>
+        <w:t>host</w:t>
+      </w:r>
+      <w:r>
+        <w:rPr>
+          <w:rStyle w:val="hl-code"/>
+          <w:rFonts w:ascii="Courier New" w:hAnsi="Courier New" w:cs="Courier New"/>
+          <w:color w:val="808080"/>
+          <w:sz w:val="20"/>
+          <w:szCs w:val="20"/>
+          <w:bdr w:val="none" w:sz="0" w:space="0" w:color="auto" w:frame="1"/>
+        </w:rPr>
+        <w:t xml:space="preserve"> = </w:t>
+      </w:r>
+      <w:r>
+        <w:rPr>
+          <w:rStyle w:val="hl-identifier"/>
+          <w:rFonts w:ascii="Courier New" w:hAnsi="Courier New" w:cs="Courier New"/>
+          <w:color w:val="0055AA"/>
+          <w:sz w:val="20"/>
+          <w:szCs w:val="20"/>
+          <w:bdr w:val="none" w:sz="0" w:space="0" w:color="auto" w:frame="1"/>
+        </w:rPr>
+        <w:t>server</w:t>
+      </w:r>
+      <w:r>
+        <w:rPr>
+          <w:rStyle w:val="hl-code"/>
+          <w:rFonts w:ascii="Courier New" w:hAnsi="Courier New" w:cs="Courier New"/>
+          <w:color w:val="808080"/>
+          <w:sz w:val="20"/>
+          <w:szCs w:val="20"/>
+          <w:bdr w:val="none" w:sz="0" w:space="0" w:color="auto" w:frame="1"/>
+        </w:rPr>
+        <w:t>.</w:t>
+      </w:r>
+      <w:r>
+        <w:rPr>
+          <w:rStyle w:val="hl-identifier"/>
+          <w:rFonts w:ascii="Courier New" w:hAnsi="Courier New" w:cs="Courier New"/>
+          <w:color w:val="0055AA"/>
+          <w:sz w:val="20"/>
+          <w:szCs w:val="20"/>
+          <w:bdr w:val="none" w:sz="0" w:space="0" w:color="auto" w:frame="1"/>
+        </w:rPr>
+        <w:t>address</w:t>
+      </w:r>
+      <w:r>
+        <w:rPr>
+          <w:rStyle w:val="hl-brackets"/>
+          <w:rFonts w:ascii="Courier New" w:hAnsi="Courier New" w:cs="Courier New"/>
+          <w:color w:val="808000"/>
+          <w:sz w:val="20"/>
+          <w:szCs w:val="20"/>
+          <w:bdr w:val="none" w:sz="0" w:space="0" w:color="auto" w:frame="1"/>
+        </w:rPr>
+        <w:t>()</w:t>
+      </w:r>
+      <w:r>
+        <w:rPr>
+          <w:rStyle w:val="hl-code"/>
+          <w:rFonts w:ascii="Courier New" w:hAnsi="Courier New" w:cs="Courier New"/>
+          <w:color w:val="808080"/>
+          <w:sz w:val="20"/>
+          <w:szCs w:val="20"/>
+          <w:bdr w:val="none" w:sz="0" w:space="0" w:color="auto" w:frame="1"/>
+        </w:rPr>
+        <w:t>.</w:t>
+      </w:r>
+      <w:r>
+        <w:rPr>
+          <w:rStyle w:val="hl-identifier"/>
+          <w:rFonts w:ascii="Courier New" w:hAnsi="Courier New" w:cs="Courier New"/>
+          <w:color w:val="0055AA"/>
+          <w:sz w:val="20"/>
+          <w:szCs w:val="20"/>
+          <w:bdr w:val="none" w:sz="0" w:space="0" w:color="auto" w:frame="1"/>
+        </w:rPr>
+        <w:t>address</w:t>
+      </w:r>
+      <w:r>
+        <w:rPr>
+          <w:rStyle w:val="hl-code"/>
+          <w:rFonts w:ascii="Courier New" w:hAnsi="Courier New" w:cs="Courier New"/>
+          <w:color w:val="808080"/>
+          <w:sz w:val="20"/>
+          <w:szCs w:val="20"/>
+          <w:bdr w:val="none" w:sz="0" w:space="0" w:color="auto" w:frame="1"/>
+        </w:rPr>
+        <w:t xml:space="preserve"> </w:t>
+      </w:r>
+    </w:p>
+    <w:p>
+      <w:pPr>
+        <w:widowControl/>
+        <w:shd w:val="clear" w:color="auto" w:fill="FFFFFF"/>
+        <w:spacing w:line="480" w:lineRule="atLeast"/>
+        <w:ind w:left="720" w:firstLine="720"/>
+        <w:jc w:val="left"/>
+        <w:rPr>
+          <w:rStyle w:val="hl-code"/>
+          <w:rFonts w:ascii="Courier New" w:hAnsi="Courier New" w:cs="Courier New"/>
+          <w:color w:val="808080"/>
+          <w:sz w:val="20"/>
+          <w:szCs w:val="20"/>
+          <w:bdr w:val="none" w:sz="0" w:space="0" w:color="auto" w:frame="1"/>
+        </w:rPr>
+      </w:pPr>
+      <w:proofErr w:type="gramStart"/>
+      <w:r>
+        <w:rPr>
+          <w:rStyle w:val="hl-reserved"/>
+          <w:rFonts w:ascii="Courier New" w:hAnsi="Courier New" w:cs="Courier New"/>
+          <w:color w:val="008000"/>
+          <w:sz w:val="20"/>
+          <w:szCs w:val="20"/>
+          <w:bdr w:val="none" w:sz="0" w:space="0" w:color="auto" w:frame="1"/>
+        </w:rPr>
+        <w:t>var</w:t>
+      </w:r>
+      <w:proofErr w:type="gramEnd"/>
+      <w:r>
+        <w:rPr>
+          <w:rStyle w:val="hl-code"/>
+          <w:rFonts w:ascii="Courier New" w:hAnsi="Courier New" w:cs="Courier New"/>
+          <w:color w:val="808080"/>
+          <w:sz w:val="20"/>
+          <w:szCs w:val="20"/>
+          <w:bdr w:val="none" w:sz="0" w:space="0" w:color="auto" w:frame="1"/>
+        </w:rPr>
+        <w:t xml:space="preserve"> </w:t>
+      </w:r>
+      <w:r>
+        <w:rPr>
+          <w:rStyle w:val="hl-identifier"/>
+          <w:rFonts w:ascii="Courier New" w:hAnsi="Courier New" w:cs="Courier New"/>
+          <w:color w:val="0055AA"/>
+          <w:sz w:val="20"/>
+          <w:szCs w:val="20"/>
+          <w:bdr w:val="none" w:sz="0" w:space="0" w:color="auto" w:frame="1"/>
+        </w:rPr>
+        <w:t>port</w:t>
+      </w:r>
+      <w:r>
+        <w:rPr>
+          <w:rStyle w:val="hl-code"/>
+          <w:rFonts w:ascii="Courier New" w:hAnsi="Courier New" w:cs="Courier New"/>
+          <w:color w:val="808080"/>
+          <w:sz w:val="20"/>
+          <w:szCs w:val="20"/>
+          <w:bdr w:val="none" w:sz="0" w:space="0" w:color="auto" w:frame="1"/>
+        </w:rPr>
+        <w:t xml:space="preserve"> = </w:t>
+      </w:r>
+      <w:r>
+        <w:rPr>
+          <w:rStyle w:val="hl-identifier"/>
+          <w:rFonts w:ascii="Courier New" w:hAnsi="Courier New" w:cs="Courier New"/>
+          <w:color w:val="0055AA"/>
+          <w:sz w:val="20"/>
+          <w:szCs w:val="20"/>
+          <w:bdr w:val="none" w:sz="0" w:space="0" w:color="auto" w:frame="1"/>
+        </w:rPr>
+        <w:t>server</w:t>
+      </w:r>
+      <w:r>
+        <w:rPr>
+          <w:rStyle w:val="hl-code"/>
+          <w:rFonts w:ascii="Courier New" w:hAnsi="Courier New" w:cs="Courier New"/>
+          <w:color w:val="808080"/>
+          <w:sz w:val="20"/>
+          <w:szCs w:val="20"/>
+          <w:bdr w:val="none" w:sz="0" w:space="0" w:color="auto" w:frame="1"/>
+        </w:rPr>
+        <w:t>.</w:t>
+      </w:r>
+      <w:r>
+        <w:rPr>
+          <w:rStyle w:val="hl-identifier"/>
+          <w:rFonts w:ascii="Courier New" w:hAnsi="Courier New" w:cs="Courier New"/>
+          <w:color w:val="0055AA"/>
+          <w:sz w:val="20"/>
+          <w:szCs w:val="20"/>
+          <w:bdr w:val="none" w:sz="0" w:space="0" w:color="auto" w:frame="1"/>
+        </w:rPr>
+        <w:t>address</w:t>
+      </w:r>
+      <w:r>
+        <w:rPr>
+          <w:rStyle w:val="hl-brackets"/>
+          <w:rFonts w:ascii="Courier New" w:hAnsi="Courier New" w:cs="Courier New"/>
+          <w:color w:val="808000"/>
+          <w:sz w:val="20"/>
+          <w:szCs w:val="20"/>
+          <w:bdr w:val="none" w:sz="0" w:space="0" w:color="auto" w:frame="1"/>
+        </w:rPr>
+        <w:t>()</w:t>
+      </w:r>
+      <w:r>
+        <w:rPr>
+          <w:rStyle w:val="hl-code"/>
+          <w:rFonts w:ascii="Courier New" w:hAnsi="Courier New" w:cs="Courier New"/>
+          <w:color w:val="808080"/>
+          <w:sz w:val="20"/>
+          <w:szCs w:val="20"/>
+          <w:bdr w:val="none" w:sz="0" w:space="0" w:color="auto" w:frame="1"/>
+        </w:rPr>
+        <w:t>.</w:t>
+      </w:r>
+      <w:r>
+        <w:rPr>
+          <w:rStyle w:val="hl-identifier"/>
+          <w:rFonts w:ascii="Courier New" w:hAnsi="Courier New" w:cs="Courier New"/>
+          <w:color w:val="0055AA"/>
+          <w:sz w:val="20"/>
+          <w:szCs w:val="20"/>
+          <w:bdr w:val="none" w:sz="0" w:space="0" w:color="auto" w:frame="1"/>
+        </w:rPr>
+        <w:t>port</w:t>
+      </w:r>
+      <w:r>
+        <w:rPr>
+          <w:rStyle w:val="hl-code"/>
+          <w:rFonts w:ascii="Courier New" w:hAnsi="Courier New" w:cs="Courier New"/>
+          <w:color w:val="808080"/>
+          <w:sz w:val="20"/>
+          <w:szCs w:val="20"/>
+          <w:bdr w:val="none" w:sz="0" w:space="0" w:color="auto" w:frame="1"/>
+        </w:rPr>
+        <w:t xml:space="preserve"> </w:t>
+      </w:r>
+    </w:p>
+    <w:p>
+      <w:pPr>
+        <w:widowControl/>
+        <w:shd w:val="clear" w:color="auto" w:fill="FFFFFF"/>
+        <w:spacing w:line="480" w:lineRule="atLeast"/>
+        <w:ind w:left="720" w:firstLine="720"/>
+        <w:jc w:val="left"/>
+        <w:rPr>
+          <w:rStyle w:val="hl-code"/>
+          <w:rFonts w:ascii="Courier New" w:hAnsi="Courier New" w:cs="Courier New"/>
+          <w:color w:val="808080"/>
+          <w:sz w:val="20"/>
+          <w:szCs w:val="20"/>
+          <w:bdr w:val="none" w:sz="0" w:space="0" w:color="auto" w:frame="1"/>
+        </w:rPr>
+      </w:pPr>
+      <w:proofErr w:type="gramStart"/>
+      <w:r>
+        <w:rPr>
+          <w:rStyle w:val="hl-identifier"/>
+          <w:rFonts w:ascii="Courier New" w:hAnsi="Courier New" w:cs="Courier New"/>
+          <w:color w:val="0055AA"/>
+          <w:sz w:val="20"/>
+          <w:szCs w:val="20"/>
+          <w:bdr w:val="none" w:sz="0" w:space="0" w:color="auto" w:frame="1"/>
+        </w:rPr>
+        <w:t>console</w:t>
+      </w:r>
+      <w:r>
+        <w:rPr>
+          <w:rStyle w:val="hl-code"/>
+          <w:rFonts w:ascii="Courier New" w:hAnsi="Courier New" w:cs="Courier New"/>
+          <w:color w:val="808080"/>
+          <w:sz w:val="20"/>
+          <w:szCs w:val="20"/>
+          <w:bdr w:val="none" w:sz="0" w:space="0" w:color="auto" w:frame="1"/>
+        </w:rPr>
+        <w:t>.</w:t>
+      </w:r>
+      <w:r>
+        <w:rPr>
+          <w:rStyle w:val="hl-identifier"/>
+          <w:rFonts w:ascii="Courier New" w:hAnsi="Courier New" w:cs="Courier New"/>
+          <w:color w:val="0055AA"/>
+          <w:sz w:val="20"/>
+          <w:szCs w:val="20"/>
+          <w:bdr w:val="none" w:sz="0" w:space="0" w:color="auto" w:frame="1"/>
+        </w:rPr>
+        <w:t>log</w:t>
+      </w:r>
+      <w:r>
+        <w:rPr>
+          <w:rStyle w:val="hl-brackets"/>
+          <w:rFonts w:ascii="Courier New" w:hAnsi="Courier New" w:cs="Courier New"/>
+          <w:color w:val="808000"/>
+          <w:sz w:val="20"/>
+          <w:szCs w:val="20"/>
+          <w:bdr w:val="none" w:sz="0" w:space="0" w:color="auto" w:frame="1"/>
+        </w:rPr>
+        <w:t>(</w:t>
+      </w:r>
+      <w:proofErr w:type="gramEnd"/>
+      <w:r>
+        <w:rPr>
+          <w:rStyle w:val="hl-quotes"/>
+          <w:rFonts w:ascii="Courier New" w:hAnsi="Courier New" w:cs="Courier New"/>
+          <w:color w:val="8B0000"/>
+          <w:sz w:val="20"/>
+          <w:szCs w:val="20"/>
+          <w:bdr w:val="none" w:sz="0" w:space="0" w:color="auto" w:frame="1"/>
+        </w:rPr>
+        <w:t>"</w:t>
+      </w:r>
+      <w:r>
+        <w:rPr>
+          <w:rStyle w:val="hl-string"/>
+          <w:rFonts w:ascii="Courier New" w:hAnsi="Courier New" w:cs="Courier New"/>
+          <w:color w:val="AA1111"/>
+          <w:sz w:val="20"/>
+          <w:szCs w:val="20"/>
+          <w:bdr w:val="none" w:sz="0" w:space="0" w:color="auto" w:frame="1"/>
+        </w:rPr>
+        <w:t>应用实例，访问地址为</w:t>
+      </w:r>
+      <w:r>
+        <w:rPr>
+          <w:rStyle w:val="hl-string"/>
+          <w:rFonts w:ascii="Courier New" w:hAnsi="Courier New" w:cs="Courier New"/>
+          <w:color w:val="AA1111"/>
+          <w:sz w:val="20"/>
+          <w:szCs w:val="20"/>
+          <w:bdr w:val="none" w:sz="0" w:space="0" w:color="auto" w:frame="1"/>
+        </w:rPr>
+        <w:t xml:space="preserve"> http://%s:%s</w:t>
+      </w:r>
+      <w:r>
+        <w:rPr>
+          <w:rStyle w:val="hl-quotes"/>
+          <w:rFonts w:ascii="Courier New" w:hAnsi="Courier New" w:cs="Courier New"/>
+          <w:color w:val="8B0000"/>
+          <w:sz w:val="20"/>
+          <w:szCs w:val="20"/>
+          <w:bdr w:val="none" w:sz="0" w:space="0" w:color="auto" w:frame="1"/>
+        </w:rPr>
+        <w:t>"</w:t>
+      </w:r>
+      <w:r>
+        <w:rPr>
+          <w:rStyle w:val="hl-code"/>
+          <w:rFonts w:ascii="Courier New" w:hAnsi="Courier New" w:cs="Courier New"/>
+          <w:color w:val="808080"/>
+          <w:sz w:val="20"/>
+          <w:szCs w:val="20"/>
+          <w:bdr w:val="none" w:sz="0" w:space="0" w:color="auto" w:frame="1"/>
+        </w:rPr>
+        <w:t xml:space="preserve">, </w:t>
+      </w:r>
+      <w:r>
+        <w:rPr>
+          <w:rStyle w:val="hl-identifier"/>
+          <w:rFonts w:ascii="Courier New" w:hAnsi="Courier New" w:cs="Courier New"/>
+          <w:color w:val="0055AA"/>
+          <w:sz w:val="20"/>
+          <w:szCs w:val="20"/>
+          <w:bdr w:val="none" w:sz="0" w:space="0" w:color="auto" w:frame="1"/>
+        </w:rPr>
+        <w:t>host</w:t>
+      </w:r>
+      <w:r>
+        <w:rPr>
+          <w:rStyle w:val="hl-code"/>
+          <w:rFonts w:ascii="Courier New" w:hAnsi="Courier New" w:cs="Courier New"/>
+          <w:color w:val="808080"/>
+          <w:sz w:val="20"/>
+          <w:szCs w:val="20"/>
+          <w:bdr w:val="none" w:sz="0" w:space="0" w:color="auto" w:frame="1"/>
+        </w:rPr>
+        <w:t xml:space="preserve">, </w:t>
+      </w:r>
+      <w:r>
+        <w:rPr>
+          <w:rStyle w:val="hl-identifier"/>
+          <w:rFonts w:ascii="Courier New" w:hAnsi="Courier New" w:cs="Courier New"/>
+          <w:color w:val="0055AA"/>
+          <w:sz w:val="20"/>
+          <w:szCs w:val="20"/>
+          <w:bdr w:val="none" w:sz="0" w:space="0" w:color="auto" w:frame="1"/>
+        </w:rPr>
+        <w:t>port</w:t>
+      </w:r>
+      <w:r>
+        <w:rPr>
+          <w:rStyle w:val="hl-brackets"/>
+          <w:rFonts w:ascii="Courier New" w:hAnsi="Courier New" w:cs="Courier New"/>
+          <w:color w:val="808000"/>
+          <w:sz w:val="20"/>
+          <w:szCs w:val="20"/>
+          <w:bdr w:val="none" w:sz="0" w:space="0" w:color="auto" w:frame="1"/>
+        </w:rPr>
+        <w:t>)</w:t>
+      </w:r>
+      <w:r>
+        <w:rPr>
+          <w:rStyle w:val="hl-code"/>
+          <w:rFonts w:ascii="Courier New" w:hAnsi="Courier New" w:cs="Courier New"/>
+          <w:color w:val="808080"/>
+          <w:sz w:val="20"/>
+          <w:szCs w:val="20"/>
+          <w:bdr w:val="none" w:sz="0" w:space="0" w:color="auto" w:frame="1"/>
+        </w:rPr>
+        <w:t xml:space="preserve"> </w:t>
+      </w:r>
+    </w:p>
+    <w:p>
+      <w:pPr>
+        <w:widowControl/>
+        <w:shd w:val="clear" w:color="auto" w:fill="FFFFFF"/>
+        <w:spacing w:line="480" w:lineRule="atLeast"/>
+        <w:ind w:firstLine="720"/>
+        <w:jc w:val="left"/>
+        <w:rPr>
+          <w:rFonts w:ascii="Helvetica" w:eastAsia="Times New Roman" w:hAnsi="Helvetica" w:cs="Helvetica"/>
+          <w:color w:val="333333"/>
+          <w:kern w:val="0"/>
+          <w:sz w:val="20"/>
+          <w:szCs w:val="20"/>
+        </w:rPr>
+      </w:pPr>
+      <w:r>
+        <w:rPr>
+          <w:rStyle w:val="hl-brackets"/>
+          <w:rFonts w:ascii="Courier New" w:hAnsi="Courier New" w:cs="Courier New"/>
+          <w:color w:val="808000"/>
+          <w:sz w:val="20"/>
+          <w:szCs w:val="20"/>
+          <w:bdr w:val="none" w:sz="0" w:space="0" w:color="auto" w:frame="1"/>
+        </w:rPr>
+        <w:t>})</w:t>
+      </w:r>
+    </w:p>
+    <w:p>
+      <w:pPr>
+        <w:rPr>
+          <w:rFonts w:hint="eastAsia"/>
+          <w:vertAlign w:val="superscript"/>
+        </w:rPr>
+      </w:pPr>
+    </w:p>
+    <w:p>
+      <w:pPr>
+        <w:outlineLvl w:val="2"/>
+      </w:pPr>
+      <w:r>
+        <w:rPr>
+          <w:rFonts w:ascii="黑体" w:eastAsia="黑体" w:hint="eastAsia"/>
+          <w:sz w:val="24"/>
+        </w:rPr>
+        <w:t>2.2.</w:t>
+      </w:r>
+      <w:r>
+        <w:rPr>
+          <w:rFonts w:ascii="黑体" w:eastAsia="黑体"/>
+          <w:sz w:val="24"/>
+        </w:rPr>
+        <w:t>3 Node.js访问数据库</w:t>
+      </w:r>
+      <w:bookmarkEnd w:id="19"/>
     </w:p>
     <w:p>
       <w:pPr>
@@ -9713,34 +12990,231 @@
           <w:vertAlign w:val="superscript"/>
         </w:rPr>
       </w:pPr>
-      <w:bookmarkStart w:id="19" w:name="_Toc480013223"/>
       <w:r>
         <w:rPr>
           <w:rFonts w:ascii="黑体" w:eastAsia="黑体" w:hint="eastAsia"/>
           <w:sz w:val="24"/>
         </w:rPr>
-        <w:t>2.2.</w:t>
+        <w:t xml:space="preserve">2.2.3.1 </w:t>
       </w:r>
       <w:r>
         <w:rPr>
           <w:rFonts w:ascii="黑体" w:eastAsia="黑体"/>
           <w:sz w:val="24"/>
         </w:rPr>
-        <w:t>2</w:t>
+        <w:t>Node.js</w:t>
       </w:r>
       <w:r>
         <w:rPr>
           <w:rFonts w:ascii="黑体" w:eastAsia="黑体" w:hint="eastAsia"/>
           <w:sz w:val="24"/>
         </w:rPr>
-        <w:t xml:space="preserve">.1 </w:t>
+        <w:t>访问</w:t>
       </w:r>
       <w:r>
         <w:rPr>
           <w:rFonts w:ascii="黑体" w:eastAsia="黑体"/>
           <w:sz w:val="24"/>
         </w:rPr>
-        <w:t>Request对象</w:t>
+        <w:t>RethinkDB</w:t>
+      </w:r>
+      <w:r>
+        <w:rPr>
+          <w:rFonts w:ascii="黑体" w:eastAsia="黑体" w:hint="eastAsia"/>
+          <w:sz w:val="24"/>
+        </w:rPr>
+        <w:t>数据库的原理</w:t>
+      </w:r>
+      <w:bookmarkStart w:id="20" w:name="_GoBack"/>
+      <w:bookmarkEnd w:id="20"/>
+    </w:p>
+    <w:p>
+      <w:pPr>
+        <w:rPr>
+          <w:szCs w:val="21"/>
+        </w:rPr>
+      </w:pPr>
+      <w:r>
+        <w:rPr>
+          <w:rFonts w:hint="eastAsia"/>
+          <w:szCs w:val="21"/>
+        </w:rPr>
+        <w:t xml:space="preserve">    </w:t>
+      </w:r>
+      <w:r>
+        <w:rPr>
+          <w:rFonts w:hint="eastAsia"/>
+          <w:szCs w:val="21"/>
+        </w:rPr>
+        <w:t>当用户通过浏览器对</w:t>
+      </w:r>
+      <w:r>
+        <w:rPr>
+          <w:rFonts w:hint="eastAsia"/>
+          <w:szCs w:val="21"/>
+        </w:rPr>
+        <w:t>ASP</w:t>
+      </w:r>
+      <w:r>
+        <w:rPr>
+          <w:rFonts w:hint="eastAsia"/>
+          <w:szCs w:val="21"/>
+        </w:rPr>
+        <w:t>文件发出一个请求时，</w:t>
+      </w:r>
+      <w:r>
+        <w:rPr>
+          <w:rFonts w:hint="eastAsia"/>
+          <w:szCs w:val="21"/>
+        </w:rPr>
+        <w:t>Web</w:t>
+      </w:r>
+      <w:r>
+        <w:rPr>
+          <w:rFonts w:hint="eastAsia"/>
+          <w:szCs w:val="21"/>
+        </w:rPr>
+        <w:t>服务器响应该请求，调用</w:t>
+      </w:r>
+      <w:r>
+        <w:rPr>
+          <w:rFonts w:hint="eastAsia"/>
+          <w:szCs w:val="21"/>
+        </w:rPr>
+        <w:t>ASP</w:t>
+      </w:r>
+      <w:r>
+        <w:rPr>
+          <w:rFonts w:hint="eastAsia"/>
+          <w:szCs w:val="21"/>
+        </w:rPr>
+        <w:t>引擎，定位并解释被申请文件，当遇到任何与</w:t>
+      </w:r>
+      <w:r>
+        <w:rPr>
+          <w:rFonts w:hint="eastAsia"/>
+          <w:szCs w:val="21"/>
+        </w:rPr>
+        <w:t>Active Scripting</w:t>
+      </w:r>
+      <w:r>
+        <w:rPr>
+          <w:rFonts w:hint="eastAsia"/>
+          <w:szCs w:val="21"/>
+        </w:rPr>
+        <w:t>兼容的脚本（如</w:t>
+      </w:r>
+      <w:r>
+        <w:rPr>
+          <w:rFonts w:hint="eastAsia"/>
+          <w:szCs w:val="21"/>
+        </w:rPr>
+        <w:t>VBScript</w:t>
+      </w:r>
+      <w:r>
+        <w:rPr>
+          <w:rFonts w:hint="eastAsia"/>
+          <w:szCs w:val="21"/>
+        </w:rPr>
+        <w:t>或</w:t>
+      </w:r>
+      <w:r>
+        <w:rPr>
+          <w:rFonts w:hint="eastAsia"/>
+          <w:szCs w:val="21"/>
+        </w:rPr>
+        <w:t>JavaScript</w:t>
+      </w:r>
+      <w:r>
+        <w:rPr>
+          <w:rFonts w:hint="eastAsia"/>
+          <w:szCs w:val="21"/>
+        </w:rPr>
+        <w:t>）时，</w:t>
+      </w:r>
+      <w:r>
+        <w:rPr>
+          <w:rFonts w:hint="eastAsia"/>
+          <w:szCs w:val="21"/>
+        </w:rPr>
+        <w:t>ASP</w:t>
+      </w:r>
+      <w:r>
+        <w:rPr>
+          <w:rFonts w:hint="eastAsia"/>
+          <w:szCs w:val="21"/>
+        </w:rPr>
+        <w:t>引擎会调用相应的脚本引擎进行处理。如果脚本指令中含有访问数据库的请求，则通过</w:t>
+      </w:r>
+      <w:r>
+        <w:rPr>
+          <w:rFonts w:hint="eastAsia"/>
+          <w:szCs w:val="21"/>
+        </w:rPr>
+        <w:t>ODBC</w:t>
+      </w:r>
+      <w:r>
+        <w:rPr>
+          <w:rFonts w:hint="eastAsia"/>
+          <w:szCs w:val="21"/>
+        </w:rPr>
+        <w:t>与后台数据库相连，</w:t>
+      </w:r>
+      <w:r>
+        <w:rPr>
+          <w:rFonts w:hint="eastAsia"/>
+          <w:szCs w:val="21"/>
+        </w:rPr>
+        <w:t>ASP</w:t>
+      </w:r>
+      <w:r>
+        <w:rPr>
+          <w:rFonts w:hint="eastAsia"/>
+          <w:szCs w:val="21"/>
+        </w:rPr>
+        <w:t>通过数据库存取控件使用</w:t>
+      </w:r>
+      <w:r>
+        <w:rPr>
+          <w:rFonts w:hint="eastAsia"/>
+          <w:szCs w:val="21"/>
+        </w:rPr>
+        <w:t>ADO</w:t>
+      </w:r>
+      <w:r>
+        <w:rPr>
+          <w:rFonts w:hint="eastAsia"/>
+          <w:szCs w:val="21"/>
+        </w:rPr>
+        <w:t>（</w:t>
+      </w:r>
+      <w:r>
+        <w:rPr>
+          <w:rFonts w:hint="eastAsia"/>
+          <w:szCs w:val="21"/>
+        </w:rPr>
+        <w:t>ActiveX Data Objects</w:t>
+      </w:r>
+      <w:r>
+        <w:rPr>
+          <w:rFonts w:hint="eastAsia"/>
+          <w:szCs w:val="21"/>
+        </w:rPr>
+        <w:t>）与数据库对话，并将执行结果动态生成一个</w:t>
+      </w:r>
+      <w:r>
+        <w:rPr>
+          <w:rFonts w:hint="eastAsia"/>
+          <w:szCs w:val="21"/>
+        </w:rPr>
+        <w:t>HTML</w:t>
+      </w:r>
+      <w:r>
+        <w:rPr>
+          <w:rFonts w:hint="eastAsia"/>
+          <w:szCs w:val="21"/>
+        </w:rPr>
+        <w:t>页面返回服务器端，以响应浏览器的请求。</w:t>
       </w:r>
     </w:p>
     <w:p>
@@ -9753,395 +13227,13 @@
           <w:vertAlign w:val="superscript"/>
         </w:rPr>
       </w:pPr>
-      <w:r>
-        <w:rPr>
-          <w:rFonts w:ascii="黑体" w:eastAsia="黑体" w:hint="eastAsia"/>
-          <w:sz w:val="24"/>
-        </w:rPr>
-        <w:t>2.2.</w:t>
-      </w:r>
-      <w:r>
-        <w:rPr>
-          <w:rFonts w:ascii="黑体" w:eastAsia="黑体"/>
-          <w:sz w:val="24"/>
-        </w:rPr>
-        <w:t>2</w:t>
-      </w:r>
-      <w:r>
-        <w:rPr>
-          <w:rFonts w:ascii="黑体" w:eastAsia="黑体" w:hint="eastAsia"/>
-          <w:sz w:val="24"/>
-        </w:rPr>
-        <w:t>.</w:t>
-      </w:r>
-      <w:r>
-        <w:rPr>
-          <w:rFonts w:ascii="黑体" w:eastAsia="黑体"/>
-          <w:sz w:val="24"/>
-        </w:rPr>
-        <w:t>2</w:t>
-      </w:r>
-      <w:r>
-        <w:rPr>
-          <w:rFonts w:ascii="黑体" w:eastAsia="黑体" w:hint="eastAsia"/>
-          <w:sz w:val="24"/>
-        </w:rPr>
-        <w:t xml:space="preserve"> </w:t>
-      </w:r>
-      <w:r>
-        <w:rPr>
-          <w:rFonts w:ascii="黑体" w:eastAsia="黑体"/>
-          <w:sz w:val="24"/>
-        </w:rPr>
-        <w:t>Re</w:t>
-      </w:r>
-      <w:r>
-        <w:rPr>
-          <w:rFonts w:ascii="黑体" w:eastAsia="黑体"/>
-          <w:sz w:val="24"/>
-        </w:rPr>
-        <w:t>sponse</w:t>
-      </w:r>
-      <w:r>
-        <w:rPr>
-          <w:rFonts w:ascii="黑体" w:eastAsia="黑体"/>
-          <w:sz w:val="24"/>
-        </w:rPr>
-        <w:t>对象</w:t>
-      </w:r>
-    </w:p>
-    <w:p>
-      <w:pPr>
-        <w:spacing w:beforeLines="50" w:before="156" w:afterLines="50" w:after="156"/>
-        <w:outlineLvl w:val="3"/>
-        <w:rPr>
-          <w:rFonts w:ascii="黑体" w:eastAsia="黑体" w:hint="eastAsia"/>
-          <w:sz w:val="24"/>
-          <w:vertAlign w:val="superscript"/>
-        </w:rPr>
-      </w:pPr>
-      <w:r>
-        <w:rPr>
-          <w:rFonts w:ascii="黑体" w:eastAsia="黑体" w:hint="eastAsia"/>
-          <w:sz w:val="24"/>
-        </w:rPr>
-        <w:t>2.2.</w:t>
-      </w:r>
-      <w:r>
-        <w:rPr>
-          <w:rFonts w:ascii="黑体" w:eastAsia="黑体"/>
-          <w:sz w:val="24"/>
-        </w:rPr>
-        <w:t>2</w:t>
-      </w:r>
-      <w:r>
-        <w:rPr>
-          <w:rFonts w:ascii="黑体" w:eastAsia="黑体" w:hint="eastAsia"/>
-          <w:sz w:val="24"/>
-        </w:rPr>
-        <w:t>.</w:t>
-      </w:r>
-      <w:r>
-        <w:rPr>
-          <w:rFonts w:ascii="黑体" w:eastAsia="黑体"/>
-          <w:sz w:val="24"/>
-        </w:rPr>
-        <w:t>3</w:t>
-      </w:r>
-      <w:r>
-        <w:rPr>
-          <w:rFonts w:ascii="黑体" w:eastAsia="黑体" w:hint="eastAsia"/>
-          <w:sz w:val="24"/>
-        </w:rPr>
-        <w:t xml:space="preserve"> </w:t>
-      </w:r>
-      <w:r>
-        <w:rPr>
-          <w:rFonts w:ascii="黑体" w:eastAsia="黑体" w:hint="eastAsia"/>
-          <w:sz w:val="24"/>
-        </w:rPr>
-        <w:t>路由</w:t>
-      </w:r>
-      <w:bookmarkStart w:id="20" w:name="_GoBack"/>
-      <w:bookmarkEnd w:id="20"/>
-    </w:p>
-    <w:p>
-      <w:pPr>
-        <w:outlineLvl w:val="2"/>
-        <w:rPr>
-          <w:rFonts w:hint="eastAsia"/>
-        </w:rPr>
-      </w:pPr>
-      <w:r>
-        <w:rPr>
-          <w:rFonts w:ascii="黑体" w:eastAsia="黑体" w:hint="eastAsia"/>
-          <w:sz w:val="24"/>
-        </w:rPr>
-        <w:t>2.2.</w:t>
-      </w:r>
-      <w:r>
-        <w:rPr>
-          <w:rFonts w:ascii="黑体" w:eastAsia="黑体"/>
-          <w:sz w:val="24"/>
-        </w:rPr>
-        <w:t>3 Node.js访问数据库</w:t>
-      </w:r>
-      <w:bookmarkEnd w:id="19"/>
-    </w:p>
-    <w:p>
-      <w:pPr>
-        <w:spacing w:beforeLines="50" w:before="156" w:afterLines="50" w:after="156"/>
-        <w:outlineLvl w:val="3"/>
-        <w:rPr>
-          <w:rFonts w:ascii="黑体" w:eastAsia="黑体"/>
-          <w:sz w:val="24"/>
-          <w:vertAlign w:val="superscript"/>
-        </w:rPr>
-      </w:pPr>
-      <w:r>
-        <w:rPr>
-          <w:rFonts w:ascii="黑体" w:eastAsia="黑体" w:hint="eastAsia"/>
-          <w:sz w:val="24"/>
-        </w:rPr>
-        <w:t xml:space="preserve">2.2.3.1 </w:t>
-      </w:r>
-      <w:r>
-        <w:rPr>
-          <w:rFonts w:ascii="黑体" w:eastAsia="黑体"/>
-          <w:sz w:val="24"/>
-        </w:rPr>
-        <w:t>Node.js</w:t>
-      </w:r>
-      <w:r>
-        <w:rPr>
-          <w:rFonts w:ascii="黑体" w:eastAsia="黑体" w:hint="eastAsia"/>
-          <w:sz w:val="24"/>
-        </w:rPr>
-        <w:t>访问Web数据库的原理</w:t>
-      </w:r>
-      <w:r>
-        <w:rPr>
-          <w:rFonts w:ascii="宋体" w:hAnsi="宋体" w:hint="eastAsia"/>
-          <w:sz w:val="24"/>
-          <w:vertAlign w:val="superscript"/>
-        </w:rPr>
-        <w:t>[12]</w:t>
-      </w:r>
-    </w:p>
-    <w:p>
-      <w:pPr>
-        <w:rPr>
-          <w:szCs w:val="21"/>
-        </w:rPr>
-      </w:pPr>
-      <w:r>
-        <w:rPr>
-          <w:rFonts w:hint="eastAsia"/>
-          <w:szCs w:val="21"/>
-        </w:rPr>
-        <w:t xml:space="preserve">    </w:t>
-      </w:r>
-      <w:r>
-        <w:rPr>
-          <w:rFonts w:hint="eastAsia"/>
-          <w:szCs w:val="21"/>
-        </w:rPr>
-        <w:t>当用户通过浏览器对</w:t>
-      </w:r>
-      <w:r>
-        <w:rPr>
-          <w:rFonts w:hint="eastAsia"/>
-          <w:szCs w:val="21"/>
-        </w:rPr>
-        <w:t>ASP</w:t>
-      </w:r>
-      <w:r>
-        <w:rPr>
-          <w:rFonts w:hint="eastAsia"/>
-          <w:szCs w:val="21"/>
-        </w:rPr>
-        <w:t>文件发出一个请求时，</w:t>
-      </w:r>
-      <w:r>
-        <w:rPr>
-          <w:rFonts w:hint="eastAsia"/>
-          <w:szCs w:val="21"/>
-        </w:rPr>
-        <w:t>Web</w:t>
-      </w:r>
-      <w:r>
-        <w:rPr>
-          <w:rFonts w:hint="eastAsia"/>
-          <w:szCs w:val="21"/>
-        </w:rPr>
-        <w:t>服务器响应该请求，调用</w:t>
-      </w:r>
-      <w:r>
-        <w:rPr>
-          <w:rFonts w:hint="eastAsia"/>
-          <w:szCs w:val="21"/>
-        </w:rPr>
-        <w:t>ASP</w:t>
-      </w:r>
-      <w:r>
-        <w:rPr>
-          <w:rFonts w:hint="eastAsia"/>
-          <w:szCs w:val="21"/>
-        </w:rPr>
-        <w:t>引擎，定位并解释被申请文件，当遇到任何与</w:t>
-      </w:r>
-      <w:r>
-        <w:rPr>
-          <w:rFonts w:hint="eastAsia"/>
-          <w:szCs w:val="21"/>
-        </w:rPr>
-        <w:t>Active Scripting</w:t>
-      </w:r>
-      <w:r>
-        <w:rPr>
-          <w:rFonts w:hint="eastAsia"/>
-          <w:szCs w:val="21"/>
-        </w:rPr>
-        <w:t>兼容的脚本（如</w:t>
-      </w:r>
-      <w:r>
-        <w:rPr>
-          <w:rFonts w:hint="eastAsia"/>
-          <w:szCs w:val="21"/>
-        </w:rPr>
-        <w:t>VBScript</w:t>
-      </w:r>
-      <w:r>
-        <w:rPr>
-          <w:rFonts w:hint="eastAsia"/>
-          <w:szCs w:val="21"/>
-        </w:rPr>
-        <w:t>或</w:t>
-      </w:r>
-      <w:r>
-        <w:rPr>
-          <w:rFonts w:hint="eastAsia"/>
-          <w:szCs w:val="21"/>
-        </w:rPr>
-        <w:t>JavaScript</w:t>
-      </w:r>
-      <w:r>
-        <w:rPr>
-          <w:rFonts w:hint="eastAsia"/>
-          <w:szCs w:val="21"/>
-        </w:rPr>
-        <w:t>）时，</w:t>
-      </w:r>
-      <w:r>
-        <w:rPr>
-          <w:rFonts w:hint="eastAsia"/>
-          <w:szCs w:val="21"/>
-        </w:rPr>
-        <w:t>ASP</w:t>
-      </w:r>
-      <w:r>
-        <w:rPr>
-          <w:rFonts w:hint="eastAsia"/>
-          <w:szCs w:val="21"/>
-        </w:rPr>
-        <w:t>引擎会调用相应的脚本引擎进行处理。如果脚本指令中含有访问数据</w:t>
-      </w:r>
-      <w:r>
-        <w:rPr>
-          <w:rFonts w:hint="eastAsia"/>
-          <w:szCs w:val="21"/>
-        </w:rPr>
-        <w:lastRenderedPageBreak/>
-        <w:t>库的请求，则通过</w:t>
-      </w:r>
-      <w:r>
-        <w:rPr>
-          <w:rFonts w:hint="eastAsia"/>
-          <w:szCs w:val="21"/>
-        </w:rPr>
-        <w:t>ODBC</w:t>
-      </w:r>
-      <w:r>
-        <w:rPr>
-          <w:rFonts w:hint="eastAsia"/>
-          <w:szCs w:val="21"/>
-        </w:rPr>
-        <w:t>与后台数据库相连，</w:t>
-      </w:r>
-      <w:r>
-        <w:rPr>
-          <w:rFonts w:hint="eastAsia"/>
-          <w:szCs w:val="21"/>
-        </w:rPr>
-        <w:t>ASP</w:t>
-      </w:r>
-      <w:r>
-        <w:rPr>
-          <w:rFonts w:hint="eastAsia"/>
-          <w:szCs w:val="21"/>
-        </w:rPr>
-        <w:t>通过数据库存取控件使用</w:t>
-      </w:r>
-      <w:r>
-        <w:rPr>
-          <w:rFonts w:hint="eastAsia"/>
-          <w:szCs w:val="21"/>
-        </w:rPr>
-        <w:t>ADO</w:t>
-      </w:r>
-      <w:r>
-        <w:rPr>
-          <w:rFonts w:hint="eastAsia"/>
-          <w:szCs w:val="21"/>
-        </w:rPr>
-        <w:t>（</w:t>
-      </w:r>
-      <w:r>
-        <w:rPr>
-          <w:rFonts w:hint="eastAsia"/>
-          <w:szCs w:val="21"/>
-        </w:rPr>
-        <w:t>ActiveX Data Objects</w:t>
-      </w:r>
-      <w:r>
-        <w:rPr>
-          <w:rFonts w:hint="eastAsia"/>
-          <w:szCs w:val="21"/>
-        </w:rPr>
-        <w:t>）与数据库对话，并将执行结果动态生成一个</w:t>
-      </w:r>
-      <w:r>
-        <w:rPr>
-          <w:rFonts w:hint="eastAsia"/>
-          <w:szCs w:val="21"/>
-        </w:rPr>
-        <w:t>HTML</w:t>
-      </w:r>
-      <w:r>
-        <w:rPr>
-          <w:rFonts w:hint="eastAsia"/>
-          <w:szCs w:val="21"/>
-        </w:rPr>
-        <w:t>页面返回服务器端，以响应浏览器的请求。</w:t>
-      </w:r>
-    </w:p>
-    <w:p>
-      <w:pPr>
-        <w:spacing w:beforeLines="50" w:before="156" w:afterLines="50" w:after="156"/>
-        <w:outlineLvl w:val="3"/>
-        <w:rPr>
-          <w:rFonts w:ascii="黑体" w:eastAsia="黑体"/>
-          <w:sz w:val="24"/>
-          <w:vertAlign w:val="superscript"/>
-        </w:rPr>
-      </w:pPr>
       <w:smartTag w:uri="urn:schemas-microsoft-com:office:smarttags" w:element="chsdate">
         <w:smartTagPr>
+          <w:attr w:name="Year" w:val="1899"/>
+          <w:attr w:name="Month" w:val="12"/>
+          <w:attr w:name="Day" w:val="30"/>
+          <w:attr w:name="IsLunarDate" w:val="False"/>
           <w:attr w:name="IsROCDate" w:val="False"/>
-          <w:attr w:name="IsLunarDate" w:val="False"/>
-          <w:attr w:name="Day" w:val="30"/>
-          <w:attr w:name="Month" w:val="12"/>
-          <w:attr w:name="Year" w:val="1899"/>
         </w:smartTagPr>
         <w:r>
           <w:rPr>
@@ -10170,7 +13262,21 @@
           <w:rFonts w:ascii="黑体" w:eastAsia="黑体" w:hint="eastAsia"/>
           <w:sz w:val="24"/>
         </w:rPr>
-        <w:t>访问Web数据库的主要步骤</w:t>
+        <w:t>访问</w:t>
+      </w:r>
+      <w:r>
+        <w:rPr>
+          <w:rFonts w:ascii="黑体" w:eastAsia="黑体"/>
+          <w:sz w:val="24"/>
+        </w:rPr>
+        <w:t>RethinkDB</w:t>
+      </w:r>
+      <w:r>
+        <w:rPr>
+          <w:rFonts w:ascii="黑体" w:eastAsia="黑体" w:hint="eastAsia"/>
+          <w:sz w:val="24"/>
+        </w:rPr>
+        <w:t>数据库的主要步骤</w:t>
       </w:r>
     </w:p>
     <w:p>
@@ -10804,6 +13910,7 @@
         <w:rPr>
           <w:szCs w:val="21"/>
         </w:rPr>
+        <w:lastRenderedPageBreak/>
         <w:t>Set rs=conn.Execute(sqlstr)</w:t>
       </w:r>
     </w:p>
@@ -11565,7 +14672,6 @@
           <w:rFonts w:ascii="黑体" w:eastAsia="黑体" w:hint="eastAsia"/>
           <w:sz w:val="24"/>
         </w:rPr>
-        <w:lastRenderedPageBreak/>
         <w:t xml:space="preserve">2.3 </w:t>
       </w:r>
       <w:r>
@@ -11604,11 +14710,11 @@
       <w:bookmarkStart w:id="22" w:name="_Toc480013226"/>
       <w:smartTag w:uri="urn:schemas-microsoft-com:office:smarttags" w:element="chsdate">
         <w:smartTagPr>
+          <w:attr w:name="Year" w:val="1899"/>
+          <w:attr w:name="Month" w:val="12"/>
+          <w:attr w:name="Day" w:val="30"/>
+          <w:attr w:name="IsLunarDate" w:val="False"/>
           <w:attr w:name="IsROCDate" w:val="False"/>
-          <w:attr w:name="IsLunarDate" w:val="False"/>
-          <w:attr w:name="Day" w:val="30"/>
-          <w:attr w:name="Month" w:val="12"/>
-          <w:attr w:name="Year" w:val="1899"/>
         </w:smartTagPr>
         <w:r>
           <w:rPr>
@@ -11854,11 +14960,11 @@
       <w:bookmarkStart w:id="23" w:name="_Toc480013227"/>
       <w:smartTag w:uri="urn:schemas-microsoft-com:office:smarttags" w:element="chsdate">
         <w:smartTagPr>
+          <w:attr w:name="Year" w:val="1899"/>
+          <w:attr w:name="Month" w:val="12"/>
+          <w:attr w:name="Day" w:val="30"/>
+          <w:attr w:name="IsLunarDate" w:val="False"/>
           <w:attr w:name="IsROCDate" w:val="False"/>
-          <w:attr w:name="IsLunarDate" w:val="False"/>
-          <w:attr w:name="Day" w:val="30"/>
-          <w:attr w:name="Month" w:val="12"/>
-          <w:attr w:name="Year" w:val="1899"/>
         </w:smartTagPr>
         <w:r>
           <w:rPr>
@@ -12039,7 +15145,15 @@
           <w:rFonts w:hint="eastAsia"/>
           <w:szCs w:val="21"/>
         </w:rPr>
-        <w:t>处理完毕后该信息自动转入流程的其他步骤而无须用户干预。这种方式才是真正意义上的工作流</w:t>
+        <w:t>处理完毕后该信息自动转入</w:t>
+      </w:r>
+      <w:r>
+        <w:rPr>
+          <w:rFonts w:hint="eastAsia"/>
+          <w:szCs w:val="21"/>
+        </w:rPr>
+        <w:lastRenderedPageBreak/>
+        <w:t>流程的其他步骤而无须用户干预。这种方式才是真正意义上的工作流</w:t>
       </w:r>
       <w:r>
         <w:rPr>
@@ -12266,10 +15380,10 @@
             <v:path o:extrusionok="f" gradientshapeok="t" o:connecttype="rect"/>
             <o:lock v:ext="edit" aspectratio="t"/>
           </v:shapetype>
-          <v:shape id="_x0000_i1025" type="#_x0000_t75" style="width:368.4pt;height:436.2pt" o:ole="">
+          <v:shape id="_x0000_i1025" type="#_x0000_t75" style="width:368.65pt;height:436pt" o:ole="">
             <v:imagedata r:id="rId15" o:title=""/>
           </v:shape>
-          <o:OLEObject Type="Embed" ProgID="Visio.Drawing.11" ShapeID="_x0000_i1025" DrawAspect="Content" ObjectID="_1553869875" r:id="rId16"/>
+          <o:OLEObject Type="Embed" ProgID="Visio.Drawing.11" ShapeID="_x0000_i1025" DrawAspect="Content" ObjectID="_1553947932" r:id="rId16"/>
         </w:object>
       </w:r>
     </w:p>
@@ -12497,7 +15611,15 @@
           <w:rFonts w:hint="eastAsia"/>
           <w:szCs w:val="21"/>
         </w:rPr>
-        <w:t>可以得到适用于该系统的工作流模型。</w:t>
+        <w:t>可以得到适用于该系</w:t>
+      </w:r>
+      <w:r>
+        <w:rPr>
+          <w:rFonts w:hint="eastAsia"/>
+          <w:szCs w:val="21"/>
+        </w:rPr>
+        <w:lastRenderedPageBreak/>
+        <w:t>统的工作流模型。</w:t>
       </w:r>
     </w:p>
     <w:p>
@@ -12574,7 +15696,6 @@
         <w:rPr>
           <w:rFonts w:hint="eastAsia"/>
         </w:rPr>
-        <w:lastRenderedPageBreak/>
         <w:t xml:space="preserve">    </w:t>
       </w:r>
       <w:r>
@@ -12668,11 +15789,11 @@
       <w:bookmarkStart w:id="27" w:name="_Toc480013231"/>
       <w:smartTag w:uri="urn:schemas-microsoft-com:office:smarttags" w:element="chsdate">
         <w:smartTagPr>
+          <w:attr w:name="IsROCDate" w:val="False"/>
+          <w:attr w:name="IsLunarDate" w:val="False"/>
+          <w:attr w:name="Day" w:val="30"/>
+          <w:attr w:name="Month" w:val="12"/>
           <w:attr w:name="Year" w:val="1899"/>
-          <w:attr w:name="Month" w:val="12"/>
-          <w:attr w:name="Day" w:val="30"/>
-          <w:attr w:name="IsLunarDate" w:val="False"/>
-          <w:attr w:name="IsROCDate" w:val="False"/>
         </w:smartTagPr>
         <w:r>
           <w:rPr>
@@ -12726,11 +15847,11 @@
       <w:bookmarkStart w:id="28" w:name="_Toc480013232"/>
       <w:smartTag w:uri="urn:schemas-microsoft-com:office:smarttags" w:element="chsdate">
         <w:smartTagPr>
+          <w:attr w:name="IsROCDate" w:val="False"/>
+          <w:attr w:name="IsLunarDate" w:val="False"/>
+          <w:attr w:name="Day" w:val="30"/>
+          <w:attr w:name="Month" w:val="12"/>
           <w:attr w:name="Year" w:val="1899"/>
-          <w:attr w:name="Month" w:val="12"/>
-          <w:attr w:name="Day" w:val="30"/>
-          <w:attr w:name="IsLunarDate" w:val="False"/>
-          <w:attr w:name="IsROCDate" w:val="False"/>
         </w:smartTagPr>
         <w:r>
           <w:rPr>
@@ -13373,12 +16494,12 @@
       </w:r>
       <w:smartTag w:uri="urn:schemas-microsoft-com:office:smarttags" w:element="chmetcnv">
         <w:smartTagPr>
+          <w:attr w:name="TCSC" w:val="0"/>
+          <w:attr w:name="NumberType" w:val="1"/>
+          <w:attr w:name="Negative" w:val="False"/>
+          <w:attr w:name="HasSpace" w:val="False"/>
+          <w:attr w:name="SourceValue" w:val="9"/>
           <w:attr w:name="UnitName" w:val="g"/>
-          <w:attr w:name="SourceValue" w:val="9"/>
-          <w:attr w:name="HasSpace" w:val="False"/>
-          <w:attr w:name="Negative" w:val="False"/>
-          <w:attr w:name="NumberType" w:val="1"/>
-          <w:attr w:name="TCSC" w:val="0"/>
         </w:smartTagPr>
         <w:r>
           <w:rPr>
@@ -13561,12 +16682,12 @@
       </w:r>
       <w:smartTag w:uri="urn:schemas-microsoft-com:office:smarttags" w:element="chmetcnv">
         <w:smartTagPr>
+          <w:attr w:name="TCSC" w:val="0"/>
+          <w:attr w:name="NumberType" w:val="1"/>
+          <w:attr w:name="Negative" w:val="False"/>
+          <w:attr w:name="HasSpace" w:val="False"/>
+          <w:attr w:name="SourceValue" w:val="2"/>
           <w:attr w:name="UnitName" w:val="g"/>
-          <w:attr w:name="SourceValue" w:val="2"/>
-          <w:attr w:name="HasSpace" w:val="False"/>
-          <w:attr w:name="Negative" w:val="False"/>
-          <w:attr w:name="NumberType" w:val="1"/>
-          <w:attr w:name="TCSC" w:val="0"/>
         </w:smartTagPr>
         <w:r>
           <w:rPr>
@@ -13726,10 +16847,10 @@
       </w:pPr>
       <w:r>
         <w:object w:dxaOrig="7481" w:dyaOrig="5157">
-          <v:shape id="_x0000_i1026" type="#_x0000_t75" style="width:373.8pt;height:258pt" o:ole="">
+          <v:shape id="_x0000_i1026" type="#_x0000_t75" style="width:374pt;height:258pt" o:ole="">
             <v:imagedata r:id="rId18" o:title=""/>
           </v:shape>
-          <o:OLEObject Type="Embed" ProgID="Visio.Drawing.11" ShapeID="_x0000_i1026" DrawAspect="Content" ObjectID="_1553869876" r:id="rId19"/>
+          <o:OLEObject Type="Embed" ProgID="Visio.Drawing.11" ShapeID="_x0000_i1026" DrawAspect="Content" ObjectID="_1553947933" r:id="rId19"/>
         </w:object>
       </w:r>
     </w:p>
@@ -14059,11 +17180,11 @@
       <w:bookmarkStart w:id="35" w:name="_Toc480013239"/>
       <w:smartTag w:uri="urn:schemas-microsoft-com:office:smarttags" w:element="chsdate">
         <w:smartTagPr>
+          <w:attr w:name="IsROCDate" w:val="False"/>
+          <w:attr w:name="IsLunarDate" w:val="False"/>
+          <w:attr w:name="Day" w:val="30"/>
+          <w:attr w:name="Month" w:val="12"/>
           <w:attr w:name="Year" w:val="1899"/>
-          <w:attr w:name="Month" w:val="12"/>
-          <w:attr w:name="Day" w:val="30"/>
-          <w:attr w:name="IsLunarDate" w:val="False"/>
-          <w:attr w:name="IsROCDate" w:val="False"/>
         </w:smartTagPr>
         <w:r>
           <w:rPr>
@@ -14134,10 +17255,10 @@
       </w:pPr>
       <w:r>
         <w:object w:dxaOrig="7850" w:dyaOrig="7399">
-          <v:shape id="_x0000_i1027" type="#_x0000_t75" style="width:392.4pt;height:370.2pt" o:ole="">
+          <v:shape id="_x0000_i1027" type="#_x0000_t75" style="width:392.65pt;height:370pt" o:ole="">
             <v:imagedata r:id="rId20" o:title=""/>
           </v:shape>
-          <o:OLEObject Type="Embed" ProgID="Visio.Drawing.11" ShapeID="_x0000_i1027" DrawAspect="Content" ObjectID="_1553869877" r:id="rId21"/>
+          <o:OLEObject Type="Embed" ProgID="Visio.Drawing.11" ShapeID="_x0000_i1027" DrawAspect="Content" ObjectID="_1553947934" r:id="rId21"/>
         </w:object>
       </w:r>
     </w:p>
@@ -14176,11 +17297,11 @@
       <w:bookmarkStart w:id="36" w:name="_Toc480013240"/>
       <w:smartTag w:uri="urn:schemas-microsoft-com:office:smarttags" w:element="chsdate">
         <w:smartTagPr>
+          <w:attr w:name="IsROCDate" w:val="False"/>
+          <w:attr w:name="IsLunarDate" w:val="False"/>
+          <w:attr w:name="Day" w:val="30"/>
+          <w:attr w:name="Month" w:val="12"/>
           <w:attr w:name="Year" w:val="1899"/>
-          <w:attr w:name="Month" w:val="12"/>
-          <w:attr w:name="Day" w:val="30"/>
-          <w:attr w:name="IsLunarDate" w:val="False"/>
-          <w:attr w:name="IsROCDate" w:val="False"/>
         </w:smartTagPr>
         <w:r>
           <w:rPr>
@@ -18845,11 +21966,11 @@
       <w:bookmarkStart w:id="37" w:name="_Toc480013241"/>
       <w:smartTag w:uri="urn:schemas-microsoft-com:office:smarttags" w:element="chsdate">
         <w:smartTagPr>
+          <w:attr w:name="IsROCDate" w:val="False"/>
+          <w:attr w:name="IsLunarDate" w:val="False"/>
+          <w:attr w:name="Day" w:val="30"/>
+          <w:attr w:name="Month" w:val="12"/>
           <w:attr w:name="Year" w:val="1899"/>
-          <w:attr w:name="Month" w:val="12"/>
-          <w:attr w:name="Day" w:val="30"/>
-          <w:attr w:name="IsLunarDate" w:val="False"/>
-          <w:attr w:name="IsROCDate" w:val="False"/>
         </w:smartTagPr>
         <w:r>
           <w:rPr>
@@ -18952,11 +22073,11 @@
       <w:bookmarkStart w:id="39" w:name="_Toc480013243"/>
       <w:smartTag w:uri="urn:schemas-microsoft-com:office:smarttags" w:element="chsdate">
         <w:smartTagPr>
+          <w:attr w:name="IsROCDate" w:val="False"/>
+          <w:attr w:name="IsLunarDate" w:val="False"/>
+          <w:attr w:name="Day" w:val="30"/>
+          <w:attr w:name="Month" w:val="12"/>
           <w:attr w:name="Year" w:val="1899"/>
-          <w:attr w:name="Month" w:val="12"/>
-          <w:attr w:name="Day" w:val="30"/>
-          <w:attr w:name="IsLunarDate" w:val="False"/>
-          <w:attr w:name="IsROCDate" w:val="False"/>
         </w:smartTagPr>
         <w:r>
           <w:rPr>
@@ -19464,11 +22585,11 @@
       <w:bookmarkStart w:id="40" w:name="_Toc480013244"/>
       <w:smartTag w:uri="urn:schemas-microsoft-com:office:smarttags" w:element="chsdate">
         <w:smartTagPr>
+          <w:attr w:name="IsROCDate" w:val="False"/>
+          <w:attr w:name="IsLunarDate" w:val="False"/>
+          <w:attr w:name="Day" w:val="30"/>
+          <w:attr w:name="Month" w:val="12"/>
           <w:attr w:name="Year" w:val="1899"/>
-          <w:attr w:name="Month" w:val="12"/>
-          <w:attr w:name="Day" w:val="30"/>
-          <w:attr w:name="IsLunarDate" w:val="False"/>
-          <w:attr w:name="IsROCDate" w:val="False"/>
         </w:smartTagPr>
         <w:r>
           <w:rPr>
@@ -19529,11 +22650,11 @@
       </w:pPr>
       <w:smartTag w:uri="urn:schemas-microsoft-com:office:smarttags" w:element="chsdate">
         <w:smartTagPr>
+          <w:attr w:name="IsROCDate" w:val="False"/>
+          <w:attr w:name="IsLunarDate" w:val="False"/>
+          <w:attr w:name="Day" w:val="30"/>
+          <w:attr w:name="Month" w:val="12"/>
           <w:attr w:name="Year" w:val="1899"/>
-          <w:attr w:name="Month" w:val="12"/>
-          <w:attr w:name="Day" w:val="30"/>
-          <w:attr w:name="IsLunarDate" w:val="False"/>
-          <w:attr w:name="IsROCDate" w:val="False"/>
         </w:smartTagPr>
         <w:r>
           <w:rPr>
@@ -20705,11 +23826,11 @@
       </w:pPr>
       <w:smartTag w:uri="urn:schemas-microsoft-com:office:smarttags" w:element="chsdate">
         <w:smartTagPr>
+          <w:attr w:name="IsROCDate" w:val="False"/>
+          <w:attr w:name="IsLunarDate" w:val="False"/>
+          <w:attr w:name="Day" w:val="30"/>
+          <w:attr w:name="Month" w:val="12"/>
           <w:attr w:name="Year" w:val="1899"/>
-          <w:attr w:name="Month" w:val="12"/>
-          <w:attr w:name="Day" w:val="30"/>
-          <w:attr w:name="IsLunarDate" w:val="False"/>
-          <w:attr w:name="IsROCDate" w:val="False"/>
         </w:smartTagPr>
         <w:r>
           <w:rPr>
@@ -21547,11 +24668,11 @@
       </w:pPr>
       <w:smartTag w:uri="urn:schemas-microsoft-com:office:smarttags" w:element="chsdate">
         <w:smartTagPr>
+          <w:attr w:name="IsROCDate" w:val="False"/>
+          <w:attr w:name="IsLunarDate" w:val="False"/>
+          <w:attr w:name="Day" w:val="30"/>
+          <w:attr w:name="Month" w:val="12"/>
           <w:attr w:name="Year" w:val="1899"/>
-          <w:attr w:name="Month" w:val="12"/>
-          <w:attr w:name="Day" w:val="30"/>
-          <w:attr w:name="IsLunarDate" w:val="False"/>
-          <w:attr w:name="IsROCDate" w:val="False"/>
         </w:smartTagPr>
         <w:r>
           <w:rPr>
@@ -21792,11 +24913,11 @@
       <w:bookmarkStart w:id="41" w:name="_Toc480013245"/>
       <w:smartTag w:uri="urn:schemas-microsoft-com:office:smarttags" w:element="chsdate">
         <w:smartTagPr>
+          <w:attr w:name="IsROCDate" w:val="False"/>
+          <w:attr w:name="IsLunarDate" w:val="False"/>
+          <w:attr w:name="Day" w:val="30"/>
+          <w:attr w:name="Month" w:val="12"/>
           <w:attr w:name="Year" w:val="1899"/>
-          <w:attr w:name="Month" w:val="12"/>
-          <w:attr w:name="Day" w:val="30"/>
-          <w:attr w:name="IsLunarDate" w:val="False"/>
-          <w:attr w:name="IsROCDate" w:val="False"/>
         </w:smartTagPr>
         <w:r>
           <w:rPr>
@@ -21845,11 +24966,11 @@
       </w:pPr>
       <w:smartTag w:uri="urn:schemas-microsoft-com:office:smarttags" w:element="chsdate">
         <w:smartTagPr>
+          <w:attr w:name="IsROCDate" w:val="False"/>
+          <w:attr w:name="IsLunarDate" w:val="False"/>
+          <w:attr w:name="Day" w:val="30"/>
+          <w:attr w:name="Month" w:val="12"/>
           <w:attr w:name="Year" w:val="1899"/>
-          <w:attr w:name="Month" w:val="12"/>
-          <w:attr w:name="Day" w:val="30"/>
-          <w:attr w:name="IsLunarDate" w:val="False"/>
-          <w:attr w:name="IsROCDate" w:val="False"/>
         </w:smartTagPr>
         <w:r>
           <w:rPr>
@@ -22273,11 +25394,11 @@
       </w:pPr>
       <w:smartTag w:uri="urn:schemas-microsoft-com:office:smarttags" w:element="chsdate">
         <w:smartTagPr>
+          <w:attr w:name="IsROCDate" w:val="False"/>
+          <w:attr w:name="IsLunarDate" w:val="False"/>
+          <w:attr w:name="Day" w:val="30"/>
+          <w:attr w:name="Month" w:val="12"/>
           <w:attr w:name="Year" w:val="1899"/>
-          <w:attr w:name="Month" w:val="12"/>
-          <w:attr w:name="Day" w:val="30"/>
-          <w:attr w:name="IsLunarDate" w:val="False"/>
-          <w:attr w:name="IsROCDate" w:val="False"/>
         </w:smartTagPr>
         <w:r>
           <w:rPr>
@@ -22415,11 +25536,11 @@
       </w:pPr>
       <w:smartTag w:uri="urn:schemas-microsoft-com:office:smarttags" w:element="chsdate">
         <w:smartTagPr>
+          <w:attr w:name="IsROCDate" w:val="False"/>
+          <w:attr w:name="IsLunarDate" w:val="False"/>
+          <w:attr w:name="Day" w:val="30"/>
+          <w:attr w:name="Month" w:val="12"/>
           <w:attr w:name="Year" w:val="1899"/>
-          <w:attr w:name="Month" w:val="12"/>
-          <w:attr w:name="Day" w:val="30"/>
-          <w:attr w:name="IsLunarDate" w:val="False"/>
-          <w:attr w:name="IsROCDate" w:val="False"/>
         </w:smartTagPr>
         <w:r>
           <w:rPr>
@@ -22714,11 +25835,11 @@
       <w:bookmarkStart w:id="42" w:name="_Toc480013246"/>
       <w:smartTag w:uri="urn:schemas-microsoft-com:office:smarttags" w:element="chsdate">
         <w:smartTagPr>
+          <w:attr w:name="IsROCDate" w:val="False"/>
+          <w:attr w:name="IsLunarDate" w:val="False"/>
+          <w:attr w:name="Day" w:val="30"/>
+          <w:attr w:name="Month" w:val="12"/>
           <w:attr w:name="Year" w:val="1899"/>
-          <w:attr w:name="Month" w:val="12"/>
-          <w:attr w:name="Day" w:val="30"/>
-          <w:attr w:name="IsLunarDate" w:val="False"/>
-          <w:attr w:name="IsROCDate" w:val="False"/>
         </w:smartTagPr>
         <w:r>
           <w:rPr>
@@ -22759,11 +25880,11 @@
       </w:pPr>
       <w:smartTag w:uri="urn:schemas-microsoft-com:office:smarttags" w:element="chsdate">
         <w:smartTagPr>
+          <w:attr w:name="IsROCDate" w:val="False"/>
+          <w:attr w:name="IsLunarDate" w:val="False"/>
+          <w:attr w:name="Day" w:val="30"/>
+          <w:attr w:name="Month" w:val="12"/>
           <w:attr w:name="Year" w:val="1899"/>
-          <w:attr w:name="Month" w:val="12"/>
-          <w:attr w:name="Day" w:val="30"/>
-          <w:attr w:name="IsLunarDate" w:val="False"/>
-          <w:attr w:name="IsROCDate" w:val="False"/>
         </w:smartTagPr>
         <w:r>
           <w:rPr>
@@ -23371,11 +26492,11 @@
       </w:pPr>
       <w:smartTag w:uri="urn:schemas-microsoft-com:office:smarttags" w:element="chsdate">
         <w:smartTagPr>
+          <w:attr w:name="IsROCDate" w:val="False"/>
+          <w:attr w:name="IsLunarDate" w:val="False"/>
+          <w:attr w:name="Day" w:val="30"/>
+          <w:attr w:name="Month" w:val="12"/>
           <w:attr w:name="Year" w:val="1899"/>
-          <w:attr w:name="Month" w:val="12"/>
-          <w:attr w:name="Day" w:val="30"/>
-          <w:attr w:name="IsLunarDate" w:val="False"/>
-          <w:attr w:name="IsROCDate" w:val="False"/>
         </w:smartTagPr>
         <w:r>
           <w:rPr>
@@ -23613,11 +26734,11 @@
       <w:bookmarkStart w:id="43" w:name="_Toc480013247"/>
       <w:smartTag w:uri="urn:schemas-microsoft-com:office:smarttags" w:element="chsdate">
         <w:smartTagPr>
+          <w:attr w:name="IsROCDate" w:val="False"/>
+          <w:attr w:name="IsLunarDate" w:val="False"/>
+          <w:attr w:name="Day" w:val="30"/>
+          <w:attr w:name="Month" w:val="12"/>
           <w:attr w:name="Year" w:val="1899"/>
-          <w:attr w:name="Month" w:val="12"/>
-          <w:attr w:name="Day" w:val="30"/>
-          <w:attr w:name="IsLunarDate" w:val="False"/>
-          <w:attr w:name="IsROCDate" w:val="False"/>
         </w:smartTagPr>
         <w:r>
           <w:rPr>
@@ -23659,11 +26780,11 @@
       <w:bookmarkStart w:id="44" w:name="_Toc480013248"/>
       <w:smartTag w:uri="urn:schemas-microsoft-com:office:smarttags" w:element="chsdate">
         <w:smartTagPr>
+          <w:attr w:name="IsROCDate" w:val="False"/>
+          <w:attr w:name="IsLunarDate" w:val="False"/>
+          <w:attr w:name="Day" w:val="30"/>
+          <w:attr w:name="Month" w:val="12"/>
           <w:attr w:name="Year" w:val="1899"/>
-          <w:attr w:name="Month" w:val="12"/>
-          <w:attr w:name="Day" w:val="30"/>
-          <w:attr w:name="IsLunarDate" w:val="False"/>
-          <w:attr w:name="IsROCDate" w:val="False"/>
         </w:smartTagPr>
         <w:r>
           <w:rPr>
@@ -24119,11 +27240,11 @@
       <w:bookmarkStart w:id="45" w:name="_Toc480013249"/>
       <w:smartTag w:uri="urn:schemas-microsoft-com:office:smarttags" w:element="chsdate">
         <w:smartTagPr>
+          <w:attr w:name="IsROCDate" w:val="False"/>
+          <w:attr w:name="IsLunarDate" w:val="False"/>
+          <w:attr w:name="Day" w:val="30"/>
+          <w:attr w:name="Month" w:val="12"/>
           <w:attr w:name="Year" w:val="1899"/>
-          <w:attr w:name="Month" w:val="12"/>
-          <w:attr w:name="Day" w:val="30"/>
-          <w:attr w:name="IsLunarDate" w:val="False"/>
-          <w:attr w:name="IsROCDate" w:val="False"/>
         </w:smartTagPr>
         <w:r>
           <w:rPr>
@@ -26968,7 +30089,7 @@
         <w:rStyle w:val="PageNumber"/>
         <w:noProof/>
       </w:rPr>
-      <w:t>4</w:t>
+      <w:t>6</w:t>
     </w:r>
     <w:r>
       <w:rPr>
@@ -28463,6 +31584,122 @@
     </w:lvl>
   </w:abstractNum>
   <w:abstractNum w:abstractNumId="11" w15:restartNumberingAfterBreak="0">
+    <w:nsid w:val="506C179C"/>
+    <w:multiLevelType w:val="multilevel"/>
+    <w:tmpl w:val="7B5E2E34"/>
+    <w:lvl w:ilvl="0">
+      <w:start w:val="1"/>
+      <w:numFmt w:val="decimal"/>
+      <w:lvlText w:val="(%1)"/>
+      <w:lvlJc w:val="left"/>
+      <w:pPr>
+        <w:tabs>
+          <w:tab w:val="num" w:pos="720"/>
+        </w:tabs>
+        <w:ind w:left="720" w:hanging="360"/>
+      </w:pPr>
+      <w:rPr>
+        <w:rFonts w:ascii="Times New Roman" w:eastAsia="宋体" w:hAnsi="Times New Roman" w:cs="Times New Roman"/>
+      </w:rPr>
+    </w:lvl>
+    <w:lvl w:ilvl="1" w:tentative="1">
+      <w:start w:val="1"/>
+      <w:numFmt w:val="decimal"/>
+      <w:lvlText w:val="%2."/>
+      <w:lvlJc w:val="left"/>
+      <w:pPr>
+        <w:tabs>
+          <w:tab w:val="num" w:pos="1440"/>
+        </w:tabs>
+        <w:ind w:left="1440" w:hanging="360"/>
+      </w:pPr>
+    </w:lvl>
+    <w:lvl w:ilvl="2" w:tentative="1">
+      <w:start w:val="1"/>
+      <w:numFmt w:val="decimal"/>
+      <w:lvlText w:val="%3."/>
+      <w:lvlJc w:val="left"/>
+      <w:pPr>
+        <w:tabs>
+          <w:tab w:val="num" w:pos="2160"/>
+        </w:tabs>
+        <w:ind w:left="2160" w:hanging="360"/>
+      </w:pPr>
+    </w:lvl>
+    <w:lvl w:ilvl="3" w:tentative="1">
+      <w:start w:val="1"/>
+      <w:numFmt w:val="decimal"/>
+      <w:lvlText w:val="%4."/>
+      <w:lvlJc w:val="left"/>
+      <w:pPr>
+        <w:tabs>
+          <w:tab w:val="num" w:pos="2880"/>
+        </w:tabs>
+        <w:ind w:left="2880" w:hanging="360"/>
+      </w:pPr>
+    </w:lvl>
+    <w:lvl w:ilvl="4" w:tentative="1">
+      <w:start w:val="1"/>
+      <w:numFmt w:val="decimal"/>
+      <w:lvlText w:val="%5."/>
+      <w:lvlJc w:val="left"/>
+      <w:pPr>
+        <w:tabs>
+          <w:tab w:val="num" w:pos="3600"/>
+        </w:tabs>
+        <w:ind w:left="3600" w:hanging="360"/>
+      </w:pPr>
+    </w:lvl>
+    <w:lvl w:ilvl="5" w:tentative="1">
+      <w:start w:val="1"/>
+      <w:numFmt w:val="decimal"/>
+      <w:lvlText w:val="%6."/>
+      <w:lvlJc w:val="left"/>
+      <w:pPr>
+        <w:tabs>
+          <w:tab w:val="num" w:pos="4320"/>
+        </w:tabs>
+        <w:ind w:left="4320" w:hanging="360"/>
+      </w:pPr>
+    </w:lvl>
+    <w:lvl w:ilvl="6" w:tentative="1">
+      <w:start w:val="1"/>
+      <w:numFmt w:val="decimal"/>
+      <w:lvlText w:val="%7."/>
+      <w:lvlJc w:val="left"/>
+      <w:pPr>
+        <w:tabs>
+          <w:tab w:val="num" w:pos="5040"/>
+        </w:tabs>
+        <w:ind w:left="5040" w:hanging="360"/>
+      </w:pPr>
+    </w:lvl>
+    <w:lvl w:ilvl="7" w:tentative="1">
+      <w:start w:val="1"/>
+      <w:numFmt w:val="decimal"/>
+      <w:lvlText w:val="%8."/>
+      <w:lvlJc w:val="left"/>
+      <w:pPr>
+        <w:tabs>
+          <w:tab w:val="num" w:pos="5760"/>
+        </w:tabs>
+        <w:ind w:left="5760" w:hanging="360"/>
+      </w:pPr>
+    </w:lvl>
+    <w:lvl w:ilvl="8" w:tentative="1">
+      <w:start w:val="1"/>
+      <w:numFmt w:val="decimal"/>
+      <w:lvlText w:val="%9."/>
+      <w:lvlJc w:val="left"/>
+      <w:pPr>
+        <w:tabs>
+          <w:tab w:val="num" w:pos="6480"/>
+        </w:tabs>
+        <w:ind w:left="6480" w:hanging="360"/>
+      </w:pPr>
+    </w:lvl>
+  </w:abstractNum>
+  <w:abstractNum w:abstractNumId="12" w15:restartNumberingAfterBreak="0">
     <w:nsid w:val="544E02E2"/>
     <w:multiLevelType w:val="hybridMultilevel"/>
     <w:tmpl w:val="951E3E60"/>
@@ -28578,7 +31815,7 @@
       </w:pPr>
     </w:lvl>
   </w:abstractNum>
-  <w:abstractNum w:abstractNumId="12" w15:restartNumberingAfterBreak="0">
+  <w:abstractNum w:abstractNumId="13" w15:restartNumberingAfterBreak="0">
     <w:nsid w:val="58991D7A"/>
     <w:multiLevelType w:val="multilevel"/>
     <w:tmpl w:val="A67EA1CC"/>
@@ -28718,7 +31955,7 @@
       </w:rPr>
     </w:lvl>
   </w:abstractNum>
-  <w:abstractNum w:abstractNumId="13" w15:restartNumberingAfterBreak="0">
+  <w:abstractNum w:abstractNumId="14" w15:restartNumberingAfterBreak="0">
     <w:nsid w:val="591827AF"/>
     <w:multiLevelType w:val="multilevel"/>
     <w:tmpl w:val="25800D40"/>
@@ -28858,7 +32095,7 @@
       </w:rPr>
     </w:lvl>
   </w:abstractNum>
-  <w:abstractNum w:abstractNumId="14" w15:restartNumberingAfterBreak="0">
+  <w:abstractNum w:abstractNumId="15" w15:restartNumberingAfterBreak="0">
     <w:nsid w:val="597E7C60"/>
     <w:multiLevelType w:val="multilevel"/>
     <w:tmpl w:val="4A6468CC"/>
@@ -28998,7 +32235,7 @@
       </w:rPr>
     </w:lvl>
   </w:abstractNum>
-  <w:abstractNum w:abstractNumId="15" w15:restartNumberingAfterBreak="0">
+  <w:abstractNum w:abstractNumId="16" w15:restartNumberingAfterBreak="0">
     <w:nsid w:val="59961F7B"/>
     <w:multiLevelType w:val="multilevel"/>
     <w:tmpl w:val="C744132A"/>
@@ -29138,7 +32375,7 @@
       </w:rPr>
     </w:lvl>
   </w:abstractNum>
-  <w:abstractNum w:abstractNumId="16" w15:restartNumberingAfterBreak="0">
+  <w:abstractNum w:abstractNumId="17" w15:restartNumberingAfterBreak="0">
     <w:nsid w:val="61415759"/>
     <w:multiLevelType w:val="hybridMultilevel"/>
     <w:tmpl w:val="A26C8E8A"/>
@@ -29254,7 +32491,7 @@
       </w:pPr>
     </w:lvl>
   </w:abstractNum>
-  <w:abstractNum w:abstractNumId="17" w15:restartNumberingAfterBreak="0">
+  <w:abstractNum w:abstractNumId="18" w15:restartNumberingAfterBreak="0">
     <w:nsid w:val="6311496D"/>
     <w:multiLevelType w:val="hybridMultilevel"/>
     <w:tmpl w:val="201EA5C4"/>
@@ -29373,7 +32610,120 @@
       </w:pPr>
     </w:lvl>
   </w:abstractNum>
-  <w:abstractNum w:abstractNumId="18" w15:restartNumberingAfterBreak="0">
+  <w:abstractNum w:abstractNumId="19" w15:restartNumberingAfterBreak="0">
+    <w:nsid w:val="76876E2E"/>
+    <w:multiLevelType w:val="multilevel"/>
+    <w:tmpl w:val="7A3E1402"/>
+    <w:lvl w:ilvl="0">
+      <w:start w:val="1"/>
+      <w:numFmt w:val="decimal"/>
+      <w:lvlText w:val="%1."/>
+      <w:lvlJc w:val="left"/>
+      <w:pPr>
+        <w:tabs>
+          <w:tab w:val="num" w:pos="720"/>
+        </w:tabs>
+        <w:ind w:left="720" w:hanging="360"/>
+      </w:pPr>
+    </w:lvl>
+    <w:lvl w:ilvl="1" w:tentative="1">
+      <w:start w:val="1"/>
+      <w:numFmt w:val="decimal"/>
+      <w:lvlText w:val="%2."/>
+      <w:lvlJc w:val="left"/>
+      <w:pPr>
+        <w:tabs>
+          <w:tab w:val="num" w:pos="1440"/>
+        </w:tabs>
+        <w:ind w:left="1440" w:hanging="360"/>
+      </w:pPr>
+    </w:lvl>
+    <w:lvl w:ilvl="2" w:tentative="1">
+      <w:start w:val="1"/>
+      <w:numFmt w:val="decimal"/>
+      <w:lvlText w:val="%3."/>
+      <w:lvlJc w:val="left"/>
+      <w:pPr>
+        <w:tabs>
+          <w:tab w:val="num" w:pos="2160"/>
+        </w:tabs>
+        <w:ind w:left="2160" w:hanging="360"/>
+      </w:pPr>
+    </w:lvl>
+    <w:lvl w:ilvl="3" w:tentative="1">
+      <w:start w:val="1"/>
+      <w:numFmt w:val="decimal"/>
+      <w:lvlText w:val="%4."/>
+      <w:lvlJc w:val="left"/>
+      <w:pPr>
+        <w:tabs>
+          <w:tab w:val="num" w:pos="2880"/>
+        </w:tabs>
+        <w:ind w:left="2880" w:hanging="360"/>
+      </w:pPr>
+    </w:lvl>
+    <w:lvl w:ilvl="4" w:tentative="1">
+      <w:start w:val="1"/>
+      <w:numFmt w:val="decimal"/>
+      <w:lvlText w:val="%5."/>
+      <w:lvlJc w:val="left"/>
+      <w:pPr>
+        <w:tabs>
+          <w:tab w:val="num" w:pos="3600"/>
+        </w:tabs>
+        <w:ind w:left="3600" w:hanging="360"/>
+      </w:pPr>
+    </w:lvl>
+    <w:lvl w:ilvl="5" w:tentative="1">
+      <w:start w:val="1"/>
+      <w:numFmt w:val="decimal"/>
+      <w:lvlText w:val="%6."/>
+      <w:lvlJc w:val="left"/>
+      <w:pPr>
+        <w:tabs>
+          <w:tab w:val="num" w:pos="4320"/>
+        </w:tabs>
+        <w:ind w:left="4320" w:hanging="360"/>
+      </w:pPr>
+    </w:lvl>
+    <w:lvl w:ilvl="6" w:tentative="1">
+      <w:start w:val="1"/>
+      <w:numFmt w:val="decimal"/>
+      <w:lvlText w:val="%7."/>
+      <w:lvlJc w:val="left"/>
+      <w:pPr>
+        <w:tabs>
+          <w:tab w:val="num" w:pos="5040"/>
+        </w:tabs>
+        <w:ind w:left="5040" w:hanging="360"/>
+      </w:pPr>
+    </w:lvl>
+    <w:lvl w:ilvl="7" w:tentative="1">
+      <w:start w:val="1"/>
+      <w:numFmt w:val="decimal"/>
+      <w:lvlText w:val="%8."/>
+      <w:lvlJc w:val="left"/>
+      <w:pPr>
+        <w:tabs>
+          <w:tab w:val="num" w:pos="5760"/>
+        </w:tabs>
+        <w:ind w:left="5760" w:hanging="360"/>
+      </w:pPr>
+    </w:lvl>
+    <w:lvl w:ilvl="8" w:tentative="1">
+      <w:start w:val="1"/>
+      <w:numFmt w:val="decimal"/>
+      <w:lvlText w:val="%9."/>
+      <w:lvlJc w:val="left"/>
+      <w:pPr>
+        <w:tabs>
+          <w:tab w:val="num" w:pos="6480"/>
+        </w:tabs>
+        <w:ind w:left="6480" w:hanging="360"/>
+      </w:pPr>
+    </w:lvl>
+  </w:abstractNum>
+  <w:abstractNum w:abstractNumId="20" w15:restartNumberingAfterBreak="0">
     <w:nsid w:val="7A3216A3"/>
     <w:multiLevelType w:val="multilevel"/>
     <w:tmpl w:val="33ACC262"/>
@@ -29514,13 +32864,13 @@
     </w:lvl>
   </w:abstractNum>
   <w:num w:numId="1">
-    <w:abstractNumId w:val="13"/>
+    <w:abstractNumId w:val="14"/>
   </w:num>
   <w:num w:numId="2">
-    <w:abstractNumId w:val="14"/>
+    <w:abstractNumId w:val="15"/>
   </w:num>
   <w:num w:numId="3">
-    <w:abstractNumId w:val="17"/>
+    <w:abstractNumId w:val="18"/>
   </w:num>
   <w:num w:numId="4">
     <w:abstractNumId w:val="8"/>
@@ -29529,7 +32879,7 @@
     <w:abstractNumId w:val="1"/>
   </w:num>
   <w:num w:numId="6">
-    <w:abstractNumId w:val="18"/>
+    <w:abstractNumId w:val="20"/>
   </w:num>
   <w:num w:numId="7">
     <w:abstractNumId w:val="7"/>
@@ -29544,10 +32894,10 @@
     <w:abstractNumId w:val="6"/>
   </w:num>
   <w:num w:numId="11">
-    <w:abstractNumId w:val="12"/>
+    <w:abstractNumId w:val="13"/>
   </w:num>
   <w:num w:numId="12">
-    <w:abstractNumId w:val="15"/>
+    <w:abstractNumId w:val="16"/>
   </w:num>
   <w:num w:numId="13">
     <w:abstractNumId w:val="4"/>
@@ -29556,10 +32906,10 @@
     <w:abstractNumId w:val="5"/>
   </w:num>
   <w:num w:numId="15">
-    <w:abstractNumId w:val="11"/>
+    <w:abstractNumId w:val="12"/>
   </w:num>
   <w:num w:numId="16">
-    <w:abstractNumId w:val="16"/>
+    <w:abstractNumId w:val="17"/>
   </w:num>
   <w:num w:numId="17">
     <w:abstractNumId w:val="9"/>
@@ -29569,6 +32919,12 @@
   </w:num>
   <w:num w:numId="19">
     <w:abstractNumId w:val="0"/>
+  </w:num>
+  <w:num w:numId="20">
+    <w:abstractNumId w:val="19"/>
+  </w:num>
+  <w:num w:numId="21">
+    <w:abstractNumId w:val="11"/>
   </w:num>
 </w:numbering>
 </file>
@@ -30362,6 +33718,46 @@
       <w:sz w:val="24"/>
     </w:rPr>
   </w:style>
+  <w:style w:type="character" w:customStyle="1" w:styleId="hl-reserved">
+    <w:name w:val="hl-reserved"/>
+    <w:basedOn w:val="DefaultParagraphFont"/>
+    <w:rsid w:val="002849C4"/>
+  </w:style>
+  <w:style w:type="character" w:customStyle="1" w:styleId="hl-code">
+    <w:name w:val="hl-code"/>
+    <w:basedOn w:val="DefaultParagraphFont"/>
+    <w:rsid w:val="002849C4"/>
+  </w:style>
+  <w:style w:type="character" w:customStyle="1" w:styleId="hl-identifier">
+    <w:name w:val="hl-identifier"/>
+    <w:basedOn w:val="DefaultParagraphFont"/>
+    <w:rsid w:val="002849C4"/>
+  </w:style>
+  <w:style w:type="character" w:customStyle="1" w:styleId="hl-brackets">
+    <w:name w:val="hl-brackets"/>
+    <w:basedOn w:val="DefaultParagraphFont"/>
+    <w:rsid w:val="002849C4"/>
+  </w:style>
+  <w:style w:type="character" w:customStyle="1" w:styleId="hl-quotes">
+    <w:name w:val="hl-quotes"/>
+    <w:basedOn w:val="DefaultParagraphFont"/>
+    <w:rsid w:val="002849C4"/>
+  </w:style>
+  <w:style w:type="character" w:customStyle="1" w:styleId="hl-string">
+    <w:name w:val="hl-string"/>
+    <w:basedOn w:val="DefaultParagraphFont"/>
+    <w:rsid w:val="002849C4"/>
+  </w:style>
+  <w:style w:type="character" w:customStyle="1" w:styleId="hl-comment">
+    <w:name w:val="hl-comment"/>
+    <w:basedOn w:val="DefaultParagraphFont"/>
+    <w:rsid w:val="002849C4"/>
+  </w:style>
+  <w:style w:type="character" w:customStyle="1" w:styleId="hl-number">
+    <w:name w:val="hl-number"/>
+    <w:basedOn w:val="DefaultParagraphFont"/>
+    <w:rsid w:val="002849C4"/>
+  </w:style>
 </w:styles>
 </file>
 
@@ -30631,7 +34027,7 @@
 </file>
 
 <file path=customXml/itemProps1.xml><?xml version="1.0" encoding="utf-8"?>
-<ds:datastoreItem xmlns:ds="http://schemas.openxmlformats.org/officeDocument/2006/customXml" ds:itemID="{38070611-2954-4B77-8B2E-A30605A6BE06}">
+<ds:datastoreItem xmlns:ds="http://schemas.openxmlformats.org/officeDocument/2006/customXml" ds:itemID="{2029E369-4EE5-41C4-9980-4BC9590E8994}">
   <ds:schemaRefs>
     <ds:schemaRef ds:uri="http://schemas.openxmlformats.org/officeDocument/2006/bibliography"/>
   </ds:schemaRefs>

--- a/word毕业论文设计.docx
+++ b/word毕业论文设计.docx
@@ -41,7 +41,7 @@
           <w:r>
             <w:fldChar w:fldCharType="separate"/>
           </w:r>
-          <w:hyperlink w:anchor="_Toc480546901" w:history="1">
+          <w:hyperlink w:anchor="_Toc480619838" w:history="1">
             <w:r>
               <w:rPr>
                 <w:rStyle w:val="Hyperlink"/>
@@ -115,7 +115,7 @@
                 <w:noProof/>
                 <w:webHidden/>
               </w:rPr>
-              <w:instrText xml:space="preserve"> PAGEREF _Toc480546901 \h </w:instrText>
+              <w:instrText xml:space="preserve"> PAGEREF _Toc480619838 \h </w:instrText>
             </w:r>
             <w:r>
               <w:rPr>
@@ -160,7 +160,7 @@
               <w:szCs w:val="22"/>
             </w:rPr>
           </w:pPr>
-          <w:hyperlink w:anchor="_Toc480546902" w:history="1">
+          <w:hyperlink w:anchor="_Toc480619839" w:history="1">
             <w:r>
               <w:rPr>
                 <w:rStyle w:val="Hyperlink"/>
@@ -188,7 +188,7 @@
                 <w:noProof/>
                 <w:webHidden/>
               </w:rPr>
-              <w:instrText xml:space="preserve"> PAGEREF _Toc480546902 \h </w:instrText>
+              <w:instrText xml:space="preserve"> PAGEREF _Toc480619839 \h </w:instrText>
             </w:r>
             <w:r>
               <w:rPr>
@@ -233,7 +233,7 @@
               <w:szCs w:val="22"/>
             </w:rPr>
           </w:pPr>
-          <w:hyperlink w:anchor="_Toc480546903" w:history="1">
+          <w:hyperlink w:anchor="_Toc480619840" w:history="1">
             <w:r>
               <w:rPr>
                 <w:rStyle w:val="Hyperlink"/>
@@ -261,7 +261,7 @@
                 <w:noProof/>
                 <w:webHidden/>
               </w:rPr>
-              <w:instrText xml:space="preserve"> PAGEREF _Toc480546903 \h </w:instrText>
+              <w:instrText xml:space="preserve"> PAGEREF _Toc480619840 \h </w:instrText>
             </w:r>
             <w:r>
               <w:rPr>
@@ -306,7 +306,7 @@
               <w:szCs w:val="22"/>
             </w:rPr>
           </w:pPr>
-          <w:hyperlink w:anchor="_Toc480546904" w:history="1">
+          <w:hyperlink w:anchor="_Toc480619841" w:history="1">
             <w:r>
               <w:rPr>
                 <w:rStyle w:val="Hyperlink"/>
@@ -342,7 +342,7 @@
                 <w:noProof/>
                 <w:webHidden/>
               </w:rPr>
-              <w:instrText xml:space="preserve"> PAGEREF _Toc480546904 \h </w:instrText>
+              <w:instrText xml:space="preserve"> PAGEREF _Toc480619841 \h </w:instrText>
             </w:r>
             <w:r>
               <w:rPr>
@@ -387,7 +387,7 @@
               <w:szCs w:val="22"/>
             </w:rPr>
           </w:pPr>
-          <w:hyperlink w:anchor="_Toc480546905" w:history="1">
+          <w:hyperlink w:anchor="_Toc480619842" w:history="1">
             <w:r>
               <w:rPr>
                 <w:rStyle w:val="Hyperlink"/>
@@ -423,7 +423,7 @@
                 <w:noProof/>
                 <w:webHidden/>
               </w:rPr>
-              <w:instrText xml:space="preserve"> PAGEREF _Toc480546905 \h </w:instrText>
+              <w:instrText xml:space="preserve"> PAGEREF _Toc480619842 \h </w:instrText>
             </w:r>
             <w:r>
               <w:rPr>
@@ -468,7 +468,7 @@
               <w:szCs w:val="22"/>
             </w:rPr>
           </w:pPr>
-          <w:hyperlink w:anchor="_Toc480546906" w:history="1">
+          <w:hyperlink w:anchor="_Toc480619843" w:history="1">
             <w:r>
               <w:rPr>
                 <w:rStyle w:val="Hyperlink"/>
@@ -504,7 +504,7 @@
                 <w:noProof/>
                 <w:webHidden/>
               </w:rPr>
-              <w:instrText xml:space="preserve"> PAGEREF _Toc480546906 \h </w:instrText>
+              <w:instrText xml:space="preserve"> PAGEREF _Toc480619843 \h </w:instrText>
             </w:r>
             <w:r>
               <w:rPr>
@@ -549,7 +549,7 @@
               <w:szCs w:val="22"/>
             </w:rPr>
           </w:pPr>
-          <w:hyperlink w:anchor="_Toc480546907" w:history="1">
+          <w:hyperlink w:anchor="_Toc480619844" w:history="1">
             <w:r>
               <w:rPr>
                 <w:rStyle w:val="Hyperlink"/>
@@ -585,7 +585,7 @@
                 <w:noProof/>
                 <w:webHidden/>
               </w:rPr>
-              <w:instrText xml:space="preserve"> PAGEREF _Toc480546907 \h </w:instrText>
+              <w:instrText xml:space="preserve"> PAGEREF _Toc480619844 \h </w:instrText>
             </w:r>
             <w:r>
               <w:rPr>
@@ -630,7 +630,7 @@
               <w:szCs w:val="22"/>
             </w:rPr>
           </w:pPr>
-          <w:hyperlink w:anchor="_Toc480546908" w:history="1">
+          <w:hyperlink w:anchor="_Toc480619845" w:history="1">
             <w:r>
               <w:rPr>
                 <w:rStyle w:val="Hyperlink"/>
@@ -666,7 +666,7 @@
                 <w:noProof/>
                 <w:webHidden/>
               </w:rPr>
-              <w:instrText xml:space="preserve"> PAGEREF _Toc480546908 \h </w:instrText>
+              <w:instrText xml:space="preserve"> PAGEREF _Toc480619845 \h </w:instrText>
             </w:r>
             <w:r>
               <w:rPr>
@@ -711,7 +711,7 @@
               <w:szCs w:val="22"/>
             </w:rPr>
           </w:pPr>
-          <w:hyperlink w:anchor="_Toc480546909" w:history="1">
+          <w:hyperlink w:anchor="_Toc480619846" w:history="1">
             <w:r>
               <w:rPr>
                 <w:rStyle w:val="Hyperlink"/>
@@ -747,7 +747,7 @@
                 <w:noProof/>
                 <w:webHidden/>
               </w:rPr>
-              <w:instrText xml:space="preserve"> PAGEREF _Toc480546909 \h </w:instrText>
+              <w:instrText xml:space="preserve"> PAGEREF _Toc480619846 \h </w:instrText>
             </w:r>
             <w:r>
               <w:rPr>
@@ -792,7 +792,7 @@
               <w:szCs w:val="22"/>
             </w:rPr>
           </w:pPr>
-          <w:hyperlink w:anchor="_Toc480546910" w:history="1">
+          <w:hyperlink w:anchor="_Toc480619847" w:history="1">
             <w:r>
               <w:rPr>
                 <w:rStyle w:val="Hyperlink"/>
@@ -828,7 +828,7 @@
                 <w:noProof/>
                 <w:webHidden/>
               </w:rPr>
-              <w:instrText xml:space="preserve"> PAGEREF _Toc480546910 \h </w:instrText>
+              <w:instrText xml:space="preserve"> PAGEREF _Toc480619847 \h </w:instrText>
             </w:r>
             <w:r>
               <w:rPr>
@@ -873,7 +873,7 @@
               <w:szCs w:val="22"/>
             </w:rPr>
           </w:pPr>
-          <w:hyperlink w:anchor="_Toc480546911" w:history="1">
+          <w:hyperlink w:anchor="_Toc480619848" w:history="1">
             <w:r>
               <w:rPr>
                 <w:rStyle w:val="Hyperlink"/>
@@ -909,7 +909,7 @@
                 <w:noProof/>
                 <w:webHidden/>
               </w:rPr>
-              <w:instrText xml:space="preserve"> PAGEREF _Toc480546911 \h </w:instrText>
+              <w:instrText xml:space="preserve"> PAGEREF _Toc480619848 \h </w:instrText>
             </w:r>
             <w:r>
               <w:rPr>
@@ -954,7 +954,7 @@
               <w:szCs w:val="22"/>
             </w:rPr>
           </w:pPr>
-          <w:hyperlink w:anchor="_Toc480546912" w:history="1">
+          <w:hyperlink w:anchor="_Toc480619849" w:history="1">
             <w:r>
               <w:rPr>
                 <w:rStyle w:val="Hyperlink"/>
@@ -990,7 +990,7 @@
                 <w:noProof/>
                 <w:webHidden/>
               </w:rPr>
-              <w:instrText xml:space="preserve"> PAGEREF _Toc480546912 \h </w:instrText>
+              <w:instrText xml:space="preserve"> PAGEREF _Toc480619849 \h </w:instrText>
             </w:r>
             <w:r>
               <w:rPr>
@@ -1035,7 +1035,7 @@
               <w:szCs w:val="22"/>
             </w:rPr>
           </w:pPr>
-          <w:hyperlink w:anchor="_Toc480546913" w:history="1">
+          <w:hyperlink w:anchor="_Toc480619850" w:history="1">
             <w:r>
               <w:rPr>
                 <w:rStyle w:val="Hyperlink"/>
@@ -1071,7 +1071,7 @@
                 <w:noProof/>
                 <w:webHidden/>
               </w:rPr>
-              <w:instrText xml:space="preserve"> PAGEREF _Toc480546913 \h </w:instrText>
+              <w:instrText xml:space="preserve"> PAGEREF _Toc480619850 \h </w:instrText>
             </w:r>
             <w:r>
               <w:rPr>
@@ -1116,7 +1116,7 @@
               <w:szCs w:val="22"/>
             </w:rPr>
           </w:pPr>
-          <w:hyperlink w:anchor="_Toc480546914" w:history="1">
+          <w:hyperlink w:anchor="_Toc480619851" w:history="1">
             <w:r>
               <w:rPr>
                 <w:rStyle w:val="Hyperlink"/>
@@ -1152,7 +1152,7 @@
                 <w:noProof/>
                 <w:webHidden/>
               </w:rPr>
-              <w:instrText xml:space="preserve"> PAGEREF _Toc480546914 \h </w:instrText>
+              <w:instrText xml:space="preserve"> PAGEREF _Toc480619851 \h </w:instrText>
             </w:r>
             <w:r>
               <w:rPr>
@@ -1197,7 +1197,7 @@
               <w:szCs w:val="22"/>
             </w:rPr>
           </w:pPr>
-          <w:hyperlink w:anchor="_Toc480546915" w:history="1">
+          <w:hyperlink w:anchor="_Toc480619852" w:history="1">
             <w:r>
               <w:rPr>
                 <w:rStyle w:val="Hyperlink"/>
@@ -1233,7 +1233,7 @@
                 <w:noProof/>
                 <w:webHidden/>
               </w:rPr>
-              <w:instrText xml:space="preserve"> PAGEREF _Toc480546915 \h </w:instrText>
+              <w:instrText xml:space="preserve"> PAGEREF _Toc480619852 \h </w:instrText>
             </w:r>
             <w:r>
               <w:rPr>
@@ -1278,7 +1278,7 @@
               <w:szCs w:val="22"/>
             </w:rPr>
           </w:pPr>
-          <w:hyperlink w:anchor="_Toc480546916" w:history="1">
+          <w:hyperlink w:anchor="_Toc480619853" w:history="1">
             <w:r>
               <w:rPr>
                 <w:rStyle w:val="Hyperlink"/>
@@ -1314,7 +1314,7 @@
                 <w:noProof/>
                 <w:webHidden/>
               </w:rPr>
-              <w:instrText xml:space="preserve"> PAGEREF _Toc480546916 \h </w:instrText>
+              <w:instrText xml:space="preserve"> PAGEREF _Toc480619853 \h </w:instrText>
             </w:r>
             <w:r>
               <w:rPr>
@@ -1359,7 +1359,7 @@
               <w:szCs w:val="22"/>
             </w:rPr>
           </w:pPr>
-          <w:hyperlink w:anchor="_Toc480546917" w:history="1">
+          <w:hyperlink w:anchor="_Toc480619854" w:history="1">
             <w:r>
               <w:rPr>
                 <w:rStyle w:val="Hyperlink"/>
@@ -1374,23 +1374,7 @@
                 <w:rFonts w:ascii="黑体" w:eastAsia="黑体" w:hint="eastAsia"/>
                 <w:noProof/>
               </w:rPr>
-              <w:t>访问</w:t>
-            </w:r>
-            <w:r>
-              <w:rPr>
-                <w:rStyle w:val="Hyperlink"/>
-                <w:rFonts w:ascii="黑体" w:eastAsia="黑体" w:hint="eastAsia"/>
-                <w:noProof/>
-              </w:rPr>
-              <w:t>数</w:t>
-            </w:r>
-            <w:r>
-              <w:rPr>
-                <w:rStyle w:val="Hyperlink"/>
-                <w:rFonts w:ascii="黑体" w:eastAsia="黑体" w:hint="eastAsia"/>
-                <w:noProof/>
-              </w:rPr>
-              <w:t>据库</w:t>
+              <w:t>访问数据库</w:t>
             </w:r>
             <w:r>
               <w:rPr>
@@ -1411,7 +1395,7 @@
                 <w:noProof/>
                 <w:webHidden/>
               </w:rPr>
-              <w:instrText xml:space="preserve"> PAGEREF _Toc480546917 \h </w:instrText>
+              <w:instrText xml:space="preserve"> PAGEREF _Toc480619854 \h </w:instrText>
             </w:r>
             <w:r>
               <w:rPr>
@@ -1456,7 +1440,7 @@
               <w:szCs w:val="22"/>
             </w:rPr>
           </w:pPr>
-          <w:hyperlink w:anchor="_Toc480546918" w:history="1">
+          <w:hyperlink w:anchor="_Toc480619855" w:history="1">
             <w:r>
               <w:rPr>
                 <w:rStyle w:val="Hyperlink"/>
@@ -1492,7 +1476,7 @@
                 <w:noProof/>
                 <w:webHidden/>
               </w:rPr>
-              <w:instrText xml:space="preserve"> PAGEREF _Toc480546918 \h </w:instrText>
+              <w:instrText xml:space="preserve"> PAGEREF _Toc480619855 \h </w:instrText>
             </w:r>
             <w:r>
               <w:rPr>
@@ -1537,7 +1521,7 @@
               <w:szCs w:val="22"/>
             </w:rPr>
           </w:pPr>
-          <w:hyperlink w:anchor="_Toc480546919" w:history="1">
+          <w:hyperlink w:anchor="_Toc480619856" w:history="1">
             <w:r>
               <w:rPr>
                 <w:rStyle w:val="Hyperlink"/>
@@ -1573,7 +1557,7 @@
                 <w:noProof/>
                 <w:webHidden/>
               </w:rPr>
-              <w:instrText xml:space="preserve"> PAGEREF _Toc480546919 \h </w:instrText>
+              <w:instrText xml:space="preserve"> PAGEREF _Toc480619856 \h </w:instrText>
             </w:r>
             <w:r>
               <w:rPr>
@@ -1618,7 +1602,7 @@
               <w:szCs w:val="22"/>
             </w:rPr>
           </w:pPr>
-          <w:hyperlink w:anchor="_Toc480546920" w:history="1">
+          <w:hyperlink w:anchor="_Toc480619857" w:history="1">
             <w:r>
               <w:rPr>
                 <w:rStyle w:val="Hyperlink"/>
@@ -1654,7 +1638,7 @@
                 <w:noProof/>
                 <w:webHidden/>
               </w:rPr>
-              <w:instrText xml:space="preserve"> PAGEREF _Toc480546920 \h </w:instrText>
+              <w:instrText xml:space="preserve"> PAGEREF _Toc480619857 \h </w:instrText>
             </w:r>
             <w:r>
               <w:rPr>
@@ -1699,7 +1683,7 @@
               <w:szCs w:val="22"/>
             </w:rPr>
           </w:pPr>
-          <w:hyperlink w:anchor="_Toc480546921" w:history="1">
+          <w:hyperlink w:anchor="_Toc480619858" w:history="1">
             <w:r>
               <w:rPr>
                 <w:rStyle w:val="Hyperlink"/>
@@ -1735,7 +1719,7 @@
                 <w:noProof/>
                 <w:webHidden/>
               </w:rPr>
-              <w:instrText xml:space="preserve"> PAGEREF _Toc480546921 \h </w:instrText>
+              <w:instrText xml:space="preserve"> PAGEREF _Toc480619858 \h </w:instrText>
             </w:r>
             <w:r>
               <w:rPr>
@@ -1755,7 +1739,7 @@
                 <w:noProof/>
                 <w:webHidden/>
               </w:rPr>
-              <w:t>8</w:t>
+              <w:t>7</w:t>
             </w:r>
             <w:r>
               <w:rPr>
@@ -1780,7 +1764,7 @@
               <w:szCs w:val="22"/>
             </w:rPr>
           </w:pPr>
-          <w:hyperlink w:anchor="_Toc480546922" w:history="1">
+          <w:hyperlink w:anchor="_Toc480619859" w:history="1">
             <w:r>
               <w:rPr>
                 <w:rStyle w:val="Hyperlink"/>
@@ -1816,7 +1800,7 @@
                 <w:noProof/>
                 <w:webHidden/>
               </w:rPr>
-              <w:instrText xml:space="preserve"> PAGEREF _Toc480546922 \h </w:instrText>
+              <w:instrText xml:space="preserve"> PAGEREF _Toc480619859 \h </w:instrText>
             </w:r>
             <w:r>
               <w:rPr>
@@ -1861,7 +1845,7 @@
               <w:szCs w:val="22"/>
             </w:rPr>
           </w:pPr>
-          <w:hyperlink w:anchor="_Toc480546923" w:history="1">
+          <w:hyperlink w:anchor="_Toc480619860" w:history="1">
             <w:r>
               <w:rPr>
                 <w:rStyle w:val="Hyperlink"/>
@@ -1897,7 +1881,7 @@
                 <w:noProof/>
                 <w:webHidden/>
               </w:rPr>
-              <w:instrText xml:space="preserve"> PAGEREF _Toc480546923 \h </w:instrText>
+              <w:instrText xml:space="preserve"> PAGEREF _Toc480619860 \h </w:instrText>
             </w:r>
             <w:r>
               <w:rPr>
@@ -1942,7 +1926,7 @@
               <w:szCs w:val="22"/>
             </w:rPr>
           </w:pPr>
-          <w:hyperlink w:anchor="_Toc480546924" w:history="1">
+          <w:hyperlink w:anchor="_Toc480619861" w:history="1">
             <w:r>
               <w:rPr>
                 <w:rStyle w:val="Hyperlink"/>
@@ -1978,7 +1962,7 @@
                 <w:noProof/>
                 <w:webHidden/>
               </w:rPr>
-              <w:instrText xml:space="preserve"> PAGEREF _Toc480546924 \h </w:instrText>
+              <w:instrText xml:space="preserve"> PAGEREF _Toc480619861 \h </w:instrText>
             </w:r>
             <w:r>
               <w:rPr>
@@ -2023,7 +2007,7 @@
               <w:szCs w:val="22"/>
             </w:rPr>
           </w:pPr>
-          <w:hyperlink w:anchor="_Toc480546925" w:history="1">
+          <w:hyperlink w:anchor="_Toc480619862" w:history="1">
             <w:r>
               <w:rPr>
                 <w:rStyle w:val="Hyperlink"/>
@@ -2059,7 +2043,7 @@
                 <w:noProof/>
                 <w:webHidden/>
               </w:rPr>
-              <w:instrText xml:space="preserve"> PAGEREF _Toc480546925 \h </w:instrText>
+              <w:instrText xml:space="preserve"> PAGEREF _Toc480619862 \h </w:instrText>
             </w:r>
             <w:r>
               <w:rPr>
@@ -2104,7 +2088,7 @@
               <w:szCs w:val="22"/>
             </w:rPr>
           </w:pPr>
-          <w:hyperlink w:anchor="_Toc480546926" w:history="1">
+          <w:hyperlink w:anchor="_Toc480619863" w:history="1">
             <w:r>
               <w:rPr>
                 <w:rStyle w:val="Hyperlink"/>
@@ -2140,7 +2124,7 @@
                 <w:noProof/>
                 <w:webHidden/>
               </w:rPr>
-              <w:instrText xml:space="preserve"> PAGEREF _Toc480546926 \h </w:instrText>
+              <w:instrText xml:space="preserve"> PAGEREF _Toc480619863 \h </w:instrText>
             </w:r>
             <w:r>
               <w:rPr>
@@ -2185,7 +2169,7 @@
               <w:szCs w:val="22"/>
             </w:rPr>
           </w:pPr>
-          <w:hyperlink w:anchor="_Toc480546927" w:history="1">
+          <w:hyperlink w:anchor="_Toc480619864" w:history="1">
             <w:r>
               <w:rPr>
                 <w:rStyle w:val="Hyperlink"/>
@@ -2221,7 +2205,7 @@
                 <w:noProof/>
                 <w:webHidden/>
               </w:rPr>
-              <w:instrText xml:space="preserve"> PAGEREF _Toc480546927 \h </w:instrText>
+              <w:instrText xml:space="preserve"> PAGEREF _Toc480619864 \h </w:instrText>
             </w:r>
             <w:r>
               <w:rPr>
@@ -2266,7 +2250,7 @@
               <w:szCs w:val="22"/>
             </w:rPr>
           </w:pPr>
-          <w:hyperlink w:anchor="_Toc480546928" w:history="1">
+          <w:hyperlink w:anchor="_Toc480619865" w:history="1">
             <w:r>
               <w:rPr>
                 <w:rStyle w:val="Hyperlink"/>
@@ -2302,7 +2286,7 @@
                 <w:noProof/>
                 <w:webHidden/>
               </w:rPr>
-              <w:instrText xml:space="preserve"> PAGEREF _Toc480546928 \h </w:instrText>
+              <w:instrText xml:space="preserve"> PAGEREF _Toc480619865 \h </w:instrText>
             </w:r>
             <w:r>
               <w:rPr>
@@ -2347,7 +2331,7 @@
               <w:szCs w:val="22"/>
             </w:rPr>
           </w:pPr>
-          <w:hyperlink w:anchor="_Toc480546929" w:history="1">
+          <w:hyperlink w:anchor="_Toc480619866" w:history="1">
             <w:r>
               <w:rPr>
                 <w:rStyle w:val="Hyperlink"/>
@@ -2383,7 +2367,7 @@
                 <w:noProof/>
                 <w:webHidden/>
               </w:rPr>
-              <w:instrText xml:space="preserve"> PAGEREF _Toc480546929 \h </w:instrText>
+              <w:instrText xml:space="preserve"> PAGEREF _Toc480619866 \h </w:instrText>
             </w:r>
             <w:r>
               <w:rPr>
@@ -2403,7 +2387,7 @@
                 <w:noProof/>
                 <w:webHidden/>
               </w:rPr>
-              <w:t>10</w:t>
+              <w:t>9</w:t>
             </w:r>
             <w:r>
               <w:rPr>
@@ -2428,7 +2412,7 @@
               <w:szCs w:val="22"/>
             </w:rPr>
           </w:pPr>
-          <w:hyperlink w:anchor="_Toc480546930" w:history="1">
+          <w:hyperlink w:anchor="_Toc480619867" w:history="1">
             <w:r>
               <w:rPr>
                 <w:rStyle w:val="Hyperlink"/>
@@ -2464,7 +2448,7 @@
                 <w:noProof/>
                 <w:webHidden/>
               </w:rPr>
-              <w:instrText xml:space="preserve"> PAGEREF _Toc480546930 \h </w:instrText>
+              <w:instrText xml:space="preserve"> PAGEREF _Toc480619867 \h </w:instrText>
             </w:r>
             <w:r>
               <w:rPr>
@@ -2509,7 +2493,7 @@
               <w:szCs w:val="22"/>
             </w:rPr>
           </w:pPr>
-          <w:hyperlink w:anchor="_Toc480546931" w:history="1">
+          <w:hyperlink w:anchor="_Toc480619868" w:history="1">
             <w:r>
               <w:rPr>
                 <w:rStyle w:val="Hyperlink"/>
@@ -2545,7 +2529,7 @@
                 <w:noProof/>
                 <w:webHidden/>
               </w:rPr>
-              <w:instrText xml:space="preserve"> PAGEREF _Toc480546931 \h </w:instrText>
+              <w:instrText xml:space="preserve"> PAGEREF _Toc480619868 \h </w:instrText>
             </w:r>
             <w:r>
               <w:rPr>
@@ -2590,7 +2574,7 @@
               <w:szCs w:val="22"/>
             </w:rPr>
           </w:pPr>
-          <w:hyperlink w:anchor="_Toc480546932" w:history="1">
+          <w:hyperlink w:anchor="_Toc480619869" w:history="1">
             <w:r>
               <w:rPr>
                 <w:rStyle w:val="Hyperlink"/>
@@ -2626,7 +2610,7 @@
                 <w:noProof/>
                 <w:webHidden/>
               </w:rPr>
-              <w:instrText xml:space="preserve"> PAGEREF _Toc480546932 \h </w:instrText>
+              <w:instrText xml:space="preserve"> PAGEREF _Toc480619869 \h </w:instrText>
             </w:r>
             <w:r>
               <w:rPr>
@@ -2671,7 +2655,7 @@
               <w:szCs w:val="22"/>
             </w:rPr>
           </w:pPr>
-          <w:hyperlink w:anchor="_Toc480546933" w:history="1">
+          <w:hyperlink w:anchor="_Toc480619870" w:history="1">
             <w:r>
               <w:rPr>
                 <w:rStyle w:val="Hyperlink"/>
@@ -2707,7 +2691,7 @@
                 <w:noProof/>
                 <w:webHidden/>
               </w:rPr>
-              <w:instrText xml:space="preserve"> PAGEREF _Toc480546933 \h </w:instrText>
+              <w:instrText xml:space="preserve"> PAGEREF _Toc480619870 \h </w:instrText>
             </w:r>
             <w:r>
               <w:rPr>
@@ -2752,7 +2736,7 @@
               <w:szCs w:val="22"/>
             </w:rPr>
           </w:pPr>
-          <w:hyperlink w:anchor="_Toc480546934" w:history="1">
+          <w:hyperlink w:anchor="_Toc480619871" w:history="1">
             <w:r>
               <w:rPr>
                 <w:rStyle w:val="Hyperlink"/>
@@ -2788,7 +2772,7 @@
                 <w:noProof/>
                 <w:webHidden/>
               </w:rPr>
-              <w:instrText xml:space="preserve"> PAGEREF _Toc480546934 \h </w:instrText>
+              <w:instrText xml:space="preserve"> PAGEREF _Toc480619871 \h </w:instrText>
             </w:r>
             <w:r>
               <w:rPr>
@@ -2833,7 +2817,7 @@
               <w:szCs w:val="22"/>
             </w:rPr>
           </w:pPr>
-          <w:hyperlink w:anchor="_Toc480546935" w:history="1">
+          <w:hyperlink w:anchor="_Toc480619872" w:history="1">
             <w:r>
               <w:rPr>
                 <w:rStyle w:val="Hyperlink"/>
@@ -2869,7 +2853,7 @@
                 <w:noProof/>
                 <w:webHidden/>
               </w:rPr>
-              <w:instrText xml:space="preserve"> PAGEREF _Toc480546935 \h </w:instrText>
+              <w:instrText xml:space="preserve"> PAGEREF _Toc480619872 \h </w:instrText>
             </w:r>
             <w:r>
               <w:rPr>
@@ -2914,7 +2898,7 @@
               <w:szCs w:val="22"/>
             </w:rPr>
           </w:pPr>
-          <w:hyperlink w:anchor="_Toc480546936" w:history="1">
+          <w:hyperlink w:anchor="_Toc480619873" w:history="1">
             <w:r>
               <w:rPr>
                 <w:rStyle w:val="Hyperlink"/>
@@ -2950,7 +2934,7 @@
                 <w:noProof/>
                 <w:webHidden/>
               </w:rPr>
-              <w:instrText xml:space="preserve"> PAGEREF _Toc480546936 \h </w:instrText>
+              <w:instrText xml:space="preserve"> PAGEREF _Toc480619873 \h </w:instrText>
             </w:r>
             <w:r>
               <w:rPr>
@@ -2995,7 +2979,7 @@
               <w:szCs w:val="22"/>
             </w:rPr>
           </w:pPr>
-          <w:hyperlink w:anchor="_Toc480546937" w:history="1">
+          <w:hyperlink w:anchor="_Toc480619874" w:history="1">
             <w:r>
               <w:rPr>
                 <w:rStyle w:val="Hyperlink"/>
@@ -3010,7 +2994,7 @@
                 <w:rFonts w:ascii="黑体" w:eastAsia="黑体" w:hint="eastAsia"/>
                 <w:noProof/>
               </w:rPr>
-              <w:t>系统登录模块设计</w:t>
+              <w:t>快捷按钮模块设计</w:t>
             </w:r>
             <w:r>
               <w:rPr>
@@ -3031,7 +3015,7 @@
                 <w:noProof/>
                 <w:webHidden/>
               </w:rPr>
-              <w:instrText xml:space="preserve"> PAGEREF _Toc480546937 \h </w:instrText>
+              <w:instrText xml:space="preserve"> PAGEREF _Toc480619874 \h </w:instrText>
             </w:r>
             <w:r>
               <w:rPr>
@@ -3076,7 +3060,7 @@
               <w:szCs w:val="22"/>
             </w:rPr>
           </w:pPr>
-          <w:hyperlink w:anchor="_Toc480546938" w:history="1">
+          <w:hyperlink w:anchor="_Toc480619875" w:history="1">
             <w:r>
               <w:rPr>
                 <w:rStyle w:val="Hyperlink"/>
@@ -3091,7 +3075,7 @@
                 <w:rFonts w:ascii="黑体" w:eastAsia="黑体" w:hint="eastAsia"/>
                 <w:noProof/>
               </w:rPr>
-              <w:t>用户信息管理模块设计</w:t>
+              <w:t>基础组件模块设计</w:t>
             </w:r>
             <w:r>
               <w:rPr>
@@ -3112,7 +3096,7 @@
                 <w:noProof/>
                 <w:webHidden/>
               </w:rPr>
-              <w:instrText xml:space="preserve"> PAGEREF _Toc480546938 \h </w:instrText>
+              <w:instrText xml:space="preserve"> PAGEREF _Toc480619875 \h </w:instrText>
             </w:r>
             <w:r>
               <w:rPr>
@@ -3157,7 +3141,7 @@
               <w:szCs w:val="22"/>
             </w:rPr>
           </w:pPr>
-          <w:hyperlink w:anchor="_Toc480546939" w:history="1">
+          <w:hyperlink w:anchor="_Toc480619876" w:history="1">
             <w:r>
               <w:rPr>
                 <w:rStyle w:val="Hyperlink"/>
@@ -3172,7 +3156,7 @@
                 <w:rFonts w:ascii="黑体" w:eastAsia="黑体" w:hint="eastAsia"/>
                 <w:noProof/>
               </w:rPr>
-              <w:t>文件管理模块设计</w:t>
+              <w:t>属性配置模块设计</w:t>
             </w:r>
             <w:r>
               <w:rPr>
@@ -3193,7 +3177,7 @@
                 <w:noProof/>
                 <w:webHidden/>
               </w:rPr>
-              <w:instrText xml:space="preserve"> PAGEREF _Toc480546939 \h </w:instrText>
+              <w:instrText xml:space="preserve"> PAGEREF _Toc480619876 \h </w:instrText>
             </w:r>
             <w:r>
               <w:rPr>
@@ -3213,7 +3197,7 @@
                 <w:noProof/>
                 <w:webHidden/>
               </w:rPr>
-              <w:t>18</w:t>
+              <w:t>15</w:t>
             </w:r>
             <w:r>
               <w:rPr>
@@ -3238,7 +3222,7 @@
               <w:szCs w:val="22"/>
             </w:rPr>
           </w:pPr>
-          <w:hyperlink w:anchor="_Toc480546940" w:history="1">
+          <w:hyperlink w:anchor="_Toc480619877" w:history="1">
             <w:r>
               <w:rPr>
                 <w:rStyle w:val="Hyperlink"/>
@@ -3253,7 +3237,7 @@
                 <w:rFonts w:ascii="黑体" w:eastAsia="黑体" w:hint="eastAsia"/>
                 <w:noProof/>
               </w:rPr>
-              <w:t>内部邮件模块设计</w:t>
+              <w:t>路由配置模块设计</w:t>
             </w:r>
             <w:r>
               <w:rPr>
@@ -3274,7 +3258,7 @@
                 <w:noProof/>
                 <w:webHidden/>
               </w:rPr>
-              <w:instrText xml:space="preserve"> PAGEREF _Toc480546940 \h </w:instrText>
+              <w:instrText xml:space="preserve"> PAGEREF _Toc480619877 \h </w:instrText>
             </w:r>
             <w:r>
               <w:rPr>
@@ -3294,7 +3278,7 @@
                 <w:noProof/>
                 <w:webHidden/>
               </w:rPr>
-              <w:t>20</w:t>
+              <w:t>15</w:t>
             </w:r>
             <w:r>
               <w:rPr>
@@ -3319,7 +3303,7 @@
               <w:szCs w:val="22"/>
             </w:rPr>
           </w:pPr>
-          <w:hyperlink w:anchor="_Toc480546941" w:history="1">
+          <w:hyperlink w:anchor="_Toc480619878" w:history="1">
             <w:r>
               <w:rPr>
                 <w:rStyle w:val="Hyperlink"/>
@@ -3334,7 +3318,7 @@
                 <w:rFonts w:ascii="黑体" w:eastAsia="黑体" w:hint="eastAsia"/>
                 <w:noProof/>
               </w:rPr>
-              <w:t>公告管理模块设计</w:t>
+              <w:t>页面设计模块设计</w:t>
             </w:r>
             <w:r>
               <w:rPr>
@@ -3355,7 +3339,7 @@
                 <w:noProof/>
                 <w:webHidden/>
               </w:rPr>
-              <w:instrText xml:space="preserve"> PAGEREF _Toc480546941 \h </w:instrText>
+              <w:instrText xml:space="preserve"> PAGEREF _Toc480619878 \h </w:instrText>
             </w:r>
             <w:r>
               <w:rPr>
@@ -3375,7 +3359,7 @@
                 <w:noProof/>
                 <w:webHidden/>
               </w:rPr>
-              <w:t>22</w:t>
+              <w:t>17</w:t>
             </w:r>
             <w:r>
               <w:rPr>
@@ -3400,14 +3384,14 @@
               <w:szCs w:val="22"/>
             </w:rPr>
           </w:pPr>
-          <w:hyperlink w:anchor="_Toc480546942" w:history="1">
+          <w:hyperlink w:anchor="_Toc480619879" w:history="1">
             <w:r>
               <w:rPr>
                 <w:rStyle w:val="Hyperlink"/>
                 <w:rFonts w:ascii="黑体" w:eastAsia="黑体"/>
                 <w:noProof/>
               </w:rPr>
-              <w:t xml:space="preserve">4.3.5.1 </w:t>
+              <w:t xml:space="preserve">4.3.6 </w:t>
             </w:r>
             <w:r>
               <w:rPr>
@@ -3415,7 +3399,7 @@
                 <w:rFonts w:ascii="黑体" w:eastAsia="黑体" w:hint="eastAsia"/>
                 <w:noProof/>
               </w:rPr>
-              <w:t>添加公告</w:t>
+              <w:t>页面预览模块设计</w:t>
             </w:r>
             <w:r>
               <w:rPr>
@@ -3436,7 +3420,7 @@
                 <w:noProof/>
                 <w:webHidden/>
               </w:rPr>
-              <w:instrText xml:space="preserve"> PAGEREF _Toc480546942 \h </w:instrText>
+              <w:instrText xml:space="preserve"> PAGEREF _Toc480619879 \h </w:instrText>
             </w:r>
             <w:r>
               <w:rPr>
@@ -3456,88 +3440,7 @@
                 <w:noProof/>
                 <w:webHidden/>
               </w:rPr>
-              <w:t>22</w:t>
-            </w:r>
-            <w:r>
-              <w:rPr>
-                <w:noProof/>
-                <w:webHidden/>
-              </w:rPr>
-              <w:fldChar w:fldCharType="end"/>
-            </w:r>
-          </w:hyperlink>
-        </w:p>
-        <w:p>
-          <w:pPr>
-            <w:pStyle w:val="TOC3"/>
-            <w:tabs>
-              <w:tab w:val="right" w:leader="dot" w:pos="8296"/>
-            </w:tabs>
-            <w:rPr>
-              <w:rFonts w:asciiTheme="minorHAnsi" w:eastAsiaTheme="minorEastAsia" w:hAnsiTheme="minorHAnsi" w:cstheme="minorBidi"/>
-              <w:noProof/>
-              <w:kern w:val="0"/>
-              <w:sz w:val="22"/>
-              <w:szCs w:val="22"/>
-            </w:rPr>
-          </w:pPr>
-          <w:hyperlink w:anchor="_Toc480546943" w:history="1">
-            <w:r>
-              <w:rPr>
-                <w:rStyle w:val="Hyperlink"/>
-                <w:rFonts w:ascii="黑体" w:eastAsia="黑体"/>
-                <w:noProof/>
-              </w:rPr>
-              <w:t xml:space="preserve">4.3.5.2 </w:t>
-            </w:r>
-            <w:r>
-              <w:rPr>
-                <w:rStyle w:val="Hyperlink"/>
-                <w:rFonts w:ascii="黑体" w:eastAsia="黑体" w:hint="eastAsia"/>
-                <w:noProof/>
-              </w:rPr>
-              <w:t>修改和删除公告</w:t>
-            </w:r>
-            <w:r>
-              <w:rPr>
-                <w:noProof/>
-                <w:webHidden/>
-              </w:rPr>
-              <w:tab/>
-            </w:r>
-            <w:r>
-              <w:rPr>
-                <w:noProof/>
-                <w:webHidden/>
-              </w:rPr>
-              <w:fldChar w:fldCharType="begin"/>
-            </w:r>
-            <w:r>
-              <w:rPr>
-                <w:noProof/>
-                <w:webHidden/>
-              </w:rPr>
-              <w:instrText xml:space="preserve"> PAGEREF _Toc480546943 \h </w:instrText>
-            </w:r>
-            <w:r>
-              <w:rPr>
-                <w:noProof/>
-                <w:webHidden/>
-              </w:rPr>
-            </w:r>
-            <w:r>
-              <w:rPr>
-                <w:noProof/>
-                <w:webHidden/>
-              </w:rPr>
-              <w:fldChar w:fldCharType="separate"/>
-            </w:r>
-            <w:r>
-              <w:rPr>
-                <w:noProof/>
-                <w:webHidden/>
-              </w:rPr>
-              <w:t>23</w:t>
+              <w:t>17</w:t>
             </w:r>
             <w:r>
               <w:rPr>
@@ -3562,7 +3465,7 @@
               <w:szCs w:val="22"/>
             </w:rPr>
           </w:pPr>
-          <w:hyperlink w:anchor="_Toc480546944" w:history="1">
+          <w:hyperlink w:anchor="_Toc480619880" w:history="1">
             <w:r>
               <w:rPr>
                 <w:rStyle w:val="Hyperlink"/>
@@ -3590,7 +3493,7 @@
                 <w:noProof/>
                 <w:webHidden/>
               </w:rPr>
-              <w:instrText xml:space="preserve"> PAGEREF _Toc480546944 \h </w:instrText>
+              <w:instrText xml:space="preserve"> PAGEREF _Toc480619880 \h </w:instrText>
             </w:r>
             <w:r>
               <w:rPr>
@@ -3610,7 +3513,7 @@
                 <w:noProof/>
                 <w:webHidden/>
               </w:rPr>
-              <w:t>23</w:t>
+              <w:t>18</w:t>
             </w:r>
             <w:r>
               <w:rPr>
@@ -3635,7 +3538,7 @@
               <w:szCs w:val="22"/>
             </w:rPr>
           </w:pPr>
-          <w:hyperlink w:anchor="_Toc480546945" w:history="1">
+          <w:hyperlink w:anchor="_Toc480619881" w:history="1">
             <w:r>
               <w:rPr>
                 <w:rStyle w:val="Hyperlink"/>
@@ -3663,7 +3566,7 @@
                 <w:noProof/>
                 <w:webHidden/>
               </w:rPr>
-              <w:instrText xml:space="preserve"> PAGEREF _Toc480546945 \h </w:instrText>
+              <w:instrText xml:space="preserve"> PAGEREF _Toc480619881 \h </w:instrText>
             </w:r>
             <w:r>
               <w:rPr>
@@ -3683,7 +3586,7 @@
                 <w:noProof/>
                 <w:webHidden/>
               </w:rPr>
-              <w:t>25</w:t>
+              <w:t>19</w:t>
             </w:r>
             <w:r>
               <w:rPr>
@@ -4382,7 +4285,7 @@
       </w:pPr>
       <w:bookmarkStart w:id="0" w:name="_Toc480011960"/>
       <w:bookmarkStart w:id="1" w:name="_Toc480013206"/>
-      <w:bookmarkStart w:id="2" w:name="_Toc480546901"/>
+      <w:bookmarkStart w:id="2" w:name="_Toc480619838"/>
       <w:r>
         <w:rPr>
           <w:rFonts w:ascii="黑体" w:eastAsia="黑体" w:hint="eastAsia"/>
@@ -4618,7 +4521,7 @@
       </w:pPr>
       <w:bookmarkStart w:id="3" w:name="_Toc480011961"/>
       <w:bookmarkStart w:id="4" w:name="_Toc480013207"/>
-      <w:bookmarkStart w:id="5" w:name="_Toc480546902"/>
+      <w:bookmarkStart w:id="5" w:name="_Toc480619839"/>
       <w:r>
         <w:rPr>
           <w:b/>
@@ -5119,7 +5022,7 @@
           <w:szCs w:val="28"/>
         </w:rPr>
       </w:pPr>
-      <w:bookmarkStart w:id="6" w:name="_Toc480546903"/>
+      <w:bookmarkStart w:id="6" w:name="_Toc480619840"/>
       <w:r>
         <w:rPr>
           <w:rFonts w:ascii="黑体" w:eastAsia="黑体" w:hint="eastAsia"/>
@@ -5157,520 +5060,218 @@
       <w:r>
         <w:rPr>
           <w:rFonts w:hint="eastAsia"/>
-          <w:color w:val="FF0000"/>
-        </w:rPr>
-        <w:t>可视化</w:t>
-      </w:r>
-      <w:r>
-        <w:rPr>
-          <w:rFonts w:hint="eastAsia"/>
-          <w:color w:val="FF0000"/>
-        </w:rPr>
-        <w:t>WEB</w:t>
-      </w:r>
-      <w:r>
-        <w:rPr>
-          <w:rFonts w:hint="eastAsia"/>
-          <w:color w:val="FF0000"/>
-        </w:rPr>
-        <w:t>设计器提供了良好的解决方案</w:t>
-      </w:r>
-      <w:r>
-        <w:rPr>
-          <w:rFonts w:hint="eastAsia"/>
-          <w:color w:val="FF0000"/>
+        </w:rPr>
+        <w:t>基于可复用组件库的</w:t>
+      </w:r>
+      <w:r>
+        <w:rPr>
+          <w:rFonts w:hint="eastAsia"/>
+        </w:rPr>
+        <w:t>代码生成</w:t>
+      </w:r>
+      <w:r>
+        <w:rPr>
+          <w:rFonts w:hint="eastAsia"/>
+        </w:rPr>
+        <w:t>、</w:t>
+      </w:r>
+      <w:r>
+        <w:rPr>
+          <w:rFonts w:hint="eastAsia"/>
+        </w:rPr>
+        <w:t>可视化界面建模</w:t>
+      </w:r>
+      <w:r>
+        <w:rPr>
+          <w:rFonts w:hint="eastAsia"/>
+        </w:rPr>
+        <w:t>及实时预览的快速开发工具</w:t>
+      </w:r>
+      <w:r>
+        <w:rPr>
+          <w:rFonts w:hint="eastAsia"/>
+        </w:rPr>
+        <w:t xml:space="preserve">, </w:t>
+      </w:r>
+      <w:r>
+        <w:rPr>
+          <w:rFonts w:hint="eastAsia"/>
+        </w:rPr>
+        <w:t>是</w:t>
+      </w:r>
+      <w:r>
+        <w:rPr>
+          <w:rFonts w:hint="eastAsia"/>
+        </w:rPr>
+        <w:t>网站</w:t>
+      </w:r>
+      <w:r>
+        <w:t>设计</w:t>
+      </w:r>
+      <w:r>
+        <w:rPr>
+          <w:rFonts w:hint="eastAsia"/>
+        </w:rPr>
+        <w:t>系统开发效率与产品质量的一种重要手段</w:t>
+      </w:r>
+      <w:r>
+        <w:rPr>
+          <w:rFonts w:hint="eastAsia"/>
+        </w:rPr>
+        <w:t xml:space="preserve">, </w:t>
+      </w:r>
+      <w:r>
+        <w:rPr>
+          <w:rFonts w:hint="eastAsia"/>
+        </w:rPr>
+        <w:t>其关键技术是</w:t>
+      </w:r>
+      <w:r>
+        <w:rPr>
+          <w:rFonts w:hint="eastAsia"/>
+        </w:rPr>
+        <w:t xml:space="preserve"> Web </w:t>
+      </w:r>
+      <w:r>
+        <w:rPr>
+          <w:rFonts w:hint="eastAsia"/>
+        </w:rPr>
+        <w:t>组件复用方法和可视化建模设计方法</w:t>
+      </w:r>
+      <w:r>
+        <w:rPr>
+          <w:rFonts w:hint="eastAsia"/>
         </w:rPr>
         <w:t xml:space="preserve">. </w:t>
       </w:r>
       <w:r>
         <w:rPr>
           <w:rFonts w:hint="eastAsia"/>
-          <w:color w:val="FF0000"/>
-        </w:rPr>
-        <w:t>基于可复用组件库的可视化界面建模、代码生成及实时预览的快速开发工具</w:t>
-      </w:r>
-      <w:r>
-        <w:rPr>
-          <w:rFonts w:hint="eastAsia"/>
-          <w:color w:val="FF0000"/>
+        </w:rPr>
+        <w:t>实现</w:t>
+      </w:r>
+      <w:r>
+        <w:rPr>
+          <w:rFonts w:hint="eastAsia"/>
+        </w:rPr>
+        <w:t xml:space="preserve"> Web </w:t>
+      </w:r>
+      <w:r>
+        <w:rPr>
+          <w:rFonts w:hint="eastAsia"/>
+        </w:rPr>
+        <w:t>组件复用的方法</w:t>
+      </w:r>
+      <w:r>
+        <w:rPr>
+          <w:rFonts w:hint="eastAsia"/>
+        </w:rPr>
+        <w:t>主要</w:t>
+      </w:r>
+      <w:r>
+        <w:rPr>
+          <w:rFonts w:hint="eastAsia"/>
+        </w:rPr>
+        <w:t>是</w:t>
+      </w:r>
+      <w:r>
+        <w:rPr>
+          <w:rFonts w:hint="eastAsia"/>
+        </w:rPr>
+        <w:t xml:space="preserve">Web </w:t>
+      </w:r>
+      <w:r>
+        <w:rPr>
+          <w:rFonts w:hint="eastAsia"/>
+        </w:rPr>
+        <w:t>组件开发技术</w:t>
+      </w:r>
+      <w:r>
+        <w:rPr>
+          <w:rFonts w:hint="eastAsia"/>
         </w:rPr>
         <w:t xml:space="preserve">, </w:t>
       </w:r>
       <w:r>
         <w:rPr>
           <w:rFonts w:hint="eastAsia"/>
-          <w:color w:val="FF0000"/>
-        </w:rPr>
-        <w:t>是提高</w:t>
-      </w:r>
-      <w:r>
-        <w:rPr>
-          <w:rFonts w:hint="eastAsia"/>
-          <w:color w:val="FF0000"/>
+        </w:rPr>
+        <w:t>通过</w:t>
+      </w:r>
+      <w:r>
+        <w:rPr>
+          <w:rFonts w:hint="eastAsia"/>
+        </w:rPr>
+        <w:t xml:space="preserve">Web </w:t>
+      </w:r>
+      <w:r>
+        <w:rPr>
+          <w:rFonts w:hint="eastAsia"/>
+        </w:rPr>
+        <w:t>系统架构设计把系统各模块组件化</w:t>
+      </w:r>
+      <w:r>
+        <w:rPr>
+          <w:rFonts w:hint="eastAsia"/>
+        </w:rPr>
+        <w:t xml:space="preserve">, </w:t>
+      </w:r>
+      <w:r>
+        <w:rPr>
+          <w:rFonts w:hint="eastAsia"/>
+        </w:rPr>
+        <w:t>组合</w:t>
+      </w:r>
+      <w:r>
+        <w:rPr>
+          <w:rFonts w:hint="eastAsia"/>
+        </w:rPr>
+        <w:t xml:space="preserve">Web </w:t>
+      </w:r>
+      <w:r>
+        <w:rPr>
+          <w:rFonts w:hint="eastAsia"/>
+        </w:rPr>
+        <w:t>组件</w:t>
+      </w:r>
+      <w:r>
+        <w:rPr>
+          <w:rFonts w:hint="eastAsia"/>
+        </w:rPr>
+        <w:t>,</w:t>
+      </w:r>
+      <w:r>
+        <w:t>从而</w:t>
+      </w:r>
+      <w:r>
+        <w:rPr>
+          <w:rFonts w:hint="eastAsia"/>
+        </w:rPr>
+        <w:t>构建</w:t>
+      </w:r>
+      <w:r>
+        <w:rPr>
+          <w:rFonts w:hint="eastAsia"/>
+        </w:rPr>
+        <w:t>一个完整的</w:t>
+      </w:r>
+      <w:r>
+        <w:rPr>
+          <w:rFonts w:hint="eastAsia"/>
         </w:rPr>
         <w:t xml:space="preserve"> Web </w:t>
       </w:r>
       <w:r>
         <w:rPr>
           <w:rFonts w:hint="eastAsia"/>
-          <w:color w:val="FF0000"/>
-        </w:rPr>
-        <w:t>应用系统开发效率与产品质量的一种重要手段</w:t>
-      </w:r>
-      <w:r>
-        <w:rPr>
-          <w:rFonts w:hint="eastAsia"/>
-          <w:color w:val="FF0000"/>
-        </w:rPr>
-        <w:t xml:space="preserve">, </w:t>
-      </w:r>
-      <w:r>
-        <w:rPr>
-          <w:rFonts w:hint="eastAsia"/>
-          <w:color w:val="FF0000"/>
-        </w:rPr>
-        <w:t>其关键技术是</w:t>
-      </w:r>
-      <w:r>
-        <w:rPr>
-          <w:rFonts w:hint="eastAsia"/>
-          <w:color w:val="FF0000"/>
-        </w:rPr>
-        <w:t xml:space="preserve"> Web </w:t>
-      </w:r>
-      <w:r>
-        <w:rPr>
-          <w:rFonts w:hint="eastAsia"/>
-          <w:color w:val="FF0000"/>
-        </w:rPr>
-        <w:t>组件复用方法和可视化建模设计方法</w:t>
-      </w:r>
-      <w:r>
-        <w:rPr>
-          <w:rFonts w:hint="eastAsia"/>
-          <w:color w:val="FF0000"/>
+        </w:rPr>
+        <w:t>应用系统</w:t>
+      </w:r>
+      <w:r>
+        <w:rPr>
+          <w:rFonts w:hint="eastAsia"/>
         </w:rPr>
         <w:t xml:space="preserve">. </w:t>
-      </w:r>
-      <w:r>
-        <w:rPr>
-          <w:rFonts w:hint="eastAsia"/>
-          <w:color w:val="FF0000"/>
-        </w:rPr>
-        <w:t>实现</w:t>
-      </w:r>
-      <w:r>
-        <w:rPr>
-          <w:rFonts w:hint="eastAsia"/>
-          <w:color w:val="FF0000"/>
-        </w:rPr>
-        <w:t xml:space="preserve"> Web </w:t>
-      </w:r>
-      <w:r>
-        <w:rPr>
-          <w:rFonts w:hint="eastAsia"/>
-          <w:color w:val="FF0000"/>
-        </w:rPr>
-        <w:t>组件复用的主要方法是</w:t>
-      </w:r>
-      <w:r>
-        <w:rPr>
-          <w:rFonts w:hint="eastAsia"/>
-          <w:color w:val="FF0000"/>
-        </w:rPr>
-        <w:t xml:space="preserve">Web </w:t>
-      </w:r>
-      <w:r>
-        <w:rPr>
-          <w:rFonts w:hint="eastAsia"/>
-          <w:color w:val="FF0000"/>
-        </w:rPr>
-        <w:t>系统架构与</w:t>
-      </w:r>
-      <w:r>
-        <w:rPr>
-          <w:rFonts w:hint="eastAsia"/>
-          <w:color w:val="FF0000"/>
-        </w:rPr>
-        <w:t xml:space="preserve">Web </w:t>
-      </w:r>
-      <w:r>
-        <w:rPr>
-          <w:rFonts w:hint="eastAsia"/>
-          <w:color w:val="FF0000"/>
-        </w:rPr>
-        <w:t>组件开发技术</w:t>
-      </w:r>
-      <w:r>
-        <w:rPr>
-          <w:rFonts w:hint="eastAsia"/>
-          <w:color w:val="FF0000"/>
-        </w:rPr>
-        <w:t xml:space="preserve">, </w:t>
-      </w:r>
-      <w:r>
-        <w:rPr>
-          <w:rFonts w:hint="eastAsia"/>
-          <w:color w:val="FF0000"/>
-        </w:rPr>
-        <w:t>通过</w:t>
-      </w:r>
-      <w:r>
-        <w:rPr>
-          <w:rFonts w:hint="eastAsia"/>
-          <w:color w:val="FF0000"/>
-        </w:rPr>
-        <w:t xml:space="preserve">Web </w:t>
-      </w:r>
-      <w:r>
-        <w:rPr>
-          <w:rFonts w:hint="eastAsia"/>
-          <w:color w:val="FF0000"/>
-        </w:rPr>
-        <w:t>系统架构设计把系统各模块组件化</w:t>
-      </w:r>
-      <w:r>
-        <w:rPr>
-          <w:rFonts w:hint="eastAsia"/>
-          <w:color w:val="FF0000"/>
-        </w:rPr>
-        <w:t xml:space="preserve">, </w:t>
-      </w:r>
-      <w:r>
-        <w:rPr>
-          <w:rFonts w:hint="eastAsia"/>
-          <w:color w:val="FF0000"/>
-        </w:rPr>
-        <w:t>将</w:t>
-      </w:r>
-      <w:r>
-        <w:rPr>
-          <w:rFonts w:hint="eastAsia"/>
-          <w:color w:val="FF0000"/>
-        </w:rPr>
-        <w:t xml:space="preserve">Web </w:t>
-      </w:r>
-      <w:r>
-        <w:rPr>
-          <w:rFonts w:hint="eastAsia"/>
-          <w:color w:val="FF0000"/>
-        </w:rPr>
-        <w:t>组件组装成一个完整的</w:t>
-      </w:r>
-      <w:r>
-        <w:rPr>
-          <w:rFonts w:hint="eastAsia"/>
-          <w:color w:val="FF0000"/>
-        </w:rPr>
-        <w:t xml:space="preserve"> Web </w:t>
-      </w:r>
-      <w:r>
-        <w:rPr>
-          <w:rFonts w:hint="eastAsia"/>
-          <w:color w:val="FF0000"/>
-        </w:rPr>
-        <w:t>应用系统</w:t>
-      </w:r>
-      <w:r>
-        <w:rPr>
-          <w:rFonts w:hint="eastAsia"/>
-          <w:color w:val="FF0000"/>
-        </w:rPr>
-        <w:t xml:space="preserve">. </w:t>
-      </w:r>
-      <w:r>
-        <w:rPr>
-          <w:rFonts w:hint="eastAsia"/>
-          <w:color w:val="FF0000"/>
-        </w:rPr>
-        <w:t>传统的可视化设计器侧重于仿真界面原型设计</w:t>
-      </w:r>
-      <w:r>
-        <w:rPr>
-          <w:rFonts w:hint="eastAsia"/>
-          <w:color w:val="FF0000"/>
-        </w:rPr>
-        <w:t xml:space="preserve">, </w:t>
-      </w:r>
-      <w:r>
-        <w:rPr>
-          <w:rFonts w:hint="eastAsia"/>
-          <w:color w:val="FF0000"/>
-        </w:rPr>
-        <w:t>适用于用户需求确认</w:t>
-      </w:r>
-      <w:r>
-        <w:rPr>
-          <w:rFonts w:hint="eastAsia"/>
-          <w:color w:val="FF0000"/>
-        </w:rPr>
-        <w:t>,</w:t>
-      </w:r>
-      <w:r>
-        <w:rPr>
-          <w:rFonts w:hint="eastAsia"/>
-          <w:color w:val="FF0000"/>
-        </w:rPr>
-        <w:t>对应用开发工作帮助有限</w:t>
-      </w:r>
-      <w:r>
-        <w:rPr>
-          <w:rFonts w:hint="eastAsia"/>
-          <w:color w:val="FF0000"/>
-        </w:rPr>
-        <w:t xml:space="preserve">, </w:t>
-      </w:r>
-      <w:r>
-        <w:rPr>
-          <w:rFonts w:hint="eastAsia"/>
-          <w:color w:val="FF0000"/>
-        </w:rPr>
-        <w:t>特别是在应用开发的前后端联调测试时实用化程度较弱</w:t>
-      </w:r>
-      <w:r>
-        <w:rPr>
-          <w:rFonts w:hint="eastAsia"/>
-          <w:color w:val="FF0000"/>
-        </w:rPr>
-        <w:t>.</w:t>
-      </w:r>
-      <w:r>
-        <w:rPr>
-          <w:rFonts w:hint="eastAsia"/>
-          <w:color w:val="FF0000"/>
-        </w:rPr>
-        <w:t>本文设计的可视化</w:t>
-      </w:r>
-      <w:r>
-        <w:rPr>
-          <w:rFonts w:hint="eastAsia"/>
-          <w:color w:val="FF0000"/>
-        </w:rPr>
-        <w:t xml:space="preserve"> WEB </w:t>
-      </w:r>
-      <w:r>
-        <w:rPr>
-          <w:rFonts w:hint="eastAsia"/>
-          <w:color w:val="FF0000"/>
-        </w:rPr>
-        <w:t>设计器分离了界面原型设计与实际界面设计开发的过程</w:t>
-      </w:r>
-      <w:r>
-        <w:rPr>
-          <w:rFonts w:hint="eastAsia"/>
-          <w:color w:val="FF0000"/>
-        </w:rPr>
-        <w:t xml:space="preserve">, </w:t>
-      </w:r>
-      <w:r>
-        <w:rPr>
-          <w:rFonts w:hint="eastAsia"/>
-          <w:color w:val="FF0000"/>
-        </w:rPr>
-        <w:t>其中基于浏览器的界面原型设计器支持原型设计和本地模拟数据</w:t>
-      </w:r>
-      <w:r>
-        <w:rPr>
-          <w:rFonts w:hint="eastAsia"/>
-          <w:color w:val="FF0000"/>
-        </w:rPr>
-        <w:t xml:space="preserve">, </w:t>
-      </w:r>
-      <w:r>
-        <w:rPr>
-          <w:rFonts w:hint="eastAsia"/>
-          <w:color w:val="FF0000"/>
-        </w:rPr>
-        <w:t>用作需求分析</w:t>
-      </w:r>
-      <w:r>
-        <w:rPr>
-          <w:rFonts w:hint="eastAsia"/>
-          <w:color w:val="FF0000"/>
-        </w:rPr>
-        <w:t xml:space="preserve">; Eclipse </w:t>
-      </w:r>
-      <w:r>
-        <w:rPr>
-          <w:rFonts w:hint="eastAsia"/>
-          <w:color w:val="FF0000"/>
-        </w:rPr>
-        <w:t>插件版设计器支持与真实业务模型服务对接</w:t>
-      </w:r>
-      <w:r>
-        <w:rPr>
-          <w:rFonts w:hint="eastAsia"/>
-          <w:color w:val="FF0000"/>
-        </w:rPr>
-        <w:t xml:space="preserve">, </w:t>
-      </w:r>
-      <w:r>
-        <w:rPr>
-          <w:rFonts w:hint="eastAsia"/>
-          <w:color w:val="FF0000"/>
-        </w:rPr>
-        <w:t>方便开发人员调试和集成</w:t>
-      </w:r>
-      <w:r>
-        <w:rPr>
-          <w:rFonts w:hint="eastAsia"/>
-          <w:color w:val="FF0000"/>
-        </w:rPr>
-        <w:t xml:space="preserve">. </w:t>
-      </w:r>
-      <w:r>
-        <w:rPr>
-          <w:rFonts w:hint="eastAsia"/>
-          <w:color w:val="FF0000"/>
-        </w:rPr>
-        <w:t>从四个方面对</w:t>
-      </w:r>
-      <w:r>
-        <w:rPr>
-          <w:rFonts w:hint="eastAsia"/>
-          <w:color w:val="FF0000"/>
-        </w:rPr>
-        <w:t xml:space="preserve">Web </w:t>
-      </w:r>
-      <w:r>
-        <w:rPr>
-          <w:rFonts w:hint="eastAsia"/>
-          <w:color w:val="FF0000"/>
-        </w:rPr>
-        <w:t>应用的柔性架构及界面交互体验提供了支持</w:t>
-      </w:r>
-      <w:r>
-        <w:rPr>
-          <w:rFonts w:hint="eastAsia"/>
-          <w:color w:val="FF0000"/>
-        </w:rPr>
-        <w:t>: (1)</w:t>
-      </w:r>
-      <w:r>
-        <w:rPr>
-          <w:rFonts w:hint="eastAsia"/>
-          <w:color w:val="FF0000"/>
-        </w:rPr>
-        <w:t>借鉴标准化界面交互流程模型</w:t>
-      </w:r>
-      <w:r>
-        <w:rPr>
-          <w:rFonts w:hint="eastAsia"/>
-          <w:color w:val="FF0000"/>
-        </w:rPr>
-        <w:t xml:space="preserve">, </w:t>
-      </w:r>
-      <w:r>
-        <w:rPr>
-          <w:rFonts w:hint="eastAsia"/>
-          <w:color w:val="FF0000"/>
-        </w:rPr>
-        <w:t>提高</w:t>
-      </w:r>
-      <w:r>
-        <w:rPr>
-          <w:rFonts w:hint="eastAsia"/>
-          <w:color w:val="FF0000"/>
-        </w:rPr>
-        <w:t xml:space="preserve"> Web </w:t>
-      </w:r>
-      <w:r>
-        <w:rPr>
-          <w:rFonts w:hint="eastAsia"/>
-          <w:color w:val="FF0000"/>
-        </w:rPr>
-        <w:t>应用标准化水平</w:t>
-      </w:r>
-      <w:r>
-        <w:rPr>
-          <w:rFonts w:hint="eastAsia"/>
-          <w:color w:val="FF0000"/>
-        </w:rPr>
-        <w:t>; (2)</w:t>
-      </w:r>
-      <w:r>
-        <w:rPr>
-          <w:rFonts w:hint="eastAsia"/>
-          <w:color w:val="FF0000"/>
-        </w:rPr>
-        <w:t>离线设计支持和面向资源的</w:t>
-      </w:r>
-      <w:r>
-        <w:rPr>
-          <w:rFonts w:hint="eastAsia"/>
-          <w:color w:val="FF0000"/>
-        </w:rPr>
-        <w:t xml:space="preserve"> REST </w:t>
-      </w:r>
-      <w:r>
-        <w:rPr>
-          <w:rFonts w:hint="eastAsia"/>
-          <w:color w:val="FF0000"/>
-        </w:rPr>
-        <w:t>服务支持</w:t>
-      </w:r>
-      <w:r>
-        <w:rPr>
-          <w:rFonts w:hint="eastAsia"/>
-          <w:color w:val="FF0000"/>
-        </w:rPr>
-        <w:t>;(3)</w:t>
-      </w:r>
-      <w:r>
-        <w:rPr>
-          <w:rFonts w:hint="eastAsia"/>
-          <w:color w:val="FF0000"/>
-        </w:rPr>
-        <w:t>支持单页应用程序</w:t>
-      </w:r>
-      <w:r>
-        <w:rPr>
-          <w:rFonts w:hint="eastAsia"/>
-          <w:color w:val="FF0000"/>
-        </w:rPr>
-        <w:t>(SPA)</w:t>
-      </w:r>
-      <w:r>
-        <w:rPr>
-          <w:rFonts w:hint="eastAsia"/>
-          <w:color w:val="FF0000"/>
-        </w:rPr>
-        <w:t>设计</w:t>
-      </w:r>
-      <w:r>
-        <w:rPr>
-          <w:rFonts w:hint="eastAsia"/>
-          <w:color w:val="FF0000"/>
-        </w:rPr>
-        <w:t>; (4)</w:t>
-      </w:r>
-      <w:r>
-        <w:rPr>
-          <w:rFonts w:hint="eastAsia"/>
-          <w:color w:val="FF0000"/>
-        </w:rPr>
-        <w:t>模式抽取功能</w:t>
-      </w:r>
-      <w:r>
-        <w:rPr>
-          <w:rFonts w:hint="eastAsia"/>
-          <w:color w:val="FF0000"/>
-        </w:rPr>
-        <w:t xml:space="preserve">, </w:t>
-      </w:r>
-      <w:r>
-        <w:rPr>
-          <w:rFonts w:hint="eastAsia"/>
-          <w:color w:val="FF0000"/>
-        </w:rPr>
-        <w:t>抽取的典型场景可作为建模知识和界面模式库复用</w:t>
-      </w:r>
-      <w:r>
-        <w:rPr>
-          <w:rFonts w:hint="eastAsia"/>
-          <w:color w:val="FF0000"/>
-        </w:rPr>
-        <w:t>.</w:t>
       </w:r>
       <w:bookmarkEnd w:id="8"/>
     </w:p>
@@ -5684,7 +5285,7 @@
           <w:szCs w:val="28"/>
         </w:rPr>
       </w:pPr>
-      <w:bookmarkStart w:id="9" w:name="_Toc480546904"/>
+      <w:bookmarkStart w:id="9" w:name="_Toc480619841"/>
       <w:r>
         <w:rPr>
           <w:rFonts w:ascii="黑体" w:eastAsia="黑体" w:hint="eastAsia"/>
@@ -5744,7 +5345,7 @@
           <w:sz w:val="24"/>
         </w:rPr>
       </w:pPr>
-      <w:bookmarkStart w:id="10" w:name="_Toc480546905"/>
+      <w:bookmarkStart w:id="10" w:name="_Toc480619842"/>
       <w:r>
         <w:rPr>
           <w:rFonts w:ascii="黑体" w:eastAsia="黑体" w:hint="eastAsia"/>
@@ -5947,7 +5548,7 @@
           <w:sz w:val="24"/>
         </w:rPr>
       </w:pPr>
-      <w:bookmarkStart w:id="11" w:name="_Toc480546906"/>
+      <w:bookmarkStart w:id="11" w:name="_Toc480619843"/>
       <w:r>
         <w:rPr>
           <w:rFonts w:ascii="黑体" w:eastAsia="黑体" w:hint="eastAsia"/>
@@ -6336,12 +5937,9 @@
       </w:r>
     </w:p>
     <w:p>
-      <w:r>
-        <w:rPr>
-          <w:rFonts w:hint="eastAsia"/>
-        </w:rPr>
-        <w:t xml:space="preserve">    </w:t>
-      </w:r>
+      <w:pPr>
+        <w:ind w:firstLine="420"/>
+      </w:pPr>
       <w:r>
         <w:rPr>
           <w:rFonts w:hint="eastAsia"/>
@@ -6403,7 +6001,7 @@
           <w:sz w:val="24"/>
         </w:rPr>
       </w:pPr>
-      <w:bookmarkStart w:id="12" w:name="_Toc480546907"/>
+      <w:bookmarkStart w:id="12" w:name="_Toc480619844"/>
       <w:r>
         <w:rPr>
           <w:rFonts w:ascii="黑体" w:eastAsia="黑体" w:hint="eastAsia"/>
@@ -6435,39 +6033,52 @@
       <w:bookmarkEnd w:id="12"/>
     </w:p>
     <w:p>
-      <w:r>
-        <w:rPr>
-          <w:rFonts w:hint="eastAsia"/>
-        </w:rPr>
-        <w:t xml:space="preserve">    </w:t>
-      </w:r>
-      <w:r>
-        <w:rPr>
-          <w:color w:val="FF0000"/>
-        </w:rPr>
-        <w:t>1111111111111111111111111111</w:t>
-      </w:r>
+      <w:pPr>
+        <w:rPr>
+          <w:rFonts w:hint="eastAsia"/>
+        </w:rPr>
+      </w:pPr>
+      <w:r>
+        <w:tab/>
+      </w:r>
+      <w:r>
+        <w:rPr>
+          <w:rFonts w:hint="eastAsia"/>
+        </w:rPr>
+        <w:t>在</w:t>
+      </w:r>
+      <w:r>
+        <w:t>微信小程序</w:t>
+      </w:r>
+      <w:bookmarkStart w:id="13" w:name="_GoBack"/>
+      <w:bookmarkEnd w:id="13"/>
     </w:p>
     <w:p>
       <w:pPr>
         <w:spacing w:beforeLines="50" w:before="156" w:afterLines="50" w:after="156"/>
         <w:outlineLvl w:val="1"/>
         <w:rPr>
-          <w:rFonts w:ascii="黑体" w:eastAsia="黑体"/>
-          <w:sz w:val="24"/>
-        </w:rPr>
-      </w:pPr>
-      <w:bookmarkStart w:id="13" w:name="_Toc480546908"/>
-      <w:r>
-        <w:rPr>
           <w:rFonts w:ascii="黑体" w:eastAsia="黑体" w:hint="eastAsia"/>
           <w:sz w:val="24"/>
         </w:rPr>
+      </w:pPr>
+      <w:bookmarkStart w:id="14" w:name="_Toc480619845"/>
+      <w:r>
+        <w:rPr>
+          <w:rFonts w:ascii="黑体" w:eastAsia="黑体" w:hint="eastAsia"/>
+          <w:sz w:val="24"/>
+        </w:rPr>
         <w:t>1.4 课题的背景及意义</w:t>
       </w:r>
-      <w:bookmarkEnd w:id="13"/>
-    </w:p>
-    <w:p>
+      <w:bookmarkEnd w:id="14"/>
+    </w:p>
+    <w:p>
+      <w:pPr>
+        <w:rPr>
+          <w:rFonts w:hint="eastAsia"/>
+          <w:szCs w:val="21"/>
+        </w:rPr>
+      </w:pPr>
       <w:r>
         <w:rPr>
           <w:rFonts w:hint="eastAsia"/>
@@ -6477,10 +6088,139 @@
       </w:r>
       <w:r>
         <w:rPr>
-          <w:color w:val="FF0000"/>
-          <w:szCs w:val="21"/>
-        </w:rPr>
-        <w:t>2222222222222222222222222222222222222222222222222222</w:t>
+          <w:rFonts w:hint="eastAsia"/>
+          <w:szCs w:val="21"/>
+        </w:rPr>
+        <w:t>本</w:t>
+      </w:r>
+      <w:r>
+        <w:rPr>
+          <w:szCs w:val="21"/>
+        </w:rPr>
+        <w:t>课题的价值在于：第一，简化了</w:t>
+      </w:r>
+      <w:r>
+        <w:rPr>
+          <w:szCs w:val="21"/>
+        </w:rPr>
+        <w:t>web</w:t>
+      </w:r>
+      <w:r>
+        <w:rPr>
+          <w:szCs w:val="21"/>
+        </w:rPr>
+        <w:t>开发的难度，降低了</w:t>
+      </w:r>
+      <w:r>
+        <w:rPr>
+          <w:szCs w:val="21"/>
+        </w:rPr>
+        <w:t>web</w:t>
+      </w:r>
+      <w:r>
+        <w:rPr>
+          <w:szCs w:val="21"/>
+        </w:rPr>
+        <w:t>开发的门槛</w:t>
+      </w:r>
+      <w:r>
+        <w:rPr>
+          <w:rFonts w:hint="eastAsia"/>
+          <w:szCs w:val="21"/>
+        </w:rPr>
+        <w:t>。第二</w:t>
+      </w:r>
+      <w:r>
+        <w:rPr>
+          <w:szCs w:val="21"/>
+        </w:rPr>
+        <w:t>，简化了</w:t>
+      </w:r>
+      <w:r>
+        <w:rPr>
+          <w:rFonts w:hint="eastAsia"/>
+          <w:szCs w:val="21"/>
+        </w:rPr>
+        <w:t>web</w:t>
+      </w:r>
+      <w:r>
+        <w:rPr>
+          <w:szCs w:val="21"/>
+        </w:rPr>
+        <w:t>开发流程，</w:t>
+      </w:r>
+      <w:r>
+        <w:rPr>
+          <w:rFonts w:hint="eastAsia"/>
+          <w:szCs w:val="21"/>
+        </w:rPr>
+        <w:t>提高</w:t>
+      </w:r>
+      <w:r>
+        <w:rPr>
+          <w:szCs w:val="21"/>
+        </w:rPr>
+        <w:t>了</w:t>
+      </w:r>
+      <w:r>
+        <w:rPr>
+          <w:rFonts w:hint="eastAsia"/>
+          <w:szCs w:val="21"/>
+        </w:rPr>
+        <w:t>web</w:t>
+      </w:r>
+      <w:r>
+        <w:rPr>
+          <w:szCs w:val="21"/>
+        </w:rPr>
+        <w:t>开发效率</w:t>
+      </w:r>
+      <w:r>
+        <w:rPr>
+          <w:rFonts w:hint="eastAsia"/>
+          <w:szCs w:val="21"/>
+        </w:rPr>
+        <w:t>。第三</w:t>
+      </w:r>
+      <w:r>
+        <w:rPr>
+          <w:szCs w:val="21"/>
+        </w:rPr>
+        <w:t>，</w:t>
+      </w:r>
+      <w:r>
+        <w:rPr>
+          <w:rFonts w:hint="eastAsia"/>
+          <w:szCs w:val="21"/>
+        </w:rPr>
+        <w:t>能够更好的展示自。同时也会使自身的生活变得更加的充实。</w:t>
+      </w:r>
+      <w:r>
+        <w:rPr>
+          <w:rFonts w:hint="eastAsia"/>
+          <w:szCs w:val="21"/>
+        </w:rPr>
+        <w:t>第四</w:t>
+      </w:r>
+      <w:r>
+        <w:rPr>
+          <w:szCs w:val="21"/>
+        </w:rPr>
+        <w:t>，</w:t>
+      </w:r>
+      <w:r>
+        <w:rPr>
+          <w:rFonts w:hint="eastAsia"/>
+          <w:szCs w:val="21"/>
+        </w:rPr>
+        <w:t>增加了互动的时间，人们可以随时随地的了解到自己想了解的东西，不需要担</w:t>
+      </w:r>
+      <w:r>
+        <w:rPr>
+          <w:rFonts w:hint="eastAsia"/>
+          <w:szCs w:val="21"/>
+        </w:rPr>
+        <w:t>心关门的客观因素，只要想了解打开互联网进行网站访问就可以了解。</w:t>
       </w:r>
     </w:p>
     <w:p>
@@ -6491,7 +6231,7 @@
           <w:rFonts w:ascii="黑体" w:eastAsia="黑体"/>
         </w:rPr>
       </w:pPr>
-      <w:bookmarkStart w:id="14" w:name="_Toc480546909"/>
+      <w:bookmarkStart w:id="15" w:name="_Toc480619846"/>
       <w:r>
         <w:rPr>
           <w:rFonts w:ascii="黑体" w:eastAsia="黑体" w:hint="eastAsia"/>
@@ -6499,7 +6239,7 @@
         </w:rPr>
         <w:t>1.5 本文的主要工作</w:t>
       </w:r>
-      <w:bookmarkEnd w:id="14"/>
+      <w:bookmarkEnd w:id="15"/>
     </w:p>
     <w:p>
       <w:pPr>
@@ -6560,132 +6300,129 @@
         <w:t>即可用</w:t>
       </w:r>
       <w:r>
-        <w:t>的开发</w:t>
-      </w:r>
+        <w:t>的开发模式，</w:t>
+      </w:r>
+      <w:r>
+        <w:rPr>
+          <w:rFonts w:hint="eastAsia"/>
+        </w:rPr>
+        <w:t>在</w:t>
+      </w:r>
+      <w:r>
+        <w:t>本系统的平台上开发网站，省去了</w:t>
+      </w:r>
+      <w:r>
+        <w:rPr>
+          <w:rFonts w:hint="eastAsia"/>
+        </w:rPr>
+        <w:t>传统</w:t>
+      </w:r>
+      <w:r>
+        <w:t>开发模式的部署步骤，</w:t>
+      </w:r>
+      <w:r>
+        <w:rPr>
+          <w:rFonts w:hint="eastAsia"/>
+        </w:rPr>
+        <w:t>可</w:t>
+      </w:r>
+      <w:r>
+        <w:t>大大提高开发效率。</w:t>
+      </w:r>
+      <w:r>
+        <w:rPr>
+          <w:rFonts w:hint="eastAsia"/>
+        </w:rPr>
+        <w:t>采用</w:t>
+      </w:r>
+      <w:r>
+        <w:t>组件组合式开发模式，大大减少了开发出错的概率。</w:t>
+      </w:r>
+    </w:p>
+    <w:p>
+      <w:pPr>
+        <w:ind w:firstLine="216"/>
+      </w:pPr>
+      <w:r>
+        <w:rPr>
+          <w:rFonts w:hint="eastAsia"/>
+        </w:rPr>
+        <w:t>文所做的主要工作有：</w:t>
+      </w:r>
+    </w:p>
+    <w:p>
+      <w:r>
+        <w:rPr>
+          <w:rFonts w:hint="eastAsia"/>
+        </w:rPr>
+        <w:t xml:space="preserve">    </w:t>
+      </w:r>
+      <w:r>
+        <w:t xml:space="preserve"> </w:t>
+      </w:r>
+      <w:r>
+        <w:rPr>
+          <w:rFonts w:hint="eastAsia"/>
+        </w:rPr>
+        <w:t>①</w:t>
+      </w:r>
+      <w:r>
+        <w:rPr>
+          <w:rFonts w:hint="eastAsia"/>
+        </w:rPr>
+        <w:t xml:space="preserve"> </w:t>
+      </w:r>
+      <w:r>
+        <w:rPr>
+          <w:rFonts w:hint="eastAsia"/>
+        </w:rPr>
+        <w:t>进行系统的整体分析、设计，确定了系统的</w:t>
+      </w:r>
+      <w:r>
+        <w:rPr>
+          <w:rFonts w:hint="eastAsia"/>
+        </w:rPr>
+        <w:t>B/S</w:t>
+      </w:r>
+      <w:r>
+        <w:rPr>
+          <w:rFonts w:hint="eastAsia"/>
+        </w:rPr>
+        <w:t>模式体系结构和开发工具。</w:t>
+      </w:r>
+    </w:p>
+    <w:p>
+      <w:r>
+        <w:rPr>
+          <w:rFonts w:hint="eastAsia"/>
+        </w:rPr>
+        <w:t xml:space="preserve">    </w:t>
+      </w:r>
+      <w:r>
+        <w:t xml:space="preserve"> </w:t>
+      </w:r>
+      <w:r>
+        <w:rPr>
+          <w:rFonts w:hint="eastAsia"/>
+        </w:rPr>
+        <w:t>②</w:t>
+      </w:r>
+      <w:r>
+        <w:rPr>
+          <w:rFonts w:hint="eastAsia"/>
+        </w:rPr>
+        <w:t xml:space="preserve"> </w:t>
+      </w:r>
+      <w:r>
+        <w:rPr>
+          <w:rFonts w:hint="eastAsia"/>
+        </w:rPr>
+        <w:t>通过比较，确定了系统的开发工具和后台数据库。</w:t>
+      </w:r>
+    </w:p>
+    <w:p>
       <w:r>
         <w:lastRenderedPageBreak/>
-        <w:t>模式，</w:t>
-      </w:r>
-      <w:r>
-        <w:rPr>
-          <w:rFonts w:hint="eastAsia"/>
-        </w:rPr>
-        <w:t>在</w:t>
-      </w:r>
-      <w:r>
-        <w:t>本系统的平台上开发网站，省去了</w:t>
-      </w:r>
-      <w:r>
-        <w:rPr>
-          <w:rFonts w:hint="eastAsia"/>
-        </w:rPr>
-        <w:t>传统</w:t>
-      </w:r>
-      <w:r>
-        <w:t>开发模式的部署步骤，</w:t>
-      </w:r>
-      <w:r>
-        <w:rPr>
-          <w:rFonts w:hint="eastAsia"/>
-        </w:rPr>
-        <w:t>可</w:t>
-      </w:r>
-      <w:r>
-        <w:t>大大提高开发效率。</w:t>
-      </w:r>
-      <w:r>
-        <w:rPr>
-          <w:rFonts w:hint="eastAsia"/>
-        </w:rPr>
-        <w:t>采用</w:t>
-      </w:r>
-      <w:r>
-        <w:t>组件组合式开发模式，大大减少了开发出错的概率。</w:t>
-      </w:r>
-    </w:p>
-    <w:p>
-      <w:pPr>
-        <w:ind w:firstLine="216"/>
-      </w:pPr>
-      <w:r>
-        <w:rPr>
-          <w:rFonts w:hint="eastAsia"/>
-        </w:rPr>
-        <w:t>文所做的主要工作有：</w:t>
-      </w:r>
-    </w:p>
-    <w:p>
-      <w:r>
-        <w:rPr>
-          <w:rFonts w:hint="eastAsia"/>
-        </w:rPr>
-        <w:t xml:space="preserve">    </w:t>
-      </w:r>
-      <w:r>
-        <w:t xml:space="preserve"> </w:t>
-      </w:r>
-      <w:r>
-        <w:rPr>
-          <w:rFonts w:hint="eastAsia"/>
-        </w:rPr>
-        <w:t>①</w:t>
-      </w:r>
-      <w:r>
-        <w:rPr>
-          <w:rFonts w:hint="eastAsia"/>
-        </w:rPr>
-        <w:t xml:space="preserve"> </w:t>
-      </w:r>
-      <w:r>
-        <w:rPr>
-          <w:rFonts w:hint="eastAsia"/>
-        </w:rPr>
-        <w:t>进行系统的整体分析、设计，确定了系统的</w:t>
-      </w:r>
-      <w:r>
-        <w:rPr>
-          <w:rFonts w:hint="eastAsia"/>
-        </w:rPr>
-        <w:t>B/S</w:t>
-      </w:r>
-      <w:r>
-        <w:rPr>
-          <w:rFonts w:hint="eastAsia"/>
-        </w:rPr>
-        <w:t>模式体系结构和开发工具。</w:t>
-      </w:r>
-    </w:p>
-    <w:p>
-      <w:r>
-        <w:rPr>
-          <w:rFonts w:hint="eastAsia"/>
-        </w:rPr>
-        <w:t xml:space="preserve">    </w:t>
-      </w:r>
-      <w:r>
-        <w:t xml:space="preserve"> </w:t>
-      </w:r>
-      <w:r>
-        <w:rPr>
-          <w:rFonts w:hint="eastAsia"/>
-        </w:rPr>
-        <w:t>②</w:t>
-      </w:r>
-      <w:r>
-        <w:rPr>
-          <w:rFonts w:hint="eastAsia"/>
-        </w:rPr>
-        <w:t xml:space="preserve"> </w:t>
-      </w:r>
-      <w:r>
-        <w:rPr>
-          <w:rFonts w:hint="eastAsia"/>
-        </w:rPr>
-        <w:t>通过比较，确定了系统的开发工具和后台数据库。</w:t>
-      </w:r>
-    </w:p>
-    <w:p>
-      <w:r>
         <w:t xml:space="preserve">     </w:t>
       </w:r>
       <w:r>
@@ -6755,7 +6492,7 @@
           <w:szCs w:val="28"/>
         </w:rPr>
       </w:pPr>
-      <w:bookmarkStart w:id="15" w:name="_Toc480546910"/>
+      <w:bookmarkStart w:id="16" w:name="_Toc480619847"/>
       <w:r>
         <w:rPr>
           <w:rFonts w:ascii="黑体" w:eastAsia="黑体" w:hint="eastAsia"/>
@@ -6788,7 +6525,7 @@
         </w:rPr>
         <w:t>相关技术的研究</w:t>
       </w:r>
-      <w:bookmarkEnd w:id="15"/>
+      <w:bookmarkEnd w:id="16"/>
     </w:p>
     <w:p>
       <w:pPr>
@@ -6799,7 +6536,7 @@
           <w:sz w:val="24"/>
         </w:rPr>
       </w:pPr>
-      <w:bookmarkStart w:id="16" w:name="_Toc480546911"/>
+      <w:bookmarkStart w:id="17" w:name="_Toc480619848"/>
       <w:r>
         <w:rPr>
           <w:rFonts w:ascii="黑体" w:eastAsia="黑体" w:hint="eastAsia"/>
@@ -6828,7 +6565,7 @@
         </w:rPr>
         <w:t>的开发模式</w:t>
       </w:r>
-      <w:bookmarkEnd w:id="16"/>
+      <w:bookmarkEnd w:id="17"/>
     </w:p>
     <w:p>
       <w:pPr>
@@ -6839,7 +6576,7 @@
           <w:sz w:val="24"/>
         </w:rPr>
       </w:pPr>
-      <w:bookmarkStart w:id="17" w:name="_Toc480546912"/>
+      <w:bookmarkStart w:id="18" w:name="_Toc480619849"/>
       <w:smartTag w:uri="urn:schemas-microsoft-com:office:smarttags" w:element="chsdate">
         <w:smartTagPr>
           <w:attr w:name="IsROCDate" w:val="False"/>
@@ -6863,7 +6600,7 @@
         </w:rPr>
         <w:t xml:space="preserve"> 系统结构的选择</w:t>
       </w:r>
-      <w:bookmarkEnd w:id="17"/>
+      <w:bookmarkEnd w:id="18"/>
     </w:p>
     <w:p>
       <w:pPr>
@@ -7516,7 +7253,7 @@
         <w:spacing w:beforeLines="50" w:before="156" w:afterLines="50" w:after="156"/>
         <w:outlineLvl w:val="2"/>
       </w:pPr>
-      <w:bookmarkStart w:id="18" w:name="_Toc480546913"/>
+      <w:bookmarkStart w:id="19" w:name="_Toc480619850"/>
       <w:smartTag w:uri="urn:schemas-microsoft-com:office:smarttags" w:element="chsdate">
         <w:smartTagPr>
           <w:attr w:name="Year" w:val="1899"/>
@@ -7540,7 +7277,7 @@
         </w:rPr>
         <w:t xml:space="preserve"> 开发环境的选择</w:t>
       </w:r>
-      <w:bookmarkEnd w:id="18"/>
+      <w:bookmarkEnd w:id="19"/>
     </w:p>
     <w:p>
       <w:r>
@@ -8112,14 +7849,7 @@
         <w:rPr>
           <w:rFonts w:hint="eastAsia"/>
         </w:rPr>
-        <w:t>适合开发浏览器形式的应用</w:t>
-      </w:r>
-      <w:r>
-        <w:rPr>
-          <w:rFonts w:hint="eastAsia"/>
-        </w:rPr>
-        <w:lastRenderedPageBreak/>
-        <w:t>系统，</w:t>
+        <w:t>适合开发浏览器形式的应用系统，</w:t>
       </w:r>
       <w:r>
         <w:rPr>
@@ -8276,7 +8006,7 @@
           <w:sz w:val="24"/>
         </w:rPr>
       </w:pPr>
-      <w:bookmarkStart w:id="19" w:name="_Toc480546914"/>
+      <w:bookmarkStart w:id="20" w:name="_Toc480619851"/>
       <w:r>
         <w:rPr>
           <w:rFonts w:ascii="黑体" w:eastAsia="黑体" w:hint="eastAsia"/>
@@ -8298,13 +8028,14 @@
         </w:rPr>
         <w:t xml:space="preserve"> 技术</w:t>
       </w:r>
-      <w:bookmarkEnd w:id="19"/>
-    </w:p>
-    <w:p>
-      <w:r>
-        <w:rPr>
-          <w:rFonts w:hint="eastAsia"/>
-        </w:rPr>
+      <w:bookmarkEnd w:id="20"/>
+    </w:p>
+    <w:p>
+      <w:r>
+        <w:rPr>
+          <w:rFonts w:hint="eastAsia"/>
+        </w:rPr>
+        <w:lastRenderedPageBreak/>
         <w:t xml:space="preserve">    </w:t>
       </w:r>
       <w:r>
@@ -8398,7 +8129,7 @@
           <w:sz w:val="24"/>
         </w:rPr>
       </w:pPr>
-      <w:bookmarkStart w:id="20" w:name="_Toc480546915"/>
+      <w:bookmarkStart w:id="21" w:name="_Toc480619852"/>
       <w:r>
         <w:rPr>
           <w:rFonts w:ascii="黑体" w:eastAsia="黑体" w:hint="eastAsia"/>
@@ -8420,7 +8151,7 @@
         </w:rPr>
         <w:t>工作原理</w:t>
       </w:r>
-      <w:bookmarkEnd w:id="20"/>
+      <w:bookmarkEnd w:id="21"/>
     </w:p>
     <w:p>
       <w:pPr>
@@ -8760,7 +8491,7 @@
           <w:sz w:val="24"/>
         </w:rPr>
       </w:pPr>
-      <w:bookmarkStart w:id="21" w:name="_Toc480546916"/>
+      <w:bookmarkStart w:id="22" w:name="_Toc480619853"/>
       <w:r>
         <w:rPr>
           <w:rFonts w:ascii="黑体" w:eastAsia="黑体" w:hint="eastAsia"/>
@@ -8796,7 +8527,7 @@
         </w:rPr>
         <w:t>框架</w:t>
       </w:r>
-      <w:bookmarkEnd w:id="21"/>
+      <w:bookmarkEnd w:id="22"/>
     </w:p>
     <w:p>
       <w:pPr>
@@ -8972,6 +8703,7 @@
         </w:rPr>
         <w:t xml:space="preserve">    (1)  </w:t>
       </w:r>
+      <w:proofErr w:type="gramStart"/>
       <w:r>
         <w:rPr>
           <w:szCs w:val="21"/>
@@ -9020,6 +8752,7 @@
         </w:rPr>
         <w:t>的实例</w:t>
       </w:r>
+      <w:proofErr w:type="gramEnd"/>
     </w:p>
     <w:p>
       <w:pPr>
@@ -9033,6 +8766,7 @@
         </w:rPr>
         <w:t xml:space="preserve">    (2)  </w:t>
       </w:r>
+      <w:proofErr w:type="gramStart"/>
       <w:r>
         <w:rPr>
           <w:szCs w:val="21"/>
@@ -9057,6 +8791,7 @@
         </w:rPr>
         <w:t>路径</w:t>
       </w:r>
+      <w:proofErr w:type="gramEnd"/>
     </w:p>
     <w:p>
       <w:pPr>
@@ -9070,11 +8805,19 @@
         </w:rPr>
         <w:t xml:space="preserve">    (3)  </w:t>
       </w:r>
-      <w:r>
-        <w:rPr>
-          <w:szCs w:val="21"/>
-        </w:rPr>
-        <w:t>req.body / req.cookies</w:t>
+      <w:proofErr w:type="gramStart"/>
+      <w:r>
+        <w:rPr>
+          <w:szCs w:val="21"/>
+        </w:rPr>
+        <w:t>req.body</w:t>
+      </w:r>
+      <w:proofErr w:type="gramEnd"/>
+      <w:r>
+        <w:rPr>
+          <w:szCs w:val="21"/>
+        </w:rPr>
+        <w:t xml:space="preserve"> / req.cookies</w:t>
       </w:r>
       <w:r>
         <w:rPr>
@@ -9101,11 +8844,19 @@
         </w:rPr>
         <w:t xml:space="preserve">    (4)  </w:t>
       </w:r>
-      <w:r>
-        <w:rPr>
-          <w:szCs w:val="21"/>
-        </w:rPr>
-        <w:t>req.fresh / req.stale</w:t>
+      <w:proofErr w:type="gramStart"/>
+      <w:r>
+        <w:rPr>
+          <w:szCs w:val="21"/>
+        </w:rPr>
+        <w:t>req.fresh</w:t>
+      </w:r>
+      <w:proofErr w:type="gramEnd"/>
+      <w:r>
+        <w:rPr>
+          <w:szCs w:val="21"/>
+        </w:rPr>
+        <w:t xml:space="preserve"> / req.stale</w:t>
       </w:r>
       <w:r>
         <w:rPr>
@@ -9126,11 +8877,19 @@
         </w:rPr>
         <w:t xml:space="preserve">    (5)  </w:t>
       </w:r>
-      <w:r>
-        <w:rPr>
-          <w:szCs w:val="21"/>
-        </w:rPr>
-        <w:t>req.hostname / req.ip</w:t>
+      <w:proofErr w:type="gramStart"/>
+      <w:r>
+        <w:rPr>
+          <w:szCs w:val="21"/>
+        </w:rPr>
+        <w:t>req.hostname</w:t>
+      </w:r>
+      <w:proofErr w:type="gramEnd"/>
+      <w:r>
+        <w:rPr>
+          <w:szCs w:val="21"/>
+        </w:rPr>
+        <w:t xml:space="preserve"> / req.ip</w:t>
       </w:r>
       <w:r>
         <w:rPr>
@@ -9163,6 +8922,7 @@
         </w:rPr>
         <w:t xml:space="preserve">    (6)  </w:t>
       </w:r>
+      <w:proofErr w:type="gramStart"/>
       <w:r>
         <w:rPr>
           <w:szCs w:val="21"/>
@@ -9181,6 +8941,7 @@
         </w:rPr>
         <w:t>URL</w:t>
       </w:r>
+      <w:proofErr w:type="gramEnd"/>
     </w:p>
     <w:p>
       <w:pPr>
@@ -9194,6 +8955,7 @@
         </w:rPr>
         <w:t xml:space="preserve">    (7)  </w:t>
       </w:r>
+      <w:proofErr w:type="gramStart"/>
       <w:r>
         <w:rPr>
           <w:szCs w:val="21"/>
@@ -9212,6 +8974,193 @@
         </w:rPr>
         <w:t>parameters</w:t>
       </w:r>
+      <w:proofErr w:type="gramEnd"/>
+    </w:p>
+    <w:p>
+      <w:pPr>
+        <w:rPr>
+          <w:szCs w:val="21"/>
+        </w:rPr>
+      </w:pPr>
+      <w:r>
+        <w:rPr>
+          <w:szCs w:val="21"/>
+        </w:rPr>
+        <w:t xml:space="preserve">    (8)  </w:t>
+      </w:r>
+      <w:proofErr w:type="gramStart"/>
+      <w:r>
+        <w:rPr>
+          <w:szCs w:val="21"/>
+        </w:rPr>
+        <w:t>req.path</w:t>
+      </w:r>
+      <w:r>
+        <w:rPr>
+          <w:szCs w:val="21"/>
+        </w:rPr>
+        <w:t>：获取请求路径</w:t>
+      </w:r>
+      <w:proofErr w:type="gramEnd"/>
+    </w:p>
+    <w:p>
+      <w:pPr>
+        <w:rPr>
+          <w:szCs w:val="21"/>
+        </w:rPr>
+      </w:pPr>
+      <w:r>
+        <w:rPr>
+          <w:szCs w:val="21"/>
+        </w:rPr>
+        <w:t xml:space="preserve">    (9)  </w:t>
+      </w:r>
+      <w:proofErr w:type="gramStart"/>
+      <w:r>
+        <w:rPr>
+          <w:szCs w:val="21"/>
+        </w:rPr>
+        <w:t>req.protocol</w:t>
+      </w:r>
+      <w:r>
+        <w:rPr>
+          <w:szCs w:val="21"/>
+        </w:rPr>
+        <w:t>：获取协议类型</w:t>
+      </w:r>
+      <w:proofErr w:type="gramEnd"/>
+    </w:p>
+    <w:p>
+      <w:pPr>
+        <w:rPr>
+          <w:szCs w:val="21"/>
+        </w:rPr>
+      </w:pPr>
+      <w:r>
+        <w:rPr>
+          <w:szCs w:val="21"/>
+        </w:rPr>
+        <w:t xml:space="preserve">    (10)</w:t>
+      </w:r>
+      <w:r>
+        <w:rPr>
+          <w:szCs w:val="21"/>
+        </w:rPr>
+        <w:t xml:space="preserve">  </w:t>
+      </w:r>
+      <w:proofErr w:type="gramStart"/>
+      <w:r>
+        <w:rPr>
+          <w:szCs w:val="21"/>
+        </w:rPr>
+        <w:t>req.query</w:t>
+      </w:r>
+      <w:r>
+        <w:rPr>
+          <w:szCs w:val="21"/>
+        </w:rPr>
+        <w:t>：获取</w:t>
+      </w:r>
+      <w:r>
+        <w:rPr>
+          <w:szCs w:val="21"/>
+        </w:rPr>
+        <w:t>URL</w:t>
+      </w:r>
+      <w:r>
+        <w:rPr>
+          <w:szCs w:val="21"/>
+        </w:rPr>
+        <w:t>的查询参数串</w:t>
+      </w:r>
+      <w:proofErr w:type="gramEnd"/>
+    </w:p>
+    <w:p>
+      <w:pPr>
+        <w:rPr>
+          <w:szCs w:val="21"/>
+        </w:rPr>
+      </w:pPr>
+      <w:r>
+        <w:rPr>
+          <w:szCs w:val="21"/>
+        </w:rPr>
+        <w:t xml:space="preserve">    (11)  </w:t>
+      </w:r>
+      <w:proofErr w:type="gramStart"/>
+      <w:r>
+        <w:rPr>
+          <w:szCs w:val="21"/>
+        </w:rPr>
+        <w:t>req.route</w:t>
+      </w:r>
+      <w:r>
+        <w:rPr>
+          <w:szCs w:val="21"/>
+        </w:rPr>
+        <w:t>：获取当前匹配的路由</w:t>
+      </w:r>
+      <w:proofErr w:type="gramEnd"/>
+    </w:p>
+    <w:p>
+      <w:pPr>
+        <w:rPr>
+          <w:szCs w:val="21"/>
+        </w:rPr>
+      </w:pPr>
+      <w:r>
+        <w:rPr>
+          <w:szCs w:val="21"/>
+        </w:rPr>
+        <w:t xml:space="preserve">    (12)  </w:t>
+      </w:r>
+      <w:proofErr w:type="gramStart"/>
+      <w:r>
+        <w:rPr>
+          <w:szCs w:val="21"/>
+        </w:rPr>
+        <w:t>req.subdomains</w:t>
+      </w:r>
+      <w:r>
+        <w:rPr>
+          <w:szCs w:val="21"/>
+        </w:rPr>
+        <w:t>：获取子域名</w:t>
+      </w:r>
+      <w:proofErr w:type="gramEnd"/>
+    </w:p>
+    <w:p>
+      <w:pPr>
+        <w:rPr>
+          <w:szCs w:val="21"/>
+        </w:rPr>
+      </w:pPr>
+      <w:r>
+        <w:rPr>
+          <w:szCs w:val="21"/>
+        </w:rPr>
+        <w:t xml:space="preserve">    (13)  </w:t>
+      </w:r>
+      <w:proofErr w:type="gramStart"/>
+      <w:r>
+        <w:rPr>
+          <w:szCs w:val="21"/>
+        </w:rPr>
+        <w:t>req.accepts(</w:t>
+      </w:r>
+      <w:proofErr w:type="gramEnd"/>
+      <w:r>
+        <w:rPr>
+          <w:szCs w:val="21"/>
+        </w:rPr>
+        <w:t>)</w:t>
+      </w:r>
+      <w:r>
+        <w:rPr>
+          <w:szCs w:val="21"/>
+        </w:rPr>
+        <w:t>：检查可接受的请求的文档类型</w:t>
+      </w:r>
     </w:p>
     <w:p>
       <w:pPr>
@@ -9224,181 +9173,21 @@
           <w:szCs w:val="21"/>
         </w:rPr>
         <w:lastRenderedPageBreak/>
-        <w:t xml:space="preserve">    (8)  </w:t>
-      </w:r>
-      <w:r>
-        <w:rPr>
-          <w:szCs w:val="21"/>
-        </w:rPr>
-        <w:t>req.path</w:t>
-      </w:r>
-      <w:r>
-        <w:rPr>
-          <w:szCs w:val="21"/>
-        </w:rPr>
-        <w:t>：获取请求路径</w:t>
-      </w:r>
-    </w:p>
-    <w:p>
-      <w:pPr>
-        <w:rPr>
-          <w:szCs w:val="21"/>
-        </w:rPr>
-      </w:pPr>
-      <w:r>
-        <w:rPr>
-          <w:szCs w:val="21"/>
-        </w:rPr>
-        <w:t xml:space="preserve">    (9)  </w:t>
-      </w:r>
-      <w:r>
-        <w:rPr>
-          <w:szCs w:val="21"/>
-        </w:rPr>
-        <w:t>req.protocol</w:t>
-      </w:r>
-      <w:r>
-        <w:rPr>
-          <w:szCs w:val="21"/>
-        </w:rPr>
-        <w:t>：获取协议类型</w:t>
-      </w:r>
-    </w:p>
-    <w:p>
-      <w:pPr>
-        <w:rPr>
-          <w:szCs w:val="21"/>
-        </w:rPr>
-      </w:pPr>
-      <w:r>
-        <w:rPr>
-          <w:szCs w:val="21"/>
-        </w:rPr>
-        <w:t xml:space="preserve">    (10)</w:t>
-      </w:r>
-      <w:r>
-        <w:rPr>
-          <w:szCs w:val="21"/>
-        </w:rPr>
-        <w:t xml:space="preserve">  </w:t>
-      </w:r>
-      <w:r>
-        <w:rPr>
-          <w:szCs w:val="21"/>
-        </w:rPr>
-        <w:t>req.query</w:t>
-      </w:r>
-      <w:r>
-        <w:rPr>
-          <w:szCs w:val="21"/>
-        </w:rPr>
-        <w:t>：获取</w:t>
-      </w:r>
-      <w:r>
-        <w:rPr>
-          <w:szCs w:val="21"/>
-        </w:rPr>
-        <w:t>URL</w:t>
-      </w:r>
-      <w:r>
-        <w:rPr>
-          <w:szCs w:val="21"/>
-        </w:rPr>
-        <w:t>的查询参数串</w:t>
-      </w:r>
-    </w:p>
-    <w:p>
-      <w:pPr>
-        <w:rPr>
-          <w:szCs w:val="21"/>
-        </w:rPr>
-      </w:pPr>
-      <w:r>
-        <w:rPr>
-          <w:szCs w:val="21"/>
-        </w:rPr>
-        <w:t xml:space="preserve">    (11)  </w:t>
-      </w:r>
-      <w:r>
-        <w:rPr>
-          <w:szCs w:val="21"/>
-        </w:rPr>
-        <w:t>req.route</w:t>
-      </w:r>
-      <w:r>
-        <w:rPr>
-          <w:szCs w:val="21"/>
-        </w:rPr>
-        <w:t>：获取当前匹配的路由</w:t>
-      </w:r>
-    </w:p>
-    <w:p>
-      <w:pPr>
-        <w:rPr>
-          <w:szCs w:val="21"/>
-        </w:rPr>
-      </w:pPr>
-      <w:r>
-        <w:rPr>
-          <w:szCs w:val="21"/>
-        </w:rPr>
-        <w:t xml:space="preserve">    (12)  </w:t>
-      </w:r>
-      <w:r>
-        <w:rPr>
-          <w:szCs w:val="21"/>
-        </w:rPr>
-        <w:t>req.subdomains</w:t>
-      </w:r>
-      <w:r>
-        <w:rPr>
-          <w:szCs w:val="21"/>
-        </w:rPr>
-        <w:t>：获取子域名</w:t>
-      </w:r>
-    </w:p>
-    <w:p>
-      <w:pPr>
-        <w:rPr>
-          <w:szCs w:val="21"/>
-        </w:rPr>
-      </w:pPr>
-      <w:r>
-        <w:rPr>
-          <w:szCs w:val="21"/>
-        </w:rPr>
-        <w:t xml:space="preserve">    (13)  </w:t>
-      </w:r>
-      <w:r>
-        <w:rPr>
-          <w:szCs w:val="21"/>
-        </w:rPr>
-        <w:t>req.accepts()</w:t>
-      </w:r>
-      <w:r>
-        <w:rPr>
-          <w:szCs w:val="21"/>
-        </w:rPr>
-        <w:t>：检查可接受的请求的文档类型</w:t>
-      </w:r>
-    </w:p>
-    <w:p>
-      <w:pPr>
-        <w:rPr>
-          <w:szCs w:val="21"/>
-        </w:rPr>
-      </w:pPr>
-      <w:r>
-        <w:rPr>
-          <w:szCs w:val="21"/>
-        </w:rPr>
         <w:t xml:space="preserve">    (14)  </w:t>
       </w:r>
-      <w:r>
-        <w:rPr>
-          <w:szCs w:val="21"/>
-        </w:rPr>
-        <w:t>req.acceptsCharsets / req.acceptsEncodings / req.acceptsLanguages</w:t>
+      <w:proofErr w:type="gramStart"/>
+      <w:r>
+        <w:rPr>
+          <w:szCs w:val="21"/>
+        </w:rPr>
+        <w:t>req.acceptsCharsets</w:t>
+      </w:r>
+      <w:proofErr w:type="gramEnd"/>
+      <w:r>
+        <w:rPr>
+          <w:szCs w:val="21"/>
+        </w:rPr>
+        <w:t xml:space="preserve"> / req.acceptsEncodings / req.acceptsLanguages</w:t>
       </w:r>
       <w:r>
         <w:rPr>
@@ -9419,11 +9208,19 @@
         </w:rPr>
         <w:t xml:space="preserve">    (15)  </w:t>
       </w:r>
-      <w:r>
-        <w:rPr>
-          <w:szCs w:val="21"/>
-        </w:rPr>
-        <w:t>req.get()</w:t>
+      <w:proofErr w:type="gramStart"/>
+      <w:r>
+        <w:rPr>
+          <w:szCs w:val="21"/>
+        </w:rPr>
+        <w:t>req.get(</w:t>
+      </w:r>
+      <w:proofErr w:type="gramEnd"/>
+      <w:r>
+        <w:rPr>
+          <w:szCs w:val="21"/>
+        </w:rPr>
+        <w:t>)</w:t>
       </w:r>
       <w:r>
         <w:rPr>
@@ -9456,11 +9253,19 @@
         </w:rPr>
         <w:t xml:space="preserve">    (16)  </w:t>
       </w:r>
-      <w:r>
-        <w:rPr>
-          <w:szCs w:val="21"/>
-        </w:rPr>
-        <w:t>req.is()</w:t>
+      <w:proofErr w:type="gramStart"/>
+      <w:r>
+        <w:rPr>
+          <w:szCs w:val="21"/>
+        </w:rPr>
+        <w:t>req.is(</w:t>
+      </w:r>
+      <w:proofErr w:type="gramEnd"/>
+      <w:r>
+        <w:rPr>
+          <w:szCs w:val="21"/>
+        </w:rPr>
+        <w:t>)</w:t>
       </w:r>
       <w:r>
         <w:rPr>
@@ -10128,6 +9933,7 @@
           <w:bdr w:val="none" w:sz="0" w:space="0" w:color="auto" w:frame="1"/>
         </w:rPr>
       </w:pPr>
+      <w:proofErr w:type="gramStart"/>
       <w:r>
         <w:rPr>
           <w:rStyle w:val="hl-reserved"/>
@@ -10139,6 +9945,7 @@
         </w:rPr>
         <w:t>var</w:t>
       </w:r>
+      <w:proofErr w:type="gramEnd"/>
       <w:r>
         <w:rPr>
           <w:rStyle w:val="hl-code"/>
@@ -10262,6 +10069,7 @@
           <w:bdr w:val="none" w:sz="0" w:space="0" w:color="auto" w:frame="1"/>
         </w:rPr>
       </w:pPr>
+      <w:proofErr w:type="gramStart"/>
       <w:r>
         <w:rPr>
           <w:rStyle w:val="hl-reserved"/>
@@ -10273,6 +10081,7 @@
         </w:rPr>
         <w:t>var</w:t>
       </w:r>
+      <w:proofErr w:type="gramEnd"/>
       <w:r>
         <w:rPr>
           <w:rStyle w:val="hl-code"/>
@@ -10409,6 +10218,7 @@
           <w:bdr w:val="none" w:sz="0" w:space="0" w:color="auto" w:frame="1"/>
         </w:rPr>
       </w:pPr>
+      <w:proofErr w:type="gramStart"/>
       <w:r>
         <w:rPr>
           <w:rStyle w:val="hl-identifier"/>
@@ -10453,6 +10263,7 @@
         </w:rPr>
         <w:t>(</w:t>
       </w:r>
+      <w:proofErr w:type="gramEnd"/>
       <w:r>
         <w:rPr>
           <w:rStyle w:val="hl-quotes"/>
@@ -10620,6 +10431,7 @@
           <w:bdr w:val="none" w:sz="0" w:space="0" w:color="auto" w:frame="1"/>
         </w:rPr>
       </w:pPr>
+      <w:proofErr w:type="gramStart"/>
       <w:r>
         <w:rPr>
           <w:rStyle w:val="hl-identifier"/>
@@ -10664,6 +10476,7 @@
         </w:rPr>
         <w:t>(</w:t>
       </w:r>
+      <w:proofErr w:type="gramEnd"/>
       <w:r>
         <w:rPr>
           <w:rStyle w:val="hl-quotes"/>
@@ -10754,6 +10567,7 @@
           <w:bdr w:val="none" w:sz="0" w:space="0" w:color="auto" w:frame="1"/>
         </w:rPr>
       </w:pPr>
+      <w:proofErr w:type="gramStart"/>
       <w:r>
         <w:rPr>
           <w:rStyle w:val="hl-identifier"/>
@@ -10798,6 +10612,7 @@
         </w:rPr>
         <w:t>(</w:t>
       </w:r>
+      <w:proofErr w:type="gramEnd"/>
       <w:r>
         <w:rPr>
           <w:rStyle w:val="hl-quotes"/>
@@ -10875,7 +10690,6 @@
           <w:szCs w:val="20"/>
           <w:bdr w:val="none" w:sz="0" w:space="0" w:color="auto" w:frame="1"/>
         </w:rPr>
-        <w:lastRenderedPageBreak/>
         <w:t>})</w:t>
       </w:r>
       <w:r>
@@ -10948,6 +10762,7 @@
           <w:bdr w:val="none" w:sz="0" w:space="0" w:color="auto" w:frame="1"/>
         </w:rPr>
       </w:pPr>
+      <w:proofErr w:type="gramStart"/>
       <w:r>
         <w:rPr>
           <w:rStyle w:val="hl-identifier"/>
@@ -10992,6 +10807,7 @@
         </w:rPr>
         <w:t>(</w:t>
       </w:r>
+      <w:proofErr w:type="gramEnd"/>
       <w:r>
         <w:rPr>
           <w:rStyle w:val="hl-quotes"/>
@@ -11159,6 +10975,7 @@
           <w:bdr w:val="none" w:sz="0" w:space="0" w:color="auto" w:frame="1"/>
         </w:rPr>
       </w:pPr>
+      <w:proofErr w:type="gramStart"/>
       <w:r>
         <w:rPr>
           <w:rStyle w:val="hl-identifier"/>
@@ -11203,6 +11020,7 @@
         </w:rPr>
         <w:t>(</w:t>
       </w:r>
+      <w:proofErr w:type="gramEnd"/>
       <w:r>
         <w:rPr>
           <w:rStyle w:val="hl-quotes"/>
@@ -11293,6 +11111,7 @@
           <w:bdr w:val="none" w:sz="0" w:space="0" w:color="auto" w:frame="1"/>
         </w:rPr>
       </w:pPr>
+      <w:proofErr w:type="gramStart"/>
       <w:r>
         <w:rPr>
           <w:rStyle w:val="hl-identifier"/>
@@ -11337,6 +11156,7 @@
         </w:rPr>
         <w:t>(</w:t>
       </w:r>
+      <w:proofErr w:type="gramEnd"/>
       <w:r>
         <w:rPr>
           <w:rStyle w:val="hl-quotes"/>
@@ -11429,6 +11249,7 @@
           <w:bdr w:val="none" w:sz="0" w:space="0" w:color="auto" w:frame="1"/>
         </w:rPr>
       </w:pPr>
+      <w:proofErr w:type="gramStart"/>
       <w:r>
         <w:rPr>
           <w:rStyle w:val="hl-reserved"/>
@@ -11438,8 +11259,10 @@
           <w:szCs w:val="20"/>
           <w:bdr w:val="none" w:sz="0" w:space="0" w:color="auto" w:frame="1"/>
         </w:rPr>
+        <w:lastRenderedPageBreak/>
         <w:t>var</w:t>
       </w:r>
+      <w:proofErr w:type="gramEnd"/>
       <w:r>
         <w:rPr>
           <w:rStyle w:val="hl-code"/>
@@ -11622,6 +11445,7 @@
           <w:bdr w:val="none" w:sz="0" w:space="0" w:color="auto" w:frame="1"/>
         </w:rPr>
       </w:pPr>
+      <w:proofErr w:type="gramStart"/>
       <w:r>
         <w:rPr>
           <w:rStyle w:val="hl-reserved"/>
@@ -11633,6 +11457,7 @@
         </w:rPr>
         <w:t>var</w:t>
       </w:r>
+      <w:proofErr w:type="gramEnd"/>
       <w:r>
         <w:rPr>
           <w:rStyle w:val="hl-code"/>
@@ -11760,6 +11585,7 @@
           <w:bdr w:val="none" w:sz="0" w:space="0" w:color="auto" w:frame="1"/>
         </w:rPr>
       </w:pPr>
+      <w:proofErr w:type="gramStart"/>
       <w:r>
         <w:rPr>
           <w:rStyle w:val="hl-reserved"/>
@@ -11771,6 +11597,7 @@
         </w:rPr>
         <w:t>var</w:t>
       </w:r>
+      <w:proofErr w:type="gramEnd"/>
       <w:r>
         <w:rPr>
           <w:rStyle w:val="hl-code"/>
@@ -11898,6 +11725,7 @@
           <w:bdr w:val="none" w:sz="0" w:space="0" w:color="auto" w:frame="1"/>
         </w:rPr>
       </w:pPr>
+      <w:proofErr w:type="gramStart"/>
       <w:r>
         <w:rPr>
           <w:rStyle w:val="hl-identifier"/>
@@ -11942,6 +11770,7 @@
         </w:rPr>
         <w:t>(</w:t>
       </w:r>
+      <w:proofErr w:type="gramEnd"/>
       <w:r>
         <w:rPr>
           <w:rStyle w:val="hl-quotes"/>
@@ -12092,7 +11921,7 @@
       <w:pPr>
         <w:outlineLvl w:val="2"/>
       </w:pPr>
-      <w:bookmarkStart w:id="22" w:name="_Toc480546917"/>
+      <w:bookmarkStart w:id="23" w:name="_Toc480619854"/>
       <w:r>
         <w:rPr>
           <w:rFonts w:ascii="黑体" w:eastAsia="黑体" w:hint="eastAsia"/>
@@ -12107,7 +11936,7 @@
         </w:rPr>
         <w:t>3 Node.js访问数据库</w:t>
       </w:r>
-      <w:bookmarkEnd w:id="22"/>
+      <w:bookmarkEnd w:id="23"/>
     </w:p>
     <w:p>
       <w:pPr>
@@ -12664,11 +12493,19 @@
         </w:rPr>
         <w:t xml:space="preserve"> </w:t>
       </w:r>
-      <w:r>
-        <w:rPr>
-          <w:szCs w:val="21"/>
-        </w:rPr>
-        <w:t>var r = require('rethinkdbdash')({</w:t>
+      <w:proofErr w:type="gramStart"/>
+      <w:r>
+        <w:rPr>
+          <w:szCs w:val="21"/>
+        </w:rPr>
+        <w:t>var</w:t>
+      </w:r>
+      <w:proofErr w:type="gramEnd"/>
+      <w:r>
+        <w:rPr>
+          <w:szCs w:val="21"/>
+        </w:rPr>
+        <w:t xml:space="preserve"> r = require('rethinkdbdash')({</w:t>
       </w:r>
     </w:p>
     <w:p>
@@ -12688,7 +12525,20 @@
           <w:szCs w:val="21"/>
         </w:rPr>
         <w:tab/>
-        <w:t>port: 28015,</w:t>
+      </w:r>
+      <w:proofErr w:type="gramStart"/>
+      <w:r>
+        <w:rPr>
+          <w:szCs w:val="21"/>
+        </w:rPr>
+        <w:t>port</w:t>
+      </w:r>
+      <w:proofErr w:type="gramEnd"/>
+      <w:r>
+        <w:rPr>
+          <w:szCs w:val="21"/>
+        </w:rPr>
+        <w:t>: 28015,</w:t>
       </w:r>
     </w:p>
     <w:p>
@@ -12708,7 +12558,20 @@
           <w:szCs w:val="21"/>
         </w:rPr>
         <w:tab/>
-        <w:t>host: 'localhost'</w:t>
+      </w:r>
+      <w:proofErr w:type="gramStart"/>
+      <w:r>
+        <w:rPr>
+          <w:szCs w:val="21"/>
+        </w:rPr>
+        <w:t>host</w:t>
+      </w:r>
+      <w:proofErr w:type="gramEnd"/>
+      <w:r>
+        <w:rPr>
+          <w:szCs w:val="21"/>
+        </w:rPr>
+        <w:t>: 'localhost'</w:t>
       </w:r>
     </w:p>
     <w:p>
@@ -12728,7 +12591,20 @@
           <w:szCs w:val="21"/>
         </w:rPr>
         <w:tab/>
-        <w:t>db:’myDB’</w:t>
+      </w:r>
+      <w:proofErr w:type="gramStart"/>
+      <w:r>
+        <w:rPr>
+          <w:szCs w:val="21"/>
+        </w:rPr>
+        <w:t>db</w:t>
+      </w:r>
+      <w:proofErr w:type="gramEnd"/>
+      <w:r>
+        <w:rPr>
+          <w:szCs w:val="21"/>
+        </w:rPr>
+        <w:t>:’myDB’</w:t>
       </w:r>
     </w:p>
     <w:p>
@@ -12803,11 +12679,19 @@
           <w:szCs w:val="21"/>
         </w:rPr>
       </w:pPr>
-      <w:r>
-        <w:rPr>
-          <w:szCs w:val="21"/>
-        </w:rPr>
-        <w:t>r.dbCreate('</w:t>
+      <w:proofErr w:type="gramStart"/>
+      <w:r>
+        <w:rPr>
+          <w:szCs w:val="21"/>
+        </w:rPr>
+        <w:t>r.dbCreate(</w:t>
+      </w:r>
+      <w:proofErr w:type="gramEnd"/>
+      <w:r>
+        <w:rPr>
+          <w:szCs w:val="21"/>
+        </w:rPr>
+        <w:t>'</w:t>
       </w:r>
       <w:r>
         <w:rPr>
@@ -12833,8 +12717,16 @@
         <w:rPr>
           <w:szCs w:val="21"/>
         </w:rPr>
-        <w:t>.run()</w:t>
-      </w:r>
+        <w:t>.</w:t>
+      </w:r>
+      <w:proofErr w:type="gramStart"/>
+      <w:r>
+        <w:rPr>
+          <w:szCs w:val="21"/>
+        </w:rPr>
+        <w:t>run()</w:t>
+      </w:r>
+      <w:proofErr w:type="gramEnd"/>
     </w:p>
     <w:p>
       <w:pPr>
@@ -12847,7 +12739,21 @@
         <w:rPr>
           <w:szCs w:val="21"/>
         </w:rPr>
-        <w:t>.then(function(response){</w:t>
+        <w:t>.</w:t>
+      </w:r>
+      <w:proofErr w:type="gramStart"/>
+      <w:r>
+        <w:rPr>
+          <w:szCs w:val="21"/>
+        </w:rPr>
+        <w:t>then(</w:t>
+      </w:r>
+      <w:proofErr w:type="gramEnd"/>
+      <w:r>
+        <w:rPr>
+          <w:szCs w:val="21"/>
+        </w:rPr>
+        <w:t>function(response){</w:t>
       </w:r>
     </w:p>
     <w:p>
@@ -12869,11 +12775,19 @@
         </w:rPr>
         <w:tab/>
       </w:r>
-      <w:r>
-        <w:rPr>
-          <w:szCs w:val="21"/>
-        </w:rPr>
-        <w:t>console.log(response);</w:t>
+      <w:proofErr w:type="gramStart"/>
+      <w:r>
+        <w:rPr>
+          <w:szCs w:val="21"/>
+        </w:rPr>
+        <w:t>console.log(</w:t>
+      </w:r>
+      <w:proofErr w:type="gramEnd"/>
+      <w:r>
+        <w:rPr>
+          <w:szCs w:val="21"/>
+        </w:rPr>
+        <w:t>response);</w:t>
       </w:r>
     </w:p>
     <w:p>
@@ -12901,7 +12815,21 @@
         <w:rPr>
           <w:szCs w:val="21"/>
         </w:rPr>
-        <w:t>.error(function(err){</w:t>
+        <w:t>.</w:t>
+      </w:r>
+      <w:proofErr w:type="gramStart"/>
+      <w:r>
+        <w:rPr>
+          <w:szCs w:val="21"/>
+        </w:rPr>
+        <w:t>error(</w:t>
+      </w:r>
+      <w:proofErr w:type="gramEnd"/>
+      <w:r>
+        <w:rPr>
+          <w:szCs w:val="21"/>
+        </w:rPr>
+        <w:t>function(err){</w:t>
       </w:r>
     </w:p>
     <w:p>
@@ -12922,7 +12850,20 @@
           <w:szCs w:val="21"/>
         </w:rPr>
         <w:tab/>
-        <w:t>console.log('error occured ', err);</w:t>
+      </w:r>
+      <w:proofErr w:type="gramStart"/>
+      <w:r>
+        <w:rPr>
+          <w:szCs w:val="21"/>
+        </w:rPr>
+        <w:t>console.log(</w:t>
+      </w:r>
+      <w:proofErr w:type="gramEnd"/>
+      <w:r>
+        <w:rPr>
+          <w:szCs w:val="21"/>
+        </w:rPr>
+        <w:t>'error occured ', err);</w:t>
       </w:r>
     </w:p>
     <w:p>
@@ -12998,11 +12939,19 @@
           <w:szCs w:val="21"/>
         </w:rPr>
       </w:pPr>
-      <w:r>
-        <w:rPr>
-          <w:szCs w:val="21"/>
-        </w:rPr>
-        <w:t>r.tableCreate('Employee')</w:t>
+      <w:proofErr w:type="gramStart"/>
+      <w:r>
+        <w:rPr>
+          <w:szCs w:val="21"/>
+        </w:rPr>
+        <w:t>r.tableCreate(</w:t>
+      </w:r>
+      <w:proofErr w:type="gramEnd"/>
+      <w:r>
+        <w:rPr>
+          <w:szCs w:val="21"/>
+        </w:rPr>
+        <w:t>'Employee')</w:t>
       </w:r>
     </w:p>
     <w:p>
@@ -13016,105 +12965,167 @@
         <w:rPr>
           <w:szCs w:val="21"/>
         </w:rPr>
+        <w:t>.</w:t>
+      </w:r>
+      <w:proofErr w:type="gramStart"/>
+      <w:r>
+        <w:rPr>
+          <w:szCs w:val="21"/>
+        </w:rPr>
+        <w:t>run()</w:t>
+      </w:r>
+      <w:proofErr w:type="gramEnd"/>
+    </w:p>
+    <w:p>
+      <w:pPr>
+        <w:ind w:firstLine="720"/>
+        <w:rPr>
+          <w:szCs w:val="21"/>
+        </w:rPr>
+      </w:pPr>
+      <w:r>
+        <w:rPr>
+          <w:szCs w:val="21"/>
+        </w:rPr>
+        <w:t>.</w:t>
+      </w:r>
+      <w:proofErr w:type="gramStart"/>
+      <w:r>
+        <w:rPr>
+          <w:szCs w:val="21"/>
+        </w:rPr>
+        <w:t>then(</w:t>
+      </w:r>
+      <w:proofErr w:type="gramEnd"/>
+      <w:r>
+        <w:rPr>
+          <w:szCs w:val="21"/>
+        </w:rPr>
+        <w:t>function(response){</w:t>
+      </w:r>
+    </w:p>
+    <w:p>
+      <w:pPr>
+        <w:ind w:firstLine="420"/>
+        <w:rPr>
+          <w:szCs w:val="21"/>
+        </w:rPr>
+      </w:pPr>
+      <w:r>
+        <w:rPr>
+          <w:szCs w:val="21"/>
+        </w:rPr>
+        <w:tab/>
+      </w:r>
+      <w:r>
+        <w:rPr>
+          <w:szCs w:val="21"/>
+        </w:rPr>
+        <w:tab/>
+      </w:r>
+      <w:proofErr w:type="gramStart"/>
+      <w:r>
+        <w:rPr>
+          <w:szCs w:val="21"/>
+        </w:rPr>
+        <w:t>console.log(</w:t>
+      </w:r>
+      <w:proofErr w:type="gramEnd"/>
+      <w:r>
+        <w:rPr>
+          <w:szCs w:val="21"/>
+        </w:rPr>
+        <w:t>response);</w:t>
+      </w:r>
+    </w:p>
+    <w:p>
+      <w:pPr>
+        <w:ind w:firstLine="720"/>
+        <w:rPr>
+          <w:szCs w:val="21"/>
+        </w:rPr>
+      </w:pPr>
+      <w:r>
+        <w:rPr>
+          <w:szCs w:val="21"/>
+        </w:rPr>
+        <w:t>})</w:t>
+      </w:r>
+    </w:p>
+    <w:p>
+      <w:pPr>
+        <w:ind w:firstLine="720"/>
+        <w:rPr>
+          <w:szCs w:val="21"/>
+        </w:rPr>
+      </w:pPr>
+      <w:r>
+        <w:rPr>
+          <w:szCs w:val="21"/>
+        </w:rPr>
+        <w:t>.</w:t>
+      </w:r>
+      <w:proofErr w:type="gramStart"/>
+      <w:r>
+        <w:rPr>
+          <w:szCs w:val="21"/>
+        </w:rPr>
+        <w:t>error(</w:t>
+      </w:r>
+      <w:proofErr w:type="gramEnd"/>
+      <w:r>
+        <w:rPr>
+          <w:szCs w:val="21"/>
+        </w:rPr>
+        <w:t>function(err){</w:t>
+      </w:r>
+    </w:p>
+    <w:p>
+      <w:pPr>
+        <w:ind w:firstLine="420"/>
+        <w:rPr>
+          <w:szCs w:val="21"/>
+        </w:rPr>
+      </w:pPr>
+      <w:r>
+        <w:rPr>
+          <w:szCs w:val="21"/>
+        </w:rPr>
+        <w:tab/>
+      </w:r>
+      <w:r>
+        <w:rPr>
+          <w:szCs w:val="21"/>
+        </w:rPr>
+        <w:tab/>
+      </w:r>
+      <w:proofErr w:type="gramStart"/>
+      <w:r>
+        <w:rPr>
+          <w:szCs w:val="21"/>
+        </w:rPr>
+        <w:t>console.log(</w:t>
+      </w:r>
+      <w:proofErr w:type="gramEnd"/>
+      <w:r>
+        <w:rPr>
+          <w:szCs w:val="21"/>
+        </w:rPr>
+        <w:t>'error while creating table ', err);</w:t>
+      </w:r>
+    </w:p>
+    <w:p>
+      <w:pPr>
+        <w:ind w:firstLine="720"/>
+        <w:rPr>
+          <w:szCs w:val="21"/>
+        </w:rPr>
+      </w:pPr>
+      <w:r>
+        <w:rPr>
+          <w:szCs w:val="21"/>
+        </w:rPr>
         <w:lastRenderedPageBreak/>
-        <w:t>.run()</w:t>
-      </w:r>
-    </w:p>
-    <w:p>
-      <w:pPr>
-        <w:ind w:firstLine="720"/>
-        <w:rPr>
-          <w:szCs w:val="21"/>
-        </w:rPr>
-      </w:pPr>
-      <w:r>
-        <w:rPr>
-          <w:szCs w:val="21"/>
-        </w:rPr>
-        <w:t>.then(function(response){</w:t>
-      </w:r>
-    </w:p>
-    <w:p>
-      <w:pPr>
-        <w:ind w:firstLine="420"/>
-        <w:rPr>
-          <w:szCs w:val="21"/>
-        </w:rPr>
-      </w:pPr>
-      <w:r>
-        <w:rPr>
-          <w:szCs w:val="21"/>
-        </w:rPr>
-        <w:tab/>
-      </w:r>
-      <w:r>
-        <w:rPr>
-          <w:szCs w:val="21"/>
-        </w:rPr>
-        <w:tab/>
-        <w:t>console.log(response);</w:t>
-      </w:r>
-    </w:p>
-    <w:p>
-      <w:pPr>
-        <w:ind w:firstLine="720"/>
-        <w:rPr>
-          <w:szCs w:val="21"/>
-        </w:rPr>
-      </w:pPr>
-      <w:r>
-        <w:rPr>
-          <w:szCs w:val="21"/>
-        </w:rPr>
-        <w:t>})</w:t>
-      </w:r>
-    </w:p>
-    <w:p>
-      <w:pPr>
-        <w:ind w:firstLine="720"/>
-        <w:rPr>
-          <w:szCs w:val="21"/>
-        </w:rPr>
-      </w:pPr>
-      <w:r>
-        <w:rPr>
-          <w:szCs w:val="21"/>
-        </w:rPr>
-        <w:t>.error(function(err){</w:t>
-      </w:r>
-    </w:p>
-    <w:p>
-      <w:pPr>
-        <w:ind w:firstLine="420"/>
-        <w:rPr>
-          <w:szCs w:val="21"/>
-        </w:rPr>
-      </w:pPr>
-      <w:r>
-        <w:rPr>
-          <w:szCs w:val="21"/>
-        </w:rPr>
-        <w:tab/>
-      </w:r>
-      <w:r>
-        <w:rPr>
-          <w:szCs w:val="21"/>
-        </w:rPr>
-        <w:tab/>
-        <w:t>console.log('error while creating table ', err);</w:t>
-      </w:r>
-    </w:p>
-    <w:p>
-      <w:pPr>
-        <w:ind w:firstLine="720"/>
-        <w:rPr>
-          <w:szCs w:val="21"/>
-        </w:rPr>
-      </w:pPr>
-      <w:r>
-        <w:rPr>
-          <w:szCs w:val="21"/>
-        </w:rPr>
         <w:t>})</w:t>
       </w:r>
     </w:p>
@@ -13184,11 +13195,19 @@
           <w:szCs w:val="21"/>
         </w:rPr>
       </w:pPr>
-      <w:r>
-        <w:rPr>
-          <w:szCs w:val="21"/>
-        </w:rPr>
-        <w:t>r.table("Employee")</w:t>
+      <w:proofErr w:type="gramStart"/>
+      <w:r>
+        <w:rPr>
+          <w:szCs w:val="21"/>
+        </w:rPr>
+        <w:t>r.table(</w:t>
+      </w:r>
+      <w:proofErr w:type="gramEnd"/>
+      <w:r>
+        <w:rPr>
+          <w:szCs w:val="21"/>
+        </w:rPr>
+        <w:t>"Employee")</w:t>
       </w:r>
     </w:p>
     <w:p>
@@ -13203,8 +13222,16 @@
         <w:rPr>
           <w:szCs w:val="21"/>
         </w:rPr>
-        <w:t>.insert({</w:t>
-      </w:r>
+        <w:t>.</w:t>
+      </w:r>
+      <w:proofErr w:type="gramStart"/>
+      <w:r>
+        <w:rPr>
+          <w:szCs w:val="21"/>
+        </w:rPr>
+        <w:t>insert({</w:t>
+      </w:r>
+      <w:proofErr w:type="gramEnd"/>
     </w:p>
     <w:p>
       <w:pPr>
@@ -13232,7 +13259,20 @@
           <w:szCs w:val="21"/>
         </w:rPr>
         <w:tab/>
-        <w:t>name: "Jay",</w:t>
+      </w:r>
+      <w:proofErr w:type="gramStart"/>
+      <w:r>
+        <w:rPr>
+          <w:szCs w:val="21"/>
+        </w:rPr>
+        <w:t>name</w:t>
+      </w:r>
+      <w:proofErr w:type="gramEnd"/>
+      <w:r>
+        <w:rPr>
+          <w:szCs w:val="21"/>
+        </w:rPr>
+        <w:t>: "Jay",</w:t>
       </w:r>
     </w:p>
     <w:p>
@@ -13261,7 +13301,20 @@
           <w:szCs w:val="21"/>
         </w:rPr>
         <w:tab/>
-        <w:t>company: "SitePoint"</w:t>
+      </w:r>
+      <w:proofErr w:type="gramStart"/>
+      <w:r>
+        <w:rPr>
+          <w:szCs w:val="21"/>
+        </w:rPr>
+        <w:t>company</w:t>
+      </w:r>
+      <w:proofErr w:type="gramEnd"/>
+      <w:r>
+        <w:rPr>
+          <w:szCs w:val="21"/>
+        </w:rPr>
+        <w:t>: "SitePoint"</w:t>
       </w:r>
     </w:p>
     <w:p>
@@ -13291,8 +13344,16 @@
         <w:rPr>
           <w:szCs w:val="21"/>
         </w:rPr>
-        <w:t>.run()</w:t>
-      </w:r>
+        <w:t>.</w:t>
+      </w:r>
+      <w:proofErr w:type="gramStart"/>
+      <w:r>
+        <w:rPr>
+          <w:szCs w:val="21"/>
+        </w:rPr>
+        <w:t>run()</w:t>
+      </w:r>
+      <w:proofErr w:type="gramEnd"/>
     </w:p>
     <w:p>
       <w:pPr>
@@ -13306,7 +13367,21 @@
         <w:rPr>
           <w:szCs w:val="21"/>
         </w:rPr>
-        <w:t>.then(function(response){</w:t>
+        <w:t>.</w:t>
+      </w:r>
+      <w:proofErr w:type="gramStart"/>
+      <w:r>
+        <w:rPr>
+          <w:szCs w:val="21"/>
+        </w:rPr>
+        <w:t>then(</w:t>
+      </w:r>
+      <w:proofErr w:type="gramEnd"/>
+      <w:r>
+        <w:rPr>
+          <w:szCs w:val="21"/>
+        </w:rPr>
+        <w:t>function(response){</w:t>
       </w:r>
     </w:p>
     <w:p>
@@ -13328,7 +13403,20 @@
           <w:szCs w:val="21"/>
         </w:rPr>
         <w:tab/>
-        <w:t>console.log('Success ',response);</w:t>
+      </w:r>
+      <w:proofErr w:type="gramStart"/>
+      <w:r>
+        <w:rPr>
+          <w:szCs w:val="21"/>
+        </w:rPr>
+        <w:t>console.log(</w:t>
+      </w:r>
+      <w:proofErr w:type="gramEnd"/>
+      <w:r>
+        <w:rPr>
+          <w:szCs w:val="21"/>
+        </w:rPr>
+        <w:t>'Success ',response);</w:t>
       </w:r>
     </w:p>
     <w:p>
@@ -13358,7 +13446,21 @@
         <w:rPr>
           <w:szCs w:val="21"/>
         </w:rPr>
-        <w:t>.error(function(err){</w:t>
+        <w:t>.</w:t>
+      </w:r>
+      <w:proofErr w:type="gramStart"/>
+      <w:r>
+        <w:rPr>
+          <w:szCs w:val="21"/>
+        </w:rPr>
+        <w:t>error(</w:t>
+      </w:r>
+      <w:proofErr w:type="gramEnd"/>
+      <w:r>
+        <w:rPr>
+          <w:szCs w:val="21"/>
+        </w:rPr>
+        <w:t>function(err){</w:t>
       </w:r>
     </w:p>
     <w:p>
@@ -13380,7 +13482,20 @@
           <w:szCs w:val="21"/>
         </w:rPr>
         <w:tab/>
-        <w:t>console.log('error occurred ',err);</w:t>
+      </w:r>
+      <w:proofErr w:type="gramStart"/>
+      <w:r>
+        <w:rPr>
+          <w:szCs w:val="21"/>
+        </w:rPr>
+        <w:t>console.log(</w:t>
+      </w:r>
+      <w:proofErr w:type="gramEnd"/>
+      <w:r>
+        <w:rPr>
+          <w:szCs w:val="21"/>
+        </w:rPr>
+        <w:t>'error occurred ',err);</w:t>
       </w:r>
     </w:p>
     <w:p>
@@ -13472,11 +13587,19 @@
         </w:rPr>
         <w:tab/>
       </w:r>
-      <w:r>
-        <w:rPr>
-          <w:szCs w:val="21"/>
-        </w:rPr>
-        <w:t>r.table('Employee')</w:t>
+      <w:proofErr w:type="gramStart"/>
+      <w:r>
+        <w:rPr>
+          <w:szCs w:val="21"/>
+        </w:rPr>
+        <w:t>r.table(</w:t>
+      </w:r>
+      <w:proofErr w:type="gramEnd"/>
+      <w:r>
+        <w:rPr>
+          <w:szCs w:val="21"/>
+        </w:rPr>
+        <w:t>'Employee')</w:t>
       </w:r>
     </w:p>
     <w:p>
@@ -13491,8 +13614,16 @@
         <w:rPr>
           <w:szCs w:val="21"/>
         </w:rPr>
-        <w:t>.changes()</w:t>
-      </w:r>
+        <w:t>.</w:t>
+      </w:r>
+      <w:proofErr w:type="gramStart"/>
+      <w:r>
+        <w:rPr>
+          <w:szCs w:val="21"/>
+        </w:rPr>
+        <w:t>changes()</w:t>
+      </w:r>
+      <w:proofErr w:type="gramEnd"/>
     </w:p>
     <w:p>
       <w:pPr>
@@ -13506,8 +13637,16 @@
         <w:rPr>
           <w:szCs w:val="21"/>
         </w:rPr>
-        <w:t>.run()</w:t>
-      </w:r>
+        <w:t>.</w:t>
+      </w:r>
+      <w:proofErr w:type="gramStart"/>
+      <w:r>
+        <w:rPr>
+          <w:szCs w:val="21"/>
+        </w:rPr>
+        <w:t>run()</w:t>
+      </w:r>
+      <w:proofErr w:type="gramEnd"/>
     </w:p>
     <w:p>
       <w:pPr>
@@ -13521,7 +13660,21 @@
         <w:rPr>
           <w:szCs w:val="21"/>
         </w:rPr>
-        <w:t>.then(function(cursor){</w:t>
+        <w:t>.</w:t>
+      </w:r>
+      <w:proofErr w:type="gramStart"/>
+      <w:r>
+        <w:rPr>
+          <w:szCs w:val="21"/>
+        </w:rPr>
+        <w:t>then(</w:t>
+      </w:r>
+      <w:proofErr w:type="gramEnd"/>
+      <w:r>
+        <w:rPr>
+          <w:szCs w:val="21"/>
+        </w:rPr>
+        <w:t>function(cursor){</w:t>
       </w:r>
     </w:p>
     <w:p>
@@ -13542,7 +13695,20 @@
           <w:szCs w:val="21"/>
         </w:rPr>
         <w:tab/>
-        <w:t>cursor.each(console.log);</w:t>
+      </w:r>
+      <w:proofErr w:type="gramStart"/>
+      <w:r>
+        <w:rPr>
+          <w:szCs w:val="21"/>
+        </w:rPr>
+        <w:t>cursor.each(</w:t>
+      </w:r>
+      <w:proofErr w:type="gramEnd"/>
+      <w:r>
+        <w:rPr>
+          <w:szCs w:val="21"/>
+        </w:rPr>
+        <w:t>console.log);</w:t>
       </w:r>
     </w:p>
     <w:p>
@@ -13572,7 +13738,21 @@
         <w:rPr>
           <w:szCs w:val="21"/>
         </w:rPr>
-        <w:t>.error(function(err){</w:t>
+        <w:t>.</w:t>
+      </w:r>
+      <w:proofErr w:type="gramStart"/>
+      <w:r>
+        <w:rPr>
+          <w:szCs w:val="21"/>
+        </w:rPr>
+        <w:t>error(</w:t>
+      </w:r>
+      <w:proofErr w:type="gramEnd"/>
+      <w:r>
+        <w:rPr>
+          <w:szCs w:val="21"/>
+        </w:rPr>
+        <w:t>function(err){</w:t>
       </w:r>
     </w:p>
     <w:p>
@@ -13593,7 +13773,20 @@
           <w:szCs w:val="21"/>
         </w:rPr>
         <w:tab/>
-        <w:t>console.log(err);</w:t>
+      </w:r>
+      <w:proofErr w:type="gramStart"/>
+      <w:r>
+        <w:rPr>
+          <w:szCs w:val="21"/>
+        </w:rPr>
+        <w:t>console.log(</w:t>
+      </w:r>
+      <w:proofErr w:type="gramEnd"/>
+      <w:r>
+        <w:rPr>
+          <w:szCs w:val="21"/>
+        </w:rPr>
+        <w:t>err);</w:t>
       </w:r>
     </w:p>
     <w:p>
@@ -13630,7 +13823,7 @@
           <w:sz w:val="24"/>
         </w:rPr>
       </w:pPr>
-      <w:bookmarkStart w:id="23" w:name="_Toc480546918"/>
+      <w:bookmarkStart w:id="24" w:name="_Toc480619855"/>
       <w:r>
         <w:rPr>
           <w:rFonts w:ascii="黑体" w:eastAsia="黑体" w:hint="eastAsia"/>
@@ -13659,7 +13852,7 @@
         </w:rPr>
         <w:t>技术简介</w:t>
       </w:r>
-      <w:bookmarkEnd w:id="23"/>
+      <w:bookmarkEnd w:id="24"/>
     </w:p>
     <w:p>
       <w:pPr>
@@ -13671,7 +13864,7 @@
           <w:sz w:val="24"/>
         </w:rPr>
       </w:pPr>
-      <w:bookmarkStart w:id="24" w:name="_Toc480546919"/>
+      <w:bookmarkStart w:id="25" w:name="_Toc480619856"/>
       <w:smartTag w:uri="urn:schemas-microsoft-com:office:smarttags" w:element="chsdate">
         <w:smartTagPr>
           <w:attr w:name="Year" w:val="1899"/>
@@ -13723,7 +13916,7 @@
         </w:rPr>
         <w:t>原理</w:t>
       </w:r>
-      <w:bookmarkEnd w:id="24"/>
+      <w:bookmarkEnd w:id="25"/>
     </w:p>
     <w:p>
       <w:pPr>
@@ -14108,7 +14301,6 @@
         <w:rPr>
           <w:szCs w:val="21"/>
         </w:rPr>
-        <w:lastRenderedPageBreak/>
         <w:t>React</w:t>
       </w:r>
       <w:r>
@@ -14245,7 +14437,14 @@
         <w:rPr>
           <w:szCs w:val="21"/>
         </w:rPr>
-        <w:t>送到浏览器端。如果这时因为用户的一个点击需要改变某个状态文字，那么也是通过刷新整个页面来完成的。服务器端并不需要知道是哪一小段</w:t>
+        <w:t>送到浏览器端。如果这时因为</w:t>
+      </w:r>
+      <w:r>
+        <w:rPr>
+          <w:szCs w:val="21"/>
+        </w:rPr>
+        <w:lastRenderedPageBreak/>
+        <w:t>用户的一个点击需要改变某个状态文字，那么也是通过刷新整个页面来完成的。服务器端并不需要知道是哪一小段</w:t>
       </w:r>
       <w:r>
         <w:rPr>
@@ -14315,7 +14514,7 @@
           <w:vertAlign w:val="superscript"/>
         </w:rPr>
       </w:pPr>
-      <w:bookmarkStart w:id="25" w:name="_Toc480546920"/>
+      <w:bookmarkStart w:id="26" w:name="_Toc480619857"/>
       <w:smartTag w:uri="urn:schemas-microsoft-com:office:smarttags" w:element="chsdate">
         <w:smartTagPr>
           <w:attr w:name="Year" w:val="1899"/>
@@ -14367,7 +14566,7 @@
         </w:rPr>
         <w:t>组件化</w:t>
       </w:r>
-      <w:bookmarkEnd w:id="25"/>
+      <w:bookmarkEnd w:id="26"/>
     </w:p>
     <w:p>
       <w:pPr>
@@ -14753,7 +14952,6 @@
         <w:rPr>
           <w:szCs w:val="21"/>
         </w:rPr>
-        <w:lastRenderedPageBreak/>
         <w:t>（</w:t>
       </w:r>
       <w:r>
@@ -14849,7 +15047,7 @@
           <w:sz w:val="24"/>
         </w:rPr>
       </w:pPr>
-      <w:bookmarkStart w:id="26" w:name="_Toc480546921"/>
+      <w:bookmarkStart w:id="27" w:name="_Toc480619858"/>
       <w:r>
         <w:rPr>
           <w:rFonts w:ascii="黑体" w:eastAsia="黑体"/>
@@ -14878,15 +15076,16 @@
         </w:rPr>
         <w:t>简介</w:t>
       </w:r>
-      <w:bookmarkEnd w:id="26"/>
-    </w:p>
-    <w:p>
-      <w:pPr>
-        <w:rPr>
-          <w:rFonts w:hint="eastAsia"/>
-        </w:rPr>
-      </w:pPr>
-      <w:r>
+      <w:bookmarkEnd w:id="27"/>
+    </w:p>
+    <w:p>
+      <w:pPr>
+        <w:rPr>
+          <w:rFonts w:hint="eastAsia"/>
+        </w:rPr>
+      </w:pPr>
+      <w:r>
+        <w:lastRenderedPageBreak/>
         <w:t xml:space="preserve">      </w:t>
       </w:r>
       <w:r>
@@ -14949,7 +15148,7 @@
           <w:szCs w:val="28"/>
         </w:rPr>
       </w:pPr>
-      <w:bookmarkStart w:id="27" w:name="_Toc480546922"/>
+      <w:bookmarkStart w:id="28" w:name="_Toc480619859"/>
       <w:r>
         <w:rPr>
           <w:rFonts w:ascii="黑体" w:eastAsia="黑体" w:hint="eastAsia"/>
@@ -14958,7 +15157,7 @@
         </w:rPr>
         <w:t>3 系统分析</w:t>
       </w:r>
-      <w:bookmarkEnd w:id="27"/>
+      <w:bookmarkEnd w:id="28"/>
     </w:p>
     <w:p>
       <w:pPr>
@@ -15005,7 +15204,7 @@
           <w:sz w:val="24"/>
         </w:rPr>
       </w:pPr>
-      <w:bookmarkStart w:id="28" w:name="_Toc480546923"/>
+      <w:bookmarkStart w:id="29" w:name="_Toc480619860"/>
       <w:r>
         <w:rPr>
           <w:rFonts w:ascii="黑体" w:eastAsia="黑体" w:hint="eastAsia"/>
@@ -15013,7 +15212,7 @@
         </w:rPr>
         <w:t>3.1 用户需求分析</w:t>
       </w:r>
-      <w:bookmarkEnd w:id="28"/>
+      <w:bookmarkEnd w:id="29"/>
     </w:p>
     <w:p>
       <w:pPr>
@@ -15155,7 +15354,7 @@
           <w:sz w:val="24"/>
         </w:rPr>
       </w:pPr>
-      <w:bookmarkStart w:id="29" w:name="_Toc480546924"/>
+      <w:bookmarkStart w:id="30" w:name="_Toc480619861"/>
       <w:r>
         <w:rPr>
           <w:rFonts w:ascii="黑体" w:eastAsia="黑体" w:hint="eastAsia"/>
@@ -15163,7 +15362,7 @@
         </w:rPr>
         <w:t>3.2 系统性能分析</w:t>
       </w:r>
-      <w:bookmarkEnd w:id="29"/>
+      <w:bookmarkEnd w:id="30"/>
     </w:p>
     <w:p>
       <w:pPr>
@@ -15174,7 +15373,7 @@
           <w:sz w:val="24"/>
         </w:rPr>
       </w:pPr>
-      <w:bookmarkStart w:id="30" w:name="_Toc480546925"/>
+      <w:bookmarkStart w:id="31" w:name="_Toc480619862"/>
       <w:smartTag w:uri="urn:schemas-microsoft-com:office:smarttags" w:element="chsdate">
         <w:smartTagPr>
           <w:attr w:name="IsROCDate" w:val="False"/>
@@ -15198,7 +15397,7 @@
         </w:rPr>
         <w:t xml:space="preserve"> 实现办公规范化和制度化</w:t>
       </w:r>
-      <w:bookmarkEnd w:id="30"/>
+      <w:bookmarkEnd w:id="31"/>
     </w:p>
     <w:p>
       <w:pPr>
@@ -15238,7 +15437,7 @@
           <w:sz w:val="24"/>
         </w:rPr>
       </w:pPr>
-      <w:bookmarkStart w:id="31" w:name="_Toc480546926"/>
+      <w:bookmarkStart w:id="32" w:name="_Toc480619863"/>
       <w:smartTag w:uri="urn:schemas-microsoft-com:office:smarttags" w:element="chsdate">
         <w:smartTagPr>
           <w:attr w:name="IsROCDate" w:val="False"/>
@@ -15262,7 +15461,7 @@
         </w:rPr>
         <w:t xml:space="preserve"> 系统设计的先进性</w:t>
       </w:r>
-      <w:bookmarkEnd w:id="31"/>
+      <w:bookmarkEnd w:id="32"/>
     </w:p>
     <w:p>
       <w:r>
@@ -15288,7 +15487,7 @@
           <w:sz w:val="24"/>
         </w:rPr>
       </w:pPr>
-      <w:bookmarkStart w:id="32" w:name="_Toc480546927"/>
+      <w:bookmarkStart w:id="33" w:name="_Toc480619864"/>
       <w:r>
         <w:rPr>
           <w:rFonts w:ascii="黑体" w:eastAsia="黑体" w:hint="eastAsia"/>
@@ -15296,7 +15495,7 @@
         </w:rPr>
         <w:t>3.3 系统结构设计</w:t>
       </w:r>
-      <w:bookmarkEnd w:id="32"/>
+      <w:bookmarkEnd w:id="33"/>
     </w:p>
     <w:p>
       <w:pPr>
@@ -15324,15 +15523,7 @@
           <w:rFonts w:hint="eastAsia"/>
           <w:color w:val="FF0000"/>
         </w:rPr>
-        <w:t>模式</w:t>
-      </w:r>
-      <w:r>
-        <w:rPr>
-          <w:rFonts w:hint="eastAsia"/>
-          <w:color w:val="FF0000"/>
-        </w:rPr>
-        <w:lastRenderedPageBreak/>
-        <w:t>的网络结构体系，来开发本办公自动化系统。图</w:t>
+        <w:t>模式的网络结构体系，来开发本办公自动化系统。图</w:t>
       </w:r>
       <w:r>
         <w:rPr>
@@ -15434,6 +15625,7 @@
         <w:rPr>
           <w:noProof/>
         </w:rPr>
+        <w:lastRenderedPageBreak/>
         <w:drawing>
           <wp:inline distT="0" distB="0" distL="0" distR="0" wp14:anchorId="378382C1" wp14:editId="4B3BE940">
             <wp:extent cx="4236720" cy="3604260"/>
@@ -15508,7 +15700,7 @@
           <w:sz w:val="24"/>
         </w:rPr>
       </w:pPr>
-      <w:bookmarkStart w:id="33" w:name="_Toc480546928"/>
+      <w:bookmarkStart w:id="34" w:name="_Toc480619865"/>
       <w:r>
         <w:rPr>
           <w:rFonts w:ascii="黑体" w:eastAsia="黑体" w:hint="eastAsia"/>
@@ -15516,7 +15708,7 @@
         </w:rPr>
         <w:t>3.4 系统功能分析</w:t>
       </w:r>
-      <w:bookmarkEnd w:id="33"/>
+      <w:bookmarkEnd w:id="34"/>
     </w:p>
     <w:p>
       <w:pPr>
@@ -15773,7 +15965,7 @@
           <w:sz w:val="24"/>
         </w:rPr>
       </w:pPr>
-      <w:bookmarkStart w:id="34" w:name="_Toc480546929"/>
+      <w:bookmarkStart w:id="35" w:name="_Toc480619866"/>
       <w:r>
         <w:rPr>
           <w:rFonts w:ascii="黑体" w:eastAsia="黑体" w:hint="eastAsia"/>
@@ -15781,104 +15973,77 @@
         </w:rPr>
         <w:t>3.5 系统配置分析</w:t>
       </w:r>
-      <w:bookmarkEnd w:id="34"/>
+      <w:bookmarkEnd w:id="35"/>
     </w:p>
     <w:p>
       <w:pPr>
         <w:ind w:firstLine="420"/>
-        <w:rPr>
-          <w:color w:val="FF0000"/>
-        </w:rPr>
-      </w:pPr>
-      <w:r>
-        <w:rPr>
-          <w:rFonts w:hint="eastAsia"/>
-          <w:color w:val="FF0000"/>
-        </w:rPr>
-        <w:t>本文采用浏览器</w:t>
-      </w:r>
-      <w:r>
-        <w:rPr>
-          <w:rFonts w:hint="eastAsia"/>
-          <w:color w:val="FF0000"/>
+      </w:pPr>
+      <w:r>
+        <w:rPr>
+          <w:rFonts w:hint="eastAsia"/>
+        </w:rPr>
+        <w:t>本文采用</w:t>
+      </w:r>
+      <w:r>
+        <w:rPr>
+          <w:rFonts w:hint="eastAsia"/>
+        </w:rPr>
+        <w:t>B/S</w:t>
+      </w:r>
+      <w:r>
+        <w:rPr>
+          <w:rFonts w:hint="eastAsia"/>
+        </w:rPr>
+        <w:t>（浏览器</w:t>
+      </w:r>
+      <w:r>
+        <w:rPr>
+          <w:rFonts w:hint="eastAsia"/>
         </w:rPr>
         <w:t>/</w:t>
       </w:r>
       <w:r>
         <w:rPr>
           <w:rFonts w:hint="eastAsia"/>
-          <w:color w:val="FF0000"/>
         </w:rPr>
         <w:t>服务器</w:t>
       </w:r>
       <w:r>
-        <w:rPr>
-          <w:rFonts w:hint="eastAsia"/>
-          <w:color w:val="FF0000"/>
-        </w:rPr>
-        <w:t>B/S (Browser/Server)</w:t>
-      </w:r>
-      <w:r>
-        <w:rPr>
-          <w:rFonts w:hint="eastAsia"/>
-          <w:color w:val="FF0000"/>
+        <w:t>）</w:t>
+      </w:r>
+      <w:r>
+        <w:rPr>
+          <w:rFonts w:hint="eastAsia"/>
         </w:rPr>
         <w:t>模式，易于维护，并使前台客户机的负载减到最少。实现该模式的开发手段采用</w:t>
       </w:r>
       <w:r>
-        <w:rPr>
-          <w:rFonts w:hint="eastAsia"/>
-          <w:color w:val="FF0000"/>
-        </w:rPr>
-        <w:t>Microsoft</w:t>
-      </w:r>
-      <w:r>
-        <w:rPr>
-          <w:rFonts w:hint="eastAsia"/>
-          <w:color w:val="FF0000"/>
-        </w:rPr>
-        <w:t>的</w:t>
-      </w:r>
-      <w:r>
-        <w:rPr>
-          <w:rFonts w:hint="eastAsia"/>
-          <w:color w:val="FF0000"/>
-        </w:rPr>
-        <w:t>ASP (ActiveX  Server Pages)</w:t>
-      </w:r>
-      <w:r>
-        <w:rPr>
-          <w:rFonts w:hint="eastAsia"/>
-          <w:color w:val="FF0000"/>
+        <w:t>Node.js</w:t>
+      </w:r>
+      <w:r>
+        <w:rPr>
+          <w:rFonts w:hint="eastAsia"/>
         </w:rPr>
         <w:t>技术，数据库采用</w:t>
       </w:r>
       <w:r>
-        <w:rPr>
-          <w:rFonts w:hint="eastAsia"/>
-          <w:color w:val="FF0000"/>
-        </w:rPr>
-        <w:t>SQL Server</w:t>
-      </w:r>
-      <w:r>
-        <w:rPr>
-          <w:rFonts w:hint="eastAsia"/>
-          <w:color w:val="FF0000"/>
-        </w:rPr>
-        <w:t>。为节省设备投资，我们决定采用单个物理服务器结构，也可采用多个物理服务器结构支持大型数据事务。</w:t>
+        <w:t>RethinkDB</w:t>
+      </w:r>
+      <w:r>
+        <w:rPr>
+          <w:rFonts w:hint="eastAsia"/>
+        </w:rPr>
+        <w:t>。</w:t>
       </w:r>
     </w:p>
     <w:p>
       <w:pPr>
         <w:ind w:firstLineChars="200" w:firstLine="420"/>
-        <w:rPr>
-          <w:color w:val="FF0000"/>
-        </w:rPr>
-      </w:pPr>
-      <w:r>
-        <w:rPr>
-          <w:rFonts w:hint="eastAsia"/>
-          <w:color w:val="FF0000"/>
+      </w:pPr>
+      <w:r>
+        <w:rPr>
+          <w:rFonts w:hint="eastAsia"/>
         </w:rPr>
         <w:t>系统的软硬件需求如下：</w:t>
       </w:r>
@@ -15886,86 +16051,75 @@
     <w:p>
       <w:pPr>
         <w:ind w:firstLineChars="150" w:firstLine="315"/>
-        <w:rPr>
-          <w:color w:val="FF0000"/>
-        </w:rPr>
-      </w:pPr>
-      <w:r>
-        <w:rPr>
-          <w:rFonts w:hint="eastAsia"/>
-          <w:color w:val="FF0000"/>
-        </w:rPr>
+      </w:pPr>
+      <w:r>
+        <w:rPr>
+          <w:rFonts w:hint="eastAsia"/>
+        </w:rPr>
+        <w:lastRenderedPageBreak/>
         <w:t>（</w:t>
       </w:r>
       <w:r>
         <w:rPr>
           <w:rFonts w:hint="eastAsia"/>
-          <w:color w:val="FF0000"/>
         </w:rPr>
         <w:t>1</w:t>
       </w:r>
       <w:r>
         <w:rPr>
           <w:rFonts w:hint="eastAsia"/>
-          <w:color w:val="FF0000"/>
         </w:rPr>
         <w:t>）服务器端</w:t>
       </w:r>
     </w:p>
     <w:p>
-      <w:pPr>
-        <w:rPr>
-          <w:color w:val="FF0000"/>
-        </w:rPr>
-      </w:pPr>
-      <w:r>
-        <w:rPr>
-          <w:rFonts w:hint="eastAsia"/>
-          <w:color w:val="FF0000"/>
+      <w:r>
+        <w:rPr>
+          <w:rFonts w:hint="eastAsia"/>
         </w:rPr>
         <w:t xml:space="preserve">    </w:t>
       </w:r>
       <w:r>
         <w:rPr>
           <w:rFonts w:hint="eastAsia"/>
-          <w:color w:val="FF0000"/>
         </w:rPr>
         <w:t>硬件配置：内存：≥</w:t>
       </w:r>
       <w:r>
         <w:rPr>
           <w:rFonts w:hint="eastAsia"/>
-          <w:color w:val="FF0000"/>
-        </w:rPr>
-        <w:t>512MB</w:t>
-      </w:r>
-      <w:r>
-        <w:rPr>
-          <w:rFonts w:hint="eastAsia"/>
-          <w:color w:val="FF0000"/>
+        </w:rPr>
+        <w:t>8</w:t>
+      </w:r>
+      <w:r>
+        <w:t>G</w:t>
+      </w:r>
+      <w:r>
+        <w:rPr>
+          <w:rFonts w:hint="eastAsia"/>
         </w:rPr>
         <w:t>，</w:t>
       </w:r>
       <w:r>
         <w:rPr>
           <w:rFonts w:hint="eastAsia"/>
-          <w:color w:val="FF0000"/>
         </w:rPr>
         <w:t>CPU</w:t>
       </w:r>
       <w:r>
         <w:rPr>
           <w:rFonts w:hint="eastAsia"/>
-          <w:color w:val="FF0000"/>
         </w:rPr>
         <w:t>：</w:t>
       </w:r>
       <w:r>
-        <w:rPr>
-          <w:rFonts w:hint="eastAsia"/>
-          <w:color w:val="FF0000"/>
-        </w:rPr>
-        <w:t xml:space="preserve">Pentium4  2. </w:t>
+        <w:t>Core i5</w:t>
+      </w:r>
+      <w:r>
+        <w:rPr>
+          <w:rFonts w:hint="eastAsia"/>
+        </w:rPr>
+        <w:t xml:space="preserve">  2. </w:t>
       </w:r>
       <w:smartTag w:uri="urn:schemas-microsoft-com:office:smarttags" w:element="chmetcnv">
         <w:smartTagPr>
@@ -15979,7 +16133,6 @@
         <w:r>
           <w:rPr>
             <w:rFonts w:hint="eastAsia"/>
-            <w:color w:val="FF0000"/>
           </w:rPr>
           <w:t>9G</w:t>
         </w:r>
@@ -15987,133 +16140,440 @@
       <w:r>
         <w:rPr>
           <w:rFonts w:hint="eastAsia"/>
-          <w:color w:val="FF0000"/>
         </w:rPr>
         <w:t>以上</w:t>
       </w:r>
     </w:p>
     <w:p>
-      <w:pPr>
-        <w:rPr>
-          <w:color w:val="FF0000"/>
-        </w:rPr>
-      </w:pPr>
-      <w:r>
-        <w:rPr>
-          <w:rFonts w:hint="eastAsia"/>
-          <w:color w:val="FF0000"/>
+      <w:r>
+        <w:rPr>
+          <w:rFonts w:hint="eastAsia"/>
         </w:rPr>
         <w:t xml:space="preserve">    </w:t>
       </w:r>
       <w:r>
         <w:rPr>
           <w:rFonts w:hint="eastAsia"/>
-          <w:color w:val="FF0000"/>
         </w:rPr>
         <w:t>软件配置：操作系统：</w:t>
       </w:r>
       <w:r>
         <w:rPr>
           <w:rFonts w:hint="eastAsia"/>
-          <w:color w:val="FF0000"/>
-        </w:rPr>
-        <w:t>Windows NT4. 0</w:t>
-      </w:r>
-      <w:r>
-        <w:rPr>
-          <w:rFonts w:hint="eastAsia"/>
-          <w:color w:val="FF0000"/>
-        </w:rPr>
-        <w:t>或</w:t>
-      </w:r>
-      <w:r>
-        <w:rPr>
-          <w:rFonts w:hint="eastAsia"/>
-          <w:color w:val="FF0000"/>
-        </w:rPr>
-        <w:t>Win2000 SERVER</w:t>
+        </w:rPr>
+        <w:t>Win</w:t>
+      </w:r>
+      <w:r>
+        <w:t xml:space="preserve">dows </w:t>
+      </w:r>
+      <w:r>
+        <w:rPr>
+          <w:rFonts w:hint="eastAsia"/>
+        </w:rPr>
+        <w:t>20</w:t>
+      </w:r>
+      <w:r>
+        <w:t>12</w:t>
+      </w:r>
+      <w:r>
+        <w:rPr>
+          <w:rFonts w:hint="eastAsia"/>
+        </w:rPr>
+        <w:t xml:space="preserve"> SERVER</w:t>
       </w:r>
     </w:p>
     <w:p>
       <w:pPr>
         <w:ind w:firstLine="435"/>
         <w:rPr>
-          <w:color w:val="FF0000"/>
-        </w:rPr>
-      </w:pPr>
-      <w:r>
-        <w:rPr>
-          <w:rFonts w:hint="eastAsia"/>
-          <w:color w:val="FF0000"/>
+          <w:rFonts w:hint="eastAsia"/>
+        </w:rPr>
+      </w:pPr>
+      <w:r>
+        <w:rPr>
+          <w:rFonts w:hint="eastAsia"/>
         </w:rPr>
         <w:t>安装程序：</w:t>
       </w:r>
       <w:r>
-        <w:rPr>
-          <w:color w:val="FF0000"/>
-        </w:rPr>
-        <w:t>IIS (Internet</w:t>
-      </w:r>
-      <w:r>
-        <w:rPr>
-          <w:rFonts w:hint="eastAsia"/>
-          <w:color w:val="FF0000"/>
+        <w:t>node.js 6.2.1</w:t>
+      </w:r>
+      <w:r>
+        <w:rPr>
+          <w:rFonts w:hint="eastAsia"/>
+        </w:rPr>
+        <w:t>；</w:t>
+      </w:r>
+    </w:p>
+    <w:p>
+      <w:pPr>
+        <w:ind w:leftChars="593" w:left="1245" w:firstLineChars="107" w:firstLine="225"/>
+      </w:pPr>
+      <w:r>
+        <w:t xml:space="preserve">Google Chrome </w:t>
+      </w:r>
+      <w:r>
+        <w:rPr>
+          <w:rFonts w:ascii="Segoe UI" w:hAnsi="Segoe UI" w:cs="Segoe UI"/>
+          <w:sz w:val="18"/>
+          <w:szCs w:val="18"/>
+        </w:rPr>
+        <w:t>57.0.2987.133</w:t>
+      </w:r>
+      <w:r>
+        <w:rPr>
+          <w:rFonts w:hint="eastAsia"/>
+        </w:rPr>
+        <w:t>；分辨率</w:t>
+      </w:r>
+      <w:r>
+        <w:t>192</w:t>
+      </w:r>
+      <w:r>
+        <w:rPr>
+          <w:rFonts w:hint="eastAsia"/>
+        </w:rPr>
+        <w:t>0*</w:t>
+      </w:r>
+      <w:r>
+        <w:t>108</w:t>
+      </w:r>
+      <w:r>
+        <w:rPr>
+          <w:rFonts w:hint="eastAsia"/>
+        </w:rPr>
+        <w:t>0</w:t>
+      </w:r>
+    </w:p>
+    <w:p>
+      <w:pPr>
+        <w:ind w:firstLineChars="150" w:firstLine="315"/>
+      </w:pPr>
+      <w:r>
+        <w:rPr>
+          <w:rFonts w:hint="eastAsia"/>
+        </w:rPr>
+        <w:t>（</w:t>
+      </w:r>
+      <w:r>
+        <w:rPr>
+          <w:rFonts w:hint="eastAsia"/>
+        </w:rPr>
+        <w:t>2</w:t>
+      </w:r>
+      <w:r>
+        <w:rPr>
+          <w:rFonts w:hint="eastAsia"/>
+        </w:rPr>
+        <w:t>）客户端</w:t>
+      </w:r>
+    </w:p>
+    <w:p>
+      <w:pPr>
+        <w:ind w:firstLine="435"/>
+      </w:pPr>
+      <w:r>
+        <w:rPr>
+          <w:rFonts w:hint="eastAsia"/>
+        </w:rPr>
+        <w:t>硬件配置：内存：≥</w:t>
+      </w:r>
+      <w:r>
+        <w:t>2GB</w:t>
+      </w:r>
+      <w:r>
+        <w:rPr>
+          <w:rFonts w:hint="eastAsia"/>
+        </w:rPr>
+        <w:t>，</w:t>
+      </w:r>
+      <w:r>
+        <w:rPr>
+          <w:rFonts w:hint="eastAsia"/>
+        </w:rPr>
+        <w:t>CPU</w:t>
+      </w:r>
+      <w:r>
+        <w:rPr>
+          <w:rFonts w:hint="eastAsia"/>
+        </w:rPr>
+        <w:t>：</w:t>
+      </w:r>
+      <w:r>
+        <w:rPr>
+          <w:rFonts w:hint="eastAsia"/>
+        </w:rPr>
+        <w:t>2.7</w:t>
+      </w:r>
+      <w:r>
+        <w:rPr>
+          <w:rFonts w:hint="eastAsia"/>
+        </w:rPr>
+        <w:t>G</w:t>
+      </w:r>
+      <w:r>
+        <w:rPr>
+          <w:rFonts w:hint="eastAsia"/>
+        </w:rPr>
+        <w:t>以上</w:t>
+      </w:r>
+    </w:p>
+    <w:p>
+      <w:pPr>
+        <w:ind w:firstLine="435"/>
+      </w:pPr>
+      <w:r>
+        <w:rPr>
+          <w:rFonts w:hint="eastAsia"/>
+        </w:rPr>
+        <w:t>软件配置：操作系统：</w:t>
+      </w:r>
+      <w:r>
+        <w:rPr>
+          <w:rFonts w:hint="eastAsia"/>
+        </w:rPr>
+        <w:t xml:space="preserve">Windows </w:t>
+      </w:r>
+      <w:r>
+        <w:t>7</w:t>
+      </w:r>
+    </w:p>
+    <w:p>
+      <w:pPr>
+        <w:ind w:firstLine="435"/>
+      </w:pPr>
+      <w:r>
+        <w:rPr>
+          <w:rFonts w:hint="eastAsia"/>
+        </w:rPr>
+        <w:t>安装程序：</w:t>
+      </w:r>
+      <w:r>
+        <w:t xml:space="preserve">Google Chrome </w:t>
+      </w:r>
+      <w:r>
+        <w:rPr>
+          <w:rFonts w:ascii="Segoe UI" w:hAnsi="Segoe UI" w:cs="Segoe UI"/>
+          <w:sz w:val="18"/>
+          <w:szCs w:val="18"/>
+        </w:rPr>
+        <w:t>57.0.2987.133</w:t>
+      </w:r>
+      <w:r>
+        <w:rPr>
+          <w:rFonts w:hint="eastAsia"/>
+        </w:rPr>
+        <w:t>；分辨率</w:t>
+      </w:r>
+      <w:r>
+        <w:t>1920*1080</w:t>
+      </w:r>
+    </w:p>
+    <w:p>
+      <w:pPr>
+        <w:spacing w:beforeLines="50" w:before="156" w:afterLines="50" w:after="156"/>
+        <w:outlineLvl w:val="0"/>
+        <w:rPr>
+          <w:rFonts w:ascii="黑体" w:eastAsia="黑体"/>
+          <w:sz w:val="28"/>
+          <w:szCs w:val="28"/>
+        </w:rPr>
+      </w:pPr>
+      <w:bookmarkStart w:id="36" w:name="_Toc480619867"/>
+      <w:r>
+        <w:rPr>
+          <w:rFonts w:ascii="黑体" w:eastAsia="黑体" w:hint="eastAsia"/>
+          <w:sz w:val="28"/>
+          <w:szCs w:val="28"/>
+        </w:rPr>
+        <w:t>4 系统主要模块的实现与技术关键</w:t>
+      </w:r>
+      <w:bookmarkEnd w:id="36"/>
+    </w:p>
+    <w:p>
+      <w:pPr>
+        <w:spacing w:beforeLines="50" w:before="156" w:afterLines="50" w:after="156"/>
+        <w:outlineLvl w:val="1"/>
+        <w:rPr>
+          <w:rFonts w:ascii="黑体" w:eastAsia="黑体"/>
+          <w:sz w:val="24"/>
+        </w:rPr>
+      </w:pPr>
+      <w:bookmarkStart w:id="37" w:name="_Toc480619868"/>
+      <w:r>
+        <w:rPr>
+          <w:rFonts w:ascii="黑体" w:eastAsia="黑体" w:hint="eastAsia"/>
+          <w:sz w:val="24"/>
+        </w:rPr>
+        <w:t>4.1 系统功能模块图</w:t>
+      </w:r>
+      <w:bookmarkEnd w:id="37"/>
+    </w:p>
+    <w:p>
+      <w:pPr>
+        <w:spacing w:afterLines="50" w:after="156"/>
+      </w:pPr>
+      <w:r>
+        <w:rPr>
+          <w:rFonts w:hint="eastAsia"/>
+          <w:b/>
+          <w:sz w:val="24"/>
         </w:rPr>
         <w:t xml:space="preserve"> </w:t>
       </w:r>
       <w:r>
         <w:rPr>
-          <w:color w:val="FF0000"/>
-        </w:rPr>
-        <w:t>Information Server)</w:t>
-      </w:r>
-      <w:r>
-        <w:rPr>
-          <w:rFonts w:hint="eastAsia"/>
-          <w:color w:val="FF0000"/>
-        </w:rPr>
-        <w:t>；</w:t>
-      </w:r>
-      <w:r>
-        <w:rPr>
-          <w:color w:val="FF0000"/>
-        </w:rPr>
-        <w:t>Microsoft SQL Server7.0</w:t>
-      </w:r>
-      <w:r>
-        <w:rPr>
-          <w:rFonts w:hint="eastAsia"/>
-          <w:color w:val="FF0000"/>
-        </w:rPr>
-        <w:t>；</w:t>
-      </w:r>
-    </w:p>
-    <w:p>
-      <w:pPr>
-        <w:ind w:leftChars="593" w:left="1245" w:firstLineChars="107" w:firstLine="225"/>
-        <w:rPr>
-          <w:color w:val="FF0000"/>
-        </w:rPr>
-      </w:pPr>
-      <w:r>
-        <w:rPr>
-          <w:color w:val="FF0000"/>
-        </w:rPr>
-        <w:t>IE5. 0</w:t>
-      </w:r>
-      <w:r>
-        <w:rPr>
-          <w:rFonts w:hint="eastAsia"/>
-          <w:color w:val="FF0000"/>
-        </w:rPr>
-        <w:t>；分辨率</w:t>
-      </w:r>
-      <w:r>
-        <w:rPr>
-          <w:rFonts w:hint="eastAsia"/>
-          <w:color w:val="FF0000"/>
-        </w:rPr>
-        <w:t>800*600</w:t>
+          <w:rFonts w:hint="eastAsia"/>
+          <w:b/>
+          <w:sz w:val="24"/>
+        </w:rPr>
+        <w:t xml:space="preserve">   </w:t>
+      </w:r>
+      <w:r>
+        <w:rPr>
+          <w:rFonts w:hint="eastAsia"/>
+        </w:rPr>
+        <w:t>根据需求分析和功能分析，对系统各功能进行集中、分块，按照结构化程序设计的要求，本系统的系统功能模块图如图</w:t>
+      </w:r>
+      <w:r>
+        <w:rPr>
+          <w:rFonts w:hint="eastAsia"/>
+        </w:rPr>
+        <w:t>4.1</w:t>
+      </w:r>
+      <w:r>
+        <w:rPr>
+          <w:rFonts w:hint="eastAsia"/>
+        </w:rPr>
+        <w:t>所示。</w:t>
+      </w:r>
+    </w:p>
+    <w:p>
+      <w:pPr>
+        <w:ind w:left="420"/>
+        <w:jc w:val="center"/>
+        <w:rPr>
+          <w:noProof/>
+        </w:rPr>
+      </w:pPr>
+      <w:r>
+        <w:rPr>
+          <w:noProof/>
+        </w:rPr>
+        <w:drawing>
+          <wp:inline distT="0" distB="0" distL="0" distR="0" wp14:anchorId="40B425D9" wp14:editId="64315A96">
+            <wp:extent cx="5274310" cy="3299460"/>
+            <wp:effectExtent l="0" t="0" r="2540" b="0"/>
+            <wp:docPr id="13" name="Picture 13"/>
+            <wp:cNvGraphicFramePr>
+              <a:graphicFrameLocks xmlns:a="http://schemas.openxmlformats.org/drawingml/2006/main" noChangeAspect="1"/>
+            </wp:cNvGraphicFramePr>
+            <a:graphic xmlns:a="http://schemas.openxmlformats.org/drawingml/2006/main">
+              <a:graphicData uri="http://schemas.openxmlformats.org/drawingml/2006/picture">
+                <pic:pic xmlns:pic="http://schemas.openxmlformats.org/drawingml/2006/picture">
+                  <pic:nvPicPr>
+                    <pic:cNvPr id="1" name=""/>
+                    <pic:cNvPicPr/>
+                  </pic:nvPicPr>
+                  <pic:blipFill>
+                    <a:blip r:embed="rId17"/>
+                    <a:stretch>
+                      <a:fillRect/>
+                    </a:stretch>
+                  </pic:blipFill>
+                  <pic:spPr>
+                    <a:xfrm>
+                      <a:off x="0" y="0"/>
+                      <a:ext cx="5274310" cy="3299460"/>
+                    </a:xfrm>
+                    <a:prstGeom prst="rect">
+                      <a:avLst/>
+                    </a:prstGeom>
+                  </pic:spPr>
+                </pic:pic>
+              </a:graphicData>
+            </a:graphic>
+          </wp:inline>
+        </w:drawing>
+      </w:r>
+      <w:r>
+        <w:rPr>
+          <w:noProof/>
+        </w:rPr>
+        <w:t xml:space="preserve"> </w:t>
+      </w:r>
+    </w:p>
+    <w:p>
+      <w:pPr>
+        <w:ind w:left="420"/>
+        <w:jc w:val="center"/>
+      </w:pPr>
+    </w:p>
+    <w:p>
+      <w:pPr>
+        <w:ind w:left="420"/>
+        <w:jc w:val="center"/>
+        <w:rPr>
+          <w:rFonts w:ascii="黑体" w:eastAsia="黑体"/>
+        </w:rPr>
+      </w:pPr>
+      <w:r>
+        <w:rPr>
+          <w:rFonts w:ascii="黑体" w:eastAsia="黑体" w:hint="eastAsia"/>
+        </w:rPr>
+        <w:t>图4.1 系统功能模块图</w:t>
+      </w:r>
+    </w:p>
+    <w:p>
+      <w:pPr>
+        <w:spacing w:beforeLines="50" w:before="156" w:afterLines="50" w:after="156"/>
+        <w:outlineLvl w:val="1"/>
+        <w:rPr>
+          <w:rFonts w:ascii="黑体" w:eastAsia="黑体"/>
+          <w:sz w:val="24"/>
+        </w:rPr>
+      </w:pPr>
+      <w:bookmarkStart w:id="38" w:name="_Toc480619869"/>
+      <w:r>
+        <w:rPr>
+          <w:rFonts w:ascii="黑体" w:eastAsia="黑体" w:hint="eastAsia"/>
+          <w:sz w:val="24"/>
+        </w:rPr>
+        <w:t>4.2 数据库设计</w:t>
+      </w:r>
+      <w:bookmarkEnd w:id="38"/>
+    </w:p>
+    <w:p>
+      <w:pPr>
+        <w:ind w:firstLineChars="200" w:firstLine="420"/>
+        <w:rPr>
+          <w:color w:val="FF0000"/>
+          <w:szCs w:val="21"/>
+        </w:rPr>
+      </w:pPr>
+      <w:r>
+        <w:rPr>
+          <w:rFonts w:hint="eastAsia"/>
+          <w:color w:val="FF0000"/>
+          <w:szCs w:val="21"/>
+        </w:rPr>
+        <w:t>本课题设计时数据库采用</w:t>
+      </w:r>
+      <w:r>
+        <w:rPr>
+          <w:rFonts w:hint="eastAsia"/>
+          <w:color w:val="FF0000"/>
+          <w:szCs w:val="21"/>
+        </w:rPr>
+        <w:t>Microsoft SQL Server 2000</w:t>
+      </w:r>
+      <w:r>
+        <w:rPr>
+          <w:rFonts w:hint="eastAsia"/>
+          <w:color w:val="FF0000"/>
+          <w:szCs w:val="21"/>
+        </w:rPr>
+        <w:t>，它是一种可扩展的、高性能的关系型数据库管理系统。其主要特点如下：</w:t>
       </w:r>
     </w:p>
     <w:p>
@@ -16121,12 +16581,14 @@
         <w:ind w:firstLineChars="150" w:firstLine="315"/>
         <w:rPr>
           <w:color w:val="FF0000"/>
-        </w:rPr>
-      </w:pPr>
-      <w:r>
-        <w:rPr>
-          <w:rFonts w:hint="eastAsia"/>
-          <w:color w:val="FF0000"/>
+          <w:szCs w:val="21"/>
+        </w:rPr>
+      </w:pPr>
+      <w:r>
+        <w:rPr>
+          <w:rFonts w:hint="eastAsia"/>
+          <w:color w:val="FF0000"/>
+          <w:szCs w:val="21"/>
         </w:rPr>
         <w:t>（</w:t>
       </w:r>
@@ -16134,6 +16596,56 @@
         <w:rPr>
           <w:rFonts w:hint="eastAsia"/>
           <w:color w:val="FF0000"/>
+          <w:szCs w:val="21"/>
+        </w:rPr>
+        <w:t>1</w:t>
+      </w:r>
+      <w:r>
+        <w:rPr>
+          <w:rFonts w:hint="eastAsia"/>
+          <w:color w:val="FF0000"/>
+          <w:szCs w:val="21"/>
+        </w:rPr>
+        <w:t>）高性能设计，可充分利用</w:t>
+      </w:r>
+      <w:r>
+        <w:rPr>
+          <w:rFonts w:hint="eastAsia"/>
+          <w:color w:val="FF0000"/>
+          <w:szCs w:val="21"/>
+        </w:rPr>
+        <w:t>Windows</w:t>
+      </w:r>
+      <w:r>
+        <w:rPr>
+          <w:rFonts w:hint="eastAsia"/>
+          <w:color w:val="FF0000"/>
+          <w:szCs w:val="21"/>
+        </w:rPr>
+        <w:t>的优势；</w:t>
+      </w:r>
+    </w:p>
+    <w:p>
+      <w:pPr>
+        <w:ind w:firstLineChars="150" w:firstLine="315"/>
+        <w:rPr>
+          <w:color w:val="FF0000"/>
+          <w:szCs w:val="21"/>
+        </w:rPr>
+      </w:pPr>
+      <w:r>
+        <w:rPr>
+          <w:rFonts w:hint="eastAsia"/>
+          <w:color w:val="FF0000"/>
+          <w:szCs w:val="21"/>
+        </w:rPr>
+        <w:t>（</w:t>
+      </w:r>
+      <w:r>
+        <w:rPr>
+          <w:rFonts w:hint="eastAsia"/>
+          <w:color w:val="FF0000"/>
+          <w:szCs w:val="21"/>
         </w:rPr>
         <w:t>2</w:t>
       </w:r>
@@ -16141,215 +16653,258 @@
         <w:rPr>
           <w:rFonts w:hint="eastAsia"/>
           <w:color w:val="FF0000"/>
-        </w:rPr>
-        <w:t>）客户端</w:t>
-      </w:r>
-    </w:p>
-    <w:p>
-      <w:pPr>
-        <w:ind w:firstLine="435"/>
-        <w:rPr>
-          <w:color w:val="FF0000"/>
-        </w:rPr>
-      </w:pPr>
-      <w:r>
-        <w:rPr>
-          <w:rFonts w:hint="eastAsia"/>
-          <w:color w:val="FF0000"/>
-        </w:rPr>
-        <w:t>硬件配置：内存：≥</w:t>
-      </w:r>
-      <w:r>
-        <w:rPr>
-          <w:rFonts w:hint="eastAsia"/>
-          <w:color w:val="FF0000"/>
-        </w:rPr>
-        <w:t>256MB</w:t>
-      </w:r>
-      <w:r>
-        <w:rPr>
-          <w:rFonts w:hint="eastAsia"/>
-          <w:color w:val="FF0000"/>
-        </w:rPr>
-        <w:t>，</w:t>
-      </w:r>
-      <w:r>
-        <w:rPr>
-          <w:rFonts w:hint="eastAsia"/>
-          <w:color w:val="FF0000"/>
-        </w:rPr>
-        <w:t>CPU</w:t>
-      </w:r>
-      <w:r>
-        <w:rPr>
-          <w:rFonts w:hint="eastAsia"/>
-          <w:color w:val="FF0000"/>
-        </w:rPr>
-        <w:t>：</w:t>
-      </w:r>
-      <w:smartTag w:uri="urn:schemas-microsoft-com:office:smarttags" w:element="chmetcnv">
+          <w:szCs w:val="21"/>
+        </w:rPr>
+        <w:t>）系统管理先进，支持</w:t>
+      </w:r>
+      <w:r>
+        <w:rPr>
+          <w:rFonts w:hint="eastAsia"/>
+          <w:color w:val="FF0000"/>
+          <w:szCs w:val="21"/>
+        </w:rPr>
+        <w:t>Windows</w:t>
+      </w:r>
+      <w:r>
+        <w:rPr>
+          <w:rFonts w:hint="eastAsia"/>
+          <w:color w:val="FF0000"/>
+          <w:szCs w:val="21"/>
+        </w:rPr>
+        <w:t>图形化管理工具，支持本地和远程的系统管理和配置；</w:t>
+      </w:r>
+    </w:p>
+    <w:p>
+      <w:pPr>
+        <w:ind w:firstLineChars="150" w:firstLine="315"/>
+        <w:rPr>
+          <w:color w:val="FF0000"/>
+          <w:szCs w:val="21"/>
+        </w:rPr>
+      </w:pPr>
+      <w:r>
+        <w:rPr>
+          <w:rFonts w:hint="eastAsia"/>
+          <w:color w:val="FF0000"/>
+          <w:szCs w:val="21"/>
+        </w:rPr>
+        <w:t>（</w:t>
+      </w:r>
+      <w:r>
+        <w:rPr>
+          <w:rFonts w:hint="eastAsia"/>
+          <w:color w:val="FF0000"/>
+          <w:szCs w:val="21"/>
+        </w:rPr>
+        <w:t>3</w:t>
+      </w:r>
+      <w:r>
+        <w:rPr>
+          <w:rFonts w:hint="eastAsia"/>
+          <w:color w:val="FF0000"/>
+          <w:szCs w:val="21"/>
+        </w:rPr>
+        <w:t>）强大的事务处理功能，采用各种方法保证数据的完整性；</w:t>
+      </w:r>
+    </w:p>
+    <w:p>
+      <w:pPr>
+        <w:ind w:firstLineChars="150" w:firstLine="315"/>
+        <w:rPr>
+          <w:color w:val="FF0000"/>
+          <w:szCs w:val="21"/>
+        </w:rPr>
+      </w:pPr>
+      <w:r>
+        <w:rPr>
+          <w:rFonts w:hint="eastAsia"/>
+          <w:color w:val="FF0000"/>
+          <w:szCs w:val="21"/>
+        </w:rPr>
+        <w:t>（</w:t>
+      </w:r>
+      <w:r>
+        <w:rPr>
+          <w:rFonts w:hint="eastAsia"/>
+          <w:color w:val="FF0000"/>
+          <w:szCs w:val="21"/>
+        </w:rPr>
+        <w:t>4</w:t>
+      </w:r>
+      <w:r>
+        <w:rPr>
+          <w:rFonts w:hint="eastAsia"/>
+          <w:color w:val="FF0000"/>
+          <w:szCs w:val="21"/>
+        </w:rPr>
+        <w:t>）支持对称多处理器结构、存储过程、</w:t>
+      </w:r>
+      <w:r>
+        <w:rPr>
+          <w:rFonts w:hint="eastAsia"/>
+          <w:color w:val="FF0000"/>
+          <w:szCs w:val="21"/>
+        </w:rPr>
+        <w:t>ODBC</w:t>
+      </w:r>
+      <w:r>
+        <w:rPr>
+          <w:rFonts w:hint="eastAsia"/>
+          <w:color w:val="FF0000"/>
+          <w:szCs w:val="21"/>
+        </w:rPr>
+        <w:t>，并具有自主的</w:t>
+      </w:r>
+      <w:r>
+        <w:rPr>
+          <w:rFonts w:hint="eastAsia"/>
+          <w:color w:val="FF0000"/>
+          <w:szCs w:val="21"/>
+        </w:rPr>
+        <w:t>SQL</w:t>
+      </w:r>
+      <w:r>
+        <w:rPr>
+          <w:rFonts w:hint="eastAsia"/>
+          <w:color w:val="FF0000"/>
+          <w:szCs w:val="21"/>
+        </w:rPr>
+        <w:t>语言。</w:t>
+      </w:r>
+      <w:r>
+        <w:rPr>
+          <w:rFonts w:hint="eastAsia"/>
+          <w:color w:val="FF0000"/>
+          <w:szCs w:val="21"/>
+        </w:rPr>
+        <w:t xml:space="preserve">    </w:t>
+      </w:r>
+    </w:p>
+    <w:p>
+      <w:pPr>
+        <w:ind w:firstLineChars="200" w:firstLine="420"/>
+        <w:rPr>
+          <w:szCs w:val="21"/>
+        </w:rPr>
+      </w:pPr>
+      <w:r>
+        <w:rPr>
+          <w:rFonts w:hint="eastAsia"/>
+          <w:color w:val="FF0000"/>
+          <w:szCs w:val="21"/>
+        </w:rPr>
+        <w:lastRenderedPageBreak/>
+        <w:t>SQL Server</w:t>
+      </w:r>
+      <w:r>
+        <w:rPr>
+          <w:rFonts w:hint="eastAsia"/>
+          <w:color w:val="FF0000"/>
+          <w:szCs w:val="21"/>
+        </w:rPr>
+        <w:t>以其内置的数据复制功能、强大的管理工具、与</w:t>
+      </w:r>
+      <w:r>
+        <w:rPr>
+          <w:rFonts w:hint="eastAsia"/>
+          <w:color w:val="FF0000"/>
+          <w:szCs w:val="21"/>
+        </w:rPr>
+        <w:t>Internet</w:t>
+      </w:r>
+      <w:r>
+        <w:rPr>
+          <w:rFonts w:hint="eastAsia"/>
+          <w:color w:val="FF0000"/>
+          <w:szCs w:val="21"/>
+        </w:rPr>
+        <w:t>的紧密集成和开放的系统结构为广大的用户、开发人员和系统集成商提供了一个出众的数据库平台。</w:t>
+      </w:r>
+    </w:p>
+    <w:p>
+      <w:pPr>
+        <w:spacing w:beforeLines="50" w:before="156" w:afterLines="50" w:after="156"/>
+        <w:outlineLvl w:val="2"/>
+        <w:rPr>
+          <w:rFonts w:ascii="黑体" w:eastAsia="黑体"/>
+          <w:sz w:val="24"/>
+        </w:rPr>
+      </w:pPr>
+      <w:bookmarkStart w:id="39" w:name="_Toc480619870"/>
+      <w:smartTag w:uri="urn:schemas-microsoft-com:office:smarttags" w:element="chsdate">
         <w:smartTagPr>
-          <w:attr w:name="TCSC" w:val="0"/>
-          <w:attr w:name="NumberType" w:val="1"/>
-          <w:attr w:name="Negative" w:val="False"/>
-          <w:attr w:name="HasSpace" w:val="False"/>
-          <w:attr w:name="SourceValue" w:val="2"/>
-          <w:attr w:name="UnitName" w:val="g"/>
+          <w:attr w:name="IsROCDate" w:val="False"/>
+          <w:attr w:name="IsLunarDate" w:val="False"/>
+          <w:attr w:name="Day" w:val="30"/>
+          <w:attr w:name="Month" w:val="12"/>
+          <w:attr w:name="Year" w:val="1899"/>
         </w:smartTagPr>
         <w:r>
           <w:rPr>
-            <w:rFonts w:hint="eastAsia"/>
-            <w:color w:val="FF0000"/>
+            <w:rFonts w:ascii="黑体" w:eastAsia="黑体" w:hint="eastAsia"/>
+            <w:sz w:val="24"/>
           </w:rPr>
-          <w:t>2.0G</w:t>
+          <w:t>4.2.1</w:t>
         </w:r>
       </w:smartTag>
       <w:r>
         <w:rPr>
-          <w:rFonts w:hint="eastAsia"/>
-          <w:color w:val="FF0000"/>
-        </w:rPr>
-        <w:t>以上</w:t>
-      </w:r>
-    </w:p>
-    <w:p>
-      <w:pPr>
-        <w:ind w:firstLine="435"/>
-        <w:rPr>
-          <w:color w:val="FF0000"/>
-        </w:rPr>
-      </w:pPr>
-      <w:r>
-        <w:rPr>
-          <w:rFonts w:hint="eastAsia"/>
-          <w:color w:val="FF0000"/>
-        </w:rPr>
-        <w:t>软件配置：操作系统：</w:t>
-      </w:r>
-      <w:r>
-        <w:rPr>
-          <w:rFonts w:hint="eastAsia"/>
-          <w:color w:val="FF0000"/>
-        </w:rPr>
-        <w:t>Windows2000/XP</w:t>
-      </w:r>
-    </w:p>
-    <w:p>
-      <w:pPr>
-        <w:ind w:firstLine="435"/>
-        <w:rPr>
-          <w:color w:val="FF0000"/>
-        </w:rPr>
-      </w:pPr>
-      <w:r>
-        <w:rPr>
-          <w:rFonts w:hint="eastAsia"/>
-          <w:color w:val="FF0000"/>
-        </w:rPr>
-        <w:t>安装程序：</w:t>
-      </w:r>
-      <w:r>
-        <w:rPr>
-          <w:rFonts w:hint="eastAsia"/>
-          <w:color w:val="FF0000"/>
-        </w:rPr>
-        <w:t>IE5.0</w:t>
-      </w:r>
-      <w:r>
-        <w:rPr>
-          <w:rFonts w:hint="eastAsia"/>
-          <w:color w:val="FF0000"/>
-        </w:rPr>
-        <w:t>以上版本；分辨率</w:t>
-      </w:r>
-      <w:r>
-        <w:rPr>
-          <w:rFonts w:hint="eastAsia"/>
-          <w:color w:val="FF0000"/>
-        </w:rPr>
-        <w:t>800*600</w:t>
-      </w:r>
-    </w:p>
-    <w:p>
-      <w:pPr>
-        <w:spacing w:beforeLines="50" w:before="156" w:afterLines="50" w:after="156"/>
-        <w:outlineLvl w:val="0"/>
-        <w:rPr>
-          <w:rFonts w:ascii="黑体" w:eastAsia="黑体"/>
-          <w:sz w:val="28"/>
-          <w:szCs w:val="28"/>
-        </w:rPr>
-      </w:pPr>
-      <w:bookmarkStart w:id="35" w:name="_Toc480546930"/>
-      <w:r>
-        <w:rPr>
-          <w:rFonts w:ascii="黑体" w:eastAsia="黑体" w:hint="eastAsia"/>
-          <w:sz w:val="28"/>
-          <w:szCs w:val="28"/>
-        </w:rPr>
-        <w:t>4 系统主要模块的实现与技术关键</w:t>
-      </w:r>
-      <w:bookmarkEnd w:id="35"/>
-    </w:p>
-    <w:p>
-      <w:pPr>
-        <w:spacing w:beforeLines="50" w:before="156" w:afterLines="50" w:after="156"/>
-        <w:outlineLvl w:val="1"/>
-        <w:rPr>
-          <w:rFonts w:ascii="黑体" w:eastAsia="黑体"/>
-          <w:sz w:val="24"/>
-        </w:rPr>
-      </w:pPr>
-      <w:bookmarkStart w:id="36" w:name="_Toc480546931"/>
-      <w:r>
-        <w:rPr>
           <w:rFonts w:ascii="黑体" w:eastAsia="黑体" w:hint="eastAsia"/>
           <w:sz w:val="24"/>
         </w:rPr>
-        <w:t>4.1 系统功能模块图</w:t>
-      </w:r>
-      <w:bookmarkEnd w:id="36"/>
+        <w:t>数据库需求分析</w:t>
+      </w:r>
+      <w:bookmarkEnd w:id="39"/>
+    </w:p>
+    <w:p>
+      <w:pPr>
+        <w:ind w:firstLineChars="200" w:firstLine="420"/>
+        <w:rPr>
+          <w:color w:val="FF0000"/>
+          <w:szCs w:val="21"/>
+        </w:rPr>
+      </w:pPr>
+      <w:r>
+        <w:rPr>
+          <w:rFonts w:hint="eastAsia"/>
+          <w:color w:val="FF0000"/>
+          <w:szCs w:val="21"/>
+        </w:rPr>
+        <w:t>用户需求具体体现在各种信息的提供、保存、更新和查询上，这就要求数据库结构能充分满足各种信息的输入和输出。通过收集基本数据、数据结构以及数据处理的流程，组成一份详尽的数据词典，为后面的具体设计打下基础。</w:t>
+      </w:r>
     </w:p>
     <w:p>
       <w:pPr>
         <w:spacing w:afterLines="50" w:after="156"/>
-      </w:pPr>
-      <w:r>
-        <w:rPr>
-          <w:rFonts w:hint="eastAsia"/>
-          <w:b/>
-          <w:sz w:val="24"/>
-        </w:rPr>
-        <w:t xml:space="preserve"> </w:t>
-      </w:r>
-      <w:r>
-        <w:rPr>
-          <w:rFonts w:hint="eastAsia"/>
-          <w:b/>
-          <w:sz w:val="24"/>
-        </w:rPr>
-        <w:t xml:space="preserve">   </w:t>
-      </w:r>
-      <w:r>
-        <w:rPr>
-          <w:rFonts w:hint="eastAsia"/>
-          <w:color w:val="FF0000"/>
-        </w:rPr>
-        <w:t>根据需求分析和功能分析，对系统各功能进行集中、分块，按照结构化程序设计的要求，本系统的系统功能模块图如图</w:t>
-      </w:r>
-      <w:r>
-        <w:rPr>
-          <w:rFonts w:hint="eastAsia"/>
-          <w:color w:val="FF0000"/>
-        </w:rPr>
-        <w:t>4.1</w:t>
-      </w:r>
-      <w:r>
-        <w:rPr>
-          <w:rFonts w:hint="eastAsia"/>
-          <w:color w:val="FF0000"/>
-        </w:rPr>
-        <w:t>所示。</w:t>
+        <w:ind w:left="420"/>
+        <w:rPr>
+          <w:color w:val="FF0000"/>
+          <w:szCs w:val="21"/>
+        </w:rPr>
+      </w:pPr>
+      <w:r>
+        <w:rPr>
+          <w:rFonts w:hint="eastAsia"/>
+          <w:color w:val="FF0000"/>
+          <w:szCs w:val="21"/>
+        </w:rPr>
+        <w:t>在仔细分析和调查系统的基础上，得到如图</w:t>
+      </w:r>
+      <w:r>
+        <w:rPr>
+          <w:rFonts w:hint="eastAsia"/>
+          <w:color w:val="FF0000"/>
+          <w:szCs w:val="21"/>
+        </w:rPr>
+        <w:t>4.2</w:t>
+      </w:r>
+      <w:r>
+        <w:rPr>
+          <w:rFonts w:hint="eastAsia"/>
+          <w:color w:val="FF0000"/>
+          <w:szCs w:val="21"/>
+        </w:rPr>
+        <w:t>所示的系统处理数据的流程图。</w:t>
       </w:r>
     </w:p>
     <w:p>
@@ -16358,7 +16913,7 @@
         <w:jc w:val="center"/>
       </w:pPr>
       <w:r>
-        <w:object w:dxaOrig="7481" w:dyaOrig="5157">
+        <w:object w:dxaOrig="7850" w:dyaOrig="7399">
           <v:shapetype id="_x0000_t75" coordsize="21600,21600" o:spt="75" o:preferrelative="t" path="m@4@5l@4@11@9@11@9@5xe" filled="f" stroked="f">
             <v:stroke joinstyle="miter"/>
             <v:formulas>
@@ -16378,10 +16933,10 @@
             <v:path o:extrusionok="f" gradientshapeok="t" o:connecttype="rect"/>
             <o:lock v:ext="edit" aspectratio="t"/>
           </v:shapetype>
-          <v:shape id="_x0000_i1025" type="#_x0000_t75" style="width:374pt;height:258pt" o:ole="">
-            <v:imagedata r:id="rId17" o:title=""/>
+          <v:shape id="_x0000_i1025" type="#_x0000_t75" style="width:392.55pt;height:370.3pt" o:ole="">
+            <v:imagedata r:id="rId18" o:title=""/>
           </v:shape>
-          <o:OLEObject Type="Embed" ProgID="Visio.Drawing.11" ShapeID="_x0000_i1025" DrawAspect="Content" ObjectID="_1554293618" r:id="rId18"/>
+          <o:OLEObject Type="Embed" ProgID="Visio.Drawing.11" ShapeID="_x0000_i1025" DrawAspect="Content" ObjectID="_1554374077" r:id="rId19"/>
         </w:object>
       </w:r>
     </w:p>
@@ -16391,445 +16946,33 @@
         <w:jc w:val="center"/>
         <w:rPr>
           <w:rFonts w:ascii="黑体" w:eastAsia="黑体"/>
+          <w:szCs w:val="21"/>
         </w:rPr>
       </w:pPr>
       <w:r>
         <w:rPr>
           <w:rFonts w:ascii="黑体" w:eastAsia="黑体" w:hint="eastAsia"/>
         </w:rPr>
-        <w:t>图4.1 系统功能模块图</w:t>
+        <w:t>图4.2 系统</w:t>
+      </w:r>
+      <w:r>
+        <w:rPr>
+          <w:rFonts w:ascii="黑体" w:eastAsia="黑体" w:hint="eastAsia"/>
+          <w:szCs w:val="21"/>
+        </w:rPr>
+        <w:t>数据流程图</w:t>
       </w:r>
     </w:p>
     <w:p>
       <w:pPr>
         <w:spacing w:beforeLines="50" w:before="156" w:afterLines="50" w:after="156"/>
-        <w:outlineLvl w:val="1"/>
+        <w:outlineLvl w:val="2"/>
         <w:rPr>
           <w:rFonts w:ascii="黑体" w:eastAsia="黑体"/>
           <w:sz w:val="24"/>
         </w:rPr>
       </w:pPr>
-      <w:bookmarkStart w:id="37" w:name="_Toc480546932"/>
-      <w:r>
-        <w:rPr>
-          <w:rFonts w:ascii="黑体" w:eastAsia="黑体" w:hint="eastAsia"/>
-          <w:sz w:val="24"/>
-        </w:rPr>
-        <w:t>4.2 数据库设计</w:t>
-      </w:r>
-      <w:bookmarkEnd w:id="37"/>
-    </w:p>
-    <w:p>
-      <w:pPr>
-        <w:ind w:firstLineChars="200" w:firstLine="420"/>
-        <w:rPr>
-          <w:color w:val="FF0000"/>
-          <w:szCs w:val="21"/>
-        </w:rPr>
-      </w:pPr>
-      <w:r>
-        <w:rPr>
-          <w:rFonts w:hint="eastAsia"/>
-          <w:color w:val="FF0000"/>
-          <w:szCs w:val="21"/>
-        </w:rPr>
-        <w:lastRenderedPageBreak/>
-        <w:t>本课题设计时数据库采用</w:t>
-      </w:r>
-      <w:r>
-        <w:rPr>
-          <w:rFonts w:hint="eastAsia"/>
-          <w:color w:val="FF0000"/>
-          <w:szCs w:val="21"/>
-        </w:rPr>
-        <w:t>Microsoft SQL Server 2000</w:t>
-      </w:r>
-      <w:r>
-        <w:rPr>
-          <w:rFonts w:hint="eastAsia"/>
-          <w:color w:val="FF0000"/>
-          <w:szCs w:val="21"/>
-        </w:rPr>
-        <w:t>，它是一种可扩展的、高性能的关系型数据库管理系统。其主要特点如下：</w:t>
-      </w:r>
-    </w:p>
-    <w:p>
-      <w:pPr>
-        <w:ind w:firstLineChars="150" w:firstLine="315"/>
-        <w:rPr>
-          <w:color w:val="FF0000"/>
-          <w:szCs w:val="21"/>
-        </w:rPr>
-      </w:pPr>
-      <w:r>
-        <w:rPr>
-          <w:rFonts w:hint="eastAsia"/>
-          <w:color w:val="FF0000"/>
-          <w:szCs w:val="21"/>
-        </w:rPr>
-        <w:t>（</w:t>
-      </w:r>
-      <w:r>
-        <w:rPr>
-          <w:rFonts w:hint="eastAsia"/>
-          <w:color w:val="FF0000"/>
-          <w:szCs w:val="21"/>
-        </w:rPr>
-        <w:t>1</w:t>
-      </w:r>
-      <w:r>
-        <w:rPr>
-          <w:rFonts w:hint="eastAsia"/>
-          <w:color w:val="FF0000"/>
-          <w:szCs w:val="21"/>
-        </w:rPr>
-        <w:t>）高性能设计，可充分利用</w:t>
-      </w:r>
-      <w:r>
-        <w:rPr>
-          <w:rFonts w:hint="eastAsia"/>
-          <w:color w:val="FF0000"/>
-          <w:szCs w:val="21"/>
-        </w:rPr>
-        <w:t>Windows</w:t>
-      </w:r>
-      <w:r>
-        <w:rPr>
-          <w:rFonts w:hint="eastAsia"/>
-          <w:color w:val="FF0000"/>
-          <w:szCs w:val="21"/>
-        </w:rPr>
-        <w:t>的优势；</w:t>
-      </w:r>
-    </w:p>
-    <w:p>
-      <w:pPr>
-        <w:ind w:firstLineChars="150" w:firstLine="315"/>
-        <w:rPr>
-          <w:color w:val="FF0000"/>
-          <w:szCs w:val="21"/>
-        </w:rPr>
-      </w:pPr>
-      <w:r>
-        <w:rPr>
-          <w:rFonts w:hint="eastAsia"/>
-          <w:color w:val="FF0000"/>
-          <w:szCs w:val="21"/>
-        </w:rPr>
-        <w:t>（</w:t>
-      </w:r>
-      <w:r>
-        <w:rPr>
-          <w:rFonts w:hint="eastAsia"/>
-          <w:color w:val="FF0000"/>
-          <w:szCs w:val="21"/>
-        </w:rPr>
-        <w:t>2</w:t>
-      </w:r>
-      <w:r>
-        <w:rPr>
-          <w:rFonts w:hint="eastAsia"/>
-          <w:color w:val="FF0000"/>
-          <w:szCs w:val="21"/>
-        </w:rPr>
-        <w:t>）系统管理先进，支持</w:t>
-      </w:r>
-      <w:r>
-        <w:rPr>
-          <w:rFonts w:hint="eastAsia"/>
-          <w:color w:val="FF0000"/>
-          <w:szCs w:val="21"/>
-        </w:rPr>
-        <w:t>Windows</w:t>
-      </w:r>
-      <w:r>
-        <w:rPr>
-          <w:rFonts w:hint="eastAsia"/>
-          <w:color w:val="FF0000"/>
-          <w:szCs w:val="21"/>
-        </w:rPr>
-        <w:t>图形化管理工具，支持本地和远程的系统管理和配置；</w:t>
-      </w:r>
-    </w:p>
-    <w:p>
-      <w:pPr>
-        <w:ind w:firstLineChars="150" w:firstLine="315"/>
-        <w:rPr>
-          <w:color w:val="FF0000"/>
-          <w:szCs w:val="21"/>
-        </w:rPr>
-      </w:pPr>
-      <w:r>
-        <w:rPr>
-          <w:rFonts w:hint="eastAsia"/>
-          <w:color w:val="FF0000"/>
-          <w:szCs w:val="21"/>
-        </w:rPr>
-        <w:t>（</w:t>
-      </w:r>
-      <w:r>
-        <w:rPr>
-          <w:rFonts w:hint="eastAsia"/>
-          <w:color w:val="FF0000"/>
-          <w:szCs w:val="21"/>
-        </w:rPr>
-        <w:t>3</w:t>
-      </w:r>
-      <w:r>
-        <w:rPr>
-          <w:rFonts w:hint="eastAsia"/>
-          <w:color w:val="FF0000"/>
-          <w:szCs w:val="21"/>
-        </w:rPr>
-        <w:t>）强大的事务处理功能，采用各种方法保证数据的完整性；</w:t>
-      </w:r>
-    </w:p>
-    <w:p>
-      <w:pPr>
-        <w:ind w:firstLineChars="150" w:firstLine="315"/>
-        <w:rPr>
-          <w:color w:val="FF0000"/>
-          <w:szCs w:val="21"/>
-        </w:rPr>
-      </w:pPr>
-      <w:r>
-        <w:rPr>
-          <w:rFonts w:hint="eastAsia"/>
-          <w:color w:val="FF0000"/>
-          <w:szCs w:val="21"/>
-        </w:rPr>
-        <w:t>（</w:t>
-      </w:r>
-      <w:r>
-        <w:rPr>
-          <w:rFonts w:hint="eastAsia"/>
-          <w:color w:val="FF0000"/>
-          <w:szCs w:val="21"/>
-        </w:rPr>
-        <w:t>4</w:t>
-      </w:r>
-      <w:r>
-        <w:rPr>
-          <w:rFonts w:hint="eastAsia"/>
-          <w:color w:val="FF0000"/>
-          <w:szCs w:val="21"/>
-        </w:rPr>
-        <w:t>）支持对称多处理器结构、存储过程、</w:t>
-      </w:r>
-      <w:r>
-        <w:rPr>
-          <w:rFonts w:hint="eastAsia"/>
-          <w:color w:val="FF0000"/>
-          <w:szCs w:val="21"/>
-        </w:rPr>
-        <w:t>ODBC</w:t>
-      </w:r>
-      <w:r>
-        <w:rPr>
-          <w:rFonts w:hint="eastAsia"/>
-          <w:color w:val="FF0000"/>
-          <w:szCs w:val="21"/>
-        </w:rPr>
-        <w:t>，并具有自主的</w:t>
-      </w:r>
-      <w:r>
-        <w:rPr>
-          <w:rFonts w:hint="eastAsia"/>
-          <w:color w:val="FF0000"/>
-          <w:szCs w:val="21"/>
-        </w:rPr>
-        <w:t>SQL</w:t>
-      </w:r>
-      <w:r>
-        <w:rPr>
-          <w:rFonts w:hint="eastAsia"/>
-          <w:color w:val="FF0000"/>
-          <w:szCs w:val="21"/>
-        </w:rPr>
-        <w:t>语言。</w:t>
-      </w:r>
-      <w:r>
-        <w:rPr>
-          <w:rFonts w:hint="eastAsia"/>
-          <w:color w:val="FF0000"/>
-          <w:szCs w:val="21"/>
-        </w:rPr>
-        <w:t xml:space="preserve">    </w:t>
-      </w:r>
-    </w:p>
-    <w:p>
-      <w:pPr>
-        <w:ind w:firstLineChars="200" w:firstLine="420"/>
-        <w:rPr>
-          <w:szCs w:val="21"/>
-        </w:rPr>
-      </w:pPr>
-      <w:r>
-        <w:rPr>
-          <w:rFonts w:hint="eastAsia"/>
-          <w:color w:val="FF0000"/>
-          <w:szCs w:val="21"/>
-        </w:rPr>
-        <w:t>SQL Server</w:t>
-      </w:r>
-      <w:r>
-        <w:rPr>
-          <w:rFonts w:hint="eastAsia"/>
-          <w:color w:val="FF0000"/>
-          <w:szCs w:val="21"/>
-        </w:rPr>
-        <w:t>以其内置的数据复制功能、强大的管理工具、与</w:t>
-      </w:r>
-      <w:r>
-        <w:rPr>
-          <w:rFonts w:hint="eastAsia"/>
-          <w:color w:val="FF0000"/>
-          <w:szCs w:val="21"/>
-        </w:rPr>
-        <w:t>Internet</w:t>
-      </w:r>
-      <w:r>
-        <w:rPr>
-          <w:rFonts w:hint="eastAsia"/>
-          <w:color w:val="FF0000"/>
-          <w:szCs w:val="21"/>
-        </w:rPr>
-        <w:t>的紧密集成和开放的系统结构为广大的用户、开发人员和系统集成商提供了一个出众的数据库平台。</w:t>
-      </w:r>
-    </w:p>
-    <w:p>
-      <w:pPr>
-        <w:spacing w:beforeLines="50" w:before="156" w:afterLines="50" w:after="156"/>
-        <w:outlineLvl w:val="2"/>
-        <w:rPr>
-          <w:rFonts w:ascii="黑体" w:eastAsia="黑体"/>
-          <w:sz w:val="24"/>
-        </w:rPr>
-      </w:pPr>
-      <w:bookmarkStart w:id="38" w:name="_Toc480546933"/>
-      <w:smartTag w:uri="urn:schemas-microsoft-com:office:smarttags" w:element="chsdate">
-        <w:smartTagPr>
-          <w:attr w:name="IsROCDate" w:val="False"/>
-          <w:attr w:name="IsLunarDate" w:val="False"/>
-          <w:attr w:name="Day" w:val="30"/>
-          <w:attr w:name="Month" w:val="12"/>
-          <w:attr w:name="Year" w:val="1899"/>
-        </w:smartTagPr>
-        <w:r>
-          <w:rPr>
-            <w:rFonts w:ascii="黑体" w:eastAsia="黑体" w:hint="eastAsia"/>
-            <w:sz w:val="24"/>
-          </w:rPr>
-          <w:t>4.2.1</w:t>
-        </w:r>
-      </w:smartTag>
-      <w:r>
-        <w:rPr>
-          <w:rFonts w:ascii="黑体" w:eastAsia="黑体" w:hint="eastAsia"/>
-          <w:sz w:val="24"/>
-        </w:rPr>
-        <w:t>数据库需求分析</w:t>
-      </w:r>
-      <w:bookmarkEnd w:id="38"/>
-    </w:p>
-    <w:p>
-      <w:pPr>
-        <w:ind w:firstLineChars="200" w:firstLine="420"/>
-        <w:rPr>
-          <w:color w:val="FF0000"/>
-          <w:szCs w:val="21"/>
-        </w:rPr>
-      </w:pPr>
-      <w:r>
-        <w:rPr>
-          <w:rFonts w:hint="eastAsia"/>
-          <w:color w:val="FF0000"/>
-          <w:szCs w:val="21"/>
-        </w:rPr>
-        <w:t>用户需求具体体现在各种信息的提供、保存、更新和查询上，这就要求数据库结构能充分满足各种信息的输入和输出。通过收集基本数据、数据结构以及数据处理的流程，组成一份详尽的数据词典，为后面的具体设计打下基础。</w:t>
-      </w:r>
-    </w:p>
-    <w:p>
-      <w:pPr>
-        <w:spacing w:afterLines="50" w:after="156"/>
-        <w:ind w:left="420"/>
-        <w:rPr>
-          <w:color w:val="FF0000"/>
-          <w:szCs w:val="21"/>
-        </w:rPr>
-      </w:pPr>
-      <w:r>
-        <w:rPr>
-          <w:rFonts w:hint="eastAsia"/>
-          <w:color w:val="FF0000"/>
-          <w:szCs w:val="21"/>
-        </w:rPr>
-        <w:t>在仔细分析和调查系统的基础上，得到如图</w:t>
-      </w:r>
-      <w:r>
-        <w:rPr>
-          <w:rFonts w:hint="eastAsia"/>
-          <w:color w:val="FF0000"/>
-          <w:szCs w:val="21"/>
-        </w:rPr>
-        <w:t>4.2</w:t>
-      </w:r>
-      <w:r>
-        <w:rPr>
-          <w:rFonts w:hint="eastAsia"/>
-          <w:color w:val="FF0000"/>
-          <w:szCs w:val="21"/>
-        </w:rPr>
-        <w:t>所示的系统处理数据的流程图。</w:t>
-      </w:r>
-    </w:p>
-    <w:p>
-      <w:pPr>
-        <w:ind w:left="420"/>
-        <w:jc w:val="center"/>
-      </w:pPr>
-      <w:r>
-        <w:object w:dxaOrig="7850" w:dyaOrig="7399">
-          <v:shape id="_x0000_i1026" type="#_x0000_t75" style="width:392.65pt;height:370pt" o:ole="">
-            <v:imagedata r:id="rId19" o:title=""/>
-          </v:shape>
-          <o:OLEObject Type="Embed" ProgID="Visio.Drawing.11" ShapeID="_x0000_i1026" DrawAspect="Content" ObjectID="_1554293619" r:id="rId20"/>
-        </w:object>
-      </w:r>
-    </w:p>
-    <w:p>
-      <w:pPr>
-        <w:ind w:left="420"/>
-        <w:jc w:val="center"/>
-        <w:rPr>
-          <w:rFonts w:ascii="黑体" w:eastAsia="黑体"/>
-          <w:szCs w:val="21"/>
-        </w:rPr>
-      </w:pPr>
-      <w:r>
-        <w:rPr>
-          <w:rFonts w:ascii="黑体" w:eastAsia="黑体" w:hint="eastAsia"/>
-        </w:rPr>
-        <w:t>图4.2 系统</w:t>
-      </w:r>
-      <w:r>
-        <w:rPr>
-          <w:rFonts w:ascii="黑体" w:eastAsia="黑体" w:hint="eastAsia"/>
-          <w:szCs w:val="21"/>
-        </w:rPr>
-        <w:t>数据流程图</w:t>
-      </w:r>
-    </w:p>
-    <w:p>
-      <w:pPr>
-        <w:spacing w:beforeLines="50" w:before="156" w:afterLines="50" w:after="156"/>
-        <w:outlineLvl w:val="2"/>
-        <w:rPr>
-          <w:rFonts w:ascii="黑体" w:eastAsia="黑体"/>
-          <w:sz w:val="24"/>
-        </w:rPr>
-      </w:pPr>
-      <w:bookmarkStart w:id="39" w:name="_Toc480546934"/>
+      <w:bookmarkStart w:id="40" w:name="_Toc480619871"/>
       <w:smartTag w:uri="urn:schemas-microsoft-com:office:smarttags" w:element="chsdate">
         <w:smartTagPr>
           <w:attr w:name="IsROCDate" w:val="False"/>
@@ -16853,7 +16996,7 @@
         </w:rPr>
         <w:t xml:space="preserve"> 数据库逻辑结构设计</w:t>
       </w:r>
-      <w:bookmarkEnd w:id="39"/>
+      <w:bookmarkEnd w:id="40"/>
     </w:p>
     <w:p>
       <w:pPr>
@@ -16882,7 +17025,6 @@
           <w:rFonts w:hint="eastAsia"/>
           <w:color w:val="FF0000"/>
         </w:rPr>
-        <w:lastRenderedPageBreak/>
         <w:t>公告信息表（</w:t>
       </w:r>
       <w:r>
@@ -17187,6 +17329,7 @@
                 <w:color w:val="FF0000"/>
                 <w:szCs w:val="21"/>
               </w:rPr>
+              <w:lastRenderedPageBreak/>
               <w:t>NoticeSubject</w:t>
             </w:r>
           </w:p>
@@ -19880,7 +20023,6 @@
                 <w:color w:val="FF0000"/>
                 <w:szCs w:val="21"/>
               </w:rPr>
-              <w:lastRenderedPageBreak/>
               <w:t>UploadMan</w:t>
             </w:r>
           </w:p>
@@ -20248,6 +20390,7 @@
           <w:rFonts w:ascii="黑体" w:eastAsia="黑体" w:hint="eastAsia"/>
           <w:color w:val="FF0000"/>
         </w:rPr>
+        <w:lastRenderedPageBreak/>
         <w:t>表4.4 回复议题表</w:t>
       </w:r>
     </w:p>
@@ -21954,7 +22097,7 @@
           <w:sz w:val="24"/>
         </w:rPr>
       </w:pPr>
-      <w:bookmarkStart w:id="40" w:name="_Toc480546935"/>
+      <w:bookmarkStart w:id="41" w:name="_Toc480619872"/>
       <w:smartTag w:uri="urn:schemas-microsoft-com:office:smarttags" w:element="chsdate">
         <w:smartTagPr>
           <w:attr w:name="IsROCDate" w:val="False"/>
@@ -21978,7 +22121,7 @@
         </w:rPr>
         <w:t xml:space="preserve"> 数据库连接设计</w:t>
       </w:r>
-      <w:bookmarkEnd w:id="40"/>
+      <w:bookmarkEnd w:id="41"/>
     </w:p>
     <w:p>
       <w:pPr>
@@ -22096,7 +22239,7 @@
           <w:sz w:val="24"/>
         </w:rPr>
       </w:pPr>
-      <w:bookmarkStart w:id="41" w:name="_Toc480546936"/>
+      <w:bookmarkStart w:id="42" w:name="_Toc480619873"/>
       <w:r>
         <w:rPr>
           <w:rFonts w:ascii="黑体" w:eastAsia="黑体" w:hint="eastAsia"/>
@@ -22104,7 +22247,7 @@
         </w:rPr>
         <w:t>4.3 系统模块设计</w:t>
       </w:r>
-      <w:bookmarkEnd w:id="41"/>
+      <w:bookmarkEnd w:id="42"/>
     </w:p>
     <w:p>
       <w:pPr>
@@ -22115,7 +22258,7 @@
           <w:sz w:val="24"/>
         </w:rPr>
       </w:pPr>
-      <w:bookmarkStart w:id="42" w:name="_Toc480546937"/>
+      <w:bookmarkStart w:id="43" w:name="_Toc480619874"/>
       <w:smartTag w:uri="urn:schemas-microsoft-com:office:smarttags" w:element="chsdate">
         <w:smartTagPr>
           <w:attr w:name="IsROCDate" w:val="False"/>
@@ -22137,9 +22280,30 @@
           <w:rFonts w:ascii="黑体" w:eastAsia="黑体" w:hint="eastAsia"/>
           <w:sz w:val="24"/>
         </w:rPr>
-        <w:t xml:space="preserve"> 系统登录模块设计</w:t>
-      </w:r>
-      <w:bookmarkEnd w:id="42"/>
+        <w:t xml:space="preserve"> </w:t>
+      </w:r>
+      <w:r>
+        <w:rPr>
+          <w:rFonts w:ascii="黑体" w:eastAsia="黑体" w:hint="eastAsia"/>
+          <w:sz w:val="24"/>
+        </w:rPr>
+        <w:t>快捷</w:t>
+      </w:r>
+      <w:r>
+        <w:rPr>
+          <w:rFonts w:ascii="黑体" w:eastAsia="黑体"/>
+          <w:sz w:val="24"/>
+        </w:rPr>
+        <w:t>按钮</w:t>
+      </w:r>
+      <w:r>
+        <w:rPr>
+          <w:rFonts w:ascii="黑体" w:eastAsia="黑体" w:hint="eastAsia"/>
+          <w:sz w:val="24"/>
+        </w:rPr>
+        <w:t>模块设计</w:t>
+      </w:r>
+      <w:bookmarkEnd w:id="43"/>
     </w:p>
     <w:p>
       <w:pPr>
@@ -22181,35 +22345,28 @@
           <w:rFonts w:hint="eastAsia"/>
           <w:color w:val="FF0000"/>
         </w:rPr>
-        <w:t>用户需要在页面中输入用户名和密码，然后单击“登录”</w:t>
-      </w:r>
-      <w:r>
-        <w:rPr>
-          <w:rFonts w:hint="eastAsia"/>
-          <w:color w:val="FF0000"/>
+        <w:t>用户需要在页面中输入用户名和密码，然后单击“登录”按钮。接下来系统会检查登录用户身份是否合法，如果合法，则进入到系统主页面。</w:t>
+      </w:r>
+    </w:p>
+    <w:p>
+      <w:pPr>
+        <w:ind w:firstLineChars="200" w:firstLine="420"/>
+      </w:pPr>
+      <w:r>
+        <w:rPr>
+          <w:rFonts w:hint="eastAsia"/>
+          <w:color w:val="FF0000"/>
+        </w:rPr>
+        <w:t>设计系统登录模块，首先要获取登录页面中的用户名和密码这两个表单元素，并查询数据库中的用户信息表，判断该用户是否合法。当用户输入不正确或登录失败时，应给出输入错误提示或系统登录失败提示。</w:t>
+      </w:r>
+    </w:p>
+    <w:p>
+      <w:r>
+        <w:rPr>
+          <w:rFonts w:hint="eastAsia"/>
+          <w:noProof/>
         </w:rPr>
         <w:lastRenderedPageBreak/>
-        <w:t>按钮。接下来系统会检查登录用户身份是否合法，如果合法，则进入到系统主页面。</w:t>
-      </w:r>
-    </w:p>
-    <w:p>
-      <w:pPr>
-        <w:ind w:firstLineChars="200" w:firstLine="420"/>
-      </w:pPr>
-      <w:r>
-        <w:rPr>
-          <w:rFonts w:hint="eastAsia"/>
-          <w:color w:val="FF0000"/>
-        </w:rPr>
-        <w:t>设计系统登录模块，首先要获取登录页面中的用户名和密码这两个表单元素，并查询数据库中的用户信息表，判断该用户是否合法。当用户输入不正确或登录失败时，应给出输入错误提示或系统登录失败提示。</w:t>
-      </w:r>
-    </w:p>
-    <w:p>
-      <w:r>
-        <w:rPr>
-          <w:rFonts w:hint="eastAsia"/>
-          <w:noProof/>
-        </w:rPr>
         <w:drawing>
           <wp:inline distT="0" distB="0" distL="0" distR="0" wp14:anchorId="54700C7F" wp14:editId="699C5294">
             <wp:extent cx="5265420" cy="3223260"/>
@@ -22228,7 +22385,7 @@
                     </pic:cNvPicPr>
                   </pic:nvPicPr>
                   <pic:blipFill>
-                    <a:blip r:embed="rId21">
+                    <a:blip r:embed="rId20">
                       <a:extLst>
                         <a:ext uri="{28A0092B-C50C-407E-A947-70E740481C1C}">
                           <a14:useLocalDpi xmlns:a14="http://schemas.microsoft.com/office/drawing/2010/main" val="0"/>
@@ -22678,7 +22835,6 @@
           <w:color w:val="FF0000"/>
           <w:szCs w:val="21"/>
         </w:rPr>
-        <w:lastRenderedPageBreak/>
         <w:t>登录到本系统后，系统自动识别用户，给用户一个权限，系统再根据该项权限提供相应的功能。例如用户消息管理、文件管理、公告管理等等。</w:t>
       </w:r>
     </w:p>
@@ -22699,7 +22855,90 @@
           <w:sz w:val="24"/>
         </w:rPr>
       </w:pPr>
-      <w:bookmarkStart w:id="43" w:name="_Toc480546938"/>
+      <w:bookmarkStart w:id="44" w:name="_Toc480619875"/>
+      <w:smartTag w:uri="urn:schemas-microsoft-com:office:smarttags" w:element="chsdate">
+        <w:smartTagPr>
+          <w:attr w:name="IsROCDate" w:val="False"/>
+          <w:attr w:name="IsLunarDate" w:val="False"/>
+          <w:attr w:name="Day" w:val="30"/>
+          <w:attr w:name="Month" w:val="12"/>
+          <w:attr w:name="Year" w:val="1899"/>
+        </w:smartTagPr>
+        <w:r>
+          <w:rPr>
+            <w:rFonts w:ascii="黑体" w:eastAsia="黑体" w:hint="eastAsia"/>
+            <w:sz w:val="24"/>
+          </w:rPr>
+          <w:lastRenderedPageBreak/>
+          <w:t>4.3.2</w:t>
+        </w:r>
+      </w:smartTag>
+      <w:r>
+        <w:rPr>
+          <w:rFonts w:ascii="黑体" w:eastAsia="黑体" w:hint="eastAsia"/>
+          <w:sz w:val="24"/>
+        </w:rPr>
+        <w:t xml:space="preserve"> </w:t>
+      </w:r>
+      <w:r>
+        <w:rPr>
+          <w:rFonts w:ascii="黑体" w:eastAsia="黑体" w:hint="eastAsia"/>
+          <w:sz w:val="24"/>
+        </w:rPr>
+        <w:t>基础组件</w:t>
+      </w:r>
+      <w:r>
+        <w:rPr>
+          <w:rFonts w:ascii="黑体" w:eastAsia="黑体" w:hint="eastAsia"/>
+          <w:sz w:val="24"/>
+        </w:rPr>
+        <w:t>模块设计</w:t>
+      </w:r>
+      <w:bookmarkEnd w:id="44"/>
+    </w:p>
+    <w:p>
+      <w:pPr>
+        <w:ind w:firstLineChars="200" w:firstLine="420"/>
+        <w:rPr>
+          <w:color w:val="FF0000"/>
+          <w:szCs w:val="21"/>
+        </w:rPr>
+      </w:pPr>
+      <w:r>
+        <w:rPr>
+          <w:rFonts w:hint="eastAsia"/>
+          <w:color w:val="FF0000"/>
+          <w:szCs w:val="21"/>
+        </w:rPr>
+        <w:t>用户信息管理</w:t>
+      </w:r>
+      <w:r>
+        <w:rPr>
+          <w:rFonts w:hint="eastAsia"/>
+          <w:color w:val="FF0000"/>
+          <w:szCs w:val="21"/>
+          <w:vertAlign w:val="superscript"/>
+        </w:rPr>
+        <w:t>[17]</w:t>
+      </w:r>
+      <w:r>
+        <w:rPr>
+          <w:rFonts w:hint="eastAsia"/>
+          <w:color w:val="FF0000"/>
+          <w:szCs w:val="21"/>
+        </w:rPr>
+        <w:t>模块实现的主要功能包括：添加用户、修改用户和删除用户的功能。</w:t>
+      </w:r>
+    </w:p>
+    <w:p>
+      <w:pPr>
+        <w:spacing w:beforeLines="50" w:before="156" w:afterLines="50" w:after="156"/>
+        <w:outlineLvl w:val="3"/>
+        <w:rPr>
+          <w:rFonts w:ascii="黑体" w:eastAsia="黑体" w:hint="eastAsia"/>
+          <w:sz w:val="24"/>
+        </w:rPr>
+      </w:pPr>
       <w:smartTag w:uri="urn:schemas-microsoft-com:office:smarttags" w:element="chsdate">
         <w:smartTagPr>
           <w:attr w:name="IsROCDate" w:val="False"/>
@@ -22721,75 +22960,14 @@
           <w:rFonts w:ascii="黑体" w:eastAsia="黑体" w:hint="eastAsia"/>
           <w:sz w:val="24"/>
         </w:rPr>
-        <w:t xml:space="preserve"> 用户信息管理模块设计</w:t>
-      </w:r>
-      <w:bookmarkEnd w:id="43"/>
-    </w:p>
-    <w:p>
-      <w:pPr>
-        <w:ind w:firstLineChars="200" w:firstLine="420"/>
-        <w:rPr>
-          <w:color w:val="FF0000"/>
-          <w:szCs w:val="21"/>
-        </w:rPr>
-      </w:pPr>
-      <w:r>
-        <w:rPr>
-          <w:rFonts w:hint="eastAsia"/>
-          <w:color w:val="FF0000"/>
-          <w:szCs w:val="21"/>
-        </w:rPr>
-        <w:t>用户信息管理</w:t>
-      </w:r>
-      <w:r>
-        <w:rPr>
-          <w:rFonts w:hint="eastAsia"/>
-          <w:color w:val="FF0000"/>
-          <w:szCs w:val="21"/>
-          <w:vertAlign w:val="superscript"/>
-        </w:rPr>
-        <w:t>[17]</w:t>
-      </w:r>
-      <w:r>
-        <w:rPr>
-          <w:rFonts w:hint="eastAsia"/>
-          <w:color w:val="FF0000"/>
-          <w:szCs w:val="21"/>
-        </w:rPr>
-        <w:t>模块实现的主要功能包括：添加用户、修改用户和删除用户的功能。</w:t>
-      </w:r>
-    </w:p>
-    <w:p>
-      <w:pPr>
-        <w:spacing w:beforeLines="50" w:before="156" w:afterLines="50" w:after="156"/>
-        <w:outlineLvl w:val="3"/>
-        <w:rPr>
-          <w:rFonts w:ascii="黑体" w:eastAsia="黑体"/>
-          <w:sz w:val="24"/>
-        </w:rPr>
-      </w:pPr>
-      <w:smartTag w:uri="urn:schemas-microsoft-com:office:smarttags" w:element="chsdate">
-        <w:smartTagPr>
-          <w:attr w:name="IsROCDate" w:val="False"/>
-          <w:attr w:name="IsLunarDate" w:val="False"/>
-          <w:attr w:name="Day" w:val="30"/>
-          <w:attr w:name="Month" w:val="12"/>
-          <w:attr w:name="Year" w:val="1899"/>
-        </w:smartTagPr>
-        <w:r>
-          <w:rPr>
-            <w:rFonts w:ascii="黑体" w:eastAsia="黑体" w:hint="eastAsia"/>
-            <w:sz w:val="24"/>
-          </w:rPr>
-          <w:t>4.3.2</w:t>
-        </w:r>
-      </w:smartTag>
+        <w:t xml:space="preserve">.1 </w:t>
+      </w:r>
       <w:r>
         <w:rPr>
           <w:rFonts w:ascii="黑体" w:eastAsia="黑体" w:hint="eastAsia"/>
           <w:sz w:val="24"/>
         </w:rPr>
-        <w:t>.1 添加用户</w:t>
+        <w:t>属性</w:t>
       </w:r>
     </w:p>
     <w:p>
@@ -22857,7 +23035,7 @@
                     </pic:cNvPicPr>
                   </pic:nvPicPr>
                   <pic:blipFill>
-                    <a:blip r:embed="rId22">
+                    <a:blip r:embed="rId21">
                       <a:extLst>
                         <a:ext uri="{28A0092B-C50C-407E-A947-70E740481C1C}">
                           <a14:useLocalDpi xmlns:a14="http://schemas.microsoft.com/office/drawing/2010/main" val="0"/>
@@ -23152,7 +23330,6 @@
           <w:color w:val="FF0000"/>
           <w:szCs w:val="21"/>
         </w:rPr>
-        <w:lastRenderedPageBreak/>
         <w:t xml:space="preserve">   </w:t>
       </w:r>
     </w:p>
@@ -24161,7 +24338,6 @@
           <w:color w:val="FF0000"/>
           <w:szCs w:val="21"/>
         </w:rPr>
-        <w:lastRenderedPageBreak/>
         <w:t xml:space="preserve">   password2=trim(request("password2"))     '</w:t>
       </w:r>
       <w:r>
@@ -24259,8 +24435,6 @@
         </w:rPr>
         <w:t>联系电话</w:t>
       </w:r>
-      <w:bookmarkStart w:id="44" w:name="_GoBack"/>
-      <w:bookmarkEnd w:id="44"/>
     </w:p>
     <w:p>
       <w:pPr>
@@ -25020,7 +25194,6 @@
           <w:color w:val="FF0000"/>
           <w:szCs w:val="21"/>
         </w:rPr>
-        <w:lastRenderedPageBreak/>
         <w:t>Kid=request("id")</w:t>
       </w:r>
     </w:p>
@@ -25237,7 +25410,7 @@
           <w:sz w:val="24"/>
         </w:rPr>
       </w:pPr>
-      <w:bookmarkStart w:id="45" w:name="_Toc480546939"/>
+      <w:bookmarkStart w:id="45" w:name="_Toc480619876"/>
       <w:smartTag w:uri="urn:schemas-microsoft-com:office:smarttags" w:element="chsdate">
         <w:smartTagPr>
           <w:attr w:name="IsROCDate" w:val="False"/>
@@ -25259,7 +25432,28 @@
           <w:rFonts w:ascii="黑体" w:eastAsia="黑体" w:hint="eastAsia"/>
           <w:sz w:val="24"/>
         </w:rPr>
-        <w:t xml:space="preserve"> 文件管理模块设计</w:t>
+        <w:t xml:space="preserve"> </w:t>
+      </w:r>
+      <w:r>
+        <w:rPr>
+          <w:rFonts w:ascii="黑体" w:eastAsia="黑体" w:hint="eastAsia"/>
+          <w:sz w:val="24"/>
+        </w:rPr>
+        <w:t>属性</w:t>
+      </w:r>
+      <w:r>
+        <w:rPr>
+          <w:rFonts w:ascii="黑体" w:eastAsia="黑体"/>
+          <w:sz w:val="24"/>
+        </w:rPr>
+        <w:t>配置</w:t>
+      </w:r>
+      <w:r>
+        <w:rPr>
+          <w:rFonts w:ascii="黑体" w:eastAsia="黑体" w:hint="eastAsia"/>
+          <w:sz w:val="24"/>
+        </w:rPr>
+        <w:t>模块设计</w:t>
       </w:r>
       <w:bookmarkEnd w:id="45"/>
     </w:p>
@@ -25821,7 +26015,6 @@
           <w:rFonts w:hint="eastAsia"/>
           <w:color w:val="FF0000"/>
         </w:rPr>
-        <w:lastRenderedPageBreak/>
         <w:t>e</w:t>
       </w:r>
       <w:r>
@@ -25900,7 +26093,7 @@
                     </pic:cNvPicPr>
                   </pic:nvPicPr>
                   <pic:blipFill>
-                    <a:blip r:embed="rId23">
+                    <a:blip r:embed="rId22">
                       <a:extLst>
                         <a:ext uri="{28A0092B-C50C-407E-A947-70E740481C1C}">
                           <a14:useLocalDpi xmlns:a14="http://schemas.microsoft.com/office/drawing/2010/main" val="0"/>
@@ -26036,7 +26229,7 @@
                     </pic:cNvPicPr>
                   </pic:nvPicPr>
                   <pic:blipFill>
-                    <a:blip r:embed="rId24">
+                    <a:blip r:embed="rId23">
                       <a:extLst>
                         <a:ext uri="{28A0092B-C50C-407E-A947-70E740481C1C}">
                           <a14:useLocalDpi xmlns:a14="http://schemas.microsoft.com/office/drawing/2010/main" val="0"/>
@@ -26143,15 +26336,7 @@
           <w:rFonts w:hint="eastAsia"/>
           <w:color w:val="FF0000"/>
         </w:rPr>
-        <w:t>把鼠标移到主页的“系统管理”上，在弹出的菜单中选择“文件信息”选项，单击</w:t>
-      </w:r>
-      <w:r>
-        <w:rPr>
-          <w:rFonts w:hint="eastAsia"/>
-          <w:color w:val="FF0000"/>
-        </w:rPr>
-        <w:lastRenderedPageBreak/>
-        <w:t>“删除”链接，如图</w:t>
+        <w:t>把鼠标移到主页的“系统管理”上，在弹出的菜单中选择“文件信息”选项，单击“删除”链接，如图</w:t>
       </w:r>
       <w:r>
         <w:rPr>
@@ -26536,7 +26721,7 @@
           <w:sz w:val="24"/>
         </w:rPr>
       </w:pPr>
-      <w:bookmarkStart w:id="46" w:name="_Toc480546940"/>
+      <w:bookmarkStart w:id="46" w:name="_Toc480619877"/>
       <w:smartTag w:uri="urn:schemas-microsoft-com:office:smarttags" w:element="chsdate">
         <w:smartTagPr>
           <w:attr w:name="IsROCDate" w:val="False"/>
@@ -26558,7 +26743,28 @@
           <w:rFonts w:ascii="黑体" w:eastAsia="黑体" w:hint="eastAsia"/>
           <w:sz w:val="24"/>
         </w:rPr>
-        <w:t xml:space="preserve"> 内部邮件模块设计</w:t>
+        <w:t xml:space="preserve"> </w:t>
+      </w:r>
+      <w:r>
+        <w:rPr>
+          <w:rFonts w:ascii="黑体" w:eastAsia="黑体" w:hint="eastAsia"/>
+          <w:sz w:val="24"/>
+        </w:rPr>
+        <w:t>路由</w:t>
+      </w:r>
+      <w:r>
+        <w:rPr>
+          <w:rFonts w:ascii="黑体" w:eastAsia="黑体"/>
+          <w:sz w:val="24"/>
+        </w:rPr>
+        <w:t>配置</w:t>
+      </w:r>
+      <w:r>
+        <w:rPr>
+          <w:rFonts w:ascii="黑体" w:eastAsia="黑体" w:hint="eastAsia"/>
+          <w:sz w:val="24"/>
+        </w:rPr>
+        <w:t>模块设计</w:t>
       </w:r>
       <w:bookmarkEnd w:id="46"/>
     </w:p>
@@ -26669,7 +26875,7 @@
                     </pic:cNvPicPr>
                   </pic:nvPicPr>
                   <pic:blipFill>
-                    <a:blip r:embed="rId25">
+                    <a:blip r:embed="rId24">
                       <a:extLst>
                         <a:ext uri="{28A0092B-C50C-407E-A947-70E740481C1C}">
                           <a14:useLocalDpi xmlns:a14="http://schemas.microsoft.com/office/drawing/2010/main" val="0"/>
@@ -26750,347 +26956,340 @@
           <w:rFonts w:hint="eastAsia"/>
           <w:color w:val="FF0000"/>
         </w:rPr>
-        <w:t>对象获取该表单，将邮件信息保存在“私人信件”表中。处理部分的主</w:t>
-      </w:r>
+        <w:t>对象获取该表单，将邮件信息保存在“私人信件”表中。处理部分的主要代码如下：</w:t>
+      </w:r>
+    </w:p>
+    <w:p>
+      <w:pPr>
+        <w:rPr>
+          <w:color w:val="FF0000"/>
+        </w:rPr>
+      </w:pPr>
+      <w:r>
+        <w:rPr>
+          <w:rFonts w:hint="eastAsia"/>
+          <w:color w:val="FF0000"/>
+        </w:rPr>
+        <w:t xml:space="preserve">    sxr=trim(Request("sxr"))      '</w:t>
+      </w:r>
+      <w:r>
+        <w:rPr>
+          <w:rFonts w:hint="eastAsia"/>
+          <w:color w:val="FF0000"/>
+        </w:rPr>
+        <w:t>收信人</w:t>
+      </w:r>
+    </w:p>
+    <w:p>
+      <w:pPr>
+        <w:rPr>
+          <w:color w:val="FF0000"/>
+        </w:rPr>
+      </w:pPr>
+      <w:r>
+        <w:rPr>
+          <w:rFonts w:hint="eastAsia"/>
+          <w:color w:val="FF0000"/>
+        </w:rPr>
+        <w:t xml:space="preserve">    fxr=trim(request("fxr"))       '</w:t>
+      </w:r>
+      <w:r>
+        <w:rPr>
+          <w:rFonts w:hint="eastAsia"/>
+          <w:color w:val="FF0000"/>
+        </w:rPr>
+        <w:t>发信人</w:t>
+      </w:r>
+    </w:p>
+    <w:p>
+      <w:pPr>
+        <w:rPr>
+          <w:color w:val="FF0000"/>
+        </w:rPr>
+      </w:pPr>
+      <w:r>
+        <w:rPr>
+          <w:rFonts w:hint="eastAsia"/>
+          <w:color w:val="FF0000"/>
+        </w:rPr>
+        <w:t xml:space="preserve">    zt=trim(request("zt"))         '</w:t>
+      </w:r>
+      <w:r>
+        <w:rPr>
+          <w:rFonts w:hint="eastAsia"/>
+          <w:color w:val="FF0000"/>
+        </w:rPr>
+        <w:t>主题</w:t>
+      </w:r>
+    </w:p>
+    <w:p>
+      <w:pPr>
+        <w:rPr>
+          <w:color w:val="FF0000"/>
+        </w:rPr>
+      </w:pPr>
+      <w:r>
+        <w:rPr>
+          <w:rFonts w:hint="eastAsia"/>
+          <w:color w:val="FF0000"/>
+        </w:rPr>
+        <w:t xml:space="preserve">    nr=trim(request("nr"))         '</w:t>
+      </w:r>
+      <w:r>
+        <w:rPr>
+          <w:rFonts w:hint="eastAsia"/>
+          <w:color w:val="FF0000"/>
+        </w:rPr>
+        <w:t>内容</w:t>
+      </w:r>
+    </w:p>
+    <w:p>
+      <w:pPr>
+        <w:rPr>
+          <w:color w:val="FF0000"/>
+        </w:rPr>
+      </w:pPr>
+      <w:r>
+        <w:rPr>
+          <w:rFonts w:hint="eastAsia"/>
+          <w:color w:val="FF0000"/>
+        </w:rPr>
+        <w:t xml:space="preserve">    sqlstr="select * from userinfo where UserName='"&amp;sxr&amp;"'"</w:t>
+      </w:r>
+    </w:p>
+    <w:p>
+      <w:pPr>
+        <w:rPr>
+          <w:color w:val="FF0000"/>
+        </w:rPr>
+      </w:pPr>
+      <w:r>
+        <w:rPr>
+          <w:color w:val="FF0000"/>
+        </w:rPr>
+        <w:t xml:space="preserve">   </w:t>
+      </w:r>
+      <w:r>
+        <w:rPr>
+          <w:rFonts w:hint="eastAsia"/>
+          <w:color w:val="FF0000"/>
+        </w:rPr>
+        <w:t xml:space="preserve"> </w:t>
+      </w:r>
+      <w:r>
+        <w:rPr>
+          <w:color w:val="FF0000"/>
+        </w:rPr>
+        <w:t>my_rs.open sqlstr,my_Conn,1,3</w:t>
+      </w:r>
+    </w:p>
+    <w:p>
+      <w:pPr>
+        <w:rPr>
+          <w:color w:val="FF0000"/>
+        </w:rPr>
+      </w:pPr>
+      <w:r>
+        <w:rPr>
+          <w:color w:val="FF0000"/>
+        </w:rPr>
+        <w:t xml:space="preserve">    if my_rs.eof then</w:t>
+      </w:r>
+    </w:p>
+    <w:p>
+      <w:pPr>
+        <w:rPr>
+          <w:color w:val="FF0000"/>
+        </w:rPr>
+      </w:pPr>
+      <w:r>
+        <w:rPr>
+          <w:rFonts w:hint="eastAsia"/>
+          <w:color w:val="FF0000"/>
+        </w:rPr>
+        <w:t xml:space="preserve">       Response.Write sxr&amp;"</w:t>
+      </w:r>
+      <w:r>
+        <w:rPr>
+          <w:rFonts w:hint="eastAsia"/>
+          <w:color w:val="FF0000"/>
+        </w:rPr>
+        <w:t>用户不在公司成员内，请与管理员联系！</w:t>
+      </w:r>
+      <w:r>
+        <w:rPr>
+          <w:rFonts w:hint="eastAsia"/>
+          <w:color w:val="FF0000"/>
+        </w:rPr>
+        <w:t>" &amp; "&lt;input type='button' value='</w:t>
+      </w:r>
+      <w:r>
+        <w:rPr>
+          <w:rFonts w:hint="eastAsia"/>
+          <w:color w:val="FF0000"/>
+        </w:rPr>
+        <w:tab/>
+      </w:r>
+      <w:r>
+        <w:rPr>
+          <w:rFonts w:hint="eastAsia"/>
+          <w:color w:val="FF0000"/>
+        </w:rPr>
+        <w:t>返回</w:t>
+      </w:r>
+      <w:r>
+        <w:rPr>
+          <w:rFonts w:hint="eastAsia"/>
+          <w:color w:val="FF0000"/>
+        </w:rPr>
+        <w:t>' name='B2' class='buttonface' onclick='javascript</w:t>
+      </w:r>
+      <w:r>
+        <w:rPr>
+          <w:rFonts w:hint="eastAsia"/>
+          <w:color w:val="FF0000"/>
+        </w:rPr>
+        <w:t>：</w:t>
+      </w:r>
+      <w:r>
+        <w:rPr>
+          <w:rFonts w:hint="eastAsia"/>
+          <w:color w:val="FF0000"/>
+        </w:rPr>
+        <w:t>history.back()'&gt;"</w:t>
+      </w:r>
+    </w:p>
+    <w:p>
+      <w:pPr>
+        <w:rPr>
+          <w:color w:val="FF0000"/>
+        </w:rPr>
+      </w:pPr>
+      <w:r>
+        <w:rPr>
+          <w:color w:val="FF0000"/>
+        </w:rPr>
+        <w:t xml:space="preserve">     else</w:t>
+      </w:r>
+    </w:p>
+    <w:p>
+      <w:pPr>
+        <w:rPr>
+          <w:color w:val="FF0000"/>
+        </w:rPr>
+      </w:pPr>
+      <w:r>
+        <w:rPr>
+          <w:color w:val="FF0000"/>
+        </w:rPr>
+        <w:t xml:space="preserve">      </w:t>
+      </w:r>
+      <w:r>
+        <w:rPr>
+          <w:rFonts w:hint="eastAsia"/>
+          <w:color w:val="FF0000"/>
+        </w:rPr>
+        <w:t xml:space="preserve"> </w:t>
+      </w:r>
+      <w:r>
+        <w:rPr>
+          <w:color w:val="FF0000"/>
+        </w:rPr>
+        <w:t>if zt="" then</w:t>
+      </w:r>
+    </w:p>
+    <w:p>
+      <w:pPr>
+        <w:rPr>
+          <w:color w:val="FF0000"/>
+        </w:rPr>
+      </w:pPr>
+      <w:r>
+        <w:rPr>
+          <w:rFonts w:hint="eastAsia"/>
+          <w:color w:val="FF0000"/>
+        </w:rPr>
+        <w:t xml:space="preserve">      zt="</w:t>
+      </w:r>
+      <w:r>
+        <w:rPr>
+          <w:rFonts w:hint="eastAsia"/>
+          <w:color w:val="FF0000"/>
+        </w:rPr>
+        <w:t>未知</w:t>
+      </w:r>
+      <w:r>
+        <w:rPr>
+          <w:rFonts w:hint="eastAsia"/>
+          <w:color w:val="FF0000"/>
+        </w:rPr>
+        <w:t>"</w:t>
+      </w:r>
+    </w:p>
+    <w:p>
+      <w:pPr>
+        <w:rPr>
+          <w:color w:val="FF0000"/>
+        </w:rPr>
+      </w:pPr>
+      <w:r>
+        <w:rPr>
+          <w:color w:val="FF0000"/>
+        </w:rPr>
+        <w:t xml:space="preserve">   </w:t>
+      </w:r>
+      <w:r>
+        <w:rPr>
+          <w:rFonts w:hint="eastAsia"/>
+          <w:color w:val="FF0000"/>
+        </w:rPr>
+        <w:t xml:space="preserve"> </w:t>
+      </w:r>
+      <w:r>
+        <w:rPr>
+          <w:color w:val="FF0000"/>
+        </w:rPr>
+        <w:t>end if</w:t>
+      </w:r>
+    </w:p>
+    <w:p>
+      <w:pPr>
+        <w:rPr>
+          <w:color w:val="FF0000"/>
+        </w:rPr>
+      </w:pPr>
+      <w:r>
+        <w:rPr>
+          <w:color w:val="FF0000"/>
+        </w:rPr>
+        <w:t xml:space="preserve">  </w:t>
+      </w:r>
+      <w:r>
+        <w:rPr>
+          <w:rFonts w:hint="eastAsia"/>
+          <w:color w:val="FF0000"/>
+        </w:rPr>
+        <w:t xml:space="preserve"> </w:t>
+      </w:r>
+      <w:r>
+        <w:rPr>
+          <w:color w:val="FF0000"/>
+        </w:rPr>
+        <w:t xml:space="preserve"> if nr="" then</w:t>
+      </w:r>
+    </w:p>
+    <w:p>
+      <w:pPr>
+        <w:rPr>
+          <w:color w:val="FF0000"/>
+        </w:rPr>
+      </w:pPr>
       <w:r>
         <w:rPr>
           <w:rFonts w:hint="eastAsia"/>
           <w:color w:val="FF0000"/>
         </w:rPr>
         <w:lastRenderedPageBreak/>
-        <w:t>要代码如下：</w:t>
-      </w:r>
-    </w:p>
-    <w:p>
-      <w:pPr>
-        <w:rPr>
-          <w:color w:val="FF0000"/>
-        </w:rPr>
-      </w:pPr>
-      <w:r>
-        <w:rPr>
-          <w:rFonts w:hint="eastAsia"/>
-          <w:color w:val="FF0000"/>
-        </w:rPr>
-        <w:t xml:space="preserve">    sxr=trim(Request("sxr"))      '</w:t>
-      </w:r>
-      <w:r>
-        <w:rPr>
-          <w:rFonts w:hint="eastAsia"/>
-          <w:color w:val="FF0000"/>
-        </w:rPr>
-        <w:t>收信人</w:t>
-      </w:r>
-    </w:p>
-    <w:p>
-      <w:pPr>
-        <w:rPr>
-          <w:color w:val="FF0000"/>
-        </w:rPr>
-      </w:pPr>
-      <w:r>
-        <w:rPr>
-          <w:rFonts w:hint="eastAsia"/>
-          <w:color w:val="FF0000"/>
-        </w:rPr>
-        <w:t xml:space="preserve">    fxr=trim(request("fxr"))       '</w:t>
-      </w:r>
-      <w:r>
-        <w:rPr>
-          <w:rFonts w:hint="eastAsia"/>
-          <w:color w:val="FF0000"/>
-        </w:rPr>
-        <w:t>发信人</w:t>
-      </w:r>
-    </w:p>
-    <w:p>
-      <w:pPr>
-        <w:rPr>
-          <w:color w:val="FF0000"/>
-        </w:rPr>
-      </w:pPr>
-      <w:r>
-        <w:rPr>
-          <w:rFonts w:hint="eastAsia"/>
-          <w:color w:val="FF0000"/>
-        </w:rPr>
-        <w:t xml:space="preserve">    zt=trim(request("zt"))         '</w:t>
-      </w:r>
-      <w:r>
-        <w:rPr>
-          <w:rFonts w:hint="eastAsia"/>
-          <w:color w:val="FF0000"/>
-        </w:rPr>
-        <w:t>主题</w:t>
-      </w:r>
-    </w:p>
-    <w:p>
-      <w:pPr>
-        <w:rPr>
-          <w:color w:val="FF0000"/>
-        </w:rPr>
-      </w:pPr>
-      <w:r>
-        <w:rPr>
-          <w:rFonts w:hint="eastAsia"/>
-          <w:color w:val="FF0000"/>
-        </w:rPr>
-        <w:t xml:space="preserve">    nr=trim(request("nr"))         '</w:t>
-      </w:r>
-      <w:r>
-        <w:rPr>
-          <w:rFonts w:hint="eastAsia"/>
-          <w:color w:val="FF0000"/>
-        </w:rPr>
-        <w:t>内容</w:t>
-      </w:r>
-    </w:p>
-    <w:p>
-      <w:pPr>
-        <w:rPr>
-          <w:color w:val="FF0000"/>
-        </w:rPr>
-      </w:pPr>
-      <w:r>
-        <w:rPr>
-          <w:rFonts w:hint="eastAsia"/>
-          <w:color w:val="FF0000"/>
-        </w:rPr>
-        <w:t xml:space="preserve">    sqlstr="select * from userinfo where UserName='"&amp;sxr&amp;"'"</w:t>
-      </w:r>
-    </w:p>
-    <w:p>
-      <w:pPr>
-        <w:rPr>
-          <w:color w:val="FF0000"/>
-        </w:rPr>
-      </w:pPr>
-      <w:r>
-        <w:rPr>
-          <w:color w:val="FF0000"/>
-        </w:rPr>
-        <w:t xml:space="preserve">   </w:t>
-      </w:r>
-      <w:r>
-        <w:rPr>
-          <w:rFonts w:hint="eastAsia"/>
-          <w:color w:val="FF0000"/>
-        </w:rPr>
-        <w:t xml:space="preserve"> </w:t>
-      </w:r>
-      <w:r>
-        <w:rPr>
-          <w:color w:val="FF0000"/>
-        </w:rPr>
-        <w:t>my_rs.open sqlstr,my_Conn,1,3</w:t>
-      </w:r>
-    </w:p>
-    <w:p>
-      <w:pPr>
-        <w:rPr>
-          <w:color w:val="FF0000"/>
-        </w:rPr>
-      </w:pPr>
-      <w:r>
-        <w:rPr>
-          <w:color w:val="FF0000"/>
-        </w:rPr>
-        <w:t xml:space="preserve">    if my_rs.eof then</w:t>
-      </w:r>
-    </w:p>
-    <w:p>
-      <w:pPr>
-        <w:rPr>
-          <w:color w:val="FF0000"/>
-        </w:rPr>
-      </w:pPr>
-      <w:r>
-        <w:rPr>
-          <w:rFonts w:hint="eastAsia"/>
-          <w:color w:val="FF0000"/>
-        </w:rPr>
-        <w:t xml:space="preserve">       Response.Write sxr&amp;"</w:t>
-      </w:r>
-      <w:r>
-        <w:rPr>
-          <w:rFonts w:hint="eastAsia"/>
-          <w:color w:val="FF0000"/>
-        </w:rPr>
-        <w:t>用户不在公司成员内，请与管理员联系！</w:t>
-      </w:r>
-      <w:r>
-        <w:rPr>
-          <w:rFonts w:hint="eastAsia"/>
-          <w:color w:val="FF0000"/>
-        </w:rPr>
-        <w:t>" &amp; "&lt;input type='button' value='</w:t>
-      </w:r>
-      <w:r>
-        <w:rPr>
-          <w:rFonts w:hint="eastAsia"/>
-          <w:color w:val="FF0000"/>
-        </w:rPr>
-        <w:tab/>
-      </w:r>
-      <w:r>
-        <w:rPr>
-          <w:rFonts w:hint="eastAsia"/>
-          <w:color w:val="FF0000"/>
-        </w:rPr>
-        <w:t>返回</w:t>
-      </w:r>
-      <w:r>
-        <w:rPr>
-          <w:rFonts w:hint="eastAsia"/>
-          <w:color w:val="FF0000"/>
-        </w:rPr>
-        <w:t>' name='B2' class='buttonface' onclick='javascript</w:t>
-      </w:r>
-      <w:r>
-        <w:rPr>
-          <w:rFonts w:hint="eastAsia"/>
-          <w:color w:val="FF0000"/>
-        </w:rPr>
-        <w:t>：</w:t>
-      </w:r>
-      <w:r>
-        <w:rPr>
-          <w:rFonts w:hint="eastAsia"/>
-          <w:color w:val="FF0000"/>
-        </w:rPr>
-        <w:t>history.back()'&gt;"</w:t>
-      </w:r>
-    </w:p>
-    <w:p>
-      <w:pPr>
-        <w:rPr>
-          <w:color w:val="FF0000"/>
-        </w:rPr>
-      </w:pPr>
-      <w:r>
-        <w:rPr>
-          <w:color w:val="FF0000"/>
-        </w:rPr>
-        <w:t xml:space="preserve">     else</w:t>
-      </w:r>
-    </w:p>
-    <w:p>
-      <w:pPr>
-        <w:rPr>
-          <w:color w:val="FF0000"/>
-        </w:rPr>
-      </w:pPr>
-      <w:r>
-        <w:rPr>
-          <w:color w:val="FF0000"/>
-        </w:rPr>
-        <w:t xml:space="preserve">      </w:t>
-      </w:r>
-      <w:r>
-        <w:rPr>
-          <w:rFonts w:hint="eastAsia"/>
-          <w:color w:val="FF0000"/>
-        </w:rPr>
-        <w:t xml:space="preserve"> </w:t>
-      </w:r>
-      <w:r>
-        <w:rPr>
-          <w:color w:val="FF0000"/>
-        </w:rPr>
-        <w:t>if zt="" then</w:t>
-      </w:r>
-    </w:p>
-    <w:p>
-      <w:pPr>
-        <w:rPr>
-          <w:color w:val="FF0000"/>
-        </w:rPr>
-      </w:pPr>
-      <w:r>
-        <w:rPr>
-          <w:rFonts w:hint="eastAsia"/>
-          <w:color w:val="FF0000"/>
-        </w:rPr>
-        <w:t xml:space="preserve">      zt="</w:t>
-      </w:r>
-      <w:r>
-        <w:rPr>
-          <w:rFonts w:hint="eastAsia"/>
-          <w:color w:val="FF0000"/>
-        </w:rPr>
-        <w:t>未知</w:t>
-      </w:r>
-      <w:r>
-        <w:rPr>
-          <w:rFonts w:hint="eastAsia"/>
-          <w:color w:val="FF0000"/>
-        </w:rPr>
-        <w:t>"</w:t>
-      </w:r>
-    </w:p>
-    <w:p>
-      <w:pPr>
-        <w:rPr>
-          <w:color w:val="FF0000"/>
-        </w:rPr>
-      </w:pPr>
-      <w:r>
-        <w:rPr>
-          <w:color w:val="FF0000"/>
-        </w:rPr>
-        <w:t xml:space="preserve">   </w:t>
-      </w:r>
-      <w:r>
-        <w:rPr>
-          <w:rFonts w:hint="eastAsia"/>
-          <w:color w:val="FF0000"/>
-        </w:rPr>
-        <w:t xml:space="preserve"> </w:t>
-      </w:r>
-      <w:r>
-        <w:rPr>
-          <w:color w:val="FF0000"/>
-        </w:rPr>
-        <w:t>end if</w:t>
-      </w:r>
-    </w:p>
-    <w:p>
-      <w:pPr>
-        <w:rPr>
-          <w:color w:val="FF0000"/>
-        </w:rPr>
-      </w:pPr>
-      <w:r>
-        <w:rPr>
-          <w:color w:val="FF0000"/>
-        </w:rPr>
-        <w:t xml:space="preserve">  </w:t>
-      </w:r>
-      <w:r>
-        <w:rPr>
-          <w:rFonts w:hint="eastAsia"/>
-          <w:color w:val="FF0000"/>
-        </w:rPr>
-        <w:t xml:space="preserve"> </w:t>
-      </w:r>
-      <w:r>
-        <w:rPr>
-          <w:color w:val="FF0000"/>
-        </w:rPr>
-        <w:t xml:space="preserve"> if nr="" then</w:t>
-      </w:r>
-    </w:p>
-    <w:p>
-      <w:pPr>
-        <w:rPr>
-          <w:color w:val="FF0000"/>
-        </w:rPr>
-      </w:pPr>
-      <w:r>
-        <w:rPr>
-          <w:rFonts w:hint="eastAsia"/>
-          <w:color w:val="FF0000"/>
-        </w:rPr>
         <w:t xml:space="preserve">      nr="</w:t>
       </w:r>
       <w:r>
@@ -27526,7 +27725,6 @@
           <w:rFonts w:hint="eastAsia"/>
           <w:noProof/>
         </w:rPr>
-        <w:lastRenderedPageBreak/>
         <w:drawing>
           <wp:inline distT="0" distB="0" distL="0" distR="0" wp14:anchorId="40A4F7C1" wp14:editId="13C19017">
             <wp:extent cx="5273040" cy="1432560"/>
@@ -27545,7 +27743,7 @@
                     </pic:cNvPicPr>
                   </pic:nvPicPr>
                   <pic:blipFill>
-                    <a:blip r:embed="rId26">
+                    <a:blip r:embed="rId25">
                       <a:extLst>
                         <a:ext uri="{28A0092B-C50C-407E-A947-70E740481C1C}">
                           <a14:useLocalDpi xmlns:a14="http://schemas.microsoft.com/office/drawing/2010/main" val="0"/>
@@ -27645,6 +27843,7 @@
           <w:rFonts w:hint="eastAsia"/>
           <w:noProof/>
         </w:rPr>
+        <w:lastRenderedPageBreak/>
         <w:drawing>
           <wp:inline distT="0" distB="0" distL="0" distR="0" wp14:anchorId="03C18831" wp14:editId="32927E5E">
             <wp:extent cx="2941320" cy="2324100"/>
@@ -27663,7 +27862,7 @@
                     </pic:cNvPicPr>
                   </pic:nvPicPr>
                   <pic:blipFill>
-                    <a:blip r:embed="rId27">
+                    <a:blip r:embed="rId26">
                       <a:extLst>
                         <a:ext uri="{28A0092B-C50C-407E-A947-70E740481C1C}">
                           <a14:useLocalDpi xmlns:a14="http://schemas.microsoft.com/office/drawing/2010/main" val="0"/>
@@ -27718,7 +27917,7 @@
           <w:sz w:val="24"/>
         </w:rPr>
       </w:pPr>
-      <w:bookmarkStart w:id="47" w:name="_Toc480546941"/>
+      <w:bookmarkStart w:id="47" w:name="_Toc480619878"/>
       <w:smartTag w:uri="urn:schemas-microsoft-com:office:smarttags" w:element="chsdate">
         <w:smartTagPr>
           <w:attr w:name="IsROCDate" w:val="False"/>
@@ -27740,7 +27939,28 @@
           <w:rFonts w:ascii="黑体" w:eastAsia="黑体" w:hint="eastAsia"/>
           <w:sz w:val="24"/>
         </w:rPr>
-        <w:t xml:space="preserve"> 公告管理模块设计</w:t>
+        <w:t xml:space="preserve"> </w:t>
+      </w:r>
+      <w:r>
+        <w:rPr>
+          <w:rFonts w:ascii="黑体" w:eastAsia="黑体" w:hint="eastAsia"/>
+          <w:sz w:val="24"/>
+        </w:rPr>
+        <w:t>页面</w:t>
+      </w:r>
+      <w:r>
+        <w:rPr>
+          <w:rFonts w:ascii="黑体" w:eastAsia="黑体"/>
+          <w:sz w:val="24"/>
+        </w:rPr>
+        <w:t>设计</w:t>
+      </w:r>
+      <w:r>
+        <w:rPr>
+          <w:rFonts w:ascii="黑体" w:eastAsia="黑体" w:hint="eastAsia"/>
+          <w:sz w:val="24"/>
+        </w:rPr>
+        <w:t>模块设计</w:t>
       </w:r>
       <w:bookmarkEnd w:id="47"/>
     </w:p>
@@ -27764,33 +27984,52 @@
         <w:spacing w:beforeLines="50" w:before="156" w:afterLines="50" w:after="156"/>
         <w:outlineLvl w:val="2"/>
         <w:rPr>
+          <w:rFonts w:ascii="黑体" w:eastAsia="黑体" w:hint="eastAsia"/>
+          <w:sz w:val="24"/>
+        </w:rPr>
+      </w:pPr>
+      <w:bookmarkStart w:id="48" w:name="_Toc480619879"/>
+      <w:r>
+        <w:rPr>
+          <w:rFonts w:ascii="黑体" w:eastAsia="黑体" w:hint="eastAsia"/>
+          <w:sz w:val="24"/>
+        </w:rPr>
+        <w:t>4.3.</w:t>
+      </w:r>
+      <w:r>
+        <w:rPr>
           <w:rFonts w:ascii="黑体" w:eastAsia="黑体"/>
           <w:sz w:val="24"/>
         </w:rPr>
-      </w:pPr>
-      <w:bookmarkStart w:id="48" w:name="_Toc480546942"/>
-      <w:smartTag w:uri="urn:schemas-microsoft-com:office:smarttags" w:element="chsdate">
-        <w:smartTagPr>
-          <w:attr w:name="IsROCDate" w:val="False"/>
-          <w:attr w:name="IsLunarDate" w:val="False"/>
-          <w:attr w:name="Day" w:val="30"/>
-          <w:attr w:name="Month" w:val="12"/>
-          <w:attr w:name="Year" w:val="1899"/>
-        </w:smartTagPr>
-        <w:r>
-          <w:rPr>
-            <w:rFonts w:ascii="黑体" w:eastAsia="黑体" w:hint="eastAsia"/>
-            <w:sz w:val="24"/>
-          </w:rPr>
-          <w:t>4.3.5</w:t>
-        </w:r>
-      </w:smartTag>
+        <w:t xml:space="preserve">6 </w:t>
+      </w:r>
       <w:r>
         <w:rPr>
           <w:rFonts w:ascii="黑体" w:eastAsia="黑体" w:hint="eastAsia"/>
           <w:sz w:val="24"/>
         </w:rPr>
-        <w:t>.1 添加公告</w:t>
+        <w:t>页面</w:t>
+      </w:r>
+      <w:r>
+        <w:rPr>
+          <w:rFonts w:ascii="黑体" w:eastAsia="黑体"/>
+          <w:sz w:val="24"/>
+        </w:rPr>
+        <w:t>预览</w:t>
+      </w:r>
+      <w:r>
+        <w:rPr>
+          <w:rFonts w:ascii="黑体" w:eastAsia="黑体" w:hint="eastAsia"/>
+          <w:sz w:val="24"/>
+        </w:rPr>
+        <w:t>模块</w:t>
+      </w:r>
+      <w:r>
+        <w:rPr>
+          <w:rFonts w:ascii="黑体" w:eastAsia="黑体"/>
+          <w:sz w:val="24"/>
+        </w:rPr>
+        <w:t>设计</w:t>
       </w:r>
       <w:bookmarkEnd w:id="48"/>
     </w:p>
@@ -27859,7 +28098,7 @@
                     </pic:cNvPicPr>
                   </pic:nvPicPr>
                   <pic:blipFill>
-                    <a:blip r:embed="rId28">
+                    <a:blip r:embed="rId27">
                       <a:extLst>
                         <a:ext uri="{28A0092B-C50C-407E-A947-70E740481C1C}">
                           <a14:useLocalDpi xmlns:a14="http://schemas.microsoft.com/office/drawing/2010/main" val="0"/>
@@ -27972,7 +28211,6 @@
         <w:rPr>
           <w:color w:val="FF0000"/>
         </w:rPr>
-        <w:lastRenderedPageBreak/>
         <w:t xml:space="preserve">  </w:t>
       </w:r>
       <w:r>
@@ -28244,6 +28482,7 @@
           <w:rFonts w:hint="eastAsia"/>
           <w:color w:val="FF0000"/>
         </w:rPr>
+        <w:lastRenderedPageBreak/>
         <w:t xml:space="preserve">      </w:t>
       </w:r>
       <w:r>
@@ -28350,492 +28589,19 @@
         </w:rPr>
         <w:t xml:space="preserve">  </w:t>
       </w:r>
-      <w:r>
-        <w:rPr>
-          <w:color w:val="FF0000"/>
-        </w:rPr>
-        <w:t>end if</w:t>
-      </w:r>
-    </w:p>
-    <w:p>
-      <w:pPr>
-        <w:spacing w:beforeLines="50" w:before="156" w:afterLines="50" w:after="156"/>
-        <w:outlineLvl w:val="2"/>
-        <w:rPr>
-          <w:rFonts w:ascii="黑体" w:eastAsia="黑体"/>
-          <w:sz w:val="24"/>
-        </w:rPr>
-      </w:pPr>
-      <w:bookmarkStart w:id="49" w:name="_Toc480546943"/>
-      <w:smartTag w:uri="urn:schemas-microsoft-com:office:smarttags" w:element="chsdate">
-        <w:smartTagPr>
-          <w:attr w:name="IsROCDate" w:val="False"/>
-          <w:attr w:name="IsLunarDate" w:val="False"/>
-          <w:attr w:name="Day" w:val="30"/>
-          <w:attr w:name="Month" w:val="12"/>
-          <w:attr w:name="Year" w:val="1899"/>
-        </w:smartTagPr>
-        <w:r>
-          <w:rPr>
-            <w:rFonts w:ascii="黑体" w:eastAsia="黑体" w:hint="eastAsia"/>
-            <w:sz w:val="24"/>
-          </w:rPr>
-          <w:t>4.3.5</w:t>
-        </w:r>
-      </w:smartTag>
-      <w:r>
-        <w:rPr>
-          <w:rFonts w:ascii="黑体" w:eastAsia="黑体" w:hint="eastAsia"/>
-          <w:sz w:val="24"/>
-        </w:rPr>
-        <w:t>.2 修改和删除公告</w:t>
-      </w:r>
-      <w:bookmarkEnd w:id="49"/>
-    </w:p>
-    <w:p>
-      <w:pPr>
-        <w:ind w:firstLine="420"/>
-        <w:rPr>
-          <w:color w:val="FF0000"/>
-        </w:rPr>
-      </w:pPr>
-      <w:r>
-        <w:rPr>
-          <w:rFonts w:hint="eastAsia"/>
-          <w:color w:val="FF0000"/>
-        </w:rPr>
-        <w:t>修改公告和删除公告都要验证是否具有“管理权限”，如果是则执行修改或删除操作，从公告信息表中用</w:t>
-      </w:r>
-      <w:r>
-        <w:rPr>
-          <w:rFonts w:hint="eastAsia"/>
-          <w:color w:val="FF0000"/>
-        </w:rPr>
-        <w:t>Delete</w:t>
-      </w:r>
-      <w:r>
-        <w:rPr>
-          <w:rFonts w:hint="eastAsia"/>
-          <w:color w:val="FF0000"/>
-        </w:rPr>
-        <w:t>语句删除指定的公告，</w:t>
-      </w:r>
-      <w:r>
-        <w:rPr>
-          <w:rFonts w:hint="eastAsia"/>
-          <w:color w:val="FF0000"/>
-        </w:rPr>
-        <w:t>Update</w:t>
-      </w:r>
-      <w:r>
-        <w:rPr>
-          <w:rFonts w:hint="eastAsia"/>
-          <w:color w:val="FF0000"/>
-        </w:rPr>
-        <w:t>语句更新公告信息。当用户要进行删除或修改操作时，判断用户是否具有管理权限的部分代码如下：</w:t>
-      </w:r>
-    </w:p>
-    <w:p>
-      <w:pPr>
-        <w:rPr>
-          <w:color w:val="FF0000"/>
-        </w:rPr>
-      </w:pPr>
-      <w:r>
-        <w:rPr>
-          <w:rFonts w:hint="eastAsia"/>
-          <w:color w:val="FF0000"/>
-        </w:rPr>
-        <w:t>if Kaction="</w:t>
-      </w:r>
-      <w:r>
-        <w:rPr>
-          <w:rFonts w:hint="eastAsia"/>
-          <w:color w:val="FF0000"/>
-        </w:rPr>
-        <w:t>删除</w:t>
-      </w:r>
-      <w:r>
-        <w:rPr>
-          <w:rFonts w:hint="eastAsia"/>
-          <w:color w:val="FF0000"/>
-        </w:rPr>
-        <w:t>" then</w:t>
-      </w:r>
-    </w:p>
-    <w:p>
-      <w:pPr>
-        <w:ind w:firstLine="420"/>
-        <w:rPr>
-          <w:color w:val="FF0000"/>
-        </w:rPr>
-      </w:pPr>
-      <w:r>
-        <w:rPr>
-          <w:rFonts w:hint="eastAsia"/>
-          <w:color w:val="FF0000"/>
-        </w:rPr>
-        <w:t>if session("Purview")="</w:t>
-      </w:r>
-      <w:r>
-        <w:rPr>
-          <w:rFonts w:hint="eastAsia"/>
-          <w:color w:val="FF0000"/>
-        </w:rPr>
-        <w:t>管理</w:t>
-      </w:r>
-      <w:r>
-        <w:rPr>
-          <w:rFonts w:hint="eastAsia"/>
-          <w:color w:val="FF0000"/>
-        </w:rPr>
-        <w:t>" then</w:t>
-      </w:r>
-    </w:p>
-    <w:p>
-      <w:pPr>
-        <w:ind w:left="420" w:firstLine="420"/>
-        <w:rPr>
-          <w:color w:val="FF0000"/>
-        </w:rPr>
-      </w:pPr>
-      <w:r>
-        <w:rPr>
-          <w:rFonts w:hint="eastAsia"/>
-          <w:color w:val="FF0000"/>
-        </w:rPr>
-        <w:t>sqlstr="delete from noticeinfo where NoticeID="&amp;Kid</w:t>
-      </w:r>
-    </w:p>
-    <w:p>
-      <w:pPr>
-        <w:ind w:left="420" w:firstLine="420"/>
-        <w:rPr>
-          <w:color w:val="FF0000"/>
-        </w:rPr>
-      </w:pPr>
-      <w:r>
-        <w:rPr>
-          <w:color w:val="FF0000"/>
-        </w:rPr>
-        <w:t>my_rs.open sqlstr,my_Conn</w:t>
-      </w:r>
-    </w:p>
-    <w:p>
-      <w:pPr>
-        <w:ind w:firstLine="420"/>
-        <w:rPr>
-          <w:color w:val="FF0000"/>
-        </w:rPr>
-      </w:pPr>
-      <w:r>
-        <w:rPr>
-          <w:rFonts w:hint="eastAsia"/>
-          <w:color w:val="FF0000"/>
-        </w:rPr>
-        <w:t>else if Kaction="</w:t>
-      </w:r>
-      <w:r>
-        <w:rPr>
-          <w:rFonts w:hint="eastAsia"/>
-          <w:color w:val="FF0000"/>
-        </w:rPr>
-        <w:t>修改</w:t>
-      </w:r>
-      <w:r>
-        <w:rPr>
-          <w:rFonts w:hint="eastAsia"/>
-          <w:color w:val="FF0000"/>
-        </w:rPr>
-        <w:t>" then</w:t>
-      </w:r>
-    </w:p>
-    <w:p>
-      <w:pPr>
-        <w:ind w:left="840" w:firstLine="420"/>
-        <w:rPr>
-          <w:color w:val="FF0000"/>
-        </w:rPr>
-      </w:pPr>
-      <w:r>
-        <w:rPr>
-          <w:rFonts w:hint="eastAsia"/>
-          <w:color w:val="FF0000"/>
-        </w:rPr>
-        <w:t>if session("Purview ")="</w:t>
-      </w:r>
-      <w:r>
-        <w:rPr>
-          <w:rFonts w:hint="eastAsia"/>
-          <w:color w:val="FF0000"/>
-        </w:rPr>
-        <w:t>管理</w:t>
-      </w:r>
-      <w:r>
-        <w:rPr>
-          <w:rFonts w:hint="eastAsia"/>
-          <w:color w:val="FF0000"/>
-        </w:rPr>
-        <w:t>" then</w:t>
-      </w:r>
-    </w:p>
-    <w:p>
-      <w:pPr>
-        <w:rPr>
-          <w:color w:val="FF0000"/>
-        </w:rPr>
-      </w:pPr>
-      <w:r>
-        <w:rPr>
-          <w:rFonts w:hint="eastAsia"/>
-          <w:color w:val="FF0000"/>
-        </w:rPr>
-        <w:t xml:space="preserve">       </w:t>
-      </w:r>
-      <w:r>
-        <w:rPr>
-          <w:rFonts w:hint="eastAsia"/>
-          <w:color w:val="FF0000"/>
-        </w:rPr>
-        <w:tab/>
-      </w:r>
-      <w:r>
-        <w:rPr>
-          <w:rFonts w:hint="eastAsia"/>
-          <w:color w:val="FF0000"/>
-        </w:rPr>
-        <w:tab/>
-        <w:t>sqlstr="select * from noticeinfo where NoticeID ="&amp;Kid</w:t>
-      </w:r>
-    </w:p>
-    <w:p>
-      <w:pPr>
-        <w:rPr>
-          <w:color w:val="FF0000"/>
-        </w:rPr>
-      </w:pPr>
-      <w:r>
-        <w:rPr>
-          <w:color w:val="FF0000"/>
-        </w:rPr>
-        <w:t xml:space="preserve">       </w:t>
-      </w:r>
-      <w:r>
-        <w:rPr>
-          <w:rFonts w:hint="eastAsia"/>
-          <w:color w:val="FF0000"/>
-        </w:rPr>
-        <w:tab/>
-      </w:r>
-      <w:r>
-        <w:rPr>
-          <w:rFonts w:hint="eastAsia"/>
-          <w:color w:val="FF0000"/>
-        </w:rPr>
-        <w:tab/>
-      </w:r>
-      <w:r>
-        <w:rPr>
-          <w:color w:val="FF0000"/>
-        </w:rPr>
-        <w:t>my_rs.open sqlstr,my_Conn</w:t>
-      </w:r>
-    </w:p>
-    <w:p>
-      <w:pPr>
-        <w:ind w:firstLineChars="200" w:firstLine="420"/>
-        <w:rPr>
-          <w:color w:val="FF0000"/>
-        </w:rPr>
-      </w:pPr>
-      <w:r>
-        <w:rPr>
-          <w:rFonts w:hint="eastAsia"/>
-          <w:color w:val="FF0000"/>
-        </w:rPr>
-        <w:t>在修改公告时先获取修改公告页面表单中的公告编号、公告主题及公告内容，根据公告编号查询数据库，再更新公告的主题和内容。主要代码如下：</w:t>
-      </w:r>
-    </w:p>
-    <w:p>
-      <w:pPr>
-        <w:ind w:firstLineChars="150" w:firstLine="315"/>
-        <w:rPr>
-          <w:color w:val="FF0000"/>
-        </w:rPr>
-      </w:pPr>
-      <w:r>
-        <w:rPr>
-          <w:color w:val="FF0000"/>
-        </w:rPr>
-        <w:t>id=trim(request("id"))</w:t>
-      </w:r>
-    </w:p>
-    <w:p>
-      <w:pPr>
-        <w:rPr>
-          <w:color w:val="FF0000"/>
-        </w:rPr>
-      </w:pPr>
-      <w:r>
-        <w:rPr>
-          <w:color w:val="FF0000"/>
-        </w:rPr>
-        <w:t xml:space="preserve">   zhuti=trim(Request("</w:t>
-      </w:r>
-      <w:r>
-        <w:rPr>
-          <w:rFonts w:hint="eastAsia"/>
-          <w:color w:val="FF0000"/>
-        </w:rPr>
-        <w:t>zhuti</w:t>
-      </w:r>
-      <w:r>
-        <w:rPr>
-          <w:color w:val="FF0000"/>
-        </w:rPr>
-        <w:t>"))</w:t>
-      </w:r>
-    </w:p>
-    <w:p>
-      <w:pPr>
-        <w:rPr>
-          <w:color w:val="FF0000"/>
-        </w:rPr>
-      </w:pPr>
-      <w:r>
-        <w:rPr>
-          <w:color w:val="FF0000"/>
-        </w:rPr>
-        <w:t xml:space="preserve">   neirong=trim(Request("</w:t>
-      </w:r>
-      <w:r>
-        <w:rPr>
-          <w:rFonts w:hint="eastAsia"/>
-          <w:color w:val="FF0000"/>
-        </w:rPr>
-        <w:t>neirong</w:t>
-      </w:r>
-      <w:r>
-        <w:rPr>
-          <w:color w:val="FF0000"/>
-        </w:rPr>
-        <w:t>"))</w:t>
-      </w:r>
-    </w:p>
-    <w:p>
-      <w:pPr>
-        <w:rPr>
-          <w:color w:val="FF0000"/>
-        </w:rPr>
-      </w:pPr>
-    </w:p>
-    <w:p>
-      <w:pPr>
-        <w:rPr>
-          <w:color w:val="FF0000"/>
-        </w:rPr>
-      </w:pPr>
-      <w:r>
-        <w:rPr>
-          <w:color w:val="FF0000"/>
-        </w:rPr>
-        <w:t xml:space="preserve">   if zhuti&lt;&gt;"" and neirong&lt;&gt;"" then</w:t>
-      </w:r>
-    </w:p>
-    <w:p>
-      <w:pPr>
-        <w:rPr>
-          <w:color w:val="FF0000"/>
-        </w:rPr>
-      </w:pPr>
-      <w:r>
-        <w:rPr>
-          <w:rFonts w:hint="eastAsia"/>
-          <w:color w:val="FF0000"/>
-        </w:rPr>
-        <w:t xml:space="preserve">      sqlstr = "Select * FROM noticeinfo where NoticeID="&amp;id</w:t>
-      </w:r>
-    </w:p>
-    <w:p>
-      <w:pPr>
-        <w:rPr>
-          <w:color w:val="FF0000"/>
-        </w:rPr>
-      </w:pPr>
-      <w:r>
-        <w:rPr>
-          <w:color w:val="FF0000"/>
-        </w:rPr>
-        <w:t xml:space="preserve">      my_rs.Open sqlstr,my_Conn,1,3</w:t>
-      </w:r>
-    </w:p>
-    <w:p>
-      <w:pPr>
-        <w:rPr>
-          <w:color w:val="FF0000"/>
-        </w:rPr>
-      </w:pPr>
-      <w:r>
-        <w:rPr>
-          <w:rFonts w:hint="eastAsia"/>
-          <w:color w:val="FF0000"/>
-        </w:rPr>
-        <w:t xml:space="preserve">      my_rs("NoticeSubject")=zhuti</w:t>
-      </w:r>
-    </w:p>
-    <w:p>
-      <w:pPr>
-        <w:rPr>
-          <w:color w:val="FF0000"/>
-        </w:rPr>
-      </w:pPr>
-      <w:r>
-        <w:rPr>
-          <w:rFonts w:hint="eastAsia"/>
-          <w:color w:val="FF0000"/>
-        </w:rPr>
-        <w:t xml:space="preserve">      my_rs("NoticeContent")=neirong</w:t>
-      </w:r>
-    </w:p>
-    <w:p>
-      <w:pPr>
-        <w:rPr>
-          <w:color w:val="FF0000"/>
-        </w:rPr>
-      </w:pPr>
-      <w:r>
-        <w:rPr>
-          <w:color w:val="FF0000"/>
-        </w:rPr>
-        <w:t xml:space="preserve">      my_rs.update</w:t>
-      </w:r>
-    </w:p>
-    <w:p>
-      <w:pPr>
-        <w:rPr>
-          <w:color w:val="FF0000"/>
-        </w:rPr>
-      </w:pPr>
-      <w:r>
-        <w:rPr>
-          <w:color w:val="FF0000"/>
-        </w:rPr>
-        <w:t xml:space="preserve">      my_rs.close</w:t>
-      </w:r>
-    </w:p>
-    <w:p>
-      <w:pPr>
-        <w:ind w:firstLineChars="200" w:firstLine="420"/>
-        <w:rPr>
-          <w:color w:val="FF0000"/>
-        </w:rPr>
-      </w:pPr>
-      <w:r>
-        <w:rPr>
-          <w:rFonts w:hint="eastAsia"/>
-          <w:color w:val="FF0000"/>
-        </w:rPr>
-        <w:t>如果用户的身份不是具有删除权利的管理员，在进行公告删除的时候应给出不具有删除公告权限的提示。</w:t>
+      <w:proofErr w:type="gramStart"/>
+      <w:r>
+        <w:rPr>
+          <w:color w:val="FF0000"/>
+        </w:rPr>
+        <w:t>end</w:t>
+      </w:r>
+      <w:proofErr w:type="gramEnd"/>
+      <w:r>
+        <w:rPr>
+          <w:color w:val="FF0000"/>
+        </w:rPr>
+        <w:t xml:space="preserve"> if</w:t>
       </w:r>
     </w:p>
     <w:p>
@@ -28852,7 +28618,7 @@
           <w:szCs w:val="28"/>
         </w:rPr>
       </w:pPr>
-      <w:bookmarkStart w:id="50" w:name="_Toc480546944"/>
+      <w:bookmarkStart w:id="49" w:name="_Toc480619880"/>
       <w:r>
         <w:rPr>
           <w:rFonts w:ascii="黑体" w:eastAsia="黑体" w:hint="eastAsia"/>
@@ -28861,7 +28627,7 @@
         </w:rPr>
         <w:t>结论</w:t>
       </w:r>
-      <w:bookmarkEnd w:id="50"/>
+      <w:bookmarkEnd w:id="49"/>
       <w:r>
         <w:rPr>
           <w:rFonts w:ascii="黑体" w:eastAsia="黑体"/>
@@ -28882,27 +28648,69 @@
       <w:r>
         <w:rPr>
           <w:rFonts w:hint="eastAsia"/>
-          <w:color w:val="FF0000"/>
-          <w:szCs w:val="21"/>
-        </w:rPr>
-        <w:lastRenderedPageBreak/>
-        <w:t>本文提出了一个基于</w:t>
-      </w:r>
-      <w:r>
-        <w:rPr>
-          <w:rFonts w:hint="eastAsia"/>
-          <w:color w:val="FF0000"/>
-          <w:szCs w:val="21"/>
-        </w:rPr>
-        <w:t>Web</w:t>
-      </w:r>
-      <w:r>
-        <w:rPr>
-          <w:rFonts w:hint="eastAsia"/>
-          <w:color w:val="FF0000"/>
-          <w:szCs w:val="21"/>
-        </w:rPr>
-        <w:t>的办公自动化系统的开发方案，以</w:t>
+          <w:szCs w:val="21"/>
+        </w:rPr>
+        <w:t>本文</w:t>
+      </w:r>
+      <w:r>
+        <w:rPr>
+          <w:rFonts w:hint="eastAsia"/>
+          <w:szCs w:val="21"/>
+        </w:rPr>
+        <w:t>基于</w:t>
+      </w:r>
+      <w:r>
+        <w:rPr>
+          <w:szCs w:val="21"/>
+        </w:rPr>
+        <w:t>node.js</w:t>
+      </w:r>
+      <w:r>
+        <w:rPr>
+          <w:szCs w:val="21"/>
+        </w:rPr>
+        <w:t>和</w:t>
+      </w:r>
+      <w:r>
+        <w:rPr>
+          <w:szCs w:val="21"/>
+        </w:rPr>
+        <w:t>react.js</w:t>
+      </w:r>
+      <w:r>
+        <w:rPr>
+          <w:rFonts w:hint="eastAsia"/>
+          <w:szCs w:val="21"/>
+        </w:rPr>
+        <w:t>提出了</w:t>
+      </w:r>
+      <w:r>
+        <w:rPr>
+          <w:rFonts w:hint="eastAsia"/>
+          <w:szCs w:val="21"/>
+        </w:rPr>
+        <w:t>一个</w:t>
+      </w:r>
+      <w:r>
+        <w:rPr>
+          <w:szCs w:val="21"/>
+        </w:rPr>
+        <w:t>在线的可视化网站设计</w:t>
+      </w:r>
+      <w:r>
+        <w:rPr>
+          <w:rFonts w:hint="eastAsia"/>
+          <w:szCs w:val="21"/>
+        </w:rPr>
+        <w:t>的开发方案</w:t>
+      </w:r>
+      <w:r>
+        <w:rPr>
+          <w:rFonts w:hint="eastAsia"/>
+          <w:color w:val="FF0000"/>
+          <w:szCs w:val="21"/>
+        </w:rPr>
+        <w:t>，以</w:t>
       </w:r>
       <w:r>
         <w:rPr>
@@ -29583,7 +29391,7 @@
           <w:szCs w:val="28"/>
         </w:rPr>
       </w:pPr>
-      <w:bookmarkStart w:id="51" w:name="_Toc480546945"/>
+      <w:bookmarkStart w:id="50" w:name="_Toc480619881"/>
       <w:r>
         <w:rPr>
           <w:rFonts w:ascii="黑体" w:eastAsia="黑体" w:hint="eastAsia"/>
@@ -29592,7 +29400,7 @@
         </w:rPr>
         <w:t>参考文献</w:t>
       </w:r>
-      <w:bookmarkEnd w:id="51"/>
+      <w:bookmarkEnd w:id="50"/>
     </w:p>
     <w:p>
       <w:pPr>
@@ -31196,9 +31004,9 @@
     <w:p/>
     <w:p/>
     <w:sectPr>
-      <w:headerReference w:type="default" r:id="rId29"/>
-      <w:footerReference w:type="even" r:id="rId30"/>
-      <w:footerReference w:type="default" r:id="rId31"/>
+      <w:headerReference w:type="default" r:id="rId28"/>
+      <w:footerReference w:type="even" r:id="rId29"/>
+      <w:footerReference w:type="default" r:id="rId30"/>
       <w:pgSz w:w="11906" w:h="16838"/>
       <w:pgMar w:top="1440" w:right="1800" w:bottom="1440" w:left="1800" w:header="851" w:footer="992" w:gutter="0"/>
       <w:pgBorders>
@@ -31301,7 +31109,7 @@
         <w:rStyle w:val="PageNumber"/>
         <w:noProof/>
       </w:rPr>
-      <w:t>V</w:t>
+      <w:t>IV</w:t>
     </w:r>
     <w:r>
       <w:rPr>
@@ -31388,7 +31196,7 @@
         <w:rStyle w:val="PageNumber"/>
         <w:noProof/>
       </w:rPr>
-      <w:t>18</w:t>
+      <w:t>2</w:t>
     </w:r>
     <w:r>
       <w:rPr>
@@ -35354,7 +35162,7 @@
 </file>
 
 <file path=customXml/itemProps1.xml><?xml version="1.0" encoding="utf-8"?>
-<ds:datastoreItem xmlns:ds="http://schemas.openxmlformats.org/officeDocument/2006/customXml" ds:itemID="{F0E11CC4-B538-4FB4-830D-D85D3A2A0B78}">
+<ds:datastoreItem xmlns:ds="http://schemas.openxmlformats.org/officeDocument/2006/customXml" ds:itemID="{EE3AFCC1-16A2-4B63-9E23-BCA99112D1FC}">
   <ds:schemaRefs>
     <ds:schemaRef ds:uri="http://schemas.openxmlformats.org/officeDocument/2006/bibliography"/>
   </ds:schemaRefs>

--- a/word毕业论文设计.docx
+++ b/word毕业论文设计.docx
@@ -17863,28 +17863,300 @@
         </w:rPr>
         <w:t>不足。最后总结全文，前段时期的工作取得的成果主要有以下几点：</w:t>
       </w:r>
+    </w:p>
+    <w:p>
+      <w:pPr>
+        <w:ind w:firstLineChars="221" w:firstLine="464"/>
+        <w:rPr>
+          <w:color w:val="000000" w:themeColor="text1"/>
+          <w:szCs w:val="21"/>
+        </w:rPr>
+      </w:pPr>
+      <w:r>
+        <w:rPr>
+          <w:rFonts w:hint="eastAsia"/>
+          <w:color w:val="000000" w:themeColor="text1"/>
+          <w:szCs w:val="21"/>
+        </w:rPr>
+        <w:t>①</w:t>
+      </w:r>
+      <w:r>
+        <w:rPr>
+          <w:rFonts w:hint="eastAsia"/>
+          <w:color w:val="000000" w:themeColor="text1"/>
+          <w:szCs w:val="21"/>
+        </w:rPr>
+        <w:t xml:space="preserve"> </w:t>
+      </w:r>
+      <w:r>
+        <w:rPr>
+          <w:rFonts w:hint="eastAsia"/>
+          <w:color w:val="000000" w:themeColor="text1"/>
+          <w:szCs w:val="21"/>
+        </w:rPr>
+        <w:t>了解并掌握了当前国内外办公自动化软件的应用情况和发展趋势及系统架设过程。增强了提出问题、分析问题和解决问题的科研能力。</w:t>
+      </w:r>
+    </w:p>
+    <w:p>
+      <w:pPr>
+        <w:ind w:firstLineChars="221" w:firstLine="464"/>
+        <w:rPr>
+          <w:color w:val="000000" w:themeColor="text1"/>
+          <w:szCs w:val="21"/>
+        </w:rPr>
+      </w:pPr>
+      <w:r>
+        <w:rPr>
+          <w:rFonts w:hint="eastAsia"/>
+          <w:color w:val="000000" w:themeColor="text1"/>
+          <w:szCs w:val="21"/>
+        </w:rPr>
+        <w:t>②</w:t>
+      </w:r>
+      <w:r>
+        <w:rPr>
+          <w:rFonts w:hint="eastAsia"/>
+          <w:color w:val="000000" w:themeColor="text1"/>
+          <w:szCs w:val="21"/>
+        </w:rPr>
+        <w:t xml:space="preserve"> </w:t>
+      </w:r>
+      <w:r>
+        <w:rPr>
+          <w:rFonts w:hint="eastAsia"/>
+          <w:color w:val="000000" w:themeColor="text1"/>
+          <w:szCs w:val="21"/>
+        </w:rPr>
+        <w:t>获得了有关</w:t>
+      </w:r>
+      <w:r>
+        <w:rPr>
+          <w:rFonts w:hint="eastAsia"/>
+          <w:color w:val="000000" w:themeColor="text1"/>
+          <w:szCs w:val="21"/>
+        </w:rPr>
+        <w:t>Web</w:t>
+      </w:r>
+      <w:r>
+        <w:rPr>
+          <w:color w:val="000000" w:themeColor="text1"/>
+          <w:szCs w:val="21"/>
+        </w:rPr>
+        <w:t>服务</w:t>
+      </w:r>
+      <w:r>
+        <w:rPr>
+          <w:rFonts w:hint="eastAsia"/>
+          <w:color w:val="000000" w:themeColor="text1"/>
+          <w:szCs w:val="21"/>
+        </w:rPr>
+        <w:t>、</w:t>
+      </w:r>
+      <w:r>
+        <w:rPr>
+          <w:rFonts w:hint="eastAsia"/>
+          <w:color w:val="000000" w:themeColor="text1"/>
+          <w:szCs w:val="21"/>
+        </w:rPr>
+        <w:t>非</w:t>
+      </w:r>
+      <w:r>
+        <w:rPr>
+          <w:color w:val="000000" w:themeColor="text1"/>
+          <w:szCs w:val="21"/>
+        </w:rPr>
+        <w:t>关系型</w:t>
+      </w:r>
+      <w:r>
+        <w:rPr>
+          <w:rFonts w:hint="eastAsia"/>
+          <w:color w:val="000000" w:themeColor="text1"/>
+          <w:szCs w:val="21"/>
+        </w:rPr>
+        <w:t>数据库和编</w:t>
+      </w:r>
       <w:bookmarkStart w:id="46" w:name="_GoBack"/>
       <w:bookmarkEnd w:id="46"/>
-    </w:p>
-    <w:p>
-      <w:pPr>
-        <w:ind w:firstLineChars="221" w:firstLine="464"/>
-        <w:rPr>
+      <w:r>
+        <w:rPr>
+          <w:rFonts w:hint="eastAsia"/>
           <w:color w:val="000000" w:themeColor="text1"/>
           <w:szCs w:val="21"/>
         </w:rPr>
-      </w:pPr>
-      <w:r>
-        <w:rPr>
-          <w:rFonts w:hint="eastAsia"/>
+        <w:t>程方面的知识。</w:t>
+      </w:r>
+    </w:p>
+    <w:p>
+      <w:pPr>
+        <w:ind w:firstLineChars="220" w:firstLine="462"/>
+        <w:rPr>
           <w:color w:val="000000" w:themeColor="text1"/>
           <w:szCs w:val="21"/>
         </w:rPr>
+      </w:pPr>
+      <w:r>
+        <w:rPr>
+          <w:rFonts w:hint="eastAsia"/>
+          <w:color w:val="000000" w:themeColor="text1"/>
+          <w:szCs w:val="21"/>
+        </w:rPr>
+        <w:t>③</w:t>
+      </w:r>
+      <w:r>
+        <w:rPr>
+          <w:rFonts w:hint="eastAsia"/>
+          <w:color w:val="000000" w:themeColor="text1"/>
+          <w:szCs w:val="21"/>
+        </w:rPr>
+        <w:t xml:space="preserve"> </w:t>
+      </w:r>
+      <w:r>
+        <w:rPr>
+          <w:rFonts w:hint="eastAsia"/>
+          <w:color w:val="000000" w:themeColor="text1"/>
+          <w:szCs w:val="21"/>
+        </w:rPr>
+        <w:t>采用</w:t>
+      </w:r>
+      <w:r>
+        <w:rPr>
+          <w:rFonts w:hint="eastAsia"/>
+          <w:color w:val="000000" w:themeColor="text1"/>
+          <w:szCs w:val="21"/>
+        </w:rPr>
+        <w:t>JavaScript</w:t>
+      </w:r>
+      <w:r>
+        <w:rPr>
+          <w:rFonts w:hint="eastAsia"/>
+          <w:color w:val="000000" w:themeColor="text1"/>
+          <w:szCs w:val="21"/>
+        </w:rPr>
+        <w:t>全栈</w:t>
+      </w:r>
+      <w:r>
+        <w:rPr>
+          <w:rFonts w:hint="eastAsia"/>
+          <w:color w:val="000000" w:themeColor="text1"/>
+          <w:szCs w:val="21"/>
+        </w:rPr>
+        <w:t>技术，完成了</w:t>
+      </w:r>
+      <w:r>
+        <w:rPr>
+          <w:rFonts w:hint="eastAsia"/>
+          <w:color w:val="000000" w:themeColor="text1"/>
+          <w:szCs w:val="21"/>
+        </w:rPr>
+        <w:t>可视化</w:t>
+      </w:r>
+      <w:r>
+        <w:rPr>
+          <w:color w:val="000000" w:themeColor="text1"/>
+          <w:szCs w:val="21"/>
+        </w:rPr>
+        <w:t>网站设计</w:t>
+      </w:r>
+      <w:r>
+        <w:rPr>
+          <w:rFonts w:hint="eastAsia"/>
+          <w:color w:val="000000" w:themeColor="text1"/>
+          <w:szCs w:val="21"/>
+        </w:rPr>
+        <w:t>系统</w:t>
+      </w:r>
+      <w:r>
+        <w:rPr>
+          <w:rFonts w:hint="eastAsia"/>
+          <w:color w:val="000000" w:themeColor="text1"/>
+          <w:szCs w:val="21"/>
+        </w:rPr>
+        <w:t>的分析和整体设计，各个功能模块的划分，</w:t>
+      </w:r>
+      <w:r>
+        <w:rPr>
+          <w:rFonts w:hint="eastAsia"/>
+          <w:color w:val="000000" w:themeColor="text1"/>
+          <w:szCs w:val="21"/>
+        </w:rPr>
+        <w:t>数据库</w:t>
+      </w:r>
+      <w:r>
+        <w:rPr>
+          <w:color w:val="000000" w:themeColor="text1"/>
+          <w:szCs w:val="21"/>
+        </w:rPr>
+        <w:t>的设计</w:t>
+      </w:r>
+      <w:r>
+        <w:rPr>
+          <w:rFonts w:hint="eastAsia"/>
+          <w:color w:val="000000" w:themeColor="text1"/>
+          <w:szCs w:val="21"/>
+        </w:rPr>
+        <w:t>并最终实现了系统。</w:t>
+      </w:r>
+    </w:p>
+    <w:p>
+      <w:pPr>
+        <w:ind w:firstLineChars="200" w:firstLine="420"/>
+        <w:rPr>
+          <w:color w:val="000000" w:themeColor="text1"/>
+          <w:szCs w:val="21"/>
+        </w:rPr>
+      </w:pPr>
+      <w:r>
+        <w:rPr>
+          <w:rFonts w:hint="eastAsia"/>
+          <w:color w:val="000000" w:themeColor="text1"/>
+          <w:szCs w:val="21"/>
+        </w:rPr>
+        <w:t>本文所设计的</w:t>
+      </w:r>
+      <w:r>
+        <w:rPr>
+          <w:rFonts w:hint="eastAsia"/>
+          <w:color w:val="000000" w:themeColor="text1"/>
+          <w:szCs w:val="21"/>
+        </w:rPr>
+        <w:t>在线</w:t>
+      </w:r>
+      <w:r>
+        <w:rPr>
+          <w:color w:val="000000" w:themeColor="text1"/>
+          <w:szCs w:val="21"/>
+        </w:rPr>
+        <w:t>的可视化网站设计</w:t>
+      </w:r>
+      <w:r>
+        <w:rPr>
+          <w:rFonts w:hint="eastAsia"/>
+          <w:color w:val="000000" w:themeColor="text1"/>
+          <w:szCs w:val="21"/>
+        </w:rPr>
+        <w:t>系统主要具有以下几个特点：</w:t>
+      </w:r>
+    </w:p>
+    <w:p>
+      <w:pPr>
+        <w:ind w:firstLine="420"/>
+        <w:rPr>
+          <w:color w:val="000000" w:themeColor="text1"/>
+          <w:szCs w:val="21"/>
+        </w:rPr>
+      </w:pPr>
+      <w:r>
+        <w:rPr>
+          <w:rFonts w:ascii="Cambria Math" w:hAnsi="Cambria Math" w:hint="eastAsia"/>
+          <w:color w:val="000000" w:themeColor="text1"/>
+          <w:szCs w:val="21"/>
+          <w:lang w:eastAsia="ja-JP"/>
+        </w:rPr>
         <w:t>①</w:t>
       </w:r>
       <w:r>
         <w:rPr>
-          <w:rFonts w:hint="eastAsia"/>
+          <w:rFonts w:ascii="Cambria Math" w:hAnsi="Cambria Math" w:hint="eastAsia"/>
           <w:color w:val="000000" w:themeColor="text1"/>
           <w:szCs w:val="21"/>
         </w:rPr>
@@ -17896,24 +18168,22 @@
           <w:color w:val="000000" w:themeColor="text1"/>
           <w:szCs w:val="21"/>
         </w:rPr>
-        <w:t>了解并掌握了当前国内外办公自动化软件的应用情况和发展趋势及系统架设过程。增强了提出问题、分析问题和解决问题的科研能力。</w:t>
-      </w:r>
-    </w:p>
-    <w:p>
-      <w:pPr>
-        <w:ind w:firstLineChars="221" w:firstLine="464"/>
-        <w:rPr>
+        <w:t>本系统</w:t>
+      </w:r>
+      <w:r>
+        <w:rPr>
+          <w:rFonts w:hint="eastAsia"/>
           <w:color w:val="000000" w:themeColor="text1"/>
           <w:szCs w:val="21"/>
         </w:rPr>
-      </w:pPr>
-      <w:r>
-        <w:rPr>
-          <w:rFonts w:hint="eastAsia"/>
+        <w:t>简单</w:t>
+      </w:r>
+      <w:r>
+        <w:rPr>
           <w:color w:val="000000" w:themeColor="text1"/>
           <w:szCs w:val="21"/>
         </w:rPr>
-        <w:t>②</w:t>
+        <w:t>易用</w:t>
       </w:r>
       <w:r>
         <w:rPr>
@@ -17921,7 +18191,7 @@
           <w:color w:val="000000" w:themeColor="text1"/>
           <w:szCs w:val="21"/>
         </w:rPr>
-        <w:t xml:space="preserve"> </w:t>
+        <w:t>，不需要特别培训</w:t>
       </w:r>
       <w:r>
         <w:rPr>
@@ -17929,7 +18199,7 @@
           <w:color w:val="000000" w:themeColor="text1"/>
           <w:szCs w:val="21"/>
         </w:rPr>
-        <w:t>获得了有关</w:t>
+        <w:t>，</w:t>
       </w:r>
       <w:r>
         <w:rPr>
@@ -17937,229 +18207,36 @@
           <w:color w:val="000000" w:themeColor="text1"/>
           <w:szCs w:val="21"/>
         </w:rPr>
-        <w:t>Web</w:t>
+        <w:t>具备</w:t>
       </w:r>
       <w:r>
         <w:rPr>
           <w:color w:val="000000" w:themeColor="text1"/>
           <w:szCs w:val="21"/>
         </w:rPr>
-        <w:t>服务</w:t>
-      </w:r>
-      <w:r>
-        <w:rPr>
-          <w:rFonts w:hint="eastAsia"/>
+        <w:t>一点</w:t>
+      </w:r>
+      <w:r>
+        <w:rPr>
           <w:color w:val="000000" w:themeColor="text1"/>
           <w:szCs w:val="21"/>
         </w:rPr>
-        <w:t>、</w:t>
-      </w:r>
-      <w:r>
-        <w:rPr>
-          <w:rFonts w:hint="eastAsia"/>
+        <w:t>JavaScript</w:t>
+      </w:r>
+      <w:r>
+        <w:rPr>
           <w:color w:val="000000" w:themeColor="text1"/>
           <w:szCs w:val="21"/>
         </w:rPr>
-        <w:t>非</w:t>
-      </w:r>
-      <w:r>
-        <w:rPr>
+        <w:t>知识即可</w:t>
+      </w:r>
+      <w:r>
+        <w:rPr>
+          <w:rFonts w:hint="eastAsia"/>
           <w:color w:val="000000" w:themeColor="text1"/>
           <w:szCs w:val="21"/>
         </w:rPr>
-        <w:t>关系型</w:t>
-      </w:r>
-      <w:r>
-        <w:rPr>
-          <w:rFonts w:hint="eastAsia"/>
-          <w:color w:val="000000" w:themeColor="text1"/>
-          <w:szCs w:val="21"/>
-        </w:rPr>
-        <w:t>数据库和编程方面的知识。</w:t>
-      </w:r>
-    </w:p>
-    <w:p>
-      <w:pPr>
-        <w:ind w:firstLineChars="220" w:firstLine="462"/>
-        <w:rPr>
-          <w:color w:val="000000" w:themeColor="text1"/>
-          <w:szCs w:val="21"/>
-        </w:rPr>
-      </w:pPr>
-      <w:r>
-        <w:rPr>
-          <w:rFonts w:hint="eastAsia"/>
-          <w:color w:val="000000" w:themeColor="text1"/>
-          <w:szCs w:val="21"/>
-        </w:rPr>
-        <w:t>③</w:t>
-      </w:r>
-      <w:r>
-        <w:rPr>
-          <w:rFonts w:hint="eastAsia"/>
-          <w:color w:val="000000" w:themeColor="text1"/>
-          <w:szCs w:val="21"/>
-        </w:rPr>
-        <w:t xml:space="preserve"> </w:t>
-      </w:r>
-      <w:r>
-        <w:rPr>
-          <w:rFonts w:hint="eastAsia"/>
-          <w:color w:val="000000" w:themeColor="text1"/>
-          <w:szCs w:val="21"/>
-        </w:rPr>
-        <w:t>采用</w:t>
-      </w:r>
-      <w:r>
-        <w:rPr>
-          <w:rFonts w:hint="eastAsia"/>
-          <w:color w:val="000000" w:themeColor="text1"/>
-          <w:szCs w:val="21"/>
-        </w:rPr>
-        <w:t>JavaScript</w:t>
-      </w:r>
-      <w:r>
-        <w:rPr>
-          <w:rFonts w:hint="eastAsia"/>
-          <w:color w:val="000000" w:themeColor="text1"/>
-          <w:szCs w:val="21"/>
-        </w:rPr>
-        <w:t>全栈</w:t>
-      </w:r>
-      <w:r>
-        <w:rPr>
-          <w:rFonts w:hint="eastAsia"/>
-          <w:color w:val="000000" w:themeColor="text1"/>
-          <w:szCs w:val="21"/>
-        </w:rPr>
-        <w:t>技术，完成了</w:t>
-      </w:r>
-      <w:r>
-        <w:rPr>
-          <w:rFonts w:hint="eastAsia"/>
-          <w:color w:val="000000" w:themeColor="text1"/>
-          <w:szCs w:val="21"/>
-        </w:rPr>
-        <w:t>可视化</w:t>
-      </w:r>
-      <w:r>
-        <w:rPr>
-          <w:color w:val="000000" w:themeColor="text1"/>
-          <w:szCs w:val="21"/>
-        </w:rPr>
-        <w:t>网站设计</w:t>
-      </w:r>
-      <w:r>
-        <w:rPr>
-          <w:rFonts w:hint="eastAsia"/>
-          <w:color w:val="000000" w:themeColor="text1"/>
-          <w:szCs w:val="21"/>
-        </w:rPr>
-        <w:t>系统</w:t>
-      </w:r>
-      <w:r>
-        <w:rPr>
-          <w:rFonts w:hint="eastAsia"/>
-          <w:color w:val="000000" w:themeColor="text1"/>
-          <w:szCs w:val="21"/>
-        </w:rPr>
-        <w:t>的分析和整体设计，各个功能模块的划分，</w:t>
-      </w:r>
-      <w:r>
-        <w:rPr>
-          <w:rFonts w:hint="eastAsia"/>
-          <w:color w:val="000000" w:themeColor="text1"/>
-          <w:szCs w:val="21"/>
-        </w:rPr>
-        <w:t>数据库</w:t>
-      </w:r>
-      <w:r>
-        <w:rPr>
-          <w:color w:val="000000" w:themeColor="text1"/>
-          <w:szCs w:val="21"/>
-        </w:rPr>
-        <w:t>的设计</w:t>
-      </w:r>
-      <w:r>
-        <w:rPr>
-          <w:rFonts w:hint="eastAsia"/>
-          <w:color w:val="000000" w:themeColor="text1"/>
-          <w:szCs w:val="21"/>
-        </w:rPr>
-        <w:t>并最终实现了系统。</w:t>
-      </w:r>
-    </w:p>
-    <w:p>
-      <w:pPr>
-        <w:ind w:firstLineChars="200" w:firstLine="420"/>
-        <w:rPr>
-          <w:color w:val="000000" w:themeColor="text1"/>
-          <w:szCs w:val="21"/>
-        </w:rPr>
-      </w:pPr>
-      <w:r>
-        <w:rPr>
-          <w:rFonts w:hint="eastAsia"/>
-          <w:color w:val="000000" w:themeColor="text1"/>
-          <w:szCs w:val="21"/>
-        </w:rPr>
-        <w:t>本文所设计的</w:t>
-      </w:r>
-      <w:r>
-        <w:rPr>
-          <w:rFonts w:hint="eastAsia"/>
-          <w:color w:val="000000" w:themeColor="text1"/>
-          <w:szCs w:val="21"/>
-        </w:rPr>
-        <w:t>在线</w:t>
-      </w:r>
-      <w:r>
-        <w:rPr>
-          <w:color w:val="000000" w:themeColor="text1"/>
-          <w:szCs w:val="21"/>
-        </w:rPr>
-        <w:t>的可视化网站设计</w:t>
-      </w:r>
-      <w:r>
-        <w:rPr>
-          <w:rFonts w:hint="eastAsia"/>
-          <w:color w:val="000000" w:themeColor="text1"/>
-          <w:szCs w:val="21"/>
-        </w:rPr>
-        <w:t>系统主要具有以下几个特点：</w:t>
-      </w:r>
-    </w:p>
-    <w:p>
-      <w:pPr>
-        <w:ind w:firstLineChars="200" w:firstLine="420"/>
-        <w:rPr>
-          <w:color w:val="FF0000"/>
-          <w:szCs w:val="21"/>
-        </w:rPr>
-      </w:pPr>
-      <w:r>
-        <w:rPr>
-          <w:rFonts w:hint="eastAsia"/>
-          <w:color w:val="FF0000"/>
-          <w:szCs w:val="21"/>
-        </w:rPr>
-        <w:t>①</w:t>
-      </w:r>
-      <w:r>
-        <w:rPr>
-          <w:rFonts w:hint="eastAsia"/>
-          <w:color w:val="FF0000"/>
-          <w:szCs w:val="21"/>
-        </w:rPr>
-        <w:t xml:space="preserve"> </w:t>
-      </w:r>
-      <w:r>
-        <w:rPr>
-          <w:rFonts w:hint="eastAsia"/>
-          <w:color w:val="FF0000"/>
-          <w:szCs w:val="21"/>
-        </w:rPr>
-        <w:t>本系统具有相关提示，不需要特别训练，管理员或普通用户就可以很快地掌握如何使用系统中提供的大多数功能。</w:t>
+        <w:t>很快地掌握如何使用系统中提供的大多数功能。</w:t>
       </w:r>
     </w:p>
     <w:p>
@@ -21126,6 +21203,95 @@
     </w:lvl>
   </w:abstractNum>
   <w:abstractNum w:abstractNumId="1" w15:restartNumberingAfterBreak="0">
+    <w:nsid w:val="035C1396"/>
+    <w:multiLevelType w:val="hybridMultilevel"/>
+    <w:tmpl w:val="28909896"/>
+    <w:lvl w:ilvl="0" w:tplc="9B8E12F2">
+      <w:start w:val="1"/>
+      <w:numFmt w:val="decimalEnclosedCircle"/>
+      <w:lvlText w:val="%1"/>
+      <w:lvlJc w:val="left"/>
+      <w:pPr>
+        <w:ind w:left="1140" w:hanging="360"/>
+      </w:pPr>
+      <w:rPr>
+        <w:rFonts w:ascii="Cambria Math" w:hAnsi="Cambria Math" w:hint="default"/>
+      </w:rPr>
+    </w:lvl>
+    <w:lvl w:ilvl="1" w:tplc="04090019" w:tentative="1">
+      <w:start w:val="1"/>
+      <w:numFmt w:val="lowerLetter"/>
+      <w:lvlText w:val="%2."/>
+      <w:lvlJc w:val="left"/>
+      <w:pPr>
+        <w:ind w:left="1860" w:hanging="360"/>
+      </w:pPr>
+    </w:lvl>
+    <w:lvl w:ilvl="2" w:tplc="0409001B" w:tentative="1">
+      <w:start w:val="1"/>
+      <w:numFmt w:val="lowerRoman"/>
+      <w:lvlText w:val="%3."/>
+      <w:lvlJc w:val="right"/>
+      <w:pPr>
+        <w:ind w:left="2580" w:hanging="180"/>
+      </w:pPr>
+    </w:lvl>
+    <w:lvl w:ilvl="3" w:tplc="0409000F" w:tentative="1">
+      <w:start w:val="1"/>
+      <w:numFmt w:val="decimal"/>
+      <w:lvlText w:val="%4."/>
+      <w:lvlJc w:val="left"/>
+      <w:pPr>
+        <w:ind w:left="3300" w:hanging="360"/>
+      </w:pPr>
+    </w:lvl>
+    <w:lvl w:ilvl="4" w:tplc="04090019" w:tentative="1">
+      <w:start w:val="1"/>
+      <w:numFmt w:val="lowerLetter"/>
+      <w:lvlText w:val="%5."/>
+      <w:lvlJc w:val="left"/>
+      <w:pPr>
+        <w:ind w:left="4020" w:hanging="360"/>
+      </w:pPr>
+    </w:lvl>
+    <w:lvl w:ilvl="5" w:tplc="0409001B" w:tentative="1">
+      <w:start w:val="1"/>
+      <w:numFmt w:val="lowerRoman"/>
+      <w:lvlText w:val="%6."/>
+      <w:lvlJc w:val="right"/>
+      <w:pPr>
+        <w:ind w:left="4740" w:hanging="180"/>
+      </w:pPr>
+    </w:lvl>
+    <w:lvl w:ilvl="6" w:tplc="0409000F" w:tentative="1">
+      <w:start w:val="1"/>
+      <w:numFmt w:val="decimal"/>
+      <w:lvlText w:val="%7."/>
+      <w:lvlJc w:val="left"/>
+      <w:pPr>
+        <w:ind w:left="5460" w:hanging="360"/>
+      </w:pPr>
+    </w:lvl>
+    <w:lvl w:ilvl="7" w:tplc="04090019" w:tentative="1">
+      <w:start w:val="1"/>
+      <w:numFmt w:val="lowerLetter"/>
+      <w:lvlText w:val="%8."/>
+      <w:lvlJc w:val="left"/>
+      <w:pPr>
+        <w:ind w:left="6180" w:hanging="360"/>
+      </w:pPr>
+    </w:lvl>
+    <w:lvl w:ilvl="8" w:tplc="0409001B" w:tentative="1">
+      <w:start w:val="1"/>
+      <w:numFmt w:val="lowerRoman"/>
+      <w:lvlText w:val="%9."/>
+      <w:lvlJc w:val="right"/>
+      <w:pPr>
+        <w:ind w:left="6900" w:hanging="180"/>
+      </w:pPr>
+    </w:lvl>
+  </w:abstractNum>
+  <w:abstractNum w:abstractNumId="2" w15:restartNumberingAfterBreak="0">
     <w:nsid w:val="056D5E4F"/>
     <w:multiLevelType w:val="multilevel"/>
     <w:tmpl w:val="39B09BBC"/>
@@ -21238,7 +21404,7 @@
       </w:pPr>
     </w:lvl>
   </w:abstractNum>
-  <w:abstractNum w:abstractNumId="2" w15:restartNumberingAfterBreak="0">
+  <w:abstractNum w:abstractNumId="3" w15:restartNumberingAfterBreak="0">
     <w:nsid w:val="074876DD"/>
     <w:multiLevelType w:val="hybridMultilevel"/>
     <w:tmpl w:val="1E2CDF22"/>
@@ -21354,7 +21520,7 @@
       </w:pPr>
     </w:lvl>
   </w:abstractNum>
-  <w:abstractNum w:abstractNumId="3" w15:restartNumberingAfterBreak="0">
+  <w:abstractNum w:abstractNumId="4" w15:restartNumberingAfterBreak="0">
     <w:nsid w:val="0DC605AE"/>
     <w:multiLevelType w:val="hybridMultilevel"/>
     <w:tmpl w:val="1554A604"/>
@@ -21470,7 +21636,7 @@
       </w:pPr>
     </w:lvl>
   </w:abstractNum>
-  <w:abstractNum w:abstractNumId="4" w15:restartNumberingAfterBreak="0">
+  <w:abstractNum w:abstractNumId="5" w15:restartNumberingAfterBreak="0">
     <w:nsid w:val="13491759"/>
     <w:multiLevelType w:val="hybridMultilevel"/>
     <w:tmpl w:val="7D58145C"/>
@@ -21586,7 +21752,7 @@
       </w:pPr>
     </w:lvl>
   </w:abstractNum>
-  <w:abstractNum w:abstractNumId="5" w15:restartNumberingAfterBreak="0">
+  <w:abstractNum w:abstractNumId="6" w15:restartNumberingAfterBreak="0">
     <w:nsid w:val="13850C5C"/>
     <w:multiLevelType w:val="hybridMultilevel"/>
     <w:tmpl w:val="07BE3F70"/>
@@ -21675,7 +21841,7 @@
       </w:pPr>
     </w:lvl>
   </w:abstractNum>
-  <w:abstractNum w:abstractNumId="6" w15:restartNumberingAfterBreak="0">
+  <w:abstractNum w:abstractNumId="7" w15:restartNumberingAfterBreak="0">
     <w:nsid w:val="13BD6BD9"/>
     <w:multiLevelType w:val="multilevel"/>
     <w:tmpl w:val="8342FE9E"/>
@@ -21815,7 +21981,7 @@
       </w:rPr>
     </w:lvl>
   </w:abstractNum>
-  <w:abstractNum w:abstractNumId="7" w15:restartNumberingAfterBreak="0">
+  <w:abstractNum w:abstractNumId="8" w15:restartNumberingAfterBreak="0">
     <w:nsid w:val="16EC1494"/>
     <w:multiLevelType w:val="hybridMultilevel"/>
     <w:tmpl w:val="4C6C2BD6"/>
@@ -21904,7 +22070,7 @@
       </w:pPr>
     </w:lvl>
   </w:abstractNum>
-  <w:abstractNum w:abstractNumId="8" w15:restartNumberingAfterBreak="0">
+  <w:abstractNum w:abstractNumId="9" w15:restartNumberingAfterBreak="0">
     <w:nsid w:val="2B976A93"/>
     <w:multiLevelType w:val="hybridMultilevel"/>
     <w:tmpl w:val="02C0FE40"/>
@@ -21993,7 +22159,7 @@
       </w:pPr>
     </w:lvl>
   </w:abstractNum>
-  <w:abstractNum w:abstractNumId="9" w15:restartNumberingAfterBreak="0">
+  <w:abstractNum w:abstractNumId="10" w15:restartNumberingAfterBreak="0">
     <w:nsid w:val="2D82139B"/>
     <w:multiLevelType w:val="hybridMultilevel"/>
     <w:tmpl w:val="A762FE86"/>
@@ -22082,7 +22248,7 @@
       </w:pPr>
     </w:lvl>
   </w:abstractNum>
-  <w:abstractNum w:abstractNumId="10" w15:restartNumberingAfterBreak="0">
+  <w:abstractNum w:abstractNumId="11" w15:restartNumberingAfterBreak="0">
     <w:nsid w:val="33C7124D"/>
     <w:multiLevelType w:val="hybridMultilevel"/>
     <w:tmpl w:val="AF502414"/>
@@ -22171,7 +22337,7 @@
       </w:pPr>
     </w:lvl>
   </w:abstractNum>
-  <w:abstractNum w:abstractNumId="11" w15:restartNumberingAfterBreak="0">
+  <w:abstractNum w:abstractNumId="12" w15:restartNumberingAfterBreak="0">
     <w:nsid w:val="34A5651D"/>
     <w:multiLevelType w:val="hybridMultilevel"/>
     <w:tmpl w:val="F9C0EDD6"/>
@@ -22260,7 +22426,7 @@
       </w:pPr>
     </w:lvl>
   </w:abstractNum>
-  <w:abstractNum w:abstractNumId="12" w15:restartNumberingAfterBreak="0">
+  <w:abstractNum w:abstractNumId="13" w15:restartNumberingAfterBreak="0">
     <w:nsid w:val="36714FA0"/>
     <w:multiLevelType w:val="hybridMultilevel"/>
     <w:tmpl w:val="7F0EAF76"/>
@@ -22349,7 +22515,7 @@
       </w:pPr>
     </w:lvl>
   </w:abstractNum>
-  <w:abstractNum w:abstractNumId="13" w15:restartNumberingAfterBreak="0">
+  <w:abstractNum w:abstractNumId="14" w15:restartNumberingAfterBreak="0">
     <w:nsid w:val="397A4452"/>
     <w:multiLevelType w:val="multilevel"/>
     <w:tmpl w:val="9FD4FE4C"/>
@@ -22489,7 +22655,7 @@
       </w:rPr>
     </w:lvl>
   </w:abstractNum>
-  <w:abstractNum w:abstractNumId="14" w15:restartNumberingAfterBreak="0">
+  <w:abstractNum w:abstractNumId="15" w15:restartNumberingAfterBreak="0">
     <w:nsid w:val="39954E60"/>
     <w:multiLevelType w:val="multilevel"/>
     <w:tmpl w:val="E398CFCC"/>
@@ -22629,7 +22795,7 @@
       </w:rPr>
     </w:lvl>
   </w:abstractNum>
-  <w:abstractNum w:abstractNumId="15" w15:restartNumberingAfterBreak="0">
+  <w:abstractNum w:abstractNumId="16" w15:restartNumberingAfterBreak="0">
     <w:nsid w:val="3AD9668B"/>
     <w:multiLevelType w:val="multilevel"/>
     <w:tmpl w:val="023E6E6E"/>
@@ -22769,7 +22935,7 @@
       </w:rPr>
     </w:lvl>
   </w:abstractNum>
-  <w:abstractNum w:abstractNumId="16" w15:restartNumberingAfterBreak="0">
+  <w:abstractNum w:abstractNumId="17" w15:restartNumberingAfterBreak="0">
     <w:nsid w:val="3EBA2754"/>
     <w:multiLevelType w:val="hybridMultilevel"/>
     <w:tmpl w:val="4C1C249A"/>
@@ -22885,7 +23051,7 @@
       </w:pPr>
     </w:lvl>
   </w:abstractNum>
-  <w:abstractNum w:abstractNumId="17" w15:restartNumberingAfterBreak="0">
+  <w:abstractNum w:abstractNumId="18" w15:restartNumberingAfterBreak="0">
     <w:nsid w:val="421E3EB7"/>
     <w:multiLevelType w:val="multilevel"/>
     <w:tmpl w:val="637CE1BE"/>
@@ -23025,7 +23191,7 @@
       </w:rPr>
     </w:lvl>
   </w:abstractNum>
-  <w:abstractNum w:abstractNumId="18" w15:restartNumberingAfterBreak="0">
+  <w:abstractNum w:abstractNumId="19" w15:restartNumberingAfterBreak="0">
     <w:nsid w:val="459E064E"/>
     <w:multiLevelType w:val="multilevel"/>
     <w:tmpl w:val="37C04DF6"/>
@@ -23165,7 +23331,96 @@
       </w:rPr>
     </w:lvl>
   </w:abstractNum>
-  <w:abstractNum w:abstractNumId="19" w15:restartNumberingAfterBreak="0">
+  <w:abstractNum w:abstractNumId="20" w15:restartNumberingAfterBreak="0">
+    <w:nsid w:val="46184347"/>
+    <w:multiLevelType w:val="hybridMultilevel"/>
+    <w:tmpl w:val="1D221286"/>
+    <w:lvl w:ilvl="0" w:tplc="CADCE0DC">
+      <w:start w:val="1"/>
+      <w:numFmt w:val="decimalEnclosedCircle"/>
+      <w:lvlText w:val="%1"/>
+      <w:lvlJc w:val="left"/>
+      <w:pPr>
+        <w:ind w:left="780" w:hanging="360"/>
+      </w:pPr>
+      <w:rPr>
+        <w:rFonts w:ascii="Cambria Math" w:hAnsi="Cambria Math" w:hint="default"/>
+      </w:rPr>
+    </w:lvl>
+    <w:lvl w:ilvl="1" w:tplc="04090019" w:tentative="1">
+      <w:start w:val="1"/>
+      <w:numFmt w:val="lowerLetter"/>
+      <w:lvlText w:val="%2."/>
+      <w:lvlJc w:val="left"/>
+      <w:pPr>
+        <w:ind w:left="1500" w:hanging="360"/>
+      </w:pPr>
+    </w:lvl>
+    <w:lvl w:ilvl="2" w:tplc="0409001B" w:tentative="1">
+      <w:start w:val="1"/>
+      <w:numFmt w:val="lowerRoman"/>
+      <w:lvlText w:val="%3."/>
+      <w:lvlJc w:val="right"/>
+      <w:pPr>
+        <w:ind w:left="2220" w:hanging="180"/>
+      </w:pPr>
+    </w:lvl>
+    <w:lvl w:ilvl="3" w:tplc="0409000F" w:tentative="1">
+      <w:start w:val="1"/>
+      <w:numFmt w:val="decimal"/>
+      <w:lvlText w:val="%4."/>
+      <w:lvlJc w:val="left"/>
+      <w:pPr>
+        <w:ind w:left="2940" w:hanging="360"/>
+      </w:pPr>
+    </w:lvl>
+    <w:lvl w:ilvl="4" w:tplc="04090019" w:tentative="1">
+      <w:start w:val="1"/>
+      <w:numFmt w:val="lowerLetter"/>
+      <w:lvlText w:val="%5."/>
+      <w:lvlJc w:val="left"/>
+      <w:pPr>
+        <w:ind w:left="3660" w:hanging="360"/>
+      </w:pPr>
+    </w:lvl>
+    <w:lvl w:ilvl="5" w:tplc="0409001B" w:tentative="1">
+      <w:start w:val="1"/>
+      <w:numFmt w:val="lowerRoman"/>
+      <w:lvlText w:val="%6."/>
+      <w:lvlJc w:val="right"/>
+      <w:pPr>
+        <w:ind w:left="4380" w:hanging="180"/>
+      </w:pPr>
+    </w:lvl>
+    <w:lvl w:ilvl="6" w:tplc="0409000F" w:tentative="1">
+      <w:start w:val="1"/>
+      <w:numFmt w:val="decimal"/>
+      <w:lvlText w:val="%7."/>
+      <w:lvlJc w:val="left"/>
+      <w:pPr>
+        <w:ind w:left="5100" w:hanging="360"/>
+      </w:pPr>
+    </w:lvl>
+    <w:lvl w:ilvl="7" w:tplc="04090019" w:tentative="1">
+      <w:start w:val="1"/>
+      <w:numFmt w:val="lowerLetter"/>
+      <w:lvlText w:val="%8."/>
+      <w:lvlJc w:val="left"/>
+      <w:pPr>
+        <w:ind w:left="5820" w:hanging="360"/>
+      </w:pPr>
+    </w:lvl>
+    <w:lvl w:ilvl="8" w:tplc="0409001B" w:tentative="1">
+      <w:start w:val="1"/>
+      <w:numFmt w:val="lowerRoman"/>
+      <w:lvlText w:val="%9."/>
+      <w:lvlJc w:val="right"/>
+      <w:pPr>
+        <w:ind w:left="6540" w:hanging="180"/>
+      </w:pPr>
+    </w:lvl>
+  </w:abstractNum>
+  <w:abstractNum w:abstractNumId="21" w15:restartNumberingAfterBreak="0">
     <w:nsid w:val="497E2056"/>
     <w:multiLevelType w:val="hybridMultilevel"/>
     <w:tmpl w:val="51081BA0"/>
@@ -23281,7 +23536,7 @@
       </w:pPr>
     </w:lvl>
   </w:abstractNum>
-  <w:abstractNum w:abstractNumId="20" w15:restartNumberingAfterBreak="0">
+  <w:abstractNum w:abstractNumId="22" w15:restartNumberingAfterBreak="0">
     <w:nsid w:val="506C179C"/>
     <w:multiLevelType w:val="multilevel"/>
     <w:tmpl w:val="7B5E2E34"/>
@@ -23397,7 +23652,7 @@
       </w:pPr>
     </w:lvl>
   </w:abstractNum>
-  <w:abstractNum w:abstractNumId="21" w15:restartNumberingAfterBreak="0">
+  <w:abstractNum w:abstractNumId="23" w15:restartNumberingAfterBreak="0">
     <w:nsid w:val="526A779E"/>
     <w:multiLevelType w:val="hybridMultilevel"/>
     <w:tmpl w:val="4CC8E686"/>
@@ -23486,7 +23741,7 @@
       </w:pPr>
     </w:lvl>
   </w:abstractNum>
-  <w:abstractNum w:abstractNumId="22" w15:restartNumberingAfterBreak="0">
+  <w:abstractNum w:abstractNumId="24" w15:restartNumberingAfterBreak="0">
     <w:nsid w:val="53053556"/>
     <w:multiLevelType w:val="hybridMultilevel"/>
     <w:tmpl w:val="A6C8F490"/>
@@ -23575,7 +23830,7 @@
       </w:pPr>
     </w:lvl>
   </w:abstractNum>
-  <w:abstractNum w:abstractNumId="23" w15:restartNumberingAfterBreak="0">
+  <w:abstractNum w:abstractNumId="25" w15:restartNumberingAfterBreak="0">
     <w:nsid w:val="53DE3EF3"/>
     <w:multiLevelType w:val="hybridMultilevel"/>
     <w:tmpl w:val="F3D8537E"/>
@@ -23664,7 +23919,7 @@
       </w:pPr>
     </w:lvl>
   </w:abstractNum>
-  <w:abstractNum w:abstractNumId="24" w15:restartNumberingAfterBreak="0">
+  <w:abstractNum w:abstractNumId="26" w15:restartNumberingAfterBreak="0">
     <w:nsid w:val="544E02E2"/>
     <w:multiLevelType w:val="hybridMultilevel"/>
     <w:tmpl w:val="951E3E60"/>
@@ -23780,7 +24035,7 @@
       </w:pPr>
     </w:lvl>
   </w:abstractNum>
-  <w:abstractNum w:abstractNumId="25" w15:restartNumberingAfterBreak="0">
+  <w:abstractNum w:abstractNumId="27" w15:restartNumberingAfterBreak="0">
     <w:nsid w:val="55C70B47"/>
     <w:multiLevelType w:val="hybridMultilevel"/>
     <w:tmpl w:val="28686434"/>
@@ -23869,7 +24124,7 @@
       </w:pPr>
     </w:lvl>
   </w:abstractNum>
-  <w:abstractNum w:abstractNumId="26" w15:restartNumberingAfterBreak="0">
+  <w:abstractNum w:abstractNumId="28" w15:restartNumberingAfterBreak="0">
     <w:nsid w:val="58991D7A"/>
     <w:multiLevelType w:val="multilevel"/>
     <w:tmpl w:val="A67EA1CC"/>
@@ -24009,7 +24264,7 @@
       </w:rPr>
     </w:lvl>
   </w:abstractNum>
-  <w:abstractNum w:abstractNumId="27" w15:restartNumberingAfterBreak="0">
+  <w:abstractNum w:abstractNumId="29" w15:restartNumberingAfterBreak="0">
     <w:nsid w:val="591827AF"/>
     <w:multiLevelType w:val="multilevel"/>
     <w:tmpl w:val="25800D40"/>
@@ -24149,7 +24404,7 @@
       </w:rPr>
     </w:lvl>
   </w:abstractNum>
-  <w:abstractNum w:abstractNumId="28" w15:restartNumberingAfterBreak="0">
+  <w:abstractNum w:abstractNumId="30" w15:restartNumberingAfterBreak="0">
     <w:nsid w:val="597E7C60"/>
     <w:multiLevelType w:val="multilevel"/>
     <w:tmpl w:val="4A6468CC"/>
@@ -24289,7 +24544,7 @@
       </w:rPr>
     </w:lvl>
   </w:abstractNum>
-  <w:abstractNum w:abstractNumId="29" w15:restartNumberingAfterBreak="0">
+  <w:abstractNum w:abstractNumId="31" w15:restartNumberingAfterBreak="0">
     <w:nsid w:val="59961F7B"/>
     <w:multiLevelType w:val="multilevel"/>
     <w:tmpl w:val="C744132A"/>
@@ -24429,7 +24684,7 @@
       </w:rPr>
     </w:lvl>
   </w:abstractNum>
-  <w:abstractNum w:abstractNumId="30" w15:restartNumberingAfterBreak="0">
+  <w:abstractNum w:abstractNumId="32" w15:restartNumberingAfterBreak="0">
     <w:nsid w:val="61415759"/>
     <w:multiLevelType w:val="hybridMultilevel"/>
     <w:tmpl w:val="A26C8E8A"/>
@@ -24545,7 +24800,7 @@
       </w:pPr>
     </w:lvl>
   </w:abstractNum>
-  <w:abstractNum w:abstractNumId="31" w15:restartNumberingAfterBreak="0">
+  <w:abstractNum w:abstractNumId="33" w15:restartNumberingAfterBreak="0">
     <w:nsid w:val="6311496D"/>
     <w:multiLevelType w:val="hybridMultilevel"/>
     <w:tmpl w:val="201EA5C4"/>
@@ -24664,7 +24919,185 @@
       </w:pPr>
     </w:lvl>
   </w:abstractNum>
-  <w:abstractNum w:abstractNumId="32" w15:restartNumberingAfterBreak="0">
+  <w:abstractNum w:abstractNumId="34" w15:restartNumberingAfterBreak="0">
+    <w:nsid w:val="64DE7220"/>
+    <w:multiLevelType w:val="hybridMultilevel"/>
+    <w:tmpl w:val="3F225F26"/>
+    <w:lvl w:ilvl="0" w:tplc="4FEA34EA">
+      <w:start w:val="1"/>
+      <w:numFmt w:val="decimalEnclosedCircle"/>
+      <w:lvlText w:val="%1"/>
+      <w:lvlJc w:val="left"/>
+      <w:pPr>
+        <w:ind w:left="780" w:hanging="360"/>
+      </w:pPr>
+      <w:rPr>
+        <w:rFonts w:hint="default"/>
+      </w:rPr>
+    </w:lvl>
+    <w:lvl w:ilvl="1" w:tplc="04090019" w:tentative="1">
+      <w:start w:val="1"/>
+      <w:numFmt w:val="lowerLetter"/>
+      <w:lvlText w:val="%2."/>
+      <w:lvlJc w:val="left"/>
+      <w:pPr>
+        <w:ind w:left="1500" w:hanging="360"/>
+      </w:pPr>
+    </w:lvl>
+    <w:lvl w:ilvl="2" w:tplc="0409001B" w:tentative="1">
+      <w:start w:val="1"/>
+      <w:numFmt w:val="lowerRoman"/>
+      <w:lvlText w:val="%3."/>
+      <w:lvlJc w:val="right"/>
+      <w:pPr>
+        <w:ind w:left="2220" w:hanging="180"/>
+      </w:pPr>
+    </w:lvl>
+    <w:lvl w:ilvl="3" w:tplc="0409000F" w:tentative="1">
+      <w:start w:val="1"/>
+      <w:numFmt w:val="decimal"/>
+      <w:lvlText w:val="%4."/>
+      <w:lvlJc w:val="left"/>
+      <w:pPr>
+        <w:ind w:left="2940" w:hanging="360"/>
+      </w:pPr>
+    </w:lvl>
+    <w:lvl w:ilvl="4" w:tplc="04090019" w:tentative="1">
+      <w:start w:val="1"/>
+      <w:numFmt w:val="lowerLetter"/>
+      <w:lvlText w:val="%5."/>
+      <w:lvlJc w:val="left"/>
+      <w:pPr>
+        <w:ind w:left="3660" w:hanging="360"/>
+      </w:pPr>
+    </w:lvl>
+    <w:lvl w:ilvl="5" w:tplc="0409001B" w:tentative="1">
+      <w:start w:val="1"/>
+      <w:numFmt w:val="lowerRoman"/>
+      <w:lvlText w:val="%6."/>
+      <w:lvlJc w:val="right"/>
+      <w:pPr>
+        <w:ind w:left="4380" w:hanging="180"/>
+      </w:pPr>
+    </w:lvl>
+    <w:lvl w:ilvl="6" w:tplc="0409000F" w:tentative="1">
+      <w:start w:val="1"/>
+      <w:numFmt w:val="decimal"/>
+      <w:lvlText w:val="%7."/>
+      <w:lvlJc w:val="left"/>
+      <w:pPr>
+        <w:ind w:left="5100" w:hanging="360"/>
+      </w:pPr>
+    </w:lvl>
+    <w:lvl w:ilvl="7" w:tplc="04090019" w:tentative="1">
+      <w:start w:val="1"/>
+      <w:numFmt w:val="lowerLetter"/>
+      <w:lvlText w:val="%8."/>
+      <w:lvlJc w:val="left"/>
+      <w:pPr>
+        <w:ind w:left="5820" w:hanging="360"/>
+      </w:pPr>
+    </w:lvl>
+    <w:lvl w:ilvl="8" w:tplc="0409001B" w:tentative="1">
+      <w:start w:val="1"/>
+      <w:numFmt w:val="lowerRoman"/>
+      <w:lvlText w:val="%9."/>
+      <w:lvlJc w:val="right"/>
+      <w:pPr>
+        <w:ind w:left="6540" w:hanging="180"/>
+      </w:pPr>
+    </w:lvl>
+  </w:abstractNum>
+  <w:abstractNum w:abstractNumId="35" w15:restartNumberingAfterBreak="0">
+    <w:nsid w:val="683E50E6"/>
+    <w:multiLevelType w:val="hybridMultilevel"/>
+    <w:tmpl w:val="5AE0C2D6"/>
+    <w:lvl w:ilvl="0" w:tplc="FC82BBA0">
+      <w:start w:val="1"/>
+      <w:numFmt w:val="decimalEnclosedCircle"/>
+      <w:lvlText w:val="%1"/>
+      <w:lvlJc w:val="left"/>
+      <w:pPr>
+        <w:ind w:left="1140" w:hanging="360"/>
+      </w:pPr>
+      <w:rPr>
+        <w:rFonts w:ascii="Cambria Math" w:hAnsi="Cambria Math" w:hint="default"/>
+      </w:rPr>
+    </w:lvl>
+    <w:lvl w:ilvl="1" w:tplc="04090019" w:tentative="1">
+      <w:start w:val="1"/>
+      <w:numFmt w:val="lowerLetter"/>
+      <w:lvlText w:val="%2."/>
+      <w:lvlJc w:val="left"/>
+      <w:pPr>
+        <w:ind w:left="1860" w:hanging="360"/>
+      </w:pPr>
+    </w:lvl>
+    <w:lvl w:ilvl="2" w:tplc="0409001B" w:tentative="1">
+      <w:start w:val="1"/>
+      <w:numFmt w:val="lowerRoman"/>
+      <w:lvlText w:val="%3."/>
+      <w:lvlJc w:val="right"/>
+      <w:pPr>
+        <w:ind w:left="2580" w:hanging="180"/>
+      </w:pPr>
+    </w:lvl>
+    <w:lvl w:ilvl="3" w:tplc="0409000F" w:tentative="1">
+      <w:start w:val="1"/>
+      <w:numFmt w:val="decimal"/>
+      <w:lvlText w:val="%4."/>
+      <w:lvlJc w:val="left"/>
+      <w:pPr>
+        <w:ind w:left="3300" w:hanging="360"/>
+      </w:pPr>
+    </w:lvl>
+    <w:lvl w:ilvl="4" w:tplc="04090019" w:tentative="1">
+      <w:start w:val="1"/>
+      <w:numFmt w:val="lowerLetter"/>
+      <w:lvlText w:val="%5."/>
+      <w:lvlJc w:val="left"/>
+      <w:pPr>
+        <w:ind w:left="4020" w:hanging="360"/>
+      </w:pPr>
+    </w:lvl>
+    <w:lvl w:ilvl="5" w:tplc="0409001B" w:tentative="1">
+      <w:start w:val="1"/>
+      <w:numFmt w:val="lowerRoman"/>
+      <w:lvlText w:val="%6."/>
+      <w:lvlJc w:val="right"/>
+      <w:pPr>
+        <w:ind w:left="4740" w:hanging="180"/>
+      </w:pPr>
+    </w:lvl>
+    <w:lvl w:ilvl="6" w:tplc="0409000F" w:tentative="1">
+      <w:start w:val="1"/>
+      <w:numFmt w:val="decimal"/>
+      <w:lvlText w:val="%7."/>
+      <w:lvlJc w:val="left"/>
+      <w:pPr>
+        <w:ind w:left="5460" w:hanging="360"/>
+      </w:pPr>
+    </w:lvl>
+    <w:lvl w:ilvl="7" w:tplc="04090019" w:tentative="1">
+      <w:start w:val="1"/>
+      <w:numFmt w:val="lowerLetter"/>
+      <w:lvlText w:val="%8."/>
+      <w:lvlJc w:val="left"/>
+      <w:pPr>
+        <w:ind w:left="6180" w:hanging="360"/>
+      </w:pPr>
+    </w:lvl>
+    <w:lvl w:ilvl="8" w:tplc="0409001B" w:tentative="1">
+      <w:start w:val="1"/>
+      <w:numFmt w:val="lowerRoman"/>
+      <w:lvlText w:val="%9."/>
+      <w:lvlJc w:val="right"/>
+      <w:pPr>
+        <w:ind w:left="6900" w:hanging="180"/>
+      </w:pPr>
+    </w:lvl>
+  </w:abstractNum>
+  <w:abstractNum w:abstractNumId="36" w15:restartNumberingAfterBreak="0">
     <w:nsid w:val="70C3344D"/>
     <w:multiLevelType w:val="hybridMultilevel"/>
     <w:tmpl w:val="06F64530"/>
@@ -24753,7 +25186,7 @@
       </w:pPr>
     </w:lvl>
   </w:abstractNum>
-  <w:abstractNum w:abstractNumId="33" w15:restartNumberingAfterBreak="0">
+  <w:abstractNum w:abstractNumId="37" w15:restartNumberingAfterBreak="0">
     <w:nsid w:val="70D5776E"/>
     <w:multiLevelType w:val="hybridMultilevel"/>
     <w:tmpl w:val="89F4BF88"/>
@@ -24842,7 +25275,7 @@
       </w:pPr>
     </w:lvl>
   </w:abstractNum>
-  <w:abstractNum w:abstractNumId="34" w15:restartNumberingAfterBreak="0">
+  <w:abstractNum w:abstractNumId="38" w15:restartNumberingAfterBreak="0">
     <w:nsid w:val="76876E2E"/>
     <w:multiLevelType w:val="multilevel"/>
     <w:tmpl w:val="7A3E1402"/>
@@ -24955,7 +25388,7 @@
       </w:pPr>
     </w:lvl>
   </w:abstractNum>
-  <w:abstractNum w:abstractNumId="35" w15:restartNumberingAfterBreak="0">
+  <w:abstractNum w:abstractNumId="39" w15:restartNumberingAfterBreak="0">
     <w:nsid w:val="7A3216A3"/>
     <w:multiLevelType w:val="multilevel"/>
     <w:tmpl w:val="33ACC262"/>
@@ -25095,7 +25528,7 @@
       </w:rPr>
     </w:lvl>
   </w:abstractNum>
-  <w:abstractNum w:abstractNumId="36" w15:restartNumberingAfterBreak="0">
+  <w:abstractNum w:abstractNumId="40" w15:restartNumberingAfterBreak="0">
     <w:nsid w:val="7C011147"/>
     <w:multiLevelType w:val="hybridMultilevel"/>
     <w:tmpl w:val="5A60692A"/>
@@ -25185,115 +25618,127 @@
     </w:lvl>
   </w:abstractNum>
   <w:num w:numId="1">
-    <w:abstractNumId w:val="27"/>
+    <w:abstractNumId w:val="29"/>
   </w:num>
   <w:num w:numId="2">
+    <w:abstractNumId w:val="30"/>
+  </w:num>
+  <w:num w:numId="3">
+    <w:abstractNumId w:val="33"/>
+  </w:num>
+  <w:num w:numId="4">
+    <w:abstractNumId w:val="18"/>
+  </w:num>
+  <w:num w:numId="5">
+    <w:abstractNumId w:val="4"/>
+  </w:num>
+  <w:num w:numId="6">
+    <w:abstractNumId w:val="39"/>
+  </w:num>
+  <w:num w:numId="7">
+    <w:abstractNumId w:val="17"/>
+  </w:num>
+  <w:num w:numId="8">
+    <w:abstractNumId w:val="7"/>
+  </w:num>
+  <w:num w:numId="9">
+    <w:abstractNumId w:val="5"/>
+  </w:num>
+  <w:num w:numId="10">
+    <w:abstractNumId w:val="16"/>
+  </w:num>
+  <w:num w:numId="11">
     <w:abstractNumId w:val="28"/>
   </w:num>
-  <w:num w:numId="3">
+  <w:num w:numId="12">
     <w:abstractNumId w:val="31"/>
   </w:num>
-  <w:num w:numId="4">
-    <w:abstractNumId w:val="17"/>
+  <w:num w:numId="13">
+    <w:abstractNumId w:val="14"/>
   </w:num>
-  <w:num w:numId="5">
+  <w:num w:numId="14">
+    <w:abstractNumId w:val="15"/>
+  </w:num>
+  <w:num w:numId="15">
+    <w:abstractNumId w:val="26"/>
+  </w:num>
+  <w:num w:numId="16">
+    <w:abstractNumId w:val="32"/>
+  </w:num>
+  <w:num w:numId="17">
+    <w:abstractNumId w:val="19"/>
+  </w:num>
+  <w:num w:numId="18">
+    <w:abstractNumId w:val="21"/>
+  </w:num>
+  <w:num w:numId="19">
     <w:abstractNumId w:val="3"/>
   </w:num>
-  <w:num w:numId="6">
-    <w:abstractNumId w:val="35"/>
+  <w:num w:numId="20">
+    <w:abstractNumId w:val="38"/>
   </w:num>
-  <w:num w:numId="7">
-    <w:abstractNumId w:val="16"/>
+  <w:num w:numId="21">
+    <w:abstractNumId w:val="22"/>
   </w:num>
-  <w:num w:numId="8">
+  <w:num w:numId="22">
     <w:abstractNumId w:val="6"/>
   </w:num>
-  <w:num w:numId="9">
-    <w:abstractNumId w:val="4"/>
+  <w:num w:numId="23">
+    <w:abstractNumId w:val="10"/>
   </w:num>
-  <w:num w:numId="10">
-    <w:abstractNumId w:val="15"/>
+  <w:num w:numId="24">
+    <w:abstractNumId w:val="8"/>
   </w:num>
-  <w:num w:numId="11">
-    <w:abstractNumId w:val="26"/>
+  <w:num w:numId="25">
+    <w:abstractNumId w:val="25"/>
   </w:num>
-  <w:num w:numId="12">
-    <w:abstractNumId w:val="29"/>
+  <w:num w:numId="26">
+    <w:abstractNumId w:val="40"/>
   </w:num>
-  <w:num w:numId="13">
+  <w:num w:numId="27">
+    <w:abstractNumId w:val="36"/>
+  </w:num>
+  <w:num w:numId="28">
+    <w:abstractNumId w:val="37"/>
+  </w:num>
+  <w:num w:numId="29">
+    <w:abstractNumId w:val="12"/>
+  </w:num>
+  <w:num w:numId="30">
+    <w:abstractNumId w:val="9"/>
+  </w:num>
+  <w:num w:numId="31">
+    <w:abstractNumId w:val="23"/>
+  </w:num>
+  <w:num w:numId="32">
+    <w:abstractNumId w:val="24"/>
+  </w:num>
+  <w:num w:numId="33">
+    <w:abstractNumId w:val="11"/>
+  </w:num>
+  <w:num w:numId="34">
     <w:abstractNumId w:val="13"/>
   </w:num>
-  <w:num w:numId="14">
-    <w:abstractNumId w:val="14"/>
-  </w:num>
-  <w:num w:numId="15">
-    <w:abstractNumId w:val="24"/>
-  </w:num>
-  <w:num w:numId="16">
-    <w:abstractNumId w:val="30"/>
-  </w:num>
-  <w:num w:numId="17">
-    <w:abstractNumId w:val="18"/>
-  </w:num>
-  <w:num w:numId="18">
-    <w:abstractNumId w:val="19"/>
-  </w:num>
-  <w:num w:numId="19">
+  <w:num w:numId="35">
     <w:abstractNumId w:val="2"/>
-  </w:num>
-  <w:num w:numId="20">
-    <w:abstractNumId w:val="34"/>
-  </w:num>
-  <w:num w:numId="21">
-    <w:abstractNumId w:val="20"/>
-  </w:num>
-  <w:num w:numId="22">
-    <w:abstractNumId w:val="5"/>
-  </w:num>
-  <w:num w:numId="23">
-    <w:abstractNumId w:val="9"/>
-  </w:num>
-  <w:num w:numId="24">
-    <w:abstractNumId w:val="7"/>
-  </w:num>
-  <w:num w:numId="25">
-    <w:abstractNumId w:val="23"/>
-  </w:num>
-  <w:num w:numId="26">
-    <w:abstractNumId w:val="36"/>
-  </w:num>
-  <w:num w:numId="27">
-    <w:abstractNumId w:val="32"/>
-  </w:num>
-  <w:num w:numId="28">
-    <w:abstractNumId w:val="33"/>
-  </w:num>
-  <w:num w:numId="29">
-    <w:abstractNumId w:val="11"/>
-  </w:num>
-  <w:num w:numId="30">
-    <w:abstractNumId w:val="8"/>
-  </w:num>
-  <w:num w:numId="31">
-    <w:abstractNumId w:val="21"/>
-  </w:num>
-  <w:num w:numId="32">
-    <w:abstractNumId w:val="22"/>
-  </w:num>
-  <w:num w:numId="33">
-    <w:abstractNumId w:val="10"/>
-  </w:num>
-  <w:num w:numId="34">
-    <w:abstractNumId w:val="12"/>
-  </w:num>
-  <w:num w:numId="35">
-    <w:abstractNumId w:val="1"/>
   </w:num>
   <w:num w:numId="36">
     <w:abstractNumId w:val="0"/>
   </w:num>
   <w:num w:numId="37">
-    <w:abstractNumId w:val="25"/>
+    <w:abstractNumId w:val="27"/>
+  </w:num>
+  <w:num w:numId="38">
+    <w:abstractNumId w:val="34"/>
+  </w:num>
+  <w:num w:numId="39">
+    <w:abstractNumId w:val="35"/>
+  </w:num>
+  <w:num w:numId="40">
+    <w:abstractNumId w:val="20"/>
+  </w:num>
+  <w:num w:numId="41">
+    <w:abstractNumId w:val="1"/>
   </w:num>
 </w:numbering>
 </file>
@@ -26461,7 +26906,7 @@
 </file>
 
 <file path=customXml/itemProps1.xml><?xml version="1.0" encoding="utf-8"?>
-<ds:datastoreItem xmlns:ds="http://schemas.openxmlformats.org/officeDocument/2006/customXml" ds:itemID="{A0CE6AE7-B1E2-40A9-A2BC-A946C6F86379}">
+<ds:datastoreItem xmlns:ds="http://schemas.openxmlformats.org/officeDocument/2006/customXml" ds:itemID="{22FF0E3A-3F1B-41D4-BC50-2B3C07F492D6}">
   <ds:schemaRefs>
     <ds:schemaRef ds:uri="http://schemas.openxmlformats.org/officeDocument/2006/bibliography"/>
   </ds:schemaRefs>

--- a/word毕业论文设计.docx
+++ b/word毕业论文设计.docx
@@ -41,125 +41,6 @@
           <w:r>
             <w:fldChar w:fldCharType="separate"/>
           </w:r>
-          <w:hyperlink w:anchor="_Toc480643420" w:history="1">
-            <w:r>
-              <w:rPr>
-                <w:rStyle w:val="Hyperlink"/>
-                <w:rFonts w:ascii="黑体" w:eastAsia="黑体" w:hint="eastAsia"/>
-                <w:noProof/>
-              </w:rPr>
-              <w:t>【关键词】</w:t>
-            </w:r>
-            <w:r>
-              <w:rPr>
-                <w:rStyle w:val="Hyperlink"/>
-                <w:noProof/>
-              </w:rPr>
-              <w:t xml:space="preserve">  B/S</w:t>
-            </w:r>
-            <w:r>
-              <w:rPr>
-                <w:rStyle w:val="Hyperlink"/>
-                <w:rFonts w:hAnsi="宋体" w:hint="eastAsia"/>
-                <w:noProof/>
-              </w:rPr>
-              <w:t>模式</w:t>
-            </w:r>
-            <w:r>
-              <w:rPr>
-                <w:rStyle w:val="Hyperlink"/>
-                <w:rFonts w:hAnsi="宋体"/>
-                <w:noProof/>
-              </w:rPr>
-              <w:t xml:space="preserve">  </w:t>
-            </w:r>
-            <w:r>
-              <w:rPr>
-                <w:rStyle w:val="Hyperlink"/>
-                <w:rFonts w:hint="eastAsia"/>
-                <w:noProof/>
-              </w:rPr>
-              <w:t>可视化</w:t>
-            </w:r>
-            <w:r>
-              <w:rPr>
-                <w:rStyle w:val="Hyperlink"/>
-                <w:noProof/>
-              </w:rPr>
-              <w:t xml:space="preserve">  Node.js  React.js  RethinkDB  </w:t>
-            </w:r>
-            <w:r>
-              <w:rPr>
-                <w:rStyle w:val="Hyperlink"/>
-                <w:rFonts w:hint="eastAsia"/>
-                <w:noProof/>
-              </w:rPr>
-              <w:t>异步请求</w:t>
-            </w:r>
-            <w:r>
-              <w:rPr>
-                <w:noProof/>
-                <w:webHidden/>
-              </w:rPr>
-              <w:tab/>
-            </w:r>
-            <w:r>
-              <w:rPr>
-                <w:noProof/>
-                <w:webHidden/>
-              </w:rPr>
-              <w:fldChar w:fldCharType="begin"/>
-            </w:r>
-            <w:r>
-              <w:rPr>
-                <w:noProof/>
-                <w:webHidden/>
-              </w:rPr>
-              <w:instrText xml:space="preserve"> PAGEREF _Toc480643420 \h </w:instrText>
-            </w:r>
-            <w:r>
-              <w:rPr>
-                <w:noProof/>
-                <w:webHidden/>
-              </w:rPr>
-            </w:r>
-            <w:r>
-              <w:rPr>
-                <w:noProof/>
-                <w:webHidden/>
-              </w:rPr>
-              <w:fldChar w:fldCharType="separate"/>
-            </w:r>
-            <w:r>
-              <w:rPr>
-                <w:noProof/>
-                <w:webHidden/>
-              </w:rPr>
-              <w:t>III</w:t>
-            </w:r>
-            <w:r>
-              <w:rPr>
-                <w:noProof/>
-                <w:webHidden/>
-              </w:rPr>
-              <w:fldChar w:fldCharType="end"/>
-            </w:r>
-          </w:hyperlink>
-        </w:p>
-        <w:p>
-          <w:pPr>
-            <w:pStyle w:val="TOC1"/>
-            <w:tabs>
-              <w:tab w:val="right" w:leader="dot" w:pos="8296"/>
-            </w:tabs>
-            <w:rPr>
-              <w:rFonts w:asciiTheme="minorHAnsi" w:eastAsiaTheme="minorEastAsia" w:hAnsiTheme="minorHAnsi" w:cstheme="minorBidi"/>
-              <w:noProof/>
-              <w:kern w:val="0"/>
-              <w:sz w:val="22"/>
-              <w:szCs w:val="22"/>
-            </w:rPr>
-          </w:pPr>
           <w:hyperlink w:anchor="_Toc480643421" w:history="1">
             <w:r>
               <w:rPr>
@@ -2970,7 +2851,7 @@
                 <w:noProof/>
                 <w:webHidden/>
               </w:rPr>
-              <w:t>13</w:t>
+              <w:t>11</w:t>
             </w:r>
             <w:r>
               <w:rPr>
@@ -3051,7 +2932,7 @@
                 <w:noProof/>
                 <w:webHidden/>
               </w:rPr>
-              <w:t>13</w:t>
+              <w:t>12</w:t>
             </w:r>
             <w:r>
               <w:rPr>
@@ -3132,7 +3013,7 @@
                 <w:noProof/>
                 <w:webHidden/>
               </w:rPr>
-              <w:t>14</w:t>
+              <w:t>12</w:t>
             </w:r>
             <w:r>
               <w:rPr>
@@ -3213,7 +3094,7 @@
                 <w:noProof/>
                 <w:webHidden/>
               </w:rPr>
-              <w:t>14</w:t>
+              <w:t>12</w:t>
             </w:r>
             <w:r>
               <w:rPr>
@@ -3286,7 +3167,7 @@
                 <w:noProof/>
                 <w:webHidden/>
               </w:rPr>
-              <w:t>14</w:t>
+              <w:t>12</w:t>
             </w:r>
             <w:r>
               <w:rPr>
@@ -3359,7 +3240,7 @@
                 <w:noProof/>
                 <w:webHidden/>
               </w:rPr>
-              <w:t>16</w:t>
+              <w:t>13</w:t>
             </w:r>
             <w:r>
               <w:rPr>
@@ -13975,6 +13856,7 @@
     </w:p>
     <w:p>
       <w:pPr>
+        <w:jc w:val="center"/>
         <w:rPr>
           <w:szCs w:val="21"/>
         </w:rPr>
@@ -13984,10 +13866,10 @@
           <w:noProof/>
         </w:rPr>
         <w:drawing>
-          <wp:inline distT="0" distB="0" distL="0" distR="0" wp14:anchorId="1AF57895" wp14:editId="410E5542">
-            <wp:extent cx="5274310" cy="3372485"/>
-            <wp:effectExtent l="0" t="0" r="2540" b="0"/>
-            <wp:docPr id="10" name="Picture 10"/>
+          <wp:inline distT="0" distB="0" distL="0" distR="0" wp14:anchorId="5C844EB5" wp14:editId="37D6E2A4">
+            <wp:extent cx="4867275" cy="5000625"/>
+            <wp:effectExtent l="0" t="0" r="9525" b="9525"/>
+            <wp:docPr id="1" name="Picture 1"/>
             <wp:cNvGraphicFramePr>
               <a:graphicFrameLocks xmlns:a="http://schemas.openxmlformats.org/drawingml/2006/main" noChangeAspect="1"/>
             </wp:cNvGraphicFramePr>
@@ -14007,7 +13889,7 @@
                   <pic:spPr>
                     <a:xfrm>
                       <a:off x="0" y="0"/>
-                      <a:ext cx="5274310" cy="3372485"/>
+                      <a:ext cx="4867275" cy="5000625"/>
                     </a:xfrm>
                     <a:prstGeom prst="rect">
                       <a:avLst/>
@@ -14022,7 +13904,7 @@
     </w:p>
     <w:p>
       <w:pPr>
-        <w:ind w:left="1440" w:firstLine="720"/>
+        <w:jc w:val="center"/>
         <w:rPr>
           <w:rFonts w:ascii="黑体" w:eastAsia="黑体" w:hint="eastAsia"/>
           <w:szCs w:val="21"/>
@@ -14319,7 +14201,14 @@
         <w:rPr>
           <w:rFonts w:hint="eastAsia"/>
         </w:rPr>
-        <w:t>数据库。通过暴露出令人兴奋的新访问模式，它反转了传统的数据库体系结构，而不是轮询更改，开发人员可以告诉</w:t>
+        <w:t>数据库。通过暴露出令人兴奋的新访问模式，它反转了传统的数据库体系结构，而不是轮询更改，开发人员可以</w:t>
+      </w:r>
+      <w:r>
+        <w:rPr>
+          <w:rFonts w:hint="eastAsia"/>
+        </w:rPr>
+        <w:lastRenderedPageBreak/>
+        <w:t>告诉</w:t>
       </w:r>
       <w:r>
         <w:rPr>
@@ -14436,11 +14325,7 @@
         <w:t>）</w:t>
       </w:r>
       <w:r>
-        <w:t>弹性可扩展：可以在系统运行的时候，动态增加或者删除结点。不需要停机维护，</w:t>
-      </w:r>
-      <w:r>
-        <w:lastRenderedPageBreak/>
-        <w:t>数据可以自动迁移。</w:t>
+        <w:t>弹性可扩展：可以在系统运行的时候，动态增加或者删除结点。不需要停机维护，数据可以自动迁移。</w:t>
       </w:r>
     </w:p>
     <w:p>
@@ -15218,6 +15103,7 @@
         <w:rPr>
           <w:rFonts w:hint="eastAsia"/>
         </w:rPr>
+        <w:lastRenderedPageBreak/>
         <w:t>在系统</w:t>
       </w:r>
       <w:r>
@@ -15426,7 +15312,6 @@
           <w:rFonts w:ascii="黑体" w:eastAsia="黑体" w:hint="eastAsia"/>
           <w:sz w:val="24"/>
         </w:rPr>
-        <w:lastRenderedPageBreak/>
         <w:t>3.3</w:t>
       </w:r>
       <w:r>
@@ -15926,6 +15811,7 @@
         <w:rPr>
           <w:rFonts w:hint="eastAsia"/>
         </w:rPr>
+        <w:lastRenderedPageBreak/>
         <w:t>系统的软硬件需求如下：</w:t>
       </w:r>
     </w:p>
@@ -16226,7 +16112,6 @@
         <w:rPr>
           <w:rFonts w:hint="eastAsia"/>
         </w:rPr>
-        <w:lastRenderedPageBreak/>
         <w:t>安装程序：</w:t>
       </w:r>
       <w:r>
@@ -16337,6 +16222,7 @@
           <w:noProof/>
         </w:rPr>
       </w:pPr>
+      <w:bookmarkStart w:id="36" w:name="_GoBack"/>
       <w:r>
         <w:rPr>
           <w:noProof/>
@@ -16377,6 +16263,7 @@
           </wp:inline>
         </w:drawing>
       </w:r>
+      <w:bookmarkEnd w:id="36"/>
       <w:r>
         <w:rPr>
           <w:noProof/>
@@ -16414,7 +16301,7 @@
           <w:sz w:val="24"/>
         </w:rPr>
       </w:pPr>
-      <w:bookmarkStart w:id="36" w:name="_Toc480643450"/>
+      <w:bookmarkStart w:id="37" w:name="_Toc480643450"/>
       <w:r>
         <w:rPr>
           <w:rFonts w:ascii="黑体" w:eastAsia="黑体" w:hint="eastAsia"/>
@@ -16422,7 +16309,7 @@
         </w:rPr>
         <w:t>4.2 数据库设计</w:t>
       </w:r>
-      <w:bookmarkEnd w:id="36"/>
+      <w:bookmarkEnd w:id="37"/>
     </w:p>
     <w:p>
       <w:pPr>
@@ -16515,7 +16402,7 @@
         <w:rPr>
           <w:szCs w:val="21"/>
         </w:rPr>
-        <w:t>作为数据缓存层。或者替代一些类似</w:t>
+        <w:t>作为数据缓存层。或替代一些类似</w:t>
       </w:r>
       <w:r>
         <w:rPr>
@@ -16651,6 +16538,7 @@
           <w:rFonts w:hint="eastAsia"/>
           <w:szCs w:val="21"/>
         </w:rPr>
+        <w:lastRenderedPageBreak/>
         <w:t>（</w:t>
       </w:r>
       <w:r>
@@ -16725,7 +16613,7 @@
           <w:sz w:val="24"/>
         </w:rPr>
       </w:pPr>
-      <w:bookmarkStart w:id="37" w:name="_Toc480643451"/>
+      <w:bookmarkStart w:id="38" w:name="_Toc480643451"/>
       <w:smartTag w:uri="urn:schemas-microsoft-com:office:smarttags" w:element="chsdate">
         <w:smartTagPr>
           <w:attr w:name="IsROCDate" w:val="False"/>
@@ -16749,7 +16637,7 @@
         </w:rPr>
         <w:t>数据库连接设计</w:t>
       </w:r>
-      <w:bookmarkEnd w:id="37"/>
+      <w:bookmarkEnd w:id="38"/>
     </w:p>
     <w:p>
       <w:pPr>
@@ -16839,7 +16727,6 @@
         <w:rPr>
           <w:noProof/>
         </w:rPr>
-        <w:lastRenderedPageBreak/>
         <w:drawing>
           <wp:inline distT="0" distB="0" distL="0" distR="0" wp14:anchorId="238798EF" wp14:editId="2EC87BF3">
             <wp:extent cx="4000500" cy="4467225"/>
@@ -16886,7 +16773,7 @@
           <w:sz w:val="24"/>
         </w:rPr>
       </w:pPr>
-      <w:bookmarkStart w:id="38" w:name="_Toc480643452"/>
+      <w:bookmarkStart w:id="39" w:name="_Toc480643452"/>
       <w:r>
         <w:rPr>
           <w:rFonts w:ascii="黑体" w:eastAsia="黑体" w:hint="eastAsia"/>
@@ -16894,7 +16781,7 @@
         </w:rPr>
         <w:t>4.3 系统模块设计</w:t>
       </w:r>
-      <w:bookmarkEnd w:id="38"/>
+      <w:bookmarkEnd w:id="39"/>
     </w:p>
     <w:p>
       <w:pPr>
@@ -16905,7 +16792,7 @@
           <w:sz w:val="24"/>
         </w:rPr>
       </w:pPr>
-      <w:bookmarkStart w:id="39" w:name="_Toc480643453"/>
+      <w:bookmarkStart w:id="40" w:name="_Toc480643453"/>
       <w:smartTag w:uri="urn:schemas-microsoft-com:office:smarttags" w:element="chsdate">
         <w:smartTagPr>
           <w:attr w:name="IsROCDate" w:val="False"/>
@@ -16950,7 +16837,7 @@
         </w:rPr>
         <w:t>模块设计</w:t>
       </w:r>
-      <w:bookmarkEnd w:id="39"/>
+      <w:bookmarkEnd w:id="40"/>
     </w:p>
     <w:p>
       <w:pPr>
@@ -17149,7 +17036,7 @@
           <w:sz w:val="24"/>
         </w:rPr>
       </w:pPr>
-      <w:bookmarkStart w:id="40" w:name="_Toc480643454"/>
+      <w:bookmarkStart w:id="41" w:name="_Toc480643454"/>
       <w:smartTag w:uri="urn:schemas-microsoft-com:office:smarttags" w:element="chsdate">
         <w:smartTagPr>
           <w:attr w:name="IsROCDate" w:val="False"/>
@@ -17187,7 +17074,7 @@
         </w:rPr>
         <w:t>模块设计</w:t>
       </w:r>
-      <w:bookmarkEnd w:id="40"/>
+      <w:bookmarkEnd w:id="41"/>
     </w:p>
     <w:p>
       <w:pPr>
@@ -17280,7 +17167,7 @@
           <w:sz w:val="24"/>
         </w:rPr>
       </w:pPr>
-      <w:bookmarkStart w:id="41" w:name="_Toc480643455"/>
+      <w:bookmarkStart w:id="42" w:name="_Toc480643455"/>
       <w:smartTag w:uri="urn:schemas-microsoft-com:office:smarttags" w:element="chsdate">
         <w:smartTagPr>
           <w:attr w:name="IsROCDate" w:val="False"/>
@@ -17325,7 +17212,7 @@
         </w:rPr>
         <w:t>模块设计</w:t>
       </w:r>
-      <w:bookmarkEnd w:id="41"/>
+      <w:bookmarkEnd w:id="42"/>
     </w:p>
     <w:p>
       <w:pPr>
@@ -17338,7 +17225,6 @@
         <w:rPr>
           <w:rFonts w:ascii="黑体" w:eastAsia="黑体" w:hint="eastAsia"/>
         </w:rPr>
-        <w:lastRenderedPageBreak/>
         <w:t>图4.5 上传文件的页面</w:t>
       </w:r>
     </w:p>
@@ -17351,7 +17237,7 @@
           <w:sz w:val="24"/>
         </w:rPr>
       </w:pPr>
-      <w:bookmarkStart w:id="42" w:name="_Toc480643456"/>
+      <w:bookmarkStart w:id="43" w:name="_Toc480643456"/>
       <w:smartTag w:uri="urn:schemas-microsoft-com:office:smarttags" w:element="chsdate">
         <w:smartTagPr>
           <w:attr w:name="IsROCDate" w:val="False"/>
@@ -17396,7 +17282,7 @@
         </w:rPr>
         <w:t>模块设计</w:t>
       </w:r>
-      <w:bookmarkEnd w:id="42"/>
+      <w:bookmarkEnd w:id="43"/>
     </w:p>
     <w:p>
       <w:pPr>
@@ -17422,7 +17308,7 @@
           <w:sz w:val="24"/>
         </w:rPr>
       </w:pPr>
-      <w:bookmarkStart w:id="43" w:name="_Toc480643457"/>
+      <w:bookmarkStart w:id="44" w:name="_Toc480643457"/>
       <w:smartTag w:uri="urn:schemas-microsoft-com:office:smarttags" w:element="chsdate">
         <w:smartTagPr>
           <w:attr w:name="IsROCDate" w:val="False"/>
@@ -17467,7 +17353,7 @@
         </w:rPr>
         <w:t>模块设计</w:t>
       </w:r>
-      <w:bookmarkEnd w:id="43"/>
+      <w:bookmarkEnd w:id="44"/>
     </w:p>
     <w:p>
       <w:pPr>
@@ -17493,7 +17379,7 @@
           <w:sz w:val="24"/>
         </w:rPr>
       </w:pPr>
-      <w:bookmarkStart w:id="44" w:name="_Toc480643458"/>
+      <w:bookmarkStart w:id="45" w:name="_Toc480643458"/>
       <w:r>
         <w:rPr>
           <w:rFonts w:ascii="黑体" w:eastAsia="黑体" w:hint="eastAsia"/>
@@ -17536,7 +17422,7 @@
         </w:rPr>
         <w:t>设计</w:t>
       </w:r>
-      <w:bookmarkEnd w:id="44"/>
+      <w:bookmarkEnd w:id="45"/>
     </w:p>
     <w:p>
       <w:pPr>
@@ -17577,7 +17463,7 @@
           <w:szCs w:val="28"/>
         </w:rPr>
       </w:pPr>
-      <w:bookmarkStart w:id="45" w:name="_Toc480643459"/>
+      <w:bookmarkStart w:id="46" w:name="_Toc480643459"/>
       <w:r>
         <w:rPr>
           <w:rFonts w:ascii="黑体" w:eastAsia="黑体" w:hint="eastAsia"/>
@@ -17586,7 +17472,7 @@
         </w:rPr>
         <w:t>结论</w:t>
       </w:r>
-      <w:bookmarkEnd w:id="45"/>
+      <w:bookmarkEnd w:id="46"/>
       <w:r>
         <w:rPr>
           <w:rFonts w:ascii="黑体" w:eastAsia="黑体"/>
@@ -17973,17 +17859,7 @@
           <w:color w:val="000000" w:themeColor="text1"/>
           <w:szCs w:val="21"/>
         </w:rPr>
-        <w:t>数据库和编</w:t>
-      </w:r>
-      <w:bookmarkStart w:id="46" w:name="_GoBack"/>
-      <w:bookmarkEnd w:id="46"/>
-      <w:r>
-        <w:rPr>
-          <w:rFonts w:hint="eastAsia"/>
-          <w:color w:val="000000" w:themeColor="text1"/>
-          <w:szCs w:val="21"/>
-        </w:rPr>
-        <w:t>程方面的知识。</w:t>
+        <w:t>数据库和编程方面的知识。</w:t>
       </w:r>
     </w:p>
     <w:p>
@@ -18243,14 +18119,14 @@
       <w:pPr>
         <w:ind w:firstLineChars="200" w:firstLine="420"/>
         <w:rPr>
-          <w:color w:val="FF0000"/>
-          <w:szCs w:val="21"/>
-        </w:rPr>
-      </w:pPr>
-      <w:r>
-        <w:rPr>
-          <w:rFonts w:hint="eastAsia"/>
-          <w:color w:val="FF0000"/>
+          <w:color w:val="000000" w:themeColor="text1"/>
+          <w:szCs w:val="21"/>
+        </w:rPr>
+      </w:pPr>
+      <w:r>
+        <w:rPr>
+          <w:rFonts w:hint="eastAsia"/>
+          <w:color w:val="000000" w:themeColor="text1"/>
           <w:szCs w:val="21"/>
         </w:rPr>
         <w:t>②</w:t>
@@ -18258,7 +18134,7 @@
       <w:r>
         <w:rPr>
           <w:rFonts w:hint="eastAsia"/>
-          <w:color w:val="FF0000"/>
+          <w:color w:val="000000" w:themeColor="text1"/>
           <w:szCs w:val="21"/>
         </w:rPr>
         <w:t xml:space="preserve"> </w:t>
@@ -18266,10 +18142,109 @@
       <w:r>
         <w:rPr>
           <w:rFonts w:hint="eastAsia"/>
-          <w:color w:val="FF0000"/>
-          <w:szCs w:val="21"/>
-        </w:rPr>
-        <w:t>本系统具有安全性，通过采用设置口令、设置权限等手段，保证系统中数据的完整性和安全性，防止各种非法的操作和意外的破坏。</w:t>
+          <w:color w:val="000000" w:themeColor="text1"/>
+          <w:szCs w:val="21"/>
+        </w:rPr>
+        <w:t>本系统具有</w:t>
+      </w:r>
+      <w:r>
+        <w:rPr>
+          <w:rFonts w:hint="eastAsia"/>
+          <w:color w:val="000000" w:themeColor="text1"/>
+          <w:szCs w:val="21"/>
+        </w:rPr>
+        <w:t>组件</w:t>
+      </w:r>
+      <w:r>
+        <w:rPr>
+          <w:color w:val="000000" w:themeColor="text1"/>
+          <w:szCs w:val="21"/>
+        </w:rPr>
+        <w:t>自定义功能</w:t>
+      </w:r>
+      <w:r>
+        <w:rPr>
+          <w:rFonts w:hint="eastAsia"/>
+          <w:color w:val="000000" w:themeColor="text1"/>
+          <w:szCs w:val="21"/>
+        </w:rPr>
+        <w:t>，通过</w:t>
+      </w:r>
+      <w:r>
+        <w:rPr>
+          <w:rFonts w:hint="eastAsia"/>
+          <w:color w:val="000000" w:themeColor="text1"/>
+          <w:szCs w:val="21"/>
+        </w:rPr>
+        <w:t>组合</w:t>
+      </w:r>
+      <w:r>
+        <w:rPr>
+          <w:color w:val="000000" w:themeColor="text1"/>
+          <w:szCs w:val="21"/>
+        </w:rPr>
+        <w:t>已有组件</w:t>
+      </w:r>
+      <w:r>
+        <w:rPr>
+          <w:rFonts w:hint="eastAsia"/>
+          <w:color w:val="000000" w:themeColor="text1"/>
+          <w:szCs w:val="21"/>
+        </w:rPr>
+        <w:t>、设置</w:t>
+      </w:r>
+      <w:r>
+        <w:rPr>
+          <w:rFonts w:hint="eastAsia"/>
+          <w:color w:val="000000" w:themeColor="text1"/>
+          <w:szCs w:val="21"/>
+        </w:rPr>
+        <w:t>不同参数来</w:t>
+      </w:r>
+      <w:r>
+        <w:rPr>
+          <w:color w:val="000000" w:themeColor="text1"/>
+          <w:szCs w:val="21"/>
+        </w:rPr>
+        <w:t>构建新的组件</w:t>
+      </w:r>
+      <w:r>
+        <w:rPr>
+          <w:rFonts w:hint="eastAsia"/>
+          <w:color w:val="000000" w:themeColor="text1"/>
+          <w:szCs w:val="21"/>
+        </w:rPr>
+        <w:t>。组件代码会</w:t>
+      </w:r>
+      <w:r>
+        <w:rPr>
+          <w:color w:val="000000" w:themeColor="text1"/>
+          <w:szCs w:val="21"/>
+        </w:rPr>
+        <w:t>自动生成，</w:t>
+      </w:r>
+      <w:r>
+        <w:rPr>
+          <w:rFonts w:hint="eastAsia"/>
+          <w:color w:val="000000" w:themeColor="text1"/>
+          <w:szCs w:val="21"/>
+        </w:rPr>
+        <w:t>保证</w:t>
+      </w:r>
+      <w:r>
+        <w:rPr>
+          <w:color w:val="000000" w:themeColor="text1"/>
+          <w:szCs w:val="21"/>
+        </w:rPr>
+        <w:t>了代码的质量，降低了出错的概率</w:t>
+      </w:r>
+      <w:r>
+        <w:rPr>
+          <w:rFonts w:hint="eastAsia"/>
+          <w:color w:val="000000" w:themeColor="text1"/>
+          <w:szCs w:val="21"/>
+        </w:rPr>
+        <w:t>。</w:t>
       </w:r>
     </w:p>
     <w:p>
@@ -18428,22 +18403,23 @@
       <w:pPr>
         <w:ind w:firstLineChars="200" w:firstLine="420"/>
         <w:rPr>
-          <w:color w:val="FF0000"/>
-          <w:szCs w:val="21"/>
-        </w:rPr>
-      </w:pPr>
-      <w:r>
-        <w:rPr>
-          <w:rFonts w:hint="eastAsia"/>
-          <w:color w:val="FF0000"/>
-          <w:szCs w:val="21"/>
-        </w:rPr>
+          <w:color w:val="000000" w:themeColor="text1"/>
+          <w:szCs w:val="21"/>
+        </w:rPr>
+      </w:pPr>
+      <w:r>
+        <w:rPr>
+          <w:rFonts w:hint="eastAsia"/>
+          <w:color w:val="000000" w:themeColor="text1"/>
+          <w:szCs w:val="21"/>
+        </w:rPr>
+        <w:lastRenderedPageBreak/>
         <w:t>⑤</w:t>
       </w:r>
       <w:r>
         <w:rPr>
           <w:rFonts w:hint="eastAsia"/>
-          <w:color w:val="FF0000"/>
+          <w:color w:val="000000" w:themeColor="text1"/>
           <w:szCs w:val="21"/>
         </w:rPr>
         <w:t xml:space="preserve"> </w:t>
@@ -18451,10 +18427,138 @@
       <w:r>
         <w:rPr>
           <w:rFonts w:hint="eastAsia"/>
-          <w:color w:val="FF0000"/>
-          <w:szCs w:val="21"/>
-        </w:rPr>
-        <w:t>本系统合理利用各类办公信息，提高企业的工作效率、工作质量及事务管理水平，增强信息资源管理、指导及信息导向的能力，以适应信息化社会的发展。</w:t>
+          <w:color w:val="000000" w:themeColor="text1"/>
+          <w:szCs w:val="21"/>
+        </w:rPr>
+        <w:t>本系统</w:t>
+      </w:r>
+      <w:r>
+        <w:rPr>
+          <w:rFonts w:hint="eastAsia"/>
+          <w:color w:val="000000" w:themeColor="text1"/>
+          <w:szCs w:val="21"/>
+        </w:rPr>
+        <w:t>引入</w:t>
+      </w:r>
+      <w:r>
+        <w:rPr>
+          <w:color w:val="000000" w:themeColor="text1"/>
+          <w:szCs w:val="21"/>
+        </w:rPr>
+        <w:t>了</w:t>
+      </w:r>
+      <w:r>
+        <w:rPr>
+          <w:color w:val="000000" w:themeColor="text1"/>
+          <w:szCs w:val="21"/>
+        </w:rPr>
+        <w:t>node.js</w:t>
+      </w:r>
+      <w:r>
+        <w:rPr>
+          <w:rFonts w:hint="eastAsia"/>
+          <w:color w:val="000000" w:themeColor="text1"/>
+          <w:szCs w:val="21"/>
+        </w:rPr>
+        <w:t>、</w:t>
+      </w:r>
+      <w:r>
+        <w:rPr>
+          <w:color w:val="000000" w:themeColor="text1"/>
+          <w:szCs w:val="21"/>
+        </w:rPr>
+        <w:t>react.js</w:t>
+      </w:r>
+      <w:r>
+        <w:rPr>
+          <w:rFonts w:hint="eastAsia"/>
+          <w:color w:val="000000" w:themeColor="text1"/>
+          <w:szCs w:val="21"/>
+        </w:rPr>
+        <w:t>、</w:t>
+      </w:r>
+      <w:r>
+        <w:rPr>
+          <w:color w:val="000000" w:themeColor="text1"/>
+          <w:szCs w:val="21"/>
+        </w:rPr>
+        <w:t>RethinkDB</w:t>
+      </w:r>
+      <w:r>
+        <w:rPr>
+          <w:rFonts w:hint="eastAsia"/>
+          <w:color w:val="000000" w:themeColor="text1"/>
+          <w:szCs w:val="21"/>
+        </w:rPr>
+        <w:t>和</w:t>
+      </w:r>
+      <w:r>
+        <w:rPr>
+          <w:color w:val="000000" w:themeColor="text1"/>
+          <w:szCs w:val="21"/>
+        </w:rPr>
+        <w:t>GraphQL</w:t>
+      </w:r>
+      <w:r>
+        <w:rPr>
+          <w:rFonts w:hint="eastAsia"/>
+          <w:color w:val="000000" w:themeColor="text1"/>
+          <w:szCs w:val="21"/>
+        </w:rPr>
+        <w:t>等前沿</w:t>
+      </w:r>
+      <w:r>
+        <w:rPr>
+          <w:color w:val="000000" w:themeColor="text1"/>
+          <w:szCs w:val="21"/>
+        </w:rPr>
+        <w:t>技术</w:t>
+      </w:r>
+      <w:r>
+        <w:rPr>
+          <w:rFonts w:hint="eastAsia"/>
+          <w:color w:val="000000" w:themeColor="text1"/>
+          <w:szCs w:val="21"/>
+        </w:rPr>
+        <w:t>，</w:t>
+      </w:r>
+      <w:r>
+        <w:rPr>
+          <w:rFonts w:hint="eastAsia"/>
+          <w:color w:val="000000" w:themeColor="text1"/>
+          <w:szCs w:val="21"/>
+        </w:rPr>
+        <w:t>保证</w:t>
+      </w:r>
+      <w:r>
+        <w:rPr>
+          <w:color w:val="000000" w:themeColor="text1"/>
+          <w:szCs w:val="21"/>
+        </w:rPr>
+        <w:t>了</w:t>
+      </w:r>
+      <w:r>
+        <w:rPr>
+          <w:rFonts w:hint="eastAsia"/>
+          <w:color w:val="000000" w:themeColor="text1"/>
+          <w:szCs w:val="21"/>
+        </w:rPr>
+        <w:t>系统</w:t>
+      </w:r>
+      <w:r>
+        <w:rPr>
+          <w:color w:val="000000" w:themeColor="text1"/>
+          <w:szCs w:val="21"/>
+        </w:rPr>
+        <w:t>的可维护性、可扩展性和先进性</w:t>
+      </w:r>
+      <w:r>
+        <w:rPr>
+          <w:rFonts w:hint="eastAsia"/>
+          <w:color w:val="000000" w:themeColor="text1"/>
+          <w:szCs w:val="21"/>
+        </w:rPr>
+        <w:t>。</w:t>
       </w:r>
     </w:p>
     <w:p>
@@ -19535,6 +19639,7 @@
         <w:rPr>
           <w:color w:val="FF0000"/>
         </w:rPr>
+        <w:lastRenderedPageBreak/>
         <w:t>2002</w:t>
       </w:r>
       <w:r>
@@ -20006,7 +20111,6 @@
         <w:rPr>
           <w:color w:val="FF0000"/>
         </w:rPr>
-        <w:lastRenderedPageBreak/>
         <w:t>[1</w:t>
       </w:r>
       <w:r>
@@ -20415,13 +20519,13 @@
         <w:spacing w:line="300" w:lineRule="auto"/>
         <w:ind w:firstLineChars="200" w:firstLine="420"/>
         <w:rPr>
-          <w:color w:val="FF0000"/>
-          <w:szCs w:val="21"/>
-        </w:rPr>
-      </w:pPr>
-      <w:r>
-        <w:rPr>
-          <w:color w:val="FF0000"/>
+          <w:color w:val="000000" w:themeColor="text1"/>
+          <w:szCs w:val="21"/>
+        </w:rPr>
+      </w:pPr>
+      <w:r>
+        <w:rPr>
+          <w:color w:val="000000" w:themeColor="text1"/>
           <w:szCs w:val="21"/>
         </w:rPr>
         <w:t>在论文即将完成之际</w:t>
@@ -20429,14 +20533,14 @@
       <w:r>
         <w:rPr>
           <w:rFonts w:hint="eastAsia"/>
-          <w:color w:val="FF0000"/>
+          <w:color w:val="000000" w:themeColor="text1"/>
           <w:szCs w:val="21"/>
         </w:rPr>
         <w:t>，</w:t>
       </w:r>
       <w:r>
         <w:rPr>
-          <w:color w:val="FF0000"/>
+          <w:color w:val="000000" w:themeColor="text1"/>
           <w:szCs w:val="21"/>
         </w:rPr>
         <w:t>向</w:t>
@@ -20444,59 +20548,74 @@
       <w:r>
         <w:rPr>
           <w:rFonts w:hint="eastAsia"/>
-          <w:color w:val="FF0000"/>
+          <w:color w:val="000000" w:themeColor="text1"/>
           <w:szCs w:val="21"/>
         </w:rPr>
         <w:t>所有</w:t>
       </w:r>
       <w:r>
         <w:rPr>
-          <w:color w:val="FF0000"/>
-          <w:szCs w:val="21"/>
-        </w:rPr>
-        <w:t>给我支持</w:t>
-      </w:r>
-      <w:r>
-        <w:rPr>
-          <w:rFonts w:hint="eastAsia"/>
-          <w:color w:val="FF0000"/>
-          <w:szCs w:val="21"/>
-        </w:rPr>
-        <w:t>、</w:t>
-      </w:r>
-      <w:r>
-        <w:rPr>
-          <w:color w:val="FF0000"/>
-          <w:szCs w:val="21"/>
-        </w:rPr>
-        <w:t>帮助和</w:t>
-      </w:r>
-      <w:r>
-        <w:rPr>
-          <w:rFonts w:hint="eastAsia"/>
-          <w:color w:val="FF0000"/>
-          <w:szCs w:val="21"/>
-        </w:rPr>
-        <w:t>指导</w:t>
-      </w:r>
-      <w:r>
-        <w:rPr>
-          <w:color w:val="FF0000"/>
-          <w:szCs w:val="21"/>
-        </w:rPr>
-        <w:t>的人表示衷心的感谢</w:t>
-      </w:r>
-      <w:r>
-        <w:rPr>
-          <w:rFonts w:hint="eastAsia"/>
-          <w:color w:val="FF0000"/>
+          <w:color w:val="000000" w:themeColor="text1"/>
+          <w:szCs w:val="21"/>
+        </w:rPr>
+        <w:t>给我</w:t>
+      </w:r>
+      <w:r>
+        <w:rPr>
+          <w:rFonts w:hint="eastAsia"/>
+          <w:color w:val="000000" w:themeColor="text1"/>
+          <w:szCs w:val="21"/>
+        </w:rPr>
+        <w:t>指导、</w:t>
+      </w:r>
+      <w:r>
+        <w:rPr>
+          <w:color w:val="000000" w:themeColor="text1"/>
+          <w:szCs w:val="21"/>
+        </w:rPr>
+        <w:t>帮助</w:t>
+      </w:r>
+      <w:r>
+        <w:rPr>
+          <w:rFonts w:hint="eastAsia"/>
+          <w:color w:val="000000" w:themeColor="text1"/>
+          <w:szCs w:val="21"/>
+        </w:rPr>
+        <w:t>和</w:t>
+      </w:r>
+      <w:r>
+        <w:rPr>
+          <w:color w:val="000000" w:themeColor="text1"/>
+          <w:szCs w:val="21"/>
+        </w:rPr>
+        <w:t>支持的人表示</w:t>
+      </w:r>
+      <w:r>
+        <w:rPr>
+          <w:rFonts w:hint="eastAsia"/>
+          <w:color w:val="000000" w:themeColor="text1"/>
+          <w:szCs w:val="21"/>
+        </w:rPr>
+        <w:t>由衷</w:t>
+      </w:r>
+      <w:r>
+        <w:rPr>
+          <w:color w:val="000000" w:themeColor="text1"/>
+          <w:szCs w:val="21"/>
+        </w:rPr>
+        <w:t>的感谢</w:t>
+      </w:r>
+      <w:r>
+        <w:rPr>
+          <w:rFonts w:hint="eastAsia"/>
+          <w:color w:val="000000" w:themeColor="text1"/>
           <w:szCs w:val="21"/>
         </w:rPr>
         <w:t>。尤其</w:t>
       </w:r>
       <w:r>
         <w:rPr>
-          <w:color w:val="FF0000"/>
+          <w:color w:val="000000" w:themeColor="text1"/>
           <w:szCs w:val="21"/>
         </w:rPr>
         <w:t>要感谢我的</w:t>
@@ -20504,35 +20623,14 @@
       <w:r>
         <w:rPr>
           <w:rFonts w:hint="eastAsia"/>
-          <w:color w:val="FF0000"/>
-          <w:szCs w:val="21"/>
-        </w:rPr>
-        <w:t>论</w:t>
-      </w:r>
-      <w:smartTag w:uri="urn:schemas-microsoft-com:office:smarttags" w:element="PersonName">
-        <w:smartTagPr>
-          <w:attr w:name="ProductID" w:val="文指导"/>
-        </w:smartTagPr>
-        <w:r>
-          <w:rPr>
-            <w:rFonts w:hint="eastAsia"/>
-            <w:color w:val="FF0000"/>
-            <w:szCs w:val="21"/>
-          </w:rPr>
-          <w:t>文指导</w:t>
-        </w:r>
-      </w:smartTag>
-      <w:r>
-        <w:rPr>
-          <w:rFonts w:hint="eastAsia"/>
-          <w:color w:val="FF0000"/>
-          <w:szCs w:val="21"/>
-        </w:rPr>
-        <w:t>老</w:t>
-      </w:r>
-      <w:r>
-        <w:rPr>
-          <w:color w:val="FF0000"/>
+          <w:color w:val="000000" w:themeColor="text1"/>
+          <w:szCs w:val="21"/>
+        </w:rPr>
+        <w:t>论文指导老</w:t>
+      </w:r>
+      <w:r>
+        <w:rPr>
+          <w:color w:val="000000" w:themeColor="text1"/>
           <w:szCs w:val="21"/>
         </w:rPr>
         <w:t>师</w:t>
@@ -20540,27 +20638,14 @@
       <w:r>
         <w:rPr>
           <w:rFonts w:hint="eastAsia"/>
-          <w:color w:val="FF0000"/>
-          <w:szCs w:val="21"/>
-        </w:rPr>
-        <w:t>陈端</w:t>
-      </w:r>
-      <w:smartTag w:uri="urn:schemas-microsoft-com:office:smarttags" w:element="PersonName">
-        <w:smartTagPr>
-          <w:attr w:name="ProductID" w:val="荣副"/>
-        </w:smartTagPr>
-        <w:r>
-          <w:rPr>
-            <w:rFonts w:hint="eastAsia"/>
-            <w:color w:val="FF0000"/>
-            <w:szCs w:val="21"/>
-          </w:rPr>
-          <w:t>荣副</w:t>
-        </w:r>
-      </w:smartTag>
-      <w:r>
-        <w:rPr>
-          <w:color w:val="FF0000"/>
+          <w:color w:val="000000" w:themeColor="text1"/>
+          <w:szCs w:val="21"/>
+        </w:rPr>
+        <w:t>蔡建宏</w:t>
+      </w:r>
+      <w:r>
+        <w:rPr>
+          <w:color w:val="000000" w:themeColor="text1"/>
           <w:szCs w:val="21"/>
         </w:rPr>
         <w:t>教授，他在学习方面给了我</w:t>
@@ -20568,14 +20653,15 @@
       <w:r>
         <w:rPr>
           <w:rFonts w:hint="eastAsia"/>
-          <w:color w:val="FF0000"/>
+          <w:color w:val="000000" w:themeColor="text1"/>
           <w:szCs w:val="21"/>
         </w:rPr>
         <w:t>很多帮助，在毕业设计上为我们作了认真的指导，使我从中学到了很多知识。</w:t>
       </w:r>
       <w:r>
         <w:rPr>
-          <w:color w:val="FF0000"/>
+          <w:rFonts w:hint="eastAsia"/>
+          <w:color w:val="000000" w:themeColor="text1"/>
           <w:szCs w:val="21"/>
         </w:rPr>
         <w:t>他</w:t>
@@ -20583,25 +20669,70 @@
       <w:r>
         <w:rPr>
           <w:rFonts w:cs="宋体"/>
-          <w:color w:val="FF0000"/>
+          <w:color w:val="000000" w:themeColor="text1"/>
           <w:kern w:val="0"/>
           <w:szCs w:val="21"/>
         </w:rPr>
-        <w:t>严谨求实的治学态度、高度的敬业精神、兢兢业业、孜孜以求的工作作风和大胆创新的进取精神对我产生</w:t>
+        <w:t>高度的敬业精神、</w:t>
+      </w:r>
+      <w:r>
+        <w:rPr>
+          <w:rFonts w:cs="宋体"/>
+          <w:color w:val="000000" w:themeColor="text1"/>
+          <w:kern w:val="0"/>
+          <w:szCs w:val="21"/>
+        </w:rPr>
+        <w:t>严谨求实的治学态度、孜孜以求、</w:t>
+      </w:r>
+      <w:r>
+        <w:rPr>
+          <w:rFonts w:cs="宋体"/>
+          <w:color w:val="000000" w:themeColor="text1"/>
+          <w:kern w:val="0"/>
+          <w:szCs w:val="21"/>
+        </w:rPr>
+        <w:t>兢兢业业</w:t>
+      </w:r>
+      <w:r>
+        <w:rPr>
+          <w:rFonts w:cs="宋体"/>
+          <w:color w:val="000000" w:themeColor="text1"/>
+          <w:kern w:val="0"/>
+          <w:szCs w:val="21"/>
+        </w:rPr>
+        <w:t>的工作作风和</w:t>
       </w:r>
       <w:r>
         <w:rPr>
           <w:rFonts w:cs="宋体" w:hint="eastAsia"/>
-          <w:color w:val="FF0000"/>
+          <w:color w:val="000000" w:themeColor="text1"/>
           <w:kern w:val="0"/>
           <w:szCs w:val="21"/>
         </w:rPr>
+        <w:t>锐意</w:t>
+      </w:r>
+      <w:r>
+        <w:rPr>
+          <w:rFonts w:cs="宋体"/>
+          <w:color w:val="000000" w:themeColor="text1"/>
+          <w:kern w:val="0"/>
+          <w:szCs w:val="21"/>
+        </w:rPr>
+        <w:t>的进取精神对我产生</w:t>
+      </w:r>
+      <w:r>
+        <w:rPr>
+          <w:rFonts w:cs="宋体" w:hint="eastAsia"/>
+          <w:color w:val="000000" w:themeColor="text1"/>
+          <w:kern w:val="0"/>
+          <w:szCs w:val="21"/>
+        </w:rPr>
         <w:t>了</w:t>
       </w:r>
       <w:r>
         <w:rPr>
           <w:rFonts w:cs="宋体"/>
-          <w:color w:val="FF0000"/>
+          <w:color w:val="000000" w:themeColor="text1"/>
           <w:kern w:val="0"/>
           <w:szCs w:val="21"/>
         </w:rPr>
@@ -20610,7 +20741,7 @@
       <w:r>
         <w:rPr>
           <w:rFonts w:cs="宋体" w:hint="eastAsia"/>
-          <w:color w:val="FF0000"/>
+          <w:color w:val="000000" w:themeColor="text1"/>
           <w:kern w:val="0"/>
           <w:szCs w:val="21"/>
         </w:rPr>
@@ -20619,24 +20750,51 @@
       <w:r>
         <w:rPr>
           <w:rFonts w:cs="宋体"/>
-          <w:color w:val="FF0000"/>
+          <w:color w:val="000000" w:themeColor="text1"/>
           <w:kern w:val="0"/>
           <w:szCs w:val="21"/>
         </w:rPr>
-        <w:t>渊博的知识、开阔的视野和敏锐的思维给了我深深的启迪</w:t>
+        <w:t>渊博的知识、</w:t>
+      </w:r>
+      <w:r>
+        <w:rPr>
+          <w:rFonts w:cs="宋体"/>
+          <w:color w:val="000000" w:themeColor="text1"/>
+          <w:kern w:val="0"/>
+          <w:szCs w:val="21"/>
+        </w:rPr>
+        <w:t>敏锐的思维</w:t>
       </w:r>
       <w:r>
         <w:rPr>
           <w:rFonts w:cs="宋体" w:hint="eastAsia"/>
-          <w:color w:val="FF0000"/>
+          <w:color w:val="000000" w:themeColor="text1"/>
           <w:kern w:val="0"/>
           <w:szCs w:val="21"/>
         </w:rPr>
+        <w:t>和</w:t>
+      </w:r>
+      <w:r>
+        <w:rPr>
+          <w:rFonts w:cs="宋体"/>
+          <w:color w:val="000000" w:themeColor="text1"/>
+          <w:kern w:val="0"/>
+          <w:szCs w:val="21"/>
+        </w:rPr>
+        <w:t>开阔的视野给了我深深的启迪</w:t>
+      </w:r>
+      <w:r>
+        <w:rPr>
+          <w:rFonts w:cs="宋体" w:hint="eastAsia"/>
+          <w:color w:val="000000" w:themeColor="text1"/>
+          <w:kern w:val="0"/>
+          <w:szCs w:val="21"/>
+        </w:rPr>
         <w:t>。</w:t>
       </w:r>
       <w:r>
         <w:rPr>
-          <w:color w:val="FF0000"/>
+          <w:color w:val="000000" w:themeColor="text1"/>
           <w:szCs w:val="21"/>
         </w:rPr>
         <w:t>在此祝愿他身体健康，全家幸福</w:t>
@@ -20644,7 +20802,7 @@
       <w:r>
         <w:rPr>
           <w:rFonts w:hint="eastAsia"/>
-          <w:color w:val="FF0000"/>
+          <w:color w:val="000000" w:themeColor="text1"/>
           <w:szCs w:val="21"/>
         </w:rPr>
         <w:t>！</w:t>
@@ -20656,7 +20814,7 @@
         <w:ind w:firstLine="420"/>
         <w:rPr>
           <w:rFonts w:cs="宋体"/>
-          <w:color w:val="FF0000"/>
+          <w:color w:val="000000" w:themeColor="text1"/>
           <w:kern w:val="0"/>
           <w:szCs w:val="21"/>
         </w:rPr>
@@ -20664,16 +20822,16 @@
       <w:r>
         <w:rPr>
           <w:rFonts w:cs="宋体" w:hint="eastAsia"/>
-          <w:color w:val="FF0000"/>
+          <w:color w:val="000000" w:themeColor="text1"/>
           <w:kern w:val="0"/>
           <w:szCs w:val="21"/>
         </w:rPr>
-        <w:t>其次我要</w:t>
+        <w:t>我要</w:t>
       </w:r>
       <w:r>
         <w:rPr>
           <w:rFonts w:cs="宋体"/>
-          <w:color w:val="FF0000"/>
+          <w:color w:val="000000" w:themeColor="text1"/>
           <w:kern w:val="0"/>
           <w:szCs w:val="21"/>
         </w:rPr>
@@ -20682,55 +20840,127 @@
       <w:r>
         <w:rPr>
           <w:rFonts w:cs="宋体" w:hint="eastAsia"/>
-          <w:color w:val="FF0000"/>
+          <w:color w:val="000000" w:themeColor="text1"/>
           <w:kern w:val="0"/>
           <w:szCs w:val="21"/>
         </w:rPr>
-        <w:t>身边的同学</w:t>
+        <w:t>帮助</w:t>
       </w:r>
       <w:r>
         <w:rPr>
           <w:rFonts w:cs="宋体"/>
-          <w:color w:val="FF0000"/>
+          <w:color w:val="000000" w:themeColor="text1"/>
           <w:kern w:val="0"/>
           <w:szCs w:val="21"/>
         </w:rPr>
-        <w:t>对我论文写作的指导</w:t>
+        <w:t>我</w:t>
+      </w:r>
+      <w:r>
+        <w:rPr>
+          <w:rFonts w:cs="宋体"/>
+          <w:color w:val="000000" w:themeColor="text1"/>
+          <w:kern w:val="0"/>
+          <w:szCs w:val="21"/>
+        </w:rPr>
+        <w:t>写作</w:t>
+      </w:r>
+      <w:r>
+        <w:rPr>
+          <w:rFonts w:cs="宋体"/>
+          <w:color w:val="000000" w:themeColor="text1"/>
+          <w:kern w:val="0"/>
+          <w:szCs w:val="21"/>
+        </w:rPr>
+        <w:t>论文</w:t>
       </w:r>
       <w:r>
         <w:rPr>
           <w:rFonts w:cs="宋体" w:hint="eastAsia"/>
-          <w:color w:val="FF0000"/>
+          <w:color w:val="000000" w:themeColor="text1"/>
           <w:kern w:val="0"/>
           <w:szCs w:val="21"/>
         </w:rPr>
-        <w:t>，在系统设计过程中感谢他们提供的资料及建议，他们</w:t>
+        <w:t>的同学</w:t>
+      </w:r>
+      <w:r>
+        <w:rPr>
+          <w:rFonts w:cs="宋体" w:hint="eastAsia"/>
+          <w:color w:val="000000" w:themeColor="text1"/>
+          <w:kern w:val="0"/>
+          <w:szCs w:val="21"/>
+        </w:rPr>
+        <w:t>。</w:t>
+      </w:r>
+      <w:r>
+        <w:rPr>
+          <w:rFonts w:cs="宋体" w:hint="eastAsia"/>
+          <w:color w:val="000000" w:themeColor="text1"/>
+          <w:kern w:val="0"/>
+          <w:szCs w:val="21"/>
+        </w:rPr>
+        <w:t>在系统设计过程中</w:t>
+      </w:r>
+      <w:r>
+        <w:rPr>
+          <w:rFonts w:cs="宋体" w:hint="eastAsia"/>
+          <w:color w:val="000000" w:themeColor="text1"/>
+          <w:kern w:val="0"/>
+          <w:szCs w:val="21"/>
+        </w:rPr>
+        <w:t>，</w:t>
+      </w:r>
+      <w:r>
+        <w:rPr>
+          <w:rFonts w:cs="宋体" w:hint="eastAsia"/>
+          <w:color w:val="000000" w:themeColor="text1"/>
+          <w:kern w:val="0"/>
+          <w:szCs w:val="21"/>
+        </w:rPr>
+        <w:t>感谢他们提供的资料及建议，他们</w:t>
       </w:r>
       <w:r>
         <w:rPr>
           <w:rFonts w:cs="宋体"/>
-          <w:color w:val="FF0000"/>
+          <w:color w:val="000000" w:themeColor="text1"/>
           <w:kern w:val="0"/>
           <w:szCs w:val="21"/>
         </w:rPr>
-        <w:t>为我完成这篇论文提供了巨大的帮助</w:t>
+        <w:t>为我完成这篇论文提供了</w:t>
       </w:r>
       <w:r>
         <w:rPr>
           <w:rFonts w:cs="宋体" w:hint="eastAsia"/>
-          <w:color w:val="FF0000"/>
+          <w:color w:val="000000" w:themeColor="text1"/>
           <w:kern w:val="0"/>
           <w:szCs w:val="21"/>
         </w:rPr>
+        <w:t>很</w:t>
+      </w:r>
+      <w:r>
+        <w:rPr>
+          <w:rFonts w:cs="宋体"/>
+          <w:color w:val="000000" w:themeColor="text1"/>
+          <w:kern w:val="0"/>
+          <w:szCs w:val="21"/>
+        </w:rPr>
+        <w:t>大的帮助</w:t>
+      </w:r>
+      <w:r>
+        <w:rPr>
+          <w:rFonts w:cs="宋体" w:hint="eastAsia"/>
+          <w:color w:val="000000" w:themeColor="text1"/>
+          <w:kern w:val="0"/>
+          <w:szCs w:val="21"/>
+        </w:rPr>
         <w:t>。</w:t>
       </w:r>
       <w:r>
         <w:rPr>
           <w:rFonts w:hint="eastAsia"/>
-          <w:color w:val="FF0000"/>
+          <w:color w:val="000000" w:themeColor="text1"/>
           <w:szCs w:val="20"/>
         </w:rPr>
-        <w:t>还要感谢大学四年来的所有老师，为我们打下了软件开发专业知识的基础。</w:t>
+        <w:t>还要感谢大学四年来的所有老师，为我打下了软件开发专业知识的基础。</w:t>
       </w:r>
     </w:p>
     <w:p>
@@ -20738,24 +20968,34 @@
         <w:spacing w:line="300" w:lineRule="auto"/>
         <w:ind w:firstLineChars="200" w:firstLine="420"/>
         <w:rPr>
-          <w:color w:val="FF0000"/>
+          <w:color w:val="000000" w:themeColor="text1"/>
           <w:szCs w:val="20"/>
         </w:rPr>
       </w:pPr>
       <w:r>
         <w:rPr>
-          <w:color w:val="FF0000"/>
-          <w:szCs w:val="21"/>
-        </w:rPr>
-        <w:t>最后，</w:t>
-      </w:r>
-      <w:r>
-        <w:rPr>
-          <w:rFonts w:hint="eastAsia"/>
-          <w:color w:val="FF0000"/>
-          <w:szCs w:val="21"/>
-        </w:rPr>
-        <w:t>感谢我的母校湖北大学。通过大学阶段的学习，提高了我们适应社会和自我发展的能力，为我们提供了一个很好的知识平台。</w:t>
+          <w:rFonts w:hint="eastAsia"/>
+          <w:color w:val="000000" w:themeColor="text1"/>
+          <w:szCs w:val="21"/>
+        </w:rPr>
+        <w:lastRenderedPageBreak/>
+        <w:t>感谢我的母校湖北大学。通过大学阶段</w:t>
+      </w:r>
+      <w:r>
+        <w:rPr>
+          <w:rFonts w:hint="eastAsia"/>
+          <w:color w:val="000000" w:themeColor="text1"/>
+          <w:szCs w:val="21"/>
+        </w:rPr>
+        <w:t>的学习，提高了我们适应社会和自我发展的能力，为我们提供了一个绝佳</w:t>
+      </w:r>
+      <w:r>
+        <w:rPr>
+          <w:rFonts w:hint="eastAsia"/>
+          <w:color w:val="000000" w:themeColor="text1"/>
+          <w:szCs w:val="21"/>
+        </w:rPr>
+        <w:t>的知识平台。</w:t>
       </w:r>
     </w:p>
     <w:p>
@@ -20784,7 +21024,6 @@
         </w:rPr>
       </w:pPr>
     </w:p>
-    <w:p/>
     <w:p/>
     <w:sectPr>
       <w:headerReference w:type="default" r:id="rId20"/>
@@ -20979,7 +21218,7 @@
         <w:rStyle w:val="PageNumber"/>
         <w:noProof/>
       </w:rPr>
-      <w:t>13</w:t>
+      <w:t>10</w:t>
     </w:r>
     <w:r>
       <w:rPr>
@@ -26906,7 +27145,7 @@
 </file>
 
 <file path=customXml/itemProps1.xml><?xml version="1.0" encoding="utf-8"?>
-<ds:datastoreItem xmlns:ds="http://schemas.openxmlformats.org/officeDocument/2006/customXml" ds:itemID="{22FF0E3A-3F1B-41D4-BC50-2B3C07F492D6}">
+<ds:datastoreItem xmlns:ds="http://schemas.openxmlformats.org/officeDocument/2006/customXml" ds:itemID="{AF45CC94-A416-4C92-8542-DF96129DC93E}">
   <ds:schemaRefs>
     <ds:schemaRef ds:uri="http://schemas.openxmlformats.org/officeDocument/2006/bibliography"/>
   </ds:schemaRefs>
